--- a/hcmut.docx
+++ b/hcmut.docx
@@ -7773,7 +7773,13 @@
         <w:rPr>
           <w:lang w:val="en-US"/>
         </w:rPr>
-        <w:t>5/2</w:t>
+        <w:t>7</w:t>
+      </w:r>
+      <w:r>
+        <w:rPr>
+          <w:lang w:val="en-US"/>
+        </w:rPr>
+        <w:t>/2</w:t>
       </w:r>
     </w:p>
     <w:p>

--- a/hcmut.docx
+++ b/hcmut.docx
@@ -3707,6 +3707,15 @@
                 <w:lang w:val="en-US"/>
               </w:rPr>
             </w:pPr>
+            <w:r>
+              <w:rPr>
+                <w:rStyle w:val="Hyperlink"/>
+                <w:color w:val="auto"/>
+                <w:u w:val="none"/>
+                <w:lang w:val="en-US"/>
+              </w:rPr>
+              <w:t>9</w:t>
+            </w:r>
           </w:p>
         </w:tc>
         <w:tc>
@@ -3725,6 +3734,15 @@
                 <w:lang w:val="en-US"/>
               </w:rPr>
             </w:pPr>
+            <w:r>
+              <w:rPr>
+                <w:rStyle w:val="Hyperlink"/>
+                <w:color w:val="auto"/>
+                <w:u w:val="none"/>
+                <w:lang w:val="en-US"/>
+              </w:rPr>
+              <w:t>9</w:t>
+            </w:r>
           </w:p>
         </w:tc>
         <w:tc>
@@ -3744,6 +3762,15 @@
                 <w:lang w:val="en-US"/>
               </w:rPr>
             </w:pPr>
+            <w:r>
+              <w:rPr>
+                <w:rStyle w:val="Hyperlink"/>
+                <w:color w:val="auto"/>
+                <w:u w:val="none"/>
+                <w:lang w:val="en-US"/>
+              </w:rPr>
+              <w:t>9</w:t>
+            </w:r>
           </w:p>
         </w:tc>
         <w:tc>
@@ -3763,6 +3790,15 @@
                 <w:lang w:val="en-US"/>
               </w:rPr>
             </w:pPr>
+            <w:r>
+              <w:rPr>
+                <w:rStyle w:val="Hyperlink"/>
+                <w:color w:val="auto"/>
+                <w:u w:val="none"/>
+                <w:lang w:val="en-US"/>
+              </w:rPr>
+              <w:t>9</w:t>
+            </w:r>
           </w:p>
         </w:tc>
         <w:tc>
@@ -3782,6 +3818,15 @@
                 <w:lang w:val="en-US"/>
               </w:rPr>
             </w:pPr>
+            <w:r>
+              <w:rPr>
+                <w:rStyle w:val="Hyperlink"/>
+                <w:color w:val="auto"/>
+                <w:u w:val="none"/>
+                <w:lang w:val="en-US"/>
+              </w:rPr>
+              <w:t>9</w:t>
+            </w:r>
           </w:p>
         </w:tc>
       </w:tr>
@@ -4229,6 +4274,15 @@
                 <w:lang w:val="en-US"/>
               </w:rPr>
             </w:pPr>
+            <w:r>
+              <w:rPr>
+                <w:rStyle w:val="Hyperlink"/>
+                <w:color w:val="auto"/>
+                <w:u w:val="none"/>
+                <w:lang w:val="en-US"/>
+              </w:rPr>
+              <w:t>9</w:t>
+            </w:r>
           </w:p>
         </w:tc>
         <w:tc>
@@ -4248,6 +4302,15 @@
                 <w:lang w:val="en-US"/>
               </w:rPr>
             </w:pPr>
+            <w:r>
+              <w:rPr>
+                <w:rStyle w:val="Hyperlink"/>
+                <w:color w:val="auto"/>
+                <w:u w:val="none"/>
+                <w:lang w:val="en-US"/>
+              </w:rPr>
+              <w:t>9</w:t>
+            </w:r>
           </w:p>
         </w:tc>
         <w:tc>
@@ -4267,6 +4330,15 @@
                 <w:lang w:val="en-US"/>
               </w:rPr>
             </w:pPr>
+            <w:r>
+              <w:rPr>
+                <w:rStyle w:val="Hyperlink"/>
+                <w:color w:val="auto"/>
+                <w:u w:val="none"/>
+                <w:lang w:val="en-US"/>
+              </w:rPr>
+              <w:t>9</w:t>
+            </w:r>
           </w:p>
         </w:tc>
         <w:tc>
@@ -4286,6 +4358,15 @@
                 <w:lang w:val="en-US"/>
               </w:rPr>
             </w:pPr>
+            <w:r>
+              <w:rPr>
+                <w:rStyle w:val="Hyperlink"/>
+                <w:color w:val="auto"/>
+                <w:u w:val="none"/>
+                <w:lang w:val="en-US"/>
+              </w:rPr>
+              <w:t>9</w:t>
+            </w:r>
           </w:p>
         </w:tc>
       </w:tr>
@@ -4662,6 +4743,15 @@
                 <w:lang w:val="en-US"/>
               </w:rPr>
             </w:pPr>
+            <w:r>
+              <w:rPr>
+                <w:rStyle w:val="Hyperlink"/>
+                <w:color w:val="auto"/>
+                <w:u w:val="none"/>
+                <w:lang w:val="en-US"/>
+              </w:rPr>
+              <w:t>8</w:t>
+            </w:r>
           </w:p>
         </w:tc>
         <w:tc>
@@ -4681,6 +4771,15 @@
                 <w:lang w:val="en-US"/>
               </w:rPr>
             </w:pPr>
+            <w:r>
+              <w:rPr>
+                <w:rStyle w:val="Hyperlink"/>
+                <w:color w:val="auto"/>
+                <w:u w:val="none"/>
+                <w:lang w:val="en-US"/>
+              </w:rPr>
+              <w:t>8</w:t>
+            </w:r>
           </w:p>
         </w:tc>
         <w:tc>
@@ -4700,6 +4799,15 @@
                 <w:lang w:val="en-US"/>
               </w:rPr>
             </w:pPr>
+            <w:r>
+              <w:rPr>
+                <w:rStyle w:val="Hyperlink"/>
+                <w:color w:val="auto"/>
+                <w:u w:val="none"/>
+                <w:lang w:val="en-US"/>
+              </w:rPr>
+              <w:t>10</w:t>
+            </w:r>
           </w:p>
         </w:tc>
         <w:tc>
@@ -4719,6 +4827,15 @@
                 <w:lang w:val="en-US"/>
               </w:rPr>
             </w:pPr>
+            <w:r>
+              <w:rPr>
+                <w:rStyle w:val="Hyperlink"/>
+                <w:color w:val="auto"/>
+                <w:u w:val="none"/>
+                <w:lang w:val="en-US"/>
+              </w:rPr>
+              <w:t>10</w:t>
+            </w:r>
           </w:p>
         </w:tc>
         <w:tc>
@@ -4738,6 +4855,15 @@
                 <w:lang w:val="en-US"/>
               </w:rPr>
             </w:pPr>
+            <w:r>
+              <w:rPr>
+                <w:rStyle w:val="Hyperlink"/>
+                <w:color w:val="auto"/>
+                <w:u w:val="none"/>
+                <w:lang w:val="en-US"/>
+              </w:rPr>
+              <w:t>9.5</w:t>
+            </w:r>
           </w:p>
         </w:tc>
       </w:tr>
@@ -5132,6 +5258,15 @@
                 <w:lang w:val="en-US"/>
               </w:rPr>
             </w:pPr>
+            <w:r>
+              <w:rPr>
+                <w:rStyle w:val="Hyperlink"/>
+                <w:color w:val="auto"/>
+                <w:u w:val="none"/>
+                <w:lang w:val="en-US"/>
+              </w:rPr>
+              <w:t>9</w:t>
+            </w:r>
           </w:p>
         </w:tc>
         <w:tc>
@@ -5151,6 +5286,15 @@
                 <w:lang w:val="en-US"/>
               </w:rPr>
             </w:pPr>
+            <w:r>
+              <w:rPr>
+                <w:rStyle w:val="Hyperlink"/>
+                <w:color w:val="auto"/>
+                <w:u w:val="none"/>
+                <w:lang w:val="en-US"/>
+              </w:rPr>
+              <w:t>9</w:t>
+            </w:r>
           </w:p>
         </w:tc>
         <w:tc>
@@ -5170,6 +5314,15 @@
                 <w:lang w:val="en-US"/>
               </w:rPr>
             </w:pPr>
+            <w:r>
+              <w:rPr>
+                <w:rStyle w:val="Hyperlink"/>
+                <w:color w:val="auto"/>
+                <w:u w:val="none"/>
+                <w:lang w:val="en-US"/>
+              </w:rPr>
+              <w:t>10</w:t>
+            </w:r>
           </w:p>
         </w:tc>
         <w:tc>
@@ -5189,6 +5342,15 @@
                 <w:lang w:val="en-US"/>
               </w:rPr>
             </w:pPr>
+            <w:r>
+              <w:rPr>
+                <w:rStyle w:val="Hyperlink"/>
+                <w:color w:val="auto"/>
+                <w:u w:val="none"/>
+                <w:lang w:val="en-US"/>
+              </w:rPr>
+              <w:t>10</w:t>
+            </w:r>
           </w:p>
         </w:tc>
         <w:tc>
@@ -5208,6 +5370,15 @@
                 <w:lang w:val="en-US"/>
               </w:rPr>
             </w:pPr>
+            <w:r>
+              <w:rPr>
+                <w:rStyle w:val="Hyperlink"/>
+                <w:color w:val="auto"/>
+                <w:u w:val="none"/>
+                <w:lang w:val="en-US"/>
+              </w:rPr>
+              <w:t>9.8</w:t>
+            </w:r>
           </w:p>
         </w:tc>
       </w:tr>
@@ -5560,6 +5731,15 @@
                 <w:lang w:val="en-US"/>
               </w:rPr>
             </w:pPr>
+            <w:r>
+              <w:rPr>
+                <w:rStyle w:val="Hyperlink"/>
+                <w:color w:val="auto"/>
+                <w:u w:val="none"/>
+                <w:lang w:val="en-US"/>
+              </w:rPr>
+              <w:t>3</w:t>
+            </w:r>
           </w:p>
         </w:tc>
         <w:tc>
@@ -5579,6 +5759,15 @@
                 <w:lang w:val="en-US"/>
               </w:rPr>
             </w:pPr>
+            <w:r>
+              <w:rPr>
+                <w:rStyle w:val="Hyperlink"/>
+                <w:color w:val="auto"/>
+                <w:u w:val="none"/>
+                <w:lang w:val="en-US"/>
+              </w:rPr>
+              <w:t>8</w:t>
+            </w:r>
           </w:p>
         </w:tc>
         <w:tc>
@@ -5595,9 +5784,17 @@
                 <w:rStyle w:val="Hyperlink"/>
                 <w:color w:val="auto"/>
                 <w:u w:val="none"/>
-                <w:lang w:val="en-US"/>
-              </w:rPr>
-            </w:pPr>
+              </w:rPr>
+            </w:pPr>
+            <w:r>
+              <w:rPr>
+                <w:rStyle w:val="Hyperlink"/>
+                <w:color w:val="auto"/>
+                <w:u w:val="none"/>
+                <w:lang w:val="en-US"/>
+              </w:rPr>
+              <w:t>5.5</w:t>
+            </w:r>
           </w:p>
         </w:tc>
       </w:tr>
@@ -5762,6 +5959,15 @@
         </w:rPr>
         <w:t xml:space="preserve">Điểm trung bình hiện tại thang 10 = </w:t>
       </w:r>
+      <w:r>
+        <w:rPr>
+          <w:rStyle w:val="Hyperlink"/>
+          <w:color w:val="auto"/>
+          <w:u w:val="none"/>
+          <w:lang w:val="en-US"/>
+        </w:rPr>
+        <w:t>9.06</w:t>
+      </w:r>
     </w:p>
     <w:p>
       <w:pPr>
@@ -5786,6 +5992,15 @@
         </w:rPr>
         <w:t xml:space="preserve">Điểm trung bình hiện tại thang 4 = </w:t>
       </w:r>
+      <w:r>
+        <w:rPr>
+          <w:rStyle w:val="Hyperlink"/>
+          <w:color w:val="auto"/>
+          <w:u w:val="none"/>
+          <w:lang w:val="en-US"/>
+        </w:rPr>
+        <w:t>4</w:t>
+      </w:r>
     </w:p>
     <w:p>
       <w:pPr>
@@ -5810,6 +6025,15 @@
         </w:rPr>
         <w:t>Điểm rèn luyện hiện tại =</w:t>
       </w:r>
+      <w:r>
+        <w:rPr>
+          <w:rStyle w:val="Hyperlink"/>
+          <w:color w:val="auto"/>
+          <w:u w:val="none"/>
+          <w:lang w:val="en-US"/>
+        </w:rPr>
+        <w:t xml:space="preserve"> 90</w:t>
+      </w:r>
     </w:p>
     <w:p>
       <w:pPr>
@@ -5833,6 +6057,15 @@
           <w:lang w:val="en-US"/>
         </w:rPr>
         <w:t xml:space="preserve">Ngày CTXH hiện tại = </w:t>
+      </w:r>
+      <w:r>
+        <w:rPr>
+          <w:rStyle w:val="Hyperlink"/>
+          <w:color w:val="auto"/>
+          <w:u w:val="none"/>
+          <w:lang w:val="en-US"/>
+        </w:rPr>
+        <w:t>0</w:t>
       </w:r>
     </w:p>
     <w:p>
@@ -6465,7 +6698,34 @@
                 <w:u w:val="none"/>
                 <w:lang w:val="en-US"/>
               </w:rPr>
-              <w:t>28/1 (8)</w:t>
+              <w:t>4</w:t>
+            </w:r>
+            <w:r>
+              <w:rPr>
+                <w:rStyle w:val="Hyperlink"/>
+                <w:color w:val="auto"/>
+                <w:u w:val="none"/>
+                <w:lang w:val="en-US"/>
+              </w:rPr>
+              <w:t>/</w:t>
+            </w:r>
+            <w:r>
+              <w:rPr>
+                <w:rStyle w:val="Hyperlink"/>
+                <w:color w:val="auto"/>
+                <w:u w:val="none"/>
+                <w:lang w:val="en-US"/>
+              </w:rPr>
+              <w:t>2</w:t>
+            </w:r>
+            <w:r>
+              <w:rPr>
+                <w:rStyle w:val="Hyperlink"/>
+                <w:color w:val="auto"/>
+                <w:u w:val="none"/>
+                <w:lang w:val="en-US"/>
+              </w:rPr>
+              <w:t xml:space="preserve"> (8)</w:t>
             </w:r>
           </w:p>
         </w:tc>
@@ -6493,6 +6753,24 @@
                 <w:u w:val="none"/>
                 <w:lang w:val="en-US"/>
               </w:rPr>
+              <w:t>5</w:t>
+            </w:r>
+            <w:r>
+              <w:rPr>
+                <w:rStyle w:val="Hyperlink"/>
+                <w:color w:val="auto"/>
+                <w:u w:val="none"/>
+                <w:lang w:val="en-US"/>
+              </w:rPr>
+              <w:t>/</w:t>
+            </w:r>
+            <w:r>
+              <w:rPr>
+                <w:rStyle w:val="Hyperlink"/>
+                <w:color w:val="auto"/>
+                <w:u w:val="none"/>
+                <w:lang w:val="en-US"/>
+              </w:rPr>
               <w:t>2</w:t>
             </w:r>
             <w:r>
@@ -6502,6 +6780,198 @@
                 <w:u w:val="none"/>
                 <w:lang w:val="en-US"/>
               </w:rPr>
+              <w:t xml:space="preserve"> (2)</w:t>
+            </w:r>
+          </w:p>
+        </w:tc>
+        <w:tc>
+          <w:tcPr>
+            <w:tcW w:w="1148" w:type="dxa"/>
+            <w:vAlign w:val="center"/>
+          </w:tcPr>
+          <w:p>
+            <w:pPr>
+              <w:pStyle w:val="ListParagraph"/>
+              <w:ind w:left="0"/>
+              <w:jc w:val="center"/>
+              <w:rPr>
+                <w:rStyle w:val="Hyperlink"/>
+                <w:color w:val="auto"/>
+                <w:u w:val="none"/>
+                <w:lang w:val="en-US"/>
+              </w:rPr>
+            </w:pPr>
+            <w:r>
+              <w:rPr>
+                <w:rStyle w:val="Hyperlink"/>
+                <w:color w:val="auto"/>
+                <w:u w:val="none"/>
+                <w:lang w:val="en-US"/>
+              </w:rPr>
+              <w:t>6</w:t>
+            </w:r>
+            <w:r>
+              <w:rPr>
+                <w:rStyle w:val="Hyperlink"/>
+                <w:color w:val="auto"/>
+                <w:u w:val="none"/>
+                <w:lang w:val="en-US"/>
+              </w:rPr>
+              <w:t>/</w:t>
+            </w:r>
+            <w:r>
+              <w:rPr>
+                <w:rStyle w:val="Hyperlink"/>
+                <w:color w:val="auto"/>
+                <w:u w:val="none"/>
+                <w:lang w:val="en-US"/>
+              </w:rPr>
+              <w:t>2</w:t>
+            </w:r>
+            <w:r>
+              <w:rPr>
+                <w:rStyle w:val="Hyperlink"/>
+                <w:color w:val="auto"/>
+                <w:u w:val="none"/>
+                <w:lang w:val="en-US"/>
+              </w:rPr>
+              <w:t xml:space="preserve"> (3)</w:t>
+            </w:r>
+          </w:p>
+        </w:tc>
+        <w:tc>
+          <w:tcPr>
+            <w:tcW w:w="1187" w:type="dxa"/>
+            <w:vAlign w:val="center"/>
+          </w:tcPr>
+          <w:p>
+            <w:pPr>
+              <w:pStyle w:val="ListParagraph"/>
+              <w:ind w:left="0"/>
+              <w:jc w:val="center"/>
+              <w:rPr>
+                <w:rStyle w:val="Hyperlink"/>
+                <w:color w:val="auto"/>
+                <w:u w:val="none"/>
+                <w:lang w:val="en-US"/>
+              </w:rPr>
+            </w:pPr>
+            <w:r>
+              <w:rPr>
+                <w:rStyle w:val="Hyperlink"/>
+                <w:color w:val="auto"/>
+                <w:u w:val="none"/>
+                <w:lang w:val="en-US"/>
+              </w:rPr>
+              <w:t>7</w:t>
+            </w:r>
+            <w:r>
+              <w:rPr>
+                <w:rStyle w:val="Hyperlink"/>
+                <w:color w:val="auto"/>
+                <w:u w:val="none"/>
+                <w:lang w:val="en-US"/>
+              </w:rPr>
+              <w:t>/</w:t>
+            </w:r>
+            <w:r>
+              <w:rPr>
+                <w:rStyle w:val="Hyperlink"/>
+                <w:color w:val="auto"/>
+                <w:u w:val="none"/>
+                <w:lang w:val="en-US"/>
+              </w:rPr>
+              <w:t>2</w:t>
+            </w:r>
+            <w:r>
+              <w:rPr>
+                <w:rStyle w:val="Hyperlink"/>
+                <w:color w:val="auto"/>
+                <w:u w:val="none"/>
+                <w:lang w:val="en-US"/>
+              </w:rPr>
+              <w:t xml:space="preserve"> (4)</w:t>
+            </w:r>
+          </w:p>
+        </w:tc>
+        <w:tc>
+          <w:tcPr>
+            <w:tcW w:w="1243" w:type="dxa"/>
+            <w:vAlign w:val="center"/>
+          </w:tcPr>
+          <w:p>
+            <w:pPr>
+              <w:pStyle w:val="ListParagraph"/>
+              <w:ind w:left="0"/>
+              <w:jc w:val="center"/>
+              <w:rPr>
+                <w:rStyle w:val="Hyperlink"/>
+                <w:color w:val="auto"/>
+                <w:u w:val="none"/>
+                <w:lang w:val="en-US"/>
+              </w:rPr>
+            </w:pPr>
+            <w:r>
+              <w:rPr>
+                <w:rStyle w:val="Hyperlink"/>
+                <w:color w:val="auto"/>
+                <w:u w:val="none"/>
+                <w:lang w:val="en-US"/>
+              </w:rPr>
+              <w:t>8</w:t>
+            </w:r>
+            <w:r>
+              <w:rPr>
+                <w:rStyle w:val="Hyperlink"/>
+                <w:color w:val="auto"/>
+                <w:u w:val="none"/>
+                <w:lang w:val="en-US"/>
+              </w:rPr>
+              <w:t>/</w:t>
+            </w:r>
+            <w:r>
+              <w:rPr>
+                <w:rStyle w:val="Hyperlink"/>
+                <w:color w:val="auto"/>
+                <w:u w:val="none"/>
+                <w:lang w:val="en-US"/>
+              </w:rPr>
+              <w:t>2</w:t>
+            </w:r>
+            <w:r>
+              <w:rPr>
+                <w:rStyle w:val="Hyperlink"/>
+                <w:color w:val="auto"/>
+                <w:u w:val="none"/>
+                <w:lang w:val="en-US"/>
+              </w:rPr>
+              <w:t xml:space="preserve"> (5)</w:t>
+            </w:r>
+          </w:p>
+        </w:tc>
+        <w:tc>
+          <w:tcPr>
+            <w:tcW w:w="1211" w:type="dxa"/>
+          </w:tcPr>
+          <w:p>
+            <w:pPr>
+              <w:pStyle w:val="ListParagraph"/>
+              <w:ind w:left="0"/>
+              <w:jc w:val="center"/>
+              <w:rPr>
+                <w:rStyle w:val="Hyperlink"/>
+                <w:color w:val="auto"/>
+                <w:u w:val="none"/>
+                <w:lang w:val="en-US"/>
+              </w:rPr>
+            </w:pPr>
+            <w:r>
+              <w:rPr>
+                <w:rStyle w:val="Hyperlink"/>
+                <w:color w:val="auto"/>
+                <w:u w:val="none"/>
+                <w:lang w:val="en-US"/>
+              </w:rPr>
               <w:t>9</w:t>
             </w:r>
             <w:r>
@@ -6511,117 +6981,6 @@
                 <w:u w:val="none"/>
                 <w:lang w:val="en-US"/>
               </w:rPr>
-              <w:t>/1 (2)</w:t>
-            </w:r>
-          </w:p>
-        </w:tc>
-        <w:tc>
-          <w:tcPr>
-            <w:tcW w:w="1148" w:type="dxa"/>
-            <w:vAlign w:val="center"/>
-          </w:tcPr>
-          <w:p>
-            <w:pPr>
-              <w:pStyle w:val="ListParagraph"/>
-              <w:ind w:left="0"/>
-              <w:jc w:val="center"/>
-              <w:rPr>
-                <w:rStyle w:val="Hyperlink"/>
-                <w:color w:val="auto"/>
-                <w:u w:val="none"/>
-                <w:lang w:val="en-US"/>
-              </w:rPr>
-            </w:pPr>
-            <w:r>
-              <w:rPr>
-                <w:rStyle w:val="Hyperlink"/>
-                <w:color w:val="auto"/>
-                <w:u w:val="none"/>
-                <w:lang w:val="en-US"/>
-              </w:rPr>
-              <w:t>30</w:t>
-            </w:r>
-            <w:r>
-              <w:rPr>
-                <w:rStyle w:val="Hyperlink"/>
-                <w:color w:val="auto"/>
-                <w:u w:val="none"/>
-                <w:lang w:val="en-US"/>
-              </w:rPr>
-              <w:t>/1 (3)</w:t>
-            </w:r>
-          </w:p>
-        </w:tc>
-        <w:tc>
-          <w:tcPr>
-            <w:tcW w:w="1187" w:type="dxa"/>
-            <w:vAlign w:val="center"/>
-          </w:tcPr>
-          <w:p>
-            <w:pPr>
-              <w:pStyle w:val="ListParagraph"/>
-              <w:ind w:left="0"/>
-              <w:jc w:val="center"/>
-              <w:rPr>
-                <w:rStyle w:val="Hyperlink"/>
-                <w:color w:val="auto"/>
-                <w:u w:val="none"/>
-                <w:lang w:val="en-US"/>
-              </w:rPr>
-            </w:pPr>
-            <w:r>
-              <w:rPr>
-                <w:rStyle w:val="Hyperlink"/>
-                <w:color w:val="auto"/>
-                <w:u w:val="none"/>
-                <w:lang w:val="en-US"/>
-              </w:rPr>
-              <w:t>31</w:t>
-            </w:r>
-            <w:r>
-              <w:rPr>
-                <w:rStyle w:val="Hyperlink"/>
-                <w:color w:val="auto"/>
-                <w:u w:val="none"/>
-                <w:lang w:val="en-US"/>
-              </w:rPr>
-              <w:t>/1 (4)</w:t>
-            </w:r>
-          </w:p>
-        </w:tc>
-        <w:tc>
-          <w:tcPr>
-            <w:tcW w:w="1243" w:type="dxa"/>
-            <w:vAlign w:val="center"/>
-          </w:tcPr>
-          <w:p>
-            <w:pPr>
-              <w:pStyle w:val="ListParagraph"/>
-              <w:ind w:left="0"/>
-              <w:jc w:val="center"/>
-              <w:rPr>
-                <w:rStyle w:val="Hyperlink"/>
-                <w:color w:val="auto"/>
-                <w:u w:val="none"/>
-                <w:lang w:val="en-US"/>
-              </w:rPr>
-            </w:pPr>
-            <w:r>
-              <w:rPr>
-                <w:rStyle w:val="Hyperlink"/>
-                <w:color w:val="auto"/>
-                <w:u w:val="none"/>
-                <w:lang w:val="en-US"/>
-              </w:rPr>
-              <w:t>1</w:t>
-            </w:r>
-            <w:r>
-              <w:rPr>
-                <w:rStyle w:val="Hyperlink"/>
-                <w:color w:val="auto"/>
-                <w:u w:val="none"/>
-                <w:lang w:val="en-US"/>
-              </w:rPr>
               <w:t>/</w:t>
             </w:r>
             <w:r>
@@ -6640,26 +6999,44 @@
                 <w:u w:val="none"/>
                 <w:lang w:val="en-US"/>
               </w:rPr>
-              <w:t xml:space="preserve"> (5)</w:t>
-            </w:r>
-          </w:p>
-        </w:tc>
-        <w:tc>
-          <w:tcPr>
-            <w:tcW w:w="1211" w:type="dxa"/>
-          </w:tcPr>
-          <w:p>
-            <w:pPr>
-              <w:pStyle w:val="ListParagraph"/>
-              <w:ind w:left="0"/>
-              <w:jc w:val="center"/>
-              <w:rPr>
-                <w:rStyle w:val="Hyperlink"/>
-                <w:color w:val="auto"/>
-                <w:u w:val="none"/>
-                <w:lang w:val="en-US"/>
-              </w:rPr>
-            </w:pPr>
+              <w:t xml:space="preserve"> (6)</w:t>
+            </w:r>
+          </w:p>
+        </w:tc>
+        <w:tc>
+          <w:tcPr>
+            <w:tcW w:w="1114" w:type="dxa"/>
+          </w:tcPr>
+          <w:p>
+            <w:pPr>
+              <w:pStyle w:val="ListParagraph"/>
+              <w:ind w:left="0"/>
+              <w:jc w:val="center"/>
+              <w:rPr>
+                <w:rStyle w:val="Hyperlink"/>
+                <w:color w:val="auto"/>
+                <w:u w:val="none"/>
+                <w:lang w:val="en-US"/>
+              </w:rPr>
+            </w:pPr>
+            <w:r>
+              <w:rPr>
+                <w:rStyle w:val="Hyperlink"/>
+                <w:color w:val="auto"/>
+                <w:u w:val="none"/>
+                <w:lang w:val="en-US"/>
+              </w:rPr>
+              <w:t>10</w:t>
+            </w:r>
+            <w:r>
+              <w:rPr>
+                <w:rStyle w:val="Hyperlink"/>
+                <w:color w:val="auto"/>
+                <w:u w:val="none"/>
+                <w:lang w:val="en-US"/>
+              </w:rPr>
+              <w:t>/</w:t>
+            </w:r>
             <w:r>
               <w:rPr>
                 <w:rStyle w:val="Hyperlink"/>
@@ -6676,78 +7053,6 @@
                 <w:u w:val="none"/>
                 <w:lang w:val="en-US"/>
               </w:rPr>
-              <w:t>/</w:t>
-            </w:r>
-            <w:r>
-              <w:rPr>
-                <w:rStyle w:val="Hyperlink"/>
-                <w:color w:val="auto"/>
-                <w:u w:val="none"/>
-                <w:lang w:val="en-US"/>
-              </w:rPr>
-              <w:t>2</w:t>
-            </w:r>
-            <w:r>
-              <w:rPr>
-                <w:rStyle w:val="Hyperlink"/>
-                <w:color w:val="auto"/>
-                <w:u w:val="none"/>
-                <w:lang w:val="en-US"/>
-              </w:rPr>
-              <w:t xml:space="preserve"> (6)</w:t>
-            </w:r>
-          </w:p>
-        </w:tc>
-        <w:tc>
-          <w:tcPr>
-            <w:tcW w:w="1114" w:type="dxa"/>
-          </w:tcPr>
-          <w:p>
-            <w:pPr>
-              <w:pStyle w:val="ListParagraph"/>
-              <w:ind w:left="0"/>
-              <w:jc w:val="center"/>
-              <w:rPr>
-                <w:rStyle w:val="Hyperlink"/>
-                <w:color w:val="auto"/>
-                <w:u w:val="none"/>
-                <w:lang w:val="en-US"/>
-              </w:rPr>
-            </w:pPr>
-            <w:r>
-              <w:rPr>
-                <w:rStyle w:val="Hyperlink"/>
-                <w:color w:val="auto"/>
-                <w:u w:val="none"/>
-                <w:lang w:val="en-US"/>
-              </w:rPr>
-              <w:t>3</w:t>
-            </w:r>
-            <w:r>
-              <w:rPr>
-                <w:rStyle w:val="Hyperlink"/>
-                <w:color w:val="auto"/>
-                <w:u w:val="none"/>
-                <w:lang w:val="en-US"/>
-              </w:rPr>
-              <w:t>/</w:t>
-            </w:r>
-            <w:r>
-              <w:rPr>
-                <w:rStyle w:val="Hyperlink"/>
-                <w:color w:val="auto"/>
-                <w:u w:val="none"/>
-                <w:lang w:val="en-US"/>
-              </w:rPr>
-              <w:t>2</w:t>
-            </w:r>
-            <w:r>
-              <w:rPr>
-                <w:rStyle w:val="Hyperlink"/>
-                <w:color w:val="auto"/>
-                <w:u w:val="none"/>
-                <w:lang w:val="en-US"/>
-              </w:rPr>
               <w:t xml:space="preserve"> (7)</w:t>
             </w:r>
           </w:p>
@@ -6775,7 +7080,7 @@
                 <w:u w:val="none"/>
                 <w:lang w:val="en-US"/>
               </w:rPr>
-              <w:t>4</w:t>
+              <w:t>11</w:t>
             </w:r>
             <w:r>
               <w:rPr>
@@ -6832,227 +7137,122 @@
                 <w:u w:val="none"/>
                 <w:lang w:val="en-US"/>
               </w:rPr>
-              <w:t>8 – 9</w:t>
-            </w:r>
-          </w:p>
-          <w:p>
-            <w:pPr>
-              <w:pStyle w:val="ListParagraph"/>
-              <w:ind w:left="0"/>
-              <w:jc w:val="center"/>
-              <w:rPr>
-                <w:rStyle w:val="Hyperlink"/>
-                <w:color w:val="auto"/>
-                <w:u w:val="none"/>
-                <w:lang w:val="en-US"/>
-              </w:rPr>
-            </w:pPr>
-            <w:r>
-              <w:rPr>
-                <w:rStyle w:val="Hyperlink"/>
-                <w:color w:val="auto"/>
-                <w:u w:val="none"/>
-                <w:lang w:val="en-US"/>
-              </w:rPr>
-              <w:t>Đăng ký xe tháng</w:t>
-            </w:r>
-          </w:p>
-          <w:p>
-            <w:pPr>
-              <w:pStyle w:val="ListParagraph"/>
-              <w:ind w:left="0"/>
-              <w:jc w:val="center"/>
-              <w:rPr>
-                <w:rStyle w:val="Hyperlink"/>
-                <w:color w:val="auto"/>
-                <w:u w:val="none"/>
-                <w:lang w:val="en-US"/>
-              </w:rPr>
-            </w:pPr>
-          </w:p>
-          <w:p>
-            <w:pPr>
-              <w:pStyle w:val="ListParagraph"/>
-              <w:ind w:left="0"/>
-              <w:jc w:val="center"/>
-              <w:rPr>
-                <w:rStyle w:val="Hyperlink"/>
-                <w:color w:val="auto"/>
-                <w:u w:val="none"/>
-                <w:lang w:val="en-US"/>
-              </w:rPr>
-            </w:pPr>
-            <w:r>
-              <w:rPr>
-                <w:rStyle w:val="Hyperlink"/>
-                <w:color w:val="auto"/>
-                <w:u w:val="none"/>
-                <w:lang w:val="en-US"/>
-              </w:rPr>
-              <w:t>9 – 10</w:t>
-            </w:r>
-          </w:p>
-          <w:p>
-            <w:pPr>
-              <w:pStyle w:val="ListParagraph"/>
-              <w:ind w:left="0"/>
-              <w:jc w:val="center"/>
-              <w:rPr>
-                <w:rStyle w:val="Hyperlink"/>
-                <w:color w:val="auto"/>
-                <w:u w:val="none"/>
-                <w:lang w:val="en-US"/>
-              </w:rPr>
-            </w:pPr>
-            <w:r>
-              <w:rPr>
-                <w:rStyle w:val="Hyperlink"/>
-                <w:color w:val="auto"/>
-                <w:u w:val="none"/>
-                <w:lang w:val="en-US"/>
-              </w:rPr>
-              <w:t xml:space="preserve">Đăng ký thẻ </w:t>
-            </w:r>
-            <w:r>
-              <w:rPr>
-                <w:rStyle w:val="Hyperlink"/>
-                <w:color w:val="auto"/>
-                <w:u w:val="none"/>
-                <w:lang w:val="en-US"/>
-              </w:rPr>
-              <w:t>mạng</w:t>
-            </w:r>
-            <w:r>
-              <w:rPr>
-                <w:rStyle w:val="Hyperlink"/>
-                <w:color w:val="auto"/>
-                <w:u w:val="none"/>
-                <w:lang w:val="en-US"/>
-              </w:rPr>
-              <w:t>, mua vở</w:t>
-            </w:r>
-          </w:p>
-          <w:p>
-            <w:pPr>
-              <w:pStyle w:val="ListParagraph"/>
-              <w:ind w:left="0"/>
-              <w:jc w:val="center"/>
-              <w:rPr>
-                <w:rStyle w:val="Hyperlink"/>
-                <w:color w:val="auto"/>
-                <w:u w:val="none"/>
-                <w:lang w:val="en-US"/>
-              </w:rPr>
-            </w:pPr>
-          </w:p>
-          <w:p>
-            <w:pPr>
-              <w:pStyle w:val="ListParagraph"/>
-              <w:ind w:left="0"/>
-              <w:jc w:val="center"/>
-              <w:rPr>
-                <w:rStyle w:val="Hyperlink"/>
-                <w:color w:val="auto"/>
-                <w:u w:val="none"/>
-                <w:lang w:val="en-US"/>
-              </w:rPr>
-            </w:pPr>
-            <w:r>
-              <w:rPr>
-                <w:rStyle w:val="Hyperlink"/>
-                <w:color w:val="auto"/>
-                <w:u w:val="none"/>
-                <w:lang w:val="en-US"/>
-              </w:rPr>
-              <w:t>16 – 18</w:t>
-            </w:r>
-          </w:p>
-          <w:p>
-            <w:pPr>
-              <w:pStyle w:val="ListParagraph"/>
-              <w:ind w:left="0"/>
-              <w:jc w:val="center"/>
-              <w:rPr>
-                <w:rStyle w:val="Hyperlink"/>
-                <w:color w:val="auto"/>
-                <w:u w:val="none"/>
-                <w:lang w:val="en-US"/>
-              </w:rPr>
-            </w:pPr>
-            <w:r>
-              <w:rPr>
-                <w:rStyle w:val="Hyperlink"/>
-                <w:color w:val="auto"/>
-                <w:u w:val="none"/>
-                <w:lang w:val="en-US"/>
-              </w:rPr>
-              <w:t>Đi ăn, rửa Laptop, mua vở</w:t>
-            </w:r>
-            <w:r>
-              <w:rPr>
-                <w:rStyle w:val="Hyperlink"/>
-                <w:color w:val="auto"/>
-                <w:u w:val="none"/>
-                <w:lang w:val="en-US"/>
-              </w:rPr>
-              <w:t>, tắm</w:t>
-            </w:r>
-          </w:p>
-          <w:p>
-            <w:pPr>
-              <w:pStyle w:val="ListParagraph"/>
-              <w:ind w:left="0"/>
-              <w:jc w:val="center"/>
-              <w:rPr>
-                <w:rStyle w:val="Hyperlink"/>
-                <w:color w:val="auto"/>
-                <w:u w:val="none"/>
-                <w:lang w:val="en-US"/>
-              </w:rPr>
-            </w:pPr>
-          </w:p>
-          <w:p>
-            <w:pPr>
-              <w:pStyle w:val="ListParagraph"/>
-              <w:ind w:left="0"/>
-              <w:jc w:val="center"/>
-              <w:rPr>
-                <w:rStyle w:val="Hyperlink"/>
-                <w:color w:val="auto"/>
-                <w:u w:val="none"/>
-                <w:lang w:val="en-US"/>
-              </w:rPr>
-            </w:pPr>
-            <w:r>
-              <w:rPr>
-                <w:rStyle w:val="Hyperlink"/>
-                <w:color w:val="auto"/>
-                <w:u w:val="none"/>
-                <w:lang w:val="en-US"/>
-              </w:rPr>
-              <w:t>19 – 22</w:t>
-            </w:r>
-          </w:p>
-          <w:p>
-            <w:pPr>
-              <w:pStyle w:val="ListParagraph"/>
-              <w:ind w:left="0"/>
-              <w:jc w:val="center"/>
-              <w:rPr>
-                <w:rStyle w:val="Hyperlink"/>
-                <w:color w:val="auto"/>
-                <w:u w:val="none"/>
-                <w:lang w:val="en-US"/>
-              </w:rPr>
-            </w:pPr>
-            <w:r>
-              <w:rPr>
-                <w:rStyle w:val="Hyperlink"/>
-                <w:color w:val="auto"/>
-                <w:u w:val="none"/>
-                <w:lang w:val="en-US"/>
-              </w:rPr>
-              <w:t>Soạn bài thí nghiệm vật lý</w:t>
+              <w:t>1</w:t>
+            </w:r>
+            <w:r>
+              <w:rPr>
+                <w:rStyle w:val="Hyperlink"/>
+                <w:color w:val="auto"/>
+                <w:u w:val="none"/>
+                <w:lang w:val="en-US"/>
+              </w:rPr>
+              <w:t>4</w:t>
+            </w:r>
+            <w:r>
+              <w:rPr>
+                <w:rStyle w:val="Hyperlink"/>
+                <w:color w:val="auto"/>
+                <w:u w:val="none"/>
+                <w:lang w:val="en-US"/>
+              </w:rPr>
+              <w:t xml:space="preserve"> – 1</w:t>
+            </w:r>
+            <w:r>
+              <w:rPr>
+                <w:rStyle w:val="Hyperlink"/>
+                <w:color w:val="auto"/>
+                <w:u w:val="none"/>
+                <w:lang w:val="en-US"/>
+              </w:rPr>
+              <w:t>5</w:t>
+            </w:r>
+          </w:p>
+          <w:p>
+            <w:pPr>
+              <w:pStyle w:val="ListParagraph"/>
+              <w:ind w:left="0"/>
+              <w:jc w:val="center"/>
+              <w:rPr>
+                <w:rStyle w:val="Hyperlink"/>
+                <w:color w:val="auto"/>
+                <w:u w:val="none"/>
+                <w:lang w:val="en-US"/>
+              </w:rPr>
+            </w:pPr>
+            <w:r>
+              <w:rPr>
+                <w:rStyle w:val="Hyperlink"/>
+                <w:color w:val="auto"/>
+                <w:u w:val="none"/>
+                <w:lang w:val="en-US"/>
+              </w:rPr>
+              <w:t>C</w:t>
+            </w:r>
+            <w:r>
+              <w:rPr>
+                <w:rStyle w:val="Hyperlink"/>
+                <w:color w:val="auto"/>
+                <w:u w:val="none"/>
+                <w:lang w:val="en-US"/>
+              </w:rPr>
+              <w:t>hích thuốc cúm</w:t>
+            </w:r>
+          </w:p>
+          <w:p>
+            <w:pPr>
+              <w:pStyle w:val="ListParagraph"/>
+              <w:ind w:left="0"/>
+              <w:jc w:val="center"/>
+              <w:rPr>
+                <w:rStyle w:val="Hyperlink"/>
+                <w:color w:val="auto"/>
+                <w:u w:val="none"/>
+                <w:lang w:val="en-US"/>
+              </w:rPr>
+            </w:pPr>
+          </w:p>
+          <w:p>
+            <w:pPr>
+              <w:pStyle w:val="ListParagraph"/>
+              <w:ind w:left="0"/>
+              <w:jc w:val="center"/>
+              <w:rPr>
+                <w:rStyle w:val="Hyperlink"/>
+                <w:color w:val="auto"/>
+                <w:u w:val="none"/>
+                <w:lang w:val="en-US"/>
+              </w:rPr>
+            </w:pPr>
+            <w:r>
+              <w:rPr>
+                <w:rStyle w:val="Hyperlink"/>
+                <w:color w:val="auto"/>
+                <w:u w:val="none"/>
+                <w:lang w:val="en-US"/>
+              </w:rPr>
+              <w:t>19 – 20</w:t>
+            </w:r>
+          </w:p>
+          <w:p>
+            <w:pPr>
+              <w:pStyle w:val="ListParagraph"/>
+              <w:ind w:left="0"/>
+              <w:jc w:val="center"/>
+              <w:rPr>
+                <w:rStyle w:val="Hyperlink"/>
+                <w:color w:val="auto"/>
+                <w:u w:val="none"/>
+                <w:lang w:val="en-US"/>
+              </w:rPr>
+            </w:pPr>
+            <w:r>
+              <w:rPr>
+                <w:rStyle w:val="Hyperlink"/>
+                <w:color w:val="auto"/>
+                <w:u w:val="none"/>
+                <w:lang w:val="en-US"/>
+              </w:rPr>
+              <w:t>Họp đại số tuyến tính</w:t>
             </w:r>
           </w:p>
         </w:tc>
@@ -7080,86 +7280,7 @@
                 <w:u w:val="none"/>
                 <w:lang w:val="en-US"/>
               </w:rPr>
-              <w:t>8.5</w:t>
-            </w:r>
-          </w:p>
-          <w:p>
-            <w:pPr>
-              <w:pStyle w:val="ListParagraph"/>
-              <w:ind w:left="0"/>
-              <w:jc w:val="center"/>
-              <w:rPr>
-                <w:rStyle w:val="Hyperlink"/>
-                <w:color w:val="auto"/>
-                <w:u w:val="none"/>
-                <w:lang w:val="en-US"/>
-              </w:rPr>
-            </w:pPr>
-            <w:r>
-              <w:rPr>
-                <w:rStyle w:val="Hyperlink"/>
-                <w:color w:val="auto"/>
-                <w:u w:val="none"/>
-                <w:lang w:val="en-US"/>
-              </w:rPr>
-              <w:t>Mua vở, in bài soạn</w:t>
-            </w:r>
-          </w:p>
-          <w:p>
-            <w:pPr>
-              <w:pStyle w:val="ListParagraph"/>
-              <w:ind w:left="0"/>
-              <w:jc w:val="center"/>
-              <w:rPr>
-                <w:rStyle w:val="Hyperlink"/>
-                <w:color w:val="auto"/>
-                <w:u w:val="none"/>
-                <w:lang w:val="en-US"/>
-              </w:rPr>
-            </w:pPr>
-          </w:p>
-          <w:p>
-            <w:pPr>
-              <w:pStyle w:val="ListParagraph"/>
-              <w:ind w:left="0"/>
-              <w:jc w:val="center"/>
-              <w:rPr>
-                <w:rStyle w:val="Hyperlink"/>
-                <w:color w:val="auto"/>
-                <w:u w:val="none"/>
-                <w:lang w:val="en-US"/>
-              </w:rPr>
-            </w:pPr>
-            <w:r>
-              <w:rPr>
-                <w:rStyle w:val="Hyperlink"/>
-                <w:color w:val="auto"/>
-                <w:u w:val="none"/>
-                <w:lang w:val="en-US"/>
-              </w:rPr>
-              <w:t>10 – 12</w:t>
-            </w:r>
-          </w:p>
-          <w:p>
-            <w:pPr>
-              <w:pStyle w:val="ListParagraph"/>
-              <w:ind w:left="0"/>
-              <w:jc w:val="center"/>
-              <w:rPr>
-                <w:rStyle w:val="Hyperlink"/>
-                <w:color w:val="auto"/>
-                <w:u w:val="none"/>
-                <w:lang w:val="en-US"/>
-              </w:rPr>
-            </w:pPr>
-            <w:r>
-              <w:rPr>
-                <w:rStyle w:val="Hyperlink"/>
-                <w:color w:val="auto"/>
-                <w:u w:val="none"/>
-                <w:lang w:val="en-US"/>
-              </w:rPr>
-              <w:t>Thí nghiệm vật lý, H1 – 601</w:t>
+              <w:t>Làm bài tập lớn kĩ thuật lập trình</w:t>
             </w:r>
           </w:p>
         </w:tc>
@@ -7187,9 +7308,564 @@
                 <w:u w:val="none"/>
                 <w:lang w:val="en-US"/>
               </w:rPr>
-              <w:t>8 – 10</w:t>
-            </w:r>
-          </w:p>
+              <w:t>Làm đề giải tích giữa kì</w:t>
+            </w:r>
+          </w:p>
+          <w:p>
+            <w:pPr>
+              <w:pStyle w:val="ListParagraph"/>
+              <w:ind w:left="0"/>
+              <w:jc w:val="center"/>
+              <w:rPr>
+                <w:rStyle w:val="Hyperlink"/>
+                <w:color w:val="auto"/>
+                <w:u w:val="none"/>
+                <w:lang w:val="en-US"/>
+              </w:rPr>
+            </w:pPr>
+          </w:p>
+          <w:p>
+            <w:pPr>
+              <w:pStyle w:val="ListParagraph"/>
+              <w:ind w:left="0"/>
+              <w:jc w:val="center"/>
+              <w:rPr>
+                <w:rStyle w:val="Hyperlink"/>
+                <w:color w:val="auto"/>
+                <w:u w:val="none"/>
+                <w:lang w:val="en-US"/>
+              </w:rPr>
+            </w:pPr>
+            <w:r>
+              <w:rPr>
+                <w:rStyle w:val="Hyperlink"/>
+                <w:color w:val="auto"/>
+                <w:u w:val="none"/>
+                <w:lang w:val="en-US"/>
+              </w:rPr>
+              <w:t>Làm đề đại số tuyến tính giữa kì</w:t>
+            </w:r>
+          </w:p>
+        </w:tc>
+        <w:tc>
+          <w:tcPr>
+            <w:tcW w:w="1187" w:type="dxa"/>
+            <w:vAlign w:val="center"/>
+          </w:tcPr>
+          <w:p>
+            <w:pPr>
+              <w:pStyle w:val="ListParagraph"/>
+              <w:ind w:left="0"/>
+              <w:jc w:val="center"/>
+              <w:rPr>
+                <w:rStyle w:val="Hyperlink"/>
+                <w:color w:val="auto"/>
+                <w:u w:val="none"/>
+                <w:lang w:val="en-US"/>
+              </w:rPr>
+            </w:pPr>
+            <w:r>
+              <w:rPr>
+                <w:rStyle w:val="Hyperlink"/>
+                <w:color w:val="auto"/>
+                <w:u w:val="none"/>
+                <w:lang w:val="en-US"/>
+              </w:rPr>
+              <w:t>Xem Video thể dục</w:t>
+            </w:r>
+          </w:p>
+          <w:p>
+            <w:pPr>
+              <w:pStyle w:val="ListParagraph"/>
+              <w:ind w:left="0"/>
+              <w:jc w:val="center"/>
+              <w:rPr>
+                <w:rStyle w:val="Hyperlink"/>
+                <w:color w:val="auto"/>
+                <w:u w:val="none"/>
+                <w:lang w:val="en-US"/>
+              </w:rPr>
+            </w:pPr>
+          </w:p>
+          <w:p>
+            <w:pPr>
+              <w:pStyle w:val="ListParagraph"/>
+              <w:ind w:left="0"/>
+              <w:jc w:val="center"/>
+              <w:rPr>
+                <w:rStyle w:val="Hyperlink"/>
+                <w:color w:val="auto"/>
+                <w:u w:val="none"/>
+                <w:lang w:val="en-US"/>
+              </w:rPr>
+            </w:pPr>
+            <w:r>
+              <w:rPr>
+                <w:rStyle w:val="Hyperlink"/>
+                <w:color w:val="auto"/>
+                <w:u w:val="none"/>
+                <w:lang w:val="en-US"/>
+              </w:rPr>
+              <w:t>Làm đề cấu trúc rời rạc giữa kì</w:t>
+            </w:r>
+          </w:p>
+        </w:tc>
+        <w:tc>
+          <w:tcPr>
+            <w:tcW w:w="1243" w:type="dxa"/>
+            <w:vAlign w:val="center"/>
+          </w:tcPr>
+          <w:p>
+            <w:pPr>
+              <w:pStyle w:val="ListParagraph"/>
+              <w:ind w:left="0"/>
+              <w:jc w:val="center"/>
+              <w:rPr>
+                <w:rStyle w:val="Hyperlink"/>
+                <w:color w:val="auto"/>
+                <w:u w:val="none"/>
+                <w:lang w:val="en-US"/>
+              </w:rPr>
+            </w:pPr>
+            <w:r>
+              <w:rPr>
+                <w:rStyle w:val="Hyperlink"/>
+                <w:color w:val="auto"/>
+                <w:u w:val="none"/>
+                <w:lang w:val="en-US"/>
+              </w:rPr>
+              <w:t>Làm báo cáo đại số tuyến tính</w:t>
+            </w:r>
+          </w:p>
+        </w:tc>
+        <w:tc>
+          <w:tcPr>
+            <w:tcW w:w="1211" w:type="dxa"/>
+            <w:vAlign w:val="center"/>
+          </w:tcPr>
+          <w:p>
+            <w:pPr>
+              <w:pStyle w:val="ListParagraph"/>
+              <w:ind w:left="0"/>
+              <w:jc w:val="center"/>
+              <w:rPr>
+                <w:rStyle w:val="Hyperlink"/>
+                <w:color w:val="auto"/>
+                <w:u w:val="none"/>
+                <w:lang w:val="en-US"/>
+              </w:rPr>
+            </w:pPr>
+            <w:r>
+              <w:rPr>
+                <w:rStyle w:val="Hyperlink"/>
+                <w:color w:val="auto"/>
+                <w:u w:val="none"/>
+                <w:lang w:val="en-US"/>
+              </w:rPr>
+              <w:t>10 – 11</w:t>
+            </w:r>
+          </w:p>
+          <w:p>
+            <w:pPr>
+              <w:pStyle w:val="ListParagraph"/>
+              <w:ind w:left="0"/>
+              <w:jc w:val="center"/>
+              <w:rPr>
+                <w:rStyle w:val="Hyperlink"/>
+                <w:color w:val="auto"/>
+                <w:u w:val="none"/>
+                <w:lang w:val="en-US"/>
+              </w:rPr>
+            </w:pPr>
+            <w:r>
+              <w:rPr>
+                <w:rStyle w:val="Hyperlink"/>
+                <w:color w:val="auto"/>
+                <w:u w:val="none"/>
+                <w:lang w:val="en-US"/>
+              </w:rPr>
+              <w:t>Nhận máy tính 4 ẩn</w:t>
+            </w:r>
+          </w:p>
+        </w:tc>
+        <w:tc>
+          <w:tcPr>
+            <w:tcW w:w="1114" w:type="dxa"/>
+            <w:vAlign w:val="center"/>
+          </w:tcPr>
+          <w:p>
+            <w:pPr>
+              <w:pStyle w:val="ListParagraph"/>
+              <w:ind w:left="0"/>
+              <w:jc w:val="center"/>
+              <w:rPr>
+                <w:rStyle w:val="Hyperlink"/>
+                <w:color w:val="auto"/>
+                <w:u w:val="none"/>
+                <w:lang w:val="en-US"/>
+              </w:rPr>
+            </w:pPr>
+            <w:r>
+              <w:rPr>
+                <w:rStyle w:val="Hyperlink"/>
+                <w:color w:val="auto"/>
+                <w:u w:val="none"/>
+                <w:lang w:val="en-US"/>
+              </w:rPr>
+              <w:t>Mùng 1 tết</w:t>
+            </w:r>
+          </w:p>
+        </w:tc>
+        <w:tc>
+          <w:tcPr>
+            <w:tcW w:w="1073" w:type="dxa"/>
+            <w:vAlign w:val="center"/>
+          </w:tcPr>
+          <w:p>
+            <w:pPr>
+              <w:pStyle w:val="ListParagraph"/>
+              <w:ind w:left="0"/>
+              <w:jc w:val="center"/>
+              <w:rPr>
+                <w:rStyle w:val="Hyperlink"/>
+                <w:color w:val="auto"/>
+                <w:u w:val="none"/>
+                <w:lang w:val="en-US"/>
+              </w:rPr>
+            </w:pPr>
+            <w:r>
+              <w:rPr>
+                <w:rStyle w:val="Hyperlink"/>
+                <w:color w:val="auto"/>
+                <w:u w:val="none"/>
+                <w:lang w:val="en-US"/>
+              </w:rPr>
+              <w:t>Mùng 2 tết</w:t>
+            </w:r>
+          </w:p>
+          <w:p>
+            <w:pPr>
+              <w:pStyle w:val="ListParagraph"/>
+              <w:ind w:left="0"/>
+              <w:jc w:val="center"/>
+              <w:rPr>
+                <w:rStyle w:val="Hyperlink"/>
+                <w:color w:val="auto"/>
+                <w:u w:val="none"/>
+                <w:lang w:val="en-US"/>
+              </w:rPr>
+            </w:pPr>
+          </w:p>
+        </w:tc>
+      </w:tr>
+      <w:tr>
+        <w:tc>
+          <w:tcPr>
+            <w:tcW w:w="1164" w:type="dxa"/>
+            <w:vAlign w:val="center"/>
+          </w:tcPr>
+          <w:p>
+            <w:pPr>
+              <w:pStyle w:val="ListParagraph"/>
+              <w:ind w:left="0"/>
+              <w:jc w:val="center"/>
+              <w:rPr>
+                <w:rStyle w:val="Hyperlink"/>
+                <w:color w:val="auto"/>
+                <w:u w:val="none"/>
+                <w:lang w:val="en-US"/>
+              </w:rPr>
+            </w:pPr>
+            <w:r>
+              <w:rPr>
+                <w:rStyle w:val="Hyperlink"/>
+                <w:color w:val="auto"/>
+                <w:u w:val="none"/>
+                <w:lang w:val="en-US"/>
+              </w:rPr>
+              <w:t>12/2 (2)</w:t>
+            </w:r>
+          </w:p>
+        </w:tc>
+        <w:tc>
+          <w:tcPr>
+            <w:tcW w:w="1148" w:type="dxa"/>
+            <w:vAlign w:val="center"/>
+          </w:tcPr>
+          <w:p>
+            <w:pPr>
+              <w:pStyle w:val="ListParagraph"/>
+              <w:ind w:left="0"/>
+              <w:jc w:val="center"/>
+              <w:rPr>
+                <w:rStyle w:val="Hyperlink"/>
+                <w:color w:val="auto"/>
+                <w:u w:val="none"/>
+                <w:lang w:val="en-US"/>
+              </w:rPr>
+            </w:pPr>
+            <w:r>
+              <w:rPr>
+                <w:rStyle w:val="Hyperlink"/>
+                <w:color w:val="auto"/>
+                <w:u w:val="none"/>
+                <w:lang w:val="en-US"/>
+              </w:rPr>
+              <w:t>13/2 (3)</w:t>
+            </w:r>
+          </w:p>
+        </w:tc>
+        <w:tc>
+          <w:tcPr>
+            <w:tcW w:w="1148" w:type="dxa"/>
+            <w:vAlign w:val="center"/>
+          </w:tcPr>
+          <w:p>
+            <w:pPr>
+              <w:pStyle w:val="ListParagraph"/>
+              <w:ind w:left="0"/>
+              <w:jc w:val="center"/>
+              <w:rPr>
+                <w:rStyle w:val="Hyperlink"/>
+                <w:color w:val="auto"/>
+                <w:u w:val="none"/>
+                <w:lang w:val="en-US"/>
+              </w:rPr>
+            </w:pPr>
+            <w:r>
+              <w:rPr>
+                <w:rStyle w:val="Hyperlink"/>
+                <w:color w:val="auto"/>
+                <w:u w:val="none"/>
+                <w:lang w:val="en-US"/>
+              </w:rPr>
+              <w:t>14/2 (4)</w:t>
+            </w:r>
+          </w:p>
+        </w:tc>
+        <w:tc>
+          <w:tcPr>
+            <w:tcW w:w="1187" w:type="dxa"/>
+            <w:vAlign w:val="center"/>
+          </w:tcPr>
+          <w:p>
+            <w:pPr>
+              <w:pStyle w:val="ListParagraph"/>
+              <w:ind w:left="0"/>
+              <w:jc w:val="center"/>
+              <w:rPr>
+                <w:rStyle w:val="Hyperlink"/>
+                <w:color w:val="auto"/>
+                <w:u w:val="none"/>
+                <w:lang w:val="en-US"/>
+              </w:rPr>
+            </w:pPr>
+            <w:r>
+              <w:rPr>
+                <w:rStyle w:val="Hyperlink"/>
+                <w:color w:val="auto"/>
+                <w:u w:val="none"/>
+                <w:lang w:val="en-US"/>
+              </w:rPr>
+              <w:t>15/2 (5)</w:t>
+            </w:r>
+          </w:p>
+        </w:tc>
+        <w:tc>
+          <w:tcPr>
+            <w:tcW w:w="1243" w:type="dxa"/>
+            <w:vAlign w:val="center"/>
+          </w:tcPr>
+          <w:p>
+            <w:pPr>
+              <w:pStyle w:val="ListParagraph"/>
+              <w:ind w:left="0"/>
+              <w:jc w:val="center"/>
+              <w:rPr>
+                <w:rStyle w:val="Hyperlink"/>
+                <w:color w:val="auto"/>
+                <w:u w:val="none"/>
+                <w:lang w:val="en-US"/>
+              </w:rPr>
+            </w:pPr>
+            <w:r>
+              <w:rPr>
+                <w:rStyle w:val="Hyperlink"/>
+                <w:color w:val="auto"/>
+                <w:u w:val="none"/>
+                <w:lang w:val="en-US"/>
+              </w:rPr>
+              <w:t>16/2 (6)</w:t>
+            </w:r>
+          </w:p>
+        </w:tc>
+        <w:tc>
+          <w:tcPr>
+            <w:tcW w:w="1211" w:type="dxa"/>
+            <w:vAlign w:val="center"/>
+          </w:tcPr>
+          <w:p>
+            <w:pPr>
+              <w:pStyle w:val="ListParagraph"/>
+              <w:ind w:left="0"/>
+              <w:jc w:val="center"/>
+              <w:rPr>
+                <w:rStyle w:val="Hyperlink"/>
+                <w:color w:val="auto"/>
+                <w:u w:val="none"/>
+                <w:lang w:val="en-US"/>
+              </w:rPr>
+            </w:pPr>
+            <w:r>
+              <w:rPr>
+                <w:rStyle w:val="Hyperlink"/>
+                <w:color w:val="auto"/>
+                <w:u w:val="none"/>
+                <w:lang w:val="en-US"/>
+              </w:rPr>
+              <w:t>17/2 (7)</w:t>
+            </w:r>
+          </w:p>
+        </w:tc>
+        <w:tc>
+          <w:tcPr>
+            <w:tcW w:w="1114" w:type="dxa"/>
+            <w:vAlign w:val="center"/>
+          </w:tcPr>
+          <w:p>
+            <w:pPr>
+              <w:pStyle w:val="ListParagraph"/>
+              <w:ind w:left="0"/>
+              <w:jc w:val="center"/>
+              <w:rPr>
+                <w:rStyle w:val="Hyperlink"/>
+                <w:color w:val="auto"/>
+                <w:u w:val="none"/>
+                <w:lang w:val="en-US"/>
+              </w:rPr>
+            </w:pPr>
+            <w:r>
+              <w:rPr>
+                <w:rStyle w:val="Hyperlink"/>
+                <w:color w:val="auto"/>
+                <w:u w:val="none"/>
+                <w:lang w:val="en-US"/>
+              </w:rPr>
+              <w:t>18/2 (8)</w:t>
+            </w:r>
+          </w:p>
+        </w:tc>
+        <w:tc>
+          <w:tcPr>
+            <w:tcW w:w="1073" w:type="dxa"/>
+            <w:vAlign w:val="center"/>
+          </w:tcPr>
+          <w:p>
+            <w:pPr>
+              <w:pStyle w:val="ListParagraph"/>
+              <w:ind w:left="0"/>
+              <w:jc w:val="center"/>
+              <w:rPr>
+                <w:rStyle w:val="Hyperlink"/>
+                <w:color w:val="auto"/>
+                <w:u w:val="none"/>
+                <w:lang w:val="en-US"/>
+              </w:rPr>
+            </w:pPr>
+          </w:p>
+        </w:tc>
+      </w:tr>
+      <w:tr>
+        <w:tc>
+          <w:tcPr>
+            <w:tcW w:w="1164" w:type="dxa"/>
+            <w:vAlign w:val="center"/>
+          </w:tcPr>
+          <w:p>
+            <w:pPr>
+              <w:pStyle w:val="ListParagraph"/>
+              <w:ind w:left="0"/>
+              <w:jc w:val="center"/>
+              <w:rPr>
+                <w:rStyle w:val="Hyperlink"/>
+                <w:color w:val="auto"/>
+                <w:u w:val="none"/>
+                <w:lang w:val="en-US"/>
+              </w:rPr>
+            </w:pPr>
+            <w:r>
+              <w:rPr>
+                <w:rStyle w:val="Hyperlink"/>
+                <w:color w:val="auto"/>
+                <w:u w:val="none"/>
+                <w:lang w:val="en-US"/>
+              </w:rPr>
+              <w:t>Mùng 3 tết</w:t>
+            </w:r>
+          </w:p>
+        </w:tc>
+        <w:tc>
+          <w:tcPr>
+            <w:tcW w:w="1148" w:type="dxa"/>
+            <w:vAlign w:val="center"/>
+          </w:tcPr>
+          <w:p>
+            <w:pPr>
+              <w:pStyle w:val="ListParagraph"/>
+              <w:ind w:left="0"/>
+              <w:jc w:val="center"/>
+              <w:rPr>
+                <w:rStyle w:val="Hyperlink"/>
+                <w:color w:val="auto"/>
+                <w:u w:val="none"/>
+                <w:lang w:val="en-US"/>
+              </w:rPr>
+            </w:pPr>
+          </w:p>
+        </w:tc>
+        <w:tc>
+          <w:tcPr>
+            <w:tcW w:w="1148" w:type="dxa"/>
+            <w:vAlign w:val="center"/>
+          </w:tcPr>
+          <w:p>
+            <w:pPr>
+              <w:pStyle w:val="ListParagraph"/>
+              <w:ind w:left="0"/>
+              <w:jc w:val="center"/>
+              <w:rPr>
+                <w:rStyle w:val="Hyperlink"/>
+                <w:color w:val="auto"/>
+                <w:u w:val="none"/>
+                <w:lang w:val="en-US"/>
+              </w:rPr>
+            </w:pPr>
+          </w:p>
+        </w:tc>
+        <w:tc>
+          <w:tcPr>
+            <w:tcW w:w="1187" w:type="dxa"/>
+            <w:vAlign w:val="center"/>
+          </w:tcPr>
+          <w:p>
+            <w:pPr>
+              <w:pStyle w:val="ListParagraph"/>
+              <w:ind w:left="0"/>
+              <w:jc w:val="center"/>
+              <w:rPr>
+                <w:rStyle w:val="Hyperlink"/>
+                <w:color w:val="auto"/>
+                <w:u w:val="none"/>
+                <w:lang w:val="en-US"/>
+              </w:rPr>
+            </w:pPr>
+          </w:p>
+        </w:tc>
+        <w:tc>
+          <w:tcPr>
+            <w:tcW w:w="1243" w:type="dxa"/>
+            <w:vAlign w:val="center"/>
+          </w:tcPr>
           <w:p>
             <w:pPr>
               <w:pStyle w:val="ListParagraph"/>
@@ -7215,6 +7891,207 @@
         </w:tc>
         <w:tc>
           <w:tcPr>
+            <w:tcW w:w="1211" w:type="dxa"/>
+            <w:vAlign w:val="center"/>
+          </w:tcPr>
+          <w:p>
+            <w:pPr>
+              <w:pStyle w:val="ListParagraph"/>
+              <w:ind w:left="0"/>
+              <w:jc w:val="center"/>
+              <w:rPr>
+                <w:rStyle w:val="Hyperlink"/>
+                <w:color w:val="auto"/>
+                <w:u w:val="none"/>
+                <w:lang w:val="en-US"/>
+              </w:rPr>
+            </w:pPr>
+          </w:p>
+        </w:tc>
+        <w:tc>
+          <w:tcPr>
+            <w:tcW w:w="1114" w:type="dxa"/>
+            <w:vAlign w:val="center"/>
+          </w:tcPr>
+          <w:p>
+            <w:pPr>
+              <w:pStyle w:val="ListParagraph"/>
+              <w:ind w:left="0"/>
+              <w:jc w:val="center"/>
+              <w:rPr>
+                <w:rStyle w:val="Hyperlink"/>
+                <w:color w:val="auto"/>
+                <w:u w:val="none"/>
+                <w:lang w:val="en-US"/>
+              </w:rPr>
+            </w:pPr>
+            <w:r>
+              <w:rPr>
+                <w:rStyle w:val="Hyperlink"/>
+                <w:color w:val="auto"/>
+                <w:u w:val="none"/>
+                <w:lang w:val="en-US"/>
+              </w:rPr>
+              <w:t>7 – 12</w:t>
+            </w:r>
+          </w:p>
+          <w:p>
+            <w:pPr>
+              <w:pStyle w:val="ListParagraph"/>
+              <w:ind w:left="0"/>
+              <w:jc w:val="center"/>
+              <w:rPr>
+                <w:rStyle w:val="Hyperlink"/>
+                <w:color w:val="auto"/>
+                <w:u w:val="none"/>
+                <w:lang w:val="en-US"/>
+              </w:rPr>
+            </w:pPr>
+            <w:r>
+              <w:rPr>
+                <w:rStyle w:val="Hyperlink"/>
+                <w:color w:val="auto"/>
+                <w:u w:val="none"/>
+                <w:lang w:val="en-US"/>
+              </w:rPr>
+              <w:t>Về kí túc xá</w:t>
+            </w:r>
+            <w:r>
+              <w:rPr>
+                <w:rStyle w:val="Hyperlink"/>
+                <w:color w:val="auto"/>
+                <w:u w:val="none"/>
+                <w:lang w:val="en-US"/>
+              </w:rPr>
+              <w:t>, mang thẻ</w:t>
+            </w:r>
+          </w:p>
+        </w:tc>
+        <w:tc>
+          <w:tcPr>
+            <w:tcW w:w="1073" w:type="dxa"/>
+            <w:vAlign w:val="center"/>
+          </w:tcPr>
+          <w:p>
+            <w:pPr>
+              <w:pStyle w:val="ListParagraph"/>
+              <w:ind w:left="0"/>
+              <w:jc w:val="center"/>
+              <w:rPr>
+                <w:rStyle w:val="Hyperlink"/>
+                <w:color w:val="auto"/>
+                <w:u w:val="none"/>
+                <w:lang w:val="en-US"/>
+              </w:rPr>
+            </w:pPr>
+          </w:p>
+        </w:tc>
+      </w:tr>
+      <w:tr>
+        <w:tc>
+          <w:tcPr>
+            <w:tcW w:w="1164" w:type="dxa"/>
+            <w:vAlign w:val="center"/>
+          </w:tcPr>
+          <w:p>
+            <w:pPr>
+              <w:pStyle w:val="ListParagraph"/>
+              <w:ind w:left="0"/>
+              <w:jc w:val="center"/>
+              <w:rPr>
+                <w:rStyle w:val="Hyperlink"/>
+                <w:color w:val="auto"/>
+                <w:u w:val="none"/>
+                <w:lang w:val="en-US"/>
+              </w:rPr>
+            </w:pPr>
+            <w:r>
+              <w:rPr>
+                <w:rStyle w:val="Hyperlink"/>
+                <w:color w:val="auto"/>
+                <w:u w:val="none"/>
+                <w:lang w:val="en-US"/>
+              </w:rPr>
+              <w:t>19/2 (2)</w:t>
+            </w:r>
+          </w:p>
+        </w:tc>
+        <w:tc>
+          <w:tcPr>
+            <w:tcW w:w="1148" w:type="dxa"/>
+            <w:vAlign w:val="center"/>
+          </w:tcPr>
+          <w:p>
+            <w:pPr>
+              <w:pStyle w:val="ListParagraph"/>
+              <w:ind w:left="0"/>
+              <w:jc w:val="center"/>
+              <w:rPr>
+                <w:rStyle w:val="Hyperlink"/>
+                <w:color w:val="auto"/>
+                <w:u w:val="none"/>
+                <w:lang w:val="en-US"/>
+              </w:rPr>
+            </w:pPr>
+            <w:r>
+              <w:rPr>
+                <w:rStyle w:val="Hyperlink"/>
+                <w:color w:val="auto"/>
+                <w:u w:val="none"/>
+                <w:lang w:val="en-US"/>
+              </w:rPr>
+              <w:t>20</w:t>
+            </w:r>
+            <w:r>
+              <w:rPr>
+                <w:rStyle w:val="Hyperlink"/>
+                <w:color w:val="auto"/>
+                <w:u w:val="none"/>
+                <w:lang w:val="en-US"/>
+              </w:rPr>
+              <w:t>/2 (3)</w:t>
+            </w:r>
+          </w:p>
+        </w:tc>
+        <w:tc>
+          <w:tcPr>
+            <w:tcW w:w="1148" w:type="dxa"/>
+            <w:vAlign w:val="center"/>
+          </w:tcPr>
+          <w:p>
+            <w:pPr>
+              <w:pStyle w:val="ListParagraph"/>
+              <w:ind w:left="0"/>
+              <w:jc w:val="center"/>
+              <w:rPr>
+                <w:rStyle w:val="Hyperlink"/>
+                <w:color w:val="auto"/>
+                <w:u w:val="none"/>
+                <w:lang w:val="en-US"/>
+              </w:rPr>
+            </w:pPr>
+            <w:r>
+              <w:rPr>
+                <w:rStyle w:val="Hyperlink"/>
+                <w:color w:val="auto"/>
+                <w:u w:val="none"/>
+                <w:lang w:val="en-US"/>
+              </w:rPr>
+              <w:t>21</w:t>
+            </w:r>
+            <w:r>
+              <w:rPr>
+                <w:rStyle w:val="Hyperlink"/>
+                <w:color w:val="auto"/>
+                <w:u w:val="none"/>
+                <w:lang w:val="en-US"/>
+              </w:rPr>
+              <w:t>/2 (4)</w:t>
+            </w:r>
+          </w:p>
+        </w:tc>
+        <w:tc>
+          <w:tcPr>
             <w:tcW w:w="1187" w:type="dxa"/>
             <w:vAlign w:val="center"/>
           </w:tcPr>
@@ -7237,29 +8114,16 @@
                 <w:u w:val="none"/>
                 <w:lang w:val="en-US"/>
               </w:rPr>
-              <w:t>10 – 11</w:t>
-            </w:r>
-          </w:p>
-          <w:p>
-            <w:pPr>
-              <w:pStyle w:val="ListParagraph"/>
-              <w:ind w:left="0"/>
-              <w:jc w:val="center"/>
-              <w:rPr>
-                <w:rStyle w:val="Hyperlink"/>
-                <w:color w:val="auto"/>
-                <w:u w:val="none"/>
-                <w:lang w:val="en-US"/>
-              </w:rPr>
-            </w:pPr>
-            <w:r>
-              <w:rPr>
-                <w:rStyle w:val="Hyperlink"/>
-                <w:color w:val="auto"/>
-                <w:u w:val="none"/>
-                <w:lang w:val="en-US"/>
-              </w:rPr>
-              <w:t>Nhận nước rửa kính</w:t>
+              <w:t>22</w:t>
+            </w:r>
+            <w:r>
+              <w:rPr>
+                <w:rStyle w:val="Hyperlink"/>
+                <w:color w:val="auto"/>
+                <w:u w:val="none"/>
+                <w:lang w:val="en-US"/>
+              </w:rPr>
+              <w:t>/2 (5)</w:t>
             </w:r>
           </w:p>
         </w:tc>
@@ -7272,56 +8136,31 @@
             <w:pPr>
               <w:pStyle w:val="ListParagraph"/>
               <w:ind w:left="0"/>
-              <w:rPr>
-                <w:rStyle w:val="Hyperlink"/>
-                <w:color w:val="auto"/>
-                <w:u w:val="none"/>
-                <w:lang w:val="en-US"/>
-              </w:rPr>
-            </w:pPr>
-          </w:p>
-          <w:p>
-            <w:pPr>
-              <w:pStyle w:val="ListParagraph"/>
-              <w:ind w:left="0"/>
-              <w:jc w:val="center"/>
-              <w:rPr>
-                <w:rStyle w:val="Hyperlink"/>
-                <w:color w:val="auto"/>
-                <w:u w:val="none"/>
-                <w:lang w:val="en-US"/>
-              </w:rPr>
-            </w:pPr>
-            <w:r>
-              <w:rPr>
-                <w:rStyle w:val="Hyperlink"/>
-                <w:color w:val="auto"/>
-                <w:u w:val="none"/>
-                <w:lang w:val="en-US"/>
-              </w:rPr>
-              <w:t>14 – 16</w:t>
-            </w:r>
-          </w:p>
-          <w:p>
-            <w:pPr>
-              <w:pStyle w:val="ListParagraph"/>
-              <w:ind w:left="0"/>
-              <w:jc w:val="center"/>
-              <w:rPr>
-                <w:rStyle w:val="Hyperlink"/>
-                <w:color w:val="auto"/>
-                <w:u w:val="none"/>
-                <w:lang w:val="en-US"/>
-              </w:rPr>
-            </w:pPr>
-            <w:r>
-              <w:rPr>
-                <w:rStyle w:val="Hyperlink"/>
-                <w:color w:val="auto"/>
-                <w:u w:val="none"/>
-                <w:lang w:val="en-US"/>
-              </w:rPr>
-              <w:t>Kỹ thuật lập trình, H6 giảng đường</w:t>
+              <w:jc w:val="center"/>
+              <w:rPr>
+                <w:rStyle w:val="Hyperlink"/>
+                <w:color w:val="auto"/>
+                <w:u w:val="none"/>
+                <w:lang w:val="en-US"/>
+              </w:rPr>
+            </w:pPr>
+            <w:r>
+              <w:rPr>
+                <w:rStyle w:val="Hyperlink"/>
+                <w:color w:val="auto"/>
+                <w:u w:val="none"/>
+                <w:lang w:val="en-US"/>
+              </w:rPr>
+              <w:t>23</w:t>
+            </w:r>
+            <w:r>
+              <w:rPr>
+                <w:rStyle w:val="Hyperlink"/>
+                <w:color w:val="auto"/>
+                <w:u w:val="none"/>
+                <w:lang w:val="en-US"/>
+              </w:rPr>
+              <w:t>/2 (6)</w:t>
             </w:r>
           </w:p>
         </w:tc>
@@ -7349,29 +8188,16 @@
                 <w:u w:val="none"/>
                 <w:lang w:val="en-US"/>
               </w:rPr>
-              <w:t>12 – 14</w:t>
-            </w:r>
-          </w:p>
-          <w:p>
-            <w:pPr>
-              <w:pStyle w:val="ListParagraph"/>
-              <w:ind w:left="0"/>
-              <w:jc w:val="center"/>
-              <w:rPr>
-                <w:rStyle w:val="Hyperlink"/>
-                <w:color w:val="auto"/>
-                <w:u w:val="none"/>
-                <w:lang w:val="en-US"/>
-              </w:rPr>
-            </w:pPr>
-            <w:r>
-              <w:rPr>
-                <w:rStyle w:val="Hyperlink"/>
-                <w:color w:val="auto"/>
-                <w:u w:val="none"/>
-                <w:lang w:val="en-US"/>
-              </w:rPr>
-              <w:t>Đại số tuyến tính, H3 – 401</w:t>
+              <w:t>24</w:t>
+            </w:r>
+            <w:r>
+              <w:rPr>
+                <w:rStyle w:val="Hyperlink"/>
+                <w:color w:val="auto"/>
+                <w:u w:val="none"/>
+                <w:lang w:val="en-US"/>
+              </w:rPr>
+              <w:t>/2 (7)</w:t>
             </w:r>
           </w:p>
         </w:tc>
@@ -7399,65 +8225,17 @@
                 <w:u w:val="none"/>
                 <w:lang w:val="en-US"/>
               </w:rPr>
-              <w:t>8 – 9</w:t>
-            </w:r>
-          </w:p>
-          <w:p>
-            <w:pPr>
-              <w:pStyle w:val="ListParagraph"/>
-              <w:ind w:left="0"/>
-              <w:jc w:val="center"/>
-              <w:rPr>
-                <w:rStyle w:val="Hyperlink"/>
-                <w:color w:val="auto"/>
-                <w:u w:val="none"/>
-                <w:lang w:val="en-US"/>
-              </w:rPr>
-            </w:pPr>
-            <w:r>
-              <w:rPr>
-                <w:rStyle w:val="Hyperlink"/>
-                <w:color w:val="auto"/>
-                <w:u w:val="none"/>
-                <w:lang w:val="en-US"/>
-              </w:rPr>
-              <w:t>Săn CTXH</w:t>
-            </w:r>
-          </w:p>
-          <w:p>
-            <w:pPr>
-              <w:pStyle w:val="ListParagraph"/>
-              <w:ind w:left="0"/>
-              <w:jc w:val="center"/>
-              <w:rPr>
-                <w:rStyle w:val="Hyperlink"/>
-                <w:color w:val="auto"/>
-                <w:u w:val="none"/>
-                <w:lang w:val="en-US"/>
-              </w:rPr>
-            </w:pPr>
-            <w:r>
-              <w:rPr>
-                <w:rStyle w:val="Hyperlink"/>
-                <w:color w:val="auto"/>
-                <w:u w:val="none"/>
-                <w:lang w:val="en-US"/>
-              </w:rPr>
-              <w:t>Rèn kỹ năng giao tiếp nhiều đối tượng</w:t>
-            </w:r>
-          </w:p>
-          <w:p>
-            <w:pPr>
-              <w:pStyle w:val="ListParagraph"/>
-              <w:ind w:left="0"/>
-              <w:jc w:val="center"/>
-              <w:rPr>
-                <w:rStyle w:val="Hyperlink"/>
-                <w:color w:val="auto"/>
-                <w:u w:val="none"/>
-                <w:lang w:val="en-US"/>
-              </w:rPr>
-            </w:pPr>
+              <w:t>25</w:t>
+            </w:r>
+            <w:r>
+              <w:rPr>
+                <w:rStyle w:val="Hyperlink"/>
+                <w:color w:val="auto"/>
+                <w:u w:val="none"/>
+                <w:lang w:val="en-US"/>
+              </w:rPr>
+              <w:t>/2 (8)</w:t>
+            </w:r>
           </w:p>
         </w:tc>
         <w:tc>
@@ -7477,283 +8255,160 @@
                 <w:lang w:val="en-US"/>
               </w:rPr>
             </w:pPr>
-            <w:r>
-              <w:rPr>
-                <w:rStyle w:val="Hyperlink"/>
-                <w:color w:val="auto"/>
-                <w:u w:val="none"/>
-                <w:lang w:val="en-US"/>
-              </w:rPr>
-              <w:t>8 – 9</w:t>
-            </w:r>
-          </w:p>
-          <w:p>
-            <w:pPr>
-              <w:pStyle w:val="ListParagraph"/>
-              <w:ind w:left="0"/>
-              <w:jc w:val="center"/>
-              <w:rPr>
-                <w:rStyle w:val="Hyperlink"/>
-                <w:color w:val="auto"/>
-                <w:u w:val="none"/>
-                <w:lang w:val="en-US"/>
-              </w:rPr>
-            </w:pPr>
-            <w:r>
-              <w:rPr>
-                <w:rStyle w:val="Hyperlink"/>
-                <w:color w:val="auto"/>
-                <w:u w:val="none"/>
-                <w:lang w:val="en-US"/>
-              </w:rPr>
-              <w:t>Về quê</w:t>
-            </w:r>
-          </w:p>
-          <w:p>
-            <w:pPr>
-              <w:pStyle w:val="ListParagraph"/>
-              <w:ind w:left="0"/>
-              <w:jc w:val="center"/>
-              <w:rPr>
-                <w:rStyle w:val="Hyperlink"/>
-                <w:color w:val="auto"/>
-                <w:u w:val="none"/>
-                <w:lang w:val="en-US"/>
-              </w:rPr>
-            </w:pPr>
-          </w:p>
-          <w:p>
-            <w:pPr>
-              <w:pStyle w:val="ListParagraph"/>
-              <w:ind w:left="0"/>
-              <w:jc w:val="center"/>
-              <w:rPr>
-                <w:rStyle w:val="Hyperlink"/>
-                <w:color w:val="auto"/>
-                <w:u w:val="none"/>
-                <w:lang w:val="en-US"/>
-              </w:rPr>
-            </w:pPr>
-            <w:r>
-              <w:rPr>
-                <w:rStyle w:val="Hyperlink"/>
-                <w:color w:val="auto"/>
-                <w:u w:val="none"/>
-                <w:lang w:val="en-US"/>
-              </w:rPr>
-              <w:t>10 – 11</w:t>
-            </w:r>
-          </w:p>
-          <w:p>
-            <w:pPr>
-              <w:pStyle w:val="ListParagraph"/>
-              <w:ind w:left="0"/>
-              <w:jc w:val="center"/>
-              <w:rPr>
-                <w:rStyle w:val="Hyperlink"/>
-                <w:color w:val="auto"/>
-                <w:u w:val="none"/>
-                <w:lang w:val="en-US"/>
-              </w:rPr>
-            </w:pPr>
-            <w:r>
-              <w:rPr>
-                <w:rStyle w:val="Hyperlink"/>
-                <w:color w:val="auto"/>
-                <w:u w:val="none"/>
-                <w:lang w:val="en-US"/>
-              </w:rPr>
-              <w:t>Mua máy tính 4 ẩn</w:t>
-            </w:r>
-            <w:r>
-              <w:rPr>
-                <w:rStyle w:val="Hyperlink"/>
-                <w:color w:val="auto"/>
-                <w:u w:val="none"/>
-                <w:lang w:val="en-US"/>
-              </w:rPr>
-              <w:t>, chích thuốc cúm</w:t>
-            </w:r>
-          </w:p>
-          <w:p>
-            <w:pPr>
-              <w:pStyle w:val="ListParagraph"/>
-              <w:ind w:left="0"/>
-              <w:jc w:val="center"/>
-              <w:rPr>
-                <w:rStyle w:val="Hyperlink"/>
-                <w:color w:val="auto"/>
-                <w:u w:val="none"/>
-                <w:lang w:val="en-US"/>
-              </w:rPr>
-            </w:pPr>
-          </w:p>
-          <w:p>
-            <w:pPr>
-              <w:pStyle w:val="ListParagraph"/>
-              <w:ind w:left="0"/>
-              <w:jc w:val="center"/>
-              <w:rPr>
-                <w:rStyle w:val="Hyperlink"/>
-                <w:color w:val="auto"/>
-                <w:u w:val="none"/>
-                <w:lang w:val="en-US"/>
-              </w:rPr>
-            </w:pPr>
-            <w:r>
-              <w:rPr>
-                <w:rStyle w:val="Hyperlink"/>
-                <w:color w:val="auto"/>
-                <w:u w:val="none"/>
-                <w:lang w:val="en-US"/>
-              </w:rPr>
-              <w:t>13 – 14</w:t>
-            </w:r>
-          </w:p>
-          <w:p>
-            <w:pPr>
-              <w:pStyle w:val="ListParagraph"/>
-              <w:ind w:left="0"/>
-              <w:jc w:val="center"/>
-              <w:rPr>
-                <w:rStyle w:val="Hyperlink"/>
-                <w:color w:val="auto"/>
-                <w:u w:val="none"/>
-                <w:lang w:val="en-US"/>
-              </w:rPr>
-            </w:pPr>
-            <w:r>
-              <w:rPr>
-                <w:rStyle w:val="Hyperlink"/>
-                <w:color w:val="auto"/>
-                <w:u w:val="none"/>
-                <w:lang w:val="en-US"/>
-              </w:rPr>
-              <w:t>Bỏ quần áo cũ</w:t>
-            </w:r>
-            <w:r>
-              <w:rPr>
-                <w:rStyle w:val="Hyperlink"/>
-                <w:color w:val="auto"/>
-                <w:u w:val="none"/>
-                <w:lang w:val="en-US"/>
-              </w:rPr>
-              <w:t>, móc ráy tai, cắt móng chân móng tay</w:t>
-            </w:r>
-          </w:p>
-          <w:p>
-            <w:pPr>
-              <w:pStyle w:val="ListParagraph"/>
-              <w:ind w:left="0"/>
-              <w:jc w:val="center"/>
-              <w:rPr>
-                <w:rStyle w:val="Hyperlink"/>
-                <w:color w:val="auto"/>
-                <w:u w:val="none"/>
-                <w:lang w:val="en-US"/>
-              </w:rPr>
-            </w:pPr>
-          </w:p>
-          <w:p>
-            <w:pPr>
-              <w:pStyle w:val="ListParagraph"/>
-              <w:ind w:left="0"/>
-              <w:jc w:val="center"/>
-              <w:rPr>
-                <w:rStyle w:val="Hyperlink"/>
-                <w:color w:val="auto"/>
-                <w:u w:val="none"/>
-                <w:lang w:val="en-US"/>
-              </w:rPr>
-            </w:pPr>
-            <w:r>
-              <w:rPr>
-                <w:rStyle w:val="Hyperlink"/>
-                <w:color w:val="auto"/>
-                <w:u w:val="none"/>
-                <w:lang w:val="en-US"/>
-              </w:rPr>
-              <w:t>15 – 16</w:t>
-            </w:r>
-          </w:p>
-          <w:p>
-            <w:pPr>
-              <w:pStyle w:val="ListParagraph"/>
-              <w:ind w:left="0"/>
-              <w:jc w:val="center"/>
-              <w:rPr>
-                <w:rStyle w:val="Hyperlink"/>
-                <w:color w:val="auto"/>
-                <w:u w:val="none"/>
-                <w:lang w:val="en-US"/>
-              </w:rPr>
-            </w:pPr>
-            <w:r>
-              <w:rPr>
-                <w:rStyle w:val="Hyperlink"/>
-                <w:color w:val="auto"/>
-                <w:u w:val="none"/>
-                <w:lang w:val="en-US"/>
-              </w:rPr>
-              <w:t>Vệ sinh lỗ cắm điện</w:t>
-            </w:r>
-          </w:p>
-          <w:p>
-            <w:pPr>
-              <w:pStyle w:val="ListParagraph"/>
-              <w:ind w:left="0"/>
-              <w:jc w:val="center"/>
-              <w:rPr>
-                <w:rStyle w:val="Hyperlink"/>
-                <w:color w:val="auto"/>
-                <w:u w:val="none"/>
-                <w:lang w:val="en-US"/>
-              </w:rPr>
-            </w:pPr>
-          </w:p>
-          <w:p>
-            <w:pPr>
-              <w:pStyle w:val="ListParagraph"/>
-              <w:ind w:left="0"/>
-              <w:jc w:val="center"/>
-              <w:rPr>
-                <w:rStyle w:val="Hyperlink"/>
-                <w:color w:val="auto"/>
-                <w:u w:val="none"/>
-                <w:lang w:val="en-US"/>
-              </w:rPr>
-            </w:pPr>
-            <w:r>
-              <w:rPr>
-                <w:rStyle w:val="Hyperlink"/>
-                <w:color w:val="auto"/>
-                <w:u w:val="none"/>
-                <w:lang w:val="en-US"/>
-              </w:rPr>
-              <w:t>19 – 20</w:t>
-            </w:r>
-          </w:p>
-          <w:p>
-            <w:pPr>
-              <w:pStyle w:val="ListParagraph"/>
-              <w:ind w:left="0"/>
-              <w:jc w:val="center"/>
-              <w:rPr>
-                <w:rStyle w:val="Hyperlink"/>
-                <w:color w:val="auto"/>
-                <w:u w:val="none"/>
-                <w:lang w:val="en-US"/>
-              </w:rPr>
-            </w:pPr>
-            <w:r>
-              <w:rPr>
-                <w:rStyle w:val="Hyperlink"/>
-                <w:color w:val="auto"/>
-                <w:u w:val="none"/>
-                <w:lang w:val="en-US"/>
-              </w:rPr>
-              <w:t>Họp đại số tuyến tính</w:t>
-            </w:r>
+          </w:p>
+        </w:tc>
+      </w:tr>
+      <w:tr>
+        <w:tc>
+          <w:tcPr>
+            <w:tcW w:w="1164" w:type="dxa"/>
+            <w:vAlign w:val="center"/>
+          </w:tcPr>
+          <w:p>
+            <w:pPr>
+              <w:pStyle w:val="ListParagraph"/>
+              <w:ind w:left="0"/>
+              <w:jc w:val="center"/>
+              <w:rPr>
+                <w:rStyle w:val="Hyperlink"/>
+                <w:color w:val="auto"/>
+                <w:u w:val="none"/>
+                <w:lang w:val="en-US"/>
+              </w:rPr>
+            </w:pPr>
+          </w:p>
+        </w:tc>
+        <w:tc>
+          <w:tcPr>
+            <w:tcW w:w="1148" w:type="dxa"/>
+            <w:vAlign w:val="center"/>
+          </w:tcPr>
+          <w:p>
+            <w:pPr>
+              <w:pStyle w:val="ListParagraph"/>
+              <w:ind w:left="0"/>
+              <w:jc w:val="center"/>
+              <w:rPr>
+                <w:rStyle w:val="Hyperlink"/>
+                <w:color w:val="auto"/>
+                <w:u w:val="none"/>
+                <w:lang w:val="en-US"/>
+              </w:rPr>
+            </w:pPr>
+          </w:p>
+        </w:tc>
+        <w:tc>
+          <w:tcPr>
+            <w:tcW w:w="1148" w:type="dxa"/>
+            <w:vAlign w:val="center"/>
+          </w:tcPr>
+          <w:p>
+            <w:pPr>
+              <w:pStyle w:val="ListParagraph"/>
+              <w:ind w:left="0"/>
+              <w:jc w:val="center"/>
+              <w:rPr>
+                <w:rStyle w:val="Hyperlink"/>
+                <w:color w:val="auto"/>
+                <w:u w:val="none"/>
+                <w:lang w:val="en-US"/>
+              </w:rPr>
+            </w:pPr>
+          </w:p>
+        </w:tc>
+        <w:tc>
+          <w:tcPr>
+            <w:tcW w:w="1187" w:type="dxa"/>
+            <w:vAlign w:val="center"/>
+          </w:tcPr>
+          <w:p>
+            <w:pPr>
+              <w:pStyle w:val="ListParagraph"/>
+              <w:ind w:left="0"/>
+              <w:jc w:val="center"/>
+              <w:rPr>
+                <w:rStyle w:val="Hyperlink"/>
+                <w:color w:val="auto"/>
+                <w:u w:val="none"/>
+                <w:lang w:val="en-US"/>
+              </w:rPr>
+            </w:pPr>
+          </w:p>
+        </w:tc>
+        <w:tc>
+          <w:tcPr>
+            <w:tcW w:w="1243" w:type="dxa"/>
+            <w:vAlign w:val="center"/>
+          </w:tcPr>
+          <w:p>
+            <w:pPr>
+              <w:pStyle w:val="ListParagraph"/>
+              <w:ind w:left="0"/>
+              <w:jc w:val="center"/>
+              <w:rPr>
+                <w:rStyle w:val="Hyperlink"/>
+                <w:color w:val="auto"/>
+                <w:u w:val="none"/>
+                <w:lang w:val="en-US"/>
+              </w:rPr>
+            </w:pPr>
+          </w:p>
+        </w:tc>
+        <w:tc>
+          <w:tcPr>
+            <w:tcW w:w="1211" w:type="dxa"/>
+            <w:vAlign w:val="center"/>
+          </w:tcPr>
+          <w:p>
+            <w:pPr>
+              <w:pStyle w:val="ListParagraph"/>
+              <w:ind w:left="0"/>
+              <w:jc w:val="center"/>
+              <w:rPr>
+                <w:rStyle w:val="Hyperlink"/>
+                <w:color w:val="auto"/>
+                <w:u w:val="none"/>
+                <w:lang w:val="en-US"/>
+              </w:rPr>
+            </w:pPr>
+          </w:p>
+        </w:tc>
+        <w:tc>
+          <w:tcPr>
+            <w:tcW w:w="1114" w:type="dxa"/>
+            <w:vAlign w:val="center"/>
+          </w:tcPr>
+          <w:p>
+            <w:pPr>
+              <w:pStyle w:val="ListParagraph"/>
+              <w:ind w:left="0"/>
+              <w:jc w:val="center"/>
+              <w:rPr>
+                <w:rStyle w:val="Hyperlink"/>
+                <w:color w:val="auto"/>
+                <w:u w:val="none"/>
+                <w:lang w:val="en-US"/>
+              </w:rPr>
+            </w:pPr>
+          </w:p>
+        </w:tc>
+        <w:tc>
+          <w:tcPr>
+            <w:tcW w:w="1073" w:type="dxa"/>
+            <w:vAlign w:val="center"/>
+          </w:tcPr>
+          <w:p>
+            <w:pPr>
+              <w:pStyle w:val="ListParagraph"/>
+              <w:ind w:left="0"/>
+              <w:jc w:val="center"/>
+              <w:rPr>
+                <w:rStyle w:val="Hyperlink"/>
+                <w:color w:val="auto"/>
+                <w:u w:val="none"/>
+                <w:lang w:val="en-US"/>
+              </w:rPr>
+            </w:pPr>
           </w:p>
         </w:tc>
       </w:tr>
@@ -8105,7 +8760,6 @@
         <w:rPr>
           <w:lang w:val="en-US"/>
         </w:rPr>
-        <w:lastRenderedPageBreak/>
         <w:t>Task – Nhiệm Vụ:</w:t>
       </w:r>
     </w:p>
@@ -9233,6 +9887,7 @@
               <w:rPr>
                 <w:lang w:val="en-US"/>
               </w:rPr>
+              <w:lastRenderedPageBreak/>
               <w:t>0</w:t>
             </w:r>
           </w:p>

--- a/hcmut.docx
+++ b/hcmut.docx
@@ -7137,34 +7137,7 @@
                 <w:u w:val="none"/>
                 <w:lang w:val="en-US"/>
               </w:rPr>
-              <w:t>1</w:t>
-            </w:r>
-            <w:r>
-              <w:rPr>
-                <w:rStyle w:val="Hyperlink"/>
-                <w:color w:val="auto"/>
-                <w:u w:val="none"/>
-                <w:lang w:val="en-US"/>
-              </w:rPr>
-              <w:t>4</w:t>
-            </w:r>
-            <w:r>
-              <w:rPr>
-                <w:rStyle w:val="Hyperlink"/>
-                <w:color w:val="auto"/>
-                <w:u w:val="none"/>
-                <w:lang w:val="en-US"/>
-              </w:rPr>
-              <w:t xml:space="preserve"> – 1</w:t>
-            </w:r>
-            <w:r>
-              <w:rPr>
-                <w:rStyle w:val="Hyperlink"/>
-                <w:color w:val="auto"/>
-                <w:u w:val="none"/>
-                <w:lang w:val="en-US"/>
-              </w:rPr>
-              <w:t>5</w:t>
+              <w:t>14 – 15</w:t>
             </w:r>
           </w:p>
           <w:p>
@@ -7821,6 +7794,50 @@
                 <w:lang w:val="en-US"/>
               </w:rPr>
             </w:pPr>
+            <w:r>
+              <w:rPr>
+                <w:rStyle w:val="Hyperlink"/>
+                <w:color w:val="auto"/>
+                <w:u w:val="none"/>
+                <w:lang w:val="en-US"/>
+              </w:rPr>
+              <w:t>Làm Full bài tập cấu trúc rời rạc</w:t>
+            </w:r>
+          </w:p>
+          <w:p>
+            <w:pPr>
+              <w:pStyle w:val="ListParagraph"/>
+              <w:ind w:left="0"/>
+              <w:jc w:val="center"/>
+              <w:rPr>
+                <w:rStyle w:val="Hyperlink"/>
+                <w:color w:val="auto"/>
+                <w:u w:val="none"/>
+                <w:lang w:val="en-US"/>
+              </w:rPr>
+            </w:pPr>
+          </w:p>
+          <w:p>
+            <w:pPr>
+              <w:pStyle w:val="ListParagraph"/>
+              <w:ind w:left="0"/>
+              <w:jc w:val="center"/>
+              <w:rPr>
+                <w:rStyle w:val="Hyperlink"/>
+                <w:color w:val="auto"/>
+                <w:u w:val="none"/>
+                <w:lang w:val="en-US"/>
+              </w:rPr>
+            </w:pPr>
+            <w:r>
+              <w:rPr>
+                <w:rStyle w:val="Hyperlink"/>
+                <w:color w:val="auto"/>
+                <w:u w:val="none"/>
+                <w:lang w:val="en-US"/>
+              </w:rPr>
+              <w:t>Làm Full bài tập đại số tuyến tính</w:t>
+            </w:r>
           </w:p>
         </w:tc>
         <w:tc>
@@ -7840,6 +7857,50 @@
                 <w:lang w:val="en-US"/>
               </w:rPr>
             </w:pPr>
+            <w:r>
+              <w:rPr>
+                <w:rStyle w:val="Hyperlink"/>
+                <w:color w:val="auto"/>
+                <w:u w:val="none"/>
+                <w:lang w:val="en-US"/>
+              </w:rPr>
+              <w:t>Làm Full bài tập kĩ thuật lập trình</w:t>
+            </w:r>
+          </w:p>
+          <w:p>
+            <w:pPr>
+              <w:pStyle w:val="ListParagraph"/>
+              <w:ind w:left="0"/>
+              <w:jc w:val="center"/>
+              <w:rPr>
+                <w:rStyle w:val="Hyperlink"/>
+                <w:color w:val="auto"/>
+                <w:u w:val="none"/>
+                <w:lang w:val="en-US"/>
+              </w:rPr>
+            </w:pPr>
+          </w:p>
+          <w:p>
+            <w:pPr>
+              <w:pStyle w:val="ListParagraph"/>
+              <w:ind w:left="0"/>
+              <w:jc w:val="center"/>
+              <w:rPr>
+                <w:rStyle w:val="Hyperlink"/>
+                <w:color w:val="auto"/>
+                <w:u w:val="none"/>
+                <w:lang w:val="en-US"/>
+              </w:rPr>
+            </w:pPr>
+            <w:r>
+              <w:rPr>
+                <w:rStyle w:val="Hyperlink"/>
+                <w:color w:val="auto"/>
+                <w:u w:val="none"/>
+                <w:lang w:val="en-US"/>
+              </w:rPr>
+              <w:t>Làm Full bài tập giải tích</w:t>
+            </w:r>
           </w:p>
         </w:tc>
         <w:tc>
@@ -7859,6 +7920,15 @@
                 <w:lang w:val="en-US"/>
               </w:rPr>
             </w:pPr>
+            <w:r>
+              <w:rPr>
+                <w:rStyle w:val="Hyperlink"/>
+                <w:color w:val="auto"/>
+                <w:u w:val="none"/>
+                <w:lang w:val="en-US"/>
+              </w:rPr>
+              <w:t>Xem thí nghiệm vật lý bài 3</w:t>
+            </w:r>
           </w:p>
         </w:tc>
         <w:tc>
@@ -8040,16 +8110,7 @@
                 <w:u w:val="none"/>
                 <w:lang w:val="en-US"/>
               </w:rPr>
-              <w:t>20</w:t>
-            </w:r>
-            <w:r>
-              <w:rPr>
-                <w:rStyle w:val="Hyperlink"/>
-                <w:color w:val="auto"/>
-                <w:u w:val="none"/>
-                <w:lang w:val="en-US"/>
-              </w:rPr>
-              <w:t>/2 (3)</w:t>
+              <w:t>20/2 (3)</w:t>
             </w:r>
           </w:p>
         </w:tc>
@@ -8077,16 +8138,7 @@
                 <w:u w:val="none"/>
                 <w:lang w:val="en-US"/>
               </w:rPr>
-              <w:t>21</w:t>
-            </w:r>
-            <w:r>
-              <w:rPr>
-                <w:rStyle w:val="Hyperlink"/>
-                <w:color w:val="auto"/>
-                <w:u w:val="none"/>
-                <w:lang w:val="en-US"/>
-              </w:rPr>
-              <w:t>/2 (4)</w:t>
+              <w:t>21/2 (4)</w:t>
             </w:r>
           </w:p>
         </w:tc>
@@ -8114,16 +8166,7 @@
                 <w:u w:val="none"/>
                 <w:lang w:val="en-US"/>
               </w:rPr>
-              <w:t>22</w:t>
-            </w:r>
-            <w:r>
-              <w:rPr>
-                <w:rStyle w:val="Hyperlink"/>
-                <w:color w:val="auto"/>
-                <w:u w:val="none"/>
-                <w:lang w:val="en-US"/>
-              </w:rPr>
-              <w:t>/2 (5)</w:t>
+              <w:t>22/2 (5)</w:t>
             </w:r>
           </w:p>
         </w:tc>
@@ -8151,16 +8194,7 @@
                 <w:u w:val="none"/>
                 <w:lang w:val="en-US"/>
               </w:rPr>
-              <w:t>23</w:t>
-            </w:r>
-            <w:r>
-              <w:rPr>
-                <w:rStyle w:val="Hyperlink"/>
-                <w:color w:val="auto"/>
-                <w:u w:val="none"/>
-                <w:lang w:val="en-US"/>
-              </w:rPr>
-              <w:t>/2 (6)</w:t>
+              <w:t>23/2 (6)</w:t>
             </w:r>
           </w:p>
         </w:tc>
@@ -8188,16 +8222,7 @@
                 <w:u w:val="none"/>
                 <w:lang w:val="en-US"/>
               </w:rPr>
-              <w:t>24</w:t>
-            </w:r>
-            <w:r>
-              <w:rPr>
-                <w:rStyle w:val="Hyperlink"/>
-                <w:color w:val="auto"/>
-                <w:u w:val="none"/>
-                <w:lang w:val="en-US"/>
-              </w:rPr>
-              <w:t>/2 (7)</w:t>
+              <w:t>24/2 (7)</w:t>
             </w:r>
           </w:p>
         </w:tc>
@@ -8225,16 +8250,7 @@
                 <w:u w:val="none"/>
                 <w:lang w:val="en-US"/>
               </w:rPr>
-              <w:t>25</w:t>
-            </w:r>
-            <w:r>
-              <w:rPr>
-                <w:rStyle w:val="Hyperlink"/>
-                <w:color w:val="auto"/>
-                <w:u w:val="none"/>
-                <w:lang w:val="en-US"/>
-              </w:rPr>
-              <w:t>/2 (8)</w:t>
+              <w:t>25/2 (8)</w:t>
             </w:r>
           </w:p>
         </w:tc>
@@ -9233,6 +9249,7 @@
         <w:rPr>
           <w:lang w:val="en-US"/>
         </w:rPr>
+        <w:lastRenderedPageBreak/>
         <w:t>Từ chữ sang thang 4</w:t>
       </w:r>
     </w:p>
@@ -9887,7 +9904,6 @@
               <w:rPr>
                 <w:lang w:val="en-US"/>
               </w:rPr>
-              <w:lastRenderedPageBreak/>
               <w:t>0</w:t>
             </w:r>
           </w:p>

--- a/hcmut.docx
+++ b/hcmut.docx
@@ -6185,7 +6185,7 @@
           <w:u w:val="none"/>
           <w:lang w:val="en-US"/>
         </w:rPr>
-        <w:t>5</w:t>
+        <w:t>8</w:t>
       </w:r>
     </w:p>
     <w:p>
@@ -6678,54 +6678,28 @@
         <w:tc>
           <w:tcPr>
             <w:tcW w:w="1164" w:type="dxa"/>
-          </w:tcPr>
-          <w:p>
-            <w:pPr>
-              <w:pStyle w:val="ListParagraph"/>
-              <w:ind w:left="0"/>
-              <w:jc w:val="center"/>
-              <w:rPr>
-                <w:rStyle w:val="Hyperlink"/>
-                <w:color w:val="auto"/>
-                <w:u w:val="none"/>
-                <w:lang w:val="en-US"/>
-              </w:rPr>
-            </w:pPr>
-            <w:r>
-              <w:rPr>
-                <w:rStyle w:val="Hyperlink"/>
-                <w:color w:val="auto"/>
-                <w:u w:val="none"/>
-                <w:lang w:val="en-US"/>
-              </w:rPr>
-              <w:t>4</w:t>
-            </w:r>
-            <w:r>
-              <w:rPr>
-                <w:rStyle w:val="Hyperlink"/>
-                <w:color w:val="auto"/>
-                <w:u w:val="none"/>
-                <w:lang w:val="en-US"/>
-              </w:rPr>
-              <w:t>/</w:t>
-            </w:r>
-            <w:r>
-              <w:rPr>
-                <w:rStyle w:val="Hyperlink"/>
-                <w:color w:val="auto"/>
-                <w:u w:val="none"/>
-                <w:lang w:val="en-US"/>
-              </w:rPr>
-              <w:t>2</w:t>
-            </w:r>
-            <w:r>
-              <w:rPr>
-                <w:rStyle w:val="Hyperlink"/>
-                <w:color w:val="auto"/>
-                <w:u w:val="none"/>
-                <w:lang w:val="en-US"/>
-              </w:rPr>
-              <w:t xml:space="preserve"> (8)</w:t>
+            <w:vAlign w:val="center"/>
+          </w:tcPr>
+          <w:p>
+            <w:pPr>
+              <w:pStyle w:val="ListParagraph"/>
+              <w:ind w:left="0"/>
+              <w:jc w:val="center"/>
+              <w:rPr>
+                <w:rStyle w:val="Hyperlink"/>
+                <w:color w:val="auto"/>
+                <w:u w:val="none"/>
+                <w:lang w:val="en-US"/>
+              </w:rPr>
+            </w:pPr>
+            <w:r>
+              <w:rPr>
+                <w:rStyle w:val="Hyperlink"/>
+                <w:color w:val="auto"/>
+                <w:u w:val="none"/>
+                <w:lang w:val="en-US"/>
+              </w:rPr>
+              <w:t>12/2 (2)</w:t>
             </w:r>
           </w:p>
         </w:tc>
@@ -6753,34 +6727,7 @@
                 <w:u w:val="none"/>
                 <w:lang w:val="en-US"/>
               </w:rPr>
-              <w:t>5</w:t>
-            </w:r>
-            <w:r>
-              <w:rPr>
-                <w:rStyle w:val="Hyperlink"/>
-                <w:color w:val="auto"/>
-                <w:u w:val="none"/>
-                <w:lang w:val="en-US"/>
-              </w:rPr>
-              <w:t>/</w:t>
-            </w:r>
-            <w:r>
-              <w:rPr>
-                <w:rStyle w:val="Hyperlink"/>
-                <w:color w:val="auto"/>
-                <w:u w:val="none"/>
-                <w:lang w:val="en-US"/>
-              </w:rPr>
-              <w:t>2</w:t>
-            </w:r>
-            <w:r>
-              <w:rPr>
-                <w:rStyle w:val="Hyperlink"/>
-                <w:color w:val="auto"/>
-                <w:u w:val="none"/>
-                <w:lang w:val="en-US"/>
-              </w:rPr>
-              <w:t xml:space="preserve"> (2)</w:t>
+              <w:t>13/2 (3)</w:t>
             </w:r>
           </w:p>
         </w:tc>
@@ -6808,34 +6755,7 @@
                 <w:u w:val="none"/>
                 <w:lang w:val="en-US"/>
               </w:rPr>
-              <w:t>6</w:t>
-            </w:r>
-            <w:r>
-              <w:rPr>
-                <w:rStyle w:val="Hyperlink"/>
-                <w:color w:val="auto"/>
-                <w:u w:val="none"/>
-                <w:lang w:val="en-US"/>
-              </w:rPr>
-              <w:t>/</w:t>
-            </w:r>
-            <w:r>
-              <w:rPr>
-                <w:rStyle w:val="Hyperlink"/>
-                <w:color w:val="auto"/>
-                <w:u w:val="none"/>
-                <w:lang w:val="en-US"/>
-              </w:rPr>
-              <w:t>2</w:t>
-            </w:r>
-            <w:r>
-              <w:rPr>
-                <w:rStyle w:val="Hyperlink"/>
-                <w:color w:val="auto"/>
-                <w:u w:val="none"/>
-                <w:lang w:val="en-US"/>
-              </w:rPr>
-              <w:t xml:space="preserve"> (3)</w:t>
+              <w:t>14/2 (4)</w:t>
             </w:r>
           </w:p>
         </w:tc>
@@ -6863,34 +6783,7 @@
                 <w:u w:val="none"/>
                 <w:lang w:val="en-US"/>
               </w:rPr>
-              <w:t>7</w:t>
-            </w:r>
-            <w:r>
-              <w:rPr>
-                <w:rStyle w:val="Hyperlink"/>
-                <w:color w:val="auto"/>
-                <w:u w:val="none"/>
-                <w:lang w:val="en-US"/>
-              </w:rPr>
-              <w:t>/</w:t>
-            </w:r>
-            <w:r>
-              <w:rPr>
-                <w:rStyle w:val="Hyperlink"/>
-                <w:color w:val="auto"/>
-                <w:u w:val="none"/>
-                <w:lang w:val="en-US"/>
-              </w:rPr>
-              <w:t>2</w:t>
-            </w:r>
-            <w:r>
-              <w:rPr>
-                <w:rStyle w:val="Hyperlink"/>
-                <w:color w:val="auto"/>
-                <w:u w:val="none"/>
-                <w:lang w:val="en-US"/>
-              </w:rPr>
-              <w:t xml:space="preserve"> (4)</w:t>
+              <w:t>15/2 (5)</w:t>
             </w:r>
           </w:p>
         </w:tc>
@@ -6918,197 +6811,83 @@
                 <w:u w:val="none"/>
                 <w:lang w:val="en-US"/>
               </w:rPr>
-              <w:t>8</w:t>
-            </w:r>
-            <w:r>
-              <w:rPr>
-                <w:rStyle w:val="Hyperlink"/>
-                <w:color w:val="auto"/>
-                <w:u w:val="none"/>
-                <w:lang w:val="en-US"/>
-              </w:rPr>
-              <w:t>/</w:t>
-            </w:r>
-            <w:r>
-              <w:rPr>
-                <w:rStyle w:val="Hyperlink"/>
-                <w:color w:val="auto"/>
-                <w:u w:val="none"/>
-                <w:lang w:val="en-US"/>
-              </w:rPr>
-              <w:t>2</w:t>
-            </w:r>
-            <w:r>
-              <w:rPr>
-                <w:rStyle w:val="Hyperlink"/>
-                <w:color w:val="auto"/>
-                <w:u w:val="none"/>
-                <w:lang w:val="en-US"/>
-              </w:rPr>
-              <w:t xml:space="preserve"> (5)</w:t>
+              <w:t>16/2 (6)</w:t>
             </w:r>
           </w:p>
         </w:tc>
         <w:tc>
           <w:tcPr>
             <w:tcW w:w="1211" w:type="dxa"/>
-          </w:tcPr>
-          <w:p>
-            <w:pPr>
-              <w:pStyle w:val="ListParagraph"/>
-              <w:ind w:left="0"/>
-              <w:jc w:val="center"/>
-              <w:rPr>
-                <w:rStyle w:val="Hyperlink"/>
-                <w:color w:val="auto"/>
-                <w:u w:val="none"/>
-                <w:lang w:val="en-US"/>
-              </w:rPr>
-            </w:pPr>
-            <w:r>
-              <w:rPr>
-                <w:rStyle w:val="Hyperlink"/>
-                <w:color w:val="auto"/>
-                <w:u w:val="none"/>
-                <w:lang w:val="en-US"/>
-              </w:rPr>
-              <w:t>9</w:t>
-            </w:r>
-            <w:r>
-              <w:rPr>
-                <w:rStyle w:val="Hyperlink"/>
-                <w:color w:val="auto"/>
-                <w:u w:val="none"/>
-                <w:lang w:val="en-US"/>
-              </w:rPr>
-              <w:t>/</w:t>
-            </w:r>
-            <w:r>
-              <w:rPr>
-                <w:rStyle w:val="Hyperlink"/>
-                <w:color w:val="auto"/>
-                <w:u w:val="none"/>
-                <w:lang w:val="en-US"/>
-              </w:rPr>
-              <w:t>2</w:t>
-            </w:r>
-            <w:r>
-              <w:rPr>
-                <w:rStyle w:val="Hyperlink"/>
-                <w:color w:val="auto"/>
-                <w:u w:val="none"/>
-                <w:lang w:val="en-US"/>
-              </w:rPr>
-              <w:t xml:space="preserve"> (6)</w:t>
+            <w:vAlign w:val="center"/>
+          </w:tcPr>
+          <w:p>
+            <w:pPr>
+              <w:pStyle w:val="ListParagraph"/>
+              <w:ind w:left="0"/>
+              <w:jc w:val="center"/>
+              <w:rPr>
+                <w:rStyle w:val="Hyperlink"/>
+                <w:color w:val="auto"/>
+                <w:u w:val="none"/>
+                <w:lang w:val="en-US"/>
+              </w:rPr>
+            </w:pPr>
+            <w:r>
+              <w:rPr>
+                <w:rStyle w:val="Hyperlink"/>
+                <w:color w:val="auto"/>
+                <w:u w:val="none"/>
+                <w:lang w:val="en-US"/>
+              </w:rPr>
+              <w:t>17/2 (7)</w:t>
             </w:r>
           </w:p>
         </w:tc>
         <w:tc>
           <w:tcPr>
             <w:tcW w:w="1114" w:type="dxa"/>
-          </w:tcPr>
-          <w:p>
-            <w:pPr>
-              <w:pStyle w:val="ListParagraph"/>
-              <w:ind w:left="0"/>
-              <w:jc w:val="center"/>
-              <w:rPr>
-                <w:rStyle w:val="Hyperlink"/>
-                <w:color w:val="auto"/>
-                <w:u w:val="none"/>
-                <w:lang w:val="en-US"/>
-              </w:rPr>
-            </w:pPr>
-            <w:r>
-              <w:rPr>
-                <w:rStyle w:val="Hyperlink"/>
-                <w:color w:val="auto"/>
-                <w:u w:val="none"/>
-                <w:lang w:val="en-US"/>
-              </w:rPr>
-              <w:t>10</w:t>
-            </w:r>
-            <w:r>
-              <w:rPr>
-                <w:rStyle w:val="Hyperlink"/>
-                <w:color w:val="auto"/>
-                <w:u w:val="none"/>
-                <w:lang w:val="en-US"/>
-              </w:rPr>
-              <w:t>/</w:t>
-            </w:r>
-            <w:r>
-              <w:rPr>
-                <w:rStyle w:val="Hyperlink"/>
-                <w:color w:val="auto"/>
-                <w:u w:val="none"/>
-                <w:lang w:val="en-US"/>
-              </w:rPr>
-              <w:t>2</w:t>
-            </w:r>
-            <w:r>
-              <w:rPr>
-                <w:rStyle w:val="Hyperlink"/>
-                <w:color w:val="auto"/>
-                <w:u w:val="none"/>
-                <w:lang w:val="en-US"/>
-              </w:rPr>
-              <w:t xml:space="preserve"> (7)</w:t>
+            <w:vAlign w:val="center"/>
+          </w:tcPr>
+          <w:p>
+            <w:pPr>
+              <w:pStyle w:val="ListParagraph"/>
+              <w:ind w:left="0"/>
+              <w:jc w:val="center"/>
+              <w:rPr>
+                <w:rStyle w:val="Hyperlink"/>
+                <w:color w:val="auto"/>
+                <w:u w:val="none"/>
+                <w:lang w:val="en-US"/>
+              </w:rPr>
+            </w:pPr>
+            <w:r>
+              <w:rPr>
+                <w:rStyle w:val="Hyperlink"/>
+                <w:color w:val="auto"/>
+                <w:u w:val="none"/>
+                <w:lang w:val="en-US"/>
+              </w:rPr>
+              <w:t>18/2 (8)</w:t>
             </w:r>
           </w:p>
         </w:tc>
         <w:tc>
           <w:tcPr>
             <w:tcW w:w="1073" w:type="dxa"/>
-          </w:tcPr>
-          <w:p>
-            <w:pPr>
-              <w:pStyle w:val="ListParagraph"/>
-              <w:ind w:left="0"/>
-              <w:jc w:val="center"/>
-              <w:rPr>
-                <w:rStyle w:val="Hyperlink"/>
-                <w:color w:val="auto"/>
-                <w:u w:val="none"/>
-                <w:lang w:val="en-US"/>
-              </w:rPr>
-            </w:pPr>
-            <w:r>
-              <w:rPr>
-                <w:rStyle w:val="Hyperlink"/>
-                <w:color w:val="auto"/>
-                <w:u w:val="none"/>
-                <w:lang w:val="en-US"/>
-              </w:rPr>
-              <w:t>11</w:t>
-            </w:r>
-            <w:r>
-              <w:rPr>
-                <w:rStyle w:val="Hyperlink"/>
-                <w:color w:val="auto"/>
-                <w:u w:val="none"/>
-                <w:lang w:val="en-US"/>
-              </w:rPr>
-              <w:t>/</w:t>
-            </w:r>
-            <w:r>
-              <w:rPr>
-                <w:rStyle w:val="Hyperlink"/>
-                <w:color w:val="auto"/>
-                <w:u w:val="none"/>
-                <w:lang w:val="en-US"/>
-              </w:rPr>
-              <w:t>2</w:t>
-            </w:r>
-            <w:r>
-              <w:rPr>
-                <w:rStyle w:val="Hyperlink"/>
-                <w:color w:val="auto"/>
-                <w:u w:val="none"/>
-                <w:lang w:val="en-US"/>
-              </w:rPr>
-              <w:t xml:space="preserve"> (8)</w:t>
-            </w:r>
+            <w:vAlign w:val="center"/>
+          </w:tcPr>
+          <w:p>
+            <w:pPr>
+              <w:pStyle w:val="ListParagraph"/>
+              <w:ind w:left="0"/>
+              <w:jc w:val="center"/>
+              <w:rPr>
+                <w:rStyle w:val="Hyperlink"/>
+                <w:color w:val="auto"/>
+                <w:u w:val="none"/>
+                <w:lang w:val="en-US"/>
+              </w:rPr>
+            </w:pPr>
           </w:p>
         </w:tc>
       </w:tr>
@@ -7130,103 +6909,6 @@
                 <w:lang w:val="en-US"/>
               </w:rPr>
             </w:pPr>
-            <w:r>
-              <w:rPr>
-                <w:rStyle w:val="Hyperlink"/>
-                <w:color w:val="auto"/>
-                <w:u w:val="none"/>
-                <w:lang w:val="en-US"/>
-              </w:rPr>
-              <w:t>14 – 15</w:t>
-            </w:r>
-          </w:p>
-          <w:p>
-            <w:pPr>
-              <w:pStyle w:val="ListParagraph"/>
-              <w:ind w:left="0"/>
-              <w:jc w:val="center"/>
-              <w:rPr>
-                <w:rStyle w:val="Hyperlink"/>
-                <w:color w:val="auto"/>
-                <w:u w:val="none"/>
-                <w:lang w:val="en-US"/>
-              </w:rPr>
-            </w:pPr>
-            <w:r>
-              <w:rPr>
-                <w:rStyle w:val="Hyperlink"/>
-                <w:color w:val="auto"/>
-                <w:u w:val="none"/>
-                <w:lang w:val="en-US"/>
-              </w:rPr>
-              <w:t>C</w:t>
-            </w:r>
-            <w:r>
-              <w:rPr>
-                <w:rStyle w:val="Hyperlink"/>
-                <w:color w:val="auto"/>
-                <w:u w:val="none"/>
-                <w:lang w:val="en-US"/>
-              </w:rPr>
-              <w:t>hích thuốc cúm</w:t>
-            </w:r>
-          </w:p>
-          <w:p>
-            <w:pPr>
-              <w:pStyle w:val="ListParagraph"/>
-              <w:ind w:left="0"/>
-              <w:jc w:val="center"/>
-              <w:rPr>
-                <w:rStyle w:val="Hyperlink"/>
-                <w:color w:val="auto"/>
-                <w:u w:val="none"/>
-                <w:lang w:val="en-US"/>
-              </w:rPr>
-            </w:pPr>
-          </w:p>
-          <w:p>
-            <w:pPr>
-              <w:pStyle w:val="ListParagraph"/>
-              <w:ind w:left="0"/>
-              <w:jc w:val="center"/>
-              <w:rPr>
-                <w:rStyle w:val="Hyperlink"/>
-                <w:color w:val="auto"/>
-                <w:u w:val="none"/>
-                <w:lang w:val="en-US"/>
-              </w:rPr>
-            </w:pPr>
-            <w:r>
-              <w:rPr>
-                <w:rStyle w:val="Hyperlink"/>
-                <w:color w:val="auto"/>
-                <w:u w:val="none"/>
-                <w:lang w:val="en-US"/>
-              </w:rPr>
-              <w:t>19 – 20</w:t>
-            </w:r>
-          </w:p>
-          <w:p>
-            <w:pPr>
-              <w:pStyle w:val="ListParagraph"/>
-              <w:ind w:left="0"/>
-              <w:jc w:val="center"/>
-              <w:rPr>
-                <w:rStyle w:val="Hyperlink"/>
-                <w:color w:val="auto"/>
-                <w:u w:val="none"/>
-                <w:lang w:val="en-US"/>
-              </w:rPr>
-            </w:pPr>
-            <w:r>
-              <w:rPr>
-                <w:rStyle w:val="Hyperlink"/>
-                <w:color w:val="auto"/>
-                <w:u w:val="none"/>
-                <w:lang w:val="en-US"/>
-              </w:rPr>
-              <w:t>Họp đại số tuyến tính</w:t>
-            </w:r>
           </w:p>
         </w:tc>
         <w:tc>
@@ -7246,6 +6928,112 @@
                 <w:lang w:val="en-US"/>
               </w:rPr>
             </w:pPr>
+          </w:p>
+        </w:tc>
+        <w:tc>
+          <w:tcPr>
+            <w:tcW w:w="1148" w:type="dxa"/>
+            <w:vAlign w:val="center"/>
+          </w:tcPr>
+          <w:p>
+            <w:pPr>
+              <w:pStyle w:val="ListParagraph"/>
+              <w:ind w:left="0"/>
+              <w:jc w:val="center"/>
+              <w:rPr>
+                <w:rStyle w:val="Hyperlink"/>
+                <w:color w:val="auto"/>
+                <w:u w:val="none"/>
+                <w:lang w:val="en-US"/>
+              </w:rPr>
+            </w:pPr>
+          </w:p>
+        </w:tc>
+        <w:tc>
+          <w:tcPr>
+            <w:tcW w:w="1187" w:type="dxa"/>
+            <w:vAlign w:val="center"/>
+          </w:tcPr>
+          <w:p>
+            <w:pPr>
+              <w:pStyle w:val="ListParagraph"/>
+              <w:ind w:left="0"/>
+              <w:jc w:val="center"/>
+              <w:rPr>
+                <w:rStyle w:val="Hyperlink"/>
+                <w:color w:val="auto"/>
+                <w:u w:val="none"/>
+                <w:lang w:val="en-US"/>
+              </w:rPr>
+            </w:pPr>
+            <w:r>
+              <w:rPr>
+                <w:rStyle w:val="Hyperlink"/>
+                <w:color w:val="auto"/>
+                <w:u w:val="none"/>
+                <w:lang w:val="en-US"/>
+              </w:rPr>
+              <w:t>Xem thí nghiệm vật lý bài 3</w:t>
+            </w:r>
+          </w:p>
+          <w:p>
+            <w:pPr>
+              <w:pStyle w:val="ListParagraph"/>
+              <w:ind w:left="0"/>
+              <w:jc w:val="center"/>
+              <w:rPr>
+                <w:rStyle w:val="Hyperlink"/>
+                <w:lang w:val="en-US"/>
+              </w:rPr>
+            </w:pPr>
+          </w:p>
+          <w:p>
+            <w:pPr>
+              <w:pStyle w:val="ListParagraph"/>
+              <w:ind w:left="0"/>
+              <w:jc w:val="center"/>
+              <w:rPr>
+                <w:rStyle w:val="Hyperlink"/>
+                <w:color w:val="auto"/>
+                <w:u w:val="none"/>
+                <w:lang w:val="en-US"/>
+              </w:rPr>
+            </w:pPr>
+            <w:r>
+              <w:rPr>
+                <w:rStyle w:val="Hyperlink"/>
+                <w:color w:val="auto"/>
+                <w:u w:val="none"/>
+                <w:lang w:val="en-US"/>
+              </w:rPr>
+              <w:t>Làm báo cáo thí nghiệm</w:t>
+            </w:r>
+          </w:p>
+          <w:p>
+            <w:pPr>
+              <w:pStyle w:val="ListParagraph"/>
+              <w:ind w:left="0"/>
+              <w:jc w:val="center"/>
+              <w:rPr>
+                <w:rStyle w:val="Hyperlink"/>
+                <w:color w:val="auto"/>
+                <w:u w:val="none"/>
+                <w:lang w:val="en-US"/>
+              </w:rPr>
+            </w:pPr>
+          </w:p>
+          <w:p>
+            <w:pPr>
+              <w:pStyle w:val="ListParagraph"/>
+              <w:ind w:left="0"/>
+              <w:jc w:val="center"/>
+              <w:rPr>
+                <w:rStyle w:val="Hyperlink"/>
+                <w:color w:val="auto"/>
+                <w:u w:val="none"/>
+                <w:lang w:val="en-US"/>
+              </w:rPr>
+            </w:pPr>
             <w:r>
               <w:rPr>
                 <w:rStyle w:val="Hyperlink"/>
@@ -7259,132 +7047,6 @@
         </w:tc>
         <w:tc>
           <w:tcPr>
-            <w:tcW w:w="1148" w:type="dxa"/>
-            <w:vAlign w:val="center"/>
-          </w:tcPr>
-          <w:p>
-            <w:pPr>
-              <w:pStyle w:val="ListParagraph"/>
-              <w:ind w:left="0"/>
-              <w:jc w:val="center"/>
-              <w:rPr>
-                <w:rStyle w:val="Hyperlink"/>
-                <w:color w:val="auto"/>
-                <w:u w:val="none"/>
-                <w:lang w:val="en-US"/>
-              </w:rPr>
-            </w:pPr>
-            <w:r>
-              <w:rPr>
-                <w:rStyle w:val="Hyperlink"/>
-                <w:color w:val="auto"/>
-                <w:u w:val="none"/>
-                <w:lang w:val="en-US"/>
-              </w:rPr>
-              <w:t>Làm đề giải tích giữa kì</w:t>
-            </w:r>
-          </w:p>
-          <w:p>
-            <w:pPr>
-              <w:pStyle w:val="ListParagraph"/>
-              <w:ind w:left="0"/>
-              <w:jc w:val="center"/>
-              <w:rPr>
-                <w:rStyle w:val="Hyperlink"/>
-                <w:color w:val="auto"/>
-                <w:u w:val="none"/>
-                <w:lang w:val="en-US"/>
-              </w:rPr>
-            </w:pPr>
-          </w:p>
-          <w:p>
-            <w:pPr>
-              <w:pStyle w:val="ListParagraph"/>
-              <w:ind w:left="0"/>
-              <w:jc w:val="center"/>
-              <w:rPr>
-                <w:rStyle w:val="Hyperlink"/>
-                <w:color w:val="auto"/>
-                <w:u w:val="none"/>
-                <w:lang w:val="en-US"/>
-              </w:rPr>
-            </w:pPr>
-            <w:r>
-              <w:rPr>
-                <w:rStyle w:val="Hyperlink"/>
-                <w:color w:val="auto"/>
-                <w:u w:val="none"/>
-                <w:lang w:val="en-US"/>
-              </w:rPr>
-              <w:t>Làm đề đại số tuyến tính giữa kì</w:t>
-            </w:r>
-          </w:p>
-        </w:tc>
-        <w:tc>
-          <w:tcPr>
-            <w:tcW w:w="1187" w:type="dxa"/>
-            <w:vAlign w:val="center"/>
-          </w:tcPr>
-          <w:p>
-            <w:pPr>
-              <w:pStyle w:val="ListParagraph"/>
-              <w:ind w:left="0"/>
-              <w:jc w:val="center"/>
-              <w:rPr>
-                <w:rStyle w:val="Hyperlink"/>
-                <w:color w:val="auto"/>
-                <w:u w:val="none"/>
-                <w:lang w:val="en-US"/>
-              </w:rPr>
-            </w:pPr>
-            <w:r>
-              <w:rPr>
-                <w:rStyle w:val="Hyperlink"/>
-                <w:color w:val="auto"/>
-                <w:u w:val="none"/>
-                <w:lang w:val="en-US"/>
-              </w:rPr>
-              <w:t>Xem Video thể dục</w:t>
-            </w:r>
-          </w:p>
-          <w:p>
-            <w:pPr>
-              <w:pStyle w:val="ListParagraph"/>
-              <w:ind w:left="0"/>
-              <w:jc w:val="center"/>
-              <w:rPr>
-                <w:rStyle w:val="Hyperlink"/>
-                <w:color w:val="auto"/>
-                <w:u w:val="none"/>
-                <w:lang w:val="en-US"/>
-              </w:rPr>
-            </w:pPr>
-          </w:p>
-          <w:p>
-            <w:pPr>
-              <w:pStyle w:val="ListParagraph"/>
-              <w:ind w:left="0"/>
-              <w:jc w:val="center"/>
-              <w:rPr>
-                <w:rStyle w:val="Hyperlink"/>
-                <w:color w:val="auto"/>
-                <w:u w:val="none"/>
-                <w:lang w:val="en-US"/>
-              </w:rPr>
-            </w:pPr>
-            <w:r>
-              <w:rPr>
-                <w:rStyle w:val="Hyperlink"/>
-                <w:color w:val="auto"/>
-                <w:u w:val="none"/>
-                <w:lang w:val="en-US"/>
-              </w:rPr>
-              <w:t>Làm đề cấu trúc rời rạc giữa kì</w:t>
-            </w:r>
-          </w:p>
-        </w:tc>
-        <w:tc>
-          <w:tcPr>
             <w:tcW w:w="1243" w:type="dxa"/>
             <w:vAlign w:val="center"/>
           </w:tcPr>
@@ -7407,7 +7069,77 @@
                 <w:u w:val="none"/>
                 <w:lang w:val="en-US"/>
               </w:rPr>
-              <w:t>Làm báo cáo đại số tuyến tính</w:t>
+              <w:t>Lên trường lấy bằng tốt nghiệp</w:t>
+            </w:r>
+          </w:p>
+          <w:p>
+            <w:pPr>
+              <w:pStyle w:val="ListParagraph"/>
+              <w:ind w:left="0"/>
+              <w:jc w:val="center"/>
+              <w:rPr>
+                <w:rStyle w:val="Hyperlink"/>
+                <w:color w:val="auto"/>
+                <w:u w:val="none"/>
+                <w:lang w:val="en-US"/>
+              </w:rPr>
+            </w:pPr>
+          </w:p>
+          <w:p>
+            <w:pPr>
+              <w:pStyle w:val="ListParagraph"/>
+              <w:ind w:left="0"/>
+              <w:jc w:val="center"/>
+              <w:rPr>
+                <w:rStyle w:val="Hyperlink"/>
+                <w:color w:val="auto"/>
+                <w:u w:val="none"/>
+                <w:lang w:val="en-US"/>
+              </w:rPr>
+            </w:pPr>
+            <w:r>
+              <w:rPr>
+                <w:rStyle w:val="Hyperlink"/>
+                <w:color w:val="auto"/>
+                <w:u w:val="none"/>
+                <w:lang w:val="en-US"/>
+              </w:rPr>
+              <w:t>Giải Quiz giải tích cô Xuân Anh</w:t>
+            </w:r>
+          </w:p>
+          <w:p>
+            <w:pPr>
+              <w:pStyle w:val="ListParagraph"/>
+              <w:ind w:left="0"/>
+              <w:jc w:val="center"/>
+              <w:rPr>
+                <w:rStyle w:val="Hyperlink"/>
+                <w:color w:val="auto"/>
+                <w:u w:val="none"/>
+                <w:lang w:val="en-US"/>
+              </w:rPr>
+            </w:pPr>
+          </w:p>
+          <w:p>
+            <w:pPr>
+              <w:pStyle w:val="ListParagraph"/>
+              <w:ind w:left="0"/>
+              <w:jc w:val="center"/>
+              <w:rPr>
+                <w:rStyle w:val="Hyperlink"/>
+                <w:color w:val="auto"/>
+                <w:u w:val="none"/>
+                <w:lang w:val="en-US"/>
+              </w:rPr>
+            </w:pPr>
+            <w:r>
+              <w:rPr>
+                <w:rStyle w:val="Hyperlink"/>
+                <w:color w:val="auto"/>
+                <w:u w:val="none"/>
+                <w:lang w:val="en-US"/>
+              </w:rPr>
+              <w:t>Giải Quiz đại số tuyến tính</w:t>
             </w:r>
           </w:p>
         </w:tc>
@@ -7435,29 +7167,42 @@
                 <w:u w:val="none"/>
                 <w:lang w:val="en-US"/>
               </w:rPr>
-              <w:t>10 – 11</w:t>
-            </w:r>
-          </w:p>
-          <w:p>
-            <w:pPr>
-              <w:pStyle w:val="ListParagraph"/>
-              <w:ind w:left="0"/>
-              <w:jc w:val="center"/>
-              <w:rPr>
-                <w:rStyle w:val="Hyperlink"/>
-                <w:color w:val="auto"/>
-                <w:u w:val="none"/>
-                <w:lang w:val="en-US"/>
-              </w:rPr>
-            </w:pPr>
-            <w:r>
-              <w:rPr>
-                <w:rStyle w:val="Hyperlink"/>
-                <w:color w:val="auto"/>
-                <w:u w:val="none"/>
-                <w:lang w:val="en-US"/>
-              </w:rPr>
-              <w:t>Nhận máy tính 4 ẩn</w:t>
+              <w:t>Lấy máy tính 4 ẩn</w:t>
+            </w:r>
+          </w:p>
+          <w:p>
+            <w:pPr>
+              <w:pStyle w:val="ListParagraph"/>
+              <w:ind w:left="0"/>
+              <w:jc w:val="center"/>
+              <w:rPr>
+                <w:rStyle w:val="Hyperlink"/>
+                <w:color w:val="auto"/>
+                <w:u w:val="none"/>
+                <w:lang w:val="en-US"/>
+              </w:rPr>
+            </w:pPr>
+          </w:p>
+          <w:p>
+            <w:pPr>
+              <w:pStyle w:val="ListParagraph"/>
+              <w:ind w:left="0"/>
+              <w:jc w:val="center"/>
+              <w:rPr>
+                <w:rStyle w:val="Hyperlink"/>
+                <w:color w:val="auto"/>
+                <w:u w:val="none"/>
+                <w:lang w:val="en-US"/>
+              </w:rPr>
+            </w:pPr>
+            <w:r>
+              <w:rPr>
+                <w:rStyle w:val="Hyperlink"/>
+                <w:color w:val="auto"/>
+                <w:u w:val="none"/>
+                <w:lang w:val="en-US"/>
+              </w:rPr>
+              <w:t>Dọn đồ</w:t>
             </w:r>
           </w:p>
         </w:tc>
@@ -7485,7 +7230,16 @@
                 <w:u w:val="none"/>
                 <w:lang w:val="en-US"/>
               </w:rPr>
-              <w:t>Mùng 1 tết</w:t>
+              <w:t xml:space="preserve">Về kí túc xá, nhân tiện lấy chìa khóa hỏi sao cái thẻ </w:t>
+            </w:r>
+            <w:r>
+              <w:rPr>
+                <w:rStyle w:val="Hyperlink"/>
+                <w:color w:val="auto"/>
+                <w:u w:val="none"/>
+                <w:lang w:val="en-US"/>
+              </w:rPr>
+              <w:t>quẹt không ra</w:t>
             </w:r>
           </w:p>
         </w:tc>
@@ -7494,28 +7248,6 @@
             <w:tcW w:w="1073" w:type="dxa"/>
             <w:vAlign w:val="center"/>
           </w:tcPr>
-          <w:p>
-            <w:pPr>
-              <w:pStyle w:val="ListParagraph"/>
-              <w:ind w:left="0"/>
-              <w:jc w:val="center"/>
-              <w:rPr>
-                <w:rStyle w:val="Hyperlink"/>
-                <w:color w:val="auto"/>
-                <w:u w:val="none"/>
-                <w:lang w:val="en-US"/>
-              </w:rPr>
-            </w:pPr>
-            <w:r>
-              <w:rPr>
-                <w:rStyle w:val="Hyperlink"/>
-                <w:color w:val="auto"/>
-                <w:u w:val="none"/>
-                <w:lang w:val="en-US"/>
-              </w:rPr>
-              <w:t>Mùng 2 tết</w:t>
-            </w:r>
-          </w:p>
           <w:p>
             <w:pPr>
               <w:pStyle w:val="ListParagraph"/>
@@ -7556,7 +7288,7 @@
                 <w:u w:val="none"/>
                 <w:lang w:val="en-US"/>
               </w:rPr>
-              <w:t>12/2 (2)</w:t>
+              <w:t>19/2 (2)</w:t>
             </w:r>
           </w:p>
         </w:tc>
@@ -7584,7 +7316,7 @@
                 <w:u w:val="none"/>
                 <w:lang w:val="en-US"/>
               </w:rPr>
-              <w:t>13/2 (3)</w:t>
+              <w:t>20/2 (3)</w:t>
             </w:r>
           </w:p>
         </w:tc>
@@ -7612,7 +7344,7 @@
                 <w:u w:val="none"/>
                 <w:lang w:val="en-US"/>
               </w:rPr>
-              <w:t>14/2 (4)</w:t>
+              <w:t>21/2 (4)</w:t>
             </w:r>
           </w:p>
         </w:tc>
@@ -7640,7 +7372,7 @@
                 <w:u w:val="none"/>
                 <w:lang w:val="en-US"/>
               </w:rPr>
-              <w:t>15/2 (5)</w:t>
+              <w:t>22/2 (5)</w:t>
             </w:r>
           </w:p>
         </w:tc>
@@ -7668,7 +7400,7 @@
                 <w:u w:val="none"/>
                 <w:lang w:val="en-US"/>
               </w:rPr>
-              <w:t>16/2 (6)</w:t>
+              <w:t>23/2 (6)</w:t>
             </w:r>
           </w:p>
         </w:tc>
@@ -7696,7 +7428,7 @@
                 <w:u w:val="none"/>
                 <w:lang w:val="en-US"/>
               </w:rPr>
-              <w:t>17/2 (7)</w:t>
+              <w:t>24/2 (7)</w:t>
             </w:r>
           </w:p>
         </w:tc>
@@ -7724,7 +7456,7 @@
                 <w:u w:val="none"/>
                 <w:lang w:val="en-US"/>
               </w:rPr>
-              <w:t>18/2 (8)</w:t>
+              <w:t>25/2 (8)</w:t>
             </w:r>
           </w:p>
         </w:tc>
@@ -7773,8 +7505,65 @@
                 <w:u w:val="none"/>
                 <w:lang w:val="en-US"/>
               </w:rPr>
-              <w:t>Mùng 3 tết</w:t>
-            </w:r>
+              <w:t>10 – 12</w:t>
+            </w:r>
+          </w:p>
+          <w:p>
+            <w:pPr>
+              <w:pStyle w:val="ListParagraph"/>
+              <w:ind w:left="0"/>
+              <w:jc w:val="center"/>
+              <w:rPr>
+                <w:rStyle w:val="Hyperlink"/>
+                <w:color w:val="auto"/>
+                <w:u w:val="none"/>
+                <w:lang w:val="en-US"/>
+              </w:rPr>
+            </w:pPr>
+            <w:r>
+              <w:rPr>
+                <w:rStyle w:val="Hyperlink"/>
+                <w:color w:val="auto"/>
+                <w:u w:val="none"/>
+                <w:lang w:val="en-US"/>
+              </w:rPr>
+              <w:t>Thí nghiệm vật lý</w:t>
+            </w:r>
+            <w:r>
+              <w:rPr>
+                <w:rStyle w:val="Hyperlink"/>
+                <w:color w:val="auto"/>
+                <w:u w:val="none"/>
+                <w:lang w:val="en-US"/>
+              </w:rPr>
+              <w:t>, H1, 601</w:t>
+            </w:r>
+          </w:p>
+          <w:p>
+            <w:pPr>
+              <w:pStyle w:val="ListParagraph"/>
+              <w:ind w:left="0"/>
+              <w:jc w:val="center"/>
+              <w:rPr>
+                <w:rStyle w:val="Hyperlink"/>
+                <w:color w:val="auto"/>
+                <w:u w:val="none"/>
+                <w:lang w:val="en-US"/>
+              </w:rPr>
+            </w:pPr>
+          </w:p>
+          <w:p>
+            <w:pPr>
+              <w:pStyle w:val="ListParagraph"/>
+              <w:ind w:left="0"/>
+              <w:jc w:val="center"/>
+              <w:rPr>
+                <w:rStyle w:val="Hyperlink"/>
+                <w:color w:val="auto"/>
+                <w:u w:val="none"/>
+                <w:lang w:val="en-US"/>
+              </w:rPr>
+            </w:pPr>
           </w:p>
         </w:tc>
         <w:tc>
@@ -7794,50 +7583,6 @@
                 <w:lang w:val="en-US"/>
               </w:rPr>
             </w:pPr>
-            <w:r>
-              <w:rPr>
-                <w:rStyle w:val="Hyperlink"/>
-                <w:color w:val="auto"/>
-                <w:u w:val="none"/>
-                <w:lang w:val="en-US"/>
-              </w:rPr>
-              <w:t>Làm Full bài tập cấu trúc rời rạc</w:t>
-            </w:r>
-          </w:p>
-          <w:p>
-            <w:pPr>
-              <w:pStyle w:val="ListParagraph"/>
-              <w:ind w:left="0"/>
-              <w:jc w:val="center"/>
-              <w:rPr>
-                <w:rStyle w:val="Hyperlink"/>
-                <w:color w:val="auto"/>
-                <w:u w:val="none"/>
-                <w:lang w:val="en-US"/>
-              </w:rPr>
-            </w:pPr>
-          </w:p>
-          <w:p>
-            <w:pPr>
-              <w:pStyle w:val="ListParagraph"/>
-              <w:ind w:left="0"/>
-              <w:jc w:val="center"/>
-              <w:rPr>
-                <w:rStyle w:val="Hyperlink"/>
-                <w:color w:val="auto"/>
-                <w:u w:val="none"/>
-                <w:lang w:val="en-US"/>
-              </w:rPr>
-            </w:pPr>
-            <w:r>
-              <w:rPr>
-                <w:rStyle w:val="Hyperlink"/>
-                <w:color w:val="auto"/>
-                <w:u w:val="none"/>
-                <w:lang w:val="en-US"/>
-              </w:rPr>
-              <w:t>Làm Full bài tập đại số tuyến tính</w:t>
-            </w:r>
           </w:p>
         </w:tc>
         <w:tc>
@@ -7864,42 +7609,95 @@
                 <w:u w:val="none"/>
                 <w:lang w:val="en-US"/>
               </w:rPr>
-              <w:t>Làm Full bài tập kĩ thuật lập trình</w:t>
-            </w:r>
-          </w:p>
-          <w:p>
-            <w:pPr>
-              <w:pStyle w:val="ListParagraph"/>
-              <w:ind w:left="0"/>
-              <w:jc w:val="center"/>
-              <w:rPr>
-                <w:rStyle w:val="Hyperlink"/>
-                <w:color w:val="auto"/>
-                <w:u w:val="none"/>
-                <w:lang w:val="en-US"/>
-              </w:rPr>
-            </w:pPr>
-          </w:p>
-          <w:p>
-            <w:pPr>
-              <w:pStyle w:val="ListParagraph"/>
-              <w:ind w:left="0"/>
-              <w:jc w:val="center"/>
-              <w:rPr>
-                <w:rStyle w:val="Hyperlink"/>
-                <w:color w:val="auto"/>
-                <w:u w:val="none"/>
-                <w:lang w:val="en-US"/>
-              </w:rPr>
-            </w:pPr>
-            <w:r>
-              <w:rPr>
-                <w:rStyle w:val="Hyperlink"/>
-                <w:color w:val="auto"/>
-                <w:u w:val="none"/>
-                <w:lang w:val="en-US"/>
-              </w:rPr>
-              <w:t>Làm Full bài tập giải tích</w:t>
+              <w:t>7 – 10</w:t>
+            </w:r>
+          </w:p>
+          <w:p>
+            <w:pPr>
+              <w:pStyle w:val="ListParagraph"/>
+              <w:ind w:left="0"/>
+              <w:jc w:val="center"/>
+              <w:rPr>
+                <w:rStyle w:val="Hyperlink"/>
+                <w:color w:val="auto"/>
+                <w:u w:val="none"/>
+                <w:lang w:val="en-US"/>
+              </w:rPr>
+            </w:pPr>
+            <w:r>
+              <w:rPr>
+                <w:rStyle w:val="Hyperlink"/>
+                <w:color w:val="auto"/>
+                <w:u w:val="none"/>
+                <w:lang w:val="en-US"/>
+              </w:rPr>
+              <w:t>Cấu trúc rời rạc</w:t>
+            </w:r>
+            <w:r>
+              <w:rPr>
+                <w:rStyle w:val="Hyperlink"/>
+                <w:color w:val="auto"/>
+                <w:u w:val="none"/>
+                <w:lang w:val="en-US"/>
+              </w:rPr>
+              <w:t>, H1, tầng 3</w:t>
+            </w:r>
+          </w:p>
+          <w:p>
+            <w:pPr>
+              <w:pStyle w:val="ListParagraph"/>
+              <w:ind w:left="0"/>
+              <w:jc w:val="center"/>
+              <w:rPr>
+                <w:rStyle w:val="Hyperlink"/>
+                <w:color w:val="auto"/>
+                <w:u w:val="none"/>
+                <w:lang w:val="en-US"/>
+              </w:rPr>
+            </w:pPr>
+          </w:p>
+          <w:p>
+            <w:pPr>
+              <w:pStyle w:val="ListParagraph"/>
+              <w:ind w:left="0"/>
+              <w:jc w:val="center"/>
+              <w:rPr>
+                <w:rStyle w:val="Hyperlink"/>
+                <w:color w:val="auto"/>
+                <w:u w:val="none"/>
+                <w:lang w:val="en-US"/>
+              </w:rPr>
+            </w:pPr>
+            <w:r>
+              <w:rPr>
+                <w:rStyle w:val="Hyperlink"/>
+                <w:color w:val="auto"/>
+                <w:u w:val="none"/>
+                <w:lang w:val="en-US"/>
+              </w:rPr>
+              <w:t>14 – 16</w:t>
+            </w:r>
+          </w:p>
+          <w:p>
+            <w:pPr>
+              <w:pStyle w:val="ListParagraph"/>
+              <w:ind w:left="0"/>
+              <w:jc w:val="center"/>
+              <w:rPr>
+                <w:rStyle w:val="Hyperlink"/>
+                <w:color w:val="auto"/>
+                <w:u w:val="none"/>
+                <w:lang w:val="en-US"/>
+              </w:rPr>
+            </w:pPr>
+            <w:r>
+              <w:rPr>
+                <w:rStyle w:val="Hyperlink"/>
+                <w:color w:val="auto"/>
+                <w:u w:val="none"/>
+                <w:lang w:val="en-US"/>
+              </w:rPr>
+              <w:t>Giải tích 2 bài tập, H2, 202</w:t>
             </w:r>
           </w:p>
         </w:tc>
@@ -7927,7 +7725,86 @@
                 <w:u w:val="none"/>
                 <w:lang w:val="en-US"/>
               </w:rPr>
-              <w:t>Xem thí nghiệm vật lý bài 3</w:t>
+              <w:t>7 – 10</w:t>
+            </w:r>
+          </w:p>
+          <w:p>
+            <w:pPr>
+              <w:pStyle w:val="ListParagraph"/>
+              <w:ind w:left="0"/>
+              <w:jc w:val="center"/>
+              <w:rPr>
+                <w:rStyle w:val="Hyperlink"/>
+                <w:color w:val="auto"/>
+                <w:u w:val="none"/>
+                <w:lang w:val="en-US"/>
+              </w:rPr>
+            </w:pPr>
+            <w:r>
+              <w:rPr>
+                <w:rStyle w:val="Hyperlink"/>
+                <w:color w:val="auto"/>
+                <w:u w:val="none"/>
+                <w:lang w:val="en-US"/>
+              </w:rPr>
+              <w:t>Giải tích 2, H3, 301</w:t>
+            </w:r>
+          </w:p>
+          <w:p>
+            <w:pPr>
+              <w:pStyle w:val="ListParagraph"/>
+              <w:ind w:left="0"/>
+              <w:jc w:val="center"/>
+              <w:rPr>
+                <w:rStyle w:val="Hyperlink"/>
+                <w:color w:val="auto"/>
+                <w:u w:val="none"/>
+                <w:lang w:val="en-US"/>
+              </w:rPr>
+            </w:pPr>
+          </w:p>
+          <w:p>
+            <w:pPr>
+              <w:pStyle w:val="ListParagraph"/>
+              <w:ind w:left="0"/>
+              <w:jc w:val="center"/>
+              <w:rPr>
+                <w:rStyle w:val="Hyperlink"/>
+                <w:color w:val="auto"/>
+                <w:u w:val="none"/>
+                <w:lang w:val="en-US"/>
+              </w:rPr>
+            </w:pPr>
+            <w:r>
+              <w:rPr>
+                <w:rStyle w:val="Hyperlink"/>
+                <w:color w:val="auto"/>
+                <w:u w:val="none"/>
+                <w:lang w:val="en-US"/>
+              </w:rPr>
+              <w:t>14 – 16</w:t>
+            </w:r>
+          </w:p>
+          <w:p>
+            <w:pPr>
+              <w:pStyle w:val="ListParagraph"/>
+              <w:ind w:left="0"/>
+              <w:jc w:val="center"/>
+              <w:rPr>
+                <w:rStyle w:val="Hyperlink"/>
+                <w:color w:val="auto"/>
+                <w:u w:val="none"/>
+                <w:lang w:val="en-US"/>
+              </w:rPr>
+            </w:pPr>
+            <w:r>
+              <w:rPr>
+                <w:rStyle w:val="Hyperlink"/>
+                <w:color w:val="auto"/>
+                <w:u w:val="none"/>
+                <w:lang w:val="en-US"/>
+              </w:rPr>
+              <w:t>Kỹ thuật lập trình, H6, giảng đường</w:t>
             </w:r>
           </w:p>
         </w:tc>
@@ -7955,7 +7832,86 @@
                 <w:u w:val="none"/>
                 <w:lang w:val="en-US"/>
               </w:rPr>
-              <w:t>Làm báo cáo thí nghiệm vật lý</w:t>
+              <w:t>12 – 14</w:t>
+            </w:r>
+          </w:p>
+          <w:p>
+            <w:pPr>
+              <w:pStyle w:val="ListParagraph"/>
+              <w:ind w:left="0"/>
+              <w:jc w:val="center"/>
+              <w:rPr>
+                <w:rStyle w:val="Hyperlink"/>
+                <w:color w:val="auto"/>
+                <w:u w:val="none"/>
+                <w:lang w:val="en-US"/>
+              </w:rPr>
+            </w:pPr>
+            <w:r>
+              <w:rPr>
+                <w:rStyle w:val="Hyperlink"/>
+                <w:color w:val="auto"/>
+                <w:u w:val="none"/>
+                <w:lang w:val="en-US"/>
+              </w:rPr>
+              <w:t>Đại số tuyến tính, H3, 401</w:t>
+            </w:r>
+          </w:p>
+          <w:p>
+            <w:pPr>
+              <w:pStyle w:val="ListParagraph"/>
+              <w:ind w:left="0"/>
+              <w:jc w:val="center"/>
+              <w:rPr>
+                <w:rStyle w:val="Hyperlink"/>
+                <w:color w:val="auto"/>
+                <w:u w:val="none"/>
+                <w:lang w:val="en-US"/>
+              </w:rPr>
+            </w:pPr>
+          </w:p>
+          <w:p>
+            <w:pPr>
+              <w:pStyle w:val="ListParagraph"/>
+              <w:ind w:left="0"/>
+              <w:jc w:val="center"/>
+              <w:rPr>
+                <w:rStyle w:val="Hyperlink"/>
+                <w:color w:val="auto"/>
+                <w:u w:val="none"/>
+                <w:lang w:val="en-US"/>
+              </w:rPr>
+            </w:pPr>
+            <w:r>
+              <w:rPr>
+                <w:rStyle w:val="Hyperlink"/>
+                <w:color w:val="auto"/>
+                <w:u w:val="none"/>
+                <w:lang w:val="en-US"/>
+              </w:rPr>
+              <w:t>15 – 18</w:t>
+            </w:r>
+          </w:p>
+          <w:p>
+            <w:pPr>
+              <w:pStyle w:val="ListParagraph"/>
+              <w:ind w:left="0"/>
+              <w:jc w:val="center"/>
+              <w:rPr>
+                <w:rStyle w:val="Hyperlink"/>
+                <w:color w:val="auto"/>
+                <w:u w:val="none"/>
+                <w:lang w:val="en-US"/>
+              </w:rPr>
+            </w:pPr>
+            <w:r>
+              <w:rPr>
+                <w:rStyle w:val="Hyperlink"/>
+                <w:color w:val="auto"/>
+                <w:u w:val="none"/>
+                <w:lang w:val="en-US"/>
+              </w:rPr>
+              <w:t>Võ</w:t>
             </w:r>
           </w:p>
         </w:tc>
@@ -7973,420 +7929,17 @@
                 <w:rStyle w:val="Hyperlink"/>
                 <w:color w:val="auto"/>
                 <w:u w:val="none"/>
-                <w:lang w:val="en-US"/>
-              </w:rPr>
-            </w:pPr>
-          </w:p>
-        </w:tc>
-        <w:tc>
-          <w:tcPr>
-            <w:tcW w:w="1114" w:type="dxa"/>
-            <w:vAlign w:val="center"/>
-          </w:tcPr>
-          <w:p>
-            <w:pPr>
-              <w:pStyle w:val="ListParagraph"/>
-              <w:ind w:left="0"/>
-              <w:jc w:val="center"/>
-              <w:rPr>
-                <w:rStyle w:val="Hyperlink"/>
-                <w:color w:val="auto"/>
-                <w:u w:val="none"/>
-                <w:lang w:val="en-US"/>
-              </w:rPr>
-            </w:pPr>
-            <w:r>
-              <w:rPr>
-                <w:rStyle w:val="Hyperlink"/>
-                <w:color w:val="auto"/>
-                <w:u w:val="none"/>
-                <w:lang w:val="en-US"/>
-              </w:rPr>
-              <w:t>7 – 12</w:t>
-            </w:r>
-          </w:p>
-          <w:p>
-            <w:pPr>
-              <w:pStyle w:val="ListParagraph"/>
-              <w:ind w:left="0"/>
-              <w:jc w:val="center"/>
-              <w:rPr>
-                <w:rStyle w:val="Hyperlink"/>
-                <w:color w:val="auto"/>
-                <w:u w:val="none"/>
-                <w:lang w:val="en-US"/>
-              </w:rPr>
-            </w:pPr>
-            <w:r>
-              <w:rPr>
-                <w:rStyle w:val="Hyperlink"/>
-                <w:color w:val="auto"/>
-                <w:u w:val="none"/>
-                <w:lang w:val="en-US"/>
-              </w:rPr>
-              <w:t>Về kí túc xá</w:t>
-            </w:r>
-            <w:r>
-              <w:rPr>
-                <w:rStyle w:val="Hyperlink"/>
-                <w:color w:val="auto"/>
-                <w:u w:val="none"/>
-                <w:lang w:val="en-US"/>
-              </w:rPr>
-              <w:t>, mang thẻ</w:t>
-            </w:r>
-          </w:p>
-        </w:tc>
-        <w:tc>
-          <w:tcPr>
-            <w:tcW w:w="1073" w:type="dxa"/>
-            <w:vAlign w:val="center"/>
-          </w:tcPr>
-          <w:p>
-            <w:pPr>
-              <w:pStyle w:val="ListParagraph"/>
-              <w:ind w:left="0"/>
-              <w:jc w:val="center"/>
-              <w:rPr>
-                <w:rStyle w:val="Hyperlink"/>
-                <w:color w:val="auto"/>
-                <w:u w:val="none"/>
-                <w:lang w:val="en-US"/>
-              </w:rPr>
-            </w:pPr>
-          </w:p>
-        </w:tc>
-      </w:tr>
-      <w:tr>
-        <w:tc>
-          <w:tcPr>
-            <w:tcW w:w="1164" w:type="dxa"/>
-            <w:vAlign w:val="center"/>
-          </w:tcPr>
-          <w:p>
-            <w:pPr>
-              <w:pStyle w:val="ListParagraph"/>
-              <w:ind w:left="0"/>
-              <w:jc w:val="center"/>
-              <w:rPr>
-                <w:rStyle w:val="Hyperlink"/>
-                <w:color w:val="auto"/>
-                <w:u w:val="none"/>
-                <w:lang w:val="en-US"/>
-              </w:rPr>
-            </w:pPr>
-            <w:r>
-              <w:rPr>
-                <w:rStyle w:val="Hyperlink"/>
-                <w:color w:val="auto"/>
-                <w:u w:val="none"/>
-                <w:lang w:val="en-US"/>
-              </w:rPr>
-              <w:t>19/2 (2)</w:t>
-            </w:r>
-          </w:p>
-        </w:tc>
-        <w:tc>
-          <w:tcPr>
-            <w:tcW w:w="1148" w:type="dxa"/>
-            <w:vAlign w:val="center"/>
-          </w:tcPr>
-          <w:p>
-            <w:pPr>
-              <w:pStyle w:val="ListParagraph"/>
-              <w:ind w:left="0"/>
-              <w:jc w:val="center"/>
-              <w:rPr>
-                <w:rStyle w:val="Hyperlink"/>
-                <w:color w:val="auto"/>
-                <w:u w:val="none"/>
-                <w:lang w:val="en-US"/>
-              </w:rPr>
-            </w:pPr>
-            <w:r>
-              <w:rPr>
-                <w:rStyle w:val="Hyperlink"/>
-                <w:color w:val="auto"/>
-                <w:u w:val="none"/>
-                <w:lang w:val="en-US"/>
-              </w:rPr>
-              <w:t>20/2 (3)</w:t>
-            </w:r>
-          </w:p>
-        </w:tc>
-        <w:tc>
-          <w:tcPr>
-            <w:tcW w:w="1148" w:type="dxa"/>
-            <w:vAlign w:val="center"/>
-          </w:tcPr>
-          <w:p>
-            <w:pPr>
-              <w:pStyle w:val="ListParagraph"/>
-              <w:ind w:left="0"/>
-              <w:jc w:val="center"/>
-              <w:rPr>
-                <w:rStyle w:val="Hyperlink"/>
-                <w:color w:val="auto"/>
-                <w:u w:val="none"/>
-                <w:lang w:val="en-US"/>
-              </w:rPr>
-            </w:pPr>
-            <w:r>
-              <w:rPr>
-                <w:rStyle w:val="Hyperlink"/>
-                <w:color w:val="auto"/>
-                <w:u w:val="none"/>
-                <w:lang w:val="en-US"/>
-              </w:rPr>
-              <w:t>21/2 (4)</w:t>
-            </w:r>
-          </w:p>
-        </w:tc>
-        <w:tc>
-          <w:tcPr>
-            <w:tcW w:w="1187" w:type="dxa"/>
-            <w:vAlign w:val="center"/>
-          </w:tcPr>
-          <w:p>
-            <w:pPr>
-              <w:pStyle w:val="ListParagraph"/>
-              <w:ind w:left="0"/>
-              <w:jc w:val="center"/>
-              <w:rPr>
-                <w:rStyle w:val="Hyperlink"/>
-                <w:color w:val="auto"/>
-                <w:u w:val="none"/>
-                <w:lang w:val="en-US"/>
-              </w:rPr>
-            </w:pPr>
-            <w:r>
-              <w:rPr>
-                <w:rStyle w:val="Hyperlink"/>
-                <w:color w:val="auto"/>
-                <w:u w:val="none"/>
-                <w:lang w:val="en-US"/>
-              </w:rPr>
-              <w:t>22/2 (5)</w:t>
-            </w:r>
-          </w:p>
-        </w:tc>
-        <w:tc>
-          <w:tcPr>
-            <w:tcW w:w="1243" w:type="dxa"/>
-            <w:vAlign w:val="center"/>
-          </w:tcPr>
-          <w:p>
-            <w:pPr>
-              <w:pStyle w:val="ListParagraph"/>
-              <w:ind w:left="0"/>
-              <w:jc w:val="center"/>
-              <w:rPr>
-                <w:rStyle w:val="Hyperlink"/>
-                <w:color w:val="auto"/>
-                <w:u w:val="none"/>
-                <w:lang w:val="en-US"/>
-              </w:rPr>
-            </w:pPr>
-            <w:r>
-              <w:rPr>
-                <w:rStyle w:val="Hyperlink"/>
-                <w:color w:val="auto"/>
-                <w:u w:val="none"/>
-                <w:lang w:val="en-US"/>
-              </w:rPr>
-              <w:t>23/2 (6)</w:t>
-            </w:r>
-          </w:p>
-        </w:tc>
-        <w:tc>
-          <w:tcPr>
-            <w:tcW w:w="1211" w:type="dxa"/>
-            <w:vAlign w:val="center"/>
-          </w:tcPr>
-          <w:p>
-            <w:pPr>
-              <w:pStyle w:val="ListParagraph"/>
-              <w:ind w:left="0"/>
-              <w:jc w:val="center"/>
-              <w:rPr>
-                <w:rStyle w:val="Hyperlink"/>
-                <w:color w:val="auto"/>
-                <w:u w:val="none"/>
-                <w:lang w:val="en-US"/>
-              </w:rPr>
-            </w:pPr>
-            <w:r>
-              <w:rPr>
-                <w:rStyle w:val="Hyperlink"/>
-                <w:color w:val="auto"/>
-                <w:u w:val="none"/>
-                <w:lang w:val="en-US"/>
-              </w:rPr>
-              <w:t>24/2 (7)</w:t>
-            </w:r>
-          </w:p>
-        </w:tc>
-        <w:tc>
-          <w:tcPr>
-            <w:tcW w:w="1114" w:type="dxa"/>
-            <w:vAlign w:val="center"/>
-          </w:tcPr>
-          <w:p>
-            <w:pPr>
-              <w:pStyle w:val="ListParagraph"/>
-              <w:ind w:left="0"/>
-              <w:jc w:val="center"/>
-              <w:rPr>
-                <w:rStyle w:val="Hyperlink"/>
-                <w:color w:val="auto"/>
-                <w:u w:val="none"/>
-                <w:lang w:val="en-US"/>
-              </w:rPr>
-            </w:pPr>
-            <w:r>
-              <w:rPr>
-                <w:rStyle w:val="Hyperlink"/>
-                <w:color w:val="auto"/>
-                <w:u w:val="none"/>
-                <w:lang w:val="en-US"/>
-              </w:rPr>
-              <w:t>25/2 (8)</w:t>
-            </w:r>
-          </w:p>
-        </w:tc>
-        <w:tc>
-          <w:tcPr>
-            <w:tcW w:w="1073" w:type="dxa"/>
-            <w:vAlign w:val="center"/>
-          </w:tcPr>
-          <w:p>
-            <w:pPr>
-              <w:pStyle w:val="ListParagraph"/>
-              <w:ind w:left="0"/>
-              <w:jc w:val="center"/>
-              <w:rPr>
-                <w:rStyle w:val="Hyperlink"/>
-                <w:color w:val="auto"/>
-                <w:u w:val="none"/>
-                <w:lang w:val="en-US"/>
-              </w:rPr>
-            </w:pPr>
-          </w:p>
-        </w:tc>
-      </w:tr>
-      <w:tr>
-        <w:tc>
-          <w:tcPr>
-            <w:tcW w:w="1164" w:type="dxa"/>
-            <w:vAlign w:val="center"/>
-          </w:tcPr>
-          <w:p>
-            <w:pPr>
-              <w:pStyle w:val="ListParagraph"/>
-              <w:ind w:left="0"/>
-              <w:jc w:val="center"/>
-              <w:rPr>
-                <w:rStyle w:val="Hyperlink"/>
-                <w:color w:val="auto"/>
-                <w:u w:val="none"/>
-                <w:lang w:val="en-US"/>
-              </w:rPr>
-            </w:pPr>
-          </w:p>
-        </w:tc>
-        <w:tc>
-          <w:tcPr>
-            <w:tcW w:w="1148" w:type="dxa"/>
-            <w:vAlign w:val="center"/>
-          </w:tcPr>
-          <w:p>
-            <w:pPr>
-              <w:pStyle w:val="ListParagraph"/>
-              <w:ind w:left="0"/>
-              <w:jc w:val="center"/>
-              <w:rPr>
-                <w:rStyle w:val="Hyperlink"/>
-                <w:color w:val="auto"/>
-                <w:u w:val="none"/>
-                <w:lang w:val="en-US"/>
-              </w:rPr>
-            </w:pPr>
-          </w:p>
-        </w:tc>
-        <w:tc>
-          <w:tcPr>
-            <w:tcW w:w="1148" w:type="dxa"/>
-            <w:vAlign w:val="center"/>
-          </w:tcPr>
-          <w:p>
-            <w:pPr>
-              <w:pStyle w:val="ListParagraph"/>
-              <w:ind w:left="0"/>
-              <w:jc w:val="center"/>
-              <w:rPr>
-                <w:rStyle w:val="Hyperlink"/>
-                <w:color w:val="auto"/>
-                <w:u w:val="none"/>
-                <w:lang w:val="en-US"/>
-              </w:rPr>
-            </w:pPr>
-          </w:p>
-        </w:tc>
-        <w:tc>
-          <w:tcPr>
-            <w:tcW w:w="1187" w:type="dxa"/>
-            <w:vAlign w:val="center"/>
-          </w:tcPr>
-          <w:p>
-            <w:pPr>
-              <w:pStyle w:val="ListParagraph"/>
-              <w:ind w:left="0"/>
-              <w:jc w:val="center"/>
-              <w:rPr>
-                <w:rStyle w:val="Hyperlink"/>
-                <w:color w:val="auto"/>
-                <w:u w:val="none"/>
-                <w:lang w:val="en-US"/>
-              </w:rPr>
-            </w:pPr>
-          </w:p>
-        </w:tc>
-        <w:tc>
-          <w:tcPr>
-            <w:tcW w:w="1243" w:type="dxa"/>
-            <w:vAlign w:val="center"/>
-          </w:tcPr>
-          <w:p>
-            <w:pPr>
-              <w:pStyle w:val="ListParagraph"/>
-              <w:ind w:left="0"/>
-              <w:jc w:val="center"/>
-              <w:rPr>
-                <w:rStyle w:val="Hyperlink"/>
-                <w:color w:val="auto"/>
-                <w:u w:val="none"/>
-                <w:lang w:val="en-US"/>
-              </w:rPr>
-            </w:pPr>
-          </w:p>
-        </w:tc>
-        <w:tc>
-          <w:tcPr>
-            <w:tcW w:w="1211" w:type="dxa"/>
-            <w:vAlign w:val="center"/>
-          </w:tcPr>
-          <w:p>
-            <w:pPr>
-              <w:pStyle w:val="ListParagraph"/>
-              <w:ind w:left="0"/>
-              <w:jc w:val="center"/>
-              <w:rPr>
-                <w:rStyle w:val="Hyperlink"/>
-                <w:color w:val="auto"/>
-                <w:u w:val="none"/>
-                <w:lang w:val="en-US"/>
-              </w:rPr>
-            </w:pPr>
+              </w:rPr>
+            </w:pPr>
+            <w:r>
+              <w:rPr>
+                <w:rStyle w:val="Hyperlink"/>
+                <w:color w:val="auto"/>
+                <w:u w:val="none"/>
+                <w:lang w:val="en-US"/>
+              </w:rPr>
+              <w:t>Làm Quiz cấu trúc rời rạc</w:t>
+            </w:r>
           </w:p>
         </w:tc>
         <w:tc>
@@ -8444,31 +7997,25 @@
         <w:rPr>
           <w:lang w:val="en-US"/>
         </w:rPr>
-        <w:t>7</w:t>
-      </w:r>
-      <w:r>
-        <w:rPr>
-          <w:lang w:val="en-US"/>
-        </w:rPr>
-        <w:t>/2</w:t>
-      </w:r>
-    </w:p>
-    <w:p>
-      <w:pPr>
-        <w:pStyle w:val="ListParagraph"/>
-        <w:numPr>
-          <w:ilvl w:val="0"/>
-          <w:numId w:val="2"/>
-        </w:numPr>
-        <w:rPr>
-          <w:lang w:val="en-US"/>
-        </w:rPr>
-      </w:pPr>
-      <w:r>
-        <w:rPr>
-          <w:lang w:val="en-US"/>
-        </w:rPr>
-        <w:t>Lấy bằng phổ thông</w:t>
+        <w:t>18/3?</w:t>
+      </w:r>
+    </w:p>
+    <w:p>
+      <w:pPr>
+        <w:pStyle w:val="ListParagraph"/>
+        <w:numPr>
+          <w:ilvl w:val="0"/>
+          <w:numId w:val="2"/>
+        </w:numPr>
+        <w:rPr>
+          <w:lang w:val="en-US"/>
+        </w:rPr>
+      </w:pPr>
+      <w:r>
+        <w:rPr>
+          <w:lang w:val="en-US"/>
+        </w:rPr>
+        <w:t>Học quân sự</w:t>
       </w:r>
     </w:p>
     <w:p>
@@ -8486,25 +8033,25 @@
         <w:rPr>
           <w:lang w:val="en-US"/>
         </w:rPr>
-        <w:t>16/2?</w:t>
-      </w:r>
-    </w:p>
-    <w:p>
-      <w:pPr>
-        <w:pStyle w:val="ListParagraph"/>
-        <w:numPr>
-          <w:ilvl w:val="0"/>
-          <w:numId w:val="2"/>
-        </w:numPr>
-        <w:rPr>
-          <w:lang w:val="en-US"/>
-        </w:rPr>
-      </w:pPr>
-      <w:r>
-        <w:rPr>
-          <w:lang w:val="en-US"/>
-        </w:rPr>
-        <w:t>Lên trường</w:t>
+        <w:t>30/3?</w:t>
+      </w:r>
+    </w:p>
+    <w:p>
+      <w:pPr>
+        <w:pStyle w:val="ListParagraph"/>
+        <w:numPr>
+          <w:ilvl w:val="0"/>
+          <w:numId w:val="2"/>
+        </w:numPr>
+        <w:rPr>
+          <w:lang w:val="en-US"/>
+        </w:rPr>
+      </w:pPr>
+      <w:r>
+        <w:rPr>
+          <w:lang w:val="en-US"/>
+        </w:rPr>
+        <w:t>Đăng ký tạm trú kí túc xá</w:t>
       </w:r>
     </w:p>
     <w:p>
@@ -8522,25 +8069,25 @@
         <w:rPr>
           <w:lang w:val="en-US"/>
         </w:rPr>
-        <w:t>18/3?</w:t>
-      </w:r>
-    </w:p>
-    <w:p>
-      <w:pPr>
-        <w:pStyle w:val="ListParagraph"/>
-        <w:numPr>
-          <w:ilvl w:val="0"/>
-          <w:numId w:val="2"/>
-        </w:numPr>
-        <w:rPr>
-          <w:lang w:val="en-US"/>
-        </w:rPr>
-      </w:pPr>
-      <w:r>
-        <w:rPr>
-          <w:lang w:val="en-US"/>
-        </w:rPr>
-        <w:t>Học quân sự</w:t>
+        <w:t>9/4?</w:t>
+      </w:r>
+    </w:p>
+    <w:p>
+      <w:pPr>
+        <w:pStyle w:val="ListParagraph"/>
+        <w:numPr>
+          <w:ilvl w:val="0"/>
+          <w:numId w:val="2"/>
+        </w:numPr>
+        <w:rPr>
+          <w:lang w:val="en-US"/>
+        </w:rPr>
+      </w:pPr>
+      <w:r>
+        <w:rPr>
+          <w:lang w:val="en-US"/>
+        </w:rPr>
+        <w:t>Nộp học phí</w:t>
       </w:r>
     </w:p>
     <w:p>
@@ -8558,25 +8105,25 @@
         <w:rPr>
           <w:lang w:val="en-US"/>
         </w:rPr>
-        <w:t>30/3?</w:t>
-      </w:r>
-    </w:p>
-    <w:p>
-      <w:pPr>
-        <w:pStyle w:val="ListParagraph"/>
-        <w:numPr>
-          <w:ilvl w:val="0"/>
-          <w:numId w:val="2"/>
-        </w:numPr>
-        <w:rPr>
-          <w:lang w:val="en-US"/>
-        </w:rPr>
-      </w:pPr>
-      <w:r>
-        <w:rPr>
-          <w:lang w:val="en-US"/>
-        </w:rPr>
-        <w:t>Đăng ký tạm trú kí túc xá</w:t>
+        <w:t>Cuối Năm 1?</w:t>
+      </w:r>
+    </w:p>
+    <w:p>
+      <w:pPr>
+        <w:pStyle w:val="ListParagraph"/>
+        <w:numPr>
+          <w:ilvl w:val="0"/>
+          <w:numId w:val="2"/>
+        </w:numPr>
+        <w:rPr>
+          <w:lang w:val="en-US"/>
+        </w:rPr>
+      </w:pPr>
+      <w:r>
+        <w:rPr>
+          <w:lang w:val="en-US"/>
+        </w:rPr>
+        <w:t>Nộp MOS</w:t>
       </w:r>
     </w:p>
     <w:p>
@@ -8594,61 +8141,25 @@
         <w:rPr>
           <w:lang w:val="en-US"/>
         </w:rPr>
-        <w:t>9/4?</w:t>
-      </w:r>
-    </w:p>
-    <w:p>
-      <w:pPr>
-        <w:pStyle w:val="ListParagraph"/>
-        <w:numPr>
-          <w:ilvl w:val="0"/>
-          <w:numId w:val="2"/>
-        </w:numPr>
-        <w:rPr>
-          <w:lang w:val="en-US"/>
-        </w:rPr>
-      </w:pPr>
-      <w:r>
-        <w:rPr>
-          <w:lang w:val="en-US"/>
-        </w:rPr>
-        <w:t>Nộp học phí</w:t>
-      </w:r>
-    </w:p>
-    <w:p>
-      <w:pPr>
-        <w:pStyle w:val="ListParagraph"/>
-        <w:numPr>
-          <w:ilvl w:val="0"/>
-          <w:numId w:val="4"/>
-        </w:numPr>
-        <w:rPr>
-          <w:lang w:val="en-US"/>
-        </w:rPr>
-      </w:pPr>
-      <w:r>
-        <w:rPr>
-          <w:lang w:val="en-US"/>
-        </w:rPr>
-        <w:t>Cuối Năm 1?</w:t>
-      </w:r>
-    </w:p>
-    <w:p>
-      <w:pPr>
-        <w:pStyle w:val="ListParagraph"/>
-        <w:numPr>
-          <w:ilvl w:val="0"/>
-          <w:numId w:val="2"/>
-        </w:numPr>
-        <w:rPr>
-          <w:lang w:val="en-US"/>
-        </w:rPr>
-      </w:pPr>
-      <w:r>
-        <w:rPr>
-          <w:lang w:val="en-US"/>
-        </w:rPr>
-        <w:t>Nộp MOS</w:t>
+        <w:t>Đầu Năm 2?</w:t>
+      </w:r>
+    </w:p>
+    <w:p>
+      <w:pPr>
+        <w:pStyle w:val="ListParagraph"/>
+        <w:numPr>
+          <w:ilvl w:val="0"/>
+          <w:numId w:val="2"/>
+        </w:numPr>
+        <w:rPr>
+          <w:lang w:val="en-US"/>
+        </w:rPr>
+      </w:pPr>
+      <w:r>
+        <w:rPr>
+          <w:lang w:val="en-US"/>
+        </w:rPr>
+        <w:t>Nộp bằng tốt nghiệp trung học phổ thông</w:t>
       </w:r>
     </w:p>
     <w:p>
@@ -9249,7 +8760,6 @@
         <w:rPr>
           <w:lang w:val="en-US"/>
         </w:rPr>
-        <w:lastRenderedPageBreak/>
         <w:t>Từ chữ sang thang 4</w:t>
       </w:r>
     </w:p>
@@ -9290,6 +8800,7 @@
               <w:rPr>
                 <w:lang w:val="en-US"/>
               </w:rPr>
+              <w:lastRenderedPageBreak/>
               <w:t>F</w:t>
             </w:r>
           </w:p>

--- a/hcmut.docx
+++ b/hcmut.docx
@@ -7242,6 +7242,39 @@
               <w:t>quẹt không ra</w:t>
             </w:r>
           </w:p>
+          <w:p>
+            <w:pPr>
+              <w:pStyle w:val="ListParagraph"/>
+              <w:ind w:left="0"/>
+              <w:jc w:val="center"/>
+              <w:rPr>
+                <w:rStyle w:val="Hyperlink"/>
+                <w:lang w:val="en-US"/>
+              </w:rPr>
+            </w:pPr>
+          </w:p>
+          <w:p>
+            <w:pPr>
+              <w:pStyle w:val="ListParagraph"/>
+              <w:ind w:left="0"/>
+              <w:jc w:val="center"/>
+              <w:rPr>
+                <w:rStyle w:val="Hyperlink"/>
+                <w:color w:val="auto"/>
+                <w:u w:val="none"/>
+                <w:lang w:val="en-US"/>
+              </w:rPr>
+            </w:pPr>
+            <w:r>
+              <w:rPr>
+                <w:rStyle w:val="Hyperlink"/>
+                <w:color w:val="auto"/>
+                <w:u w:val="none"/>
+                <w:lang w:val="en-US"/>
+              </w:rPr>
+              <w:t>Đóng tiền điện</w:t>
+            </w:r>
+          </w:p>
         </w:tc>
         <w:tc>
           <w:tcPr>
@@ -7981,6 +8014,521 @@
           </w:p>
         </w:tc>
       </w:tr>
+      <w:tr>
+        <w:tc>
+          <w:tcPr>
+            <w:tcW w:w="1164" w:type="dxa"/>
+            <w:vAlign w:val="center"/>
+          </w:tcPr>
+          <w:p>
+            <w:pPr>
+              <w:pStyle w:val="ListParagraph"/>
+              <w:ind w:left="0"/>
+              <w:jc w:val="center"/>
+              <w:rPr>
+                <w:rStyle w:val="Hyperlink"/>
+                <w:color w:val="auto"/>
+                <w:u w:val="none"/>
+                <w:lang w:val="en-US"/>
+              </w:rPr>
+            </w:pPr>
+            <w:r>
+              <w:rPr>
+                <w:rStyle w:val="Hyperlink"/>
+                <w:color w:val="auto"/>
+                <w:u w:val="none"/>
+                <w:lang w:val="en-US"/>
+              </w:rPr>
+              <w:t>26</w:t>
+            </w:r>
+            <w:r>
+              <w:rPr>
+                <w:rStyle w:val="Hyperlink"/>
+                <w:color w:val="auto"/>
+                <w:u w:val="none"/>
+                <w:lang w:val="en-US"/>
+              </w:rPr>
+              <w:t>/2 (2)</w:t>
+            </w:r>
+          </w:p>
+        </w:tc>
+        <w:tc>
+          <w:tcPr>
+            <w:tcW w:w="1148" w:type="dxa"/>
+            <w:vAlign w:val="center"/>
+          </w:tcPr>
+          <w:p>
+            <w:pPr>
+              <w:pStyle w:val="ListParagraph"/>
+              <w:ind w:left="0"/>
+              <w:jc w:val="center"/>
+              <w:rPr>
+                <w:rStyle w:val="Hyperlink"/>
+                <w:color w:val="auto"/>
+                <w:u w:val="none"/>
+                <w:lang w:val="en-US"/>
+              </w:rPr>
+            </w:pPr>
+            <w:r>
+              <w:rPr>
+                <w:rStyle w:val="Hyperlink"/>
+                <w:color w:val="auto"/>
+                <w:u w:val="none"/>
+                <w:lang w:val="en-US"/>
+              </w:rPr>
+              <w:t>2</w:t>
+            </w:r>
+            <w:r>
+              <w:rPr>
+                <w:rStyle w:val="Hyperlink"/>
+                <w:color w:val="auto"/>
+                <w:u w:val="none"/>
+                <w:lang w:val="en-US"/>
+              </w:rPr>
+              <w:t>7</w:t>
+            </w:r>
+            <w:r>
+              <w:rPr>
+                <w:rStyle w:val="Hyperlink"/>
+                <w:color w:val="auto"/>
+                <w:u w:val="none"/>
+                <w:lang w:val="en-US"/>
+              </w:rPr>
+              <w:t>/2 (3)</w:t>
+            </w:r>
+          </w:p>
+        </w:tc>
+        <w:tc>
+          <w:tcPr>
+            <w:tcW w:w="1148" w:type="dxa"/>
+            <w:vAlign w:val="center"/>
+          </w:tcPr>
+          <w:p>
+            <w:pPr>
+              <w:pStyle w:val="ListParagraph"/>
+              <w:ind w:left="0"/>
+              <w:jc w:val="center"/>
+              <w:rPr>
+                <w:rStyle w:val="Hyperlink"/>
+                <w:color w:val="auto"/>
+                <w:u w:val="none"/>
+                <w:lang w:val="en-US"/>
+              </w:rPr>
+            </w:pPr>
+            <w:r>
+              <w:rPr>
+                <w:rStyle w:val="Hyperlink"/>
+                <w:color w:val="auto"/>
+                <w:u w:val="none"/>
+                <w:lang w:val="en-US"/>
+              </w:rPr>
+              <w:t>2</w:t>
+            </w:r>
+            <w:r>
+              <w:rPr>
+                <w:rStyle w:val="Hyperlink"/>
+                <w:color w:val="auto"/>
+                <w:u w:val="none"/>
+                <w:lang w:val="en-US"/>
+              </w:rPr>
+              <w:t>8</w:t>
+            </w:r>
+            <w:r>
+              <w:rPr>
+                <w:rStyle w:val="Hyperlink"/>
+                <w:color w:val="auto"/>
+                <w:u w:val="none"/>
+                <w:lang w:val="en-US"/>
+              </w:rPr>
+              <w:t>/2 (4)</w:t>
+            </w:r>
+          </w:p>
+        </w:tc>
+        <w:tc>
+          <w:tcPr>
+            <w:tcW w:w="1187" w:type="dxa"/>
+            <w:vAlign w:val="center"/>
+          </w:tcPr>
+          <w:p>
+            <w:pPr>
+              <w:pStyle w:val="ListParagraph"/>
+              <w:ind w:left="0"/>
+              <w:jc w:val="center"/>
+              <w:rPr>
+                <w:rStyle w:val="Hyperlink"/>
+                <w:color w:val="auto"/>
+                <w:u w:val="none"/>
+                <w:lang w:val="en-US"/>
+              </w:rPr>
+            </w:pPr>
+            <w:r>
+              <w:rPr>
+                <w:rStyle w:val="Hyperlink"/>
+                <w:color w:val="auto"/>
+                <w:u w:val="none"/>
+                <w:lang w:val="en-US"/>
+              </w:rPr>
+              <w:t>2</w:t>
+            </w:r>
+            <w:r>
+              <w:rPr>
+                <w:rStyle w:val="Hyperlink"/>
+                <w:color w:val="auto"/>
+                <w:u w:val="none"/>
+                <w:lang w:val="en-US"/>
+              </w:rPr>
+              <w:t>9</w:t>
+            </w:r>
+            <w:r>
+              <w:rPr>
+                <w:rStyle w:val="Hyperlink"/>
+                <w:color w:val="auto"/>
+                <w:u w:val="none"/>
+                <w:lang w:val="en-US"/>
+              </w:rPr>
+              <w:t>/2 (5)</w:t>
+            </w:r>
+          </w:p>
+        </w:tc>
+        <w:tc>
+          <w:tcPr>
+            <w:tcW w:w="1243" w:type="dxa"/>
+            <w:vAlign w:val="center"/>
+          </w:tcPr>
+          <w:p>
+            <w:pPr>
+              <w:pStyle w:val="ListParagraph"/>
+              <w:ind w:left="0"/>
+              <w:jc w:val="center"/>
+              <w:rPr>
+                <w:rStyle w:val="Hyperlink"/>
+                <w:color w:val="auto"/>
+                <w:u w:val="none"/>
+                <w:lang w:val="en-US"/>
+              </w:rPr>
+            </w:pPr>
+            <w:r>
+              <w:rPr>
+                <w:rStyle w:val="Hyperlink"/>
+                <w:color w:val="auto"/>
+                <w:u w:val="none"/>
+                <w:lang w:val="en-US"/>
+              </w:rPr>
+              <w:t>1</w:t>
+            </w:r>
+            <w:r>
+              <w:rPr>
+                <w:rStyle w:val="Hyperlink"/>
+                <w:color w:val="auto"/>
+                <w:u w:val="none"/>
+                <w:lang w:val="en-US"/>
+              </w:rPr>
+              <w:t>/</w:t>
+            </w:r>
+            <w:r>
+              <w:rPr>
+                <w:rStyle w:val="Hyperlink"/>
+                <w:color w:val="auto"/>
+                <w:u w:val="none"/>
+                <w:lang w:val="en-US"/>
+              </w:rPr>
+              <w:t>3</w:t>
+            </w:r>
+            <w:r>
+              <w:rPr>
+                <w:rStyle w:val="Hyperlink"/>
+                <w:color w:val="auto"/>
+                <w:u w:val="none"/>
+                <w:lang w:val="en-US"/>
+              </w:rPr>
+              <w:t xml:space="preserve"> (6)</w:t>
+            </w:r>
+          </w:p>
+        </w:tc>
+        <w:tc>
+          <w:tcPr>
+            <w:tcW w:w="1211" w:type="dxa"/>
+            <w:vAlign w:val="center"/>
+          </w:tcPr>
+          <w:p>
+            <w:pPr>
+              <w:pStyle w:val="ListParagraph"/>
+              <w:ind w:left="0"/>
+              <w:jc w:val="center"/>
+              <w:rPr>
+                <w:rStyle w:val="Hyperlink"/>
+                <w:color w:val="auto"/>
+                <w:u w:val="none"/>
+                <w:lang w:val="en-US"/>
+              </w:rPr>
+            </w:pPr>
+            <w:r>
+              <w:rPr>
+                <w:rStyle w:val="Hyperlink"/>
+                <w:color w:val="auto"/>
+                <w:u w:val="none"/>
+                <w:lang w:val="en-US"/>
+              </w:rPr>
+              <w:t>2</w:t>
+            </w:r>
+            <w:r>
+              <w:rPr>
+                <w:rStyle w:val="Hyperlink"/>
+                <w:color w:val="auto"/>
+                <w:u w:val="none"/>
+                <w:lang w:val="en-US"/>
+              </w:rPr>
+              <w:t>/</w:t>
+            </w:r>
+            <w:r>
+              <w:rPr>
+                <w:rStyle w:val="Hyperlink"/>
+                <w:color w:val="auto"/>
+                <w:u w:val="none"/>
+                <w:lang w:val="en-US"/>
+              </w:rPr>
+              <w:t>3</w:t>
+            </w:r>
+            <w:r>
+              <w:rPr>
+                <w:rStyle w:val="Hyperlink"/>
+                <w:color w:val="auto"/>
+                <w:u w:val="none"/>
+                <w:lang w:val="en-US"/>
+              </w:rPr>
+              <w:t xml:space="preserve"> (7)</w:t>
+            </w:r>
+          </w:p>
+        </w:tc>
+        <w:tc>
+          <w:tcPr>
+            <w:tcW w:w="1114" w:type="dxa"/>
+            <w:vAlign w:val="center"/>
+          </w:tcPr>
+          <w:p>
+            <w:pPr>
+              <w:pStyle w:val="ListParagraph"/>
+              <w:ind w:left="0"/>
+              <w:jc w:val="center"/>
+              <w:rPr>
+                <w:rStyle w:val="Hyperlink"/>
+                <w:color w:val="auto"/>
+                <w:u w:val="none"/>
+                <w:lang w:val="en-US"/>
+              </w:rPr>
+            </w:pPr>
+            <w:r>
+              <w:rPr>
+                <w:rStyle w:val="Hyperlink"/>
+                <w:color w:val="auto"/>
+                <w:u w:val="none"/>
+                <w:lang w:val="en-US"/>
+              </w:rPr>
+              <w:t>3</w:t>
+            </w:r>
+            <w:r>
+              <w:rPr>
+                <w:rStyle w:val="Hyperlink"/>
+                <w:color w:val="auto"/>
+                <w:u w:val="none"/>
+                <w:lang w:val="en-US"/>
+              </w:rPr>
+              <w:t>/</w:t>
+            </w:r>
+            <w:r>
+              <w:rPr>
+                <w:rStyle w:val="Hyperlink"/>
+                <w:color w:val="auto"/>
+                <w:u w:val="none"/>
+                <w:lang w:val="en-US"/>
+              </w:rPr>
+              <w:t>3</w:t>
+            </w:r>
+            <w:r>
+              <w:rPr>
+                <w:rStyle w:val="Hyperlink"/>
+                <w:color w:val="auto"/>
+                <w:u w:val="none"/>
+                <w:lang w:val="en-US"/>
+              </w:rPr>
+              <w:t xml:space="preserve"> (8)</w:t>
+            </w:r>
+          </w:p>
+        </w:tc>
+        <w:tc>
+          <w:tcPr>
+            <w:tcW w:w="1073" w:type="dxa"/>
+            <w:vAlign w:val="center"/>
+          </w:tcPr>
+          <w:p>
+            <w:pPr>
+              <w:pStyle w:val="ListParagraph"/>
+              <w:ind w:left="0"/>
+              <w:jc w:val="center"/>
+              <w:rPr>
+                <w:rStyle w:val="Hyperlink"/>
+                <w:color w:val="auto"/>
+                <w:u w:val="none"/>
+                <w:lang w:val="en-US"/>
+              </w:rPr>
+            </w:pPr>
+          </w:p>
+        </w:tc>
+      </w:tr>
+      <w:tr>
+        <w:tc>
+          <w:tcPr>
+            <w:tcW w:w="1164" w:type="dxa"/>
+            <w:vAlign w:val="center"/>
+          </w:tcPr>
+          <w:p>
+            <w:pPr>
+              <w:pStyle w:val="ListParagraph"/>
+              <w:ind w:left="0"/>
+              <w:jc w:val="center"/>
+              <w:rPr>
+                <w:rStyle w:val="Hyperlink"/>
+                <w:color w:val="auto"/>
+                <w:u w:val="none"/>
+                <w:lang w:val="en-US"/>
+              </w:rPr>
+            </w:pPr>
+          </w:p>
+        </w:tc>
+        <w:tc>
+          <w:tcPr>
+            <w:tcW w:w="1148" w:type="dxa"/>
+            <w:vAlign w:val="center"/>
+          </w:tcPr>
+          <w:p>
+            <w:pPr>
+              <w:pStyle w:val="ListParagraph"/>
+              <w:ind w:left="0"/>
+              <w:jc w:val="center"/>
+              <w:rPr>
+                <w:rStyle w:val="Hyperlink"/>
+                <w:color w:val="auto"/>
+                <w:u w:val="none"/>
+                <w:lang w:val="en-US"/>
+              </w:rPr>
+            </w:pPr>
+          </w:p>
+        </w:tc>
+        <w:tc>
+          <w:tcPr>
+            <w:tcW w:w="1148" w:type="dxa"/>
+            <w:vAlign w:val="center"/>
+          </w:tcPr>
+          <w:p>
+            <w:pPr>
+              <w:pStyle w:val="ListParagraph"/>
+              <w:ind w:left="0"/>
+              <w:jc w:val="center"/>
+              <w:rPr>
+                <w:rStyle w:val="Hyperlink"/>
+                <w:color w:val="auto"/>
+                <w:u w:val="none"/>
+                <w:lang w:val="en-US"/>
+              </w:rPr>
+            </w:pPr>
+          </w:p>
+        </w:tc>
+        <w:tc>
+          <w:tcPr>
+            <w:tcW w:w="1187" w:type="dxa"/>
+            <w:vAlign w:val="center"/>
+          </w:tcPr>
+          <w:p>
+            <w:pPr>
+              <w:pStyle w:val="ListParagraph"/>
+              <w:ind w:left="0"/>
+              <w:jc w:val="center"/>
+              <w:rPr>
+                <w:rStyle w:val="Hyperlink"/>
+                <w:color w:val="auto"/>
+                <w:u w:val="none"/>
+                <w:lang w:val="en-US"/>
+              </w:rPr>
+            </w:pPr>
+          </w:p>
+        </w:tc>
+        <w:tc>
+          <w:tcPr>
+            <w:tcW w:w="1243" w:type="dxa"/>
+            <w:vAlign w:val="center"/>
+          </w:tcPr>
+          <w:p>
+            <w:pPr>
+              <w:pStyle w:val="ListParagraph"/>
+              <w:ind w:left="0"/>
+              <w:jc w:val="center"/>
+              <w:rPr>
+                <w:rStyle w:val="Hyperlink"/>
+                <w:color w:val="auto"/>
+                <w:u w:val="none"/>
+                <w:lang w:val="en-US"/>
+              </w:rPr>
+            </w:pPr>
+          </w:p>
+        </w:tc>
+        <w:tc>
+          <w:tcPr>
+            <w:tcW w:w="1211" w:type="dxa"/>
+            <w:vAlign w:val="center"/>
+          </w:tcPr>
+          <w:p>
+            <w:pPr>
+              <w:pStyle w:val="ListParagraph"/>
+              <w:ind w:left="0"/>
+              <w:jc w:val="center"/>
+              <w:rPr>
+                <w:rStyle w:val="Hyperlink"/>
+                <w:color w:val="auto"/>
+                <w:u w:val="none"/>
+                <w:lang w:val="en-US"/>
+              </w:rPr>
+            </w:pPr>
+          </w:p>
+        </w:tc>
+        <w:tc>
+          <w:tcPr>
+            <w:tcW w:w="1114" w:type="dxa"/>
+            <w:vAlign w:val="center"/>
+          </w:tcPr>
+          <w:p>
+            <w:pPr>
+              <w:pStyle w:val="ListParagraph"/>
+              <w:ind w:left="0"/>
+              <w:jc w:val="center"/>
+              <w:rPr>
+                <w:rStyle w:val="Hyperlink"/>
+                <w:color w:val="auto"/>
+                <w:u w:val="none"/>
+                <w:lang w:val="en-US"/>
+              </w:rPr>
+            </w:pPr>
+          </w:p>
+        </w:tc>
+        <w:tc>
+          <w:tcPr>
+            <w:tcW w:w="1073" w:type="dxa"/>
+            <w:vAlign w:val="center"/>
+          </w:tcPr>
+          <w:p>
+            <w:pPr>
+              <w:pStyle w:val="ListParagraph"/>
+              <w:ind w:left="0"/>
+              <w:jc w:val="center"/>
+              <w:rPr>
+                <w:rStyle w:val="Hyperlink"/>
+                <w:color w:val="auto"/>
+                <w:u w:val="none"/>
+                <w:lang w:val="en-US"/>
+              </w:rPr>
+            </w:pPr>
+          </w:p>
+        </w:tc>
+      </w:tr>
     </w:tbl>
     <w:p>
       <w:pPr>
@@ -8141,6 +8689,48 @@
         <w:rPr>
           <w:lang w:val="en-US"/>
         </w:rPr>
+        <w:t>Hè?</w:t>
+      </w:r>
+    </w:p>
+    <w:p>
+      <w:pPr>
+        <w:pStyle w:val="ListParagraph"/>
+        <w:numPr>
+          <w:ilvl w:val="0"/>
+          <w:numId w:val="2"/>
+        </w:numPr>
+        <w:rPr>
+          <w:lang w:val="en-US"/>
+        </w:rPr>
+      </w:pPr>
+      <w:r>
+        <w:rPr>
+          <w:lang w:val="en-US"/>
+        </w:rPr>
+        <w:t>Học MOS, TOEIC</w:t>
+      </w:r>
+      <w:r>
+        <w:rPr>
+          <w:lang w:val="en-US"/>
+        </w:rPr>
+        <w:t>, mùa hè xanh</w:t>
+      </w:r>
+    </w:p>
+    <w:p>
+      <w:pPr>
+        <w:pStyle w:val="ListParagraph"/>
+        <w:numPr>
+          <w:ilvl w:val="0"/>
+          <w:numId w:val="4"/>
+        </w:numPr>
+        <w:rPr>
+          <w:lang w:val="en-US"/>
+        </w:rPr>
+      </w:pPr>
+      <w:r>
+        <w:rPr>
+          <w:lang w:val="en-US"/>
+        </w:rPr>
         <w:t>Đầu Năm 2?</w:t>
       </w:r>
     </w:p>
@@ -8177,6 +8767,84 @@
         <w:rPr>
           <w:lang w:val="en-US"/>
         </w:rPr>
+        <w:t xml:space="preserve">Đầu </w:t>
+      </w:r>
+      <w:r>
+        <w:rPr>
+          <w:lang w:val="en-US"/>
+        </w:rPr>
+        <w:t>Tháng 11?</w:t>
+      </w:r>
+    </w:p>
+    <w:p>
+      <w:pPr>
+        <w:pStyle w:val="ListParagraph"/>
+        <w:numPr>
+          <w:ilvl w:val="0"/>
+          <w:numId w:val="2"/>
+        </w:numPr>
+        <w:rPr>
+          <w:lang w:val="en-US"/>
+        </w:rPr>
+      </w:pPr>
+      <w:r>
+        <w:rPr>
+          <w:lang w:val="en-US"/>
+        </w:rPr>
+        <w:t>Khám sức khỏe định kỳ</w:t>
+      </w:r>
+    </w:p>
+    <w:p>
+      <w:pPr>
+        <w:pStyle w:val="ListParagraph"/>
+        <w:numPr>
+          <w:ilvl w:val="0"/>
+          <w:numId w:val="4"/>
+        </w:numPr>
+        <w:rPr>
+          <w:lang w:val="en-US"/>
+        </w:rPr>
+      </w:pPr>
+      <w:r>
+        <w:rPr>
+          <w:lang w:val="en-US"/>
+        </w:rPr>
+        <w:t>Cuối Tháng 12?</w:t>
+      </w:r>
+    </w:p>
+    <w:p>
+      <w:pPr>
+        <w:pStyle w:val="ListParagraph"/>
+        <w:numPr>
+          <w:ilvl w:val="0"/>
+          <w:numId w:val="2"/>
+        </w:numPr>
+        <w:rPr>
+          <w:lang w:val="en-US"/>
+        </w:rPr>
+      </w:pPr>
+      <w:r>
+        <w:rPr>
+          <w:lang w:val="en-US"/>
+        </w:rPr>
+        <w:t>Gia hạn thẻ bảo hiểm y tế tại kí túc xá</w:t>
+      </w:r>
+    </w:p>
+    <w:p>
+      <w:pPr>
+        <w:pStyle w:val="ListParagraph"/>
+        <w:numPr>
+          <w:ilvl w:val="0"/>
+          <w:numId w:val="4"/>
+        </w:numPr>
+        <w:rPr>
+          <w:lang w:val="en-US"/>
+        </w:rPr>
+      </w:pPr>
+      <w:r>
+        <w:rPr>
+          <w:lang w:val="en-US"/>
+        </w:rPr>
         <w:t>Kì Sau?</w:t>
       </w:r>
     </w:p>
@@ -8195,83 +8863,11 @@
         <w:rPr>
           <w:lang w:val="en-US"/>
         </w:rPr>
-        <w:t>Khám sức khỏe định kỳ</w:t>
-      </w:r>
-    </w:p>
-    <w:p>
-      <w:pPr>
-        <w:pStyle w:val="ListParagraph"/>
-        <w:numPr>
-          <w:ilvl w:val="0"/>
-          <w:numId w:val="2"/>
-        </w:numPr>
-        <w:rPr>
-          <w:lang w:val="en-US"/>
-        </w:rPr>
-      </w:pPr>
-      <w:r>
-        <w:rPr>
-          <w:lang w:val="en-US"/>
-        </w:rPr>
-        <w:t>Thẻ bảo hiểm y tế</w:t>
-      </w:r>
-    </w:p>
-    <w:p>
-      <w:pPr>
-        <w:pStyle w:val="ListParagraph"/>
-        <w:numPr>
-          <w:ilvl w:val="0"/>
-          <w:numId w:val="2"/>
-        </w:numPr>
-        <w:rPr>
-          <w:lang w:val="en-US"/>
-        </w:rPr>
-      </w:pPr>
-      <w:r>
-        <w:rPr>
-          <w:lang w:val="en-US"/>
-        </w:rPr>
         <w:t>Đăng ký công tác xã hội trên Web</w:t>
       </w:r>
     </w:p>
     <w:p>
       <w:pPr>
-        <w:pStyle w:val="ListParagraph"/>
-        <w:numPr>
-          <w:ilvl w:val="0"/>
-          <w:numId w:val="2"/>
-        </w:numPr>
-        <w:rPr>
-          <w:lang w:val="en-US"/>
-        </w:rPr>
-      </w:pPr>
-      <w:r>
-        <w:rPr>
-          <w:lang w:val="en-US"/>
-        </w:rPr>
-        <w:t>Đăng ký tạm trú kí túc xá Online</w:t>
-      </w:r>
-    </w:p>
-    <w:p>
-      <w:pPr>
-        <w:pStyle w:val="ListParagraph"/>
-        <w:numPr>
-          <w:ilvl w:val="0"/>
-          <w:numId w:val="2"/>
-        </w:numPr>
-        <w:rPr>
-          <w:lang w:val="en-US"/>
-        </w:rPr>
-      </w:pPr>
-      <w:r>
-        <w:rPr>
-          <w:lang w:val="en-US"/>
-        </w:rPr>
-        <w:t>Khai báo ngày đi ngày về tết</w:t>
-      </w:r>
-    </w:p>
-    <w:p>
-      <w:pPr>
         <w:rPr>
           <w:lang w:val="en-US"/>
         </w:rPr>
@@ -8323,6 +8919,7 @@
         <w:rPr>
           <w:lang w:val="en-US"/>
         </w:rPr>
+        <w:lastRenderedPageBreak/>
         <w:t>Từ thang 10 sang chữ</w:t>
       </w:r>
     </w:p>
@@ -8800,7 +9397,6 @@
               <w:rPr>
                 <w:lang w:val="en-US"/>
               </w:rPr>
-              <w:lastRenderedPageBreak/>
               <w:t>F</w:t>
             </w:r>
           </w:p>

--- a/hcmut.docx
+++ b/hcmut.docx
@@ -7069,41 +7069,6 @@
                 <w:u w:val="none"/>
                 <w:lang w:val="en-US"/>
               </w:rPr>
-              <w:t>Lên trường lấy bằng tốt nghiệp</w:t>
-            </w:r>
-          </w:p>
-          <w:p>
-            <w:pPr>
-              <w:pStyle w:val="ListParagraph"/>
-              <w:ind w:left="0"/>
-              <w:jc w:val="center"/>
-              <w:rPr>
-                <w:rStyle w:val="Hyperlink"/>
-                <w:color w:val="auto"/>
-                <w:u w:val="none"/>
-                <w:lang w:val="en-US"/>
-              </w:rPr>
-            </w:pPr>
-          </w:p>
-          <w:p>
-            <w:pPr>
-              <w:pStyle w:val="ListParagraph"/>
-              <w:ind w:left="0"/>
-              <w:jc w:val="center"/>
-              <w:rPr>
-                <w:rStyle w:val="Hyperlink"/>
-                <w:color w:val="auto"/>
-                <w:u w:val="none"/>
-                <w:lang w:val="en-US"/>
-              </w:rPr>
-            </w:pPr>
-            <w:r>
-              <w:rPr>
-                <w:rStyle w:val="Hyperlink"/>
-                <w:color w:val="auto"/>
-                <w:u w:val="none"/>
-                <w:lang w:val="en-US"/>
-              </w:rPr>
               <w:t>Giải Quiz giải tích cô Xuân Anh</w:t>
             </w:r>
           </w:p>
@@ -7215,38 +7180,6 @@
             <w:pPr>
               <w:pStyle w:val="ListParagraph"/>
               <w:ind w:left="0"/>
-              <w:jc w:val="center"/>
-              <w:rPr>
-                <w:rStyle w:val="Hyperlink"/>
-                <w:color w:val="auto"/>
-                <w:u w:val="none"/>
-                <w:lang w:val="en-US"/>
-              </w:rPr>
-            </w:pPr>
-            <w:r>
-              <w:rPr>
-                <w:rStyle w:val="Hyperlink"/>
-                <w:color w:val="auto"/>
-                <w:u w:val="none"/>
-                <w:lang w:val="en-US"/>
-              </w:rPr>
-              <w:t xml:space="preserve">Về kí túc xá, nhân tiện lấy chìa khóa hỏi sao cái thẻ </w:t>
-            </w:r>
-            <w:r>
-              <w:rPr>
-                <w:rStyle w:val="Hyperlink"/>
-                <w:color w:val="auto"/>
-                <w:u w:val="none"/>
-                <w:lang w:val="en-US"/>
-              </w:rPr>
-              <w:t>quẹt không ra</w:t>
-            </w:r>
-          </w:p>
-          <w:p>
-            <w:pPr>
-              <w:pStyle w:val="ListParagraph"/>
-              <w:ind w:left="0"/>
-              <w:jc w:val="center"/>
               <w:rPr>
                 <w:rStyle w:val="Hyperlink"/>
                 <w:lang w:val="en-US"/>
@@ -7273,6 +7206,103 @@
                 <w:lang w:val="en-US"/>
               </w:rPr>
               <w:t>Đóng tiền điện</w:t>
+            </w:r>
+          </w:p>
+          <w:p>
+            <w:pPr>
+              <w:pStyle w:val="ListParagraph"/>
+              <w:ind w:left="0"/>
+              <w:jc w:val="center"/>
+              <w:rPr>
+                <w:rStyle w:val="Hyperlink"/>
+                <w:color w:val="auto"/>
+                <w:u w:val="none"/>
+                <w:lang w:val="en-US"/>
+              </w:rPr>
+            </w:pPr>
+          </w:p>
+          <w:p>
+            <w:pPr>
+              <w:pStyle w:val="ListParagraph"/>
+              <w:ind w:left="0"/>
+              <w:jc w:val="center"/>
+              <w:rPr>
+                <w:rStyle w:val="Hyperlink"/>
+                <w:color w:val="auto"/>
+                <w:u w:val="none"/>
+                <w:lang w:val="en-US"/>
+              </w:rPr>
+            </w:pPr>
+            <w:r>
+              <w:rPr>
+                <w:rStyle w:val="Hyperlink"/>
+                <w:color w:val="auto"/>
+                <w:u w:val="none"/>
+                <w:lang w:val="en-US"/>
+              </w:rPr>
+              <w:t>Mua giấy A4</w:t>
+            </w:r>
+            <w:r>
+              <w:rPr>
+                <w:rStyle w:val="Hyperlink"/>
+                <w:color w:val="auto"/>
+                <w:u w:val="none"/>
+                <w:lang w:val="en-US"/>
+              </w:rPr>
+              <w:t xml:space="preserve"> ở photo hoặc D2</w:t>
+            </w:r>
+            <w:r>
+              <w:rPr>
+                <w:rStyle w:val="Hyperlink"/>
+                <w:color w:val="auto"/>
+                <w:u w:val="none"/>
+                <w:lang w:val="en-US"/>
+              </w:rPr>
+              <w:t xml:space="preserve">, nếu không có thì </w:t>
+            </w:r>
+            <w:r>
+              <w:rPr>
+                <w:rStyle w:val="Hyperlink"/>
+                <w:color w:val="auto"/>
+                <w:u w:val="none"/>
+                <w:lang w:val="en-US"/>
+              </w:rPr>
+              <w:t>ra tạp hóa, nếu không có nữa thì xài giấy đôi, mua luôn băng keo 2 mặt tại tạp hóa</w:t>
+            </w:r>
+          </w:p>
+          <w:p>
+            <w:pPr>
+              <w:pStyle w:val="ListParagraph"/>
+              <w:ind w:left="0"/>
+              <w:jc w:val="center"/>
+              <w:rPr>
+                <w:rStyle w:val="Hyperlink"/>
+                <w:color w:val="auto"/>
+                <w:u w:val="none"/>
+                <w:lang w:val="en-US"/>
+              </w:rPr>
+            </w:pPr>
+          </w:p>
+          <w:p>
+            <w:pPr>
+              <w:pStyle w:val="ListParagraph"/>
+              <w:ind w:left="0"/>
+              <w:jc w:val="center"/>
+              <w:rPr>
+                <w:rStyle w:val="Hyperlink"/>
+                <w:color w:val="auto"/>
+                <w:u w:val="none"/>
+                <w:lang w:val="en-US"/>
+              </w:rPr>
+            </w:pPr>
+            <w:r>
+              <w:rPr>
+                <w:rStyle w:val="Hyperlink"/>
+                <w:color w:val="auto"/>
+                <w:u w:val="none"/>
+                <w:lang w:val="en-US"/>
+              </w:rPr>
+              <w:t>Làm bài tập lớn thí nghiệm</w:t>
             </w:r>
           </w:p>
         </w:tc>
@@ -7538,6 +7568,41 @@
                 <w:u w:val="none"/>
                 <w:lang w:val="en-US"/>
               </w:rPr>
+              <w:t>Uống sữa + yến</w:t>
+            </w:r>
+          </w:p>
+          <w:p>
+            <w:pPr>
+              <w:pStyle w:val="ListParagraph"/>
+              <w:ind w:left="0"/>
+              <w:jc w:val="center"/>
+              <w:rPr>
+                <w:rStyle w:val="Hyperlink"/>
+                <w:color w:val="auto"/>
+                <w:u w:val="none"/>
+                <w:lang w:val="en-US"/>
+              </w:rPr>
+            </w:pPr>
+          </w:p>
+          <w:p>
+            <w:pPr>
+              <w:pStyle w:val="ListParagraph"/>
+              <w:ind w:left="0"/>
+              <w:jc w:val="center"/>
+              <w:rPr>
+                <w:rStyle w:val="Hyperlink"/>
+                <w:color w:val="auto"/>
+                <w:u w:val="none"/>
+                <w:lang w:val="en-US"/>
+              </w:rPr>
+            </w:pPr>
+            <w:r>
+              <w:rPr>
+                <w:rStyle w:val="Hyperlink"/>
+                <w:color w:val="auto"/>
+                <w:u w:val="none"/>
+                <w:lang w:val="en-US"/>
+              </w:rPr>
               <w:t>10 – 12</w:t>
             </w:r>
           </w:p>
@@ -7616,6 +7681,48 @@
                 <w:lang w:val="en-US"/>
               </w:rPr>
             </w:pPr>
+            <w:r>
+              <w:rPr>
+                <w:rStyle w:val="Hyperlink"/>
+                <w:color w:val="auto"/>
+                <w:u w:val="none"/>
+                <w:lang w:val="en-US"/>
+              </w:rPr>
+              <w:t>Đánh chìa khóa</w:t>
+            </w:r>
+          </w:p>
+          <w:p>
+            <w:pPr>
+              <w:pStyle w:val="ListParagraph"/>
+              <w:ind w:left="0"/>
+              <w:jc w:val="center"/>
+              <w:rPr>
+                <w:rStyle w:val="Hyperlink"/>
+                <w:lang w:val="en-US"/>
+              </w:rPr>
+            </w:pPr>
+          </w:p>
+          <w:p>
+            <w:pPr>
+              <w:pStyle w:val="ListParagraph"/>
+              <w:ind w:left="0"/>
+              <w:jc w:val="center"/>
+              <w:rPr>
+                <w:rStyle w:val="Hyperlink"/>
+                <w:color w:val="auto"/>
+                <w:u w:val="none"/>
+                <w:lang w:val="en-US"/>
+              </w:rPr>
+            </w:pPr>
+            <w:r>
+              <w:rPr>
+                <w:rStyle w:val="Hyperlink"/>
+                <w:color w:val="auto"/>
+                <w:u w:val="none"/>
+                <w:lang w:val="en-US"/>
+              </w:rPr>
+              <w:t>Làm bài tập lớn kỹ thuật lập trình</w:t>
+            </w:r>
           </w:p>
         </w:tc>
         <w:tc>
@@ -8039,16 +8146,7 @@
                 <w:u w:val="none"/>
                 <w:lang w:val="en-US"/>
               </w:rPr>
-              <w:t>26</w:t>
-            </w:r>
-            <w:r>
-              <w:rPr>
-                <w:rStyle w:val="Hyperlink"/>
-                <w:color w:val="auto"/>
-                <w:u w:val="none"/>
-                <w:lang w:val="en-US"/>
-              </w:rPr>
-              <w:t>/2 (2)</w:t>
+              <w:t>26/2 (2)</w:t>
             </w:r>
           </w:p>
         </w:tc>
@@ -8076,25 +8174,7 @@
                 <w:u w:val="none"/>
                 <w:lang w:val="en-US"/>
               </w:rPr>
-              <w:t>2</w:t>
-            </w:r>
-            <w:r>
-              <w:rPr>
-                <w:rStyle w:val="Hyperlink"/>
-                <w:color w:val="auto"/>
-                <w:u w:val="none"/>
-                <w:lang w:val="en-US"/>
-              </w:rPr>
-              <w:t>7</w:t>
-            </w:r>
-            <w:r>
-              <w:rPr>
-                <w:rStyle w:val="Hyperlink"/>
-                <w:color w:val="auto"/>
-                <w:u w:val="none"/>
-                <w:lang w:val="en-US"/>
-              </w:rPr>
-              <w:t>/2 (3)</w:t>
+              <w:t>27/2 (3)</w:t>
             </w:r>
           </w:p>
         </w:tc>
@@ -8122,25 +8202,7 @@
                 <w:u w:val="none"/>
                 <w:lang w:val="en-US"/>
               </w:rPr>
-              <w:t>2</w:t>
-            </w:r>
-            <w:r>
-              <w:rPr>
-                <w:rStyle w:val="Hyperlink"/>
-                <w:color w:val="auto"/>
-                <w:u w:val="none"/>
-                <w:lang w:val="en-US"/>
-              </w:rPr>
-              <w:t>8</w:t>
-            </w:r>
-            <w:r>
-              <w:rPr>
-                <w:rStyle w:val="Hyperlink"/>
-                <w:color w:val="auto"/>
-                <w:u w:val="none"/>
-                <w:lang w:val="en-US"/>
-              </w:rPr>
-              <w:t>/2 (4)</w:t>
+              <w:t>28/2 (4)</w:t>
             </w:r>
           </w:p>
         </w:tc>
@@ -8168,25 +8230,7 @@
                 <w:u w:val="none"/>
                 <w:lang w:val="en-US"/>
               </w:rPr>
-              <w:t>2</w:t>
-            </w:r>
-            <w:r>
-              <w:rPr>
-                <w:rStyle w:val="Hyperlink"/>
-                <w:color w:val="auto"/>
-                <w:u w:val="none"/>
-                <w:lang w:val="en-US"/>
-              </w:rPr>
-              <w:t>9</w:t>
-            </w:r>
-            <w:r>
-              <w:rPr>
-                <w:rStyle w:val="Hyperlink"/>
-                <w:color w:val="auto"/>
-                <w:u w:val="none"/>
-                <w:lang w:val="en-US"/>
-              </w:rPr>
-              <w:t>/2 (5)</w:t>
+              <w:t>29/2 (5)</w:t>
             </w:r>
           </w:p>
         </w:tc>
@@ -8214,34 +8258,7 @@
                 <w:u w:val="none"/>
                 <w:lang w:val="en-US"/>
               </w:rPr>
-              <w:t>1</w:t>
-            </w:r>
-            <w:r>
-              <w:rPr>
-                <w:rStyle w:val="Hyperlink"/>
-                <w:color w:val="auto"/>
-                <w:u w:val="none"/>
-                <w:lang w:val="en-US"/>
-              </w:rPr>
-              <w:t>/</w:t>
-            </w:r>
-            <w:r>
-              <w:rPr>
-                <w:rStyle w:val="Hyperlink"/>
-                <w:color w:val="auto"/>
-                <w:u w:val="none"/>
-                <w:lang w:val="en-US"/>
-              </w:rPr>
-              <w:t>3</w:t>
-            </w:r>
-            <w:r>
-              <w:rPr>
-                <w:rStyle w:val="Hyperlink"/>
-                <w:color w:val="auto"/>
-                <w:u w:val="none"/>
-                <w:lang w:val="en-US"/>
-              </w:rPr>
-              <w:t xml:space="preserve"> (6)</w:t>
+              <w:t>1/3 (6)</w:t>
             </w:r>
           </w:p>
         </w:tc>
@@ -8269,34 +8286,7 @@
                 <w:u w:val="none"/>
                 <w:lang w:val="en-US"/>
               </w:rPr>
-              <w:t>2</w:t>
-            </w:r>
-            <w:r>
-              <w:rPr>
-                <w:rStyle w:val="Hyperlink"/>
-                <w:color w:val="auto"/>
-                <w:u w:val="none"/>
-                <w:lang w:val="en-US"/>
-              </w:rPr>
-              <w:t>/</w:t>
-            </w:r>
-            <w:r>
-              <w:rPr>
-                <w:rStyle w:val="Hyperlink"/>
-                <w:color w:val="auto"/>
-                <w:u w:val="none"/>
-                <w:lang w:val="en-US"/>
-              </w:rPr>
-              <w:t>3</w:t>
-            </w:r>
-            <w:r>
-              <w:rPr>
-                <w:rStyle w:val="Hyperlink"/>
-                <w:color w:val="auto"/>
-                <w:u w:val="none"/>
-                <w:lang w:val="en-US"/>
-              </w:rPr>
-              <w:t xml:space="preserve"> (7)</w:t>
+              <w:t>2/3 (7)</w:t>
             </w:r>
           </w:p>
         </w:tc>
@@ -8324,34 +8314,7 @@
                 <w:u w:val="none"/>
                 <w:lang w:val="en-US"/>
               </w:rPr>
-              <w:t>3</w:t>
-            </w:r>
-            <w:r>
-              <w:rPr>
-                <w:rStyle w:val="Hyperlink"/>
-                <w:color w:val="auto"/>
-                <w:u w:val="none"/>
-                <w:lang w:val="en-US"/>
-              </w:rPr>
-              <w:t>/</w:t>
-            </w:r>
-            <w:r>
-              <w:rPr>
-                <w:rStyle w:val="Hyperlink"/>
-                <w:color w:val="auto"/>
-                <w:u w:val="none"/>
-                <w:lang w:val="en-US"/>
-              </w:rPr>
-              <w:t>3</w:t>
-            </w:r>
-            <w:r>
-              <w:rPr>
-                <w:rStyle w:val="Hyperlink"/>
-                <w:color w:val="auto"/>
-                <w:u w:val="none"/>
-                <w:lang w:val="en-US"/>
-              </w:rPr>
-              <w:t xml:space="preserve"> (8)</w:t>
+              <w:t>3/3 (8)</w:t>
             </w:r>
           </w:p>
         </w:tc>
@@ -8431,6 +8394,15 @@
                 <w:lang w:val="en-US"/>
               </w:rPr>
             </w:pPr>
+            <w:r>
+              <w:rPr>
+                <w:rStyle w:val="Hyperlink"/>
+                <w:color w:val="auto"/>
+                <w:u w:val="none"/>
+                <w:lang w:val="en-US"/>
+              </w:rPr>
+              <w:t>Mua thẻ mạng, đóng tiền xe</w:t>
+            </w:r>
           </w:p>
         </w:tc>
         <w:tc>
@@ -8689,6 +8661,7 @@
         <w:rPr>
           <w:lang w:val="en-US"/>
         </w:rPr>
+        <w:lastRenderedPageBreak/>
         <w:t>Hè?</w:t>
       </w:r>
     </w:p>
@@ -8721,6 +8694,24 @@
         <w:pStyle w:val="ListParagraph"/>
         <w:numPr>
           <w:ilvl w:val="0"/>
+          <w:numId w:val="2"/>
+        </w:numPr>
+        <w:rPr>
+          <w:lang w:val="en-US"/>
+        </w:rPr>
+      </w:pPr>
+      <w:r>
+        <w:rPr>
+          <w:lang w:val="en-US"/>
+        </w:rPr>
+        <w:t>Lấy bằng tốt nghiệp trung học phổ thông</w:t>
+      </w:r>
+    </w:p>
+    <w:p>
+      <w:pPr>
+        <w:pStyle w:val="ListParagraph"/>
+        <w:numPr>
+          <w:ilvl w:val="0"/>
           <w:numId w:val="4"/>
         </w:numPr>
         <w:rPr>
@@ -8919,7 +8910,6 @@
         <w:rPr>
           <w:lang w:val="en-US"/>
         </w:rPr>
-        <w:lastRenderedPageBreak/>
         <w:t>Từ thang 10 sang chữ</w:t>
       </w:r>
     </w:p>

--- a/hcmut.docx
+++ b/hcmut.docx
@@ -8069,6 +8069,7 @@
                 <w:rStyle w:val="Hyperlink"/>
                 <w:color w:val="auto"/>
                 <w:u w:val="none"/>
+                <w:lang w:val="en-US"/>
               </w:rPr>
             </w:pPr>
             <w:r>
@@ -8079,6 +8080,72 @@
                 <w:lang w:val="en-US"/>
               </w:rPr>
               <w:t>Làm Quiz cấu trúc rời rạc</w:t>
+            </w:r>
+          </w:p>
+          <w:p>
+            <w:pPr>
+              <w:pStyle w:val="ListParagraph"/>
+              <w:ind w:left="0"/>
+              <w:jc w:val="center"/>
+              <w:rPr>
+                <w:rStyle w:val="Hyperlink"/>
+                <w:lang w:val="en-US"/>
+              </w:rPr>
+            </w:pPr>
+          </w:p>
+          <w:p>
+            <w:pPr>
+              <w:pStyle w:val="ListParagraph"/>
+              <w:ind w:left="0"/>
+              <w:jc w:val="center"/>
+              <w:rPr>
+                <w:rStyle w:val="Hyperlink"/>
+                <w:color w:val="auto"/>
+                <w:u w:val="none"/>
+                <w:lang w:val="en-US"/>
+              </w:rPr>
+            </w:pPr>
+            <w:r>
+              <w:rPr>
+                <w:rStyle w:val="Hyperlink"/>
+                <w:color w:val="auto"/>
+                <w:u w:val="none"/>
+                <w:lang w:val="en-US"/>
+              </w:rPr>
+              <w:t>Làm báo cáo thí nghiệm vật lý</w:t>
+            </w:r>
+          </w:p>
+          <w:p>
+            <w:pPr>
+              <w:pStyle w:val="ListParagraph"/>
+              <w:ind w:left="0"/>
+              <w:jc w:val="center"/>
+              <w:rPr>
+                <w:rStyle w:val="Hyperlink"/>
+                <w:color w:val="auto"/>
+                <w:u w:val="none"/>
+              </w:rPr>
+            </w:pPr>
+          </w:p>
+          <w:p>
+            <w:pPr>
+              <w:pStyle w:val="ListParagraph"/>
+              <w:ind w:left="0"/>
+              <w:jc w:val="center"/>
+              <w:rPr>
+                <w:rStyle w:val="Hyperlink"/>
+                <w:color w:val="auto"/>
+                <w:u w:val="none"/>
+              </w:rPr>
+            </w:pPr>
+            <w:r>
+              <w:rPr>
+                <w:rStyle w:val="Hyperlink"/>
+                <w:color w:val="auto"/>
+                <w:u w:val="none"/>
+                <w:lang w:val="en-US"/>
+              </w:rPr>
+              <w:t>Làm báo cáo đại số tuyến tính</w:t>
             </w:r>
           </w:p>
         </w:tc>
@@ -8625,6 +8692,7 @@
         <w:rPr>
           <w:lang w:val="en-US"/>
         </w:rPr>
+        <w:lastRenderedPageBreak/>
         <w:t>Cuối Năm 1?</w:t>
       </w:r>
     </w:p>
@@ -8661,7 +8729,6 @@
         <w:rPr>
           <w:lang w:val="en-US"/>
         </w:rPr>
-        <w:lastRenderedPageBreak/>
         <w:t>Hè?</w:t>
       </w:r>
     </w:p>
@@ -10736,6 +10803,7 @@
         <w:rPr>
           <w:lang w:val="en-US"/>
         </w:rPr>
+        <w:lastRenderedPageBreak/>
         <w:t>Đéo cần xin trường tự cấ</w:t>
       </w:r>
       <w:r>

--- a/hcmut.docx
+++ b/hcmut.docx
@@ -5649,7 +5649,25 @@
                 <w:u w:val="none"/>
                 <w:lang w:val="en-US"/>
               </w:rPr>
-              <w:t xml:space="preserve"> 10 Lab</w:t>
+              <w:t xml:space="preserve"> </w:t>
+            </w:r>
+            <w:r>
+              <w:rPr>
+                <w:rStyle w:val="Hyperlink"/>
+                <w:color w:val="auto"/>
+                <w:u w:val="none"/>
+                <w:lang w:val="en-US"/>
+              </w:rPr>
+              <w:t>8</w:t>
+            </w:r>
+            <w:r>
+              <w:rPr>
+                <w:rStyle w:val="Hyperlink"/>
+                <w:color w:val="auto"/>
+                <w:u w:val="none"/>
+                <w:lang w:val="en-US"/>
+              </w:rPr>
+              <w:t xml:space="preserve"> Lab</w:t>
             </w:r>
           </w:p>
         </w:tc>
@@ -5738,7 +5756,16 @@
                 <w:u w:val="none"/>
                 <w:lang w:val="en-US"/>
               </w:rPr>
-              <w:t>3</w:t>
+              <w:t>9, 3, 3, 3, 3</w:t>
+            </w:r>
+            <w:r>
+              <w:rPr>
+                <w:rStyle w:val="Hyperlink"/>
+                <w:color w:val="auto"/>
+                <w:u w:val="none"/>
+                <w:lang w:val="en-US"/>
+              </w:rPr>
+              <w:t>, 3, 3, 3</w:t>
             </w:r>
           </w:p>
         </w:tc>
@@ -6966,83 +6993,6 @@
                 <w:lang w:val="en-US"/>
               </w:rPr>
             </w:pPr>
-            <w:r>
-              <w:rPr>
-                <w:rStyle w:val="Hyperlink"/>
-                <w:color w:val="auto"/>
-                <w:u w:val="none"/>
-                <w:lang w:val="en-US"/>
-              </w:rPr>
-              <w:t>Xem thí nghiệm vật lý bài 3</w:t>
-            </w:r>
-          </w:p>
-          <w:p>
-            <w:pPr>
-              <w:pStyle w:val="ListParagraph"/>
-              <w:ind w:left="0"/>
-              <w:jc w:val="center"/>
-              <w:rPr>
-                <w:rStyle w:val="Hyperlink"/>
-                <w:lang w:val="en-US"/>
-              </w:rPr>
-            </w:pPr>
-          </w:p>
-          <w:p>
-            <w:pPr>
-              <w:pStyle w:val="ListParagraph"/>
-              <w:ind w:left="0"/>
-              <w:jc w:val="center"/>
-              <w:rPr>
-                <w:rStyle w:val="Hyperlink"/>
-                <w:color w:val="auto"/>
-                <w:u w:val="none"/>
-                <w:lang w:val="en-US"/>
-              </w:rPr>
-            </w:pPr>
-            <w:r>
-              <w:rPr>
-                <w:rStyle w:val="Hyperlink"/>
-                <w:color w:val="auto"/>
-                <w:u w:val="none"/>
-                <w:lang w:val="en-US"/>
-              </w:rPr>
-              <w:t>Làm báo cáo thí nghiệm</w:t>
-            </w:r>
-          </w:p>
-          <w:p>
-            <w:pPr>
-              <w:pStyle w:val="ListParagraph"/>
-              <w:ind w:left="0"/>
-              <w:jc w:val="center"/>
-              <w:rPr>
-                <w:rStyle w:val="Hyperlink"/>
-                <w:color w:val="auto"/>
-                <w:u w:val="none"/>
-                <w:lang w:val="en-US"/>
-              </w:rPr>
-            </w:pPr>
-          </w:p>
-          <w:p>
-            <w:pPr>
-              <w:pStyle w:val="ListParagraph"/>
-              <w:ind w:left="0"/>
-              <w:jc w:val="center"/>
-              <w:rPr>
-                <w:rStyle w:val="Hyperlink"/>
-                <w:color w:val="auto"/>
-                <w:u w:val="none"/>
-                <w:lang w:val="en-US"/>
-              </w:rPr>
-            </w:pPr>
-            <w:r>
-              <w:rPr>
-                <w:rStyle w:val="Hyperlink"/>
-                <w:color w:val="auto"/>
-                <w:u w:val="none"/>
-                <w:lang w:val="en-US"/>
-              </w:rPr>
-              <w:t>Làm bài tập lớn kĩ thuật lập trình</w:t>
-            </w:r>
           </w:p>
         </w:tc>
         <w:tc>
@@ -7062,50 +7012,6 @@
                 <w:lang w:val="en-US"/>
               </w:rPr>
             </w:pPr>
-            <w:r>
-              <w:rPr>
-                <w:rStyle w:val="Hyperlink"/>
-                <w:color w:val="auto"/>
-                <w:u w:val="none"/>
-                <w:lang w:val="en-US"/>
-              </w:rPr>
-              <w:t>Giải Quiz giải tích cô Xuân Anh</w:t>
-            </w:r>
-          </w:p>
-          <w:p>
-            <w:pPr>
-              <w:pStyle w:val="ListParagraph"/>
-              <w:ind w:left="0"/>
-              <w:jc w:val="center"/>
-              <w:rPr>
-                <w:rStyle w:val="Hyperlink"/>
-                <w:color w:val="auto"/>
-                <w:u w:val="none"/>
-                <w:lang w:val="en-US"/>
-              </w:rPr>
-            </w:pPr>
-          </w:p>
-          <w:p>
-            <w:pPr>
-              <w:pStyle w:val="ListParagraph"/>
-              <w:ind w:left="0"/>
-              <w:jc w:val="center"/>
-              <w:rPr>
-                <w:rStyle w:val="Hyperlink"/>
-                <w:color w:val="auto"/>
-                <w:u w:val="none"/>
-                <w:lang w:val="en-US"/>
-              </w:rPr>
-            </w:pPr>
-            <w:r>
-              <w:rPr>
-                <w:rStyle w:val="Hyperlink"/>
-                <w:color w:val="auto"/>
-                <w:u w:val="none"/>
-                <w:lang w:val="en-US"/>
-              </w:rPr>
-              <w:t>Giải Quiz đại số tuyến tính</w:t>
-            </w:r>
           </w:p>
         </w:tc>
         <w:tc>
@@ -7125,50 +7031,6 @@
                 <w:lang w:val="en-US"/>
               </w:rPr>
             </w:pPr>
-            <w:r>
-              <w:rPr>
-                <w:rStyle w:val="Hyperlink"/>
-                <w:color w:val="auto"/>
-                <w:u w:val="none"/>
-                <w:lang w:val="en-US"/>
-              </w:rPr>
-              <w:t>Lấy máy tính 4 ẩn</w:t>
-            </w:r>
-          </w:p>
-          <w:p>
-            <w:pPr>
-              <w:pStyle w:val="ListParagraph"/>
-              <w:ind w:left="0"/>
-              <w:jc w:val="center"/>
-              <w:rPr>
-                <w:rStyle w:val="Hyperlink"/>
-                <w:color w:val="auto"/>
-                <w:u w:val="none"/>
-                <w:lang w:val="en-US"/>
-              </w:rPr>
-            </w:pPr>
-          </w:p>
-          <w:p>
-            <w:pPr>
-              <w:pStyle w:val="ListParagraph"/>
-              <w:ind w:left="0"/>
-              <w:jc w:val="center"/>
-              <w:rPr>
-                <w:rStyle w:val="Hyperlink"/>
-                <w:color w:val="auto"/>
-                <w:u w:val="none"/>
-                <w:lang w:val="en-US"/>
-              </w:rPr>
-            </w:pPr>
-            <w:r>
-              <w:rPr>
-                <w:rStyle w:val="Hyperlink"/>
-                <w:color w:val="auto"/>
-                <w:u w:val="none"/>
-                <w:lang w:val="en-US"/>
-              </w:rPr>
-              <w:t>Dọn đồ</w:t>
-            </w:r>
           </w:p>
         </w:tc>
         <w:tc>
@@ -7180,130 +7042,14 @@
             <w:pPr>
               <w:pStyle w:val="ListParagraph"/>
               <w:ind w:left="0"/>
-              <w:rPr>
-                <w:rStyle w:val="Hyperlink"/>
-                <w:lang w:val="en-US"/>
-              </w:rPr>
-            </w:pPr>
-          </w:p>
-          <w:p>
-            <w:pPr>
-              <w:pStyle w:val="ListParagraph"/>
-              <w:ind w:left="0"/>
-              <w:jc w:val="center"/>
-              <w:rPr>
-                <w:rStyle w:val="Hyperlink"/>
-                <w:color w:val="auto"/>
-                <w:u w:val="none"/>
-                <w:lang w:val="en-US"/>
-              </w:rPr>
-            </w:pPr>
-            <w:r>
-              <w:rPr>
-                <w:rStyle w:val="Hyperlink"/>
-                <w:color w:val="auto"/>
-                <w:u w:val="none"/>
-                <w:lang w:val="en-US"/>
-              </w:rPr>
-              <w:t>Đóng tiền điện</w:t>
-            </w:r>
-          </w:p>
-          <w:p>
-            <w:pPr>
-              <w:pStyle w:val="ListParagraph"/>
-              <w:ind w:left="0"/>
-              <w:jc w:val="center"/>
-              <w:rPr>
-                <w:rStyle w:val="Hyperlink"/>
-                <w:color w:val="auto"/>
-                <w:u w:val="none"/>
-                <w:lang w:val="en-US"/>
-              </w:rPr>
-            </w:pPr>
-          </w:p>
-          <w:p>
-            <w:pPr>
-              <w:pStyle w:val="ListParagraph"/>
-              <w:ind w:left="0"/>
-              <w:jc w:val="center"/>
-              <w:rPr>
-                <w:rStyle w:val="Hyperlink"/>
-                <w:color w:val="auto"/>
-                <w:u w:val="none"/>
-                <w:lang w:val="en-US"/>
-              </w:rPr>
-            </w:pPr>
-            <w:r>
-              <w:rPr>
-                <w:rStyle w:val="Hyperlink"/>
-                <w:color w:val="auto"/>
-                <w:u w:val="none"/>
-                <w:lang w:val="en-US"/>
-              </w:rPr>
-              <w:t>Mua giấy A4</w:t>
-            </w:r>
-            <w:r>
-              <w:rPr>
-                <w:rStyle w:val="Hyperlink"/>
-                <w:color w:val="auto"/>
-                <w:u w:val="none"/>
-                <w:lang w:val="en-US"/>
-              </w:rPr>
-              <w:t xml:space="preserve"> ở photo hoặc D2</w:t>
-            </w:r>
-            <w:r>
-              <w:rPr>
-                <w:rStyle w:val="Hyperlink"/>
-                <w:color w:val="auto"/>
-                <w:u w:val="none"/>
-                <w:lang w:val="en-US"/>
-              </w:rPr>
-              <w:t xml:space="preserve">, nếu không có thì </w:t>
-            </w:r>
-            <w:r>
-              <w:rPr>
-                <w:rStyle w:val="Hyperlink"/>
-                <w:color w:val="auto"/>
-                <w:u w:val="none"/>
-                <w:lang w:val="en-US"/>
-              </w:rPr>
-              <w:t>ra tạp hóa, nếu không có nữa thì xài giấy đôi, mua luôn băng keo 2 mặt tại tạp hóa</w:t>
-            </w:r>
-          </w:p>
-          <w:p>
-            <w:pPr>
-              <w:pStyle w:val="ListParagraph"/>
-              <w:ind w:left="0"/>
-              <w:jc w:val="center"/>
-              <w:rPr>
-                <w:rStyle w:val="Hyperlink"/>
-                <w:color w:val="auto"/>
-                <w:u w:val="none"/>
-                <w:lang w:val="en-US"/>
-              </w:rPr>
-            </w:pPr>
-          </w:p>
-          <w:p>
-            <w:pPr>
-              <w:pStyle w:val="ListParagraph"/>
-              <w:ind w:left="0"/>
-              <w:jc w:val="center"/>
-              <w:rPr>
-                <w:rStyle w:val="Hyperlink"/>
-                <w:color w:val="auto"/>
-                <w:u w:val="none"/>
-                <w:lang w:val="en-US"/>
-              </w:rPr>
-            </w:pPr>
-            <w:r>
-              <w:rPr>
-                <w:rStyle w:val="Hyperlink"/>
-                <w:color w:val="auto"/>
-                <w:u w:val="none"/>
-                <w:lang w:val="en-US"/>
-              </w:rPr>
-              <w:t>Làm bài tập lớn thí nghiệm</w:t>
-            </w:r>
+              <w:jc w:val="center"/>
+              <w:rPr>
+                <w:rStyle w:val="Hyperlink"/>
+                <w:color w:val="auto"/>
+                <w:u w:val="none"/>
+                <w:lang w:val="en-US"/>
+              </w:rPr>
+            </w:pPr>
           </w:p>
         </w:tc>
         <w:tc>
@@ -8692,7 +8438,6 @@
         <w:rPr>
           <w:lang w:val="en-US"/>
         </w:rPr>
-        <w:lastRenderedPageBreak/>
         <w:t>Cuối Năm 1?</w:t>
       </w:r>
     </w:p>
@@ -9454,6 +9199,7 @@
               <w:rPr>
                 <w:lang w:val="en-US"/>
               </w:rPr>
+              <w:lastRenderedPageBreak/>
               <w:t>F</w:t>
             </w:r>
           </w:p>
@@ -10803,7 +10549,6 @@
         <w:rPr>
           <w:lang w:val="en-US"/>
         </w:rPr>
-        <w:lastRenderedPageBreak/>
         <w:t>Đéo cần xin trường tự cấ</w:t>
       </w:r>
       <w:r>

--- a/hcmut.docx
+++ b/hcmut.docx
@@ -6726,7 +6726,7 @@
                 <w:u w:val="none"/>
                 <w:lang w:val="en-US"/>
               </w:rPr>
-              <w:t>12/2 (2)</w:t>
+              <w:t>19/2 (2)</w:t>
             </w:r>
           </w:p>
         </w:tc>
@@ -6754,7 +6754,7 @@
                 <w:u w:val="none"/>
                 <w:lang w:val="en-US"/>
               </w:rPr>
-              <w:t>13/2 (3)</w:t>
+              <w:t>20/2 (3)</w:t>
             </w:r>
           </w:p>
         </w:tc>
@@ -6782,7 +6782,7 @@
                 <w:u w:val="none"/>
                 <w:lang w:val="en-US"/>
               </w:rPr>
-              <w:t>14/2 (4)</w:t>
+              <w:t>21/2 (4)</w:t>
             </w:r>
           </w:p>
         </w:tc>
@@ -6810,7 +6810,7 @@
                 <w:u w:val="none"/>
                 <w:lang w:val="en-US"/>
               </w:rPr>
-              <w:t>15/2 (5)</w:t>
+              <w:t>22/2 (5)</w:t>
             </w:r>
           </w:p>
         </w:tc>
@@ -6838,7 +6838,7 @@
                 <w:u w:val="none"/>
                 <w:lang w:val="en-US"/>
               </w:rPr>
-              <w:t>16/2 (6)</w:t>
+              <w:t>23/2 (6)</w:t>
             </w:r>
           </w:p>
         </w:tc>
@@ -6866,7 +6866,7 @@
                 <w:u w:val="none"/>
                 <w:lang w:val="en-US"/>
               </w:rPr>
-              <w:t>17/2 (7)</w:t>
+              <w:t>24/2 (7)</w:t>
             </w:r>
           </w:p>
         </w:tc>
@@ -6894,7 +6894,7 @@
                 <w:u w:val="none"/>
                 <w:lang w:val="en-US"/>
               </w:rPr>
-              <w:t>18/2 (8)</w:t>
+              <w:t>25/2 (8)</w:t>
             </w:r>
           </w:p>
         </w:tc>
@@ -6936,6 +6936,107 @@
                 <w:lang w:val="en-US"/>
               </w:rPr>
             </w:pPr>
+            <w:r>
+              <w:rPr>
+                <w:rStyle w:val="Hyperlink"/>
+                <w:color w:val="auto"/>
+                <w:u w:val="none"/>
+                <w:lang w:val="en-US"/>
+              </w:rPr>
+              <w:t>Uống sữa + yến</w:t>
+            </w:r>
+          </w:p>
+          <w:p>
+            <w:pPr>
+              <w:pStyle w:val="ListParagraph"/>
+              <w:ind w:left="0"/>
+              <w:jc w:val="center"/>
+              <w:rPr>
+                <w:rStyle w:val="Hyperlink"/>
+                <w:color w:val="auto"/>
+                <w:u w:val="none"/>
+                <w:lang w:val="en-US"/>
+              </w:rPr>
+            </w:pPr>
+          </w:p>
+          <w:p>
+            <w:pPr>
+              <w:pStyle w:val="ListParagraph"/>
+              <w:ind w:left="0"/>
+              <w:jc w:val="center"/>
+              <w:rPr>
+                <w:rStyle w:val="Hyperlink"/>
+                <w:color w:val="auto"/>
+                <w:u w:val="none"/>
+                <w:lang w:val="en-US"/>
+              </w:rPr>
+            </w:pPr>
+            <w:r>
+              <w:rPr>
+                <w:rStyle w:val="Hyperlink"/>
+                <w:color w:val="auto"/>
+                <w:u w:val="none"/>
+                <w:lang w:val="en-US"/>
+              </w:rPr>
+              <w:t>10 – 12</w:t>
+            </w:r>
+          </w:p>
+          <w:p>
+            <w:pPr>
+              <w:pStyle w:val="ListParagraph"/>
+              <w:ind w:left="0"/>
+              <w:jc w:val="center"/>
+              <w:rPr>
+                <w:rStyle w:val="Hyperlink"/>
+                <w:color w:val="auto"/>
+                <w:u w:val="none"/>
+                <w:lang w:val="en-US"/>
+              </w:rPr>
+            </w:pPr>
+            <w:r>
+              <w:rPr>
+                <w:rStyle w:val="Hyperlink"/>
+                <w:color w:val="auto"/>
+                <w:u w:val="none"/>
+                <w:lang w:val="en-US"/>
+              </w:rPr>
+              <w:t>Thí nghiệm vật lý</w:t>
+            </w:r>
+            <w:r>
+              <w:rPr>
+                <w:rStyle w:val="Hyperlink"/>
+                <w:color w:val="auto"/>
+                <w:u w:val="none"/>
+                <w:lang w:val="en-US"/>
+              </w:rPr>
+              <w:t>, H1, 601</w:t>
+            </w:r>
+          </w:p>
+          <w:p>
+            <w:pPr>
+              <w:pStyle w:val="ListParagraph"/>
+              <w:ind w:left="0"/>
+              <w:jc w:val="center"/>
+              <w:rPr>
+                <w:rStyle w:val="Hyperlink"/>
+                <w:color w:val="auto"/>
+                <w:u w:val="none"/>
+                <w:lang w:val="en-US"/>
+              </w:rPr>
+            </w:pPr>
+          </w:p>
+          <w:p>
+            <w:pPr>
+              <w:pStyle w:val="ListParagraph"/>
+              <w:ind w:left="0"/>
+              <w:jc w:val="center"/>
+              <w:rPr>
+                <w:rStyle w:val="Hyperlink"/>
+                <w:color w:val="auto"/>
+                <w:u w:val="none"/>
+                <w:lang w:val="en-US"/>
+              </w:rPr>
+            </w:pPr>
           </w:p>
         </w:tc>
         <w:tc>
@@ -6955,6 +7056,48 @@
                 <w:lang w:val="en-US"/>
               </w:rPr>
             </w:pPr>
+            <w:r>
+              <w:rPr>
+                <w:rStyle w:val="Hyperlink"/>
+                <w:color w:val="auto"/>
+                <w:u w:val="none"/>
+                <w:lang w:val="en-US"/>
+              </w:rPr>
+              <w:t>Đánh chìa khóa</w:t>
+            </w:r>
+          </w:p>
+          <w:p>
+            <w:pPr>
+              <w:pStyle w:val="ListParagraph"/>
+              <w:ind w:left="0"/>
+              <w:jc w:val="center"/>
+              <w:rPr>
+                <w:rStyle w:val="Hyperlink"/>
+                <w:lang w:val="en-US"/>
+              </w:rPr>
+            </w:pPr>
+          </w:p>
+          <w:p>
+            <w:pPr>
+              <w:pStyle w:val="ListParagraph"/>
+              <w:ind w:left="0"/>
+              <w:jc w:val="center"/>
+              <w:rPr>
+                <w:rStyle w:val="Hyperlink"/>
+                <w:color w:val="auto"/>
+                <w:u w:val="none"/>
+                <w:lang w:val="en-US"/>
+              </w:rPr>
+            </w:pPr>
+            <w:r>
+              <w:rPr>
+                <w:rStyle w:val="Hyperlink"/>
+                <w:color w:val="auto"/>
+                <w:u w:val="none"/>
+                <w:lang w:val="en-US"/>
+              </w:rPr>
+              <w:t>Làm bài tập lớn kỹ thuật lập trình</w:t>
+            </w:r>
           </w:p>
         </w:tc>
         <w:tc>
@@ -6974,6 +7117,103 @@
                 <w:lang w:val="en-US"/>
               </w:rPr>
             </w:pPr>
+            <w:r>
+              <w:rPr>
+                <w:rStyle w:val="Hyperlink"/>
+                <w:color w:val="auto"/>
+                <w:u w:val="none"/>
+                <w:lang w:val="en-US"/>
+              </w:rPr>
+              <w:t>7 – 10</w:t>
+            </w:r>
+          </w:p>
+          <w:p>
+            <w:pPr>
+              <w:pStyle w:val="ListParagraph"/>
+              <w:ind w:left="0"/>
+              <w:jc w:val="center"/>
+              <w:rPr>
+                <w:rStyle w:val="Hyperlink"/>
+                <w:color w:val="auto"/>
+                <w:u w:val="none"/>
+                <w:lang w:val="en-US"/>
+              </w:rPr>
+            </w:pPr>
+            <w:r>
+              <w:rPr>
+                <w:rStyle w:val="Hyperlink"/>
+                <w:color w:val="auto"/>
+                <w:u w:val="none"/>
+                <w:lang w:val="en-US"/>
+              </w:rPr>
+              <w:t>Cấu trúc rời rạc</w:t>
+            </w:r>
+            <w:r>
+              <w:rPr>
+                <w:rStyle w:val="Hyperlink"/>
+                <w:color w:val="auto"/>
+                <w:u w:val="none"/>
+                <w:lang w:val="en-US"/>
+              </w:rPr>
+              <w:t>, H1, tầng 3</w:t>
+            </w:r>
+          </w:p>
+          <w:p>
+            <w:pPr>
+              <w:pStyle w:val="ListParagraph"/>
+              <w:ind w:left="0"/>
+              <w:jc w:val="center"/>
+              <w:rPr>
+                <w:rStyle w:val="Hyperlink"/>
+                <w:color w:val="auto"/>
+                <w:u w:val="none"/>
+                <w:lang w:val="en-US"/>
+              </w:rPr>
+            </w:pPr>
+          </w:p>
+          <w:p>
+            <w:pPr>
+              <w:pStyle w:val="ListParagraph"/>
+              <w:ind w:left="0"/>
+              <w:jc w:val="center"/>
+              <w:rPr>
+                <w:rStyle w:val="Hyperlink"/>
+                <w:color w:val="auto"/>
+                <w:u w:val="none"/>
+                <w:lang w:val="en-US"/>
+              </w:rPr>
+            </w:pPr>
+            <w:r>
+              <w:rPr>
+                <w:rStyle w:val="Hyperlink"/>
+                <w:color w:val="auto"/>
+                <w:u w:val="none"/>
+                <w:lang w:val="en-US"/>
+              </w:rPr>
+              <w:t>14 – 16</w:t>
+            </w:r>
+          </w:p>
+          <w:p>
+            <w:pPr>
+              <w:pStyle w:val="ListParagraph"/>
+              <w:ind w:left="0"/>
+              <w:jc w:val="center"/>
+              <w:rPr>
+                <w:rStyle w:val="Hyperlink"/>
+                <w:color w:val="auto"/>
+                <w:u w:val="none"/>
+                <w:lang w:val="en-US"/>
+              </w:rPr>
+            </w:pPr>
+            <w:r>
+              <w:rPr>
+                <w:rStyle w:val="Hyperlink"/>
+                <w:color w:val="auto"/>
+                <w:u w:val="none"/>
+                <w:lang w:val="en-US"/>
+              </w:rPr>
+              <w:t>Giải tích 2 bài tập, H2, 202</w:t>
+            </w:r>
           </w:p>
         </w:tc>
         <w:tc>
@@ -6993,6 +7233,94 @@
                 <w:lang w:val="en-US"/>
               </w:rPr>
             </w:pPr>
+            <w:r>
+              <w:rPr>
+                <w:rStyle w:val="Hyperlink"/>
+                <w:color w:val="auto"/>
+                <w:u w:val="none"/>
+                <w:lang w:val="en-US"/>
+              </w:rPr>
+              <w:t>7 – 10</w:t>
+            </w:r>
+          </w:p>
+          <w:p>
+            <w:pPr>
+              <w:pStyle w:val="ListParagraph"/>
+              <w:ind w:left="0"/>
+              <w:jc w:val="center"/>
+              <w:rPr>
+                <w:rStyle w:val="Hyperlink"/>
+                <w:color w:val="auto"/>
+                <w:u w:val="none"/>
+                <w:lang w:val="en-US"/>
+              </w:rPr>
+            </w:pPr>
+            <w:r>
+              <w:rPr>
+                <w:rStyle w:val="Hyperlink"/>
+                <w:color w:val="auto"/>
+                <w:u w:val="none"/>
+                <w:lang w:val="en-US"/>
+              </w:rPr>
+              <w:t>Giải tích 2, H3, 301</w:t>
+            </w:r>
+          </w:p>
+          <w:p>
+            <w:pPr>
+              <w:pStyle w:val="ListParagraph"/>
+              <w:ind w:left="0"/>
+              <w:jc w:val="center"/>
+              <w:rPr>
+                <w:rStyle w:val="Hyperlink"/>
+                <w:color w:val="auto"/>
+                <w:u w:val="none"/>
+                <w:lang w:val="en-US"/>
+              </w:rPr>
+            </w:pPr>
+          </w:p>
+          <w:p>
+            <w:pPr>
+              <w:pStyle w:val="ListParagraph"/>
+              <w:ind w:left="0"/>
+              <w:jc w:val="center"/>
+              <w:rPr>
+                <w:rStyle w:val="Hyperlink"/>
+                <w:color w:val="auto"/>
+                <w:u w:val="none"/>
+                <w:lang w:val="en-US"/>
+              </w:rPr>
+            </w:pPr>
+            <w:r>
+              <w:rPr>
+                <w:rStyle w:val="Hyperlink"/>
+                <w:color w:val="auto"/>
+                <w:u w:val="none"/>
+                <w:lang w:val="en-US"/>
+              </w:rPr>
+              <w:t>14 – 16</w:t>
+            </w:r>
+          </w:p>
+          <w:p>
+            <w:pPr>
+              <w:pStyle w:val="ListParagraph"/>
+              <w:ind w:left="0"/>
+              <w:jc w:val="center"/>
+              <w:rPr>
+                <w:rStyle w:val="Hyperlink"/>
+                <w:color w:val="auto"/>
+                <w:u w:val="none"/>
+                <w:lang w:val="en-US"/>
+              </w:rPr>
+            </w:pPr>
+            <w:r>
+              <w:rPr>
+                <w:rStyle w:val="Hyperlink"/>
+                <w:color w:val="auto"/>
+                <w:u w:val="none"/>
+                <w:lang w:val="en-US"/>
+              </w:rPr>
+              <w:t>Kỹ thuật lập trình, H6, giảng đường</w:t>
+            </w:r>
           </w:p>
         </w:tc>
         <w:tc>
@@ -7012,6 +7340,94 @@
                 <w:lang w:val="en-US"/>
               </w:rPr>
             </w:pPr>
+            <w:r>
+              <w:rPr>
+                <w:rStyle w:val="Hyperlink"/>
+                <w:color w:val="auto"/>
+                <w:u w:val="none"/>
+                <w:lang w:val="en-US"/>
+              </w:rPr>
+              <w:t>12 – 14</w:t>
+            </w:r>
+          </w:p>
+          <w:p>
+            <w:pPr>
+              <w:pStyle w:val="ListParagraph"/>
+              <w:ind w:left="0"/>
+              <w:jc w:val="center"/>
+              <w:rPr>
+                <w:rStyle w:val="Hyperlink"/>
+                <w:color w:val="auto"/>
+                <w:u w:val="none"/>
+                <w:lang w:val="en-US"/>
+              </w:rPr>
+            </w:pPr>
+            <w:r>
+              <w:rPr>
+                <w:rStyle w:val="Hyperlink"/>
+                <w:color w:val="auto"/>
+                <w:u w:val="none"/>
+                <w:lang w:val="en-US"/>
+              </w:rPr>
+              <w:t>Đại số tuyến tính, H3, 401</w:t>
+            </w:r>
+          </w:p>
+          <w:p>
+            <w:pPr>
+              <w:pStyle w:val="ListParagraph"/>
+              <w:ind w:left="0"/>
+              <w:jc w:val="center"/>
+              <w:rPr>
+                <w:rStyle w:val="Hyperlink"/>
+                <w:color w:val="auto"/>
+                <w:u w:val="none"/>
+                <w:lang w:val="en-US"/>
+              </w:rPr>
+            </w:pPr>
+          </w:p>
+          <w:p>
+            <w:pPr>
+              <w:pStyle w:val="ListParagraph"/>
+              <w:ind w:left="0"/>
+              <w:jc w:val="center"/>
+              <w:rPr>
+                <w:rStyle w:val="Hyperlink"/>
+                <w:color w:val="auto"/>
+                <w:u w:val="none"/>
+                <w:lang w:val="en-US"/>
+              </w:rPr>
+            </w:pPr>
+            <w:r>
+              <w:rPr>
+                <w:rStyle w:val="Hyperlink"/>
+                <w:color w:val="auto"/>
+                <w:u w:val="none"/>
+                <w:lang w:val="en-US"/>
+              </w:rPr>
+              <w:t>15 – 18</w:t>
+            </w:r>
+          </w:p>
+          <w:p>
+            <w:pPr>
+              <w:pStyle w:val="ListParagraph"/>
+              <w:ind w:left="0"/>
+              <w:jc w:val="center"/>
+              <w:rPr>
+                <w:rStyle w:val="Hyperlink"/>
+                <w:color w:val="auto"/>
+                <w:u w:val="none"/>
+                <w:lang w:val="en-US"/>
+              </w:rPr>
+            </w:pPr>
+            <w:r>
+              <w:rPr>
+                <w:rStyle w:val="Hyperlink"/>
+                <w:color w:val="auto"/>
+                <w:u w:val="none"/>
+                <w:lang w:val="en-US"/>
+              </w:rPr>
+              <w:t>Võ</w:t>
+            </w:r>
           </w:p>
         </w:tc>
         <w:tc>
@@ -7031,6 +7447,81 @@
                 <w:lang w:val="en-US"/>
               </w:rPr>
             </w:pPr>
+            <w:r>
+              <w:rPr>
+                <w:rStyle w:val="Hyperlink"/>
+                <w:color w:val="auto"/>
+                <w:u w:val="none"/>
+                <w:lang w:val="en-US"/>
+              </w:rPr>
+              <w:t>Làm Quiz cấu trúc rời rạc</w:t>
+            </w:r>
+          </w:p>
+          <w:p>
+            <w:pPr>
+              <w:pStyle w:val="ListParagraph"/>
+              <w:ind w:left="0"/>
+              <w:jc w:val="center"/>
+              <w:rPr>
+                <w:rStyle w:val="Hyperlink"/>
+                <w:lang w:val="en-US"/>
+              </w:rPr>
+            </w:pPr>
+          </w:p>
+          <w:p>
+            <w:pPr>
+              <w:pStyle w:val="ListParagraph"/>
+              <w:ind w:left="0"/>
+              <w:jc w:val="center"/>
+              <w:rPr>
+                <w:rStyle w:val="Hyperlink"/>
+                <w:color w:val="auto"/>
+                <w:u w:val="none"/>
+                <w:lang w:val="en-US"/>
+              </w:rPr>
+            </w:pPr>
+            <w:r>
+              <w:rPr>
+                <w:rStyle w:val="Hyperlink"/>
+                <w:color w:val="auto"/>
+                <w:u w:val="none"/>
+                <w:lang w:val="en-US"/>
+              </w:rPr>
+              <w:t>Làm báo cáo thí nghiệm vật lý</w:t>
+            </w:r>
+          </w:p>
+          <w:p>
+            <w:pPr>
+              <w:pStyle w:val="ListParagraph"/>
+              <w:ind w:left="0"/>
+              <w:jc w:val="center"/>
+              <w:rPr>
+                <w:rStyle w:val="Hyperlink"/>
+                <w:color w:val="auto"/>
+                <w:u w:val="none"/>
+              </w:rPr>
+            </w:pPr>
+          </w:p>
+          <w:p>
+            <w:pPr>
+              <w:pStyle w:val="ListParagraph"/>
+              <w:ind w:left="0"/>
+              <w:jc w:val="center"/>
+              <w:rPr>
+                <w:rStyle w:val="Hyperlink"/>
+                <w:color w:val="auto"/>
+                <w:u w:val="none"/>
+              </w:rPr>
+            </w:pPr>
+            <w:r>
+              <w:rPr>
+                <w:rStyle w:val="Hyperlink"/>
+                <w:color w:val="auto"/>
+                <w:u w:val="none"/>
+                <w:lang w:val="en-US"/>
+              </w:rPr>
+              <w:t>Làm báo cáo đại số tuyến tính</w:t>
+            </w:r>
           </w:p>
         </w:tc>
         <w:tc>
@@ -7097,7 +7588,7 @@
                 <w:u w:val="none"/>
                 <w:lang w:val="en-US"/>
               </w:rPr>
-              <w:t>19/2 (2)</w:t>
+              <w:t>26/2 (2)</w:t>
             </w:r>
           </w:p>
         </w:tc>
@@ -7125,7 +7616,7 @@
                 <w:u w:val="none"/>
                 <w:lang w:val="en-US"/>
               </w:rPr>
-              <w:t>20/2 (3)</w:t>
+              <w:t>27/2 (3)</w:t>
             </w:r>
           </w:p>
         </w:tc>
@@ -7153,7 +7644,7 @@
                 <w:u w:val="none"/>
                 <w:lang w:val="en-US"/>
               </w:rPr>
-              <w:t>21/2 (4)</w:t>
+              <w:t>28/2 (4)</w:t>
             </w:r>
           </w:p>
         </w:tc>
@@ -7181,7 +7672,7 @@
                 <w:u w:val="none"/>
                 <w:lang w:val="en-US"/>
               </w:rPr>
-              <w:t>22/2 (5)</w:t>
+              <w:t>29/2 (5)</w:t>
             </w:r>
           </w:p>
         </w:tc>
@@ -7209,7 +7700,7 @@
                 <w:u w:val="none"/>
                 <w:lang w:val="en-US"/>
               </w:rPr>
-              <w:t>23/2 (6)</w:t>
+              <w:t>1/3 (6)</w:t>
             </w:r>
           </w:p>
         </w:tc>
@@ -7237,7 +7728,7 @@
                 <w:u w:val="none"/>
                 <w:lang w:val="en-US"/>
               </w:rPr>
-              <w:t>24/2 (7)</w:t>
+              <w:t>2/3 (7)</w:t>
             </w:r>
           </w:p>
         </w:tc>
@@ -7265,7 +7756,7 @@
                 <w:u w:val="none"/>
                 <w:lang w:val="en-US"/>
               </w:rPr>
-              <w:t>25/2 (8)</w:t>
+              <w:t>3/3 (8)</w:t>
             </w:r>
           </w:p>
         </w:tc>
@@ -7307,107 +7798,6 @@
                 <w:lang w:val="en-US"/>
               </w:rPr>
             </w:pPr>
-            <w:r>
-              <w:rPr>
-                <w:rStyle w:val="Hyperlink"/>
-                <w:color w:val="auto"/>
-                <w:u w:val="none"/>
-                <w:lang w:val="en-US"/>
-              </w:rPr>
-              <w:t>Uống sữa + yến</w:t>
-            </w:r>
-          </w:p>
-          <w:p>
-            <w:pPr>
-              <w:pStyle w:val="ListParagraph"/>
-              <w:ind w:left="0"/>
-              <w:jc w:val="center"/>
-              <w:rPr>
-                <w:rStyle w:val="Hyperlink"/>
-                <w:color w:val="auto"/>
-                <w:u w:val="none"/>
-                <w:lang w:val="en-US"/>
-              </w:rPr>
-            </w:pPr>
-          </w:p>
-          <w:p>
-            <w:pPr>
-              <w:pStyle w:val="ListParagraph"/>
-              <w:ind w:left="0"/>
-              <w:jc w:val="center"/>
-              <w:rPr>
-                <w:rStyle w:val="Hyperlink"/>
-                <w:color w:val="auto"/>
-                <w:u w:val="none"/>
-                <w:lang w:val="en-US"/>
-              </w:rPr>
-            </w:pPr>
-            <w:r>
-              <w:rPr>
-                <w:rStyle w:val="Hyperlink"/>
-                <w:color w:val="auto"/>
-                <w:u w:val="none"/>
-                <w:lang w:val="en-US"/>
-              </w:rPr>
-              <w:t>10 – 12</w:t>
-            </w:r>
-          </w:p>
-          <w:p>
-            <w:pPr>
-              <w:pStyle w:val="ListParagraph"/>
-              <w:ind w:left="0"/>
-              <w:jc w:val="center"/>
-              <w:rPr>
-                <w:rStyle w:val="Hyperlink"/>
-                <w:color w:val="auto"/>
-                <w:u w:val="none"/>
-                <w:lang w:val="en-US"/>
-              </w:rPr>
-            </w:pPr>
-            <w:r>
-              <w:rPr>
-                <w:rStyle w:val="Hyperlink"/>
-                <w:color w:val="auto"/>
-                <w:u w:val="none"/>
-                <w:lang w:val="en-US"/>
-              </w:rPr>
-              <w:t>Thí nghiệm vật lý</w:t>
-            </w:r>
-            <w:r>
-              <w:rPr>
-                <w:rStyle w:val="Hyperlink"/>
-                <w:color w:val="auto"/>
-                <w:u w:val="none"/>
-                <w:lang w:val="en-US"/>
-              </w:rPr>
-              <w:t>, H1, 601</w:t>
-            </w:r>
-          </w:p>
-          <w:p>
-            <w:pPr>
-              <w:pStyle w:val="ListParagraph"/>
-              <w:ind w:left="0"/>
-              <w:jc w:val="center"/>
-              <w:rPr>
-                <w:rStyle w:val="Hyperlink"/>
-                <w:color w:val="auto"/>
-                <w:u w:val="none"/>
-                <w:lang w:val="en-US"/>
-              </w:rPr>
-            </w:pPr>
-          </w:p>
-          <w:p>
-            <w:pPr>
-              <w:pStyle w:val="ListParagraph"/>
-              <w:ind w:left="0"/>
-              <w:jc w:val="center"/>
-              <w:rPr>
-                <w:rStyle w:val="Hyperlink"/>
-                <w:color w:val="auto"/>
-                <w:u w:val="none"/>
-                <w:lang w:val="en-US"/>
-              </w:rPr>
-            </w:pPr>
           </w:p>
         </w:tc>
         <w:tc>
@@ -7427,48 +7817,6 @@
                 <w:lang w:val="en-US"/>
               </w:rPr>
             </w:pPr>
-            <w:r>
-              <w:rPr>
-                <w:rStyle w:val="Hyperlink"/>
-                <w:color w:val="auto"/>
-                <w:u w:val="none"/>
-                <w:lang w:val="en-US"/>
-              </w:rPr>
-              <w:t>Đánh chìa khóa</w:t>
-            </w:r>
-          </w:p>
-          <w:p>
-            <w:pPr>
-              <w:pStyle w:val="ListParagraph"/>
-              <w:ind w:left="0"/>
-              <w:jc w:val="center"/>
-              <w:rPr>
-                <w:rStyle w:val="Hyperlink"/>
-                <w:lang w:val="en-US"/>
-              </w:rPr>
-            </w:pPr>
-          </w:p>
-          <w:p>
-            <w:pPr>
-              <w:pStyle w:val="ListParagraph"/>
-              <w:ind w:left="0"/>
-              <w:jc w:val="center"/>
-              <w:rPr>
-                <w:rStyle w:val="Hyperlink"/>
-                <w:color w:val="auto"/>
-                <w:u w:val="none"/>
-                <w:lang w:val="en-US"/>
-              </w:rPr>
-            </w:pPr>
-            <w:r>
-              <w:rPr>
-                <w:rStyle w:val="Hyperlink"/>
-                <w:color w:val="auto"/>
-                <w:u w:val="none"/>
-                <w:lang w:val="en-US"/>
-              </w:rPr>
-              <w:t>Làm bài tập lớn kỹ thuật lập trình</w:t>
-            </w:r>
           </w:p>
         </w:tc>
         <w:tc>
@@ -7495,95 +7843,7 @@
                 <w:u w:val="none"/>
                 <w:lang w:val="en-US"/>
               </w:rPr>
-              <w:t>7 – 10</w:t>
-            </w:r>
-          </w:p>
-          <w:p>
-            <w:pPr>
-              <w:pStyle w:val="ListParagraph"/>
-              <w:ind w:left="0"/>
-              <w:jc w:val="center"/>
-              <w:rPr>
-                <w:rStyle w:val="Hyperlink"/>
-                <w:color w:val="auto"/>
-                <w:u w:val="none"/>
-                <w:lang w:val="en-US"/>
-              </w:rPr>
-            </w:pPr>
-            <w:r>
-              <w:rPr>
-                <w:rStyle w:val="Hyperlink"/>
-                <w:color w:val="auto"/>
-                <w:u w:val="none"/>
-                <w:lang w:val="en-US"/>
-              </w:rPr>
-              <w:t>Cấu trúc rời rạc</w:t>
-            </w:r>
-            <w:r>
-              <w:rPr>
-                <w:rStyle w:val="Hyperlink"/>
-                <w:color w:val="auto"/>
-                <w:u w:val="none"/>
-                <w:lang w:val="en-US"/>
-              </w:rPr>
-              <w:t>, H1, tầng 3</w:t>
-            </w:r>
-          </w:p>
-          <w:p>
-            <w:pPr>
-              <w:pStyle w:val="ListParagraph"/>
-              <w:ind w:left="0"/>
-              <w:jc w:val="center"/>
-              <w:rPr>
-                <w:rStyle w:val="Hyperlink"/>
-                <w:color w:val="auto"/>
-                <w:u w:val="none"/>
-                <w:lang w:val="en-US"/>
-              </w:rPr>
-            </w:pPr>
-          </w:p>
-          <w:p>
-            <w:pPr>
-              <w:pStyle w:val="ListParagraph"/>
-              <w:ind w:left="0"/>
-              <w:jc w:val="center"/>
-              <w:rPr>
-                <w:rStyle w:val="Hyperlink"/>
-                <w:color w:val="auto"/>
-                <w:u w:val="none"/>
-                <w:lang w:val="en-US"/>
-              </w:rPr>
-            </w:pPr>
-            <w:r>
-              <w:rPr>
-                <w:rStyle w:val="Hyperlink"/>
-                <w:color w:val="auto"/>
-                <w:u w:val="none"/>
-                <w:lang w:val="en-US"/>
-              </w:rPr>
-              <w:t>14 – 16</w:t>
-            </w:r>
-          </w:p>
-          <w:p>
-            <w:pPr>
-              <w:pStyle w:val="ListParagraph"/>
-              <w:ind w:left="0"/>
-              <w:jc w:val="center"/>
-              <w:rPr>
-                <w:rStyle w:val="Hyperlink"/>
-                <w:color w:val="auto"/>
-                <w:u w:val="none"/>
-                <w:lang w:val="en-US"/>
-              </w:rPr>
-            </w:pPr>
-            <w:r>
-              <w:rPr>
-                <w:rStyle w:val="Hyperlink"/>
-                <w:color w:val="auto"/>
-                <w:u w:val="none"/>
-                <w:lang w:val="en-US"/>
-              </w:rPr>
-              <w:t>Giải tích 2 bài tập, H2, 202</w:t>
+              <w:t>Mua thẻ mạng, đóng tiền xe</w:t>
             </w:r>
           </w:p>
         </w:tc>
@@ -7604,94 +7864,6 @@
                 <w:lang w:val="en-US"/>
               </w:rPr>
             </w:pPr>
-            <w:r>
-              <w:rPr>
-                <w:rStyle w:val="Hyperlink"/>
-                <w:color w:val="auto"/>
-                <w:u w:val="none"/>
-                <w:lang w:val="en-US"/>
-              </w:rPr>
-              <w:t>7 – 10</w:t>
-            </w:r>
-          </w:p>
-          <w:p>
-            <w:pPr>
-              <w:pStyle w:val="ListParagraph"/>
-              <w:ind w:left="0"/>
-              <w:jc w:val="center"/>
-              <w:rPr>
-                <w:rStyle w:val="Hyperlink"/>
-                <w:color w:val="auto"/>
-                <w:u w:val="none"/>
-                <w:lang w:val="en-US"/>
-              </w:rPr>
-            </w:pPr>
-            <w:r>
-              <w:rPr>
-                <w:rStyle w:val="Hyperlink"/>
-                <w:color w:val="auto"/>
-                <w:u w:val="none"/>
-                <w:lang w:val="en-US"/>
-              </w:rPr>
-              <w:t>Giải tích 2, H3, 301</w:t>
-            </w:r>
-          </w:p>
-          <w:p>
-            <w:pPr>
-              <w:pStyle w:val="ListParagraph"/>
-              <w:ind w:left="0"/>
-              <w:jc w:val="center"/>
-              <w:rPr>
-                <w:rStyle w:val="Hyperlink"/>
-                <w:color w:val="auto"/>
-                <w:u w:val="none"/>
-                <w:lang w:val="en-US"/>
-              </w:rPr>
-            </w:pPr>
-          </w:p>
-          <w:p>
-            <w:pPr>
-              <w:pStyle w:val="ListParagraph"/>
-              <w:ind w:left="0"/>
-              <w:jc w:val="center"/>
-              <w:rPr>
-                <w:rStyle w:val="Hyperlink"/>
-                <w:color w:val="auto"/>
-                <w:u w:val="none"/>
-                <w:lang w:val="en-US"/>
-              </w:rPr>
-            </w:pPr>
-            <w:r>
-              <w:rPr>
-                <w:rStyle w:val="Hyperlink"/>
-                <w:color w:val="auto"/>
-                <w:u w:val="none"/>
-                <w:lang w:val="en-US"/>
-              </w:rPr>
-              <w:t>14 – 16</w:t>
-            </w:r>
-          </w:p>
-          <w:p>
-            <w:pPr>
-              <w:pStyle w:val="ListParagraph"/>
-              <w:ind w:left="0"/>
-              <w:jc w:val="center"/>
-              <w:rPr>
-                <w:rStyle w:val="Hyperlink"/>
-                <w:color w:val="auto"/>
-                <w:u w:val="none"/>
-                <w:lang w:val="en-US"/>
-              </w:rPr>
-            </w:pPr>
-            <w:r>
-              <w:rPr>
-                <w:rStyle w:val="Hyperlink"/>
-                <w:color w:val="auto"/>
-                <w:u w:val="none"/>
-                <w:lang w:val="en-US"/>
-              </w:rPr>
-              <w:t>Kỹ thuật lập trình, H6, giảng đường</w:t>
-            </w:r>
           </w:p>
         </w:tc>
         <w:tc>
@@ -7711,94 +7883,6 @@
                 <w:lang w:val="en-US"/>
               </w:rPr>
             </w:pPr>
-            <w:r>
-              <w:rPr>
-                <w:rStyle w:val="Hyperlink"/>
-                <w:color w:val="auto"/>
-                <w:u w:val="none"/>
-                <w:lang w:val="en-US"/>
-              </w:rPr>
-              <w:t>12 – 14</w:t>
-            </w:r>
-          </w:p>
-          <w:p>
-            <w:pPr>
-              <w:pStyle w:val="ListParagraph"/>
-              <w:ind w:left="0"/>
-              <w:jc w:val="center"/>
-              <w:rPr>
-                <w:rStyle w:val="Hyperlink"/>
-                <w:color w:val="auto"/>
-                <w:u w:val="none"/>
-                <w:lang w:val="en-US"/>
-              </w:rPr>
-            </w:pPr>
-            <w:r>
-              <w:rPr>
-                <w:rStyle w:val="Hyperlink"/>
-                <w:color w:val="auto"/>
-                <w:u w:val="none"/>
-                <w:lang w:val="en-US"/>
-              </w:rPr>
-              <w:t>Đại số tuyến tính, H3, 401</w:t>
-            </w:r>
-          </w:p>
-          <w:p>
-            <w:pPr>
-              <w:pStyle w:val="ListParagraph"/>
-              <w:ind w:left="0"/>
-              <w:jc w:val="center"/>
-              <w:rPr>
-                <w:rStyle w:val="Hyperlink"/>
-                <w:color w:val="auto"/>
-                <w:u w:val="none"/>
-                <w:lang w:val="en-US"/>
-              </w:rPr>
-            </w:pPr>
-          </w:p>
-          <w:p>
-            <w:pPr>
-              <w:pStyle w:val="ListParagraph"/>
-              <w:ind w:left="0"/>
-              <w:jc w:val="center"/>
-              <w:rPr>
-                <w:rStyle w:val="Hyperlink"/>
-                <w:color w:val="auto"/>
-                <w:u w:val="none"/>
-                <w:lang w:val="en-US"/>
-              </w:rPr>
-            </w:pPr>
-            <w:r>
-              <w:rPr>
-                <w:rStyle w:val="Hyperlink"/>
-                <w:color w:val="auto"/>
-                <w:u w:val="none"/>
-                <w:lang w:val="en-US"/>
-              </w:rPr>
-              <w:t>15 – 18</w:t>
-            </w:r>
-          </w:p>
-          <w:p>
-            <w:pPr>
-              <w:pStyle w:val="ListParagraph"/>
-              <w:ind w:left="0"/>
-              <w:jc w:val="center"/>
-              <w:rPr>
-                <w:rStyle w:val="Hyperlink"/>
-                <w:color w:val="auto"/>
-                <w:u w:val="none"/>
-                <w:lang w:val="en-US"/>
-              </w:rPr>
-            </w:pPr>
-            <w:r>
-              <w:rPr>
-                <w:rStyle w:val="Hyperlink"/>
-                <w:color w:val="auto"/>
-                <w:u w:val="none"/>
-                <w:lang w:val="en-US"/>
-              </w:rPr>
-              <w:t>Võ</w:t>
-            </w:r>
           </w:p>
         </w:tc>
         <w:tc>
@@ -7818,81 +7902,6 @@
                 <w:lang w:val="en-US"/>
               </w:rPr>
             </w:pPr>
-            <w:r>
-              <w:rPr>
-                <w:rStyle w:val="Hyperlink"/>
-                <w:color w:val="auto"/>
-                <w:u w:val="none"/>
-                <w:lang w:val="en-US"/>
-              </w:rPr>
-              <w:t>Làm Quiz cấu trúc rời rạc</w:t>
-            </w:r>
-          </w:p>
-          <w:p>
-            <w:pPr>
-              <w:pStyle w:val="ListParagraph"/>
-              <w:ind w:left="0"/>
-              <w:jc w:val="center"/>
-              <w:rPr>
-                <w:rStyle w:val="Hyperlink"/>
-                <w:lang w:val="en-US"/>
-              </w:rPr>
-            </w:pPr>
-          </w:p>
-          <w:p>
-            <w:pPr>
-              <w:pStyle w:val="ListParagraph"/>
-              <w:ind w:left="0"/>
-              <w:jc w:val="center"/>
-              <w:rPr>
-                <w:rStyle w:val="Hyperlink"/>
-                <w:color w:val="auto"/>
-                <w:u w:val="none"/>
-                <w:lang w:val="en-US"/>
-              </w:rPr>
-            </w:pPr>
-            <w:r>
-              <w:rPr>
-                <w:rStyle w:val="Hyperlink"/>
-                <w:color w:val="auto"/>
-                <w:u w:val="none"/>
-                <w:lang w:val="en-US"/>
-              </w:rPr>
-              <w:t>Làm báo cáo thí nghiệm vật lý</w:t>
-            </w:r>
-          </w:p>
-          <w:p>
-            <w:pPr>
-              <w:pStyle w:val="ListParagraph"/>
-              <w:ind w:left="0"/>
-              <w:jc w:val="center"/>
-              <w:rPr>
-                <w:rStyle w:val="Hyperlink"/>
-                <w:color w:val="auto"/>
-                <w:u w:val="none"/>
-              </w:rPr>
-            </w:pPr>
-          </w:p>
-          <w:p>
-            <w:pPr>
-              <w:pStyle w:val="ListParagraph"/>
-              <w:ind w:left="0"/>
-              <w:jc w:val="center"/>
-              <w:rPr>
-                <w:rStyle w:val="Hyperlink"/>
-                <w:color w:val="auto"/>
-                <w:u w:val="none"/>
-              </w:rPr>
-            </w:pPr>
-            <w:r>
-              <w:rPr>
-                <w:rStyle w:val="Hyperlink"/>
-                <w:color w:val="auto"/>
-                <w:u w:val="none"/>
-                <w:lang w:val="en-US"/>
-              </w:rPr>
-              <w:t>Làm báo cáo đại số tuyến tính</w:t>
-            </w:r>
           </w:p>
         </w:tc>
         <w:tc>
@@ -7959,7 +7968,7 @@
                 <w:u w:val="none"/>
                 <w:lang w:val="en-US"/>
               </w:rPr>
-              <w:t>26/2 (2)</w:t>
+              <w:t>4/3</w:t>
             </w:r>
           </w:p>
         </w:tc>
@@ -7987,7 +7996,7 @@
                 <w:u w:val="none"/>
                 <w:lang w:val="en-US"/>
               </w:rPr>
-              <w:t>27/2 (3)</w:t>
+              <w:t>5/3</w:t>
             </w:r>
           </w:p>
         </w:tc>
@@ -8015,7 +8024,7 @@
                 <w:u w:val="none"/>
                 <w:lang w:val="en-US"/>
               </w:rPr>
-              <w:t>28/2 (4)</w:t>
+              <w:t>6/3</w:t>
             </w:r>
           </w:p>
         </w:tc>
@@ -8043,7 +8052,7 @@
                 <w:u w:val="none"/>
                 <w:lang w:val="en-US"/>
               </w:rPr>
-              <w:t>29/2 (5)</w:t>
+              <w:t>7/3</w:t>
             </w:r>
           </w:p>
         </w:tc>
@@ -8071,7 +8080,7 @@
                 <w:u w:val="none"/>
                 <w:lang w:val="en-US"/>
               </w:rPr>
-              <w:t>1/3 (6)</w:t>
+              <w:t>8/3</w:t>
             </w:r>
           </w:p>
         </w:tc>
@@ -8099,7 +8108,7 @@
                 <w:u w:val="none"/>
                 <w:lang w:val="en-US"/>
               </w:rPr>
-              <w:t>2/3 (7)</w:t>
+              <w:t>9/3</w:t>
             </w:r>
           </w:p>
         </w:tc>
@@ -8127,7 +8136,7 @@
                 <w:u w:val="none"/>
                 <w:lang w:val="en-US"/>
               </w:rPr>
-              <w:t>3/3 (8)</w:t>
+              <w:t>10/3</w:t>
             </w:r>
           </w:p>
         </w:tc>
@@ -8207,15 +8216,6 @@
                 <w:lang w:val="en-US"/>
               </w:rPr>
             </w:pPr>
-            <w:r>
-              <w:rPr>
-                <w:rStyle w:val="Hyperlink"/>
-                <w:color w:val="auto"/>
-                <w:u w:val="none"/>
-                <w:lang w:val="en-US"/>
-              </w:rPr>
-              <w:t>Mua thẻ mạng, đóng tiền xe</w:t>
-            </w:r>
           </w:p>
         </w:tc>
         <w:tc>

--- a/hcmut.docx
+++ b/hcmut.docx
@@ -6687,7 +6687,7 @@
     <w:tbl>
       <w:tblPr>
         <w:tblStyle w:val="TableGrid"/>
-        <w:tblW w:w="9288" w:type="dxa"/>
+        <w:tblW w:w="8215" w:type="dxa"/>
         <w:tblInd w:w="1080" w:type="dxa"/>
         <w:tblLook w:val="04A0" w:firstRow="1" w:lastRow="0" w:firstColumn="1" w:lastColumn="0" w:noHBand="0" w:noVBand="1"/>
       </w:tblPr>
@@ -6699,7 +6699,6 @@
         <w:gridCol w:w="1243"/>
         <w:gridCol w:w="1211"/>
         <w:gridCol w:w="1114"/>
-        <w:gridCol w:w="1073"/>
       </w:tblGrid>
       <w:tr>
         <w:tc>
@@ -6898,25 +6897,6 @@
             </w:r>
           </w:p>
         </w:tc>
-        <w:tc>
-          <w:tcPr>
-            <w:tcW w:w="1073" w:type="dxa"/>
-            <w:vAlign w:val="center"/>
-          </w:tcPr>
-          <w:p>
-            <w:pPr>
-              <w:pStyle w:val="ListParagraph"/>
-              <w:ind w:left="0"/>
-              <w:jc w:val="center"/>
-              <w:rPr>
-                <w:rStyle w:val="Hyperlink"/>
-                <w:color w:val="auto"/>
-                <w:u w:val="none"/>
-                <w:lang w:val="en-US"/>
-              </w:rPr>
-            </w:pPr>
-          </w:p>
-        </w:tc>
       </w:tr>
       <w:tr>
         <w:tc>
@@ -6936,107 +6916,6 @@
                 <w:lang w:val="en-US"/>
               </w:rPr>
             </w:pPr>
-            <w:r>
-              <w:rPr>
-                <w:rStyle w:val="Hyperlink"/>
-                <w:color w:val="auto"/>
-                <w:u w:val="none"/>
-                <w:lang w:val="en-US"/>
-              </w:rPr>
-              <w:t>Uống sữa + yến</w:t>
-            </w:r>
-          </w:p>
-          <w:p>
-            <w:pPr>
-              <w:pStyle w:val="ListParagraph"/>
-              <w:ind w:left="0"/>
-              <w:jc w:val="center"/>
-              <w:rPr>
-                <w:rStyle w:val="Hyperlink"/>
-                <w:color w:val="auto"/>
-                <w:u w:val="none"/>
-                <w:lang w:val="en-US"/>
-              </w:rPr>
-            </w:pPr>
-          </w:p>
-          <w:p>
-            <w:pPr>
-              <w:pStyle w:val="ListParagraph"/>
-              <w:ind w:left="0"/>
-              <w:jc w:val="center"/>
-              <w:rPr>
-                <w:rStyle w:val="Hyperlink"/>
-                <w:color w:val="auto"/>
-                <w:u w:val="none"/>
-                <w:lang w:val="en-US"/>
-              </w:rPr>
-            </w:pPr>
-            <w:r>
-              <w:rPr>
-                <w:rStyle w:val="Hyperlink"/>
-                <w:color w:val="auto"/>
-                <w:u w:val="none"/>
-                <w:lang w:val="en-US"/>
-              </w:rPr>
-              <w:t>10 – 12</w:t>
-            </w:r>
-          </w:p>
-          <w:p>
-            <w:pPr>
-              <w:pStyle w:val="ListParagraph"/>
-              <w:ind w:left="0"/>
-              <w:jc w:val="center"/>
-              <w:rPr>
-                <w:rStyle w:val="Hyperlink"/>
-                <w:color w:val="auto"/>
-                <w:u w:val="none"/>
-                <w:lang w:val="en-US"/>
-              </w:rPr>
-            </w:pPr>
-            <w:r>
-              <w:rPr>
-                <w:rStyle w:val="Hyperlink"/>
-                <w:color w:val="auto"/>
-                <w:u w:val="none"/>
-                <w:lang w:val="en-US"/>
-              </w:rPr>
-              <w:t>Thí nghiệm vật lý</w:t>
-            </w:r>
-            <w:r>
-              <w:rPr>
-                <w:rStyle w:val="Hyperlink"/>
-                <w:color w:val="auto"/>
-                <w:u w:val="none"/>
-                <w:lang w:val="en-US"/>
-              </w:rPr>
-              <w:t>, H1, 601</w:t>
-            </w:r>
-          </w:p>
-          <w:p>
-            <w:pPr>
-              <w:pStyle w:val="ListParagraph"/>
-              <w:ind w:left="0"/>
-              <w:jc w:val="center"/>
-              <w:rPr>
-                <w:rStyle w:val="Hyperlink"/>
-                <w:color w:val="auto"/>
-                <w:u w:val="none"/>
-                <w:lang w:val="en-US"/>
-              </w:rPr>
-            </w:pPr>
-          </w:p>
-          <w:p>
-            <w:pPr>
-              <w:pStyle w:val="ListParagraph"/>
-              <w:ind w:left="0"/>
-              <w:jc w:val="center"/>
-              <w:rPr>
-                <w:rStyle w:val="Hyperlink"/>
-                <w:color w:val="auto"/>
-                <w:u w:val="none"/>
-                <w:lang w:val="en-US"/>
-              </w:rPr>
-            </w:pPr>
           </w:p>
         </w:tc>
         <w:tc>
@@ -7056,48 +6935,6 @@
                 <w:lang w:val="en-US"/>
               </w:rPr>
             </w:pPr>
-            <w:r>
-              <w:rPr>
-                <w:rStyle w:val="Hyperlink"/>
-                <w:color w:val="auto"/>
-                <w:u w:val="none"/>
-                <w:lang w:val="en-US"/>
-              </w:rPr>
-              <w:t>Đánh chìa khóa</w:t>
-            </w:r>
-          </w:p>
-          <w:p>
-            <w:pPr>
-              <w:pStyle w:val="ListParagraph"/>
-              <w:ind w:left="0"/>
-              <w:jc w:val="center"/>
-              <w:rPr>
-                <w:rStyle w:val="Hyperlink"/>
-                <w:lang w:val="en-US"/>
-              </w:rPr>
-            </w:pPr>
-          </w:p>
-          <w:p>
-            <w:pPr>
-              <w:pStyle w:val="ListParagraph"/>
-              <w:ind w:left="0"/>
-              <w:jc w:val="center"/>
-              <w:rPr>
-                <w:rStyle w:val="Hyperlink"/>
-                <w:color w:val="auto"/>
-                <w:u w:val="none"/>
-                <w:lang w:val="en-US"/>
-              </w:rPr>
-            </w:pPr>
-            <w:r>
-              <w:rPr>
-                <w:rStyle w:val="Hyperlink"/>
-                <w:color w:val="auto"/>
-                <w:u w:val="none"/>
-                <w:lang w:val="en-US"/>
-              </w:rPr>
-              <w:t>Làm bài tập lớn kỹ thuật lập trình</w:t>
-            </w:r>
           </w:p>
         </w:tc>
         <w:tc>
@@ -7117,103 +6954,6 @@
                 <w:lang w:val="en-US"/>
               </w:rPr>
             </w:pPr>
-            <w:r>
-              <w:rPr>
-                <w:rStyle w:val="Hyperlink"/>
-                <w:color w:val="auto"/>
-                <w:u w:val="none"/>
-                <w:lang w:val="en-US"/>
-              </w:rPr>
-              <w:t>7 – 10</w:t>
-            </w:r>
-          </w:p>
-          <w:p>
-            <w:pPr>
-              <w:pStyle w:val="ListParagraph"/>
-              <w:ind w:left="0"/>
-              <w:jc w:val="center"/>
-              <w:rPr>
-                <w:rStyle w:val="Hyperlink"/>
-                <w:color w:val="auto"/>
-                <w:u w:val="none"/>
-                <w:lang w:val="en-US"/>
-              </w:rPr>
-            </w:pPr>
-            <w:r>
-              <w:rPr>
-                <w:rStyle w:val="Hyperlink"/>
-                <w:color w:val="auto"/>
-                <w:u w:val="none"/>
-                <w:lang w:val="en-US"/>
-              </w:rPr>
-              <w:t>Cấu trúc rời rạc</w:t>
-            </w:r>
-            <w:r>
-              <w:rPr>
-                <w:rStyle w:val="Hyperlink"/>
-                <w:color w:val="auto"/>
-                <w:u w:val="none"/>
-                <w:lang w:val="en-US"/>
-              </w:rPr>
-              <w:t>, H1, tầng 3</w:t>
-            </w:r>
-          </w:p>
-          <w:p>
-            <w:pPr>
-              <w:pStyle w:val="ListParagraph"/>
-              <w:ind w:left="0"/>
-              <w:jc w:val="center"/>
-              <w:rPr>
-                <w:rStyle w:val="Hyperlink"/>
-                <w:color w:val="auto"/>
-                <w:u w:val="none"/>
-                <w:lang w:val="en-US"/>
-              </w:rPr>
-            </w:pPr>
-          </w:p>
-          <w:p>
-            <w:pPr>
-              <w:pStyle w:val="ListParagraph"/>
-              <w:ind w:left="0"/>
-              <w:jc w:val="center"/>
-              <w:rPr>
-                <w:rStyle w:val="Hyperlink"/>
-                <w:color w:val="auto"/>
-                <w:u w:val="none"/>
-                <w:lang w:val="en-US"/>
-              </w:rPr>
-            </w:pPr>
-            <w:r>
-              <w:rPr>
-                <w:rStyle w:val="Hyperlink"/>
-                <w:color w:val="auto"/>
-                <w:u w:val="none"/>
-                <w:lang w:val="en-US"/>
-              </w:rPr>
-              <w:t>14 – 16</w:t>
-            </w:r>
-          </w:p>
-          <w:p>
-            <w:pPr>
-              <w:pStyle w:val="ListParagraph"/>
-              <w:ind w:left="0"/>
-              <w:jc w:val="center"/>
-              <w:rPr>
-                <w:rStyle w:val="Hyperlink"/>
-                <w:color w:val="auto"/>
-                <w:u w:val="none"/>
-                <w:lang w:val="en-US"/>
-              </w:rPr>
-            </w:pPr>
-            <w:r>
-              <w:rPr>
-                <w:rStyle w:val="Hyperlink"/>
-                <w:color w:val="auto"/>
-                <w:u w:val="none"/>
-                <w:lang w:val="en-US"/>
-              </w:rPr>
-              <w:t>Giải tích 2 bài tập, H2, 202</w:t>
-            </w:r>
           </w:p>
         </w:tc>
         <w:tc>
@@ -7233,94 +6973,6 @@
                 <w:lang w:val="en-US"/>
               </w:rPr>
             </w:pPr>
-            <w:r>
-              <w:rPr>
-                <w:rStyle w:val="Hyperlink"/>
-                <w:color w:val="auto"/>
-                <w:u w:val="none"/>
-                <w:lang w:val="en-US"/>
-              </w:rPr>
-              <w:t>7 – 10</w:t>
-            </w:r>
-          </w:p>
-          <w:p>
-            <w:pPr>
-              <w:pStyle w:val="ListParagraph"/>
-              <w:ind w:left="0"/>
-              <w:jc w:val="center"/>
-              <w:rPr>
-                <w:rStyle w:val="Hyperlink"/>
-                <w:color w:val="auto"/>
-                <w:u w:val="none"/>
-                <w:lang w:val="en-US"/>
-              </w:rPr>
-            </w:pPr>
-            <w:r>
-              <w:rPr>
-                <w:rStyle w:val="Hyperlink"/>
-                <w:color w:val="auto"/>
-                <w:u w:val="none"/>
-                <w:lang w:val="en-US"/>
-              </w:rPr>
-              <w:t>Giải tích 2, H3, 301</w:t>
-            </w:r>
-          </w:p>
-          <w:p>
-            <w:pPr>
-              <w:pStyle w:val="ListParagraph"/>
-              <w:ind w:left="0"/>
-              <w:jc w:val="center"/>
-              <w:rPr>
-                <w:rStyle w:val="Hyperlink"/>
-                <w:color w:val="auto"/>
-                <w:u w:val="none"/>
-                <w:lang w:val="en-US"/>
-              </w:rPr>
-            </w:pPr>
-          </w:p>
-          <w:p>
-            <w:pPr>
-              <w:pStyle w:val="ListParagraph"/>
-              <w:ind w:left="0"/>
-              <w:jc w:val="center"/>
-              <w:rPr>
-                <w:rStyle w:val="Hyperlink"/>
-                <w:color w:val="auto"/>
-                <w:u w:val="none"/>
-                <w:lang w:val="en-US"/>
-              </w:rPr>
-            </w:pPr>
-            <w:r>
-              <w:rPr>
-                <w:rStyle w:val="Hyperlink"/>
-                <w:color w:val="auto"/>
-                <w:u w:val="none"/>
-                <w:lang w:val="en-US"/>
-              </w:rPr>
-              <w:t>14 – 16</w:t>
-            </w:r>
-          </w:p>
-          <w:p>
-            <w:pPr>
-              <w:pStyle w:val="ListParagraph"/>
-              <w:ind w:left="0"/>
-              <w:jc w:val="center"/>
-              <w:rPr>
-                <w:rStyle w:val="Hyperlink"/>
-                <w:color w:val="auto"/>
-                <w:u w:val="none"/>
-                <w:lang w:val="en-US"/>
-              </w:rPr>
-            </w:pPr>
-            <w:r>
-              <w:rPr>
-                <w:rStyle w:val="Hyperlink"/>
-                <w:color w:val="auto"/>
-                <w:u w:val="none"/>
-                <w:lang w:val="en-US"/>
-              </w:rPr>
-              <w:t>Kỹ thuật lập trình, H6, giảng đường</w:t>
-            </w:r>
           </w:p>
         </w:tc>
         <w:tc>
@@ -7347,6 +6999,41 @@
                 <w:u w:val="none"/>
                 <w:lang w:val="en-US"/>
               </w:rPr>
+              <w:t>Kiểm tra Full Test Case kỹ thuật lập trình</w:t>
+            </w:r>
+          </w:p>
+          <w:p>
+            <w:pPr>
+              <w:pStyle w:val="ListParagraph"/>
+              <w:ind w:left="0"/>
+              <w:jc w:val="center"/>
+              <w:rPr>
+                <w:rStyle w:val="Hyperlink"/>
+                <w:color w:val="auto"/>
+                <w:u w:val="none"/>
+                <w:lang w:val="en-US"/>
+              </w:rPr>
+            </w:pPr>
+          </w:p>
+          <w:p>
+            <w:pPr>
+              <w:pStyle w:val="ListParagraph"/>
+              <w:ind w:left="0"/>
+              <w:jc w:val="center"/>
+              <w:rPr>
+                <w:rStyle w:val="Hyperlink"/>
+                <w:color w:val="auto"/>
+                <w:u w:val="none"/>
+                <w:lang w:val="en-US"/>
+              </w:rPr>
+            </w:pPr>
+            <w:r>
+              <w:rPr>
+                <w:rStyle w:val="Hyperlink"/>
+                <w:color w:val="auto"/>
+                <w:u w:val="none"/>
+                <w:lang w:val="en-US"/>
+              </w:rPr>
               <w:t>12 – 14</w:t>
             </w:r>
           </w:p>
@@ -7454,39 +7141,6 @@
                 <w:u w:val="none"/>
                 <w:lang w:val="en-US"/>
               </w:rPr>
-              <w:t>Làm Quiz cấu trúc rời rạc</w:t>
-            </w:r>
-          </w:p>
-          <w:p>
-            <w:pPr>
-              <w:pStyle w:val="ListParagraph"/>
-              <w:ind w:left="0"/>
-              <w:jc w:val="center"/>
-              <w:rPr>
-                <w:rStyle w:val="Hyperlink"/>
-                <w:lang w:val="en-US"/>
-              </w:rPr>
-            </w:pPr>
-          </w:p>
-          <w:p>
-            <w:pPr>
-              <w:pStyle w:val="ListParagraph"/>
-              <w:ind w:left="0"/>
-              <w:jc w:val="center"/>
-              <w:rPr>
-                <w:rStyle w:val="Hyperlink"/>
-                <w:color w:val="auto"/>
-                <w:u w:val="none"/>
-                <w:lang w:val="en-US"/>
-              </w:rPr>
-            </w:pPr>
-            <w:r>
-              <w:rPr>
-                <w:rStyle w:val="Hyperlink"/>
-                <w:color w:val="auto"/>
-                <w:u w:val="none"/>
-                <w:lang w:val="en-US"/>
-              </w:rPr>
               <w:t>Làm báo cáo thí nghiệm vật lý</w:t>
             </w:r>
           </w:p>
@@ -7511,6 +7165,7 @@
                 <w:rStyle w:val="Hyperlink"/>
                 <w:color w:val="auto"/>
                 <w:u w:val="none"/>
+                <w:lang w:val="en-US"/>
               </w:rPr>
             </w:pPr>
             <w:r>
@@ -7523,6 +7178,82 @@
               <w:t>Làm báo cáo đại số tuyến tính</w:t>
             </w:r>
           </w:p>
+          <w:p>
+            <w:pPr>
+              <w:pStyle w:val="ListParagraph"/>
+              <w:ind w:left="0"/>
+              <w:jc w:val="center"/>
+              <w:rPr>
+                <w:rStyle w:val="Hyperlink"/>
+                <w:lang w:val="en-US"/>
+              </w:rPr>
+            </w:pPr>
+          </w:p>
+          <w:p>
+            <w:pPr>
+              <w:pStyle w:val="ListParagraph"/>
+              <w:ind w:left="0"/>
+              <w:jc w:val="center"/>
+              <w:rPr>
+                <w:rStyle w:val="Hyperlink"/>
+                <w:color w:val="auto"/>
+                <w:u w:val="none"/>
+                <w:lang w:val="en-US"/>
+              </w:rPr>
+            </w:pPr>
+            <w:r>
+              <w:rPr>
+                <w:rStyle w:val="Hyperlink"/>
+                <w:color w:val="auto"/>
+                <w:u w:val="none"/>
+              </w:rPr>
+              <w:t>Đ</w:t>
+            </w:r>
+            <w:r>
+              <w:rPr>
+                <w:rStyle w:val="Hyperlink"/>
+                <w:color w:val="auto"/>
+                <w:u w:val="none"/>
+                <w:lang w:val="en-US"/>
+              </w:rPr>
+              <w:t>ánh chìa khóa</w:t>
+            </w:r>
+          </w:p>
+          <w:p>
+            <w:pPr>
+              <w:pStyle w:val="ListParagraph"/>
+              <w:ind w:left="0"/>
+              <w:jc w:val="center"/>
+              <w:rPr>
+                <w:rStyle w:val="Hyperlink"/>
+                <w:color w:val="auto"/>
+                <w:u w:val="none"/>
+                <w:lang w:val="en-US"/>
+              </w:rPr>
+            </w:pPr>
+          </w:p>
+          <w:p>
+            <w:pPr>
+              <w:pStyle w:val="ListParagraph"/>
+              <w:ind w:left="0"/>
+              <w:jc w:val="center"/>
+              <w:rPr>
+                <w:rStyle w:val="Hyperlink"/>
+                <w:color w:val="auto"/>
+                <w:u w:val="none"/>
+                <w:lang w:val="en-US"/>
+              </w:rPr>
+            </w:pPr>
+            <w:r>
+              <w:rPr>
+                <w:rStyle w:val="Hyperlink"/>
+                <w:color w:val="auto"/>
+                <w:u w:val="none"/>
+                <w:lang w:val="en-US"/>
+              </w:rPr>
+              <w:t>Nhận máy tính CASIO</w:t>
+            </w:r>
+          </w:p>
         </w:tc>
         <w:tc>
           <w:tcPr>
@@ -7541,25 +7272,120 @@
                 <w:lang w:val="en-US"/>
               </w:rPr>
             </w:pPr>
-          </w:p>
-        </w:tc>
-        <w:tc>
-          <w:tcPr>
-            <w:tcW w:w="1073" w:type="dxa"/>
-            <w:vAlign w:val="center"/>
-          </w:tcPr>
-          <w:p>
-            <w:pPr>
-              <w:pStyle w:val="ListParagraph"/>
-              <w:ind w:left="0"/>
-              <w:jc w:val="center"/>
-              <w:rPr>
-                <w:rStyle w:val="Hyperlink"/>
-                <w:color w:val="auto"/>
-                <w:u w:val="none"/>
-                <w:lang w:val="en-US"/>
-              </w:rPr>
-            </w:pPr>
+            <w:r>
+              <w:rPr>
+                <w:rStyle w:val="Hyperlink"/>
+                <w:color w:val="auto"/>
+                <w:u w:val="none"/>
+                <w:lang w:val="en-US"/>
+              </w:rPr>
+              <w:t>Luyện giải tích</w:t>
+            </w:r>
+          </w:p>
+          <w:p>
+            <w:pPr>
+              <w:pStyle w:val="ListParagraph"/>
+              <w:ind w:left="0"/>
+              <w:jc w:val="center"/>
+              <w:rPr>
+                <w:rStyle w:val="Hyperlink"/>
+                <w:color w:val="auto"/>
+                <w:u w:val="none"/>
+                <w:lang w:val="en-US"/>
+              </w:rPr>
+            </w:pPr>
+          </w:p>
+          <w:p>
+            <w:pPr>
+              <w:pStyle w:val="ListParagraph"/>
+              <w:ind w:left="0"/>
+              <w:jc w:val="center"/>
+              <w:rPr>
+                <w:rStyle w:val="Hyperlink"/>
+                <w:color w:val="auto"/>
+                <w:u w:val="none"/>
+                <w:lang w:val="en-US"/>
+              </w:rPr>
+            </w:pPr>
+            <w:r>
+              <w:rPr>
+                <w:rStyle w:val="Hyperlink"/>
+                <w:color w:val="auto"/>
+                <w:u w:val="none"/>
+                <w:lang w:val="en-US"/>
+              </w:rPr>
+              <w:t>Luyện đại số tuyến tính</w:t>
+            </w:r>
+          </w:p>
+          <w:p>
+            <w:pPr>
+              <w:pStyle w:val="ListParagraph"/>
+              <w:ind w:left="0"/>
+              <w:jc w:val="center"/>
+              <w:rPr>
+                <w:rStyle w:val="Hyperlink"/>
+                <w:color w:val="auto"/>
+                <w:u w:val="none"/>
+                <w:lang w:val="en-US"/>
+              </w:rPr>
+            </w:pPr>
+          </w:p>
+          <w:p>
+            <w:pPr>
+              <w:pStyle w:val="ListParagraph"/>
+              <w:ind w:left="0"/>
+              <w:jc w:val="center"/>
+              <w:rPr>
+                <w:rStyle w:val="Hyperlink"/>
+                <w:color w:val="auto"/>
+                <w:u w:val="none"/>
+                <w:lang w:val="en-US"/>
+              </w:rPr>
+            </w:pPr>
+            <w:r>
+              <w:rPr>
+                <w:rStyle w:val="Hyperlink"/>
+                <w:color w:val="auto"/>
+                <w:u w:val="none"/>
+                <w:lang w:val="en-US"/>
+              </w:rPr>
+              <w:t>Luyện cấu trúc rời rạc</w:t>
+            </w:r>
+          </w:p>
+          <w:p>
+            <w:pPr>
+              <w:pStyle w:val="ListParagraph"/>
+              <w:ind w:left="0"/>
+              <w:jc w:val="center"/>
+              <w:rPr>
+                <w:rStyle w:val="Hyperlink"/>
+                <w:color w:val="auto"/>
+                <w:u w:val="none"/>
+                <w:lang w:val="en-US"/>
+              </w:rPr>
+            </w:pPr>
+          </w:p>
+          <w:p>
+            <w:pPr>
+              <w:pStyle w:val="ListParagraph"/>
+              <w:ind w:left="0"/>
+              <w:jc w:val="center"/>
+              <w:rPr>
+                <w:rStyle w:val="Hyperlink"/>
+                <w:color w:val="auto"/>
+                <w:u w:val="none"/>
+                <w:lang w:val="en-US"/>
+              </w:rPr>
+            </w:pPr>
+            <w:r>
+              <w:rPr>
+                <w:rStyle w:val="Hyperlink"/>
+                <w:color w:val="auto"/>
+                <w:u w:val="none"/>
+                <w:lang w:val="en-US"/>
+              </w:rPr>
+              <w:t>Luyện thể dục</w:t>
+            </w:r>
           </w:p>
         </w:tc>
       </w:tr>
@@ -7760,25 +7586,6 @@
             </w:r>
           </w:p>
         </w:tc>
-        <w:tc>
-          <w:tcPr>
-            <w:tcW w:w="1073" w:type="dxa"/>
-            <w:vAlign w:val="center"/>
-          </w:tcPr>
-          <w:p>
-            <w:pPr>
-              <w:pStyle w:val="ListParagraph"/>
-              <w:ind w:left="0"/>
-              <w:jc w:val="center"/>
-              <w:rPr>
-                <w:rStyle w:val="Hyperlink"/>
-                <w:color w:val="auto"/>
-                <w:u w:val="none"/>
-                <w:lang w:val="en-US"/>
-              </w:rPr>
-            </w:pPr>
-          </w:p>
-        </w:tc>
       </w:tr>
       <w:tr>
         <w:tc>
@@ -7798,6 +7605,85 @@
                 <w:lang w:val="en-US"/>
               </w:rPr>
             </w:pPr>
+            <w:r>
+              <w:rPr>
+                <w:rStyle w:val="Hyperlink"/>
+                <w:color w:val="auto"/>
+                <w:u w:val="none"/>
+                <w:lang w:val="en-US"/>
+              </w:rPr>
+              <w:t>Luyện giải tích</w:t>
+            </w:r>
+          </w:p>
+          <w:p>
+            <w:pPr>
+              <w:pStyle w:val="ListParagraph"/>
+              <w:ind w:left="0"/>
+              <w:jc w:val="center"/>
+              <w:rPr>
+                <w:rStyle w:val="Hyperlink"/>
+                <w:color w:val="auto"/>
+                <w:u w:val="none"/>
+                <w:lang w:val="en-US"/>
+              </w:rPr>
+            </w:pPr>
+          </w:p>
+          <w:p>
+            <w:pPr>
+              <w:pStyle w:val="ListParagraph"/>
+              <w:ind w:left="0"/>
+              <w:jc w:val="center"/>
+              <w:rPr>
+                <w:rStyle w:val="Hyperlink"/>
+                <w:color w:val="auto"/>
+                <w:u w:val="none"/>
+                <w:lang w:val="en-US"/>
+              </w:rPr>
+            </w:pPr>
+            <w:r>
+              <w:rPr>
+                <w:rStyle w:val="Hyperlink"/>
+                <w:color w:val="auto"/>
+                <w:u w:val="none"/>
+                <w:lang w:val="en-US"/>
+              </w:rPr>
+              <w:t>Luyện đại số tuyến tính</w:t>
+            </w:r>
+          </w:p>
+          <w:p>
+            <w:pPr>
+              <w:pStyle w:val="ListParagraph"/>
+              <w:ind w:left="0"/>
+              <w:jc w:val="center"/>
+              <w:rPr>
+                <w:rStyle w:val="Hyperlink"/>
+                <w:color w:val="auto"/>
+                <w:u w:val="none"/>
+                <w:lang w:val="en-US"/>
+              </w:rPr>
+            </w:pPr>
+          </w:p>
+          <w:p>
+            <w:pPr>
+              <w:pStyle w:val="ListParagraph"/>
+              <w:ind w:left="0"/>
+              <w:jc w:val="center"/>
+              <w:rPr>
+                <w:rStyle w:val="Hyperlink"/>
+                <w:color w:val="auto"/>
+                <w:u w:val="none"/>
+                <w:lang w:val="en-US"/>
+              </w:rPr>
+            </w:pPr>
+            <w:r>
+              <w:rPr>
+                <w:rStyle w:val="Hyperlink"/>
+                <w:color w:val="auto"/>
+                <w:u w:val="none"/>
+                <w:lang w:val="en-US"/>
+              </w:rPr>
+              <w:t>Luyện cấu trúc rời rạc</w:t>
+            </w:r>
           </w:p>
         </w:tc>
         <w:tc>
@@ -7817,6 +7703,50 @@
                 <w:lang w:val="en-US"/>
               </w:rPr>
             </w:pPr>
+            <w:r>
+              <w:rPr>
+                <w:rStyle w:val="Hyperlink"/>
+                <w:color w:val="auto"/>
+                <w:u w:val="none"/>
+                <w:lang w:val="en-US"/>
+              </w:rPr>
+              <w:t>Kiểm tra kỹ thuật lập trình lần cuối</w:t>
+            </w:r>
+          </w:p>
+          <w:p>
+            <w:pPr>
+              <w:pStyle w:val="ListParagraph"/>
+              <w:ind w:left="0"/>
+              <w:jc w:val="center"/>
+              <w:rPr>
+                <w:rStyle w:val="Hyperlink"/>
+                <w:color w:val="auto"/>
+                <w:u w:val="none"/>
+                <w:lang w:val="en-US"/>
+              </w:rPr>
+            </w:pPr>
+          </w:p>
+          <w:p>
+            <w:pPr>
+              <w:pStyle w:val="ListParagraph"/>
+              <w:ind w:left="0"/>
+              <w:jc w:val="center"/>
+              <w:rPr>
+                <w:rStyle w:val="Hyperlink"/>
+                <w:color w:val="auto"/>
+                <w:u w:val="none"/>
+                <w:lang w:val="en-US"/>
+              </w:rPr>
+            </w:pPr>
+            <w:r>
+              <w:rPr>
+                <w:rStyle w:val="Hyperlink"/>
+                <w:color w:val="auto"/>
+                <w:u w:val="none"/>
+                <w:lang w:val="en-US"/>
+              </w:rPr>
+              <w:t>Nộp kỹ thuật lập trình</w:t>
+            </w:r>
           </w:p>
         </w:tc>
         <w:tc>
@@ -7846,6 +7776,63 @@
               <w:t>Mua thẻ mạng, đóng tiền xe</w:t>
             </w:r>
           </w:p>
+          <w:p>
+            <w:pPr>
+              <w:pStyle w:val="ListParagraph"/>
+              <w:ind w:left="0"/>
+              <w:jc w:val="center"/>
+              <w:rPr>
+                <w:rStyle w:val="Hyperlink"/>
+                <w:color w:val="auto"/>
+                <w:u w:val="none"/>
+                <w:lang w:val="en-US"/>
+              </w:rPr>
+            </w:pPr>
+          </w:p>
+          <w:p>
+            <w:pPr>
+              <w:pStyle w:val="ListParagraph"/>
+              <w:ind w:left="0"/>
+              <w:jc w:val="center"/>
+              <w:rPr>
+                <w:rStyle w:val="Hyperlink"/>
+                <w:color w:val="auto"/>
+                <w:u w:val="none"/>
+                <w:lang w:val="en-US"/>
+              </w:rPr>
+            </w:pPr>
+            <w:r>
+              <w:rPr>
+                <w:rStyle w:val="Hyperlink"/>
+                <w:color w:val="auto"/>
+                <w:u w:val="none"/>
+                <w:lang w:val="en-US"/>
+              </w:rPr>
+              <w:t>7 – 10</w:t>
+            </w:r>
+          </w:p>
+          <w:p>
+            <w:pPr>
+              <w:pStyle w:val="ListParagraph"/>
+              <w:ind w:left="0"/>
+              <w:jc w:val="center"/>
+              <w:rPr>
+                <w:rStyle w:val="Hyperlink"/>
+                <w:color w:val="auto"/>
+                <w:u w:val="none"/>
+                <w:lang w:val="en-US"/>
+              </w:rPr>
+            </w:pPr>
+            <w:r>
+              <w:rPr>
+                <w:rStyle w:val="Hyperlink"/>
+                <w:color w:val="auto"/>
+                <w:u w:val="none"/>
+                <w:lang w:val="en-US"/>
+              </w:rPr>
+              <w:t>Cấu trúc rời rạc, H1, tầng 3</w:t>
+            </w:r>
+          </w:p>
         </w:tc>
         <w:tc>
           <w:tcPr>
@@ -7864,6 +7851,94 @@
                 <w:lang w:val="en-US"/>
               </w:rPr>
             </w:pPr>
+            <w:r>
+              <w:rPr>
+                <w:rStyle w:val="Hyperlink"/>
+                <w:color w:val="auto"/>
+                <w:u w:val="none"/>
+                <w:lang w:val="en-US"/>
+              </w:rPr>
+              <w:t>7 – 10</w:t>
+            </w:r>
+          </w:p>
+          <w:p>
+            <w:pPr>
+              <w:pStyle w:val="ListParagraph"/>
+              <w:ind w:left="0"/>
+              <w:jc w:val="center"/>
+              <w:rPr>
+                <w:rStyle w:val="Hyperlink"/>
+                <w:color w:val="auto"/>
+                <w:u w:val="none"/>
+                <w:lang w:val="en-US"/>
+              </w:rPr>
+            </w:pPr>
+            <w:r>
+              <w:rPr>
+                <w:rStyle w:val="Hyperlink"/>
+                <w:color w:val="auto"/>
+                <w:u w:val="none"/>
+                <w:lang w:val="en-US"/>
+              </w:rPr>
+              <w:t>Giải tích, H3, 301</w:t>
+            </w:r>
+          </w:p>
+          <w:p>
+            <w:pPr>
+              <w:pStyle w:val="ListParagraph"/>
+              <w:ind w:left="0"/>
+              <w:jc w:val="center"/>
+              <w:rPr>
+                <w:rStyle w:val="Hyperlink"/>
+                <w:color w:val="auto"/>
+                <w:u w:val="none"/>
+                <w:lang w:val="en-US"/>
+              </w:rPr>
+            </w:pPr>
+          </w:p>
+          <w:p>
+            <w:pPr>
+              <w:pStyle w:val="ListParagraph"/>
+              <w:ind w:left="0"/>
+              <w:jc w:val="center"/>
+              <w:rPr>
+                <w:rStyle w:val="Hyperlink"/>
+                <w:color w:val="auto"/>
+                <w:u w:val="none"/>
+                <w:lang w:val="en-US"/>
+              </w:rPr>
+            </w:pPr>
+            <w:r>
+              <w:rPr>
+                <w:rStyle w:val="Hyperlink"/>
+                <w:color w:val="auto"/>
+                <w:u w:val="none"/>
+                <w:lang w:val="en-US"/>
+              </w:rPr>
+              <w:t>14 – 16</w:t>
+            </w:r>
+          </w:p>
+          <w:p>
+            <w:pPr>
+              <w:pStyle w:val="ListParagraph"/>
+              <w:ind w:left="0"/>
+              <w:jc w:val="center"/>
+              <w:rPr>
+                <w:rStyle w:val="Hyperlink"/>
+                <w:color w:val="auto"/>
+                <w:u w:val="none"/>
+                <w:lang w:val="en-US"/>
+              </w:rPr>
+            </w:pPr>
+            <w:r>
+              <w:rPr>
+                <w:rStyle w:val="Hyperlink"/>
+                <w:color w:val="auto"/>
+                <w:u w:val="none"/>
+                <w:lang w:val="en-US"/>
+              </w:rPr>
+              <w:t>Kỹ thuật lập trình, giảng đường H6</w:t>
+            </w:r>
           </w:p>
         </w:tc>
         <w:tc>
@@ -7883,6 +7958,94 @@
                 <w:lang w:val="en-US"/>
               </w:rPr>
             </w:pPr>
+            <w:r>
+              <w:rPr>
+                <w:rStyle w:val="Hyperlink"/>
+                <w:color w:val="auto"/>
+                <w:u w:val="none"/>
+                <w:lang w:val="en-US"/>
+              </w:rPr>
+              <w:t>12 – 14</w:t>
+            </w:r>
+          </w:p>
+          <w:p>
+            <w:pPr>
+              <w:pStyle w:val="ListParagraph"/>
+              <w:ind w:left="0"/>
+              <w:jc w:val="center"/>
+              <w:rPr>
+                <w:rStyle w:val="Hyperlink"/>
+                <w:color w:val="auto"/>
+                <w:u w:val="none"/>
+                <w:lang w:val="en-US"/>
+              </w:rPr>
+            </w:pPr>
+            <w:r>
+              <w:rPr>
+                <w:rStyle w:val="Hyperlink"/>
+                <w:color w:val="auto"/>
+                <w:u w:val="none"/>
+                <w:lang w:val="en-US"/>
+              </w:rPr>
+              <w:t>Đại số tuyến tính, H3, 401</w:t>
+            </w:r>
+          </w:p>
+          <w:p>
+            <w:pPr>
+              <w:pStyle w:val="ListParagraph"/>
+              <w:ind w:left="0"/>
+              <w:jc w:val="center"/>
+              <w:rPr>
+                <w:rStyle w:val="Hyperlink"/>
+                <w:color w:val="auto"/>
+                <w:u w:val="none"/>
+                <w:lang w:val="en-US"/>
+              </w:rPr>
+            </w:pPr>
+          </w:p>
+          <w:p>
+            <w:pPr>
+              <w:pStyle w:val="ListParagraph"/>
+              <w:ind w:left="0"/>
+              <w:jc w:val="center"/>
+              <w:rPr>
+                <w:rStyle w:val="Hyperlink"/>
+                <w:color w:val="auto"/>
+                <w:u w:val="none"/>
+                <w:lang w:val="en-US"/>
+              </w:rPr>
+            </w:pPr>
+            <w:r>
+              <w:rPr>
+                <w:rStyle w:val="Hyperlink"/>
+                <w:color w:val="auto"/>
+                <w:u w:val="none"/>
+                <w:lang w:val="en-US"/>
+              </w:rPr>
+              <w:t>15 – 18</w:t>
+            </w:r>
+          </w:p>
+          <w:p>
+            <w:pPr>
+              <w:pStyle w:val="ListParagraph"/>
+              <w:ind w:left="0"/>
+              <w:jc w:val="center"/>
+              <w:rPr>
+                <w:rStyle w:val="Hyperlink"/>
+                <w:color w:val="auto"/>
+                <w:u w:val="none"/>
+                <w:lang w:val="en-US"/>
+              </w:rPr>
+            </w:pPr>
+            <w:r>
+              <w:rPr>
+                <w:rStyle w:val="Hyperlink"/>
+                <w:color w:val="auto"/>
+                <w:u w:val="none"/>
+                <w:lang w:val="en-US"/>
+              </w:rPr>
+              <w:t>Võ</w:t>
+            </w:r>
           </w:p>
         </w:tc>
         <w:tc>
@@ -7902,6 +8065,15 @@
                 <w:lang w:val="en-US"/>
               </w:rPr>
             </w:pPr>
+            <w:r>
+              <w:rPr>
+                <w:rStyle w:val="Hyperlink"/>
+                <w:color w:val="auto"/>
+                <w:u w:val="none"/>
+                <w:lang w:val="en-US"/>
+              </w:rPr>
+              <w:t>Làm Quiz giải tích</w:t>
+            </w:r>
           </w:p>
         </w:tc>
         <w:tc>
@@ -7921,25 +8093,15 @@
                 <w:lang w:val="en-US"/>
               </w:rPr>
             </w:pPr>
-          </w:p>
-        </w:tc>
-        <w:tc>
-          <w:tcPr>
-            <w:tcW w:w="1073" w:type="dxa"/>
-            <w:vAlign w:val="center"/>
-          </w:tcPr>
-          <w:p>
-            <w:pPr>
-              <w:pStyle w:val="ListParagraph"/>
-              <w:ind w:left="0"/>
-              <w:jc w:val="center"/>
-              <w:rPr>
-                <w:rStyle w:val="Hyperlink"/>
-                <w:color w:val="auto"/>
-                <w:u w:val="none"/>
-                <w:lang w:val="en-US"/>
-              </w:rPr>
-            </w:pPr>
+            <w:r>
+              <w:rPr>
+                <w:rStyle w:val="Hyperlink"/>
+                <w:color w:val="auto"/>
+                <w:u w:val="none"/>
+                <w:lang w:val="en-US"/>
+              </w:rPr>
+              <w:t>Làm báo cáo thí nghiệm vật lý</w:t>
+            </w:r>
           </w:p>
         </w:tc>
       </w:tr>
@@ -8140,25 +8302,6 @@
             </w:r>
           </w:p>
         </w:tc>
-        <w:tc>
-          <w:tcPr>
-            <w:tcW w:w="1073" w:type="dxa"/>
-            <w:vAlign w:val="center"/>
-          </w:tcPr>
-          <w:p>
-            <w:pPr>
-              <w:pStyle w:val="ListParagraph"/>
-              <w:ind w:left="0"/>
-              <w:jc w:val="center"/>
-              <w:rPr>
-                <w:rStyle w:val="Hyperlink"/>
-                <w:color w:val="auto"/>
-                <w:u w:val="none"/>
-                <w:lang w:val="en-US"/>
-              </w:rPr>
-            </w:pPr>
-          </w:p>
-        </w:tc>
       </w:tr>
       <w:tr>
         <w:tc>
@@ -8273,30 +8416,20 @@
                 <w:lang w:val="en-US"/>
               </w:rPr>
             </w:pPr>
+            <w:r>
+              <w:rPr>
+                <w:rStyle w:val="Hyperlink"/>
+                <w:color w:val="auto"/>
+                <w:u w:val="none"/>
+                <w:lang w:val="en-US"/>
+              </w:rPr>
+              <w:t>Làm Quiz giải tích</w:t>
+            </w:r>
           </w:p>
         </w:tc>
         <w:tc>
           <w:tcPr>
             <w:tcW w:w="1114" w:type="dxa"/>
-            <w:vAlign w:val="center"/>
-          </w:tcPr>
-          <w:p>
-            <w:pPr>
-              <w:pStyle w:val="ListParagraph"/>
-              <w:ind w:left="0"/>
-              <w:jc w:val="center"/>
-              <w:rPr>
-                <w:rStyle w:val="Hyperlink"/>
-                <w:color w:val="auto"/>
-                <w:u w:val="none"/>
-                <w:lang w:val="en-US"/>
-              </w:rPr>
-            </w:pPr>
-          </w:p>
-        </w:tc>
-        <w:tc>
-          <w:tcPr>
-            <w:tcW w:w="1073" w:type="dxa"/>
             <w:vAlign w:val="center"/>
           </w:tcPr>
           <w:p>
@@ -9199,7 +9332,6 @@
               <w:rPr>
                 <w:lang w:val="en-US"/>
               </w:rPr>
-              <w:lastRenderedPageBreak/>
               <w:t>F</w:t>
             </w:r>
           </w:p>

--- a/hcmut.docx
+++ b/hcmut.docx
@@ -7126,29 +7126,6 @@
             <w:pPr>
               <w:pStyle w:val="ListParagraph"/>
               <w:ind w:left="0"/>
-              <w:jc w:val="center"/>
-              <w:rPr>
-                <w:rStyle w:val="Hyperlink"/>
-                <w:color w:val="auto"/>
-                <w:u w:val="none"/>
-                <w:lang w:val="en-US"/>
-              </w:rPr>
-            </w:pPr>
-            <w:r>
-              <w:rPr>
-                <w:rStyle w:val="Hyperlink"/>
-                <w:color w:val="auto"/>
-                <w:u w:val="none"/>
-                <w:lang w:val="en-US"/>
-              </w:rPr>
-              <w:t>Làm báo cáo thí nghiệm vật lý</w:t>
-            </w:r>
-          </w:p>
-          <w:p>
-            <w:pPr>
-              <w:pStyle w:val="ListParagraph"/>
-              <w:ind w:left="0"/>
-              <w:jc w:val="center"/>
               <w:rPr>
                 <w:rStyle w:val="Hyperlink"/>
                 <w:color w:val="auto"/>
@@ -7182,48 +7159,6 @@
             <w:pPr>
               <w:pStyle w:val="ListParagraph"/>
               <w:ind w:left="0"/>
-              <w:jc w:val="center"/>
-              <w:rPr>
-                <w:rStyle w:val="Hyperlink"/>
-                <w:lang w:val="en-US"/>
-              </w:rPr>
-            </w:pPr>
-          </w:p>
-          <w:p>
-            <w:pPr>
-              <w:pStyle w:val="ListParagraph"/>
-              <w:ind w:left="0"/>
-              <w:jc w:val="center"/>
-              <w:rPr>
-                <w:rStyle w:val="Hyperlink"/>
-                <w:color w:val="auto"/>
-                <w:u w:val="none"/>
-                <w:lang w:val="en-US"/>
-              </w:rPr>
-            </w:pPr>
-            <w:r>
-              <w:rPr>
-                <w:rStyle w:val="Hyperlink"/>
-                <w:color w:val="auto"/>
-                <w:u w:val="none"/>
-              </w:rPr>
-              <w:t>Đ</w:t>
-            </w:r>
-            <w:r>
-              <w:rPr>
-                <w:rStyle w:val="Hyperlink"/>
-                <w:color w:val="auto"/>
-                <w:u w:val="none"/>
-                <w:lang w:val="en-US"/>
-              </w:rPr>
-              <w:t>ánh chìa khóa</w:t>
-            </w:r>
-          </w:p>
-          <w:p>
-            <w:pPr>
-              <w:pStyle w:val="ListParagraph"/>
-              <w:ind w:left="0"/>
-              <w:jc w:val="center"/>
               <w:rPr>
                 <w:rStyle w:val="Hyperlink"/>
                 <w:color w:val="auto"/>
@@ -7748,6 +7683,84 @@
               <w:t>Nộp kỹ thuật lập trình</w:t>
             </w:r>
           </w:p>
+          <w:p>
+            <w:pPr>
+              <w:pStyle w:val="ListParagraph"/>
+              <w:ind w:left="0"/>
+              <w:jc w:val="center"/>
+              <w:rPr>
+                <w:rStyle w:val="Hyperlink"/>
+                <w:color w:val="auto"/>
+                <w:u w:val="none"/>
+                <w:lang w:val="en-US"/>
+              </w:rPr>
+            </w:pPr>
+          </w:p>
+          <w:p>
+            <w:pPr>
+              <w:pStyle w:val="ListParagraph"/>
+              <w:ind w:left="0"/>
+              <w:jc w:val="center"/>
+              <w:rPr>
+                <w:rStyle w:val="Hyperlink"/>
+                <w:color w:val="auto"/>
+                <w:u w:val="none"/>
+                <w:lang w:val="en-US"/>
+              </w:rPr>
+            </w:pPr>
+            <w:r>
+              <w:rPr>
+                <w:rStyle w:val="Hyperlink"/>
+                <w:color w:val="auto"/>
+                <w:u w:val="none"/>
+              </w:rPr>
+              <w:t>Đ</w:t>
+            </w:r>
+            <w:r>
+              <w:rPr>
+                <w:rStyle w:val="Hyperlink"/>
+                <w:color w:val="auto"/>
+                <w:u w:val="none"/>
+                <w:lang w:val="en-US"/>
+              </w:rPr>
+              <w:t>ánh chìa khóa</w:t>
+            </w:r>
+          </w:p>
+          <w:p>
+            <w:pPr>
+              <w:pStyle w:val="ListParagraph"/>
+              <w:ind w:left="0"/>
+              <w:jc w:val="center"/>
+              <w:rPr>
+                <w:rStyle w:val="Hyperlink"/>
+                <w:color w:val="auto"/>
+                <w:u w:val="none"/>
+                <w:lang w:val="en-US"/>
+              </w:rPr>
+            </w:pPr>
+          </w:p>
+          <w:p>
+            <w:pPr>
+              <w:pStyle w:val="ListParagraph"/>
+              <w:ind w:left="0"/>
+              <w:jc w:val="center"/>
+              <w:rPr>
+                <w:rStyle w:val="Hyperlink"/>
+                <w:color w:val="auto"/>
+                <w:u w:val="none"/>
+                <w:lang w:val="en-US"/>
+              </w:rPr>
+            </w:pPr>
+            <w:r>
+              <w:rPr>
+                <w:rStyle w:val="Hyperlink"/>
+                <w:color w:val="auto"/>
+                <w:u w:val="none"/>
+                <w:lang w:val="en-US"/>
+              </w:rPr>
+              <w:t>Làm báo cáo thí nghiệm vật lý</w:t>
+            </w:r>
+          </w:p>
         </w:tc>
         <w:tc>
           <w:tcPr>
@@ -8745,6 +8758,7 @@
         <w:rPr>
           <w:lang w:val="en-US"/>
         </w:rPr>
+        <w:lastRenderedPageBreak/>
         <w:t>Cuối Tháng 12?</w:t>
       </w:r>
     </w:p>

--- a/hcmut.docx
+++ b/hcmut.docx
@@ -3154,6 +3154,30 @@
           <w:lang w:val="en-US"/>
         </w:rPr>
         <w:t>Cho dù khác dấu thì vẫn chọn nếu công thức đúng</w:t>
+      </w:r>
+    </w:p>
+    <w:p>
+      <w:pPr>
+        <w:pStyle w:val="ListParagraph"/>
+        <w:numPr>
+          <w:ilvl w:val="0"/>
+          <w:numId w:val="2"/>
+        </w:numPr>
+        <w:rPr>
+          <w:rStyle w:val="Hyperlink"/>
+          <w:color w:val="auto"/>
+          <w:u w:val="none"/>
+          <w:lang w:val="en-US"/>
+        </w:rPr>
+      </w:pPr>
+      <w:r>
+        <w:rPr>
+          <w:rStyle w:val="Hyperlink"/>
+          <w:color w:val="auto"/>
+          <w:u w:val="none"/>
+          <w:lang w:val="en-US"/>
+        </w:rPr>
+        <w:t>Tìm cặp câu sao cho câu kia đúng thì câu còn lại phải sai, khi này ta sẽ chỉ xét 2 câu này thay vì 4 câu</w:t>
       </w:r>
     </w:p>
     <w:p>
@@ -3714,6 +3738,7 @@
                 <w:u w:val="none"/>
                 <w:lang w:val="en-US"/>
               </w:rPr>
+              <w:lastRenderedPageBreak/>
               <w:t>9</w:t>
             </w:r>
           </w:p>
@@ -4009,7 +4034,6 @@
           <w:u w:val="none"/>
           <w:lang w:val="en-US"/>
         </w:rPr>
-        <w:lastRenderedPageBreak/>
         <w:t>Kỹ thuật lập trình (Trần Giang Sơn) – L01 – CO1027</w:t>
       </w:r>
     </w:p>
@@ -6632,6 +6656,7 @@
           <w:u w:val="none"/>
           <w:lang w:val="en-US"/>
         </w:rPr>
+        <w:lastRenderedPageBreak/>
         <w:t>19 đến 20 giờ, học thuật toán</w:t>
       </w:r>
     </w:p>
@@ -6680,7 +6705,6 @@
           <w:u w:val="none"/>
           <w:lang w:val="en-US"/>
         </w:rPr>
-        <w:lastRenderedPageBreak/>
         <w:t>Lịch Tuần?</w:t>
       </w:r>
     </w:p>
@@ -6725,7 +6749,34 @@
                 <w:u w:val="none"/>
                 <w:lang w:val="en-US"/>
               </w:rPr>
-              <w:t>19/2 (2)</w:t>
+              <w:t>11</w:t>
+            </w:r>
+            <w:r>
+              <w:rPr>
+                <w:rStyle w:val="Hyperlink"/>
+                <w:color w:val="auto"/>
+                <w:u w:val="none"/>
+                <w:lang w:val="en-US"/>
+              </w:rPr>
+              <w:t>/</w:t>
+            </w:r>
+            <w:r>
+              <w:rPr>
+                <w:rStyle w:val="Hyperlink"/>
+                <w:color w:val="auto"/>
+                <w:u w:val="none"/>
+                <w:lang w:val="en-US"/>
+              </w:rPr>
+              <w:t>3</w:t>
+            </w:r>
+            <w:r>
+              <w:rPr>
+                <w:rStyle w:val="Hyperlink"/>
+                <w:color w:val="auto"/>
+                <w:u w:val="none"/>
+                <w:lang w:val="en-US"/>
+              </w:rPr>
+              <w:t xml:space="preserve"> (2)</w:t>
             </w:r>
           </w:p>
         </w:tc>
@@ -6753,7 +6804,16 @@
                 <w:u w:val="none"/>
                 <w:lang w:val="en-US"/>
               </w:rPr>
-              <w:t>20/2 (3)</w:t>
+              <w:t>12</w:t>
+            </w:r>
+            <w:r>
+              <w:rPr>
+                <w:rStyle w:val="Hyperlink"/>
+                <w:color w:val="auto"/>
+                <w:u w:val="none"/>
+                <w:lang w:val="en-US"/>
+              </w:rPr>
+              <w:t>/2 (3)</w:t>
             </w:r>
           </w:p>
         </w:tc>
@@ -6781,7 +6841,16 @@
                 <w:u w:val="none"/>
                 <w:lang w:val="en-US"/>
               </w:rPr>
-              <w:t>21/2 (4)</w:t>
+              <w:t>13</w:t>
+            </w:r>
+            <w:r>
+              <w:rPr>
+                <w:rStyle w:val="Hyperlink"/>
+                <w:color w:val="auto"/>
+                <w:u w:val="none"/>
+                <w:lang w:val="en-US"/>
+              </w:rPr>
+              <w:t>/2 (4)</w:t>
             </w:r>
           </w:p>
         </w:tc>
@@ -6809,7 +6878,16 @@
                 <w:u w:val="none"/>
                 <w:lang w:val="en-US"/>
               </w:rPr>
-              <w:t>22/2 (5)</w:t>
+              <w:t>14</w:t>
+            </w:r>
+            <w:r>
+              <w:rPr>
+                <w:rStyle w:val="Hyperlink"/>
+                <w:color w:val="auto"/>
+                <w:u w:val="none"/>
+                <w:lang w:val="en-US"/>
+              </w:rPr>
+              <w:t>/2 (5)</w:t>
             </w:r>
           </w:p>
         </w:tc>
@@ -6837,7 +6915,16 @@
                 <w:u w:val="none"/>
                 <w:lang w:val="en-US"/>
               </w:rPr>
-              <w:t>23/2 (6)</w:t>
+              <w:t>15</w:t>
+            </w:r>
+            <w:r>
+              <w:rPr>
+                <w:rStyle w:val="Hyperlink"/>
+                <w:color w:val="auto"/>
+                <w:u w:val="none"/>
+                <w:lang w:val="en-US"/>
+              </w:rPr>
+              <w:t>/2 (6)</w:t>
             </w:r>
           </w:p>
         </w:tc>
@@ -6865,7 +6952,16 @@
                 <w:u w:val="none"/>
                 <w:lang w:val="en-US"/>
               </w:rPr>
-              <w:t>24/2 (7)</w:t>
+              <w:t>16</w:t>
+            </w:r>
+            <w:r>
+              <w:rPr>
+                <w:rStyle w:val="Hyperlink"/>
+                <w:color w:val="auto"/>
+                <w:u w:val="none"/>
+                <w:lang w:val="en-US"/>
+              </w:rPr>
+              <w:t>/2 (7)</w:t>
             </w:r>
           </w:p>
         </w:tc>
@@ -6893,7 +6989,16 @@
                 <w:u w:val="none"/>
                 <w:lang w:val="en-US"/>
               </w:rPr>
-              <w:t>25/2 (8)</w:t>
+              <w:t>17</w:t>
+            </w:r>
+            <w:r>
+              <w:rPr>
+                <w:rStyle w:val="Hyperlink"/>
+                <w:color w:val="auto"/>
+                <w:u w:val="none"/>
+                <w:lang w:val="en-US"/>
+              </w:rPr>
+              <w:t>/2 (8)</w:t>
             </w:r>
           </w:p>
         </w:tc>
@@ -6916,6 +7021,50 @@
                 <w:lang w:val="en-US"/>
               </w:rPr>
             </w:pPr>
+            <w:r>
+              <w:rPr>
+                <w:rStyle w:val="Hyperlink"/>
+                <w:color w:val="auto"/>
+                <w:u w:val="none"/>
+                <w:lang w:val="en-US"/>
+              </w:rPr>
+              <w:t>7 – 9</w:t>
+            </w:r>
+          </w:p>
+          <w:p>
+            <w:pPr>
+              <w:pStyle w:val="ListParagraph"/>
+              <w:ind w:left="0"/>
+              <w:jc w:val="center"/>
+              <w:rPr>
+                <w:rStyle w:val="Hyperlink"/>
+                <w:color w:val="auto"/>
+                <w:u w:val="none"/>
+                <w:lang w:val="en-US"/>
+              </w:rPr>
+            </w:pPr>
+            <w:r>
+              <w:rPr>
+                <w:rStyle w:val="Hyperlink"/>
+                <w:color w:val="auto"/>
+                <w:u w:val="none"/>
+                <w:lang w:val="en-US"/>
+              </w:rPr>
+              <w:t>Kiểm tra đại số tuyến tính, H1, 401</w:t>
+            </w:r>
+          </w:p>
+          <w:p>
+            <w:pPr>
+              <w:pStyle w:val="ListParagraph"/>
+              <w:ind w:left="0"/>
+              <w:jc w:val="center"/>
+              <w:rPr>
+                <w:rStyle w:val="Hyperlink"/>
+                <w:color w:val="auto"/>
+                <w:u w:val="none"/>
+                <w:lang w:val="en-US"/>
+              </w:rPr>
+            </w:pPr>
           </w:p>
         </w:tc>
         <w:tc>
@@ -6935,6 +7084,37 @@
                 <w:lang w:val="en-US"/>
               </w:rPr>
             </w:pPr>
+            <w:r>
+              <w:rPr>
+                <w:rStyle w:val="Hyperlink"/>
+                <w:color w:val="auto"/>
+                <w:u w:val="none"/>
+                <w:lang w:val="en-US"/>
+              </w:rPr>
+              <w:t>7 – 9</w:t>
+            </w:r>
+          </w:p>
+          <w:p>
+            <w:pPr>
+              <w:pStyle w:val="ListParagraph"/>
+              <w:ind w:left="0"/>
+              <w:jc w:val="center"/>
+              <w:rPr>
+                <w:rStyle w:val="Hyperlink"/>
+                <w:color w:val="auto"/>
+                <w:u w:val="none"/>
+                <w:lang w:val="en-US"/>
+              </w:rPr>
+            </w:pPr>
+            <w:r>
+              <w:rPr>
+                <w:rStyle w:val="Hyperlink"/>
+                <w:color w:val="auto"/>
+                <w:u w:val="none"/>
+                <w:lang w:val="en-US"/>
+              </w:rPr>
+              <w:t>Kiểm tra giải tích 2, H1, 403</w:t>
+            </w:r>
           </w:p>
         </w:tc>
         <w:tc>
@@ -6999,121 +7179,29 @@
                 <w:u w:val="none"/>
                 <w:lang w:val="en-US"/>
               </w:rPr>
-              <w:t>Kiểm tra Full Test Case kỹ thuật lập trình</w:t>
-            </w:r>
-          </w:p>
-          <w:p>
-            <w:pPr>
-              <w:pStyle w:val="ListParagraph"/>
-              <w:ind w:left="0"/>
-              <w:jc w:val="center"/>
-              <w:rPr>
-                <w:rStyle w:val="Hyperlink"/>
-                <w:color w:val="auto"/>
-                <w:u w:val="none"/>
-                <w:lang w:val="en-US"/>
-              </w:rPr>
-            </w:pPr>
-          </w:p>
-          <w:p>
-            <w:pPr>
-              <w:pStyle w:val="ListParagraph"/>
-              <w:ind w:left="0"/>
-              <w:jc w:val="center"/>
-              <w:rPr>
-                <w:rStyle w:val="Hyperlink"/>
-                <w:color w:val="auto"/>
-                <w:u w:val="none"/>
-                <w:lang w:val="en-US"/>
-              </w:rPr>
-            </w:pPr>
-            <w:r>
-              <w:rPr>
-                <w:rStyle w:val="Hyperlink"/>
-                <w:color w:val="auto"/>
-                <w:u w:val="none"/>
-                <w:lang w:val="en-US"/>
-              </w:rPr>
-              <w:t>12 – 14</w:t>
-            </w:r>
-          </w:p>
-          <w:p>
-            <w:pPr>
-              <w:pStyle w:val="ListParagraph"/>
-              <w:ind w:left="0"/>
-              <w:jc w:val="center"/>
-              <w:rPr>
-                <w:rStyle w:val="Hyperlink"/>
-                <w:color w:val="auto"/>
-                <w:u w:val="none"/>
-                <w:lang w:val="en-US"/>
-              </w:rPr>
-            </w:pPr>
-            <w:r>
-              <w:rPr>
-                <w:rStyle w:val="Hyperlink"/>
-                <w:color w:val="auto"/>
-                <w:u w:val="none"/>
-                <w:lang w:val="en-US"/>
-              </w:rPr>
-              <w:t>Đại số tuyến tính, H3, 401</w:t>
-            </w:r>
-          </w:p>
-          <w:p>
-            <w:pPr>
-              <w:pStyle w:val="ListParagraph"/>
-              <w:ind w:left="0"/>
-              <w:jc w:val="center"/>
-              <w:rPr>
-                <w:rStyle w:val="Hyperlink"/>
-                <w:color w:val="auto"/>
-                <w:u w:val="none"/>
-                <w:lang w:val="en-US"/>
-              </w:rPr>
-            </w:pPr>
-          </w:p>
-          <w:p>
-            <w:pPr>
-              <w:pStyle w:val="ListParagraph"/>
-              <w:ind w:left="0"/>
-              <w:jc w:val="center"/>
-              <w:rPr>
-                <w:rStyle w:val="Hyperlink"/>
-                <w:color w:val="auto"/>
-                <w:u w:val="none"/>
-                <w:lang w:val="en-US"/>
-              </w:rPr>
-            </w:pPr>
-            <w:r>
-              <w:rPr>
-                <w:rStyle w:val="Hyperlink"/>
-                <w:color w:val="auto"/>
-                <w:u w:val="none"/>
-                <w:lang w:val="en-US"/>
-              </w:rPr>
-              <w:t>15 – 18</w:t>
-            </w:r>
-          </w:p>
-          <w:p>
-            <w:pPr>
-              <w:pStyle w:val="ListParagraph"/>
-              <w:ind w:left="0"/>
-              <w:jc w:val="center"/>
-              <w:rPr>
-                <w:rStyle w:val="Hyperlink"/>
-                <w:color w:val="auto"/>
-                <w:u w:val="none"/>
-                <w:lang w:val="en-US"/>
-              </w:rPr>
-            </w:pPr>
-            <w:r>
-              <w:rPr>
-                <w:rStyle w:val="Hyperlink"/>
-                <w:color w:val="auto"/>
-                <w:u w:val="none"/>
-                <w:lang w:val="en-US"/>
-              </w:rPr>
-              <w:t>Võ</w:t>
+              <w:t>9 – 11</w:t>
+            </w:r>
+          </w:p>
+          <w:p>
+            <w:pPr>
+              <w:pStyle w:val="ListParagraph"/>
+              <w:ind w:left="0"/>
+              <w:jc w:val="center"/>
+              <w:rPr>
+                <w:rStyle w:val="Hyperlink"/>
+                <w:color w:val="auto"/>
+                <w:u w:val="none"/>
+                <w:lang w:val="en-US"/>
+              </w:rPr>
+            </w:pPr>
+            <w:r>
+              <w:rPr>
+                <w:rStyle w:val="Hyperlink"/>
+                <w:color w:val="auto"/>
+                <w:u w:val="none"/>
+                <w:lang w:val="en-US"/>
+              </w:rPr>
+              <w:t>Kiểm tra cấu trúc rời rạc, H1, 213</w:t>
             </w:r>
           </w:p>
         </w:tc>
@@ -7126,68 +7214,14 @@
             <w:pPr>
               <w:pStyle w:val="ListParagraph"/>
               <w:ind w:left="0"/>
-              <w:rPr>
-                <w:rStyle w:val="Hyperlink"/>
-                <w:color w:val="auto"/>
-                <w:u w:val="none"/>
-              </w:rPr>
-            </w:pPr>
-          </w:p>
-          <w:p>
-            <w:pPr>
-              <w:pStyle w:val="ListParagraph"/>
-              <w:ind w:left="0"/>
-              <w:jc w:val="center"/>
-              <w:rPr>
-                <w:rStyle w:val="Hyperlink"/>
-                <w:color w:val="auto"/>
-                <w:u w:val="none"/>
-                <w:lang w:val="en-US"/>
-              </w:rPr>
-            </w:pPr>
-            <w:r>
-              <w:rPr>
-                <w:rStyle w:val="Hyperlink"/>
-                <w:color w:val="auto"/>
-                <w:u w:val="none"/>
-                <w:lang w:val="en-US"/>
-              </w:rPr>
-              <w:t>Làm báo cáo đại số tuyến tính</w:t>
-            </w:r>
-          </w:p>
-          <w:p>
-            <w:pPr>
-              <w:pStyle w:val="ListParagraph"/>
-              <w:ind w:left="0"/>
-              <w:rPr>
-                <w:rStyle w:val="Hyperlink"/>
-                <w:color w:val="auto"/>
-                <w:u w:val="none"/>
-                <w:lang w:val="en-US"/>
-              </w:rPr>
-            </w:pPr>
-          </w:p>
-          <w:p>
-            <w:pPr>
-              <w:pStyle w:val="ListParagraph"/>
-              <w:ind w:left="0"/>
-              <w:jc w:val="center"/>
-              <w:rPr>
-                <w:rStyle w:val="Hyperlink"/>
-                <w:color w:val="auto"/>
-                <w:u w:val="none"/>
-                <w:lang w:val="en-US"/>
-              </w:rPr>
-            </w:pPr>
-            <w:r>
-              <w:rPr>
-                <w:rStyle w:val="Hyperlink"/>
-                <w:color w:val="auto"/>
-                <w:u w:val="none"/>
-                <w:lang w:val="en-US"/>
-              </w:rPr>
-              <w:t>Nhận máy tính CASIO</w:t>
-            </w:r>
+              <w:jc w:val="center"/>
+              <w:rPr>
+                <w:rStyle w:val="Hyperlink"/>
+                <w:color w:val="auto"/>
+                <w:u w:val="none"/>
+                <w:lang w:val="en-US"/>
+              </w:rPr>
+            </w:pPr>
           </w:p>
         </w:tc>
         <w:tc>
@@ -7207,120 +7241,6 @@
                 <w:lang w:val="en-US"/>
               </w:rPr>
             </w:pPr>
-            <w:r>
-              <w:rPr>
-                <w:rStyle w:val="Hyperlink"/>
-                <w:color w:val="auto"/>
-                <w:u w:val="none"/>
-                <w:lang w:val="en-US"/>
-              </w:rPr>
-              <w:t>Luyện giải tích</w:t>
-            </w:r>
-          </w:p>
-          <w:p>
-            <w:pPr>
-              <w:pStyle w:val="ListParagraph"/>
-              <w:ind w:left="0"/>
-              <w:jc w:val="center"/>
-              <w:rPr>
-                <w:rStyle w:val="Hyperlink"/>
-                <w:color w:val="auto"/>
-                <w:u w:val="none"/>
-                <w:lang w:val="en-US"/>
-              </w:rPr>
-            </w:pPr>
-          </w:p>
-          <w:p>
-            <w:pPr>
-              <w:pStyle w:val="ListParagraph"/>
-              <w:ind w:left="0"/>
-              <w:jc w:val="center"/>
-              <w:rPr>
-                <w:rStyle w:val="Hyperlink"/>
-                <w:color w:val="auto"/>
-                <w:u w:val="none"/>
-                <w:lang w:val="en-US"/>
-              </w:rPr>
-            </w:pPr>
-            <w:r>
-              <w:rPr>
-                <w:rStyle w:val="Hyperlink"/>
-                <w:color w:val="auto"/>
-                <w:u w:val="none"/>
-                <w:lang w:val="en-US"/>
-              </w:rPr>
-              <w:t>Luyện đại số tuyến tính</w:t>
-            </w:r>
-          </w:p>
-          <w:p>
-            <w:pPr>
-              <w:pStyle w:val="ListParagraph"/>
-              <w:ind w:left="0"/>
-              <w:jc w:val="center"/>
-              <w:rPr>
-                <w:rStyle w:val="Hyperlink"/>
-                <w:color w:val="auto"/>
-                <w:u w:val="none"/>
-                <w:lang w:val="en-US"/>
-              </w:rPr>
-            </w:pPr>
-          </w:p>
-          <w:p>
-            <w:pPr>
-              <w:pStyle w:val="ListParagraph"/>
-              <w:ind w:left="0"/>
-              <w:jc w:val="center"/>
-              <w:rPr>
-                <w:rStyle w:val="Hyperlink"/>
-                <w:color w:val="auto"/>
-                <w:u w:val="none"/>
-                <w:lang w:val="en-US"/>
-              </w:rPr>
-            </w:pPr>
-            <w:r>
-              <w:rPr>
-                <w:rStyle w:val="Hyperlink"/>
-                <w:color w:val="auto"/>
-                <w:u w:val="none"/>
-                <w:lang w:val="en-US"/>
-              </w:rPr>
-              <w:t>Luyện cấu trúc rời rạc</w:t>
-            </w:r>
-          </w:p>
-          <w:p>
-            <w:pPr>
-              <w:pStyle w:val="ListParagraph"/>
-              <w:ind w:left="0"/>
-              <w:jc w:val="center"/>
-              <w:rPr>
-                <w:rStyle w:val="Hyperlink"/>
-                <w:color w:val="auto"/>
-                <w:u w:val="none"/>
-                <w:lang w:val="en-US"/>
-              </w:rPr>
-            </w:pPr>
-          </w:p>
-          <w:p>
-            <w:pPr>
-              <w:pStyle w:val="ListParagraph"/>
-              <w:ind w:left="0"/>
-              <w:jc w:val="center"/>
-              <w:rPr>
-                <w:rStyle w:val="Hyperlink"/>
-                <w:color w:val="auto"/>
-                <w:u w:val="none"/>
-                <w:lang w:val="en-US"/>
-              </w:rPr>
-            </w:pPr>
-            <w:r>
-              <w:rPr>
-                <w:rStyle w:val="Hyperlink"/>
-                <w:color w:val="auto"/>
-                <w:u w:val="none"/>
-                <w:lang w:val="en-US"/>
-              </w:rPr>
-              <w:t>Luyện thể dục</w:t>
-            </w:r>
           </w:p>
         </w:tc>
       </w:tr>
@@ -7532,93 +7452,13 @@
             <w:pPr>
               <w:pStyle w:val="ListParagraph"/>
               <w:ind w:left="0"/>
-              <w:jc w:val="center"/>
-              <w:rPr>
-                <w:rStyle w:val="Hyperlink"/>
-                <w:color w:val="auto"/>
-                <w:u w:val="none"/>
-                <w:lang w:val="en-US"/>
-              </w:rPr>
-            </w:pPr>
-            <w:r>
-              <w:rPr>
-                <w:rStyle w:val="Hyperlink"/>
-                <w:color w:val="auto"/>
-                <w:u w:val="none"/>
-                <w:lang w:val="en-US"/>
-              </w:rPr>
-              <w:t>Luyện giải tích</w:t>
-            </w:r>
-          </w:p>
-          <w:p>
-            <w:pPr>
-              <w:pStyle w:val="ListParagraph"/>
-              <w:ind w:left="0"/>
-              <w:jc w:val="center"/>
-              <w:rPr>
-                <w:rStyle w:val="Hyperlink"/>
-                <w:color w:val="auto"/>
-                <w:u w:val="none"/>
-                <w:lang w:val="en-US"/>
-              </w:rPr>
-            </w:pPr>
-          </w:p>
-          <w:p>
-            <w:pPr>
-              <w:pStyle w:val="ListParagraph"/>
-              <w:ind w:left="0"/>
-              <w:jc w:val="center"/>
-              <w:rPr>
-                <w:rStyle w:val="Hyperlink"/>
-                <w:color w:val="auto"/>
-                <w:u w:val="none"/>
-                <w:lang w:val="en-US"/>
-              </w:rPr>
-            </w:pPr>
-            <w:r>
-              <w:rPr>
-                <w:rStyle w:val="Hyperlink"/>
-                <w:color w:val="auto"/>
-                <w:u w:val="none"/>
-                <w:lang w:val="en-US"/>
-              </w:rPr>
-              <w:t>Luyện đại số tuyến tính</w:t>
-            </w:r>
-          </w:p>
-          <w:p>
-            <w:pPr>
-              <w:pStyle w:val="ListParagraph"/>
-              <w:ind w:left="0"/>
-              <w:jc w:val="center"/>
-              <w:rPr>
-                <w:rStyle w:val="Hyperlink"/>
-                <w:color w:val="auto"/>
-                <w:u w:val="none"/>
-                <w:lang w:val="en-US"/>
-              </w:rPr>
-            </w:pPr>
-          </w:p>
-          <w:p>
-            <w:pPr>
-              <w:pStyle w:val="ListParagraph"/>
-              <w:ind w:left="0"/>
-              <w:jc w:val="center"/>
-              <w:rPr>
-                <w:rStyle w:val="Hyperlink"/>
-                <w:color w:val="auto"/>
-                <w:u w:val="none"/>
-                <w:lang w:val="en-US"/>
-              </w:rPr>
-            </w:pPr>
-            <w:r>
-              <w:rPr>
-                <w:rStyle w:val="Hyperlink"/>
-                <w:color w:val="auto"/>
-                <w:u w:val="none"/>
-                <w:lang w:val="en-US"/>
-              </w:rPr>
-              <w:t>Luyện cấu trúc rời rạc</w:t>
-            </w:r>
+              <w:rPr>
+                <w:rStyle w:val="Hyperlink"/>
+                <w:color w:val="auto"/>
+                <w:u w:val="none"/>
+                <w:lang w:val="en-US"/>
+              </w:rPr>
+            </w:pPr>
           </w:p>
         </w:tc>
         <w:tc>
@@ -7630,6 +7470,208 @@
             <w:pPr>
               <w:pStyle w:val="ListParagraph"/>
               <w:ind w:left="0"/>
+              <w:rPr>
+                <w:rStyle w:val="Hyperlink"/>
+                <w:color w:val="auto"/>
+                <w:u w:val="none"/>
+                <w:lang w:val="en-US"/>
+              </w:rPr>
+            </w:pPr>
+          </w:p>
+        </w:tc>
+        <w:tc>
+          <w:tcPr>
+            <w:tcW w:w="1148" w:type="dxa"/>
+            <w:vAlign w:val="center"/>
+          </w:tcPr>
+          <w:p>
+            <w:pPr>
+              <w:pStyle w:val="ListParagraph"/>
+              <w:ind w:left="0"/>
+              <w:jc w:val="center"/>
+              <w:rPr>
+                <w:rStyle w:val="Hyperlink"/>
+                <w:color w:val="auto"/>
+                <w:u w:val="none"/>
+                <w:lang w:val="en-US"/>
+              </w:rPr>
+            </w:pPr>
+          </w:p>
+        </w:tc>
+        <w:tc>
+          <w:tcPr>
+            <w:tcW w:w="1187" w:type="dxa"/>
+            <w:vAlign w:val="center"/>
+          </w:tcPr>
+          <w:p>
+            <w:pPr>
+              <w:pStyle w:val="ListParagraph"/>
+              <w:ind w:left="0"/>
+              <w:jc w:val="center"/>
+              <w:rPr>
+                <w:rStyle w:val="Hyperlink"/>
+                <w:color w:val="auto"/>
+                <w:u w:val="none"/>
+                <w:lang w:val="en-US"/>
+              </w:rPr>
+            </w:pPr>
+            <w:r>
+              <w:rPr>
+                <w:rStyle w:val="Hyperlink"/>
+                <w:color w:val="auto"/>
+                <w:u w:val="none"/>
+                <w:lang w:val="en-US"/>
+              </w:rPr>
+              <w:t>7 – 10</w:t>
+            </w:r>
+          </w:p>
+          <w:p>
+            <w:pPr>
+              <w:pStyle w:val="ListParagraph"/>
+              <w:ind w:left="0"/>
+              <w:jc w:val="center"/>
+              <w:rPr>
+                <w:rStyle w:val="Hyperlink"/>
+                <w:color w:val="auto"/>
+                <w:u w:val="none"/>
+                <w:lang w:val="en-US"/>
+              </w:rPr>
+            </w:pPr>
+            <w:r>
+              <w:rPr>
+                <w:rStyle w:val="Hyperlink"/>
+                <w:color w:val="auto"/>
+                <w:u w:val="none"/>
+                <w:lang w:val="en-US"/>
+              </w:rPr>
+              <w:t>Giải tích, H3, 301</w:t>
+            </w:r>
+          </w:p>
+          <w:p>
+            <w:pPr>
+              <w:pStyle w:val="ListParagraph"/>
+              <w:ind w:left="0"/>
+              <w:jc w:val="center"/>
+              <w:rPr>
+                <w:rStyle w:val="Hyperlink"/>
+                <w:color w:val="auto"/>
+                <w:u w:val="none"/>
+                <w:lang w:val="en-US"/>
+              </w:rPr>
+            </w:pPr>
+          </w:p>
+          <w:p>
+            <w:pPr>
+              <w:pStyle w:val="ListParagraph"/>
+              <w:ind w:left="0"/>
+              <w:jc w:val="center"/>
+              <w:rPr>
+                <w:rStyle w:val="Hyperlink"/>
+                <w:color w:val="auto"/>
+                <w:u w:val="none"/>
+                <w:lang w:val="en-US"/>
+              </w:rPr>
+            </w:pPr>
+            <w:r>
+              <w:rPr>
+                <w:rStyle w:val="Hyperlink"/>
+                <w:color w:val="auto"/>
+                <w:u w:val="none"/>
+                <w:lang w:val="en-US"/>
+              </w:rPr>
+              <w:t>Đ</w:t>
+            </w:r>
+            <w:r>
+              <w:rPr>
+                <w:rStyle w:val="Hyperlink"/>
+                <w:color w:val="auto"/>
+                <w:u w:val="none"/>
+                <w:lang w:val="en-US"/>
+              </w:rPr>
+              <w:t>óng tiền xe</w:t>
+            </w:r>
+            <w:r>
+              <w:rPr>
+                <w:rStyle w:val="Hyperlink"/>
+                <w:color w:val="auto"/>
+                <w:u w:val="none"/>
+                <w:lang w:val="en-US"/>
+              </w:rPr>
+              <w:t>, mua bút mực</w:t>
+            </w:r>
+          </w:p>
+          <w:p>
+            <w:pPr>
+              <w:pStyle w:val="ListParagraph"/>
+              <w:ind w:left="0"/>
+              <w:jc w:val="center"/>
+              <w:rPr>
+                <w:rStyle w:val="Hyperlink"/>
+                <w:color w:val="auto"/>
+                <w:u w:val="none"/>
+                <w:lang w:val="en-US"/>
+              </w:rPr>
+            </w:pPr>
+          </w:p>
+          <w:p>
+            <w:pPr>
+              <w:pStyle w:val="ListParagraph"/>
+              <w:ind w:left="0"/>
+              <w:jc w:val="center"/>
+              <w:rPr>
+                <w:rStyle w:val="Hyperlink"/>
+                <w:color w:val="auto"/>
+                <w:u w:val="none"/>
+                <w:lang w:val="en-US"/>
+              </w:rPr>
+            </w:pPr>
+            <w:r>
+              <w:rPr>
+                <w:rStyle w:val="Hyperlink"/>
+                <w:color w:val="auto"/>
+                <w:u w:val="none"/>
+                <w:lang w:val="en-US"/>
+              </w:rPr>
+              <w:t>14 – 16</w:t>
+            </w:r>
+          </w:p>
+          <w:p>
+            <w:pPr>
+              <w:pStyle w:val="ListParagraph"/>
+              <w:ind w:left="0"/>
+              <w:jc w:val="center"/>
+              <w:rPr>
+                <w:rStyle w:val="Hyperlink"/>
+                <w:color w:val="auto"/>
+                <w:u w:val="none"/>
+                <w:lang w:val="en-US"/>
+              </w:rPr>
+            </w:pPr>
+            <w:r>
+              <w:rPr>
+                <w:rStyle w:val="Hyperlink"/>
+                <w:color w:val="auto"/>
+                <w:u w:val="none"/>
+                <w:lang w:val="en-US"/>
+              </w:rPr>
+              <w:t>Kỹ thuật lập trình, giảng đường H6</w:t>
+            </w:r>
+          </w:p>
+          <w:p>
+            <w:pPr>
+              <w:pStyle w:val="ListParagraph"/>
+              <w:ind w:left="0"/>
+              <w:jc w:val="center"/>
+              <w:rPr>
+                <w:rStyle w:val="Hyperlink"/>
+                <w:lang w:val="en-US"/>
+              </w:rPr>
+            </w:pPr>
+          </w:p>
+          <w:p>
+            <w:pPr>
+              <w:pStyle w:val="ListParagraph"/>
+              <w:ind w:left="0"/>
               <w:jc w:val="center"/>
               <w:rPr>
                 <w:rStyle w:val="Hyperlink"/>
@@ -7648,311 +7690,6 @@
               <w:t>Kiểm tra kỹ thuật lập trình lần cuối</w:t>
             </w:r>
           </w:p>
-          <w:p>
-            <w:pPr>
-              <w:pStyle w:val="ListParagraph"/>
-              <w:ind w:left="0"/>
-              <w:jc w:val="center"/>
-              <w:rPr>
-                <w:rStyle w:val="Hyperlink"/>
-                <w:color w:val="auto"/>
-                <w:u w:val="none"/>
-                <w:lang w:val="en-US"/>
-              </w:rPr>
-            </w:pPr>
-          </w:p>
-          <w:p>
-            <w:pPr>
-              <w:pStyle w:val="ListParagraph"/>
-              <w:ind w:left="0"/>
-              <w:jc w:val="center"/>
-              <w:rPr>
-                <w:rStyle w:val="Hyperlink"/>
-                <w:color w:val="auto"/>
-                <w:u w:val="none"/>
-                <w:lang w:val="en-US"/>
-              </w:rPr>
-            </w:pPr>
-            <w:r>
-              <w:rPr>
-                <w:rStyle w:val="Hyperlink"/>
-                <w:color w:val="auto"/>
-                <w:u w:val="none"/>
-                <w:lang w:val="en-US"/>
-              </w:rPr>
-              <w:t>Nộp kỹ thuật lập trình</w:t>
-            </w:r>
-          </w:p>
-          <w:p>
-            <w:pPr>
-              <w:pStyle w:val="ListParagraph"/>
-              <w:ind w:left="0"/>
-              <w:jc w:val="center"/>
-              <w:rPr>
-                <w:rStyle w:val="Hyperlink"/>
-                <w:color w:val="auto"/>
-                <w:u w:val="none"/>
-                <w:lang w:val="en-US"/>
-              </w:rPr>
-            </w:pPr>
-          </w:p>
-          <w:p>
-            <w:pPr>
-              <w:pStyle w:val="ListParagraph"/>
-              <w:ind w:left="0"/>
-              <w:jc w:val="center"/>
-              <w:rPr>
-                <w:rStyle w:val="Hyperlink"/>
-                <w:color w:val="auto"/>
-                <w:u w:val="none"/>
-                <w:lang w:val="en-US"/>
-              </w:rPr>
-            </w:pPr>
-            <w:r>
-              <w:rPr>
-                <w:rStyle w:val="Hyperlink"/>
-                <w:color w:val="auto"/>
-                <w:u w:val="none"/>
-              </w:rPr>
-              <w:t>Đ</w:t>
-            </w:r>
-            <w:r>
-              <w:rPr>
-                <w:rStyle w:val="Hyperlink"/>
-                <w:color w:val="auto"/>
-                <w:u w:val="none"/>
-                <w:lang w:val="en-US"/>
-              </w:rPr>
-              <w:t>ánh chìa khóa</w:t>
-            </w:r>
-          </w:p>
-          <w:p>
-            <w:pPr>
-              <w:pStyle w:val="ListParagraph"/>
-              <w:ind w:left="0"/>
-              <w:jc w:val="center"/>
-              <w:rPr>
-                <w:rStyle w:val="Hyperlink"/>
-                <w:color w:val="auto"/>
-                <w:u w:val="none"/>
-                <w:lang w:val="en-US"/>
-              </w:rPr>
-            </w:pPr>
-          </w:p>
-          <w:p>
-            <w:pPr>
-              <w:pStyle w:val="ListParagraph"/>
-              <w:ind w:left="0"/>
-              <w:jc w:val="center"/>
-              <w:rPr>
-                <w:rStyle w:val="Hyperlink"/>
-                <w:color w:val="auto"/>
-                <w:u w:val="none"/>
-                <w:lang w:val="en-US"/>
-              </w:rPr>
-            </w:pPr>
-            <w:r>
-              <w:rPr>
-                <w:rStyle w:val="Hyperlink"/>
-                <w:color w:val="auto"/>
-                <w:u w:val="none"/>
-                <w:lang w:val="en-US"/>
-              </w:rPr>
-              <w:t>Làm báo cáo thí nghiệm vật lý</w:t>
-            </w:r>
-          </w:p>
-        </w:tc>
-        <w:tc>
-          <w:tcPr>
-            <w:tcW w:w="1148" w:type="dxa"/>
-            <w:vAlign w:val="center"/>
-          </w:tcPr>
-          <w:p>
-            <w:pPr>
-              <w:pStyle w:val="ListParagraph"/>
-              <w:ind w:left="0"/>
-              <w:jc w:val="center"/>
-              <w:rPr>
-                <w:rStyle w:val="Hyperlink"/>
-                <w:color w:val="auto"/>
-                <w:u w:val="none"/>
-                <w:lang w:val="en-US"/>
-              </w:rPr>
-            </w:pPr>
-            <w:r>
-              <w:rPr>
-                <w:rStyle w:val="Hyperlink"/>
-                <w:color w:val="auto"/>
-                <w:u w:val="none"/>
-                <w:lang w:val="en-US"/>
-              </w:rPr>
-              <w:t>Mua thẻ mạng, đóng tiền xe</w:t>
-            </w:r>
-          </w:p>
-          <w:p>
-            <w:pPr>
-              <w:pStyle w:val="ListParagraph"/>
-              <w:ind w:left="0"/>
-              <w:jc w:val="center"/>
-              <w:rPr>
-                <w:rStyle w:val="Hyperlink"/>
-                <w:color w:val="auto"/>
-                <w:u w:val="none"/>
-                <w:lang w:val="en-US"/>
-              </w:rPr>
-            </w:pPr>
-          </w:p>
-          <w:p>
-            <w:pPr>
-              <w:pStyle w:val="ListParagraph"/>
-              <w:ind w:left="0"/>
-              <w:jc w:val="center"/>
-              <w:rPr>
-                <w:rStyle w:val="Hyperlink"/>
-                <w:color w:val="auto"/>
-                <w:u w:val="none"/>
-                <w:lang w:val="en-US"/>
-              </w:rPr>
-            </w:pPr>
-            <w:r>
-              <w:rPr>
-                <w:rStyle w:val="Hyperlink"/>
-                <w:color w:val="auto"/>
-                <w:u w:val="none"/>
-                <w:lang w:val="en-US"/>
-              </w:rPr>
-              <w:t>7 – 10</w:t>
-            </w:r>
-          </w:p>
-          <w:p>
-            <w:pPr>
-              <w:pStyle w:val="ListParagraph"/>
-              <w:ind w:left="0"/>
-              <w:jc w:val="center"/>
-              <w:rPr>
-                <w:rStyle w:val="Hyperlink"/>
-                <w:color w:val="auto"/>
-                <w:u w:val="none"/>
-                <w:lang w:val="en-US"/>
-              </w:rPr>
-            </w:pPr>
-            <w:r>
-              <w:rPr>
-                <w:rStyle w:val="Hyperlink"/>
-                <w:color w:val="auto"/>
-                <w:u w:val="none"/>
-                <w:lang w:val="en-US"/>
-              </w:rPr>
-              <w:t>Cấu trúc rời rạc, H1, tầng 3</w:t>
-            </w:r>
-          </w:p>
-        </w:tc>
-        <w:tc>
-          <w:tcPr>
-            <w:tcW w:w="1187" w:type="dxa"/>
-            <w:vAlign w:val="center"/>
-          </w:tcPr>
-          <w:p>
-            <w:pPr>
-              <w:pStyle w:val="ListParagraph"/>
-              <w:ind w:left="0"/>
-              <w:jc w:val="center"/>
-              <w:rPr>
-                <w:rStyle w:val="Hyperlink"/>
-                <w:color w:val="auto"/>
-                <w:u w:val="none"/>
-                <w:lang w:val="en-US"/>
-              </w:rPr>
-            </w:pPr>
-            <w:r>
-              <w:rPr>
-                <w:rStyle w:val="Hyperlink"/>
-                <w:color w:val="auto"/>
-                <w:u w:val="none"/>
-                <w:lang w:val="en-US"/>
-              </w:rPr>
-              <w:t>7 – 10</w:t>
-            </w:r>
-          </w:p>
-          <w:p>
-            <w:pPr>
-              <w:pStyle w:val="ListParagraph"/>
-              <w:ind w:left="0"/>
-              <w:jc w:val="center"/>
-              <w:rPr>
-                <w:rStyle w:val="Hyperlink"/>
-                <w:color w:val="auto"/>
-                <w:u w:val="none"/>
-                <w:lang w:val="en-US"/>
-              </w:rPr>
-            </w:pPr>
-            <w:r>
-              <w:rPr>
-                <w:rStyle w:val="Hyperlink"/>
-                <w:color w:val="auto"/>
-                <w:u w:val="none"/>
-                <w:lang w:val="en-US"/>
-              </w:rPr>
-              <w:t>Giải tích, H3, 301</w:t>
-            </w:r>
-          </w:p>
-          <w:p>
-            <w:pPr>
-              <w:pStyle w:val="ListParagraph"/>
-              <w:ind w:left="0"/>
-              <w:jc w:val="center"/>
-              <w:rPr>
-                <w:rStyle w:val="Hyperlink"/>
-                <w:color w:val="auto"/>
-                <w:u w:val="none"/>
-                <w:lang w:val="en-US"/>
-              </w:rPr>
-            </w:pPr>
-          </w:p>
-          <w:p>
-            <w:pPr>
-              <w:pStyle w:val="ListParagraph"/>
-              <w:ind w:left="0"/>
-              <w:jc w:val="center"/>
-              <w:rPr>
-                <w:rStyle w:val="Hyperlink"/>
-                <w:color w:val="auto"/>
-                <w:u w:val="none"/>
-                <w:lang w:val="en-US"/>
-              </w:rPr>
-            </w:pPr>
-            <w:r>
-              <w:rPr>
-                <w:rStyle w:val="Hyperlink"/>
-                <w:color w:val="auto"/>
-                <w:u w:val="none"/>
-                <w:lang w:val="en-US"/>
-              </w:rPr>
-              <w:t>14 – 16</w:t>
-            </w:r>
-          </w:p>
-          <w:p>
-            <w:pPr>
-              <w:pStyle w:val="ListParagraph"/>
-              <w:ind w:left="0"/>
-              <w:jc w:val="center"/>
-              <w:rPr>
-                <w:rStyle w:val="Hyperlink"/>
-                <w:color w:val="auto"/>
-                <w:u w:val="none"/>
-                <w:lang w:val="en-US"/>
-              </w:rPr>
-            </w:pPr>
-            <w:r>
-              <w:rPr>
-                <w:rStyle w:val="Hyperlink"/>
-                <w:color w:val="auto"/>
-                <w:u w:val="none"/>
-                <w:lang w:val="en-US"/>
-              </w:rPr>
-              <w:t>Kỹ thuật lập trình, giảng đường H6</w:t>
-            </w:r>
-          </w:p>
         </w:tc>
         <w:tc>
           <w:tcPr>
@@ -8001,6 +7738,41 @@
                 <w:lang w:val="en-US"/>
               </w:rPr>
               <w:t>Đại số tuyến tính, H3, 401</w:t>
+            </w:r>
+          </w:p>
+          <w:p>
+            <w:pPr>
+              <w:pStyle w:val="ListParagraph"/>
+              <w:ind w:left="0"/>
+              <w:jc w:val="center"/>
+              <w:rPr>
+                <w:rStyle w:val="Hyperlink"/>
+                <w:color w:val="auto"/>
+                <w:u w:val="none"/>
+                <w:lang w:val="en-US"/>
+              </w:rPr>
+            </w:pPr>
+          </w:p>
+          <w:p>
+            <w:pPr>
+              <w:pStyle w:val="ListParagraph"/>
+              <w:ind w:left="0"/>
+              <w:jc w:val="center"/>
+              <w:rPr>
+                <w:rStyle w:val="Hyperlink"/>
+                <w:color w:val="auto"/>
+                <w:u w:val="none"/>
+                <w:lang w:val="en-US"/>
+              </w:rPr>
+            </w:pPr>
+            <w:r>
+              <w:rPr>
+                <w:rStyle w:val="Hyperlink"/>
+                <w:color w:val="auto"/>
+                <w:u w:val="none"/>
+                <w:lang w:val="en-US"/>
+              </w:rPr>
+              <w:t>Ôn võ</w:t>
             </w:r>
           </w:p>
           <w:p>
@@ -8567,6 +8339,42 @@
           <w:lang w:val="en-US"/>
         </w:rPr>
         <w:t>Nộp học phí</w:t>
+      </w:r>
+    </w:p>
+    <w:p>
+      <w:pPr>
+        <w:pStyle w:val="ListParagraph"/>
+        <w:numPr>
+          <w:ilvl w:val="0"/>
+          <w:numId w:val="4"/>
+        </w:numPr>
+        <w:rPr>
+          <w:lang w:val="en-US"/>
+        </w:rPr>
+      </w:pPr>
+      <w:r>
+        <w:rPr>
+          <w:lang w:val="en-US"/>
+        </w:rPr>
+        <w:t>20/4?</w:t>
+      </w:r>
+    </w:p>
+    <w:p>
+      <w:pPr>
+        <w:pStyle w:val="ListParagraph"/>
+        <w:numPr>
+          <w:ilvl w:val="0"/>
+          <w:numId w:val="2"/>
+        </w:numPr>
+        <w:rPr>
+          <w:lang w:val="en-US"/>
+        </w:rPr>
+      </w:pPr>
+      <w:r>
+        <w:rPr>
+          <w:lang w:val="en-US"/>
+        </w:rPr>
+        <w:t>Làm Quiz giải tích</w:t>
       </w:r>
     </w:p>
     <w:p>

--- a/hcmut.docx
+++ b/hcmut.docx
@@ -5780,7 +5780,16 @@
                 <w:u w:val="none"/>
                 <w:lang w:val="en-US"/>
               </w:rPr>
-              <w:t>9, 3, 3, 3, 3</w:t>
+              <w:t xml:space="preserve">9, </w:t>
+            </w:r>
+            <w:r>
+              <w:rPr>
+                <w:rStyle w:val="Hyperlink"/>
+                <w:color w:val="auto"/>
+                <w:u w:val="none"/>
+                <w:lang w:val="en-US"/>
+              </w:rPr>
+              <w:t>8</w:t>
             </w:r>
             <w:r>
               <w:rPr>
@@ -5791,6 +5800,15 @@
               </w:rPr>
               <w:t>, 3, 3, 3</w:t>
             </w:r>
+            <w:r>
+              <w:rPr>
+                <w:rStyle w:val="Hyperlink"/>
+                <w:color w:val="auto"/>
+                <w:u w:val="none"/>
+                <w:lang w:val="en-US"/>
+              </w:rPr>
+              <w:t>, 3, 3, 3</w:t>
+            </w:r>
           </w:p>
         </w:tc>
         <w:tc>
@@ -5844,7 +5862,7 @@
                 <w:u w:val="none"/>
                 <w:lang w:val="en-US"/>
               </w:rPr>
-              <w:t>5.5</w:t>
+              <w:t>6.2</w:t>
             </w:r>
           </w:p>
         </w:tc>
@@ -6017,7 +6035,16 @@
           <w:u w:val="none"/>
           <w:lang w:val="en-US"/>
         </w:rPr>
-        <w:t>9.06</w:t>
+        <w:t>9.</w:t>
+      </w:r>
+      <w:r>
+        <w:rPr>
+          <w:rStyle w:val="Hyperlink"/>
+          <w:color w:val="auto"/>
+          <w:u w:val="none"/>
+          <w:lang w:val="en-US"/>
+        </w:rPr>
+        <w:t>11</w:t>
       </w:r>
     </w:p>
     <w:p>
@@ -6236,7 +6263,7 @@
           <w:u w:val="none"/>
           <w:lang w:val="en-US"/>
         </w:rPr>
-        <w:t>8</w:t>
+        <w:t>10</w:t>
       </w:r>
     </w:p>
     <w:p>
@@ -7579,25 +7606,7 @@
                 <w:u w:val="none"/>
                 <w:lang w:val="en-US"/>
               </w:rPr>
-              <w:t>Đ</w:t>
-            </w:r>
-            <w:r>
-              <w:rPr>
-                <w:rStyle w:val="Hyperlink"/>
-                <w:color w:val="auto"/>
-                <w:u w:val="none"/>
-                <w:lang w:val="en-US"/>
-              </w:rPr>
-              <w:t>óng tiền xe</w:t>
-            </w:r>
-            <w:r>
-              <w:rPr>
-                <w:rStyle w:val="Hyperlink"/>
-                <w:color w:val="auto"/>
-                <w:u w:val="none"/>
-                <w:lang w:val="en-US"/>
-              </w:rPr>
-              <w:t>, mua bút mực</w:t>
+              <w:t>Đóng tiền xe, mua bút mực</w:t>
             </w:r>
           </w:p>
           <w:p>
@@ -8125,6 +8134,85 @@
                 <w:lang w:val="en-US"/>
               </w:rPr>
             </w:pPr>
+            <w:r>
+              <w:rPr>
+                <w:rStyle w:val="Hyperlink"/>
+                <w:color w:val="auto"/>
+                <w:u w:val="none"/>
+                <w:lang w:val="en-US"/>
+              </w:rPr>
+              <w:t>Luyện đại số tuyến tính</w:t>
+            </w:r>
+          </w:p>
+          <w:p>
+            <w:pPr>
+              <w:pStyle w:val="ListParagraph"/>
+              <w:ind w:left="0"/>
+              <w:jc w:val="center"/>
+              <w:rPr>
+                <w:rStyle w:val="Hyperlink"/>
+                <w:color w:val="auto"/>
+                <w:u w:val="none"/>
+                <w:lang w:val="en-US"/>
+              </w:rPr>
+            </w:pPr>
+          </w:p>
+          <w:p>
+            <w:pPr>
+              <w:pStyle w:val="ListParagraph"/>
+              <w:ind w:left="0"/>
+              <w:jc w:val="center"/>
+              <w:rPr>
+                <w:rStyle w:val="Hyperlink"/>
+                <w:color w:val="auto"/>
+                <w:u w:val="none"/>
+                <w:lang w:val="en-US"/>
+              </w:rPr>
+            </w:pPr>
+            <w:r>
+              <w:rPr>
+                <w:rStyle w:val="Hyperlink"/>
+                <w:color w:val="auto"/>
+                <w:u w:val="none"/>
+                <w:lang w:val="en-US"/>
+              </w:rPr>
+              <w:t>Luyện giải tích</w:t>
+            </w:r>
+          </w:p>
+          <w:p>
+            <w:pPr>
+              <w:pStyle w:val="ListParagraph"/>
+              <w:ind w:left="0"/>
+              <w:jc w:val="center"/>
+              <w:rPr>
+                <w:rStyle w:val="Hyperlink"/>
+                <w:color w:val="auto"/>
+                <w:u w:val="none"/>
+                <w:lang w:val="en-US"/>
+              </w:rPr>
+            </w:pPr>
+          </w:p>
+          <w:p>
+            <w:pPr>
+              <w:pStyle w:val="ListParagraph"/>
+              <w:ind w:left="0"/>
+              <w:jc w:val="center"/>
+              <w:rPr>
+                <w:rStyle w:val="Hyperlink"/>
+                <w:color w:val="auto"/>
+                <w:u w:val="none"/>
+                <w:lang w:val="en-US"/>
+              </w:rPr>
+            </w:pPr>
+            <w:r>
+              <w:rPr>
+                <w:rStyle w:val="Hyperlink"/>
+                <w:color w:val="auto"/>
+                <w:u w:val="none"/>
+                <w:lang w:val="en-US"/>
+              </w:rPr>
+              <w:t>Luyện GRU</w:t>
+            </w:r>
           </w:p>
         </w:tc>
         <w:tc>
@@ -8144,6 +8232,127 @@
                 <w:lang w:val="en-US"/>
               </w:rPr>
             </w:pPr>
+            <w:r>
+              <w:rPr>
+                <w:rStyle w:val="Hyperlink"/>
+                <w:color w:val="auto"/>
+                <w:u w:val="none"/>
+                <w:lang w:val="en-US"/>
+              </w:rPr>
+              <w:t>7 – 10</w:t>
+            </w:r>
+          </w:p>
+          <w:p>
+            <w:pPr>
+              <w:pStyle w:val="ListParagraph"/>
+              <w:ind w:left="0"/>
+              <w:jc w:val="center"/>
+              <w:rPr>
+                <w:rStyle w:val="Hyperlink"/>
+                <w:color w:val="auto"/>
+                <w:u w:val="none"/>
+                <w:lang w:val="en-US"/>
+              </w:rPr>
+            </w:pPr>
+            <w:r>
+              <w:rPr>
+                <w:rStyle w:val="Hyperlink"/>
+                <w:color w:val="auto"/>
+                <w:u w:val="none"/>
+                <w:lang w:val="en-US"/>
+              </w:rPr>
+              <w:t>Cấu trúc rời rạc, H1, lầu 3</w:t>
+            </w:r>
+          </w:p>
+          <w:p>
+            <w:pPr>
+              <w:pStyle w:val="ListParagraph"/>
+              <w:ind w:left="0"/>
+              <w:jc w:val="center"/>
+              <w:rPr>
+                <w:rStyle w:val="Hyperlink"/>
+                <w:color w:val="auto"/>
+                <w:u w:val="none"/>
+                <w:lang w:val="en-US"/>
+              </w:rPr>
+            </w:pPr>
+          </w:p>
+          <w:p>
+            <w:pPr>
+              <w:pStyle w:val="ListParagraph"/>
+              <w:ind w:left="0"/>
+              <w:jc w:val="center"/>
+              <w:rPr>
+                <w:rStyle w:val="Hyperlink"/>
+                <w:color w:val="auto"/>
+                <w:u w:val="none"/>
+                <w:lang w:val="en-US"/>
+              </w:rPr>
+            </w:pPr>
+            <w:r>
+              <w:rPr>
+                <w:rStyle w:val="Hyperlink"/>
+                <w:color w:val="auto"/>
+                <w:u w:val="none"/>
+                <w:lang w:val="en-US"/>
+              </w:rPr>
+              <w:t>14 – 16</w:t>
+            </w:r>
+          </w:p>
+          <w:p>
+            <w:pPr>
+              <w:pStyle w:val="ListParagraph"/>
+              <w:ind w:left="0"/>
+              <w:jc w:val="center"/>
+              <w:rPr>
+                <w:rStyle w:val="Hyperlink"/>
+                <w:color w:val="auto"/>
+                <w:u w:val="none"/>
+                <w:lang w:val="en-US"/>
+              </w:rPr>
+            </w:pPr>
+            <w:r>
+              <w:rPr>
+                <w:rStyle w:val="Hyperlink"/>
+                <w:color w:val="auto"/>
+                <w:u w:val="none"/>
+                <w:lang w:val="en-US"/>
+              </w:rPr>
+              <w:t>Giải tích 2 bài tập, H2, 202</w:t>
+            </w:r>
+          </w:p>
+          <w:p>
+            <w:pPr>
+              <w:pStyle w:val="ListParagraph"/>
+              <w:ind w:left="0"/>
+              <w:jc w:val="center"/>
+              <w:rPr>
+                <w:rStyle w:val="Hyperlink"/>
+                <w:lang w:val="en-US"/>
+              </w:rPr>
+            </w:pPr>
+          </w:p>
+          <w:p>
+            <w:pPr>
+              <w:pStyle w:val="ListParagraph"/>
+              <w:ind w:left="0"/>
+              <w:jc w:val="center"/>
+              <w:rPr>
+                <w:rStyle w:val="Hyperlink"/>
+                <w:color w:val="auto"/>
+                <w:u w:val="none"/>
+                <w:lang w:val="en-US"/>
+              </w:rPr>
+            </w:pPr>
+            <w:r>
+              <w:rPr>
+                <w:rStyle w:val="Hyperlink"/>
+                <w:color w:val="auto"/>
+                <w:u w:val="none"/>
+                <w:lang w:val="en-US"/>
+              </w:rPr>
+              <w:t>Vào tất cả Group AI, Web mới nhất</w:t>
+            </w:r>
           </w:p>
         </w:tc>
         <w:tc>
@@ -8163,6 +8372,94 @@
                 <w:lang w:val="en-US"/>
               </w:rPr>
             </w:pPr>
+            <w:r>
+              <w:rPr>
+                <w:rStyle w:val="Hyperlink"/>
+                <w:color w:val="auto"/>
+                <w:u w:val="none"/>
+                <w:lang w:val="en-US"/>
+              </w:rPr>
+              <w:t>7 – 10</w:t>
+            </w:r>
+          </w:p>
+          <w:p>
+            <w:pPr>
+              <w:pStyle w:val="ListParagraph"/>
+              <w:ind w:left="0"/>
+              <w:jc w:val="center"/>
+              <w:rPr>
+                <w:rStyle w:val="Hyperlink"/>
+                <w:color w:val="auto"/>
+                <w:u w:val="none"/>
+                <w:lang w:val="en-US"/>
+              </w:rPr>
+            </w:pPr>
+            <w:r>
+              <w:rPr>
+                <w:rStyle w:val="Hyperlink"/>
+                <w:color w:val="auto"/>
+                <w:u w:val="none"/>
+                <w:lang w:val="en-US"/>
+              </w:rPr>
+              <w:t>Giải tích 2, H3, 301</w:t>
+            </w:r>
+          </w:p>
+          <w:p>
+            <w:pPr>
+              <w:pStyle w:val="ListParagraph"/>
+              <w:ind w:left="0"/>
+              <w:jc w:val="center"/>
+              <w:rPr>
+                <w:rStyle w:val="Hyperlink"/>
+                <w:color w:val="auto"/>
+                <w:u w:val="none"/>
+                <w:lang w:val="en-US"/>
+              </w:rPr>
+            </w:pPr>
+          </w:p>
+          <w:p>
+            <w:pPr>
+              <w:pStyle w:val="ListParagraph"/>
+              <w:ind w:left="0"/>
+              <w:jc w:val="center"/>
+              <w:rPr>
+                <w:rStyle w:val="Hyperlink"/>
+                <w:color w:val="auto"/>
+                <w:u w:val="none"/>
+                <w:lang w:val="en-US"/>
+              </w:rPr>
+            </w:pPr>
+            <w:r>
+              <w:rPr>
+                <w:rStyle w:val="Hyperlink"/>
+                <w:color w:val="auto"/>
+                <w:u w:val="none"/>
+                <w:lang w:val="en-US"/>
+              </w:rPr>
+              <w:t>14 – 16</w:t>
+            </w:r>
+          </w:p>
+          <w:p>
+            <w:pPr>
+              <w:pStyle w:val="ListParagraph"/>
+              <w:ind w:left="0"/>
+              <w:jc w:val="center"/>
+              <w:rPr>
+                <w:rStyle w:val="Hyperlink"/>
+                <w:color w:val="auto"/>
+                <w:u w:val="none"/>
+                <w:lang w:val="en-US"/>
+              </w:rPr>
+            </w:pPr>
+            <w:r>
+              <w:rPr>
+                <w:rStyle w:val="Hyperlink"/>
+                <w:color w:val="auto"/>
+                <w:u w:val="none"/>
+                <w:lang w:val="en-US"/>
+              </w:rPr>
+              <w:t>Kỹ thuật lập trình, H6, giảng đường</w:t>
+            </w:r>
           </w:p>
         </w:tc>
         <w:tc>
@@ -8182,6 +8479,94 @@
                 <w:lang w:val="en-US"/>
               </w:rPr>
             </w:pPr>
+            <w:r>
+              <w:rPr>
+                <w:rStyle w:val="Hyperlink"/>
+                <w:color w:val="auto"/>
+                <w:u w:val="none"/>
+                <w:lang w:val="en-US"/>
+              </w:rPr>
+              <w:t>12 – 14</w:t>
+            </w:r>
+          </w:p>
+          <w:p>
+            <w:pPr>
+              <w:pStyle w:val="ListParagraph"/>
+              <w:ind w:left="0"/>
+              <w:jc w:val="center"/>
+              <w:rPr>
+                <w:rStyle w:val="Hyperlink"/>
+                <w:color w:val="auto"/>
+                <w:u w:val="none"/>
+                <w:lang w:val="en-US"/>
+              </w:rPr>
+            </w:pPr>
+            <w:r>
+              <w:rPr>
+                <w:rStyle w:val="Hyperlink"/>
+                <w:color w:val="auto"/>
+                <w:u w:val="none"/>
+                <w:lang w:val="en-US"/>
+              </w:rPr>
+              <w:t>Đại số tuyến tính, H3, 401</w:t>
+            </w:r>
+          </w:p>
+          <w:p>
+            <w:pPr>
+              <w:pStyle w:val="ListParagraph"/>
+              <w:ind w:left="0"/>
+              <w:jc w:val="center"/>
+              <w:rPr>
+                <w:rStyle w:val="Hyperlink"/>
+                <w:color w:val="auto"/>
+                <w:u w:val="none"/>
+                <w:lang w:val="en-US"/>
+              </w:rPr>
+            </w:pPr>
+          </w:p>
+          <w:p>
+            <w:pPr>
+              <w:pStyle w:val="ListParagraph"/>
+              <w:ind w:left="0"/>
+              <w:jc w:val="center"/>
+              <w:rPr>
+                <w:rStyle w:val="Hyperlink"/>
+                <w:color w:val="auto"/>
+                <w:u w:val="none"/>
+                <w:lang w:val="en-US"/>
+              </w:rPr>
+            </w:pPr>
+            <w:r>
+              <w:rPr>
+                <w:rStyle w:val="Hyperlink"/>
+                <w:color w:val="auto"/>
+                <w:u w:val="none"/>
+                <w:lang w:val="en-US"/>
+              </w:rPr>
+              <w:t>15 – 18</w:t>
+            </w:r>
+          </w:p>
+          <w:p>
+            <w:pPr>
+              <w:pStyle w:val="ListParagraph"/>
+              <w:ind w:left="0"/>
+              <w:jc w:val="center"/>
+              <w:rPr>
+                <w:rStyle w:val="Hyperlink"/>
+                <w:color w:val="auto"/>
+                <w:u w:val="none"/>
+                <w:lang w:val="en-US"/>
+              </w:rPr>
+            </w:pPr>
+            <w:r>
+              <w:rPr>
+                <w:rStyle w:val="Hyperlink"/>
+                <w:color w:val="auto"/>
+                <w:u w:val="none"/>
+                <w:lang w:val="en-US"/>
+              </w:rPr>
+              <w:t>Võ</w:t>
+            </w:r>
           </w:p>
         </w:tc>
         <w:tc>
@@ -8374,6 +8759,7 @@
         <w:rPr>
           <w:lang w:val="en-US"/>
         </w:rPr>
+        <w:lastRenderedPageBreak/>
         <w:t>Làm Quiz giải tích</w:t>
       </w:r>
     </w:p>
@@ -8566,7 +8952,6 @@
         <w:rPr>
           <w:lang w:val="en-US"/>
         </w:rPr>
-        <w:lastRenderedPageBreak/>
         <w:t>Cuối Tháng 12?</w:t>
       </w:r>
     </w:p>
@@ -10485,6 +10870,7 @@
         <w:rPr>
           <w:lang w:val="en-US"/>
         </w:rPr>
+        <w:lastRenderedPageBreak/>
         <w:t>Học Bổng?</w:t>
       </w:r>
     </w:p>

--- a/hcmut.docx
+++ b/hcmut.docx
@@ -8321,6 +8321,113 @@
               <w:t>Giải tích 2 bài tập, H2, 202</w:t>
             </w:r>
           </w:p>
+        </w:tc>
+        <w:tc>
+          <w:tcPr>
+            <w:tcW w:w="1187" w:type="dxa"/>
+            <w:vAlign w:val="center"/>
+          </w:tcPr>
+          <w:p>
+            <w:pPr>
+              <w:pStyle w:val="ListParagraph"/>
+              <w:ind w:left="0"/>
+              <w:jc w:val="center"/>
+              <w:rPr>
+                <w:rStyle w:val="Hyperlink"/>
+                <w:color w:val="auto"/>
+                <w:u w:val="none"/>
+                <w:lang w:val="en-US"/>
+              </w:rPr>
+            </w:pPr>
+            <w:r>
+              <w:rPr>
+                <w:rStyle w:val="Hyperlink"/>
+                <w:color w:val="auto"/>
+                <w:u w:val="none"/>
+                <w:lang w:val="en-US"/>
+              </w:rPr>
+              <w:t>7 – 10</w:t>
+            </w:r>
+          </w:p>
+          <w:p>
+            <w:pPr>
+              <w:pStyle w:val="ListParagraph"/>
+              <w:ind w:left="0"/>
+              <w:jc w:val="center"/>
+              <w:rPr>
+                <w:rStyle w:val="Hyperlink"/>
+                <w:color w:val="auto"/>
+                <w:u w:val="none"/>
+                <w:lang w:val="en-US"/>
+              </w:rPr>
+            </w:pPr>
+            <w:r>
+              <w:rPr>
+                <w:rStyle w:val="Hyperlink"/>
+                <w:color w:val="auto"/>
+                <w:u w:val="none"/>
+                <w:lang w:val="en-US"/>
+              </w:rPr>
+              <w:t>Giải tích 2, H3, 301</w:t>
+            </w:r>
+          </w:p>
+          <w:p>
+            <w:pPr>
+              <w:pStyle w:val="ListParagraph"/>
+              <w:ind w:left="0"/>
+              <w:jc w:val="center"/>
+              <w:rPr>
+                <w:rStyle w:val="Hyperlink"/>
+                <w:color w:val="auto"/>
+                <w:u w:val="none"/>
+                <w:lang w:val="en-US"/>
+              </w:rPr>
+            </w:pPr>
+          </w:p>
+          <w:p>
+            <w:pPr>
+              <w:pStyle w:val="ListParagraph"/>
+              <w:ind w:left="0"/>
+              <w:jc w:val="center"/>
+              <w:rPr>
+                <w:rStyle w:val="Hyperlink"/>
+                <w:color w:val="auto"/>
+                <w:u w:val="none"/>
+                <w:lang w:val="en-US"/>
+              </w:rPr>
+            </w:pPr>
+            <w:r>
+              <w:rPr>
+                <w:rStyle w:val="Hyperlink"/>
+                <w:color w:val="auto"/>
+                <w:u w:val="none"/>
+                <w:lang w:val="en-US"/>
+              </w:rPr>
+              <w:t>14 – 16</w:t>
+            </w:r>
+          </w:p>
+          <w:p>
+            <w:pPr>
+              <w:pStyle w:val="ListParagraph"/>
+              <w:ind w:left="0"/>
+              <w:jc w:val="center"/>
+              <w:rPr>
+                <w:rStyle w:val="Hyperlink"/>
+                <w:color w:val="auto"/>
+                <w:u w:val="none"/>
+                <w:lang w:val="en-US"/>
+              </w:rPr>
+            </w:pPr>
+            <w:r>
+              <w:rPr>
+                <w:rStyle w:val="Hyperlink"/>
+                <w:color w:val="auto"/>
+                <w:u w:val="none"/>
+                <w:lang w:val="en-US"/>
+              </w:rPr>
+              <w:t>Kỹ thuật lập trình, H6, giảng đường</w:t>
+            </w:r>
+          </w:p>
           <w:p>
             <w:pPr>
               <w:pStyle w:val="ListParagraph"/>
@@ -8354,111 +8461,39 @@
               <w:t>Vào tất cả Group AI, Web mới nhất</w:t>
             </w:r>
           </w:p>
-        </w:tc>
-        <w:tc>
-          <w:tcPr>
-            <w:tcW w:w="1187" w:type="dxa"/>
-            <w:vAlign w:val="center"/>
-          </w:tcPr>
-          <w:p>
-            <w:pPr>
-              <w:pStyle w:val="ListParagraph"/>
-              <w:ind w:left="0"/>
-              <w:jc w:val="center"/>
-              <w:rPr>
-                <w:rStyle w:val="Hyperlink"/>
-                <w:color w:val="auto"/>
-                <w:u w:val="none"/>
-                <w:lang w:val="en-US"/>
-              </w:rPr>
-            </w:pPr>
-            <w:r>
-              <w:rPr>
-                <w:rStyle w:val="Hyperlink"/>
-                <w:color w:val="auto"/>
-                <w:u w:val="none"/>
-                <w:lang w:val="en-US"/>
-              </w:rPr>
-              <w:t>7 – 10</w:t>
-            </w:r>
-          </w:p>
-          <w:p>
-            <w:pPr>
-              <w:pStyle w:val="ListParagraph"/>
-              <w:ind w:left="0"/>
-              <w:jc w:val="center"/>
-              <w:rPr>
-                <w:rStyle w:val="Hyperlink"/>
-                <w:color w:val="auto"/>
-                <w:u w:val="none"/>
-                <w:lang w:val="en-US"/>
-              </w:rPr>
-            </w:pPr>
-            <w:r>
-              <w:rPr>
-                <w:rStyle w:val="Hyperlink"/>
-                <w:color w:val="auto"/>
-                <w:u w:val="none"/>
-                <w:lang w:val="en-US"/>
-              </w:rPr>
-              <w:t>Giải tích 2, H3, 301</w:t>
-            </w:r>
-          </w:p>
-          <w:p>
-            <w:pPr>
-              <w:pStyle w:val="ListParagraph"/>
-              <w:ind w:left="0"/>
-              <w:jc w:val="center"/>
-              <w:rPr>
-                <w:rStyle w:val="Hyperlink"/>
-                <w:color w:val="auto"/>
-                <w:u w:val="none"/>
-                <w:lang w:val="en-US"/>
-              </w:rPr>
-            </w:pPr>
-          </w:p>
-          <w:p>
-            <w:pPr>
-              <w:pStyle w:val="ListParagraph"/>
-              <w:ind w:left="0"/>
-              <w:jc w:val="center"/>
-              <w:rPr>
-                <w:rStyle w:val="Hyperlink"/>
-                <w:color w:val="auto"/>
-                <w:u w:val="none"/>
-                <w:lang w:val="en-US"/>
-              </w:rPr>
-            </w:pPr>
-            <w:r>
-              <w:rPr>
-                <w:rStyle w:val="Hyperlink"/>
-                <w:color w:val="auto"/>
-                <w:u w:val="none"/>
-                <w:lang w:val="en-US"/>
-              </w:rPr>
-              <w:t>14 – 16</w:t>
-            </w:r>
-          </w:p>
-          <w:p>
-            <w:pPr>
-              <w:pStyle w:val="ListParagraph"/>
-              <w:ind w:left="0"/>
-              <w:jc w:val="center"/>
-              <w:rPr>
-                <w:rStyle w:val="Hyperlink"/>
-                <w:color w:val="auto"/>
-                <w:u w:val="none"/>
-                <w:lang w:val="en-US"/>
-              </w:rPr>
-            </w:pPr>
-            <w:r>
-              <w:rPr>
-                <w:rStyle w:val="Hyperlink"/>
-                <w:color w:val="auto"/>
-                <w:u w:val="none"/>
-                <w:lang w:val="en-US"/>
-              </w:rPr>
-              <w:t>Kỹ thuật lập trình, H6, giảng đường</w:t>
+          <w:p>
+            <w:pPr>
+              <w:pStyle w:val="ListParagraph"/>
+              <w:ind w:left="0"/>
+              <w:jc w:val="center"/>
+              <w:rPr>
+                <w:rStyle w:val="Hyperlink"/>
+                <w:color w:val="auto"/>
+                <w:u w:val="none"/>
+                <w:lang w:val="en-US"/>
+              </w:rPr>
+            </w:pPr>
+          </w:p>
+          <w:p>
+            <w:pPr>
+              <w:pStyle w:val="ListParagraph"/>
+              <w:ind w:left="0"/>
+              <w:jc w:val="center"/>
+              <w:rPr>
+                <w:rStyle w:val="Hyperlink"/>
+                <w:color w:val="auto"/>
+                <w:u w:val="none"/>
+                <w:lang w:val="en-US"/>
+              </w:rPr>
+            </w:pPr>
+            <w:r>
+              <w:rPr>
+                <w:rStyle w:val="Hyperlink"/>
+                <w:color w:val="auto"/>
+                <w:u w:val="none"/>
+                <w:lang w:val="en-US"/>
+              </w:rPr>
+              <w:t>Katz backoff</w:t>
             </w:r>
           </w:p>
         </w:tc>
@@ -8687,6 +8722,7 @@
         <w:rPr>
           <w:lang w:val="en-US"/>
         </w:rPr>
+        <w:lastRenderedPageBreak/>
         <w:t>Đăng ký tạm trú kí túc xá</w:t>
       </w:r>
     </w:p>
@@ -8759,7 +8795,6 @@
         <w:rPr>
           <w:lang w:val="en-US"/>
         </w:rPr>
-        <w:lastRenderedPageBreak/>
         <w:t>Làm Quiz giải tích</w:t>
       </w:r>
     </w:p>
@@ -10798,6 +10833,7 @@
         <w:rPr>
           <w:lang w:val="en-US"/>
         </w:rPr>
+        <w:lastRenderedPageBreak/>
         <w:t>1 Năm?</w:t>
       </w:r>
     </w:p>
@@ -10870,7 +10906,6 @@
         <w:rPr>
           <w:lang w:val="en-US"/>
         </w:rPr>
-        <w:lastRenderedPageBreak/>
         <w:t>Học Bổng?</w:t>
       </w:r>
     </w:p>

--- a/hcmut.docx
+++ b/hcmut.docx
@@ -149,6 +149,48 @@
         <w:pStyle w:val="ListParagraph"/>
         <w:numPr>
           <w:ilvl w:val="0"/>
+          <w:numId w:val="2"/>
+        </w:numPr>
+        <w:rPr>
+          <w:lang w:val="en-US"/>
+        </w:rPr>
+      </w:pPr>
+      <w:r>
+        <w:rPr>
+          <w:lang w:val="en-US"/>
+        </w:rPr>
+        <w:t>Xem thông tin học bổng khuyến khích</w:t>
+      </w:r>
+      <w:r>
+        <w:rPr>
+          <w:lang w:val="en-US"/>
+        </w:rPr>
+        <w:t xml:space="preserve"> kì hiện tại</w:t>
+      </w:r>
+    </w:p>
+    <w:p>
+      <w:pPr>
+        <w:pStyle w:val="ListParagraph"/>
+        <w:numPr>
+          <w:ilvl w:val="0"/>
+          <w:numId w:val="2"/>
+        </w:numPr>
+        <w:rPr>
+          <w:lang w:val="en-US"/>
+        </w:rPr>
+      </w:pPr>
+      <w:r>
+        <w:rPr>
+          <w:lang w:val="en-US"/>
+        </w:rPr>
+        <w:t>Vào Tab “Sinh viên” + chọn “Hỗ trợ sinh viên” + Click “HỌC BỔNG KHUYẾN KHÍCH”</w:t>
+      </w:r>
+    </w:p>
+    <w:p>
+      <w:pPr>
+        <w:pStyle w:val="ListParagraph"/>
+        <w:numPr>
+          <w:ilvl w:val="0"/>
           <w:numId w:val="1"/>
         </w:numPr>
         <w:rPr>
@@ -566,6 +608,48 @@
         <w:pStyle w:val="ListParagraph"/>
         <w:numPr>
           <w:ilvl w:val="0"/>
+          <w:numId w:val="2"/>
+        </w:numPr>
+        <w:rPr>
+          <w:lang w:val="en-US"/>
+        </w:rPr>
+      </w:pPr>
+      <w:r>
+        <w:rPr>
+          <w:lang w:val="en-US"/>
+        </w:rPr>
+        <w:t>Xem thông tin học bổng khuyến khích các kì trước</w:t>
+      </w:r>
+    </w:p>
+    <w:p>
+      <w:pPr>
+        <w:pStyle w:val="ListParagraph"/>
+        <w:numPr>
+          <w:ilvl w:val="0"/>
+          <w:numId w:val="2"/>
+        </w:numPr>
+        <w:rPr>
+          <w:lang w:val="en-US"/>
+        </w:rPr>
+      </w:pPr>
+      <w:r>
+        <w:rPr>
+          <w:lang w:val="en-US"/>
+        </w:rPr>
+        <w:t xml:space="preserve">Vào Tab “ĐÀO TẠO” + chọn “TIN TỔNG HỢP” + </w:t>
+      </w:r>
+      <w:r>
+        <w:rPr>
+          <w:lang w:val="en-US"/>
+        </w:rPr>
+        <w:t>di chuột lên “HIỂN THỊ TẤT CẢ” + chọn “Học bổng”</w:t>
+      </w:r>
+    </w:p>
+    <w:p>
+      <w:pPr>
+        <w:pStyle w:val="ListParagraph"/>
+        <w:numPr>
+          <w:ilvl w:val="0"/>
           <w:numId w:val="1"/>
         </w:numPr>
         <w:rPr>
@@ -741,6 +825,7 @@
         <w:rPr>
           <w:lang w:val="en-US"/>
         </w:rPr>
+        <w:lastRenderedPageBreak/>
         <w:t>Web Tài Liệu Ôn Thi?</w:t>
       </w:r>
     </w:p>
@@ -1546,6 +1631,7 @@
           <w:u w:val="none"/>
           <w:lang w:val="en-US"/>
         </w:rPr>
+        <w:lastRenderedPageBreak/>
         <w:t>Bài thi</w:t>
       </w:r>
       <w:r>
@@ -1650,277 +1736,904 @@
           <w:u w:val="none"/>
           <w:lang w:val="en-US"/>
         </w:rPr>
+        <w:t>Thầy Chủ Nhiệm?</w:t>
+      </w:r>
+    </w:p>
+    <w:p>
+      <w:pPr>
+        <w:pStyle w:val="ListParagraph"/>
+        <w:numPr>
+          <w:ilvl w:val="0"/>
+          <w:numId w:val="2"/>
+        </w:numPr>
+        <w:rPr>
+          <w:rStyle w:val="Hyperlink"/>
+          <w:color w:val="auto"/>
+          <w:u w:val="none"/>
+          <w:lang w:val="en-US"/>
+        </w:rPr>
+      </w:pPr>
+      <w:r>
+        <w:rPr>
+          <w:rStyle w:val="Hyperlink"/>
+          <w:color w:val="auto"/>
+          <w:u w:val="none"/>
+          <w:lang w:val="en-US"/>
+        </w:rPr>
+        <w:t>Nguyễn Thanh Tùng</w:t>
+      </w:r>
+    </w:p>
+    <w:p>
+      <w:pPr>
+        <w:pStyle w:val="ListParagraph"/>
+        <w:numPr>
+          <w:ilvl w:val="0"/>
+          <w:numId w:val="5"/>
+        </w:numPr>
+        <w:rPr>
+          <w:rStyle w:val="Hyperlink"/>
+          <w:color w:val="auto"/>
+          <w:u w:val="none"/>
+          <w:lang w:val="en-US"/>
+        </w:rPr>
+      </w:pPr>
+      <w:r>
+        <w:rPr>
+          <w:rStyle w:val="Hyperlink"/>
+          <w:color w:val="auto"/>
+          <w:u w:val="none"/>
+          <w:lang w:val="en-US"/>
+        </w:rPr>
+        <w:t>Mã Lớp?</w:t>
+      </w:r>
+    </w:p>
+    <w:p>
+      <w:pPr>
+        <w:pStyle w:val="ListParagraph"/>
+        <w:numPr>
+          <w:ilvl w:val="0"/>
+          <w:numId w:val="2"/>
+        </w:numPr>
+        <w:rPr>
+          <w:rStyle w:val="Hyperlink"/>
+          <w:color w:val="auto"/>
+          <w:u w:val="none"/>
+          <w:lang w:val="en-US"/>
+        </w:rPr>
+      </w:pPr>
+      <w:r>
+        <w:rPr>
+          <w:rStyle w:val="Hyperlink"/>
+          <w:color w:val="auto"/>
+          <w:u w:val="none"/>
+          <w:lang w:val="en-US"/>
+        </w:rPr>
+        <w:t>MT23KHM3 (A – K)</w:t>
+      </w:r>
+    </w:p>
+    <w:p>
+      <w:pPr>
+        <w:pStyle w:val="ListParagraph"/>
+        <w:numPr>
+          <w:ilvl w:val="0"/>
+          <w:numId w:val="2"/>
+        </w:numPr>
+        <w:rPr>
+          <w:rStyle w:val="Hyperlink"/>
+          <w:color w:val="auto"/>
+          <w:u w:val="none"/>
+          <w:lang w:val="en-US"/>
+        </w:rPr>
+      </w:pPr>
+      <w:r>
+        <w:rPr>
+          <w:rStyle w:val="Hyperlink"/>
+          <w:color w:val="auto"/>
+          <w:u w:val="none"/>
+          <w:lang w:val="en-US"/>
+        </w:rPr>
+        <w:t>Chứa các thành viên có tên bắt đầu = “A” cho tới “K”</w:t>
+      </w:r>
+    </w:p>
+    <w:p>
+      <w:pPr>
+        <w:pStyle w:val="ListParagraph"/>
+        <w:numPr>
+          <w:ilvl w:val="0"/>
+          <w:numId w:val="5"/>
+        </w:numPr>
+        <w:rPr>
+          <w:rStyle w:val="Hyperlink"/>
+          <w:color w:val="auto"/>
+          <w:u w:val="none"/>
+          <w:lang w:val="en-US"/>
+        </w:rPr>
+      </w:pPr>
+      <w:r>
+        <w:rPr>
+          <w:rStyle w:val="Hyperlink"/>
+          <w:color w:val="auto"/>
+          <w:u w:val="none"/>
+          <w:lang w:val="en-US"/>
+        </w:rPr>
+        <w:t>Lớp Trưởng?</w:t>
+      </w:r>
+    </w:p>
+    <w:p>
+      <w:pPr>
+        <w:pStyle w:val="ListParagraph"/>
+        <w:numPr>
+          <w:ilvl w:val="0"/>
+          <w:numId w:val="2"/>
+        </w:numPr>
+        <w:rPr>
+          <w:rStyle w:val="Hyperlink"/>
+          <w:color w:val="auto"/>
+          <w:u w:val="none"/>
+          <w:lang w:val="en-US"/>
+        </w:rPr>
+      </w:pPr>
+      <w:r>
+        <w:rPr>
+          <w:rStyle w:val="Hyperlink"/>
+          <w:color w:val="auto"/>
+          <w:u w:val="none"/>
+          <w:lang w:val="en-US"/>
+        </w:rPr>
+        <w:t>Nguyễn Tuấn Huy</w:t>
+      </w:r>
+    </w:p>
+    <w:p>
+      <w:pPr>
+        <w:pStyle w:val="ListParagraph"/>
+        <w:numPr>
+          <w:ilvl w:val="0"/>
+          <w:numId w:val="5"/>
+        </w:numPr>
+        <w:rPr>
+          <w:rStyle w:val="Hyperlink"/>
+          <w:color w:val="auto"/>
+          <w:u w:val="none"/>
+          <w:lang w:val="en-US"/>
+        </w:rPr>
+      </w:pPr>
+      <w:r>
+        <w:rPr>
+          <w:rStyle w:val="Hyperlink"/>
+          <w:color w:val="auto"/>
+          <w:u w:val="none"/>
+          <w:lang w:val="en-US"/>
+        </w:rPr>
+        <w:t>Trường Đoàn?</w:t>
+      </w:r>
+    </w:p>
+    <w:p>
+      <w:pPr>
+        <w:pStyle w:val="ListParagraph"/>
+        <w:numPr>
+          <w:ilvl w:val="0"/>
+          <w:numId w:val="2"/>
+        </w:numPr>
+        <w:rPr>
+          <w:rStyle w:val="Hyperlink"/>
+          <w:color w:val="auto"/>
+          <w:u w:val="none"/>
+          <w:lang w:val="en-US"/>
+        </w:rPr>
+      </w:pPr>
+      <w:r>
+        <w:rPr>
+          <w:rStyle w:val="Hyperlink"/>
+          <w:color w:val="auto"/>
+          <w:u w:val="none"/>
+          <w:lang w:val="en-US"/>
+        </w:rPr>
+        <w:t>Trần Ngọc Bảo Duy</w:t>
+      </w:r>
+    </w:p>
+    <w:p>
+      <w:pPr>
+        <w:pStyle w:val="ListParagraph"/>
+        <w:numPr>
+          <w:ilvl w:val="0"/>
+          <w:numId w:val="5"/>
+        </w:numPr>
+        <w:rPr>
+          <w:rStyle w:val="Hyperlink"/>
+          <w:color w:val="auto"/>
+          <w:u w:val="none"/>
+          <w:lang w:val="en-US"/>
+        </w:rPr>
+      </w:pPr>
+      <w:r>
+        <w:rPr>
+          <w:rStyle w:val="Hyperlink"/>
+          <w:color w:val="auto"/>
+          <w:u w:val="none"/>
+          <w:lang w:val="en-US"/>
+        </w:rPr>
+        <w:t>Hiệu Trưởng?</w:t>
+      </w:r>
+    </w:p>
+    <w:p>
+      <w:pPr>
+        <w:pStyle w:val="ListParagraph"/>
+        <w:numPr>
+          <w:ilvl w:val="0"/>
+          <w:numId w:val="2"/>
+        </w:numPr>
+        <w:rPr>
+          <w:rStyle w:val="Hyperlink"/>
+          <w:color w:val="auto"/>
+          <w:u w:val="none"/>
+          <w:lang w:val="en-US"/>
+        </w:rPr>
+      </w:pPr>
+      <w:r>
+        <w:rPr>
+          <w:rStyle w:val="Hyperlink"/>
+          <w:color w:val="auto"/>
+          <w:u w:val="none"/>
+          <w:lang w:val="en-US"/>
+        </w:rPr>
+        <w:t>Mai Thanh Phong</w:t>
+      </w:r>
+    </w:p>
+    <w:p>
+      <w:pPr>
+        <w:rPr>
+          <w:rStyle w:val="Hyperlink"/>
+          <w:color w:val="auto"/>
+          <w:u w:val="none"/>
+          <w:lang w:val="en-US"/>
+        </w:rPr>
+      </w:pPr>
+    </w:p>
+    <w:p>
+      <w:pPr>
+        <w:rPr>
+          <w:rStyle w:val="Hyperlink"/>
+          <w:color w:val="auto"/>
+          <w:u w:val="none"/>
+          <w:lang w:val="en-US"/>
+        </w:rPr>
+      </w:pPr>
+      <w:r>
+        <w:rPr>
+          <w:rStyle w:val="Hyperlink"/>
+          <w:color w:val="auto"/>
+          <w:u w:val="none"/>
+          <w:lang w:val="en-US"/>
+        </w:rPr>
+        <w:t>School – Trường:</w:t>
+      </w:r>
+    </w:p>
+    <w:p>
+      <w:pPr>
+        <w:pStyle w:val="ListParagraph"/>
+        <w:numPr>
+          <w:ilvl w:val="0"/>
+          <w:numId w:val="6"/>
+        </w:numPr>
+        <w:rPr>
+          <w:rStyle w:val="Hyperlink"/>
+          <w:color w:val="auto"/>
+          <w:u w:val="none"/>
+          <w:lang w:val="en-US"/>
+        </w:rPr>
+      </w:pPr>
+      <w:r>
+        <w:rPr>
+          <w:rStyle w:val="Hyperlink"/>
+          <w:color w:val="auto"/>
+          <w:u w:val="none"/>
+          <w:lang w:val="en-US"/>
+        </w:rPr>
+        <w:t>Viết Tắt?</w:t>
+      </w:r>
+    </w:p>
+    <w:p>
+      <w:pPr>
+        <w:pStyle w:val="ListParagraph"/>
+        <w:numPr>
+          <w:ilvl w:val="0"/>
+          <w:numId w:val="2"/>
+        </w:numPr>
+        <w:rPr>
+          <w:rStyle w:val="Hyperlink"/>
+          <w:color w:val="auto"/>
+          <w:u w:val="none"/>
+          <w:lang w:val="en-US"/>
+        </w:rPr>
+      </w:pPr>
+      <w:r>
+        <w:rPr>
+          <w:rStyle w:val="Hyperlink"/>
+          <w:color w:val="auto"/>
+          <w:u w:val="none"/>
+          <w:lang w:val="en-US"/>
+        </w:rPr>
+        <w:t>Tòa H1 còn gọi là BK.B1</w:t>
+      </w:r>
+    </w:p>
+    <w:p>
+      <w:pPr>
+        <w:pStyle w:val="ListParagraph"/>
+        <w:numPr>
+          <w:ilvl w:val="0"/>
+          <w:numId w:val="2"/>
+        </w:numPr>
+        <w:rPr>
+          <w:rStyle w:val="Hyperlink"/>
+          <w:color w:val="auto"/>
+          <w:u w:val="none"/>
+          <w:lang w:val="en-US"/>
+        </w:rPr>
+      </w:pPr>
+      <w:r>
+        <w:rPr>
+          <w:rStyle w:val="Hyperlink"/>
+          <w:color w:val="auto"/>
+          <w:u w:val="none"/>
+          <w:lang w:val="en-US"/>
+        </w:rPr>
+        <w:t>CTCT = công tác chính trị</w:t>
+      </w:r>
+    </w:p>
+    <w:p>
+      <w:pPr>
+        <w:pStyle w:val="ListParagraph"/>
+        <w:numPr>
+          <w:ilvl w:val="0"/>
+          <w:numId w:val="6"/>
+        </w:numPr>
+        <w:rPr>
+          <w:rStyle w:val="Hyperlink"/>
+          <w:color w:val="auto"/>
+          <w:u w:val="none"/>
+          <w:lang w:val="en-US"/>
+        </w:rPr>
+      </w:pPr>
+      <w:r>
+        <w:rPr>
+          <w:rStyle w:val="Hyperlink"/>
+          <w:color w:val="auto"/>
+          <w:u w:val="none"/>
+          <w:lang w:val="en-US"/>
+        </w:rPr>
+        <w:t>Văn Phòng Khoa?</w:t>
+      </w:r>
+    </w:p>
+    <w:p>
+      <w:pPr>
+        <w:pStyle w:val="ListParagraph"/>
+        <w:numPr>
+          <w:ilvl w:val="0"/>
+          <w:numId w:val="2"/>
+        </w:numPr>
+        <w:rPr>
+          <w:rStyle w:val="Hyperlink"/>
+          <w:color w:val="auto"/>
+          <w:u w:val="none"/>
+          <w:lang w:val="en-US"/>
+        </w:rPr>
+      </w:pPr>
+      <w:r>
+        <w:rPr>
+          <w:rStyle w:val="Hyperlink"/>
+          <w:color w:val="auto"/>
+          <w:u w:val="none"/>
+          <w:lang w:val="en-US"/>
+        </w:rPr>
+        <w:t>Cơ sở 2, tòa H6, tầng 6, phòng 607</w:t>
+      </w:r>
+    </w:p>
+    <w:p>
+      <w:pPr>
+        <w:pStyle w:val="ListParagraph"/>
+        <w:numPr>
+          <w:ilvl w:val="0"/>
+          <w:numId w:val="6"/>
+        </w:numPr>
+        <w:rPr>
+          <w:rStyle w:val="Hyperlink"/>
+          <w:color w:val="auto"/>
+          <w:u w:val="none"/>
+          <w:lang w:val="en-US"/>
+        </w:rPr>
+      </w:pPr>
+      <w:r>
+        <w:rPr>
+          <w:rStyle w:val="Hyperlink"/>
+          <w:color w:val="auto"/>
+          <w:u w:val="none"/>
+          <w:lang w:val="en-US"/>
+        </w:rPr>
+        <w:t>Phòng Đào Tạo?</w:t>
+      </w:r>
+    </w:p>
+    <w:p>
+      <w:pPr>
+        <w:pStyle w:val="ListParagraph"/>
+        <w:numPr>
+          <w:ilvl w:val="0"/>
+          <w:numId w:val="2"/>
+        </w:numPr>
+        <w:rPr>
+          <w:rStyle w:val="Hyperlink"/>
+          <w:color w:val="auto"/>
+          <w:u w:val="none"/>
+          <w:lang w:val="en-US"/>
+        </w:rPr>
+      </w:pPr>
+      <w:r>
+        <w:rPr>
+          <w:rStyle w:val="Hyperlink"/>
+          <w:color w:val="auto"/>
+          <w:u w:val="none"/>
+          <w:lang w:val="en-US"/>
+        </w:rPr>
+        <w:t xml:space="preserve">Cơ sở 2, tòa H1, tầng 1, </w:t>
+      </w:r>
+      <w:r>
+        <w:rPr>
+          <w:rStyle w:val="Hyperlink"/>
+          <w:color w:val="auto"/>
+          <w:u w:val="none"/>
+          <w:lang w:val="en-US"/>
+        </w:rPr>
+        <w:t>đi vào cổng nhìn sang trái ông bảo vệ, gần đó có cái phòng mà bên trong có cái bàn, đề “PHÒNG ĐÀO TẠO MỜI VÀO”</w:t>
+      </w:r>
+    </w:p>
+    <w:p>
+      <w:pPr>
+        <w:pStyle w:val="ListParagraph"/>
+        <w:numPr>
+          <w:ilvl w:val="0"/>
+          <w:numId w:val="2"/>
+        </w:numPr>
+        <w:rPr>
+          <w:rStyle w:val="Hyperlink"/>
+          <w:color w:val="auto"/>
+          <w:u w:val="none"/>
+          <w:lang w:val="en-US"/>
+        </w:rPr>
+      </w:pPr>
+      <w:r>
+        <w:rPr>
+          <w:rStyle w:val="Hyperlink"/>
+          <w:color w:val="auto"/>
+          <w:u w:val="none"/>
+          <w:lang w:val="en-US"/>
+        </w:rPr>
+        <w:t>Cái tòa màu cam kế H2, ngay cạnh bãi đỗ xe</w:t>
+      </w:r>
+    </w:p>
+    <w:p>
+      <w:pPr>
+        <w:pStyle w:val="ListParagraph"/>
+        <w:numPr>
+          <w:ilvl w:val="0"/>
+          <w:numId w:val="2"/>
+        </w:numPr>
+        <w:rPr>
+          <w:rStyle w:val="Hyperlink"/>
+          <w:color w:val="auto"/>
+          <w:u w:val="none"/>
+          <w:lang w:val="en-US"/>
+        </w:rPr>
+      </w:pPr>
+      <w:r>
+        <w:rPr>
+          <w:rStyle w:val="Hyperlink"/>
+          <w:color w:val="auto"/>
+          <w:u w:val="none"/>
+          <w:lang w:val="en-US"/>
+        </w:rPr>
+        <w:t>12 đến 13 giờ đéo làm việc</w:t>
+      </w:r>
+    </w:p>
+    <w:p>
+      <w:pPr>
+        <w:pStyle w:val="ListParagraph"/>
+        <w:numPr>
+          <w:ilvl w:val="0"/>
+          <w:numId w:val="6"/>
+        </w:numPr>
+        <w:rPr>
+          <w:rStyle w:val="Hyperlink"/>
+          <w:color w:val="auto"/>
+          <w:u w:val="none"/>
+          <w:lang w:val="en-US"/>
+        </w:rPr>
+      </w:pPr>
+      <w:r>
+        <w:rPr>
+          <w:rStyle w:val="Hyperlink"/>
+          <w:color w:val="auto"/>
+          <w:u w:val="none"/>
+          <w:lang w:val="en-US"/>
+        </w:rPr>
+        <w:t>Phòng Công Tác Chính Trị Sinh Viên?</w:t>
+      </w:r>
+    </w:p>
+    <w:p>
+      <w:pPr>
+        <w:pStyle w:val="ListParagraph"/>
+        <w:numPr>
+          <w:ilvl w:val="0"/>
+          <w:numId w:val="2"/>
+        </w:numPr>
+        <w:rPr>
+          <w:rStyle w:val="Hyperlink"/>
+          <w:color w:val="auto"/>
+          <w:u w:val="none"/>
+          <w:lang w:val="en-US"/>
+        </w:rPr>
+      </w:pPr>
+      <w:r>
+        <w:rPr>
+          <w:rStyle w:val="Hyperlink"/>
+          <w:color w:val="auto"/>
+          <w:u w:val="none"/>
+          <w:lang w:val="en-US"/>
+        </w:rPr>
+        <w:t>Ngay bên phải phòng đạo tạo</w:t>
+      </w:r>
+    </w:p>
+    <w:p>
+      <w:pPr>
+        <w:pStyle w:val="ListParagraph"/>
+        <w:numPr>
+          <w:ilvl w:val="0"/>
+          <w:numId w:val="6"/>
+        </w:numPr>
+        <w:rPr>
+          <w:rStyle w:val="Hyperlink"/>
+          <w:color w:val="auto"/>
+          <w:u w:val="none"/>
+          <w:lang w:val="en-US"/>
+        </w:rPr>
+      </w:pPr>
+      <w:r>
+        <w:rPr>
+          <w:rStyle w:val="Hyperlink"/>
+          <w:color w:val="auto"/>
+          <w:u w:val="none"/>
+          <w:lang w:val="en-US"/>
+        </w:rPr>
+        <w:t>Giảng Đường H1?</w:t>
+      </w:r>
+    </w:p>
+    <w:p>
+      <w:pPr>
+        <w:pStyle w:val="ListParagraph"/>
+        <w:numPr>
+          <w:ilvl w:val="0"/>
+          <w:numId w:val="2"/>
+        </w:numPr>
+        <w:rPr>
+          <w:rStyle w:val="Hyperlink"/>
+          <w:color w:val="auto"/>
+          <w:u w:val="none"/>
+          <w:lang w:val="en-US"/>
+        </w:rPr>
+      </w:pPr>
+      <w:r>
+        <w:rPr>
+          <w:rStyle w:val="Hyperlink"/>
+          <w:color w:val="auto"/>
+          <w:u w:val="none"/>
+          <w:lang w:val="en-US"/>
+        </w:rPr>
+        <w:t>Lên tầng 3 tòa H6 = thang máy, đi vào khu tự học, đi men sang trái + mở cửa</w:t>
+      </w:r>
+    </w:p>
+    <w:p>
+      <w:pPr>
+        <w:pStyle w:val="ListParagraph"/>
+        <w:numPr>
+          <w:ilvl w:val="0"/>
+          <w:numId w:val="6"/>
+        </w:numPr>
+        <w:rPr>
+          <w:rStyle w:val="Hyperlink"/>
+          <w:color w:val="auto"/>
+          <w:u w:val="none"/>
+          <w:lang w:val="en-US"/>
+        </w:rPr>
+      </w:pPr>
+      <w:r>
+        <w:rPr>
+          <w:rStyle w:val="Hyperlink"/>
+          <w:color w:val="auto"/>
+          <w:u w:val="none"/>
+          <w:lang w:val="en-US"/>
+        </w:rPr>
+        <w:t>Giảng Đường H6?</w:t>
+      </w:r>
+    </w:p>
+    <w:p>
+      <w:pPr>
+        <w:pStyle w:val="ListParagraph"/>
+        <w:numPr>
+          <w:ilvl w:val="0"/>
+          <w:numId w:val="2"/>
+        </w:numPr>
+        <w:rPr>
+          <w:rStyle w:val="Hyperlink"/>
+          <w:color w:val="auto"/>
+          <w:u w:val="none"/>
+          <w:lang w:val="en-US"/>
+        </w:rPr>
+      </w:pPr>
+      <w:r>
+        <w:rPr>
+          <w:rStyle w:val="Hyperlink"/>
+          <w:color w:val="auto"/>
+          <w:u w:val="none"/>
+          <w:lang w:val="en-US"/>
+        </w:rPr>
+        <w:t>Lên tầng 6 tòa H6 = thang máy, rẽ trái lên bậc thang là tới</w:t>
+      </w:r>
+    </w:p>
+    <w:p>
+      <w:pPr>
+        <w:pStyle w:val="ListParagraph"/>
+        <w:numPr>
+          <w:ilvl w:val="0"/>
+          <w:numId w:val="6"/>
+        </w:numPr>
+        <w:rPr>
+          <w:rStyle w:val="Hyperlink"/>
+          <w:color w:val="auto"/>
+          <w:u w:val="none"/>
+          <w:lang w:val="en-US"/>
+        </w:rPr>
+      </w:pPr>
+      <w:r>
+        <w:rPr>
+          <w:rStyle w:val="Hyperlink"/>
+          <w:color w:val="auto"/>
+          <w:u w:val="none"/>
+          <w:lang w:val="en-US"/>
+        </w:rPr>
+        <w:t>Chỗ Để Xe?</w:t>
+      </w:r>
+    </w:p>
+    <w:p>
+      <w:pPr>
+        <w:pStyle w:val="ListParagraph"/>
+        <w:numPr>
+          <w:ilvl w:val="0"/>
+          <w:numId w:val="2"/>
+        </w:numPr>
+        <w:rPr>
+          <w:rStyle w:val="Hyperlink"/>
+          <w:color w:val="auto"/>
+          <w:u w:val="none"/>
+          <w:lang w:val="en-US"/>
+        </w:rPr>
+      </w:pPr>
+      <w:r>
+        <w:rPr>
+          <w:rStyle w:val="Hyperlink"/>
+          <w:color w:val="auto"/>
+          <w:u w:val="none"/>
+          <w:lang w:val="en-US"/>
+        </w:rPr>
+        <w:t>Sát mặt đường</w:t>
+      </w:r>
+    </w:p>
+    <w:p>
+      <w:pPr>
+        <w:pStyle w:val="ListParagraph"/>
+        <w:numPr>
+          <w:ilvl w:val="0"/>
+          <w:numId w:val="6"/>
+        </w:numPr>
+        <w:rPr>
+          <w:rStyle w:val="Hyperlink"/>
+          <w:color w:val="auto"/>
+          <w:u w:val="none"/>
+          <w:lang w:val="en-US"/>
+        </w:rPr>
+      </w:pPr>
+      <w:r>
+        <w:rPr>
+          <w:rStyle w:val="Hyperlink"/>
+          <w:color w:val="auto"/>
+          <w:u w:val="none"/>
+          <w:lang w:val="en-US"/>
+        </w:rPr>
+        <w:t>Thư Viện?</w:t>
+      </w:r>
+    </w:p>
+    <w:p>
+      <w:pPr>
+        <w:pStyle w:val="ListParagraph"/>
+        <w:numPr>
+          <w:ilvl w:val="0"/>
+          <w:numId w:val="2"/>
+        </w:numPr>
+        <w:rPr>
+          <w:rStyle w:val="Hyperlink"/>
+          <w:color w:val="auto"/>
+          <w:u w:val="none"/>
+          <w:lang w:val="en-US"/>
+        </w:rPr>
+      </w:pPr>
+      <w:r>
+        <w:rPr>
+          <w:rStyle w:val="Hyperlink"/>
+          <w:color w:val="auto"/>
+          <w:u w:val="none"/>
+          <w:lang w:val="en-US"/>
+        </w:rPr>
+        <w:t>Tòa H1</w:t>
+      </w:r>
+      <w:r>
+        <w:rPr>
+          <w:rStyle w:val="Hyperlink"/>
+          <w:color w:val="auto"/>
+          <w:u w:val="none"/>
+          <w:lang w:val="en-US"/>
+        </w:rPr>
+        <w:t>, gần phòng đào tạo, biển hiệu “Giáo trình bách khoa”</w:t>
+      </w:r>
+    </w:p>
+    <w:p>
+      <w:pPr>
+        <w:pStyle w:val="ListParagraph"/>
+        <w:numPr>
+          <w:ilvl w:val="0"/>
+          <w:numId w:val="2"/>
+        </w:numPr>
+        <w:rPr>
+          <w:rStyle w:val="Hyperlink"/>
+          <w:color w:val="auto"/>
+          <w:u w:val="none"/>
+          <w:lang w:val="en-US"/>
+        </w:rPr>
+      </w:pPr>
+      <w:r>
+        <w:rPr>
+          <w:rStyle w:val="Hyperlink"/>
+          <w:color w:val="auto"/>
+          <w:u w:val="none"/>
+          <w:lang w:val="en-US"/>
+        </w:rPr>
+        <w:t>Đi vào từ phía nhà vệ sinh hoặc chỗ tự học + nói “cho em 1 quyển … “ rồi đưa tiền</w:t>
+      </w:r>
+    </w:p>
+    <w:p>
+      <w:pPr>
+        <w:pStyle w:val="ListParagraph"/>
+        <w:numPr>
+          <w:ilvl w:val="0"/>
+          <w:numId w:val="6"/>
+        </w:numPr>
+        <w:rPr>
+          <w:rStyle w:val="Hyperlink"/>
+          <w:color w:val="auto"/>
+          <w:u w:val="none"/>
+          <w:lang w:val="en-US"/>
+        </w:rPr>
+      </w:pPr>
+      <w:r>
+        <w:rPr>
+          <w:rStyle w:val="Hyperlink"/>
+          <w:color w:val="auto"/>
+          <w:u w:val="none"/>
+          <w:lang w:val="en-US"/>
+        </w:rPr>
+        <w:t>Tên Tiếng Anh Của Trường?</w:t>
+      </w:r>
+    </w:p>
+    <w:p>
+      <w:pPr>
+        <w:pStyle w:val="ListParagraph"/>
+        <w:numPr>
+          <w:ilvl w:val="0"/>
+          <w:numId w:val="2"/>
+        </w:numPr>
+        <w:rPr>
+          <w:rStyle w:val="Hyperlink"/>
+          <w:color w:val="auto"/>
+          <w:u w:val="none"/>
+          <w:lang w:val="en-US"/>
+        </w:rPr>
+      </w:pPr>
+      <w:r>
+        <w:rPr>
+          <w:rStyle w:val="Hyperlink"/>
+          <w:color w:val="auto"/>
+          <w:u w:val="none"/>
+          <w:lang w:val="en-US"/>
+        </w:rPr>
+        <w:t xml:space="preserve">HCMUT = </w:t>
+      </w:r>
+      <w:r>
+        <w:rPr>
+          <w:rStyle w:val="Hyperlink"/>
+          <w:color w:val="auto"/>
+          <w:u w:val="none"/>
+          <w:lang w:val="en-US"/>
+        </w:rPr>
+        <w:t>Ho Chi Minh City University of Technology</w:t>
+      </w:r>
+    </w:p>
+    <w:p>
+      <w:pPr>
+        <w:pStyle w:val="ListParagraph"/>
+        <w:numPr>
+          <w:ilvl w:val="0"/>
+          <w:numId w:val="6"/>
+        </w:numPr>
+        <w:rPr>
+          <w:rStyle w:val="Hyperlink"/>
+          <w:color w:val="auto"/>
+          <w:u w:val="none"/>
+          <w:lang w:val="en-US"/>
+        </w:rPr>
+      </w:pPr>
+      <w:r>
+        <w:rPr>
+          <w:rStyle w:val="Hyperlink"/>
+          <w:color w:val="auto"/>
+          <w:u w:val="none"/>
+          <w:lang w:val="en-US"/>
+        </w:rPr>
+        <w:t>Chỗ Lấy Nước Miễn Phí?</w:t>
+      </w:r>
+    </w:p>
+    <w:p>
+      <w:pPr>
+        <w:pStyle w:val="ListParagraph"/>
+        <w:numPr>
+          <w:ilvl w:val="0"/>
+          <w:numId w:val="2"/>
+        </w:numPr>
+        <w:rPr>
+          <w:rStyle w:val="Hyperlink"/>
+          <w:color w:val="auto"/>
+          <w:u w:val="none"/>
+          <w:lang w:val="en-US"/>
+        </w:rPr>
+      </w:pPr>
+      <w:r>
+        <w:rPr>
+          <w:rStyle w:val="Hyperlink"/>
+          <w:color w:val="auto"/>
+          <w:u w:val="none"/>
+          <w:lang w:val="en-US"/>
+        </w:rPr>
         <w:lastRenderedPageBreak/>
-        <w:t>Thầy Chủ Nhiệm?</w:t>
-      </w:r>
-    </w:p>
-    <w:p>
-      <w:pPr>
-        <w:pStyle w:val="ListParagraph"/>
-        <w:numPr>
-          <w:ilvl w:val="0"/>
-          <w:numId w:val="2"/>
-        </w:numPr>
-        <w:rPr>
-          <w:rStyle w:val="Hyperlink"/>
-          <w:color w:val="auto"/>
-          <w:u w:val="none"/>
-          <w:lang w:val="en-US"/>
-        </w:rPr>
-      </w:pPr>
-      <w:r>
-        <w:rPr>
-          <w:rStyle w:val="Hyperlink"/>
-          <w:color w:val="auto"/>
-          <w:u w:val="none"/>
-          <w:lang w:val="en-US"/>
-        </w:rPr>
-        <w:t>Nguyễn Thanh Tùng</w:t>
-      </w:r>
-    </w:p>
-    <w:p>
-      <w:pPr>
-        <w:pStyle w:val="ListParagraph"/>
-        <w:numPr>
-          <w:ilvl w:val="0"/>
-          <w:numId w:val="5"/>
-        </w:numPr>
-        <w:rPr>
-          <w:rStyle w:val="Hyperlink"/>
-          <w:color w:val="auto"/>
-          <w:u w:val="none"/>
-          <w:lang w:val="en-US"/>
-        </w:rPr>
-      </w:pPr>
-      <w:r>
-        <w:rPr>
-          <w:rStyle w:val="Hyperlink"/>
-          <w:color w:val="auto"/>
-          <w:u w:val="none"/>
-          <w:lang w:val="en-US"/>
-        </w:rPr>
-        <w:t>Mã Lớp?</w:t>
-      </w:r>
-    </w:p>
-    <w:p>
-      <w:pPr>
-        <w:pStyle w:val="ListParagraph"/>
-        <w:numPr>
-          <w:ilvl w:val="0"/>
-          <w:numId w:val="2"/>
-        </w:numPr>
-        <w:rPr>
-          <w:rStyle w:val="Hyperlink"/>
-          <w:color w:val="auto"/>
-          <w:u w:val="none"/>
-          <w:lang w:val="en-US"/>
-        </w:rPr>
-      </w:pPr>
-      <w:r>
-        <w:rPr>
-          <w:rStyle w:val="Hyperlink"/>
-          <w:color w:val="auto"/>
-          <w:u w:val="none"/>
-          <w:lang w:val="en-US"/>
-        </w:rPr>
-        <w:t>MT23KHM3 (A – K)</w:t>
-      </w:r>
-    </w:p>
-    <w:p>
-      <w:pPr>
-        <w:pStyle w:val="ListParagraph"/>
-        <w:numPr>
-          <w:ilvl w:val="0"/>
-          <w:numId w:val="2"/>
-        </w:numPr>
-        <w:rPr>
-          <w:rStyle w:val="Hyperlink"/>
-          <w:color w:val="auto"/>
-          <w:u w:val="none"/>
-          <w:lang w:val="en-US"/>
-        </w:rPr>
-      </w:pPr>
-      <w:r>
-        <w:rPr>
-          <w:rStyle w:val="Hyperlink"/>
-          <w:color w:val="auto"/>
-          <w:u w:val="none"/>
-          <w:lang w:val="en-US"/>
-        </w:rPr>
-        <w:t>Chứa các thành viên có tên bắt đầu = “A” cho tới “K”</w:t>
-      </w:r>
-    </w:p>
-    <w:p>
-      <w:pPr>
-        <w:pStyle w:val="ListParagraph"/>
-        <w:numPr>
-          <w:ilvl w:val="0"/>
-          <w:numId w:val="5"/>
-        </w:numPr>
-        <w:rPr>
-          <w:rStyle w:val="Hyperlink"/>
-          <w:color w:val="auto"/>
-          <w:u w:val="none"/>
-          <w:lang w:val="en-US"/>
-        </w:rPr>
-      </w:pPr>
-      <w:r>
-        <w:rPr>
-          <w:rStyle w:val="Hyperlink"/>
-          <w:color w:val="auto"/>
-          <w:u w:val="none"/>
-          <w:lang w:val="en-US"/>
-        </w:rPr>
-        <w:t>Lớp Trưởng?</w:t>
-      </w:r>
-    </w:p>
-    <w:p>
-      <w:pPr>
-        <w:pStyle w:val="ListParagraph"/>
-        <w:numPr>
-          <w:ilvl w:val="0"/>
-          <w:numId w:val="2"/>
-        </w:numPr>
-        <w:rPr>
-          <w:rStyle w:val="Hyperlink"/>
-          <w:color w:val="auto"/>
-          <w:u w:val="none"/>
-          <w:lang w:val="en-US"/>
-        </w:rPr>
-      </w:pPr>
-      <w:r>
-        <w:rPr>
-          <w:rStyle w:val="Hyperlink"/>
-          <w:color w:val="auto"/>
-          <w:u w:val="none"/>
-          <w:lang w:val="en-US"/>
-        </w:rPr>
-        <w:t>Nguyễn Tuấn Huy</w:t>
-      </w:r>
-    </w:p>
-    <w:p>
-      <w:pPr>
-        <w:pStyle w:val="ListParagraph"/>
-        <w:numPr>
-          <w:ilvl w:val="0"/>
-          <w:numId w:val="5"/>
-        </w:numPr>
-        <w:rPr>
-          <w:rStyle w:val="Hyperlink"/>
-          <w:color w:val="auto"/>
-          <w:u w:val="none"/>
-          <w:lang w:val="en-US"/>
-        </w:rPr>
-      </w:pPr>
-      <w:r>
-        <w:rPr>
-          <w:rStyle w:val="Hyperlink"/>
-          <w:color w:val="auto"/>
-          <w:u w:val="none"/>
-          <w:lang w:val="en-US"/>
-        </w:rPr>
-        <w:t>Trường Đoàn?</w:t>
-      </w:r>
-    </w:p>
-    <w:p>
-      <w:pPr>
-        <w:pStyle w:val="ListParagraph"/>
-        <w:numPr>
-          <w:ilvl w:val="0"/>
-          <w:numId w:val="2"/>
-        </w:numPr>
-        <w:rPr>
-          <w:rStyle w:val="Hyperlink"/>
-          <w:color w:val="auto"/>
-          <w:u w:val="none"/>
-          <w:lang w:val="en-US"/>
-        </w:rPr>
-      </w:pPr>
-      <w:r>
-        <w:rPr>
-          <w:rStyle w:val="Hyperlink"/>
-          <w:color w:val="auto"/>
-          <w:u w:val="none"/>
-          <w:lang w:val="en-US"/>
-        </w:rPr>
-        <w:t>Trần Ngọc Bảo Duy</w:t>
-      </w:r>
-    </w:p>
-    <w:p>
-      <w:pPr>
-        <w:pStyle w:val="ListParagraph"/>
-        <w:numPr>
-          <w:ilvl w:val="0"/>
-          <w:numId w:val="5"/>
-        </w:numPr>
-        <w:rPr>
-          <w:rStyle w:val="Hyperlink"/>
-          <w:color w:val="auto"/>
-          <w:u w:val="none"/>
-          <w:lang w:val="en-US"/>
-        </w:rPr>
-      </w:pPr>
-      <w:r>
-        <w:rPr>
-          <w:rStyle w:val="Hyperlink"/>
-          <w:color w:val="auto"/>
-          <w:u w:val="none"/>
-          <w:lang w:val="en-US"/>
-        </w:rPr>
-        <w:t>Hiệu Trưởng?</w:t>
-      </w:r>
-    </w:p>
-    <w:p>
-      <w:pPr>
-        <w:pStyle w:val="ListParagraph"/>
-        <w:numPr>
-          <w:ilvl w:val="0"/>
-          <w:numId w:val="2"/>
-        </w:numPr>
-        <w:rPr>
-          <w:rStyle w:val="Hyperlink"/>
-          <w:color w:val="auto"/>
-          <w:u w:val="none"/>
-          <w:lang w:val="en-US"/>
-        </w:rPr>
-      </w:pPr>
-      <w:r>
-        <w:rPr>
-          <w:rStyle w:val="Hyperlink"/>
-          <w:color w:val="auto"/>
-          <w:u w:val="none"/>
-          <w:lang w:val="en-US"/>
-        </w:rPr>
-        <w:t>Mai Thanh Phong</w:t>
-      </w:r>
-    </w:p>
-    <w:p>
-      <w:pPr>
-        <w:rPr>
-          <w:rStyle w:val="Hyperlink"/>
-          <w:color w:val="auto"/>
-          <w:u w:val="none"/>
-          <w:lang w:val="en-US"/>
-        </w:rPr>
-      </w:pPr>
-    </w:p>
-    <w:p>
-      <w:pPr>
-        <w:rPr>
-          <w:rStyle w:val="Hyperlink"/>
-          <w:color w:val="auto"/>
-          <w:u w:val="none"/>
-          <w:lang w:val="en-US"/>
-        </w:rPr>
-      </w:pPr>
-      <w:r>
-        <w:rPr>
-          <w:rStyle w:val="Hyperlink"/>
-          <w:color w:val="auto"/>
-          <w:u w:val="none"/>
-          <w:lang w:val="en-US"/>
-        </w:rPr>
-        <w:t>School – Trường:</w:t>
+        <w:t>Vào tầng 6 tòa H6, từ chỗ cửa giảng đường đi thẳng gặp vật cản rẽ phải cho đến nhà vệ sinh + ấn cái tay cầm xuống để nước từ vòi chảy ra</w:t>
+      </w:r>
+    </w:p>
+    <w:p>
+      <w:pPr>
+        <w:pStyle w:val="ListParagraph"/>
+        <w:numPr>
+          <w:ilvl w:val="0"/>
+          <w:numId w:val="2"/>
+        </w:numPr>
+        <w:rPr>
+          <w:rStyle w:val="Hyperlink"/>
+          <w:color w:val="auto"/>
+          <w:u w:val="none"/>
+          <w:lang w:val="en-US"/>
+        </w:rPr>
+      </w:pPr>
+      <w:r>
+        <w:rPr>
+          <w:rStyle w:val="Hyperlink"/>
+          <w:color w:val="auto"/>
+          <w:u w:val="none"/>
+          <w:lang w:val="en-US"/>
+        </w:rPr>
+        <w:t>Nếu có thằng khác đang lấy nước thì chờ nó lấy xong, lấy nước vòi bên phải</w:t>
       </w:r>
     </w:p>
     <w:p>
@@ -1944,633 +2657,6 @@
           <w:u w:val="none"/>
           <w:lang w:val="en-US"/>
         </w:rPr>
-        <w:t>Viết Tắt?</w:t>
-      </w:r>
-    </w:p>
-    <w:p>
-      <w:pPr>
-        <w:pStyle w:val="ListParagraph"/>
-        <w:numPr>
-          <w:ilvl w:val="0"/>
-          <w:numId w:val="2"/>
-        </w:numPr>
-        <w:rPr>
-          <w:rStyle w:val="Hyperlink"/>
-          <w:color w:val="auto"/>
-          <w:u w:val="none"/>
-          <w:lang w:val="en-US"/>
-        </w:rPr>
-      </w:pPr>
-      <w:r>
-        <w:rPr>
-          <w:rStyle w:val="Hyperlink"/>
-          <w:color w:val="auto"/>
-          <w:u w:val="none"/>
-          <w:lang w:val="en-US"/>
-        </w:rPr>
-        <w:t>Tòa H1 còn gọi là BK.B1</w:t>
-      </w:r>
-    </w:p>
-    <w:p>
-      <w:pPr>
-        <w:pStyle w:val="ListParagraph"/>
-        <w:numPr>
-          <w:ilvl w:val="0"/>
-          <w:numId w:val="2"/>
-        </w:numPr>
-        <w:rPr>
-          <w:rStyle w:val="Hyperlink"/>
-          <w:color w:val="auto"/>
-          <w:u w:val="none"/>
-          <w:lang w:val="en-US"/>
-        </w:rPr>
-      </w:pPr>
-      <w:r>
-        <w:rPr>
-          <w:rStyle w:val="Hyperlink"/>
-          <w:color w:val="auto"/>
-          <w:u w:val="none"/>
-          <w:lang w:val="en-US"/>
-        </w:rPr>
-        <w:t>CTCT = công tác chính trị</w:t>
-      </w:r>
-    </w:p>
-    <w:p>
-      <w:pPr>
-        <w:pStyle w:val="ListParagraph"/>
-        <w:numPr>
-          <w:ilvl w:val="0"/>
-          <w:numId w:val="6"/>
-        </w:numPr>
-        <w:rPr>
-          <w:rStyle w:val="Hyperlink"/>
-          <w:color w:val="auto"/>
-          <w:u w:val="none"/>
-          <w:lang w:val="en-US"/>
-        </w:rPr>
-      </w:pPr>
-      <w:r>
-        <w:rPr>
-          <w:rStyle w:val="Hyperlink"/>
-          <w:color w:val="auto"/>
-          <w:u w:val="none"/>
-          <w:lang w:val="en-US"/>
-        </w:rPr>
-        <w:t>Văn Phòng Khoa?</w:t>
-      </w:r>
-    </w:p>
-    <w:p>
-      <w:pPr>
-        <w:pStyle w:val="ListParagraph"/>
-        <w:numPr>
-          <w:ilvl w:val="0"/>
-          <w:numId w:val="2"/>
-        </w:numPr>
-        <w:rPr>
-          <w:rStyle w:val="Hyperlink"/>
-          <w:color w:val="auto"/>
-          <w:u w:val="none"/>
-          <w:lang w:val="en-US"/>
-        </w:rPr>
-      </w:pPr>
-      <w:r>
-        <w:rPr>
-          <w:rStyle w:val="Hyperlink"/>
-          <w:color w:val="auto"/>
-          <w:u w:val="none"/>
-          <w:lang w:val="en-US"/>
-        </w:rPr>
-        <w:t>Cơ sở 2, tòa H6, tầng 6, phòng 607</w:t>
-      </w:r>
-    </w:p>
-    <w:p>
-      <w:pPr>
-        <w:pStyle w:val="ListParagraph"/>
-        <w:numPr>
-          <w:ilvl w:val="0"/>
-          <w:numId w:val="6"/>
-        </w:numPr>
-        <w:rPr>
-          <w:rStyle w:val="Hyperlink"/>
-          <w:color w:val="auto"/>
-          <w:u w:val="none"/>
-          <w:lang w:val="en-US"/>
-        </w:rPr>
-      </w:pPr>
-      <w:r>
-        <w:rPr>
-          <w:rStyle w:val="Hyperlink"/>
-          <w:color w:val="auto"/>
-          <w:u w:val="none"/>
-          <w:lang w:val="en-US"/>
-        </w:rPr>
-        <w:t>Phòng Đào Tạo?</w:t>
-      </w:r>
-    </w:p>
-    <w:p>
-      <w:pPr>
-        <w:pStyle w:val="ListParagraph"/>
-        <w:numPr>
-          <w:ilvl w:val="0"/>
-          <w:numId w:val="2"/>
-        </w:numPr>
-        <w:rPr>
-          <w:rStyle w:val="Hyperlink"/>
-          <w:color w:val="auto"/>
-          <w:u w:val="none"/>
-          <w:lang w:val="en-US"/>
-        </w:rPr>
-      </w:pPr>
-      <w:r>
-        <w:rPr>
-          <w:rStyle w:val="Hyperlink"/>
-          <w:color w:val="auto"/>
-          <w:u w:val="none"/>
-          <w:lang w:val="en-US"/>
-        </w:rPr>
-        <w:t xml:space="preserve">Cơ sở 2, tòa H1, tầng 1, </w:t>
-      </w:r>
-      <w:r>
-        <w:rPr>
-          <w:rStyle w:val="Hyperlink"/>
-          <w:color w:val="auto"/>
-          <w:u w:val="none"/>
-          <w:lang w:val="en-US"/>
-        </w:rPr>
-        <w:t>đi vào cổng nhìn sang trái ông bảo vệ, gần đó có cái phòng mà bên trong có cái bàn, đề “PHÒNG ĐÀO TẠO MỜI VÀO”</w:t>
-      </w:r>
-    </w:p>
-    <w:p>
-      <w:pPr>
-        <w:pStyle w:val="ListParagraph"/>
-        <w:numPr>
-          <w:ilvl w:val="0"/>
-          <w:numId w:val="2"/>
-        </w:numPr>
-        <w:rPr>
-          <w:rStyle w:val="Hyperlink"/>
-          <w:color w:val="auto"/>
-          <w:u w:val="none"/>
-          <w:lang w:val="en-US"/>
-        </w:rPr>
-      </w:pPr>
-      <w:r>
-        <w:rPr>
-          <w:rStyle w:val="Hyperlink"/>
-          <w:color w:val="auto"/>
-          <w:u w:val="none"/>
-          <w:lang w:val="en-US"/>
-        </w:rPr>
-        <w:t>Cái tòa màu cam kế H2, ngay cạnh bãi đỗ xe</w:t>
-      </w:r>
-    </w:p>
-    <w:p>
-      <w:pPr>
-        <w:pStyle w:val="ListParagraph"/>
-        <w:numPr>
-          <w:ilvl w:val="0"/>
-          <w:numId w:val="2"/>
-        </w:numPr>
-        <w:rPr>
-          <w:rStyle w:val="Hyperlink"/>
-          <w:color w:val="auto"/>
-          <w:u w:val="none"/>
-          <w:lang w:val="en-US"/>
-        </w:rPr>
-      </w:pPr>
-      <w:r>
-        <w:rPr>
-          <w:rStyle w:val="Hyperlink"/>
-          <w:color w:val="auto"/>
-          <w:u w:val="none"/>
-          <w:lang w:val="en-US"/>
-        </w:rPr>
-        <w:t>12 đến 13 giờ đéo làm việc</w:t>
-      </w:r>
-    </w:p>
-    <w:p>
-      <w:pPr>
-        <w:pStyle w:val="ListParagraph"/>
-        <w:numPr>
-          <w:ilvl w:val="0"/>
-          <w:numId w:val="6"/>
-        </w:numPr>
-        <w:rPr>
-          <w:rStyle w:val="Hyperlink"/>
-          <w:color w:val="auto"/>
-          <w:u w:val="none"/>
-          <w:lang w:val="en-US"/>
-        </w:rPr>
-      </w:pPr>
-      <w:r>
-        <w:rPr>
-          <w:rStyle w:val="Hyperlink"/>
-          <w:color w:val="auto"/>
-          <w:u w:val="none"/>
-          <w:lang w:val="en-US"/>
-        </w:rPr>
-        <w:t>Phòng Công Tác Chính Trị Sinh Viên?</w:t>
-      </w:r>
-    </w:p>
-    <w:p>
-      <w:pPr>
-        <w:pStyle w:val="ListParagraph"/>
-        <w:numPr>
-          <w:ilvl w:val="0"/>
-          <w:numId w:val="2"/>
-        </w:numPr>
-        <w:rPr>
-          <w:rStyle w:val="Hyperlink"/>
-          <w:color w:val="auto"/>
-          <w:u w:val="none"/>
-          <w:lang w:val="en-US"/>
-        </w:rPr>
-      </w:pPr>
-      <w:r>
-        <w:rPr>
-          <w:rStyle w:val="Hyperlink"/>
-          <w:color w:val="auto"/>
-          <w:u w:val="none"/>
-          <w:lang w:val="en-US"/>
-        </w:rPr>
-        <w:t>Ngay bên phải phòng đạo tạo</w:t>
-      </w:r>
-    </w:p>
-    <w:p>
-      <w:pPr>
-        <w:pStyle w:val="ListParagraph"/>
-        <w:numPr>
-          <w:ilvl w:val="0"/>
-          <w:numId w:val="6"/>
-        </w:numPr>
-        <w:rPr>
-          <w:rStyle w:val="Hyperlink"/>
-          <w:color w:val="auto"/>
-          <w:u w:val="none"/>
-          <w:lang w:val="en-US"/>
-        </w:rPr>
-      </w:pPr>
-      <w:r>
-        <w:rPr>
-          <w:rStyle w:val="Hyperlink"/>
-          <w:color w:val="auto"/>
-          <w:u w:val="none"/>
-          <w:lang w:val="en-US"/>
-        </w:rPr>
-        <w:t>Giảng Đường H1?</w:t>
-      </w:r>
-    </w:p>
-    <w:p>
-      <w:pPr>
-        <w:pStyle w:val="ListParagraph"/>
-        <w:numPr>
-          <w:ilvl w:val="0"/>
-          <w:numId w:val="2"/>
-        </w:numPr>
-        <w:rPr>
-          <w:rStyle w:val="Hyperlink"/>
-          <w:color w:val="auto"/>
-          <w:u w:val="none"/>
-          <w:lang w:val="en-US"/>
-        </w:rPr>
-      </w:pPr>
-      <w:r>
-        <w:rPr>
-          <w:rStyle w:val="Hyperlink"/>
-          <w:color w:val="auto"/>
-          <w:u w:val="none"/>
-          <w:lang w:val="en-US"/>
-        </w:rPr>
-        <w:t>Lên tầng 3 tòa H6 = thang máy, đi vào khu tự học, đi men sang trái + mở cửa</w:t>
-      </w:r>
-    </w:p>
-    <w:p>
-      <w:pPr>
-        <w:pStyle w:val="ListParagraph"/>
-        <w:numPr>
-          <w:ilvl w:val="0"/>
-          <w:numId w:val="6"/>
-        </w:numPr>
-        <w:rPr>
-          <w:rStyle w:val="Hyperlink"/>
-          <w:color w:val="auto"/>
-          <w:u w:val="none"/>
-          <w:lang w:val="en-US"/>
-        </w:rPr>
-      </w:pPr>
-      <w:r>
-        <w:rPr>
-          <w:rStyle w:val="Hyperlink"/>
-          <w:color w:val="auto"/>
-          <w:u w:val="none"/>
-          <w:lang w:val="en-US"/>
-        </w:rPr>
-        <w:t>Giảng Đường H6?</w:t>
-      </w:r>
-    </w:p>
-    <w:p>
-      <w:pPr>
-        <w:pStyle w:val="ListParagraph"/>
-        <w:numPr>
-          <w:ilvl w:val="0"/>
-          <w:numId w:val="2"/>
-        </w:numPr>
-        <w:rPr>
-          <w:rStyle w:val="Hyperlink"/>
-          <w:color w:val="auto"/>
-          <w:u w:val="none"/>
-          <w:lang w:val="en-US"/>
-        </w:rPr>
-      </w:pPr>
-      <w:r>
-        <w:rPr>
-          <w:rStyle w:val="Hyperlink"/>
-          <w:color w:val="auto"/>
-          <w:u w:val="none"/>
-          <w:lang w:val="en-US"/>
-        </w:rPr>
-        <w:t>Lên tầng 6 tòa H6 = thang máy, rẽ trái lên bậc thang là tới</w:t>
-      </w:r>
-    </w:p>
-    <w:p>
-      <w:pPr>
-        <w:pStyle w:val="ListParagraph"/>
-        <w:numPr>
-          <w:ilvl w:val="0"/>
-          <w:numId w:val="6"/>
-        </w:numPr>
-        <w:rPr>
-          <w:rStyle w:val="Hyperlink"/>
-          <w:color w:val="auto"/>
-          <w:u w:val="none"/>
-          <w:lang w:val="en-US"/>
-        </w:rPr>
-      </w:pPr>
-      <w:r>
-        <w:rPr>
-          <w:rStyle w:val="Hyperlink"/>
-          <w:color w:val="auto"/>
-          <w:u w:val="none"/>
-          <w:lang w:val="en-US"/>
-        </w:rPr>
-        <w:t>Chỗ Để Xe?</w:t>
-      </w:r>
-    </w:p>
-    <w:p>
-      <w:pPr>
-        <w:pStyle w:val="ListParagraph"/>
-        <w:numPr>
-          <w:ilvl w:val="0"/>
-          <w:numId w:val="2"/>
-        </w:numPr>
-        <w:rPr>
-          <w:rStyle w:val="Hyperlink"/>
-          <w:color w:val="auto"/>
-          <w:u w:val="none"/>
-          <w:lang w:val="en-US"/>
-        </w:rPr>
-      </w:pPr>
-      <w:r>
-        <w:rPr>
-          <w:rStyle w:val="Hyperlink"/>
-          <w:color w:val="auto"/>
-          <w:u w:val="none"/>
-          <w:lang w:val="en-US"/>
-        </w:rPr>
-        <w:t>Sát mặt đường</w:t>
-      </w:r>
-    </w:p>
-    <w:p>
-      <w:pPr>
-        <w:pStyle w:val="ListParagraph"/>
-        <w:numPr>
-          <w:ilvl w:val="0"/>
-          <w:numId w:val="6"/>
-        </w:numPr>
-        <w:rPr>
-          <w:rStyle w:val="Hyperlink"/>
-          <w:color w:val="auto"/>
-          <w:u w:val="none"/>
-          <w:lang w:val="en-US"/>
-        </w:rPr>
-      </w:pPr>
-      <w:r>
-        <w:rPr>
-          <w:rStyle w:val="Hyperlink"/>
-          <w:color w:val="auto"/>
-          <w:u w:val="none"/>
-          <w:lang w:val="en-US"/>
-        </w:rPr>
-        <w:t>Thư Viện?</w:t>
-      </w:r>
-    </w:p>
-    <w:p>
-      <w:pPr>
-        <w:pStyle w:val="ListParagraph"/>
-        <w:numPr>
-          <w:ilvl w:val="0"/>
-          <w:numId w:val="2"/>
-        </w:numPr>
-        <w:rPr>
-          <w:rStyle w:val="Hyperlink"/>
-          <w:color w:val="auto"/>
-          <w:u w:val="none"/>
-          <w:lang w:val="en-US"/>
-        </w:rPr>
-      </w:pPr>
-      <w:r>
-        <w:rPr>
-          <w:rStyle w:val="Hyperlink"/>
-          <w:color w:val="auto"/>
-          <w:u w:val="none"/>
-          <w:lang w:val="en-US"/>
-        </w:rPr>
-        <w:t>Tòa H1</w:t>
-      </w:r>
-      <w:r>
-        <w:rPr>
-          <w:rStyle w:val="Hyperlink"/>
-          <w:color w:val="auto"/>
-          <w:u w:val="none"/>
-          <w:lang w:val="en-US"/>
-        </w:rPr>
-        <w:t>, gần phòng đào tạo, biển hiệu “Giáo trình bách khoa”</w:t>
-      </w:r>
-    </w:p>
-    <w:p>
-      <w:pPr>
-        <w:pStyle w:val="ListParagraph"/>
-        <w:numPr>
-          <w:ilvl w:val="0"/>
-          <w:numId w:val="2"/>
-        </w:numPr>
-        <w:rPr>
-          <w:rStyle w:val="Hyperlink"/>
-          <w:color w:val="auto"/>
-          <w:u w:val="none"/>
-          <w:lang w:val="en-US"/>
-        </w:rPr>
-      </w:pPr>
-      <w:r>
-        <w:rPr>
-          <w:rStyle w:val="Hyperlink"/>
-          <w:color w:val="auto"/>
-          <w:u w:val="none"/>
-          <w:lang w:val="en-US"/>
-        </w:rPr>
-        <w:t>Đi vào từ phía nhà vệ sinh hoặc chỗ tự học + nói “cho em 1 quyển … “ rồi đưa tiền</w:t>
-      </w:r>
-    </w:p>
-    <w:p>
-      <w:pPr>
-        <w:pStyle w:val="ListParagraph"/>
-        <w:numPr>
-          <w:ilvl w:val="0"/>
-          <w:numId w:val="6"/>
-        </w:numPr>
-        <w:rPr>
-          <w:rStyle w:val="Hyperlink"/>
-          <w:color w:val="auto"/>
-          <w:u w:val="none"/>
-          <w:lang w:val="en-US"/>
-        </w:rPr>
-      </w:pPr>
-      <w:r>
-        <w:rPr>
-          <w:rStyle w:val="Hyperlink"/>
-          <w:color w:val="auto"/>
-          <w:u w:val="none"/>
-          <w:lang w:val="en-US"/>
-        </w:rPr>
-        <w:t>Tên Tiếng Anh Của Trường?</w:t>
-      </w:r>
-    </w:p>
-    <w:p>
-      <w:pPr>
-        <w:pStyle w:val="ListParagraph"/>
-        <w:numPr>
-          <w:ilvl w:val="0"/>
-          <w:numId w:val="2"/>
-        </w:numPr>
-        <w:rPr>
-          <w:rStyle w:val="Hyperlink"/>
-          <w:color w:val="auto"/>
-          <w:u w:val="none"/>
-          <w:lang w:val="en-US"/>
-        </w:rPr>
-      </w:pPr>
-      <w:r>
-        <w:rPr>
-          <w:rStyle w:val="Hyperlink"/>
-          <w:color w:val="auto"/>
-          <w:u w:val="none"/>
-          <w:lang w:val="en-US"/>
-        </w:rPr>
-        <w:t xml:space="preserve">HCMUT = </w:t>
-      </w:r>
-      <w:r>
-        <w:rPr>
-          <w:rStyle w:val="Hyperlink"/>
-          <w:color w:val="auto"/>
-          <w:u w:val="none"/>
-          <w:lang w:val="en-US"/>
-        </w:rPr>
-        <w:t>Ho Chi Minh City University of Technology</w:t>
-      </w:r>
-    </w:p>
-    <w:p>
-      <w:pPr>
-        <w:pStyle w:val="ListParagraph"/>
-        <w:numPr>
-          <w:ilvl w:val="0"/>
-          <w:numId w:val="6"/>
-        </w:numPr>
-        <w:rPr>
-          <w:rStyle w:val="Hyperlink"/>
-          <w:color w:val="auto"/>
-          <w:u w:val="none"/>
-          <w:lang w:val="en-US"/>
-        </w:rPr>
-      </w:pPr>
-      <w:r>
-        <w:rPr>
-          <w:rStyle w:val="Hyperlink"/>
-          <w:color w:val="auto"/>
-          <w:u w:val="none"/>
-          <w:lang w:val="en-US"/>
-        </w:rPr>
-        <w:t>Chỗ Lấy Nước Miễn Phí?</w:t>
-      </w:r>
-    </w:p>
-    <w:p>
-      <w:pPr>
-        <w:pStyle w:val="ListParagraph"/>
-        <w:numPr>
-          <w:ilvl w:val="0"/>
-          <w:numId w:val="2"/>
-        </w:numPr>
-        <w:rPr>
-          <w:rStyle w:val="Hyperlink"/>
-          <w:color w:val="auto"/>
-          <w:u w:val="none"/>
-          <w:lang w:val="en-US"/>
-        </w:rPr>
-      </w:pPr>
-      <w:r>
-        <w:rPr>
-          <w:rStyle w:val="Hyperlink"/>
-          <w:color w:val="auto"/>
-          <w:u w:val="none"/>
-          <w:lang w:val="en-US"/>
-        </w:rPr>
-        <w:t>Vào tầng 6 tòa H6, từ chỗ cửa giảng đường đi thẳng gặp vật cản rẽ phải cho đến nhà vệ sinh + ấn cái tay cầm xuống để nước từ vòi chảy ra</w:t>
-      </w:r>
-    </w:p>
-    <w:p>
-      <w:pPr>
-        <w:pStyle w:val="ListParagraph"/>
-        <w:numPr>
-          <w:ilvl w:val="0"/>
-          <w:numId w:val="2"/>
-        </w:numPr>
-        <w:rPr>
-          <w:rStyle w:val="Hyperlink"/>
-          <w:color w:val="auto"/>
-          <w:u w:val="none"/>
-          <w:lang w:val="en-US"/>
-        </w:rPr>
-      </w:pPr>
-      <w:r>
-        <w:rPr>
-          <w:rStyle w:val="Hyperlink"/>
-          <w:color w:val="auto"/>
-          <w:u w:val="none"/>
-          <w:lang w:val="en-US"/>
-        </w:rPr>
-        <w:t>Nếu có thằng khác đang lấy nước thì chờ nó lấy xong, lấy nước vòi bên phải</w:t>
-      </w:r>
-    </w:p>
-    <w:p>
-      <w:pPr>
-        <w:pStyle w:val="ListParagraph"/>
-        <w:numPr>
-          <w:ilvl w:val="0"/>
-          <w:numId w:val="6"/>
-        </w:numPr>
-        <w:rPr>
-          <w:rStyle w:val="Hyperlink"/>
-          <w:color w:val="auto"/>
-          <w:u w:val="none"/>
-          <w:lang w:val="en-US"/>
-        </w:rPr>
-      </w:pPr>
-      <w:r>
-        <w:rPr>
-          <w:rStyle w:val="Hyperlink"/>
-          <w:color w:val="auto"/>
-          <w:u w:val="none"/>
-          <w:lang w:val="en-US"/>
-        </w:rPr>
         <w:t>Chỗ Có Ổ Cắm Điện?</w:t>
       </w:r>
     </w:p>
@@ -2622,764 +2708,764 @@
           <w:u w:val="none"/>
           <w:lang w:val="en-US"/>
         </w:rPr>
+        <w:t>Group – Nhóm:</w:t>
+      </w:r>
+    </w:p>
+    <w:p>
+      <w:pPr>
+        <w:pStyle w:val="ListParagraph"/>
+        <w:numPr>
+          <w:ilvl w:val="0"/>
+          <w:numId w:val="3"/>
+        </w:numPr>
+        <w:rPr>
+          <w:rStyle w:val="Hyperlink"/>
+          <w:color w:val="auto"/>
+          <w:u w:val="none"/>
+          <w:lang w:val="en-US"/>
+        </w:rPr>
+      </w:pPr>
+      <w:r>
+        <w:rPr>
+          <w:rStyle w:val="Hyperlink"/>
+          <w:color w:val="auto"/>
+          <w:u w:val="none"/>
+          <w:lang w:val="en-US"/>
+        </w:rPr>
+        <w:t>Danh Sách Các CLB Cần Đăng Kí?</w:t>
+      </w:r>
+    </w:p>
+    <w:p>
+      <w:pPr>
+        <w:pStyle w:val="ListParagraph"/>
+        <w:numPr>
+          <w:ilvl w:val="0"/>
+          <w:numId w:val="2"/>
+        </w:numPr>
+        <w:rPr>
+          <w:rStyle w:val="Hyperlink"/>
+          <w:color w:val="auto"/>
+          <w:u w:val="none"/>
+          <w:lang w:val="en-US"/>
+        </w:rPr>
+      </w:pPr>
+      <w:r>
+        <w:rPr>
+          <w:rStyle w:val="Hyperlink"/>
+          <w:color w:val="auto"/>
+          <w:u w:val="none"/>
+          <w:lang w:val="en-US"/>
+        </w:rPr>
+        <w:t>Big Data Club</w:t>
+      </w:r>
+    </w:p>
+    <w:p>
+      <w:pPr>
+        <w:pStyle w:val="ListParagraph"/>
+        <w:numPr>
+          <w:ilvl w:val="0"/>
+          <w:numId w:val="2"/>
+        </w:numPr>
+        <w:rPr>
+          <w:rStyle w:val="Hyperlink"/>
+          <w:color w:val="auto"/>
+          <w:u w:val="none"/>
+          <w:lang w:val="en-US"/>
+        </w:rPr>
+      </w:pPr>
+      <w:r>
+        <w:rPr>
+          <w:rStyle w:val="Hyperlink"/>
+          <w:color w:val="auto"/>
+          <w:u w:val="none"/>
+          <w:lang w:val="en-US"/>
+        </w:rPr>
+        <w:t>CLB Robot</w:t>
+      </w:r>
+    </w:p>
+    <w:p>
+      <w:pPr>
+        <w:pStyle w:val="ListParagraph"/>
+        <w:numPr>
+          <w:ilvl w:val="0"/>
+          <w:numId w:val="2"/>
+        </w:numPr>
+        <w:rPr>
+          <w:rStyle w:val="Hyperlink"/>
+          <w:color w:val="auto"/>
+          <w:u w:val="none"/>
+          <w:lang w:val="en-US"/>
+        </w:rPr>
+      </w:pPr>
+      <w:r>
+        <w:rPr>
+          <w:rStyle w:val="Hyperlink"/>
+          <w:color w:val="auto"/>
+          <w:u w:val="none"/>
+          <w:lang w:val="en-US"/>
+        </w:rPr>
+        <w:t>CLB Trí Tuệ Nhân Tạo</w:t>
+      </w:r>
+      <w:r>
+        <w:rPr>
+          <w:rStyle w:val="Hyperlink"/>
+          <w:color w:val="auto"/>
+          <w:u w:val="none"/>
+          <w:lang w:val="en-US"/>
+        </w:rPr>
+        <w:t>, năm 2</w:t>
+      </w:r>
+    </w:p>
+    <w:p>
+      <w:pPr>
+        <w:pStyle w:val="ListParagraph"/>
+        <w:numPr>
+          <w:ilvl w:val="0"/>
+          <w:numId w:val="3"/>
+        </w:numPr>
+        <w:rPr>
+          <w:rStyle w:val="Hyperlink"/>
+          <w:color w:val="auto"/>
+          <w:u w:val="none"/>
+          <w:lang w:val="en-US"/>
+        </w:rPr>
+      </w:pPr>
+      <w:r>
+        <w:rPr>
+          <w:rStyle w:val="Hyperlink"/>
+          <w:color w:val="auto"/>
+          <w:u w:val="none"/>
+          <w:lang w:val="en-US"/>
+        </w:rPr>
+        <w:t>Cách Xem Các Trang Đang Theo Dõi Và Nhóm?</w:t>
+      </w:r>
+    </w:p>
+    <w:p>
+      <w:pPr>
+        <w:pStyle w:val="ListParagraph"/>
+        <w:numPr>
+          <w:ilvl w:val="0"/>
+          <w:numId w:val="2"/>
+        </w:numPr>
+        <w:rPr>
+          <w:rStyle w:val="Hyperlink"/>
+          <w:color w:val="auto"/>
+          <w:u w:val="none"/>
+          <w:lang w:val="en-US"/>
+        </w:rPr>
+      </w:pPr>
+      <w:r>
+        <w:rPr>
+          <w:rStyle w:val="Hyperlink"/>
+          <w:color w:val="auto"/>
+          <w:u w:val="none"/>
+          <w:lang w:val="en-US"/>
+        </w:rPr>
+        <w:t>Mở Facebook + Click Avatar của bạn + chọn “Chỉnh sửa chi tiết công khai’ + chọn “Chỉnh sửa thông tin giới thiệu” + cuộn xuống</w:t>
+      </w:r>
+    </w:p>
+    <w:p>
+      <w:pPr>
+        <w:pStyle w:val="ListParagraph"/>
+        <w:numPr>
+          <w:ilvl w:val="0"/>
+          <w:numId w:val="3"/>
+        </w:numPr>
+        <w:rPr>
+          <w:rStyle w:val="Hyperlink"/>
+          <w:color w:val="auto"/>
+          <w:u w:val="none"/>
+          <w:lang w:val="en-US"/>
+        </w:rPr>
+      </w:pPr>
+      <w:r>
+        <w:rPr>
+          <w:rStyle w:val="Hyperlink"/>
+          <w:color w:val="auto"/>
+          <w:u w:val="none"/>
+          <w:lang w:val="en-US"/>
+        </w:rPr>
+        <w:t>Cách Gửi Tin Nhắn Messenger Cho 1 Người Bạn Qua Facebook?</w:t>
+      </w:r>
+    </w:p>
+    <w:p>
+      <w:pPr>
+        <w:pStyle w:val="ListParagraph"/>
+        <w:numPr>
+          <w:ilvl w:val="0"/>
+          <w:numId w:val="2"/>
+        </w:numPr>
+        <w:rPr>
+          <w:rStyle w:val="Hyperlink"/>
+          <w:color w:val="auto"/>
+          <w:u w:val="none"/>
+          <w:lang w:val="en-US"/>
+        </w:rPr>
+      </w:pPr>
+      <w:r>
+        <w:rPr>
+          <w:rStyle w:val="Hyperlink"/>
+          <w:color w:val="auto"/>
+          <w:u w:val="none"/>
+          <w:lang w:val="en-US"/>
+        </w:rPr>
+        <w:t>Thanh trên cùng + vào Tab “Bạn bè” + vào mục “Tất cả bạn bè” + gõ tên vào ô “Tìm kiếm Bạn bè” + Click dấu 3 chấm bên phải Avatar của nó + Click “Nhắn tin cho …” + tiến hành nhắn tin</w:t>
+      </w:r>
+    </w:p>
+    <w:p>
+      <w:pPr>
+        <w:rPr>
+          <w:rStyle w:val="Hyperlink"/>
+          <w:color w:val="auto"/>
+          <w:u w:val="none"/>
+          <w:lang w:val="en-US"/>
+        </w:rPr>
+      </w:pPr>
+    </w:p>
+    <w:p>
+      <w:pPr>
+        <w:rPr>
+          <w:rStyle w:val="Hyperlink"/>
+          <w:color w:val="auto"/>
+          <w:u w:val="none"/>
+          <w:lang w:val="en-US"/>
+        </w:rPr>
+      </w:pPr>
+      <w:r>
+        <w:rPr>
+          <w:rStyle w:val="Hyperlink"/>
+          <w:color w:val="auto"/>
+          <w:u w:val="none"/>
+          <w:lang w:val="en-US"/>
+        </w:rPr>
+        <w:t>Quiz:</w:t>
+      </w:r>
+    </w:p>
+    <w:p>
+      <w:pPr>
+        <w:pStyle w:val="ListParagraph"/>
+        <w:numPr>
+          <w:ilvl w:val="0"/>
+          <w:numId w:val="10"/>
+        </w:numPr>
+        <w:rPr>
+          <w:rStyle w:val="Hyperlink"/>
+          <w:color w:val="auto"/>
+          <w:u w:val="none"/>
+          <w:lang w:val="en-US"/>
+        </w:rPr>
+      </w:pPr>
+      <w:r>
+        <w:rPr>
+          <w:rStyle w:val="Hyperlink"/>
+          <w:color w:val="auto"/>
+          <w:u w:val="none"/>
+          <w:lang w:val="en-US"/>
+        </w:rPr>
+        <w:t>Làm Gì Khi Quiz Không Load?</w:t>
+      </w:r>
+    </w:p>
+    <w:p>
+      <w:pPr>
+        <w:pStyle w:val="ListParagraph"/>
+        <w:numPr>
+          <w:ilvl w:val="0"/>
+          <w:numId w:val="2"/>
+        </w:numPr>
+        <w:rPr>
+          <w:rStyle w:val="Hyperlink"/>
+          <w:color w:val="auto"/>
+          <w:u w:val="none"/>
+          <w:lang w:val="en-US"/>
+        </w:rPr>
+      </w:pPr>
+      <w:r>
+        <w:rPr>
+          <w:rStyle w:val="Hyperlink"/>
+          <w:color w:val="auto"/>
+          <w:u w:val="none"/>
+          <w:lang w:val="en-US"/>
+        </w:rPr>
+        <w:t>Thoát ra vào lại</w:t>
+      </w:r>
+    </w:p>
+    <w:p>
+      <w:pPr>
+        <w:pStyle w:val="ListParagraph"/>
+        <w:numPr>
+          <w:ilvl w:val="0"/>
+          <w:numId w:val="2"/>
+        </w:numPr>
+        <w:rPr>
+          <w:rStyle w:val="Hyperlink"/>
+          <w:color w:val="auto"/>
+          <w:u w:val="none"/>
+          <w:lang w:val="en-US"/>
+        </w:rPr>
+      </w:pPr>
+      <w:r>
+        <w:rPr>
+          <w:rStyle w:val="Hyperlink"/>
+          <w:color w:val="auto"/>
+          <w:u w:val="none"/>
+          <w:lang w:val="en-US"/>
+        </w:rPr>
+        <w:t>Dù đéo bấm nộp bài vẫn tính điểm</w:t>
+      </w:r>
+    </w:p>
+    <w:p>
+      <w:pPr>
+        <w:pStyle w:val="ListParagraph"/>
+        <w:numPr>
+          <w:ilvl w:val="0"/>
+          <w:numId w:val="2"/>
+        </w:numPr>
+        <w:rPr>
+          <w:rStyle w:val="Hyperlink"/>
+          <w:color w:val="auto"/>
+          <w:u w:val="none"/>
+          <w:lang w:val="en-US"/>
+        </w:rPr>
+      </w:pPr>
+      <w:r>
+        <w:rPr>
+          <w:rStyle w:val="Hyperlink"/>
+          <w:color w:val="auto"/>
+          <w:u w:val="none"/>
+          <w:lang w:val="en-US"/>
+        </w:rPr>
+        <w:t>Quiz sẽ được thường xuyên gia hạn và tăng số lần làm bài</w:t>
+      </w:r>
+    </w:p>
+    <w:p>
+      <w:pPr>
+        <w:pStyle w:val="ListParagraph"/>
+        <w:numPr>
+          <w:ilvl w:val="0"/>
+          <w:numId w:val="10"/>
+        </w:numPr>
+        <w:rPr>
+          <w:rStyle w:val="Hyperlink"/>
+          <w:color w:val="auto"/>
+          <w:u w:val="none"/>
+          <w:lang w:val="en-US"/>
+        </w:rPr>
+      </w:pPr>
+      <w:r>
+        <w:rPr>
+          <w:rStyle w:val="Hyperlink"/>
+          <w:color w:val="auto"/>
+          <w:u w:val="none"/>
+          <w:lang w:val="en-US"/>
+        </w:rPr>
+        <w:t xml:space="preserve">Mẹo </w:t>
+      </w:r>
+      <w:r>
+        <w:rPr>
+          <w:rStyle w:val="Hyperlink"/>
+          <w:color w:val="auto"/>
+          <w:u w:val="none"/>
+          <w:lang w:val="en-US"/>
+        </w:rPr>
+        <w:t>Quanh Đáp Án?</w:t>
+      </w:r>
+    </w:p>
+    <w:p>
+      <w:pPr>
+        <w:pStyle w:val="ListParagraph"/>
+        <w:numPr>
+          <w:ilvl w:val="0"/>
+          <w:numId w:val="2"/>
+        </w:numPr>
+        <w:rPr>
+          <w:rStyle w:val="Hyperlink"/>
+          <w:color w:val="auto"/>
+          <w:u w:val="none"/>
+          <w:lang w:val="en-US"/>
+        </w:rPr>
+      </w:pPr>
+      <w:r>
+        <w:rPr>
+          <w:rStyle w:val="Hyperlink"/>
+          <w:color w:val="auto"/>
+          <w:u w:val="none"/>
+          <w:lang w:val="en-US"/>
+        </w:rPr>
+        <w:t>Xem trên nhóm công phá có đáp án chưa</w:t>
+      </w:r>
+    </w:p>
+    <w:p>
+      <w:pPr>
+        <w:pStyle w:val="ListParagraph"/>
+        <w:numPr>
+          <w:ilvl w:val="0"/>
+          <w:numId w:val="2"/>
+        </w:numPr>
+        <w:rPr>
+          <w:rStyle w:val="Hyperlink"/>
+          <w:color w:val="auto"/>
+          <w:u w:val="none"/>
+          <w:lang w:val="en-US"/>
+        </w:rPr>
+      </w:pPr>
+      <w:r>
+        <w:rPr>
+          <w:rStyle w:val="Hyperlink"/>
+          <w:color w:val="auto"/>
+          <w:u w:val="none"/>
+          <w:lang w:val="en-US"/>
+        </w:rPr>
+        <w:t>Đề bảo chọn đáp án đúng, chọn cả 3 đều đúng</w:t>
+      </w:r>
+    </w:p>
+    <w:p>
+      <w:pPr>
+        <w:pStyle w:val="ListParagraph"/>
+        <w:numPr>
+          <w:ilvl w:val="0"/>
+          <w:numId w:val="2"/>
+        </w:numPr>
+        <w:rPr>
+          <w:rStyle w:val="Hyperlink"/>
+          <w:color w:val="auto"/>
+          <w:u w:val="none"/>
+          <w:lang w:val="en-US"/>
+        </w:rPr>
+      </w:pPr>
+      <w:r>
+        <w:rPr>
+          <w:rStyle w:val="Hyperlink"/>
+          <w:color w:val="auto"/>
+          <w:u w:val="none"/>
+          <w:lang w:val="en-US"/>
+        </w:rPr>
+        <w:t>K</w:t>
+      </w:r>
+      <w:r>
+        <w:rPr>
+          <w:rStyle w:val="Hyperlink"/>
+          <w:color w:val="auto"/>
+          <w:u w:val="none"/>
+          <w:lang w:val="en-US"/>
+        </w:rPr>
+        <w:t xml:space="preserve">hông </w:t>
+      </w:r>
+      <w:r>
+        <w:rPr>
+          <w:rStyle w:val="Hyperlink"/>
+          <w:color w:val="auto"/>
+          <w:u w:val="none"/>
+          <w:lang w:val="en-US"/>
+        </w:rPr>
+        <w:t xml:space="preserve">bao giờ </w:t>
+      </w:r>
+      <w:r>
+        <w:rPr>
+          <w:rStyle w:val="Hyperlink"/>
+          <w:color w:val="auto"/>
+          <w:u w:val="none"/>
+          <w:lang w:val="en-US"/>
+        </w:rPr>
+        <w:t>chọn cả 3 đều sai</w:t>
+      </w:r>
+    </w:p>
+    <w:p>
+      <w:pPr>
+        <w:pStyle w:val="ListParagraph"/>
+        <w:numPr>
+          <w:ilvl w:val="0"/>
+          <w:numId w:val="2"/>
+        </w:numPr>
+        <w:rPr>
+          <w:rStyle w:val="Hyperlink"/>
+          <w:color w:val="auto"/>
+          <w:u w:val="none"/>
+          <w:lang w:val="en-US"/>
+        </w:rPr>
+      </w:pPr>
+      <w:r>
+        <w:rPr>
+          <w:rStyle w:val="Hyperlink"/>
+          <w:color w:val="auto"/>
+          <w:u w:val="none"/>
+          <w:lang w:val="en-US"/>
+        </w:rPr>
+        <w:t>Không khoanh không thể xác định</w:t>
+      </w:r>
+    </w:p>
+    <w:p>
+      <w:pPr>
+        <w:pStyle w:val="ListParagraph"/>
+        <w:numPr>
+          <w:ilvl w:val="0"/>
+          <w:numId w:val="2"/>
+        </w:numPr>
+        <w:rPr>
+          <w:rStyle w:val="Hyperlink"/>
+          <w:color w:val="auto"/>
+          <w:u w:val="none"/>
+          <w:lang w:val="en-US"/>
+        </w:rPr>
+      </w:pPr>
+      <w:r>
+        <w:rPr>
+          <w:rStyle w:val="Hyperlink"/>
+          <w:color w:val="auto"/>
+          <w:u w:val="none"/>
+          <w:lang w:val="en-US"/>
+        </w:rPr>
+        <w:t>Nếu đề bảo chọn đáp án sai mà có 1 cái sai 2 cái đúng cái còn lại bảo cả 3 đều sai thì chọn cái 1</w:t>
+      </w:r>
+    </w:p>
+    <w:p>
+      <w:pPr>
+        <w:pStyle w:val="ListParagraph"/>
+        <w:numPr>
+          <w:ilvl w:val="0"/>
+          <w:numId w:val="2"/>
+        </w:numPr>
+        <w:rPr>
+          <w:rStyle w:val="Hyperlink"/>
+          <w:color w:val="auto"/>
+          <w:u w:val="none"/>
+          <w:lang w:val="en-US"/>
+        </w:rPr>
+      </w:pPr>
+      <w:r>
+        <w:rPr>
+          <w:rStyle w:val="Hyperlink"/>
+          <w:color w:val="auto"/>
+          <w:u w:val="none"/>
+          <w:lang w:val="en-US"/>
+        </w:rPr>
+        <w:t>Cho dù khác dấu thì vẫn chọn nếu công thức đúng</w:t>
+      </w:r>
+    </w:p>
+    <w:p>
+      <w:pPr>
+        <w:pStyle w:val="ListParagraph"/>
+        <w:numPr>
+          <w:ilvl w:val="0"/>
+          <w:numId w:val="2"/>
+        </w:numPr>
+        <w:rPr>
+          <w:rStyle w:val="Hyperlink"/>
+          <w:color w:val="auto"/>
+          <w:u w:val="none"/>
+          <w:lang w:val="en-US"/>
+        </w:rPr>
+      </w:pPr>
+      <w:r>
+        <w:rPr>
+          <w:rStyle w:val="Hyperlink"/>
+          <w:color w:val="auto"/>
+          <w:u w:val="none"/>
+          <w:lang w:val="en-US"/>
+        </w:rPr>
+        <w:t>Tìm cặp câu sao cho câu kia đúng thì câu còn lại phải sai, khi này ta sẽ chỉ xét 2 câu này thay vì 4 câu</w:t>
+      </w:r>
+    </w:p>
+    <w:p>
+      <w:pPr>
+        <w:pStyle w:val="ListParagraph"/>
+        <w:numPr>
+          <w:ilvl w:val="0"/>
+          <w:numId w:val="10"/>
+        </w:numPr>
+        <w:rPr>
+          <w:rStyle w:val="Hyperlink"/>
+          <w:color w:val="auto"/>
+          <w:u w:val="none"/>
+          <w:lang w:val="en-US"/>
+        </w:rPr>
+      </w:pPr>
+      <w:r>
+        <w:rPr>
+          <w:rStyle w:val="Hyperlink"/>
+          <w:color w:val="auto"/>
+          <w:u w:val="none"/>
+          <w:lang w:val="en-US"/>
+        </w:rPr>
+        <w:t>Câu Chọn Nhiều Đáp Án?</w:t>
+      </w:r>
+    </w:p>
+    <w:p>
+      <w:pPr>
+        <w:pStyle w:val="ListParagraph"/>
+        <w:numPr>
+          <w:ilvl w:val="0"/>
+          <w:numId w:val="2"/>
+        </w:numPr>
+        <w:rPr>
+          <w:rStyle w:val="Hyperlink"/>
+          <w:color w:val="auto"/>
+          <w:u w:val="none"/>
+          <w:lang w:val="en-US"/>
+        </w:rPr>
+      </w:pPr>
+      <w:r>
+        <w:rPr>
+          <w:rStyle w:val="Hyperlink"/>
+          <w:color w:val="auto"/>
+          <w:u w:val="none"/>
+          <w:lang w:val="en-US"/>
+        </w:rPr>
+        <w:t>Nó sẽ hiện chính xác dưới mỗi đáp án nếu bạn không chọn hoặc chọn nó, tùy theo người ra đề có muốn bạn chọn không</w:t>
+      </w:r>
+    </w:p>
+    <w:p>
+      <w:pPr>
+        <w:rPr>
+          <w:rStyle w:val="Hyperlink"/>
+          <w:color w:val="auto"/>
+          <w:u w:val="none"/>
+          <w:lang w:val="en-US"/>
+        </w:rPr>
+      </w:pPr>
+    </w:p>
+    <w:p>
+      <w:pPr>
+        <w:rPr>
+          <w:rStyle w:val="Hyperlink"/>
+          <w:color w:val="auto"/>
+          <w:u w:val="none"/>
+          <w:lang w:val="en-US"/>
+        </w:rPr>
+      </w:pPr>
+      <w:r>
+        <w:rPr>
+          <w:rStyle w:val="Hyperlink"/>
+          <w:color w:val="auto"/>
+          <w:u w:val="none"/>
+          <w:lang w:val="en-US"/>
+        </w:rPr>
+        <w:t xml:space="preserve">Schedule – Lịch </w:t>
+      </w:r>
+      <w:r>
+        <w:rPr>
+          <w:rStyle w:val="Hyperlink"/>
+          <w:color w:val="auto"/>
+          <w:u w:val="none"/>
+          <w:lang w:val="en-US"/>
+        </w:rPr>
+        <w:t>Trình:</w:t>
+      </w:r>
+    </w:p>
+    <w:p>
+      <w:pPr>
+        <w:pStyle w:val="ListParagraph"/>
+        <w:numPr>
+          <w:ilvl w:val="0"/>
+          <w:numId w:val="4"/>
+        </w:numPr>
+        <w:rPr>
+          <w:rStyle w:val="Hyperlink"/>
+          <w:color w:val="auto"/>
+          <w:u w:val="none"/>
+          <w:lang w:val="en-US"/>
+        </w:rPr>
+      </w:pPr>
+      <w:r>
+        <w:rPr>
+          <w:rStyle w:val="Hyperlink"/>
+          <w:color w:val="auto"/>
+          <w:u w:val="none"/>
+          <w:lang w:val="en-US"/>
+        </w:rPr>
+        <w:t xml:space="preserve">Học Kì </w:t>
+      </w:r>
+      <w:r>
+        <w:rPr>
+          <w:rStyle w:val="Hyperlink"/>
+          <w:color w:val="auto"/>
+          <w:u w:val="none"/>
+          <w:lang w:val="en-US"/>
+        </w:rPr>
+        <w:t>1</w:t>
+      </w:r>
+      <w:r>
+        <w:rPr>
+          <w:rStyle w:val="Hyperlink"/>
+          <w:color w:val="auto"/>
+          <w:u w:val="none"/>
+          <w:lang w:val="en-US"/>
+        </w:rPr>
+        <w:t>?</w:t>
+      </w:r>
+    </w:p>
+    <w:p>
+      <w:pPr>
+        <w:pStyle w:val="ListParagraph"/>
+        <w:numPr>
+          <w:ilvl w:val="0"/>
+          <w:numId w:val="2"/>
+        </w:numPr>
+        <w:rPr>
+          <w:rStyle w:val="Hyperlink"/>
+          <w:color w:val="auto"/>
+          <w:u w:val="none"/>
+          <w:lang w:val="en-US"/>
+        </w:rPr>
+      </w:pPr>
+      <w:r>
+        <w:rPr>
+          <w:rStyle w:val="Hyperlink"/>
+          <w:color w:val="auto"/>
+          <w:u w:val="none"/>
+          <w:lang w:val="en-US"/>
+        </w:rPr>
+        <w:t>Điểm trung bình hiện tại</w:t>
+      </w:r>
+      <w:r>
+        <w:rPr>
+          <w:rStyle w:val="Hyperlink"/>
+          <w:color w:val="auto"/>
+          <w:u w:val="none"/>
+          <w:lang w:val="en-US"/>
+        </w:rPr>
+        <w:t xml:space="preserve"> thang 10</w:t>
+      </w:r>
+      <w:r>
+        <w:rPr>
+          <w:rStyle w:val="Hyperlink"/>
+          <w:color w:val="auto"/>
+          <w:u w:val="none"/>
+          <w:lang w:val="en-US"/>
+        </w:rPr>
+        <w:t xml:space="preserve"> = 9.</w:t>
+      </w:r>
+      <w:r>
+        <w:rPr>
+          <w:rStyle w:val="Hyperlink"/>
+          <w:color w:val="auto"/>
+          <w:u w:val="none"/>
+          <w:lang w:val="en-US"/>
+        </w:rPr>
+        <w:t>76</w:t>
+      </w:r>
+    </w:p>
+    <w:p>
+      <w:pPr>
+        <w:pStyle w:val="ListParagraph"/>
+        <w:numPr>
+          <w:ilvl w:val="0"/>
+          <w:numId w:val="2"/>
+        </w:numPr>
+        <w:rPr>
+          <w:rStyle w:val="Hyperlink"/>
+          <w:color w:val="auto"/>
+          <w:u w:val="none"/>
+          <w:lang w:val="en-US"/>
+        </w:rPr>
+      </w:pPr>
+      <w:r>
+        <w:rPr>
+          <w:rStyle w:val="Hyperlink"/>
+          <w:color w:val="auto"/>
+          <w:u w:val="none"/>
+          <w:lang w:val="en-US"/>
+        </w:rPr>
         <w:lastRenderedPageBreak/>
-        <w:t>Group – Nhóm:</w:t>
-      </w:r>
-    </w:p>
-    <w:p>
-      <w:pPr>
-        <w:pStyle w:val="ListParagraph"/>
-        <w:numPr>
-          <w:ilvl w:val="0"/>
-          <w:numId w:val="3"/>
-        </w:numPr>
-        <w:rPr>
-          <w:rStyle w:val="Hyperlink"/>
-          <w:color w:val="auto"/>
-          <w:u w:val="none"/>
-          <w:lang w:val="en-US"/>
-        </w:rPr>
-      </w:pPr>
-      <w:r>
-        <w:rPr>
-          <w:rStyle w:val="Hyperlink"/>
-          <w:color w:val="auto"/>
-          <w:u w:val="none"/>
-          <w:lang w:val="en-US"/>
-        </w:rPr>
-        <w:t>Danh Sách Các CLB Cần Đăng Kí?</w:t>
-      </w:r>
-    </w:p>
-    <w:p>
-      <w:pPr>
-        <w:pStyle w:val="ListParagraph"/>
-        <w:numPr>
-          <w:ilvl w:val="0"/>
-          <w:numId w:val="2"/>
-        </w:numPr>
-        <w:rPr>
-          <w:rStyle w:val="Hyperlink"/>
-          <w:color w:val="auto"/>
-          <w:u w:val="none"/>
-          <w:lang w:val="en-US"/>
-        </w:rPr>
-      </w:pPr>
-      <w:r>
-        <w:rPr>
-          <w:rStyle w:val="Hyperlink"/>
-          <w:color w:val="auto"/>
-          <w:u w:val="none"/>
-          <w:lang w:val="en-US"/>
-        </w:rPr>
-        <w:t>Big Data Club</w:t>
-      </w:r>
-    </w:p>
-    <w:p>
-      <w:pPr>
-        <w:pStyle w:val="ListParagraph"/>
-        <w:numPr>
-          <w:ilvl w:val="0"/>
-          <w:numId w:val="2"/>
-        </w:numPr>
-        <w:rPr>
-          <w:rStyle w:val="Hyperlink"/>
-          <w:color w:val="auto"/>
-          <w:u w:val="none"/>
-          <w:lang w:val="en-US"/>
-        </w:rPr>
-      </w:pPr>
-      <w:r>
-        <w:rPr>
-          <w:rStyle w:val="Hyperlink"/>
-          <w:color w:val="auto"/>
-          <w:u w:val="none"/>
-          <w:lang w:val="en-US"/>
-        </w:rPr>
-        <w:t>CLB Robot</w:t>
-      </w:r>
-    </w:p>
-    <w:p>
-      <w:pPr>
-        <w:pStyle w:val="ListParagraph"/>
-        <w:numPr>
-          <w:ilvl w:val="0"/>
-          <w:numId w:val="2"/>
-        </w:numPr>
-        <w:rPr>
-          <w:rStyle w:val="Hyperlink"/>
-          <w:color w:val="auto"/>
-          <w:u w:val="none"/>
-          <w:lang w:val="en-US"/>
-        </w:rPr>
-      </w:pPr>
-      <w:r>
-        <w:rPr>
-          <w:rStyle w:val="Hyperlink"/>
-          <w:color w:val="auto"/>
-          <w:u w:val="none"/>
-          <w:lang w:val="en-US"/>
-        </w:rPr>
-        <w:t>CLB Trí Tuệ Nhân Tạo</w:t>
-      </w:r>
-      <w:r>
-        <w:rPr>
-          <w:rStyle w:val="Hyperlink"/>
-          <w:color w:val="auto"/>
-          <w:u w:val="none"/>
-          <w:lang w:val="en-US"/>
-        </w:rPr>
-        <w:t>, năm 2</w:t>
-      </w:r>
-    </w:p>
-    <w:p>
-      <w:pPr>
-        <w:pStyle w:val="ListParagraph"/>
-        <w:numPr>
-          <w:ilvl w:val="0"/>
-          <w:numId w:val="3"/>
-        </w:numPr>
-        <w:rPr>
-          <w:rStyle w:val="Hyperlink"/>
-          <w:color w:val="auto"/>
-          <w:u w:val="none"/>
-          <w:lang w:val="en-US"/>
-        </w:rPr>
-      </w:pPr>
-      <w:r>
-        <w:rPr>
-          <w:rStyle w:val="Hyperlink"/>
-          <w:color w:val="auto"/>
-          <w:u w:val="none"/>
-          <w:lang w:val="en-US"/>
-        </w:rPr>
-        <w:t>Cách Xem Các Trang Đang Theo Dõi Và Nhóm?</w:t>
-      </w:r>
-    </w:p>
-    <w:p>
-      <w:pPr>
-        <w:pStyle w:val="ListParagraph"/>
-        <w:numPr>
-          <w:ilvl w:val="0"/>
-          <w:numId w:val="2"/>
-        </w:numPr>
-        <w:rPr>
-          <w:rStyle w:val="Hyperlink"/>
-          <w:color w:val="auto"/>
-          <w:u w:val="none"/>
-          <w:lang w:val="en-US"/>
-        </w:rPr>
-      </w:pPr>
-      <w:r>
-        <w:rPr>
-          <w:rStyle w:val="Hyperlink"/>
-          <w:color w:val="auto"/>
-          <w:u w:val="none"/>
-          <w:lang w:val="en-US"/>
-        </w:rPr>
-        <w:t>Mở Facebook + Click Avatar của bạn + chọn “Chỉnh sửa chi tiết công khai’ + chọn “Chỉnh sửa thông tin giới thiệu” + cuộn xuống</w:t>
-      </w:r>
-    </w:p>
-    <w:p>
-      <w:pPr>
-        <w:pStyle w:val="ListParagraph"/>
-        <w:numPr>
-          <w:ilvl w:val="0"/>
-          <w:numId w:val="3"/>
-        </w:numPr>
-        <w:rPr>
-          <w:rStyle w:val="Hyperlink"/>
-          <w:color w:val="auto"/>
-          <w:u w:val="none"/>
-          <w:lang w:val="en-US"/>
-        </w:rPr>
-      </w:pPr>
-      <w:r>
-        <w:rPr>
-          <w:rStyle w:val="Hyperlink"/>
-          <w:color w:val="auto"/>
-          <w:u w:val="none"/>
-          <w:lang w:val="en-US"/>
-        </w:rPr>
-        <w:t>Cách Gửi Tin Nhắn Messenger Cho 1 Người Bạn Qua Facebook?</w:t>
-      </w:r>
-    </w:p>
-    <w:p>
-      <w:pPr>
-        <w:pStyle w:val="ListParagraph"/>
-        <w:numPr>
-          <w:ilvl w:val="0"/>
-          <w:numId w:val="2"/>
-        </w:numPr>
-        <w:rPr>
-          <w:rStyle w:val="Hyperlink"/>
-          <w:color w:val="auto"/>
-          <w:u w:val="none"/>
-          <w:lang w:val="en-US"/>
-        </w:rPr>
-      </w:pPr>
-      <w:r>
-        <w:rPr>
-          <w:rStyle w:val="Hyperlink"/>
-          <w:color w:val="auto"/>
-          <w:u w:val="none"/>
-          <w:lang w:val="en-US"/>
-        </w:rPr>
-        <w:t>Thanh trên cùng + vào Tab “Bạn bè” + vào mục “Tất cả bạn bè” + gõ tên vào ô “Tìm kiếm Bạn bè” + Click dấu 3 chấm bên phải Avatar của nó + Click “Nhắn tin cho …” + tiến hành nhắn tin</w:t>
-      </w:r>
-    </w:p>
-    <w:p>
-      <w:pPr>
-        <w:rPr>
-          <w:rStyle w:val="Hyperlink"/>
-          <w:color w:val="auto"/>
-          <w:u w:val="none"/>
-          <w:lang w:val="en-US"/>
-        </w:rPr>
-      </w:pPr>
-    </w:p>
-    <w:p>
-      <w:pPr>
-        <w:rPr>
-          <w:rStyle w:val="Hyperlink"/>
-          <w:color w:val="auto"/>
-          <w:u w:val="none"/>
-          <w:lang w:val="en-US"/>
-        </w:rPr>
-      </w:pPr>
-      <w:r>
-        <w:rPr>
-          <w:rStyle w:val="Hyperlink"/>
-          <w:color w:val="auto"/>
-          <w:u w:val="none"/>
-          <w:lang w:val="en-US"/>
-        </w:rPr>
-        <w:t>Quiz:</w:t>
-      </w:r>
-    </w:p>
-    <w:p>
-      <w:pPr>
-        <w:pStyle w:val="ListParagraph"/>
-        <w:numPr>
-          <w:ilvl w:val="0"/>
-          <w:numId w:val="10"/>
-        </w:numPr>
-        <w:rPr>
-          <w:rStyle w:val="Hyperlink"/>
-          <w:color w:val="auto"/>
-          <w:u w:val="none"/>
-          <w:lang w:val="en-US"/>
-        </w:rPr>
-      </w:pPr>
-      <w:r>
-        <w:rPr>
-          <w:rStyle w:val="Hyperlink"/>
-          <w:color w:val="auto"/>
-          <w:u w:val="none"/>
-          <w:lang w:val="en-US"/>
-        </w:rPr>
-        <w:t>Làm Gì Khi Quiz Không Load?</w:t>
-      </w:r>
-    </w:p>
-    <w:p>
-      <w:pPr>
-        <w:pStyle w:val="ListParagraph"/>
-        <w:numPr>
-          <w:ilvl w:val="0"/>
-          <w:numId w:val="2"/>
-        </w:numPr>
-        <w:rPr>
-          <w:rStyle w:val="Hyperlink"/>
-          <w:color w:val="auto"/>
-          <w:u w:val="none"/>
-          <w:lang w:val="en-US"/>
-        </w:rPr>
-      </w:pPr>
-      <w:r>
-        <w:rPr>
-          <w:rStyle w:val="Hyperlink"/>
-          <w:color w:val="auto"/>
-          <w:u w:val="none"/>
-          <w:lang w:val="en-US"/>
-        </w:rPr>
-        <w:t>Thoát ra vào lại</w:t>
-      </w:r>
-    </w:p>
-    <w:p>
-      <w:pPr>
-        <w:pStyle w:val="ListParagraph"/>
-        <w:numPr>
-          <w:ilvl w:val="0"/>
-          <w:numId w:val="2"/>
-        </w:numPr>
-        <w:rPr>
-          <w:rStyle w:val="Hyperlink"/>
-          <w:color w:val="auto"/>
-          <w:u w:val="none"/>
-          <w:lang w:val="en-US"/>
-        </w:rPr>
-      </w:pPr>
-      <w:r>
-        <w:rPr>
-          <w:rStyle w:val="Hyperlink"/>
-          <w:color w:val="auto"/>
-          <w:u w:val="none"/>
-          <w:lang w:val="en-US"/>
-        </w:rPr>
-        <w:t>Dù đéo bấm nộp bài vẫn tính điểm</w:t>
-      </w:r>
-    </w:p>
-    <w:p>
-      <w:pPr>
-        <w:pStyle w:val="ListParagraph"/>
-        <w:numPr>
-          <w:ilvl w:val="0"/>
-          <w:numId w:val="2"/>
-        </w:numPr>
-        <w:rPr>
-          <w:rStyle w:val="Hyperlink"/>
-          <w:color w:val="auto"/>
-          <w:u w:val="none"/>
-          <w:lang w:val="en-US"/>
-        </w:rPr>
-      </w:pPr>
-      <w:r>
-        <w:rPr>
-          <w:rStyle w:val="Hyperlink"/>
-          <w:color w:val="auto"/>
-          <w:u w:val="none"/>
-          <w:lang w:val="en-US"/>
-        </w:rPr>
-        <w:t>Quiz sẽ được thường xuyên gia hạn và tăng số lần làm bài</w:t>
-      </w:r>
-    </w:p>
-    <w:p>
-      <w:pPr>
-        <w:pStyle w:val="ListParagraph"/>
-        <w:numPr>
-          <w:ilvl w:val="0"/>
-          <w:numId w:val="10"/>
-        </w:numPr>
-        <w:rPr>
-          <w:rStyle w:val="Hyperlink"/>
-          <w:color w:val="auto"/>
-          <w:u w:val="none"/>
-          <w:lang w:val="en-US"/>
-        </w:rPr>
-      </w:pPr>
-      <w:r>
-        <w:rPr>
-          <w:rStyle w:val="Hyperlink"/>
-          <w:color w:val="auto"/>
-          <w:u w:val="none"/>
-          <w:lang w:val="en-US"/>
-        </w:rPr>
-        <w:t xml:space="preserve">Mẹo </w:t>
-      </w:r>
-      <w:r>
-        <w:rPr>
-          <w:rStyle w:val="Hyperlink"/>
-          <w:color w:val="auto"/>
-          <w:u w:val="none"/>
-          <w:lang w:val="en-US"/>
-        </w:rPr>
-        <w:t>Quanh Đáp Án?</w:t>
-      </w:r>
-    </w:p>
-    <w:p>
-      <w:pPr>
-        <w:pStyle w:val="ListParagraph"/>
-        <w:numPr>
-          <w:ilvl w:val="0"/>
-          <w:numId w:val="2"/>
-        </w:numPr>
-        <w:rPr>
-          <w:rStyle w:val="Hyperlink"/>
-          <w:color w:val="auto"/>
-          <w:u w:val="none"/>
-          <w:lang w:val="en-US"/>
-        </w:rPr>
-      </w:pPr>
-      <w:r>
-        <w:rPr>
-          <w:rStyle w:val="Hyperlink"/>
-          <w:color w:val="auto"/>
-          <w:u w:val="none"/>
-          <w:lang w:val="en-US"/>
-        </w:rPr>
-        <w:t>Xem trên nhóm công phá có đáp án chưa</w:t>
-      </w:r>
-    </w:p>
-    <w:p>
-      <w:pPr>
-        <w:pStyle w:val="ListParagraph"/>
-        <w:numPr>
-          <w:ilvl w:val="0"/>
-          <w:numId w:val="2"/>
-        </w:numPr>
-        <w:rPr>
-          <w:rStyle w:val="Hyperlink"/>
-          <w:color w:val="auto"/>
-          <w:u w:val="none"/>
-          <w:lang w:val="en-US"/>
-        </w:rPr>
-      </w:pPr>
-      <w:r>
-        <w:rPr>
-          <w:rStyle w:val="Hyperlink"/>
-          <w:color w:val="auto"/>
-          <w:u w:val="none"/>
-          <w:lang w:val="en-US"/>
-        </w:rPr>
-        <w:t>Đề bảo chọn đáp án đúng, chọn cả 3 đều đúng</w:t>
-      </w:r>
-    </w:p>
-    <w:p>
-      <w:pPr>
-        <w:pStyle w:val="ListParagraph"/>
-        <w:numPr>
-          <w:ilvl w:val="0"/>
-          <w:numId w:val="2"/>
-        </w:numPr>
-        <w:rPr>
-          <w:rStyle w:val="Hyperlink"/>
-          <w:color w:val="auto"/>
-          <w:u w:val="none"/>
-          <w:lang w:val="en-US"/>
-        </w:rPr>
-      </w:pPr>
-      <w:r>
-        <w:rPr>
-          <w:rStyle w:val="Hyperlink"/>
-          <w:color w:val="auto"/>
-          <w:u w:val="none"/>
-          <w:lang w:val="en-US"/>
-        </w:rPr>
-        <w:t>K</w:t>
-      </w:r>
-      <w:r>
-        <w:rPr>
-          <w:rStyle w:val="Hyperlink"/>
-          <w:color w:val="auto"/>
-          <w:u w:val="none"/>
-          <w:lang w:val="en-US"/>
-        </w:rPr>
-        <w:t xml:space="preserve">hông </w:t>
-      </w:r>
-      <w:r>
-        <w:rPr>
-          <w:rStyle w:val="Hyperlink"/>
-          <w:color w:val="auto"/>
-          <w:u w:val="none"/>
-          <w:lang w:val="en-US"/>
-        </w:rPr>
-        <w:t xml:space="preserve">bao giờ </w:t>
-      </w:r>
-      <w:r>
-        <w:rPr>
-          <w:rStyle w:val="Hyperlink"/>
-          <w:color w:val="auto"/>
-          <w:u w:val="none"/>
-          <w:lang w:val="en-US"/>
-        </w:rPr>
-        <w:t>chọn cả 3 đều sai</w:t>
-      </w:r>
-    </w:p>
-    <w:p>
-      <w:pPr>
-        <w:pStyle w:val="ListParagraph"/>
-        <w:numPr>
-          <w:ilvl w:val="0"/>
-          <w:numId w:val="2"/>
-        </w:numPr>
-        <w:rPr>
-          <w:rStyle w:val="Hyperlink"/>
-          <w:color w:val="auto"/>
-          <w:u w:val="none"/>
-          <w:lang w:val="en-US"/>
-        </w:rPr>
-      </w:pPr>
-      <w:r>
-        <w:rPr>
-          <w:rStyle w:val="Hyperlink"/>
-          <w:color w:val="auto"/>
-          <w:u w:val="none"/>
-          <w:lang w:val="en-US"/>
-        </w:rPr>
-        <w:t>Không khoanh không thể xác định</w:t>
-      </w:r>
-    </w:p>
-    <w:p>
-      <w:pPr>
-        <w:pStyle w:val="ListParagraph"/>
-        <w:numPr>
-          <w:ilvl w:val="0"/>
-          <w:numId w:val="2"/>
-        </w:numPr>
-        <w:rPr>
-          <w:rStyle w:val="Hyperlink"/>
-          <w:color w:val="auto"/>
-          <w:u w:val="none"/>
-          <w:lang w:val="en-US"/>
-        </w:rPr>
-      </w:pPr>
-      <w:r>
-        <w:rPr>
-          <w:rStyle w:val="Hyperlink"/>
-          <w:color w:val="auto"/>
-          <w:u w:val="none"/>
-          <w:lang w:val="en-US"/>
-        </w:rPr>
-        <w:t>Nếu đề bảo chọn đáp án sai mà có 1 cái sai 2 cái đúng cái còn lại bảo cả 3 đều sai thì chọn cái 1</w:t>
-      </w:r>
-    </w:p>
-    <w:p>
-      <w:pPr>
-        <w:pStyle w:val="ListParagraph"/>
-        <w:numPr>
-          <w:ilvl w:val="0"/>
-          <w:numId w:val="2"/>
-        </w:numPr>
-        <w:rPr>
-          <w:rStyle w:val="Hyperlink"/>
-          <w:color w:val="auto"/>
-          <w:u w:val="none"/>
-          <w:lang w:val="en-US"/>
-        </w:rPr>
-      </w:pPr>
-      <w:r>
-        <w:rPr>
-          <w:rStyle w:val="Hyperlink"/>
-          <w:color w:val="auto"/>
-          <w:u w:val="none"/>
-          <w:lang w:val="en-US"/>
-        </w:rPr>
-        <w:t>Cho dù khác dấu thì vẫn chọn nếu công thức đúng</w:t>
-      </w:r>
-    </w:p>
-    <w:p>
-      <w:pPr>
-        <w:pStyle w:val="ListParagraph"/>
-        <w:numPr>
-          <w:ilvl w:val="0"/>
-          <w:numId w:val="2"/>
-        </w:numPr>
-        <w:rPr>
-          <w:rStyle w:val="Hyperlink"/>
-          <w:color w:val="auto"/>
-          <w:u w:val="none"/>
-          <w:lang w:val="en-US"/>
-        </w:rPr>
-      </w:pPr>
-      <w:r>
-        <w:rPr>
-          <w:rStyle w:val="Hyperlink"/>
-          <w:color w:val="auto"/>
-          <w:u w:val="none"/>
-          <w:lang w:val="en-US"/>
-        </w:rPr>
-        <w:t>Tìm cặp câu sao cho câu kia đúng thì câu còn lại phải sai, khi này ta sẽ chỉ xét 2 câu này thay vì 4 câu</w:t>
-      </w:r>
-    </w:p>
-    <w:p>
-      <w:pPr>
-        <w:pStyle w:val="ListParagraph"/>
-        <w:numPr>
-          <w:ilvl w:val="0"/>
-          <w:numId w:val="10"/>
-        </w:numPr>
-        <w:rPr>
-          <w:rStyle w:val="Hyperlink"/>
-          <w:color w:val="auto"/>
-          <w:u w:val="none"/>
-          <w:lang w:val="en-US"/>
-        </w:rPr>
-      </w:pPr>
-      <w:r>
-        <w:rPr>
-          <w:rStyle w:val="Hyperlink"/>
-          <w:color w:val="auto"/>
-          <w:u w:val="none"/>
-          <w:lang w:val="en-US"/>
-        </w:rPr>
-        <w:t>Câu Chọn Nhiều Đáp Án?</w:t>
-      </w:r>
-    </w:p>
-    <w:p>
-      <w:pPr>
-        <w:pStyle w:val="ListParagraph"/>
-        <w:numPr>
-          <w:ilvl w:val="0"/>
-          <w:numId w:val="2"/>
-        </w:numPr>
-        <w:rPr>
-          <w:rStyle w:val="Hyperlink"/>
-          <w:color w:val="auto"/>
-          <w:u w:val="none"/>
-          <w:lang w:val="en-US"/>
-        </w:rPr>
-      </w:pPr>
-      <w:r>
-        <w:rPr>
-          <w:rStyle w:val="Hyperlink"/>
-          <w:color w:val="auto"/>
-          <w:u w:val="none"/>
-          <w:lang w:val="en-US"/>
-        </w:rPr>
-        <w:t>Nó sẽ hiện chính xác dưới mỗi đáp án nếu bạn không chọn hoặc chọn nó, tùy theo người ra đề có muốn bạn chọn không</w:t>
-      </w:r>
-    </w:p>
-    <w:p>
-      <w:pPr>
-        <w:rPr>
-          <w:rStyle w:val="Hyperlink"/>
-          <w:color w:val="auto"/>
-          <w:u w:val="none"/>
-          <w:lang w:val="en-US"/>
-        </w:rPr>
-      </w:pPr>
-    </w:p>
-    <w:p>
-      <w:pPr>
-        <w:rPr>
-          <w:rStyle w:val="Hyperlink"/>
-          <w:color w:val="auto"/>
-          <w:u w:val="none"/>
-          <w:lang w:val="en-US"/>
-        </w:rPr>
-      </w:pPr>
-      <w:r>
-        <w:rPr>
-          <w:rStyle w:val="Hyperlink"/>
-          <w:color w:val="auto"/>
-          <w:u w:val="none"/>
-          <w:lang w:val="en-US"/>
-        </w:rPr>
-        <w:t xml:space="preserve">Schedule – Lịch </w:t>
-      </w:r>
-      <w:r>
-        <w:rPr>
-          <w:rStyle w:val="Hyperlink"/>
-          <w:color w:val="auto"/>
-          <w:u w:val="none"/>
-          <w:lang w:val="en-US"/>
-        </w:rPr>
-        <w:t>Trình:</w:t>
-      </w:r>
-    </w:p>
-    <w:p>
-      <w:pPr>
-        <w:pStyle w:val="ListParagraph"/>
-        <w:numPr>
-          <w:ilvl w:val="0"/>
-          <w:numId w:val="4"/>
-        </w:numPr>
-        <w:rPr>
-          <w:rStyle w:val="Hyperlink"/>
-          <w:color w:val="auto"/>
-          <w:u w:val="none"/>
-          <w:lang w:val="en-US"/>
-        </w:rPr>
-      </w:pPr>
-      <w:r>
-        <w:rPr>
-          <w:rStyle w:val="Hyperlink"/>
-          <w:color w:val="auto"/>
-          <w:u w:val="none"/>
-          <w:lang w:val="en-US"/>
-        </w:rPr>
-        <w:t xml:space="preserve">Học Kì </w:t>
-      </w:r>
-      <w:r>
-        <w:rPr>
-          <w:rStyle w:val="Hyperlink"/>
-          <w:color w:val="auto"/>
-          <w:u w:val="none"/>
-          <w:lang w:val="en-US"/>
-        </w:rPr>
-        <w:t>1</w:t>
-      </w:r>
-      <w:r>
-        <w:rPr>
-          <w:rStyle w:val="Hyperlink"/>
-          <w:color w:val="auto"/>
-          <w:u w:val="none"/>
-          <w:lang w:val="en-US"/>
-        </w:rPr>
-        <w:t>?</w:t>
-      </w:r>
-    </w:p>
-    <w:p>
-      <w:pPr>
-        <w:pStyle w:val="ListParagraph"/>
-        <w:numPr>
-          <w:ilvl w:val="0"/>
-          <w:numId w:val="2"/>
-        </w:numPr>
-        <w:rPr>
-          <w:rStyle w:val="Hyperlink"/>
-          <w:color w:val="auto"/>
-          <w:u w:val="none"/>
-          <w:lang w:val="en-US"/>
-        </w:rPr>
-      </w:pPr>
-      <w:r>
-        <w:rPr>
-          <w:rStyle w:val="Hyperlink"/>
-          <w:color w:val="auto"/>
-          <w:u w:val="none"/>
-          <w:lang w:val="en-US"/>
-        </w:rPr>
-        <w:t>Điểm trung bình hiện tại</w:t>
-      </w:r>
-      <w:r>
-        <w:rPr>
-          <w:rStyle w:val="Hyperlink"/>
-          <w:color w:val="auto"/>
-          <w:u w:val="none"/>
-          <w:lang w:val="en-US"/>
-        </w:rPr>
-        <w:t xml:space="preserve"> thang 10</w:t>
-      </w:r>
-      <w:r>
-        <w:rPr>
-          <w:rStyle w:val="Hyperlink"/>
-          <w:color w:val="auto"/>
-          <w:u w:val="none"/>
-          <w:lang w:val="en-US"/>
-        </w:rPr>
-        <w:t xml:space="preserve"> = 9.</w:t>
-      </w:r>
-      <w:r>
-        <w:rPr>
-          <w:rStyle w:val="Hyperlink"/>
-          <w:color w:val="auto"/>
-          <w:u w:val="none"/>
-          <w:lang w:val="en-US"/>
-        </w:rPr>
-        <w:t>76</w:t>
-      </w:r>
-    </w:p>
-    <w:p>
-      <w:pPr>
-        <w:pStyle w:val="ListParagraph"/>
-        <w:numPr>
-          <w:ilvl w:val="0"/>
-          <w:numId w:val="2"/>
-        </w:numPr>
-        <w:rPr>
-          <w:rStyle w:val="Hyperlink"/>
-          <w:color w:val="auto"/>
-          <w:u w:val="none"/>
-          <w:lang w:val="en-US"/>
-        </w:rPr>
-      </w:pPr>
-      <w:r>
-        <w:rPr>
-          <w:rStyle w:val="Hyperlink"/>
-          <w:color w:val="auto"/>
-          <w:u w:val="none"/>
-          <w:lang w:val="en-US"/>
-        </w:rPr>
         <w:t>Điểm trung bình hiện tại thang 4 = 4</w:t>
       </w:r>
     </w:p>
@@ -3738,7 +3824,6 @@
                 <w:u w:val="none"/>
                 <w:lang w:val="en-US"/>
               </w:rPr>
-              <w:lastRenderedPageBreak/>
               <w:t>9</w:t>
             </w:r>
           </w:p>
@@ -6473,6 +6558,7 @@
           <w:u w:val="none"/>
           <w:lang w:val="en-US"/>
         </w:rPr>
+        <w:lastRenderedPageBreak/>
         <w:t>11 đến 12 giờ, ăn, nghỉ</w:t>
       </w:r>
     </w:p>
@@ -6683,7 +6769,6 @@
           <w:u w:val="none"/>
           <w:lang w:val="en-US"/>
         </w:rPr>
-        <w:lastRenderedPageBreak/>
         <w:t>19 đến 20 giờ, học thuật toán</w:t>
       </w:r>
     </w:p>
@@ -8428,74 +8513,6 @@
               <w:t>Kỹ thuật lập trình, H6, giảng đường</w:t>
             </w:r>
           </w:p>
-          <w:p>
-            <w:pPr>
-              <w:pStyle w:val="ListParagraph"/>
-              <w:ind w:left="0"/>
-              <w:jc w:val="center"/>
-              <w:rPr>
-                <w:rStyle w:val="Hyperlink"/>
-                <w:lang w:val="en-US"/>
-              </w:rPr>
-            </w:pPr>
-          </w:p>
-          <w:p>
-            <w:pPr>
-              <w:pStyle w:val="ListParagraph"/>
-              <w:ind w:left="0"/>
-              <w:jc w:val="center"/>
-              <w:rPr>
-                <w:rStyle w:val="Hyperlink"/>
-                <w:color w:val="auto"/>
-                <w:u w:val="none"/>
-                <w:lang w:val="en-US"/>
-              </w:rPr>
-            </w:pPr>
-            <w:r>
-              <w:rPr>
-                <w:rStyle w:val="Hyperlink"/>
-                <w:color w:val="auto"/>
-                <w:u w:val="none"/>
-                <w:lang w:val="en-US"/>
-              </w:rPr>
-              <w:t>Vào tất cả Group AI, Web mới nhất</w:t>
-            </w:r>
-          </w:p>
-          <w:p>
-            <w:pPr>
-              <w:pStyle w:val="ListParagraph"/>
-              <w:ind w:left="0"/>
-              <w:jc w:val="center"/>
-              <w:rPr>
-                <w:rStyle w:val="Hyperlink"/>
-                <w:color w:val="auto"/>
-                <w:u w:val="none"/>
-                <w:lang w:val="en-US"/>
-              </w:rPr>
-            </w:pPr>
-          </w:p>
-          <w:p>
-            <w:pPr>
-              <w:pStyle w:val="ListParagraph"/>
-              <w:ind w:left="0"/>
-              <w:jc w:val="center"/>
-              <w:rPr>
-                <w:rStyle w:val="Hyperlink"/>
-                <w:color w:val="auto"/>
-                <w:u w:val="none"/>
-                <w:lang w:val="en-US"/>
-              </w:rPr>
-            </w:pPr>
-            <w:r>
-              <w:rPr>
-                <w:rStyle w:val="Hyperlink"/>
-                <w:color w:val="auto"/>
-                <w:u w:val="none"/>
-                <w:lang w:val="en-US"/>
-              </w:rPr>
-              <w:t>Katz backoff</w:t>
-            </w:r>
-          </w:p>
         </w:tc>
         <w:tc>
           <w:tcPr>
@@ -8603,6 +8620,41 @@
               <w:t>Võ</w:t>
             </w:r>
           </w:p>
+          <w:p>
+            <w:pPr>
+              <w:pStyle w:val="ListParagraph"/>
+              <w:ind w:left="0"/>
+              <w:jc w:val="center"/>
+              <w:rPr>
+                <w:rStyle w:val="Hyperlink"/>
+                <w:color w:val="auto"/>
+                <w:u w:val="none"/>
+                <w:lang w:val="en-US"/>
+              </w:rPr>
+            </w:pPr>
+          </w:p>
+          <w:p>
+            <w:pPr>
+              <w:pStyle w:val="ListParagraph"/>
+              <w:ind w:left="0"/>
+              <w:jc w:val="center"/>
+              <w:rPr>
+                <w:rStyle w:val="Hyperlink"/>
+                <w:color w:val="auto"/>
+                <w:u w:val="none"/>
+                <w:lang w:val="en-US"/>
+              </w:rPr>
+            </w:pPr>
+            <w:r>
+              <w:rPr>
+                <w:rStyle w:val="Hyperlink"/>
+                <w:color w:val="auto"/>
+                <w:u w:val="none"/>
+                <w:lang w:val="en-US"/>
+              </w:rPr>
+              <w:t>Xem Source Code numpy</w:t>
+            </w:r>
+          </w:p>
         </w:tc>
         <w:tc>
           <w:tcPr>
@@ -8631,6 +8683,38 @@
               <w:t>Làm Quiz giải tích</w:t>
             </w:r>
           </w:p>
+          <w:p>
+            <w:pPr>
+              <w:pStyle w:val="ListParagraph"/>
+              <w:ind w:left="0"/>
+              <w:jc w:val="center"/>
+              <w:rPr>
+                <w:rStyle w:val="Hyperlink"/>
+              </w:rPr>
+            </w:pPr>
+          </w:p>
+          <w:p>
+            <w:pPr>
+              <w:pStyle w:val="ListParagraph"/>
+              <w:ind w:left="0"/>
+              <w:jc w:val="center"/>
+              <w:rPr>
+                <w:rStyle w:val="Hyperlink"/>
+                <w:color w:val="auto"/>
+                <w:u w:val="none"/>
+                <w:lang w:val="en-US"/>
+              </w:rPr>
+            </w:pPr>
+            <w:r>
+              <w:rPr>
+                <w:rStyle w:val="Hyperlink"/>
+                <w:color w:val="auto"/>
+                <w:u w:val="none"/>
+                <w:lang w:val="en-US"/>
+              </w:rPr>
+              <w:t>Mua bút, vở</w:t>
+            </w:r>
+          </w:p>
         </w:tc>
         <w:tc>
           <w:tcPr>
@@ -8649,6 +8733,15 @@
                 <w:lang w:val="en-US"/>
               </w:rPr>
             </w:pPr>
+            <w:r>
+              <w:rPr>
+                <w:rStyle w:val="Hyperlink"/>
+                <w:color w:val="auto"/>
+                <w:u w:val="none"/>
+                <w:lang w:val="en-US"/>
+              </w:rPr>
+              <w:t>Thông báo tiền đóng quân sự</w:t>
+            </w:r>
           </w:p>
         </w:tc>
       </w:tr>
@@ -8668,6 +8761,7 @@
         <w:rPr>
           <w:lang w:val="en-US"/>
         </w:rPr>
+        <w:lastRenderedPageBreak/>
         <w:t>18/3?</w:t>
       </w:r>
     </w:p>
@@ -8722,7 +8816,6 @@
         <w:rPr>
           <w:lang w:val="en-US"/>
         </w:rPr>
-        <w:lastRenderedPageBreak/>
         <w:t>Đăng ký tạm trú kí túc xá</w:t>
       </w:r>
     </w:p>
@@ -10773,6 +10866,7 @@
         <w:rPr>
           <w:lang w:val="en-US"/>
         </w:rPr>
+        <w:lastRenderedPageBreak/>
         <w:t xml:space="preserve">Điểm trung bình </w:t>
       </w:r>
       <w:r>
@@ -10833,7 +10927,6 @@
         <w:rPr>
           <w:lang w:val="en-US"/>
         </w:rPr>
-        <w:lastRenderedPageBreak/>
         <w:t>1 Năm?</w:t>
       </w:r>
     </w:p>

--- a/hcmut.docx
+++ b/hcmut.docx
@@ -6828,13 +6828,13 @@
         <w:tblLook w:val="04A0" w:firstRow="1" w:lastRow="0" w:firstColumn="1" w:lastColumn="0" w:noHBand="0" w:noVBand="1"/>
       </w:tblPr>
       <w:tblGrid>
-        <w:gridCol w:w="1164"/>
-        <w:gridCol w:w="1148"/>
-        <w:gridCol w:w="1148"/>
-        <w:gridCol w:w="1187"/>
-        <w:gridCol w:w="1243"/>
-        <w:gridCol w:w="1211"/>
-        <w:gridCol w:w="1114"/>
+        <w:gridCol w:w="1155"/>
+        <w:gridCol w:w="1141"/>
+        <w:gridCol w:w="1137"/>
+        <w:gridCol w:w="1180"/>
+        <w:gridCol w:w="1236"/>
+        <w:gridCol w:w="1256"/>
+        <w:gridCol w:w="1110"/>
       </w:tblGrid>
       <w:tr>
         <w:tc>
@@ -8714,6 +8714,34 @@
               </w:rPr>
               <w:t>Mua bút, vở</w:t>
             </w:r>
+            <w:r>
+              <w:rPr>
+                <w:rStyle w:val="Hyperlink"/>
+                <w:color w:val="auto"/>
+                <w:u w:val="none"/>
+                <w:lang w:val="en-US"/>
+              </w:rPr>
+              <w:t>, mì tôm</w:t>
+            </w:r>
+            <w:r>
+              <w:rPr>
+                <w:rStyle w:val="Hyperlink"/>
+                <w:color w:val="auto"/>
+                <w:u w:val="none"/>
+                <w:lang w:val="en-US"/>
+              </w:rPr>
+              <w:t xml:space="preserve">, xem D2 có bán nước rửa chén không, xem tạp hóa có bán nước </w:t>
+            </w:r>
+            <w:r>
+              <w:rPr>
+                <w:rStyle w:val="Hyperlink"/>
+                <w:color w:val="auto"/>
+                <w:u w:val="none"/>
+                <w:lang w:val="en-US"/>
+              </w:rPr>
+              <w:lastRenderedPageBreak/>
+              <w:t>rửa chén không, né Nam Anh vì nó Photocopy</w:t>
+            </w:r>
           </w:p>
         </w:tc>
         <w:tc>
@@ -8740,7 +8768,43 @@
                 <w:u w:val="none"/>
                 <w:lang w:val="en-US"/>
               </w:rPr>
+              <w:lastRenderedPageBreak/>
               <w:t>Thông báo tiền đóng quân sự</w:t>
+            </w:r>
+          </w:p>
+          <w:p>
+            <w:pPr>
+              <w:pStyle w:val="ListParagraph"/>
+              <w:ind w:left="0"/>
+              <w:jc w:val="center"/>
+              <w:rPr>
+                <w:rStyle w:val="Hyperlink"/>
+                <w:color w:val="auto"/>
+                <w:u w:val="none"/>
+                <w:lang w:val="en-US"/>
+              </w:rPr>
+            </w:pPr>
+          </w:p>
+          <w:p>
+            <w:pPr>
+              <w:pStyle w:val="ListParagraph"/>
+              <w:ind w:left="0"/>
+              <w:jc w:val="center"/>
+              <w:rPr>
+                <w:rStyle w:val="Hyperlink"/>
+                <w:color w:val="auto"/>
+                <w:u w:val="none"/>
+                <w:lang w:val="en-US"/>
+              </w:rPr>
+            </w:pPr>
+            <w:r>
+              <w:rPr>
+                <w:rStyle w:val="Hyperlink"/>
+                <w:color w:val="auto"/>
+                <w:u w:val="none"/>
+                <w:lang w:val="en-US"/>
+              </w:rPr>
+              <w:t>Ăn sáng mì tôm uống thuốc</w:t>
             </w:r>
           </w:p>
         </w:tc>
@@ -8761,7 +8825,6 @@
         <w:rPr>
           <w:lang w:val="en-US"/>
         </w:rPr>
-        <w:lastRenderedPageBreak/>
         <w:t>18/3?</w:t>
       </w:r>
     </w:p>
@@ -10800,6 +10863,7 @@
         <w:rPr>
           <w:lang w:val="en-US"/>
         </w:rPr>
+        <w:lastRenderedPageBreak/>
         <w:t>Điểm trung bình tích lũy = điểm trung bình từ khi nhập học tới giờ, không phải trong 1 học kì</w:t>
       </w:r>
     </w:p>
@@ -10866,7 +10930,6 @@
         <w:rPr>
           <w:lang w:val="en-US"/>
         </w:rPr>
-        <w:lastRenderedPageBreak/>
         <w:t xml:space="preserve">Điểm trung bình </w:t>
       </w:r>
       <w:r>

--- a/hcmut.docx
+++ b/hcmut.docx
@@ -6828,13 +6828,13 @@
         <w:tblLook w:val="04A0" w:firstRow="1" w:lastRow="0" w:firstColumn="1" w:lastColumn="0" w:noHBand="0" w:noVBand="1"/>
       </w:tblPr>
       <w:tblGrid>
-        <w:gridCol w:w="1155"/>
-        <w:gridCol w:w="1141"/>
-        <w:gridCol w:w="1137"/>
-        <w:gridCol w:w="1180"/>
-        <w:gridCol w:w="1236"/>
-        <w:gridCol w:w="1256"/>
-        <w:gridCol w:w="1110"/>
+        <w:gridCol w:w="1164"/>
+        <w:gridCol w:w="1148"/>
+        <w:gridCol w:w="1148"/>
+        <w:gridCol w:w="1187"/>
+        <w:gridCol w:w="1243"/>
+        <w:gridCol w:w="1211"/>
+        <w:gridCol w:w="1114"/>
       </w:tblGrid>
       <w:tr>
         <w:tc>
@@ -8723,25 +8723,6 @@
               </w:rPr>
               <w:t>, mì tôm</w:t>
             </w:r>
-            <w:r>
-              <w:rPr>
-                <w:rStyle w:val="Hyperlink"/>
-                <w:color w:val="auto"/>
-                <w:u w:val="none"/>
-                <w:lang w:val="en-US"/>
-              </w:rPr>
-              <w:t xml:space="preserve">, xem D2 có bán nước rửa chén không, xem tạp hóa có bán nước </w:t>
-            </w:r>
-            <w:r>
-              <w:rPr>
-                <w:rStyle w:val="Hyperlink"/>
-                <w:color w:val="auto"/>
-                <w:u w:val="none"/>
-                <w:lang w:val="en-US"/>
-              </w:rPr>
-              <w:lastRenderedPageBreak/>
-              <w:t>rửa chén không, né Nam Anh vì nó Photocopy</w:t>
-            </w:r>
           </w:p>
         </w:tc>
         <w:tc>
@@ -8768,7 +8749,6 @@
                 <w:u w:val="none"/>
                 <w:lang w:val="en-US"/>
               </w:rPr>
-              <w:lastRenderedPageBreak/>
               <w:t>Thông báo tiền đóng quân sự</w:t>
             </w:r>
           </w:p>
@@ -8825,6 +8805,7 @@
         <w:rPr>
           <w:lang w:val="en-US"/>
         </w:rPr>
+        <w:lastRenderedPageBreak/>
         <w:t>18/3?</w:t>
       </w:r>
     </w:p>
@@ -10863,73 +10844,73 @@
         <w:rPr>
           <w:lang w:val="en-US"/>
         </w:rPr>
+        <w:t>Điểm trung bình tích lũy = điểm trung bình từ khi nhập học tới giờ, không phải trong 1 học kì</w:t>
+      </w:r>
+    </w:p>
+    <w:p>
+      <w:pPr>
+        <w:pStyle w:val="ListParagraph"/>
+        <w:numPr>
+          <w:ilvl w:val="0"/>
+          <w:numId w:val="7"/>
+        </w:numPr>
+        <w:rPr>
+          <w:lang w:val="en-US"/>
+        </w:rPr>
+      </w:pPr>
+      <w:r>
+        <w:rPr>
+          <w:lang w:val="en-US"/>
+        </w:rPr>
+        <w:t>1 Học Kì?</w:t>
+      </w:r>
+    </w:p>
+    <w:p>
+      <w:pPr>
+        <w:pStyle w:val="ListParagraph"/>
+        <w:numPr>
+          <w:ilvl w:val="0"/>
+          <w:numId w:val="2"/>
+        </w:numPr>
+      </w:pPr>
+      <w:r>
+        <w:t>231 = năm 2023 học kì 1</w:t>
+      </w:r>
+    </w:p>
+    <w:p>
+      <w:pPr>
+        <w:pStyle w:val="ListParagraph"/>
+        <w:numPr>
+          <w:ilvl w:val="0"/>
+          <w:numId w:val="2"/>
+        </w:numPr>
+        <w:rPr>
+          <w:lang w:val="en-US"/>
+        </w:rPr>
+      </w:pPr>
+      <w:r>
+        <w:rPr>
+          <w:lang w:val="en-US"/>
+        </w:rPr>
+        <w:t>11 đến 25 tín chỉ</w:t>
+      </w:r>
+    </w:p>
+    <w:p>
+      <w:pPr>
+        <w:pStyle w:val="ListParagraph"/>
+        <w:numPr>
+          <w:ilvl w:val="0"/>
+          <w:numId w:val="2"/>
+        </w:numPr>
+        <w:rPr>
+          <w:lang w:val="en-US"/>
+        </w:rPr>
+      </w:pPr>
+      <w:r>
+        <w:rPr>
+          <w:lang w:val="en-US"/>
+        </w:rPr>
         <w:lastRenderedPageBreak/>
-        <w:t>Điểm trung bình tích lũy = điểm trung bình từ khi nhập học tới giờ, không phải trong 1 học kì</w:t>
-      </w:r>
-    </w:p>
-    <w:p>
-      <w:pPr>
-        <w:pStyle w:val="ListParagraph"/>
-        <w:numPr>
-          <w:ilvl w:val="0"/>
-          <w:numId w:val="7"/>
-        </w:numPr>
-        <w:rPr>
-          <w:lang w:val="en-US"/>
-        </w:rPr>
-      </w:pPr>
-      <w:r>
-        <w:rPr>
-          <w:lang w:val="en-US"/>
-        </w:rPr>
-        <w:t>1 Học Kì?</w:t>
-      </w:r>
-    </w:p>
-    <w:p>
-      <w:pPr>
-        <w:pStyle w:val="ListParagraph"/>
-        <w:numPr>
-          <w:ilvl w:val="0"/>
-          <w:numId w:val="2"/>
-        </w:numPr>
-      </w:pPr>
-      <w:r>
-        <w:t>231 = năm 2023 học kì 1</w:t>
-      </w:r>
-    </w:p>
-    <w:p>
-      <w:pPr>
-        <w:pStyle w:val="ListParagraph"/>
-        <w:numPr>
-          <w:ilvl w:val="0"/>
-          <w:numId w:val="2"/>
-        </w:numPr>
-        <w:rPr>
-          <w:lang w:val="en-US"/>
-        </w:rPr>
-      </w:pPr>
-      <w:r>
-        <w:rPr>
-          <w:lang w:val="en-US"/>
-        </w:rPr>
-        <w:t>11 đến 25 tín chỉ</w:t>
-      </w:r>
-    </w:p>
-    <w:p>
-      <w:pPr>
-        <w:pStyle w:val="ListParagraph"/>
-        <w:numPr>
-          <w:ilvl w:val="0"/>
-          <w:numId w:val="2"/>
-        </w:numPr>
-        <w:rPr>
-          <w:lang w:val="en-US"/>
-        </w:rPr>
-      </w:pPr>
-      <w:r>
-        <w:rPr>
-          <w:lang w:val="en-US"/>
-        </w:rPr>
         <w:t xml:space="preserve">Điểm trung bình </w:t>
       </w:r>
       <w:r>

--- a/hcmut.docx
+++ b/hcmut.docx
@@ -191,6 +191,48 @@
         <w:pStyle w:val="ListParagraph"/>
         <w:numPr>
           <w:ilvl w:val="0"/>
+          <w:numId w:val="2"/>
+        </w:numPr>
+        <w:rPr>
+          <w:lang w:val="en-US"/>
+        </w:rPr>
+      </w:pPr>
+      <w:r>
+        <w:rPr>
+          <w:lang w:val="en-US"/>
+        </w:rPr>
+        <w:t>Xem lịch sinh hoạt công dân, công tác xã hội</w:t>
+      </w:r>
+      <w:r>
+        <w:rPr>
+          <w:lang w:val="en-US"/>
+        </w:rPr>
+        <w:t>, điểm rèn luyện</w:t>
+      </w:r>
+    </w:p>
+    <w:p>
+      <w:pPr>
+        <w:pStyle w:val="ListParagraph"/>
+        <w:numPr>
+          <w:ilvl w:val="0"/>
+          <w:numId w:val="2"/>
+        </w:numPr>
+        <w:rPr>
+          <w:lang w:val="en-US"/>
+        </w:rPr>
+      </w:pPr>
+      <w:r>
+        <w:rPr>
+          <w:lang w:val="en-US"/>
+        </w:rPr>
+        <w:t>Vào Tab “Sinh viên” + chọn “Công tác sinh viên”</w:t>
+      </w:r>
+    </w:p>
+    <w:p>
+      <w:pPr>
+        <w:pStyle w:val="ListParagraph"/>
+        <w:numPr>
+          <w:ilvl w:val="0"/>
           <w:numId w:val="1"/>
         </w:numPr>
         <w:rPr>
@@ -780,6 +822,7 @@
         <w:rPr>
           <w:lang w:val="en-US"/>
         </w:rPr>
+        <w:lastRenderedPageBreak/>
         <w:t>Web Học Vụ?</w:t>
       </w:r>
     </w:p>
@@ -825,7 +868,6 @@
         <w:rPr>
           <w:lang w:val="en-US"/>
         </w:rPr>
-        <w:lastRenderedPageBreak/>
         <w:t>Web Tài Liệu Ôn Thi?</w:t>
       </w:r>
     </w:p>
@@ -1583,6 +1625,7 @@
           <w:u w:val="none"/>
           <w:lang w:val="en-US"/>
         </w:rPr>
+        <w:lastRenderedPageBreak/>
         <w:t>Chứng chỉ về khả năng sử dụng Full bộ Office</w:t>
       </w:r>
     </w:p>
@@ -1631,381 +1674,1008 @@
           <w:u w:val="none"/>
           <w:lang w:val="en-US"/>
         </w:rPr>
+        <w:t>Bài thi</w:t>
+      </w:r>
+      <w:r>
+        <w:rPr>
+          <w:rStyle w:val="Hyperlink"/>
+          <w:color w:val="auto"/>
+          <w:u w:val="none"/>
+          <w:lang w:val="en-US"/>
+        </w:rPr>
+        <w:t xml:space="preserve"> Full</w:t>
+      </w:r>
+      <w:r>
+        <w:rPr>
+          <w:rStyle w:val="Hyperlink"/>
+          <w:color w:val="auto"/>
+          <w:u w:val="none"/>
+          <w:lang w:val="en-US"/>
+        </w:rPr>
+        <w:t xml:space="preserve"> </w:t>
+      </w:r>
+      <w:r>
+        <w:rPr>
+          <w:rStyle w:val="Hyperlink"/>
+          <w:color w:val="auto"/>
+          <w:u w:val="none"/>
+          <w:lang w:val="en-US"/>
+        </w:rPr>
+        <w:t>thực hành = giả lập</w:t>
+      </w:r>
+    </w:p>
+    <w:p>
+      <w:pPr>
+        <w:pStyle w:val="ListParagraph"/>
+        <w:numPr>
+          <w:ilvl w:val="0"/>
+          <w:numId w:val="2"/>
+        </w:numPr>
+        <w:rPr>
+          <w:rStyle w:val="Hyperlink"/>
+          <w:color w:val="auto"/>
+          <w:u w:val="none"/>
+          <w:lang w:val="en-US"/>
+        </w:rPr>
+      </w:pPr>
+      <w:r>
+        <w:rPr>
+          <w:rStyle w:val="Hyperlink"/>
+          <w:color w:val="auto"/>
+          <w:u w:val="none"/>
+          <w:lang w:val="en-US"/>
+        </w:rPr>
+        <w:t>Không được trường cho thi, cần nó để viết luận văn</w:t>
+      </w:r>
+    </w:p>
+    <w:p>
+      <w:pPr>
+        <w:rPr>
+          <w:rStyle w:val="Hyperlink"/>
+          <w:color w:val="auto"/>
+          <w:u w:val="none"/>
+          <w:lang w:val="en-US"/>
+        </w:rPr>
+      </w:pPr>
+    </w:p>
+    <w:p>
+      <w:pPr>
+        <w:rPr>
+          <w:rStyle w:val="Hyperlink"/>
+          <w:color w:val="auto"/>
+          <w:u w:val="none"/>
+          <w:lang w:val="en-US"/>
+        </w:rPr>
+      </w:pPr>
+      <w:r>
+        <w:rPr>
+          <w:rStyle w:val="Hyperlink"/>
+          <w:color w:val="auto"/>
+          <w:u w:val="none"/>
+          <w:lang w:val="en-US"/>
+        </w:rPr>
+        <w:t>Class – Lớp:</w:t>
+      </w:r>
+    </w:p>
+    <w:p>
+      <w:pPr>
+        <w:pStyle w:val="ListParagraph"/>
+        <w:numPr>
+          <w:ilvl w:val="0"/>
+          <w:numId w:val="5"/>
+        </w:numPr>
+        <w:rPr>
+          <w:rStyle w:val="Hyperlink"/>
+          <w:color w:val="auto"/>
+          <w:u w:val="none"/>
+          <w:lang w:val="en-US"/>
+        </w:rPr>
+      </w:pPr>
+      <w:r>
+        <w:rPr>
+          <w:rStyle w:val="Hyperlink"/>
+          <w:color w:val="auto"/>
+          <w:u w:val="none"/>
+          <w:lang w:val="en-US"/>
+        </w:rPr>
+        <w:t>Thầy Chủ Nhiệm?</w:t>
+      </w:r>
+    </w:p>
+    <w:p>
+      <w:pPr>
+        <w:pStyle w:val="ListParagraph"/>
+        <w:numPr>
+          <w:ilvl w:val="0"/>
+          <w:numId w:val="2"/>
+        </w:numPr>
+        <w:rPr>
+          <w:rStyle w:val="Hyperlink"/>
+          <w:color w:val="auto"/>
+          <w:u w:val="none"/>
+          <w:lang w:val="en-US"/>
+        </w:rPr>
+      </w:pPr>
+      <w:r>
+        <w:rPr>
+          <w:rStyle w:val="Hyperlink"/>
+          <w:color w:val="auto"/>
+          <w:u w:val="none"/>
+          <w:lang w:val="en-US"/>
+        </w:rPr>
+        <w:t>Nguyễn Thanh Tùng</w:t>
+      </w:r>
+    </w:p>
+    <w:p>
+      <w:pPr>
+        <w:pStyle w:val="ListParagraph"/>
+        <w:numPr>
+          <w:ilvl w:val="0"/>
+          <w:numId w:val="5"/>
+        </w:numPr>
+        <w:rPr>
+          <w:rStyle w:val="Hyperlink"/>
+          <w:color w:val="auto"/>
+          <w:u w:val="none"/>
+          <w:lang w:val="en-US"/>
+        </w:rPr>
+      </w:pPr>
+      <w:r>
+        <w:rPr>
+          <w:rStyle w:val="Hyperlink"/>
+          <w:color w:val="auto"/>
+          <w:u w:val="none"/>
+          <w:lang w:val="en-US"/>
+        </w:rPr>
+        <w:t>Mã Lớp?</w:t>
+      </w:r>
+    </w:p>
+    <w:p>
+      <w:pPr>
+        <w:pStyle w:val="ListParagraph"/>
+        <w:numPr>
+          <w:ilvl w:val="0"/>
+          <w:numId w:val="2"/>
+        </w:numPr>
+        <w:rPr>
+          <w:rStyle w:val="Hyperlink"/>
+          <w:color w:val="auto"/>
+          <w:u w:val="none"/>
+          <w:lang w:val="en-US"/>
+        </w:rPr>
+      </w:pPr>
+      <w:r>
+        <w:rPr>
+          <w:rStyle w:val="Hyperlink"/>
+          <w:color w:val="auto"/>
+          <w:u w:val="none"/>
+          <w:lang w:val="en-US"/>
+        </w:rPr>
+        <w:t>MT23KHM3 (A – K)</w:t>
+      </w:r>
+    </w:p>
+    <w:p>
+      <w:pPr>
+        <w:pStyle w:val="ListParagraph"/>
+        <w:numPr>
+          <w:ilvl w:val="0"/>
+          <w:numId w:val="2"/>
+        </w:numPr>
+        <w:rPr>
+          <w:rStyle w:val="Hyperlink"/>
+          <w:color w:val="auto"/>
+          <w:u w:val="none"/>
+          <w:lang w:val="en-US"/>
+        </w:rPr>
+      </w:pPr>
+      <w:r>
+        <w:rPr>
+          <w:rStyle w:val="Hyperlink"/>
+          <w:color w:val="auto"/>
+          <w:u w:val="none"/>
+          <w:lang w:val="en-US"/>
+        </w:rPr>
+        <w:t>Chứa các thành viên có tên bắt đầu = “A” cho tới “K”</w:t>
+      </w:r>
+    </w:p>
+    <w:p>
+      <w:pPr>
+        <w:pStyle w:val="ListParagraph"/>
+        <w:numPr>
+          <w:ilvl w:val="0"/>
+          <w:numId w:val="5"/>
+        </w:numPr>
+        <w:rPr>
+          <w:rStyle w:val="Hyperlink"/>
+          <w:color w:val="auto"/>
+          <w:u w:val="none"/>
+          <w:lang w:val="en-US"/>
+        </w:rPr>
+      </w:pPr>
+      <w:r>
+        <w:rPr>
+          <w:rStyle w:val="Hyperlink"/>
+          <w:color w:val="auto"/>
+          <w:u w:val="none"/>
+          <w:lang w:val="en-US"/>
+        </w:rPr>
+        <w:t>Lớp Trưởng?</w:t>
+      </w:r>
+    </w:p>
+    <w:p>
+      <w:pPr>
+        <w:pStyle w:val="ListParagraph"/>
+        <w:numPr>
+          <w:ilvl w:val="0"/>
+          <w:numId w:val="2"/>
+        </w:numPr>
+        <w:rPr>
+          <w:rStyle w:val="Hyperlink"/>
+          <w:color w:val="auto"/>
+          <w:u w:val="none"/>
+          <w:lang w:val="en-US"/>
+        </w:rPr>
+      </w:pPr>
+      <w:r>
+        <w:rPr>
+          <w:rStyle w:val="Hyperlink"/>
+          <w:color w:val="auto"/>
+          <w:u w:val="none"/>
+          <w:lang w:val="en-US"/>
+        </w:rPr>
+        <w:t>Nguyễn Tuấn Huy</w:t>
+      </w:r>
+    </w:p>
+    <w:p>
+      <w:pPr>
+        <w:pStyle w:val="ListParagraph"/>
+        <w:numPr>
+          <w:ilvl w:val="0"/>
+          <w:numId w:val="5"/>
+        </w:numPr>
+        <w:rPr>
+          <w:rStyle w:val="Hyperlink"/>
+          <w:color w:val="auto"/>
+          <w:u w:val="none"/>
+          <w:lang w:val="en-US"/>
+        </w:rPr>
+      </w:pPr>
+      <w:r>
+        <w:rPr>
+          <w:rStyle w:val="Hyperlink"/>
+          <w:color w:val="auto"/>
+          <w:u w:val="none"/>
+          <w:lang w:val="en-US"/>
+        </w:rPr>
+        <w:t>Trường Đoàn?</w:t>
+      </w:r>
+    </w:p>
+    <w:p>
+      <w:pPr>
+        <w:pStyle w:val="ListParagraph"/>
+        <w:numPr>
+          <w:ilvl w:val="0"/>
+          <w:numId w:val="2"/>
+        </w:numPr>
+        <w:rPr>
+          <w:rStyle w:val="Hyperlink"/>
+          <w:color w:val="auto"/>
+          <w:u w:val="none"/>
+          <w:lang w:val="en-US"/>
+        </w:rPr>
+      </w:pPr>
+      <w:r>
+        <w:rPr>
+          <w:rStyle w:val="Hyperlink"/>
+          <w:color w:val="auto"/>
+          <w:u w:val="none"/>
+          <w:lang w:val="en-US"/>
+        </w:rPr>
+        <w:t>Trần Ngọc Bảo Duy</w:t>
+      </w:r>
+    </w:p>
+    <w:p>
+      <w:pPr>
+        <w:pStyle w:val="ListParagraph"/>
+        <w:numPr>
+          <w:ilvl w:val="0"/>
+          <w:numId w:val="5"/>
+        </w:numPr>
+        <w:rPr>
+          <w:rStyle w:val="Hyperlink"/>
+          <w:color w:val="auto"/>
+          <w:u w:val="none"/>
+          <w:lang w:val="en-US"/>
+        </w:rPr>
+      </w:pPr>
+      <w:r>
+        <w:rPr>
+          <w:rStyle w:val="Hyperlink"/>
+          <w:color w:val="auto"/>
+          <w:u w:val="none"/>
+          <w:lang w:val="en-US"/>
+        </w:rPr>
+        <w:t>Hiệu Trưởng?</w:t>
+      </w:r>
+    </w:p>
+    <w:p>
+      <w:pPr>
+        <w:pStyle w:val="ListParagraph"/>
+        <w:numPr>
+          <w:ilvl w:val="0"/>
+          <w:numId w:val="2"/>
+        </w:numPr>
+        <w:rPr>
+          <w:rStyle w:val="Hyperlink"/>
+          <w:color w:val="auto"/>
+          <w:u w:val="none"/>
+          <w:lang w:val="en-US"/>
+        </w:rPr>
+      </w:pPr>
+      <w:r>
+        <w:rPr>
+          <w:rStyle w:val="Hyperlink"/>
+          <w:color w:val="auto"/>
+          <w:u w:val="none"/>
+          <w:lang w:val="en-US"/>
+        </w:rPr>
+        <w:t>Mai Thanh Phong</w:t>
+      </w:r>
+    </w:p>
+    <w:p>
+      <w:pPr>
+        <w:rPr>
+          <w:rStyle w:val="Hyperlink"/>
+          <w:color w:val="auto"/>
+          <w:u w:val="none"/>
+          <w:lang w:val="en-US"/>
+        </w:rPr>
+      </w:pPr>
+    </w:p>
+    <w:p>
+      <w:pPr>
+        <w:rPr>
+          <w:rStyle w:val="Hyperlink"/>
+          <w:color w:val="auto"/>
+          <w:u w:val="none"/>
+          <w:lang w:val="en-US"/>
+        </w:rPr>
+      </w:pPr>
+      <w:r>
+        <w:rPr>
+          <w:rStyle w:val="Hyperlink"/>
+          <w:color w:val="auto"/>
+          <w:u w:val="none"/>
+          <w:lang w:val="en-US"/>
+        </w:rPr>
+        <w:t>School – Trường:</w:t>
+      </w:r>
+    </w:p>
+    <w:p>
+      <w:pPr>
+        <w:pStyle w:val="ListParagraph"/>
+        <w:numPr>
+          <w:ilvl w:val="0"/>
+          <w:numId w:val="6"/>
+        </w:numPr>
+        <w:rPr>
+          <w:rStyle w:val="Hyperlink"/>
+          <w:color w:val="auto"/>
+          <w:u w:val="none"/>
+          <w:lang w:val="en-US"/>
+        </w:rPr>
+      </w:pPr>
+      <w:r>
+        <w:rPr>
+          <w:rStyle w:val="Hyperlink"/>
+          <w:color w:val="auto"/>
+          <w:u w:val="none"/>
+          <w:lang w:val="en-US"/>
+        </w:rPr>
+        <w:t>Viết Tắt?</w:t>
+      </w:r>
+    </w:p>
+    <w:p>
+      <w:pPr>
+        <w:pStyle w:val="ListParagraph"/>
+        <w:numPr>
+          <w:ilvl w:val="0"/>
+          <w:numId w:val="2"/>
+        </w:numPr>
+        <w:rPr>
+          <w:rStyle w:val="Hyperlink"/>
+          <w:color w:val="auto"/>
+          <w:u w:val="none"/>
+          <w:lang w:val="en-US"/>
+        </w:rPr>
+      </w:pPr>
+      <w:r>
+        <w:rPr>
+          <w:rStyle w:val="Hyperlink"/>
+          <w:color w:val="auto"/>
+          <w:u w:val="none"/>
+          <w:lang w:val="en-US"/>
+        </w:rPr>
+        <w:t>Tòa H1 còn gọi là BK.B1</w:t>
+      </w:r>
+    </w:p>
+    <w:p>
+      <w:pPr>
+        <w:pStyle w:val="ListParagraph"/>
+        <w:numPr>
+          <w:ilvl w:val="0"/>
+          <w:numId w:val="2"/>
+        </w:numPr>
+        <w:rPr>
+          <w:rStyle w:val="Hyperlink"/>
+          <w:color w:val="auto"/>
+          <w:u w:val="none"/>
+          <w:lang w:val="en-US"/>
+        </w:rPr>
+      </w:pPr>
+      <w:r>
+        <w:rPr>
+          <w:rStyle w:val="Hyperlink"/>
+          <w:color w:val="auto"/>
+          <w:u w:val="none"/>
+          <w:lang w:val="en-US"/>
+        </w:rPr>
+        <w:t>CTCT = công tác chính trị</w:t>
+      </w:r>
+    </w:p>
+    <w:p>
+      <w:pPr>
+        <w:pStyle w:val="ListParagraph"/>
+        <w:numPr>
+          <w:ilvl w:val="0"/>
+          <w:numId w:val="6"/>
+        </w:numPr>
+        <w:rPr>
+          <w:rStyle w:val="Hyperlink"/>
+          <w:color w:val="auto"/>
+          <w:u w:val="none"/>
+          <w:lang w:val="en-US"/>
+        </w:rPr>
+      </w:pPr>
+      <w:r>
+        <w:rPr>
+          <w:rStyle w:val="Hyperlink"/>
+          <w:color w:val="auto"/>
+          <w:u w:val="none"/>
+          <w:lang w:val="en-US"/>
+        </w:rPr>
+        <w:t>Văn Phòng Khoa?</w:t>
+      </w:r>
+    </w:p>
+    <w:p>
+      <w:pPr>
+        <w:pStyle w:val="ListParagraph"/>
+        <w:numPr>
+          <w:ilvl w:val="0"/>
+          <w:numId w:val="2"/>
+        </w:numPr>
+        <w:rPr>
+          <w:rStyle w:val="Hyperlink"/>
+          <w:color w:val="auto"/>
+          <w:u w:val="none"/>
+          <w:lang w:val="en-US"/>
+        </w:rPr>
+      </w:pPr>
+      <w:r>
+        <w:rPr>
+          <w:rStyle w:val="Hyperlink"/>
+          <w:color w:val="auto"/>
+          <w:u w:val="none"/>
+          <w:lang w:val="en-US"/>
+        </w:rPr>
+        <w:t>Cơ sở 2, tòa H6, tầng 6, phòng 607</w:t>
+      </w:r>
+    </w:p>
+    <w:p>
+      <w:pPr>
+        <w:pStyle w:val="ListParagraph"/>
+        <w:numPr>
+          <w:ilvl w:val="0"/>
+          <w:numId w:val="6"/>
+        </w:numPr>
+        <w:rPr>
+          <w:rStyle w:val="Hyperlink"/>
+          <w:color w:val="auto"/>
+          <w:u w:val="none"/>
+          <w:lang w:val="en-US"/>
+        </w:rPr>
+      </w:pPr>
+      <w:r>
+        <w:rPr>
+          <w:rStyle w:val="Hyperlink"/>
+          <w:color w:val="auto"/>
+          <w:u w:val="none"/>
+          <w:lang w:val="en-US"/>
+        </w:rPr>
+        <w:t>Phòng Đào Tạo?</w:t>
+      </w:r>
+    </w:p>
+    <w:p>
+      <w:pPr>
+        <w:pStyle w:val="ListParagraph"/>
+        <w:numPr>
+          <w:ilvl w:val="0"/>
+          <w:numId w:val="2"/>
+        </w:numPr>
+        <w:rPr>
+          <w:rStyle w:val="Hyperlink"/>
+          <w:color w:val="auto"/>
+          <w:u w:val="none"/>
+          <w:lang w:val="en-US"/>
+        </w:rPr>
+      </w:pPr>
+      <w:r>
+        <w:rPr>
+          <w:rStyle w:val="Hyperlink"/>
+          <w:color w:val="auto"/>
+          <w:u w:val="none"/>
+          <w:lang w:val="en-US"/>
+        </w:rPr>
+        <w:t xml:space="preserve">Cơ sở 2, tòa H1, tầng 1, </w:t>
+      </w:r>
+      <w:r>
+        <w:rPr>
+          <w:rStyle w:val="Hyperlink"/>
+          <w:color w:val="auto"/>
+          <w:u w:val="none"/>
+          <w:lang w:val="en-US"/>
+        </w:rPr>
+        <w:t>đi vào cổng nhìn sang trái ông bảo vệ, gần đó có cái phòng mà bên trong có cái bàn, đề “PHÒNG ĐÀO TẠO MỜI VÀO”</w:t>
+      </w:r>
+    </w:p>
+    <w:p>
+      <w:pPr>
+        <w:pStyle w:val="ListParagraph"/>
+        <w:numPr>
+          <w:ilvl w:val="0"/>
+          <w:numId w:val="2"/>
+        </w:numPr>
+        <w:rPr>
+          <w:rStyle w:val="Hyperlink"/>
+          <w:color w:val="auto"/>
+          <w:u w:val="none"/>
+          <w:lang w:val="en-US"/>
+        </w:rPr>
+      </w:pPr>
+      <w:r>
+        <w:rPr>
+          <w:rStyle w:val="Hyperlink"/>
+          <w:color w:val="auto"/>
+          <w:u w:val="none"/>
+          <w:lang w:val="en-US"/>
+        </w:rPr>
+        <w:t>Cái tòa màu cam kế H2, ngay cạnh bãi đỗ xe</w:t>
+      </w:r>
+    </w:p>
+    <w:p>
+      <w:pPr>
+        <w:pStyle w:val="ListParagraph"/>
+        <w:numPr>
+          <w:ilvl w:val="0"/>
+          <w:numId w:val="2"/>
+        </w:numPr>
+        <w:rPr>
+          <w:rStyle w:val="Hyperlink"/>
+          <w:color w:val="auto"/>
+          <w:u w:val="none"/>
+          <w:lang w:val="en-US"/>
+        </w:rPr>
+      </w:pPr>
+      <w:r>
+        <w:rPr>
+          <w:rStyle w:val="Hyperlink"/>
+          <w:color w:val="auto"/>
+          <w:u w:val="none"/>
+          <w:lang w:val="en-US"/>
+        </w:rPr>
+        <w:t>12 đến 13 giờ đéo làm việc</w:t>
+      </w:r>
+    </w:p>
+    <w:p>
+      <w:pPr>
+        <w:pStyle w:val="ListParagraph"/>
+        <w:numPr>
+          <w:ilvl w:val="0"/>
+          <w:numId w:val="6"/>
+        </w:numPr>
+        <w:rPr>
+          <w:rStyle w:val="Hyperlink"/>
+          <w:color w:val="auto"/>
+          <w:u w:val="none"/>
+          <w:lang w:val="en-US"/>
+        </w:rPr>
+      </w:pPr>
+      <w:r>
+        <w:rPr>
+          <w:rStyle w:val="Hyperlink"/>
+          <w:color w:val="auto"/>
+          <w:u w:val="none"/>
+          <w:lang w:val="en-US"/>
+        </w:rPr>
+        <w:t>Phòng Công Tác Chính Trị Sinh Viên?</w:t>
+      </w:r>
+    </w:p>
+    <w:p>
+      <w:pPr>
+        <w:pStyle w:val="ListParagraph"/>
+        <w:numPr>
+          <w:ilvl w:val="0"/>
+          <w:numId w:val="2"/>
+        </w:numPr>
+        <w:rPr>
+          <w:rStyle w:val="Hyperlink"/>
+          <w:color w:val="auto"/>
+          <w:u w:val="none"/>
+          <w:lang w:val="en-US"/>
+        </w:rPr>
+      </w:pPr>
+      <w:r>
+        <w:rPr>
+          <w:rStyle w:val="Hyperlink"/>
+          <w:color w:val="auto"/>
+          <w:u w:val="none"/>
+          <w:lang w:val="en-US"/>
+        </w:rPr>
+        <w:t>Ngay bên phải phòng đạo tạo</w:t>
+      </w:r>
+    </w:p>
+    <w:p>
+      <w:pPr>
+        <w:pStyle w:val="ListParagraph"/>
+        <w:numPr>
+          <w:ilvl w:val="0"/>
+          <w:numId w:val="6"/>
+        </w:numPr>
+        <w:rPr>
+          <w:rStyle w:val="Hyperlink"/>
+          <w:color w:val="auto"/>
+          <w:u w:val="none"/>
+          <w:lang w:val="en-US"/>
+        </w:rPr>
+      </w:pPr>
+      <w:r>
+        <w:rPr>
+          <w:rStyle w:val="Hyperlink"/>
+          <w:color w:val="auto"/>
+          <w:u w:val="none"/>
+          <w:lang w:val="en-US"/>
+        </w:rPr>
+        <w:t>Giảng Đường H1?</w:t>
+      </w:r>
+    </w:p>
+    <w:p>
+      <w:pPr>
+        <w:pStyle w:val="ListParagraph"/>
+        <w:numPr>
+          <w:ilvl w:val="0"/>
+          <w:numId w:val="2"/>
+        </w:numPr>
+        <w:rPr>
+          <w:rStyle w:val="Hyperlink"/>
+          <w:color w:val="auto"/>
+          <w:u w:val="none"/>
+          <w:lang w:val="en-US"/>
+        </w:rPr>
+      </w:pPr>
+      <w:r>
+        <w:rPr>
+          <w:rStyle w:val="Hyperlink"/>
+          <w:color w:val="auto"/>
+          <w:u w:val="none"/>
+          <w:lang w:val="en-US"/>
+        </w:rPr>
+        <w:t>Lên tầng 3 tòa H6 = thang máy, đi vào khu tự học, đi men sang trái + mở cửa</w:t>
+      </w:r>
+    </w:p>
+    <w:p>
+      <w:pPr>
+        <w:pStyle w:val="ListParagraph"/>
+        <w:numPr>
+          <w:ilvl w:val="0"/>
+          <w:numId w:val="6"/>
+        </w:numPr>
+        <w:rPr>
+          <w:rStyle w:val="Hyperlink"/>
+          <w:color w:val="auto"/>
+          <w:u w:val="none"/>
+          <w:lang w:val="en-US"/>
+        </w:rPr>
+      </w:pPr>
+      <w:r>
+        <w:rPr>
+          <w:rStyle w:val="Hyperlink"/>
+          <w:color w:val="auto"/>
+          <w:u w:val="none"/>
+          <w:lang w:val="en-US"/>
+        </w:rPr>
+        <w:t>Giảng Đường H6?</w:t>
+      </w:r>
+    </w:p>
+    <w:p>
+      <w:pPr>
+        <w:pStyle w:val="ListParagraph"/>
+        <w:numPr>
+          <w:ilvl w:val="0"/>
+          <w:numId w:val="2"/>
+        </w:numPr>
+        <w:rPr>
+          <w:rStyle w:val="Hyperlink"/>
+          <w:color w:val="auto"/>
+          <w:u w:val="none"/>
+          <w:lang w:val="en-US"/>
+        </w:rPr>
+      </w:pPr>
+      <w:r>
+        <w:rPr>
+          <w:rStyle w:val="Hyperlink"/>
+          <w:color w:val="auto"/>
+          <w:u w:val="none"/>
+          <w:lang w:val="en-US"/>
+        </w:rPr>
+        <w:t>Lên tầng 6 tòa H6 = thang máy, rẽ trái lên bậc thang là tới</w:t>
+      </w:r>
+    </w:p>
+    <w:p>
+      <w:pPr>
+        <w:pStyle w:val="ListParagraph"/>
+        <w:numPr>
+          <w:ilvl w:val="0"/>
+          <w:numId w:val="6"/>
+        </w:numPr>
+        <w:rPr>
+          <w:rStyle w:val="Hyperlink"/>
+          <w:color w:val="auto"/>
+          <w:u w:val="none"/>
+          <w:lang w:val="en-US"/>
+        </w:rPr>
+      </w:pPr>
+      <w:r>
+        <w:rPr>
+          <w:rStyle w:val="Hyperlink"/>
+          <w:color w:val="auto"/>
+          <w:u w:val="none"/>
+          <w:lang w:val="en-US"/>
+        </w:rPr>
+        <w:t>Chỗ Để Xe?</w:t>
+      </w:r>
+    </w:p>
+    <w:p>
+      <w:pPr>
+        <w:pStyle w:val="ListParagraph"/>
+        <w:numPr>
+          <w:ilvl w:val="0"/>
+          <w:numId w:val="2"/>
+        </w:numPr>
+        <w:rPr>
+          <w:rStyle w:val="Hyperlink"/>
+          <w:color w:val="auto"/>
+          <w:u w:val="none"/>
+          <w:lang w:val="en-US"/>
+        </w:rPr>
+      </w:pPr>
+      <w:r>
+        <w:rPr>
+          <w:rStyle w:val="Hyperlink"/>
+          <w:color w:val="auto"/>
+          <w:u w:val="none"/>
+          <w:lang w:val="en-US"/>
+        </w:rPr>
+        <w:t>Sát mặt đường</w:t>
+      </w:r>
+    </w:p>
+    <w:p>
+      <w:pPr>
+        <w:pStyle w:val="ListParagraph"/>
+        <w:numPr>
+          <w:ilvl w:val="0"/>
+          <w:numId w:val="6"/>
+        </w:numPr>
+        <w:rPr>
+          <w:rStyle w:val="Hyperlink"/>
+          <w:color w:val="auto"/>
+          <w:u w:val="none"/>
+          <w:lang w:val="en-US"/>
+        </w:rPr>
+      </w:pPr>
+      <w:r>
+        <w:rPr>
+          <w:rStyle w:val="Hyperlink"/>
+          <w:color w:val="auto"/>
+          <w:u w:val="none"/>
+          <w:lang w:val="en-US"/>
+        </w:rPr>
+        <w:t>Thư Viện?</w:t>
+      </w:r>
+    </w:p>
+    <w:p>
+      <w:pPr>
+        <w:pStyle w:val="ListParagraph"/>
+        <w:numPr>
+          <w:ilvl w:val="0"/>
+          <w:numId w:val="2"/>
+        </w:numPr>
+        <w:rPr>
+          <w:rStyle w:val="Hyperlink"/>
+          <w:color w:val="auto"/>
+          <w:u w:val="none"/>
+          <w:lang w:val="en-US"/>
+        </w:rPr>
+      </w:pPr>
+      <w:r>
+        <w:rPr>
+          <w:rStyle w:val="Hyperlink"/>
+          <w:color w:val="auto"/>
+          <w:u w:val="none"/>
+          <w:lang w:val="en-US"/>
+        </w:rPr>
+        <w:t>Tòa H1</w:t>
+      </w:r>
+      <w:r>
+        <w:rPr>
+          <w:rStyle w:val="Hyperlink"/>
+          <w:color w:val="auto"/>
+          <w:u w:val="none"/>
+          <w:lang w:val="en-US"/>
+        </w:rPr>
+        <w:t>, gần phòng đào tạo, biển hiệu “Giáo trình bách khoa”</w:t>
+      </w:r>
+    </w:p>
+    <w:p>
+      <w:pPr>
+        <w:pStyle w:val="ListParagraph"/>
+        <w:numPr>
+          <w:ilvl w:val="0"/>
+          <w:numId w:val="2"/>
+        </w:numPr>
+        <w:rPr>
+          <w:rStyle w:val="Hyperlink"/>
+          <w:color w:val="auto"/>
+          <w:u w:val="none"/>
+          <w:lang w:val="en-US"/>
+        </w:rPr>
+      </w:pPr>
+      <w:r>
+        <w:rPr>
+          <w:rStyle w:val="Hyperlink"/>
+          <w:color w:val="auto"/>
+          <w:u w:val="none"/>
+          <w:lang w:val="en-US"/>
+        </w:rPr>
+        <w:t>Đi vào từ phía nhà vệ sinh hoặc chỗ tự học + nói “cho em 1 quyển … “ rồi đưa tiền</w:t>
+      </w:r>
+    </w:p>
+    <w:p>
+      <w:pPr>
+        <w:pStyle w:val="ListParagraph"/>
+        <w:numPr>
+          <w:ilvl w:val="0"/>
+          <w:numId w:val="6"/>
+        </w:numPr>
+        <w:rPr>
+          <w:rStyle w:val="Hyperlink"/>
+          <w:color w:val="auto"/>
+          <w:u w:val="none"/>
+          <w:lang w:val="en-US"/>
+        </w:rPr>
+      </w:pPr>
+      <w:r>
+        <w:rPr>
+          <w:rStyle w:val="Hyperlink"/>
+          <w:color w:val="auto"/>
+          <w:u w:val="none"/>
+          <w:lang w:val="en-US"/>
+        </w:rPr>
+        <w:t>Tên Tiếng Anh Của Trường?</w:t>
+      </w:r>
+    </w:p>
+    <w:p>
+      <w:pPr>
+        <w:pStyle w:val="ListParagraph"/>
+        <w:numPr>
+          <w:ilvl w:val="0"/>
+          <w:numId w:val="2"/>
+        </w:numPr>
+        <w:rPr>
+          <w:rStyle w:val="Hyperlink"/>
+          <w:color w:val="auto"/>
+          <w:u w:val="none"/>
+          <w:lang w:val="en-US"/>
+        </w:rPr>
+      </w:pPr>
+      <w:r>
+        <w:rPr>
+          <w:rStyle w:val="Hyperlink"/>
+          <w:color w:val="auto"/>
+          <w:u w:val="none"/>
+          <w:lang w:val="en-US"/>
+        </w:rPr>
+        <w:t xml:space="preserve">HCMUT = </w:t>
+      </w:r>
+      <w:r>
+        <w:rPr>
+          <w:rStyle w:val="Hyperlink"/>
+          <w:color w:val="auto"/>
+          <w:u w:val="none"/>
+          <w:lang w:val="en-US"/>
+        </w:rPr>
+        <w:t>Ho Chi Minh City University of Technology</w:t>
+      </w:r>
+    </w:p>
+    <w:p>
+      <w:pPr>
+        <w:pStyle w:val="ListParagraph"/>
+        <w:numPr>
+          <w:ilvl w:val="0"/>
+          <w:numId w:val="6"/>
+        </w:numPr>
+        <w:rPr>
+          <w:rStyle w:val="Hyperlink"/>
+          <w:color w:val="auto"/>
+          <w:u w:val="none"/>
+          <w:lang w:val="en-US"/>
+        </w:rPr>
+      </w:pPr>
+      <w:r>
+        <w:rPr>
+          <w:rStyle w:val="Hyperlink"/>
+          <w:color w:val="auto"/>
+          <w:u w:val="none"/>
+          <w:lang w:val="en-US"/>
+        </w:rPr>
         <w:lastRenderedPageBreak/>
-        <w:t>Bài thi</w:t>
-      </w:r>
-      <w:r>
-        <w:rPr>
-          <w:rStyle w:val="Hyperlink"/>
-          <w:color w:val="auto"/>
-          <w:u w:val="none"/>
-          <w:lang w:val="en-US"/>
-        </w:rPr>
-        <w:t xml:space="preserve"> Full</w:t>
-      </w:r>
-      <w:r>
-        <w:rPr>
-          <w:rStyle w:val="Hyperlink"/>
-          <w:color w:val="auto"/>
-          <w:u w:val="none"/>
-          <w:lang w:val="en-US"/>
-        </w:rPr>
-        <w:t xml:space="preserve"> </w:t>
-      </w:r>
-      <w:r>
-        <w:rPr>
-          <w:rStyle w:val="Hyperlink"/>
-          <w:color w:val="auto"/>
-          <w:u w:val="none"/>
-          <w:lang w:val="en-US"/>
-        </w:rPr>
-        <w:t>thực hành = giả lập</w:t>
-      </w:r>
-    </w:p>
-    <w:p>
-      <w:pPr>
-        <w:pStyle w:val="ListParagraph"/>
-        <w:numPr>
-          <w:ilvl w:val="0"/>
-          <w:numId w:val="2"/>
-        </w:numPr>
-        <w:rPr>
-          <w:rStyle w:val="Hyperlink"/>
-          <w:color w:val="auto"/>
-          <w:u w:val="none"/>
-          <w:lang w:val="en-US"/>
-        </w:rPr>
-      </w:pPr>
-      <w:r>
-        <w:rPr>
-          <w:rStyle w:val="Hyperlink"/>
-          <w:color w:val="auto"/>
-          <w:u w:val="none"/>
-          <w:lang w:val="en-US"/>
-        </w:rPr>
-        <w:t>Không được trường cho thi, cần nó để viết luận văn</w:t>
-      </w:r>
-    </w:p>
-    <w:p>
-      <w:pPr>
-        <w:rPr>
-          <w:rStyle w:val="Hyperlink"/>
-          <w:color w:val="auto"/>
-          <w:u w:val="none"/>
-          <w:lang w:val="en-US"/>
-        </w:rPr>
-      </w:pPr>
-    </w:p>
-    <w:p>
-      <w:pPr>
-        <w:rPr>
-          <w:rStyle w:val="Hyperlink"/>
-          <w:color w:val="auto"/>
-          <w:u w:val="none"/>
-          <w:lang w:val="en-US"/>
-        </w:rPr>
-      </w:pPr>
-      <w:r>
-        <w:rPr>
-          <w:rStyle w:val="Hyperlink"/>
-          <w:color w:val="auto"/>
-          <w:u w:val="none"/>
-          <w:lang w:val="en-US"/>
-        </w:rPr>
-        <w:t>Class – Lớp:</w:t>
-      </w:r>
-    </w:p>
-    <w:p>
-      <w:pPr>
-        <w:pStyle w:val="ListParagraph"/>
-        <w:numPr>
-          <w:ilvl w:val="0"/>
-          <w:numId w:val="5"/>
-        </w:numPr>
-        <w:rPr>
-          <w:rStyle w:val="Hyperlink"/>
-          <w:color w:val="auto"/>
-          <w:u w:val="none"/>
-          <w:lang w:val="en-US"/>
-        </w:rPr>
-      </w:pPr>
-      <w:r>
-        <w:rPr>
-          <w:rStyle w:val="Hyperlink"/>
-          <w:color w:val="auto"/>
-          <w:u w:val="none"/>
-          <w:lang w:val="en-US"/>
-        </w:rPr>
-        <w:t>Thầy Chủ Nhiệm?</w:t>
-      </w:r>
-    </w:p>
-    <w:p>
-      <w:pPr>
-        <w:pStyle w:val="ListParagraph"/>
-        <w:numPr>
-          <w:ilvl w:val="0"/>
-          <w:numId w:val="2"/>
-        </w:numPr>
-        <w:rPr>
-          <w:rStyle w:val="Hyperlink"/>
-          <w:color w:val="auto"/>
-          <w:u w:val="none"/>
-          <w:lang w:val="en-US"/>
-        </w:rPr>
-      </w:pPr>
-      <w:r>
-        <w:rPr>
-          <w:rStyle w:val="Hyperlink"/>
-          <w:color w:val="auto"/>
-          <w:u w:val="none"/>
-          <w:lang w:val="en-US"/>
-        </w:rPr>
-        <w:t>Nguyễn Thanh Tùng</w:t>
-      </w:r>
-    </w:p>
-    <w:p>
-      <w:pPr>
-        <w:pStyle w:val="ListParagraph"/>
-        <w:numPr>
-          <w:ilvl w:val="0"/>
-          <w:numId w:val="5"/>
-        </w:numPr>
-        <w:rPr>
-          <w:rStyle w:val="Hyperlink"/>
-          <w:color w:val="auto"/>
-          <w:u w:val="none"/>
-          <w:lang w:val="en-US"/>
-        </w:rPr>
-      </w:pPr>
-      <w:r>
-        <w:rPr>
-          <w:rStyle w:val="Hyperlink"/>
-          <w:color w:val="auto"/>
-          <w:u w:val="none"/>
-          <w:lang w:val="en-US"/>
-        </w:rPr>
-        <w:t>Mã Lớp?</w:t>
-      </w:r>
-    </w:p>
-    <w:p>
-      <w:pPr>
-        <w:pStyle w:val="ListParagraph"/>
-        <w:numPr>
-          <w:ilvl w:val="0"/>
-          <w:numId w:val="2"/>
-        </w:numPr>
-        <w:rPr>
-          <w:rStyle w:val="Hyperlink"/>
-          <w:color w:val="auto"/>
-          <w:u w:val="none"/>
-          <w:lang w:val="en-US"/>
-        </w:rPr>
-      </w:pPr>
-      <w:r>
-        <w:rPr>
-          <w:rStyle w:val="Hyperlink"/>
-          <w:color w:val="auto"/>
-          <w:u w:val="none"/>
-          <w:lang w:val="en-US"/>
-        </w:rPr>
-        <w:t>MT23KHM3 (A – K)</w:t>
-      </w:r>
-    </w:p>
-    <w:p>
-      <w:pPr>
-        <w:pStyle w:val="ListParagraph"/>
-        <w:numPr>
-          <w:ilvl w:val="0"/>
-          <w:numId w:val="2"/>
-        </w:numPr>
-        <w:rPr>
-          <w:rStyle w:val="Hyperlink"/>
-          <w:color w:val="auto"/>
-          <w:u w:val="none"/>
-          <w:lang w:val="en-US"/>
-        </w:rPr>
-      </w:pPr>
-      <w:r>
-        <w:rPr>
-          <w:rStyle w:val="Hyperlink"/>
-          <w:color w:val="auto"/>
-          <w:u w:val="none"/>
-          <w:lang w:val="en-US"/>
-        </w:rPr>
-        <w:t>Chứa các thành viên có tên bắt đầu = “A” cho tới “K”</w:t>
-      </w:r>
-    </w:p>
-    <w:p>
-      <w:pPr>
-        <w:pStyle w:val="ListParagraph"/>
-        <w:numPr>
-          <w:ilvl w:val="0"/>
-          <w:numId w:val="5"/>
-        </w:numPr>
-        <w:rPr>
-          <w:rStyle w:val="Hyperlink"/>
-          <w:color w:val="auto"/>
-          <w:u w:val="none"/>
-          <w:lang w:val="en-US"/>
-        </w:rPr>
-      </w:pPr>
-      <w:r>
-        <w:rPr>
-          <w:rStyle w:val="Hyperlink"/>
-          <w:color w:val="auto"/>
-          <w:u w:val="none"/>
-          <w:lang w:val="en-US"/>
-        </w:rPr>
-        <w:t>Lớp Trưởng?</w:t>
-      </w:r>
-    </w:p>
-    <w:p>
-      <w:pPr>
-        <w:pStyle w:val="ListParagraph"/>
-        <w:numPr>
-          <w:ilvl w:val="0"/>
-          <w:numId w:val="2"/>
-        </w:numPr>
-        <w:rPr>
-          <w:rStyle w:val="Hyperlink"/>
-          <w:color w:val="auto"/>
-          <w:u w:val="none"/>
-          <w:lang w:val="en-US"/>
-        </w:rPr>
-      </w:pPr>
-      <w:r>
-        <w:rPr>
-          <w:rStyle w:val="Hyperlink"/>
-          <w:color w:val="auto"/>
-          <w:u w:val="none"/>
-          <w:lang w:val="en-US"/>
-        </w:rPr>
-        <w:t>Nguyễn Tuấn Huy</w:t>
-      </w:r>
-    </w:p>
-    <w:p>
-      <w:pPr>
-        <w:pStyle w:val="ListParagraph"/>
-        <w:numPr>
-          <w:ilvl w:val="0"/>
-          <w:numId w:val="5"/>
-        </w:numPr>
-        <w:rPr>
-          <w:rStyle w:val="Hyperlink"/>
-          <w:color w:val="auto"/>
-          <w:u w:val="none"/>
-          <w:lang w:val="en-US"/>
-        </w:rPr>
-      </w:pPr>
-      <w:r>
-        <w:rPr>
-          <w:rStyle w:val="Hyperlink"/>
-          <w:color w:val="auto"/>
-          <w:u w:val="none"/>
-          <w:lang w:val="en-US"/>
-        </w:rPr>
-        <w:t>Trường Đoàn?</w:t>
-      </w:r>
-    </w:p>
-    <w:p>
-      <w:pPr>
-        <w:pStyle w:val="ListParagraph"/>
-        <w:numPr>
-          <w:ilvl w:val="0"/>
-          <w:numId w:val="2"/>
-        </w:numPr>
-        <w:rPr>
-          <w:rStyle w:val="Hyperlink"/>
-          <w:color w:val="auto"/>
-          <w:u w:val="none"/>
-          <w:lang w:val="en-US"/>
-        </w:rPr>
-      </w:pPr>
-      <w:r>
-        <w:rPr>
-          <w:rStyle w:val="Hyperlink"/>
-          <w:color w:val="auto"/>
-          <w:u w:val="none"/>
-          <w:lang w:val="en-US"/>
-        </w:rPr>
-        <w:t>Trần Ngọc Bảo Duy</w:t>
-      </w:r>
-    </w:p>
-    <w:p>
-      <w:pPr>
-        <w:pStyle w:val="ListParagraph"/>
-        <w:numPr>
-          <w:ilvl w:val="0"/>
-          <w:numId w:val="5"/>
-        </w:numPr>
-        <w:rPr>
-          <w:rStyle w:val="Hyperlink"/>
-          <w:color w:val="auto"/>
-          <w:u w:val="none"/>
-          <w:lang w:val="en-US"/>
-        </w:rPr>
-      </w:pPr>
-      <w:r>
-        <w:rPr>
-          <w:rStyle w:val="Hyperlink"/>
-          <w:color w:val="auto"/>
-          <w:u w:val="none"/>
-          <w:lang w:val="en-US"/>
-        </w:rPr>
-        <w:t>Hiệu Trưởng?</w:t>
-      </w:r>
-    </w:p>
-    <w:p>
-      <w:pPr>
-        <w:pStyle w:val="ListParagraph"/>
-        <w:numPr>
-          <w:ilvl w:val="0"/>
-          <w:numId w:val="2"/>
-        </w:numPr>
-        <w:rPr>
-          <w:rStyle w:val="Hyperlink"/>
-          <w:color w:val="auto"/>
-          <w:u w:val="none"/>
-          <w:lang w:val="en-US"/>
-        </w:rPr>
-      </w:pPr>
-      <w:r>
-        <w:rPr>
-          <w:rStyle w:val="Hyperlink"/>
-          <w:color w:val="auto"/>
-          <w:u w:val="none"/>
-          <w:lang w:val="en-US"/>
-        </w:rPr>
-        <w:t>Mai Thanh Phong</w:t>
-      </w:r>
-    </w:p>
-    <w:p>
-      <w:pPr>
-        <w:rPr>
-          <w:rStyle w:val="Hyperlink"/>
-          <w:color w:val="auto"/>
-          <w:u w:val="none"/>
-          <w:lang w:val="en-US"/>
-        </w:rPr>
-      </w:pPr>
-    </w:p>
-    <w:p>
-      <w:pPr>
-        <w:rPr>
-          <w:rStyle w:val="Hyperlink"/>
-          <w:color w:val="auto"/>
-          <w:u w:val="none"/>
-          <w:lang w:val="en-US"/>
-        </w:rPr>
-      </w:pPr>
-      <w:r>
-        <w:rPr>
-          <w:rStyle w:val="Hyperlink"/>
-          <w:color w:val="auto"/>
-          <w:u w:val="none"/>
-          <w:lang w:val="en-US"/>
-        </w:rPr>
-        <w:t>School – Trường:</w:t>
+        <w:t>Chỗ Lấy Nước Miễn Phí?</w:t>
+      </w:r>
+    </w:p>
+    <w:p>
+      <w:pPr>
+        <w:pStyle w:val="ListParagraph"/>
+        <w:numPr>
+          <w:ilvl w:val="0"/>
+          <w:numId w:val="2"/>
+        </w:numPr>
+        <w:rPr>
+          <w:rStyle w:val="Hyperlink"/>
+          <w:color w:val="auto"/>
+          <w:u w:val="none"/>
+          <w:lang w:val="en-US"/>
+        </w:rPr>
+      </w:pPr>
+      <w:r>
+        <w:rPr>
+          <w:rStyle w:val="Hyperlink"/>
+          <w:color w:val="auto"/>
+          <w:u w:val="none"/>
+          <w:lang w:val="en-US"/>
+        </w:rPr>
+        <w:t>Vào tầng 6 tòa H6, từ chỗ cửa giảng đường đi thẳng gặp vật cản rẽ phải cho đến nhà vệ sinh + ấn cái tay cầm xuống để nước từ vòi chảy ra</w:t>
+      </w:r>
+    </w:p>
+    <w:p>
+      <w:pPr>
+        <w:pStyle w:val="ListParagraph"/>
+        <w:numPr>
+          <w:ilvl w:val="0"/>
+          <w:numId w:val="2"/>
+        </w:numPr>
+        <w:rPr>
+          <w:rStyle w:val="Hyperlink"/>
+          <w:color w:val="auto"/>
+          <w:u w:val="none"/>
+          <w:lang w:val="en-US"/>
+        </w:rPr>
+      </w:pPr>
+      <w:r>
+        <w:rPr>
+          <w:rStyle w:val="Hyperlink"/>
+          <w:color w:val="auto"/>
+          <w:u w:val="none"/>
+          <w:lang w:val="en-US"/>
+        </w:rPr>
+        <w:t>Nếu có thằng khác đang lấy nước thì chờ nó lấy xong, lấy nước vòi bên phải</w:t>
       </w:r>
     </w:p>
     <w:p>
@@ -2029,562 +2699,740 @@
           <w:u w:val="none"/>
           <w:lang w:val="en-US"/>
         </w:rPr>
-        <w:t>Viết Tắt?</w:t>
-      </w:r>
-    </w:p>
-    <w:p>
-      <w:pPr>
-        <w:pStyle w:val="ListParagraph"/>
-        <w:numPr>
-          <w:ilvl w:val="0"/>
-          <w:numId w:val="2"/>
-        </w:numPr>
-        <w:rPr>
-          <w:rStyle w:val="Hyperlink"/>
-          <w:color w:val="auto"/>
-          <w:u w:val="none"/>
-          <w:lang w:val="en-US"/>
-        </w:rPr>
-      </w:pPr>
-      <w:r>
-        <w:rPr>
-          <w:rStyle w:val="Hyperlink"/>
-          <w:color w:val="auto"/>
-          <w:u w:val="none"/>
-          <w:lang w:val="en-US"/>
-        </w:rPr>
-        <w:t>Tòa H1 còn gọi là BK.B1</w:t>
-      </w:r>
-    </w:p>
-    <w:p>
-      <w:pPr>
-        <w:pStyle w:val="ListParagraph"/>
-        <w:numPr>
-          <w:ilvl w:val="0"/>
-          <w:numId w:val="2"/>
-        </w:numPr>
-        <w:rPr>
-          <w:rStyle w:val="Hyperlink"/>
-          <w:color w:val="auto"/>
-          <w:u w:val="none"/>
-          <w:lang w:val="en-US"/>
-        </w:rPr>
-      </w:pPr>
-      <w:r>
-        <w:rPr>
-          <w:rStyle w:val="Hyperlink"/>
-          <w:color w:val="auto"/>
-          <w:u w:val="none"/>
-          <w:lang w:val="en-US"/>
-        </w:rPr>
-        <w:t>CTCT = công tác chính trị</w:t>
-      </w:r>
-    </w:p>
-    <w:p>
-      <w:pPr>
-        <w:pStyle w:val="ListParagraph"/>
-        <w:numPr>
-          <w:ilvl w:val="0"/>
-          <w:numId w:val="6"/>
-        </w:numPr>
-        <w:rPr>
-          <w:rStyle w:val="Hyperlink"/>
-          <w:color w:val="auto"/>
-          <w:u w:val="none"/>
-          <w:lang w:val="en-US"/>
-        </w:rPr>
-      </w:pPr>
-      <w:r>
-        <w:rPr>
-          <w:rStyle w:val="Hyperlink"/>
-          <w:color w:val="auto"/>
-          <w:u w:val="none"/>
-          <w:lang w:val="en-US"/>
-        </w:rPr>
-        <w:t>Văn Phòng Khoa?</w:t>
-      </w:r>
-    </w:p>
-    <w:p>
-      <w:pPr>
-        <w:pStyle w:val="ListParagraph"/>
-        <w:numPr>
-          <w:ilvl w:val="0"/>
-          <w:numId w:val="2"/>
-        </w:numPr>
-        <w:rPr>
-          <w:rStyle w:val="Hyperlink"/>
-          <w:color w:val="auto"/>
-          <w:u w:val="none"/>
-          <w:lang w:val="en-US"/>
-        </w:rPr>
-      </w:pPr>
-      <w:r>
-        <w:rPr>
-          <w:rStyle w:val="Hyperlink"/>
-          <w:color w:val="auto"/>
-          <w:u w:val="none"/>
-          <w:lang w:val="en-US"/>
-        </w:rPr>
-        <w:t>Cơ sở 2, tòa H6, tầng 6, phòng 607</w:t>
-      </w:r>
-    </w:p>
-    <w:p>
-      <w:pPr>
-        <w:pStyle w:val="ListParagraph"/>
-        <w:numPr>
-          <w:ilvl w:val="0"/>
-          <w:numId w:val="6"/>
-        </w:numPr>
-        <w:rPr>
-          <w:rStyle w:val="Hyperlink"/>
-          <w:color w:val="auto"/>
-          <w:u w:val="none"/>
-          <w:lang w:val="en-US"/>
-        </w:rPr>
-      </w:pPr>
-      <w:r>
-        <w:rPr>
-          <w:rStyle w:val="Hyperlink"/>
-          <w:color w:val="auto"/>
-          <w:u w:val="none"/>
-          <w:lang w:val="en-US"/>
-        </w:rPr>
-        <w:t>Phòng Đào Tạo?</w:t>
-      </w:r>
-    </w:p>
-    <w:p>
-      <w:pPr>
-        <w:pStyle w:val="ListParagraph"/>
-        <w:numPr>
-          <w:ilvl w:val="0"/>
-          <w:numId w:val="2"/>
-        </w:numPr>
-        <w:rPr>
-          <w:rStyle w:val="Hyperlink"/>
-          <w:color w:val="auto"/>
-          <w:u w:val="none"/>
-          <w:lang w:val="en-US"/>
-        </w:rPr>
-      </w:pPr>
-      <w:r>
-        <w:rPr>
-          <w:rStyle w:val="Hyperlink"/>
-          <w:color w:val="auto"/>
-          <w:u w:val="none"/>
-          <w:lang w:val="en-US"/>
-        </w:rPr>
-        <w:t xml:space="preserve">Cơ sở 2, tòa H1, tầng 1, </w:t>
-      </w:r>
-      <w:r>
-        <w:rPr>
-          <w:rStyle w:val="Hyperlink"/>
-          <w:color w:val="auto"/>
-          <w:u w:val="none"/>
-          <w:lang w:val="en-US"/>
-        </w:rPr>
-        <w:t>đi vào cổng nhìn sang trái ông bảo vệ, gần đó có cái phòng mà bên trong có cái bàn, đề “PHÒNG ĐÀO TẠO MỜI VÀO”</w:t>
-      </w:r>
-    </w:p>
-    <w:p>
-      <w:pPr>
-        <w:pStyle w:val="ListParagraph"/>
-        <w:numPr>
-          <w:ilvl w:val="0"/>
-          <w:numId w:val="2"/>
-        </w:numPr>
-        <w:rPr>
-          <w:rStyle w:val="Hyperlink"/>
-          <w:color w:val="auto"/>
-          <w:u w:val="none"/>
-          <w:lang w:val="en-US"/>
-        </w:rPr>
-      </w:pPr>
-      <w:r>
-        <w:rPr>
-          <w:rStyle w:val="Hyperlink"/>
-          <w:color w:val="auto"/>
-          <w:u w:val="none"/>
-          <w:lang w:val="en-US"/>
-        </w:rPr>
-        <w:t>Cái tòa màu cam kế H2, ngay cạnh bãi đỗ xe</w:t>
-      </w:r>
-    </w:p>
-    <w:p>
-      <w:pPr>
-        <w:pStyle w:val="ListParagraph"/>
-        <w:numPr>
-          <w:ilvl w:val="0"/>
-          <w:numId w:val="2"/>
-        </w:numPr>
-        <w:rPr>
-          <w:rStyle w:val="Hyperlink"/>
-          <w:color w:val="auto"/>
-          <w:u w:val="none"/>
-          <w:lang w:val="en-US"/>
-        </w:rPr>
-      </w:pPr>
-      <w:r>
-        <w:rPr>
-          <w:rStyle w:val="Hyperlink"/>
-          <w:color w:val="auto"/>
-          <w:u w:val="none"/>
-          <w:lang w:val="en-US"/>
-        </w:rPr>
-        <w:t>12 đến 13 giờ đéo làm việc</w:t>
-      </w:r>
-    </w:p>
-    <w:p>
-      <w:pPr>
-        <w:pStyle w:val="ListParagraph"/>
-        <w:numPr>
-          <w:ilvl w:val="0"/>
-          <w:numId w:val="6"/>
-        </w:numPr>
-        <w:rPr>
-          <w:rStyle w:val="Hyperlink"/>
-          <w:color w:val="auto"/>
-          <w:u w:val="none"/>
-          <w:lang w:val="en-US"/>
-        </w:rPr>
-      </w:pPr>
-      <w:r>
-        <w:rPr>
-          <w:rStyle w:val="Hyperlink"/>
-          <w:color w:val="auto"/>
-          <w:u w:val="none"/>
-          <w:lang w:val="en-US"/>
-        </w:rPr>
-        <w:t>Phòng Công Tác Chính Trị Sinh Viên?</w:t>
-      </w:r>
-    </w:p>
-    <w:p>
-      <w:pPr>
-        <w:pStyle w:val="ListParagraph"/>
-        <w:numPr>
-          <w:ilvl w:val="0"/>
-          <w:numId w:val="2"/>
-        </w:numPr>
-        <w:rPr>
-          <w:rStyle w:val="Hyperlink"/>
-          <w:color w:val="auto"/>
-          <w:u w:val="none"/>
-          <w:lang w:val="en-US"/>
-        </w:rPr>
-      </w:pPr>
-      <w:r>
-        <w:rPr>
-          <w:rStyle w:val="Hyperlink"/>
-          <w:color w:val="auto"/>
-          <w:u w:val="none"/>
-          <w:lang w:val="en-US"/>
-        </w:rPr>
-        <w:t>Ngay bên phải phòng đạo tạo</w:t>
-      </w:r>
-    </w:p>
-    <w:p>
-      <w:pPr>
-        <w:pStyle w:val="ListParagraph"/>
-        <w:numPr>
-          <w:ilvl w:val="0"/>
-          <w:numId w:val="6"/>
-        </w:numPr>
-        <w:rPr>
-          <w:rStyle w:val="Hyperlink"/>
-          <w:color w:val="auto"/>
-          <w:u w:val="none"/>
-          <w:lang w:val="en-US"/>
-        </w:rPr>
-      </w:pPr>
-      <w:r>
-        <w:rPr>
-          <w:rStyle w:val="Hyperlink"/>
-          <w:color w:val="auto"/>
-          <w:u w:val="none"/>
-          <w:lang w:val="en-US"/>
-        </w:rPr>
-        <w:t>Giảng Đường H1?</w:t>
-      </w:r>
-    </w:p>
-    <w:p>
-      <w:pPr>
-        <w:pStyle w:val="ListParagraph"/>
-        <w:numPr>
-          <w:ilvl w:val="0"/>
-          <w:numId w:val="2"/>
-        </w:numPr>
-        <w:rPr>
-          <w:rStyle w:val="Hyperlink"/>
-          <w:color w:val="auto"/>
-          <w:u w:val="none"/>
-          <w:lang w:val="en-US"/>
-        </w:rPr>
-      </w:pPr>
-      <w:r>
-        <w:rPr>
-          <w:rStyle w:val="Hyperlink"/>
-          <w:color w:val="auto"/>
-          <w:u w:val="none"/>
-          <w:lang w:val="en-US"/>
-        </w:rPr>
-        <w:t>Lên tầng 3 tòa H6 = thang máy, đi vào khu tự học, đi men sang trái + mở cửa</w:t>
-      </w:r>
-    </w:p>
-    <w:p>
-      <w:pPr>
-        <w:pStyle w:val="ListParagraph"/>
-        <w:numPr>
-          <w:ilvl w:val="0"/>
-          <w:numId w:val="6"/>
-        </w:numPr>
-        <w:rPr>
-          <w:rStyle w:val="Hyperlink"/>
-          <w:color w:val="auto"/>
-          <w:u w:val="none"/>
-          <w:lang w:val="en-US"/>
-        </w:rPr>
-      </w:pPr>
-      <w:r>
-        <w:rPr>
-          <w:rStyle w:val="Hyperlink"/>
-          <w:color w:val="auto"/>
-          <w:u w:val="none"/>
-          <w:lang w:val="en-US"/>
-        </w:rPr>
-        <w:t>Giảng Đường H6?</w:t>
-      </w:r>
-    </w:p>
-    <w:p>
-      <w:pPr>
-        <w:pStyle w:val="ListParagraph"/>
-        <w:numPr>
-          <w:ilvl w:val="0"/>
-          <w:numId w:val="2"/>
-        </w:numPr>
-        <w:rPr>
-          <w:rStyle w:val="Hyperlink"/>
-          <w:color w:val="auto"/>
-          <w:u w:val="none"/>
-          <w:lang w:val="en-US"/>
-        </w:rPr>
-      </w:pPr>
-      <w:r>
-        <w:rPr>
-          <w:rStyle w:val="Hyperlink"/>
-          <w:color w:val="auto"/>
-          <w:u w:val="none"/>
-          <w:lang w:val="en-US"/>
-        </w:rPr>
-        <w:t>Lên tầng 6 tòa H6 = thang máy, rẽ trái lên bậc thang là tới</w:t>
-      </w:r>
-    </w:p>
-    <w:p>
-      <w:pPr>
-        <w:pStyle w:val="ListParagraph"/>
-        <w:numPr>
-          <w:ilvl w:val="0"/>
-          <w:numId w:val="6"/>
-        </w:numPr>
-        <w:rPr>
-          <w:rStyle w:val="Hyperlink"/>
-          <w:color w:val="auto"/>
-          <w:u w:val="none"/>
-          <w:lang w:val="en-US"/>
-        </w:rPr>
-      </w:pPr>
-      <w:r>
-        <w:rPr>
-          <w:rStyle w:val="Hyperlink"/>
-          <w:color w:val="auto"/>
-          <w:u w:val="none"/>
-          <w:lang w:val="en-US"/>
-        </w:rPr>
-        <w:t>Chỗ Để Xe?</w:t>
-      </w:r>
-    </w:p>
-    <w:p>
-      <w:pPr>
-        <w:pStyle w:val="ListParagraph"/>
-        <w:numPr>
-          <w:ilvl w:val="0"/>
-          <w:numId w:val="2"/>
-        </w:numPr>
-        <w:rPr>
-          <w:rStyle w:val="Hyperlink"/>
-          <w:color w:val="auto"/>
-          <w:u w:val="none"/>
-          <w:lang w:val="en-US"/>
-        </w:rPr>
-      </w:pPr>
-      <w:r>
-        <w:rPr>
-          <w:rStyle w:val="Hyperlink"/>
-          <w:color w:val="auto"/>
-          <w:u w:val="none"/>
-          <w:lang w:val="en-US"/>
-        </w:rPr>
-        <w:t>Sát mặt đường</w:t>
-      </w:r>
-    </w:p>
-    <w:p>
-      <w:pPr>
-        <w:pStyle w:val="ListParagraph"/>
-        <w:numPr>
-          <w:ilvl w:val="0"/>
-          <w:numId w:val="6"/>
-        </w:numPr>
-        <w:rPr>
-          <w:rStyle w:val="Hyperlink"/>
-          <w:color w:val="auto"/>
-          <w:u w:val="none"/>
-          <w:lang w:val="en-US"/>
-        </w:rPr>
-      </w:pPr>
-      <w:r>
-        <w:rPr>
-          <w:rStyle w:val="Hyperlink"/>
-          <w:color w:val="auto"/>
-          <w:u w:val="none"/>
-          <w:lang w:val="en-US"/>
-        </w:rPr>
-        <w:t>Thư Viện?</w:t>
-      </w:r>
-    </w:p>
-    <w:p>
-      <w:pPr>
-        <w:pStyle w:val="ListParagraph"/>
-        <w:numPr>
-          <w:ilvl w:val="0"/>
-          <w:numId w:val="2"/>
-        </w:numPr>
-        <w:rPr>
-          <w:rStyle w:val="Hyperlink"/>
-          <w:color w:val="auto"/>
-          <w:u w:val="none"/>
-          <w:lang w:val="en-US"/>
-        </w:rPr>
-      </w:pPr>
-      <w:r>
-        <w:rPr>
-          <w:rStyle w:val="Hyperlink"/>
-          <w:color w:val="auto"/>
-          <w:u w:val="none"/>
-          <w:lang w:val="en-US"/>
-        </w:rPr>
-        <w:t>Tòa H1</w:t>
-      </w:r>
-      <w:r>
-        <w:rPr>
-          <w:rStyle w:val="Hyperlink"/>
-          <w:color w:val="auto"/>
-          <w:u w:val="none"/>
-          <w:lang w:val="en-US"/>
-        </w:rPr>
-        <w:t>, gần phòng đào tạo, biển hiệu “Giáo trình bách khoa”</w:t>
-      </w:r>
-    </w:p>
-    <w:p>
-      <w:pPr>
-        <w:pStyle w:val="ListParagraph"/>
-        <w:numPr>
-          <w:ilvl w:val="0"/>
-          <w:numId w:val="2"/>
-        </w:numPr>
-        <w:rPr>
-          <w:rStyle w:val="Hyperlink"/>
-          <w:color w:val="auto"/>
-          <w:u w:val="none"/>
-          <w:lang w:val="en-US"/>
-        </w:rPr>
-      </w:pPr>
-      <w:r>
-        <w:rPr>
-          <w:rStyle w:val="Hyperlink"/>
-          <w:color w:val="auto"/>
-          <w:u w:val="none"/>
-          <w:lang w:val="en-US"/>
-        </w:rPr>
-        <w:t>Đi vào từ phía nhà vệ sinh hoặc chỗ tự học + nói “cho em 1 quyển … “ rồi đưa tiền</w:t>
-      </w:r>
-    </w:p>
-    <w:p>
-      <w:pPr>
-        <w:pStyle w:val="ListParagraph"/>
-        <w:numPr>
-          <w:ilvl w:val="0"/>
-          <w:numId w:val="6"/>
-        </w:numPr>
-        <w:rPr>
-          <w:rStyle w:val="Hyperlink"/>
-          <w:color w:val="auto"/>
-          <w:u w:val="none"/>
-          <w:lang w:val="en-US"/>
-        </w:rPr>
-      </w:pPr>
-      <w:r>
-        <w:rPr>
-          <w:rStyle w:val="Hyperlink"/>
-          <w:color w:val="auto"/>
-          <w:u w:val="none"/>
-          <w:lang w:val="en-US"/>
-        </w:rPr>
-        <w:t>Tên Tiếng Anh Của Trường?</w:t>
-      </w:r>
-    </w:p>
-    <w:p>
-      <w:pPr>
-        <w:pStyle w:val="ListParagraph"/>
-        <w:numPr>
-          <w:ilvl w:val="0"/>
-          <w:numId w:val="2"/>
-        </w:numPr>
-        <w:rPr>
-          <w:rStyle w:val="Hyperlink"/>
-          <w:color w:val="auto"/>
-          <w:u w:val="none"/>
-          <w:lang w:val="en-US"/>
-        </w:rPr>
-      </w:pPr>
-      <w:r>
-        <w:rPr>
-          <w:rStyle w:val="Hyperlink"/>
-          <w:color w:val="auto"/>
-          <w:u w:val="none"/>
-          <w:lang w:val="en-US"/>
-        </w:rPr>
-        <w:t xml:space="preserve">HCMUT = </w:t>
-      </w:r>
-      <w:r>
-        <w:rPr>
-          <w:rStyle w:val="Hyperlink"/>
-          <w:color w:val="auto"/>
-          <w:u w:val="none"/>
-          <w:lang w:val="en-US"/>
-        </w:rPr>
-        <w:t>Ho Chi Minh City University of Technology</w:t>
-      </w:r>
-    </w:p>
-    <w:p>
-      <w:pPr>
-        <w:pStyle w:val="ListParagraph"/>
-        <w:numPr>
-          <w:ilvl w:val="0"/>
-          <w:numId w:val="6"/>
-        </w:numPr>
-        <w:rPr>
-          <w:rStyle w:val="Hyperlink"/>
-          <w:color w:val="auto"/>
-          <w:u w:val="none"/>
-          <w:lang w:val="en-US"/>
-        </w:rPr>
-      </w:pPr>
-      <w:r>
-        <w:rPr>
-          <w:rStyle w:val="Hyperlink"/>
-          <w:color w:val="auto"/>
-          <w:u w:val="none"/>
-          <w:lang w:val="en-US"/>
-        </w:rPr>
-        <w:t>Chỗ Lấy Nước Miễn Phí?</w:t>
+        <w:t>Chỗ Có Ổ Cắm Điện?</w:t>
+      </w:r>
+    </w:p>
+    <w:p>
+      <w:pPr>
+        <w:pStyle w:val="ListParagraph"/>
+        <w:numPr>
+          <w:ilvl w:val="0"/>
+          <w:numId w:val="2"/>
+        </w:numPr>
+        <w:rPr>
+          <w:rStyle w:val="Hyperlink"/>
+          <w:color w:val="auto"/>
+          <w:u w:val="none"/>
+          <w:lang w:val="en-US"/>
+        </w:rPr>
+      </w:pPr>
+      <w:r>
+        <w:rPr>
+          <w:rStyle w:val="Hyperlink"/>
+          <w:color w:val="auto"/>
+          <w:u w:val="none"/>
+          <w:lang w:val="en-US"/>
+        </w:rPr>
+        <w:t>Tầng 6 tòa H6 khu tự học</w:t>
+      </w:r>
+    </w:p>
+    <w:p>
+      <w:pPr>
+        <w:rPr>
+          <w:rStyle w:val="Hyperlink"/>
+          <w:lang w:val="en-US"/>
+        </w:rPr>
+      </w:pPr>
+    </w:p>
+    <w:p>
+      <w:pPr>
+        <w:rPr>
+          <w:rStyle w:val="Hyperlink"/>
+          <w:color w:val="auto"/>
+          <w:u w:val="none"/>
+          <w:lang w:val="en-US"/>
+        </w:rPr>
+      </w:pPr>
+      <w:r>
+        <w:rPr>
+          <w:rStyle w:val="Hyperlink"/>
+          <w:color w:val="auto"/>
+          <w:u w:val="none"/>
+          <w:lang w:val="en-US"/>
+        </w:rPr>
+        <w:t>Group – Nhóm:</w:t>
+      </w:r>
+    </w:p>
+    <w:p>
+      <w:pPr>
+        <w:pStyle w:val="ListParagraph"/>
+        <w:numPr>
+          <w:ilvl w:val="0"/>
+          <w:numId w:val="3"/>
+        </w:numPr>
+        <w:rPr>
+          <w:rStyle w:val="Hyperlink"/>
+          <w:color w:val="auto"/>
+          <w:u w:val="none"/>
+          <w:lang w:val="en-US"/>
+        </w:rPr>
+      </w:pPr>
+      <w:r>
+        <w:rPr>
+          <w:rStyle w:val="Hyperlink"/>
+          <w:color w:val="auto"/>
+          <w:u w:val="none"/>
+          <w:lang w:val="en-US"/>
+        </w:rPr>
+        <w:t>Danh Sách Các CLB Cần Đăng Kí?</w:t>
+      </w:r>
+    </w:p>
+    <w:p>
+      <w:pPr>
+        <w:pStyle w:val="ListParagraph"/>
+        <w:numPr>
+          <w:ilvl w:val="0"/>
+          <w:numId w:val="2"/>
+        </w:numPr>
+        <w:rPr>
+          <w:rStyle w:val="Hyperlink"/>
+          <w:color w:val="auto"/>
+          <w:u w:val="none"/>
+          <w:lang w:val="en-US"/>
+        </w:rPr>
+      </w:pPr>
+      <w:r>
+        <w:rPr>
+          <w:rStyle w:val="Hyperlink"/>
+          <w:color w:val="auto"/>
+          <w:u w:val="none"/>
+          <w:lang w:val="en-US"/>
+        </w:rPr>
+        <w:t>Big Data Club</w:t>
+      </w:r>
+    </w:p>
+    <w:p>
+      <w:pPr>
+        <w:pStyle w:val="ListParagraph"/>
+        <w:numPr>
+          <w:ilvl w:val="0"/>
+          <w:numId w:val="2"/>
+        </w:numPr>
+        <w:rPr>
+          <w:rStyle w:val="Hyperlink"/>
+          <w:color w:val="auto"/>
+          <w:u w:val="none"/>
+          <w:lang w:val="en-US"/>
+        </w:rPr>
+      </w:pPr>
+      <w:r>
+        <w:rPr>
+          <w:rStyle w:val="Hyperlink"/>
+          <w:color w:val="auto"/>
+          <w:u w:val="none"/>
+          <w:lang w:val="en-US"/>
+        </w:rPr>
+        <w:t>CLB Robot</w:t>
+      </w:r>
+    </w:p>
+    <w:p>
+      <w:pPr>
+        <w:pStyle w:val="ListParagraph"/>
+        <w:numPr>
+          <w:ilvl w:val="0"/>
+          <w:numId w:val="2"/>
+        </w:numPr>
+        <w:rPr>
+          <w:rStyle w:val="Hyperlink"/>
+          <w:color w:val="auto"/>
+          <w:u w:val="none"/>
+          <w:lang w:val="en-US"/>
+        </w:rPr>
+      </w:pPr>
+      <w:r>
+        <w:rPr>
+          <w:rStyle w:val="Hyperlink"/>
+          <w:color w:val="auto"/>
+          <w:u w:val="none"/>
+          <w:lang w:val="en-US"/>
+        </w:rPr>
+        <w:t>CLB Trí Tuệ Nhân Tạo</w:t>
+      </w:r>
+      <w:r>
+        <w:rPr>
+          <w:rStyle w:val="Hyperlink"/>
+          <w:color w:val="auto"/>
+          <w:u w:val="none"/>
+          <w:lang w:val="en-US"/>
+        </w:rPr>
+        <w:t>, năm 2</w:t>
+      </w:r>
+    </w:p>
+    <w:p>
+      <w:pPr>
+        <w:pStyle w:val="ListParagraph"/>
+        <w:numPr>
+          <w:ilvl w:val="0"/>
+          <w:numId w:val="3"/>
+        </w:numPr>
+        <w:rPr>
+          <w:rStyle w:val="Hyperlink"/>
+          <w:color w:val="auto"/>
+          <w:u w:val="none"/>
+          <w:lang w:val="en-US"/>
+        </w:rPr>
+      </w:pPr>
+      <w:r>
+        <w:rPr>
+          <w:rStyle w:val="Hyperlink"/>
+          <w:color w:val="auto"/>
+          <w:u w:val="none"/>
+          <w:lang w:val="en-US"/>
+        </w:rPr>
+        <w:t>Cách Xem Các Trang Đang Theo Dõi Và Nhóm?</w:t>
+      </w:r>
+    </w:p>
+    <w:p>
+      <w:pPr>
+        <w:pStyle w:val="ListParagraph"/>
+        <w:numPr>
+          <w:ilvl w:val="0"/>
+          <w:numId w:val="2"/>
+        </w:numPr>
+        <w:rPr>
+          <w:rStyle w:val="Hyperlink"/>
+          <w:color w:val="auto"/>
+          <w:u w:val="none"/>
+          <w:lang w:val="en-US"/>
+        </w:rPr>
+      </w:pPr>
+      <w:r>
+        <w:rPr>
+          <w:rStyle w:val="Hyperlink"/>
+          <w:color w:val="auto"/>
+          <w:u w:val="none"/>
+          <w:lang w:val="en-US"/>
+        </w:rPr>
+        <w:t>Mở Facebook + Click Avatar của bạn + chọn “Chỉnh sửa chi tiết công khai’ + chọn “Chỉnh sửa thông tin giới thiệu” + cuộn xuống</w:t>
+      </w:r>
+    </w:p>
+    <w:p>
+      <w:pPr>
+        <w:pStyle w:val="ListParagraph"/>
+        <w:numPr>
+          <w:ilvl w:val="0"/>
+          <w:numId w:val="3"/>
+        </w:numPr>
+        <w:rPr>
+          <w:rStyle w:val="Hyperlink"/>
+          <w:color w:val="auto"/>
+          <w:u w:val="none"/>
+          <w:lang w:val="en-US"/>
+        </w:rPr>
+      </w:pPr>
+      <w:r>
+        <w:rPr>
+          <w:rStyle w:val="Hyperlink"/>
+          <w:color w:val="auto"/>
+          <w:u w:val="none"/>
+          <w:lang w:val="en-US"/>
+        </w:rPr>
+        <w:t>Cách Gửi Tin Nhắn Messenger Cho 1 Người Bạn Qua Facebook?</w:t>
+      </w:r>
+    </w:p>
+    <w:p>
+      <w:pPr>
+        <w:pStyle w:val="ListParagraph"/>
+        <w:numPr>
+          <w:ilvl w:val="0"/>
+          <w:numId w:val="2"/>
+        </w:numPr>
+        <w:rPr>
+          <w:rStyle w:val="Hyperlink"/>
+          <w:color w:val="auto"/>
+          <w:u w:val="none"/>
+          <w:lang w:val="en-US"/>
+        </w:rPr>
+      </w:pPr>
+      <w:r>
+        <w:rPr>
+          <w:rStyle w:val="Hyperlink"/>
+          <w:color w:val="auto"/>
+          <w:u w:val="none"/>
+          <w:lang w:val="en-US"/>
+        </w:rPr>
+        <w:t>Thanh trên cùng + vào Tab “Bạn bè” + vào mục “Tất cả bạn bè” + gõ tên vào ô “Tìm kiếm Bạn bè” + Click dấu 3 chấm bên phải Avatar của nó + Click “Nhắn tin cho …” + tiến hành nhắn tin</w:t>
+      </w:r>
+    </w:p>
+    <w:p>
+      <w:pPr>
+        <w:rPr>
+          <w:rStyle w:val="Hyperlink"/>
+          <w:color w:val="auto"/>
+          <w:u w:val="none"/>
+          <w:lang w:val="en-US"/>
+        </w:rPr>
+      </w:pPr>
+    </w:p>
+    <w:p>
+      <w:pPr>
+        <w:rPr>
+          <w:rStyle w:val="Hyperlink"/>
+          <w:color w:val="auto"/>
+          <w:u w:val="none"/>
+          <w:lang w:val="en-US"/>
+        </w:rPr>
+      </w:pPr>
+      <w:r>
+        <w:rPr>
+          <w:rStyle w:val="Hyperlink"/>
+          <w:color w:val="auto"/>
+          <w:u w:val="none"/>
+          <w:lang w:val="en-US"/>
+        </w:rPr>
+        <w:t>Quiz:</w:t>
+      </w:r>
+    </w:p>
+    <w:p>
+      <w:pPr>
+        <w:pStyle w:val="ListParagraph"/>
+        <w:numPr>
+          <w:ilvl w:val="0"/>
+          <w:numId w:val="10"/>
+        </w:numPr>
+        <w:rPr>
+          <w:rStyle w:val="Hyperlink"/>
+          <w:color w:val="auto"/>
+          <w:u w:val="none"/>
+          <w:lang w:val="en-US"/>
+        </w:rPr>
+      </w:pPr>
+      <w:r>
+        <w:rPr>
+          <w:rStyle w:val="Hyperlink"/>
+          <w:color w:val="auto"/>
+          <w:u w:val="none"/>
+          <w:lang w:val="en-US"/>
+        </w:rPr>
+        <w:t>Làm Gì Khi Quiz Không Load?</w:t>
+      </w:r>
+    </w:p>
+    <w:p>
+      <w:pPr>
+        <w:pStyle w:val="ListParagraph"/>
+        <w:numPr>
+          <w:ilvl w:val="0"/>
+          <w:numId w:val="2"/>
+        </w:numPr>
+        <w:rPr>
+          <w:rStyle w:val="Hyperlink"/>
+          <w:color w:val="auto"/>
+          <w:u w:val="none"/>
+          <w:lang w:val="en-US"/>
+        </w:rPr>
+      </w:pPr>
+      <w:r>
+        <w:rPr>
+          <w:rStyle w:val="Hyperlink"/>
+          <w:color w:val="auto"/>
+          <w:u w:val="none"/>
+          <w:lang w:val="en-US"/>
+        </w:rPr>
+        <w:t>Thoát ra vào lại</w:t>
+      </w:r>
+    </w:p>
+    <w:p>
+      <w:pPr>
+        <w:pStyle w:val="ListParagraph"/>
+        <w:numPr>
+          <w:ilvl w:val="0"/>
+          <w:numId w:val="2"/>
+        </w:numPr>
+        <w:rPr>
+          <w:rStyle w:val="Hyperlink"/>
+          <w:color w:val="auto"/>
+          <w:u w:val="none"/>
+          <w:lang w:val="en-US"/>
+        </w:rPr>
+      </w:pPr>
+      <w:r>
+        <w:rPr>
+          <w:rStyle w:val="Hyperlink"/>
+          <w:color w:val="auto"/>
+          <w:u w:val="none"/>
+          <w:lang w:val="en-US"/>
+        </w:rPr>
+        <w:t>Dù đéo bấm nộp bài vẫn tính điểm</w:t>
+      </w:r>
+    </w:p>
+    <w:p>
+      <w:pPr>
+        <w:pStyle w:val="ListParagraph"/>
+        <w:numPr>
+          <w:ilvl w:val="0"/>
+          <w:numId w:val="2"/>
+        </w:numPr>
+        <w:rPr>
+          <w:rStyle w:val="Hyperlink"/>
+          <w:color w:val="auto"/>
+          <w:u w:val="none"/>
+          <w:lang w:val="en-US"/>
+        </w:rPr>
+      </w:pPr>
+      <w:r>
+        <w:rPr>
+          <w:rStyle w:val="Hyperlink"/>
+          <w:color w:val="auto"/>
+          <w:u w:val="none"/>
+          <w:lang w:val="en-US"/>
+        </w:rPr>
+        <w:t>Quiz sẽ được thường xuyên gia hạn và tăng số lần làm bài</w:t>
+      </w:r>
+    </w:p>
+    <w:p>
+      <w:pPr>
+        <w:pStyle w:val="ListParagraph"/>
+        <w:numPr>
+          <w:ilvl w:val="0"/>
+          <w:numId w:val="10"/>
+        </w:numPr>
+        <w:rPr>
+          <w:rStyle w:val="Hyperlink"/>
+          <w:color w:val="auto"/>
+          <w:u w:val="none"/>
+          <w:lang w:val="en-US"/>
+        </w:rPr>
+      </w:pPr>
+      <w:r>
+        <w:rPr>
+          <w:rStyle w:val="Hyperlink"/>
+          <w:color w:val="auto"/>
+          <w:u w:val="none"/>
+          <w:lang w:val="en-US"/>
+        </w:rPr>
+        <w:t xml:space="preserve">Mẹo </w:t>
+      </w:r>
+      <w:r>
+        <w:rPr>
+          <w:rStyle w:val="Hyperlink"/>
+          <w:color w:val="auto"/>
+          <w:u w:val="none"/>
+          <w:lang w:val="en-US"/>
+        </w:rPr>
+        <w:t>Quanh Đáp Án?</w:t>
+      </w:r>
+    </w:p>
+    <w:p>
+      <w:pPr>
+        <w:pStyle w:val="ListParagraph"/>
+        <w:numPr>
+          <w:ilvl w:val="0"/>
+          <w:numId w:val="2"/>
+        </w:numPr>
+        <w:rPr>
+          <w:rStyle w:val="Hyperlink"/>
+          <w:color w:val="auto"/>
+          <w:u w:val="none"/>
+          <w:lang w:val="en-US"/>
+        </w:rPr>
+      </w:pPr>
+      <w:r>
+        <w:rPr>
+          <w:rStyle w:val="Hyperlink"/>
+          <w:color w:val="auto"/>
+          <w:u w:val="none"/>
+          <w:lang w:val="en-US"/>
+        </w:rPr>
+        <w:t>Xem trên nhóm công phá có đáp án chưa</w:t>
+      </w:r>
+    </w:p>
+    <w:p>
+      <w:pPr>
+        <w:pStyle w:val="ListParagraph"/>
+        <w:numPr>
+          <w:ilvl w:val="0"/>
+          <w:numId w:val="2"/>
+        </w:numPr>
+        <w:rPr>
+          <w:rStyle w:val="Hyperlink"/>
+          <w:color w:val="auto"/>
+          <w:u w:val="none"/>
+          <w:lang w:val="en-US"/>
+        </w:rPr>
+      </w:pPr>
+      <w:r>
+        <w:rPr>
+          <w:rStyle w:val="Hyperlink"/>
+          <w:color w:val="auto"/>
+          <w:u w:val="none"/>
+          <w:lang w:val="en-US"/>
+        </w:rPr>
+        <w:t>Đề bảo chọn đáp án đúng, chọn cả 3 đều đúng</w:t>
+      </w:r>
+    </w:p>
+    <w:p>
+      <w:pPr>
+        <w:pStyle w:val="ListParagraph"/>
+        <w:numPr>
+          <w:ilvl w:val="0"/>
+          <w:numId w:val="2"/>
+        </w:numPr>
+        <w:rPr>
+          <w:rStyle w:val="Hyperlink"/>
+          <w:color w:val="auto"/>
+          <w:u w:val="none"/>
+          <w:lang w:val="en-US"/>
+        </w:rPr>
+      </w:pPr>
+      <w:r>
+        <w:rPr>
+          <w:rStyle w:val="Hyperlink"/>
+          <w:color w:val="auto"/>
+          <w:u w:val="none"/>
+          <w:lang w:val="en-US"/>
+        </w:rPr>
+        <w:t>K</w:t>
+      </w:r>
+      <w:r>
+        <w:rPr>
+          <w:rStyle w:val="Hyperlink"/>
+          <w:color w:val="auto"/>
+          <w:u w:val="none"/>
+          <w:lang w:val="en-US"/>
+        </w:rPr>
+        <w:t xml:space="preserve">hông </w:t>
+      </w:r>
+      <w:r>
+        <w:rPr>
+          <w:rStyle w:val="Hyperlink"/>
+          <w:color w:val="auto"/>
+          <w:u w:val="none"/>
+          <w:lang w:val="en-US"/>
+        </w:rPr>
+        <w:t xml:space="preserve">bao giờ </w:t>
+      </w:r>
+      <w:r>
+        <w:rPr>
+          <w:rStyle w:val="Hyperlink"/>
+          <w:color w:val="auto"/>
+          <w:u w:val="none"/>
+          <w:lang w:val="en-US"/>
+        </w:rPr>
+        <w:t>chọn cả 3 đều sai</w:t>
+      </w:r>
+    </w:p>
+    <w:p>
+      <w:pPr>
+        <w:pStyle w:val="ListParagraph"/>
+        <w:numPr>
+          <w:ilvl w:val="0"/>
+          <w:numId w:val="2"/>
+        </w:numPr>
+        <w:rPr>
+          <w:rStyle w:val="Hyperlink"/>
+          <w:color w:val="auto"/>
+          <w:u w:val="none"/>
+          <w:lang w:val="en-US"/>
+        </w:rPr>
+      </w:pPr>
+      <w:r>
+        <w:rPr>
+          <w:rStyle w:val="Hyperlink"/>
+          <w:color w:val="auto"/>
+          <w:u w:val="none"/>
+          <w:lang w:val="en-US"/>
+        </w:rPr>
+        <w:t>Không khoanh không thể xác định</w:t>
+      </w:r>
+    </w:p>
+    <w:p>
+      <w:pPr>
+        <w:pStyle w:val="ListParagraph"/>
+        <w:numPr>
+          <w:ilvl w:val="0"/>
+          <w:numId w:val="2"/>
+        </w:numPr>
+        <w:rPr>
+          <w:rStyle w:val="Hyperlink"/>
+          <w:color w:val="auto"/>
+          <w:u w:val="none"/>
+          <w:lang w:val="en-US"/>
+        </w:rPr>
+      </w:pPr>
+      <w:r>
+        <w:rPr>
+          <w:rStyle w:val="Hyperlink"/>
+          <w:color w:val="auto"/>
+          <w:u w:val="none"/>
+          <w:lang w:val="en-US"/>
+        </w:rPr>
+        <w:t>Nếu đề bảo chọn đáp án sai mà có 1 cái sai 2 cái đúng cái còn lại bảo cả 3 đều sai thì chọn cái 1</w:t>
+      </w:r>
+    </w:p>
+    <w:p>
+      <w:pPr>
+        <w:pStyle w:val="ListParagraph"/>
+        <w:numPr>
+          <w:ilvl w:val="0"/>
+          <w:numId w:val="2"/>
+        </w:numPr>
+        <w:rPr>
+          <w:rStyle w:val="Hyperlink"/>
+          <w:color w:val="auto"/>
+          <w:u w:val="none"/>
+          <w:lang w:val="en-US"/>
+        </w:rPr>
+      </w:pPr>
+      <w:r>
+        <w:rPr>
+          <w:rStyle w:val="Hyperlink"/>
+          <w:color w:val="auto"/>
+          <w:u w:val="none"/>
+          <w:lang w:val="en-US"/>
+        </w:rPr>
+        <w:t>Cho dù khác dấu thì vẫn chọn nếu công thức đúng</w:t>
+      </w:r>
+    </w:p>
+    <w:p>
+      <w:pPr>
+        <w:pStyle w:val="ListParagraph"/>
+        <w:numPr>
+          <w:ilvl w:val="0"/>
+          <w:numId w:val="2"/>
+        </w:numPr>
+        <w:rPr>
+          <w:rStyle w:val="Hyperlink"/>
+          <w:color w:val="auto"/>
+          <w:u w:val="none"/>
+          <w:lang w:val="en-US"/>
+        </w:rPr>
+      </w:pPr>
+      <w:r>
+        <w:rPr>
+          <w:rStyle w:val="Hyperlink"/>
+          <w:color w:val="auto"/>
+          <w:u w:val="none"/>
+          <w:lang w:val="en-US"/>
+        </w:rPr>
+        <w:t>Tìm cặp câu sao cho câu kia đúng thì câu còn lại phải sai, khi này ta sẽ chỉ xét 2 câu này thay vì 4 câu</w:t>
+      </w:r>
+    </w:p>
+    <w:p>
+      <w:pPr>
+        <w:pStyle w:val="ListParagraph"/>
+        <w:numPr>
+          <w:ilvl w:val="0"/>
+          <w:numId w:val="10"/>
+        </w:numPr>
+        <w:rPr>
+          <w:rStyle w:val="Hyperlink"/>
+          <w:color w:val="auto"/>
+          <w:u w:val="none"/>
+          <w:lang w:val="en-US"/>
+        </w:rPr>
+      </w:pPr>
+      <w:r>
+        <w:rPr>
+          <w:rStyle w:val="Hyperlink"/>
+          <w:color w:val="auto"/>
+          <w:u w:val="none"/>
+          <w:lang w:val="en-US"/>
+        </w:rPr>
+        <w:t>Câu Chọn Nhiều Đáp Án?</w:t>
+      </w:r>
+    </w:p>
+    <w:p>
+      <w:pPr>
+        <w:pStyle w:val="ListParagraph"/>
+        <w:numPr>
+          <w:ilvl w:val="0"/>
+          <w:numId w:val="2"/>
+        </w:numPr>
+        <w:rPr>
+          <w:rStyle w:val="Hyperlink"/>
+          <w:color w:val="auto"/>
+          <w:u w:val="none"/>
+          <w:lang w:val="en-US"/>
+        </w:rPr>
+      </w:pPr>
+      <w:r>
+        <w:rPr>
+          <w:rStyle w:val="Hyperlink"/>
+          <w:color w:val="auto"/>
+          <w:u w:val="none"/>
+          <w:lang w:val="en-US"/>
+        </w:rPr>
+        <w:t>Nó sẽ hiện chính xác dưới mỗi đáp án nếu bạn không chọn hoặc chọn nó, tùy theo người ra đề có muốn bạn chọn không</w:t>
+      </w:r>
+    </w:p>
+    <w:p>
+      <w:pPr>
+        <w:rPr>
+          <w:rStyle w:val="Hyperlink"/>
+          <w:color w:val="auto"/>
+          <w:u w:val="none"/>
+          <w:lang w:val="en-US"/>
+        </w:rPr>
+      </w:pPr>
+    </w:p>
+    <w:p>
+      <w:pPr>
+        <w:rPr>
+          <w:rStyle w:val="Hyperlink"/>
+          <w:color w:val="auto"/>
+          <w:u w:val="none"/>
+          <w:lang w:val="en-US"/>
+        </w:rPr>
+      </w:pPr>
+      <w:r>
+        <w:rPr>
+          <w:rStyle w:val="Hyperlink"/>
+          <w:color w:val="auto"/>
+          <w:u w:val="none"/>
+          <w:lang w:val="en-US"/>
+        </w:rPr>
+        <w:t xml:space="preserve">Schedule – Lịch </w:t>
+      </w:r>
+      <w:r>
+        <w:rPr>
+          <w:rStyle w:val="Hyperlink"/>
+          <w:color w:val="auto"/>
+          <w:u w:val="none"/>
+          <w:lang w:val="en-US"/>
+        </w:rPr>
+        <w:t>Trình:</w:t>
+      </w:r>
+    </w:p>
+    <w:p>
+      <w:pPr>
+        <w:pStyle w:val="ListParagraph"/>
+        <w:numPr>
+          <w:ilvl w:val="0"/>
+          <w:numId w:val="4"/>
+        </w:numPr>
+        <w:rPr>
+          <w:rStyle w:val="Hyperlink"/>
+          <w:color w:val="auto"/>
+          <w:u w:val="none"/>
+          <w:lang w:val="en-US"/>
+        </w:rPr>
+      </w:pPr>
+      <w:r>
+        <w:rPr>
+          <w:rStyle w:val="Hyperlink"/>
+          <w:color w:val="auto"/>
+          <w:u w:val="none"/>
+          <w:lang w:val="en-US"/>
+        </w:rPr>
+        <w:t xml:space="preserve">Học Kì </w:t>
+      </w:r>
+      <w:r>
+        <w:rPr>
+          <w:rStyle w:val="Hyperlink"/>
+          <w:color w:val="auto"/>
+          <w:u w:val="none"/>
+          <w:lang w:val="en-US"/>
+        </w:rPr>
+        <w:t>1</w:t>
+      </w:r>
+      <w:r>
+        <w:rPr>
+          <w:rStyle w:val="Hyperlink"/>
+          <w:color w:val="auto"/>
+          <w:u w:val="none"/>
+          <w:lang w:val="en-US"/>
+        </w:rPr>
+        <w:t>?</w:t>
       </w:r>
     </w:p>
     <w:p>
@@ -2609,811 +3457,6 @@
           <w:lang w:val="en-US"/>
         </w:rPr>
         <w:lastRenderedPageBreak/>
-        <w:t>Vào tầng 6 tòa H6, từ chỗ cửa giảng đường đi thẳng gặp vật cản rẽ phải cho đến nhà vệ sinh + ấn cái tay cầm xuống để nước từ vòi chảy ra</w:t>
-      </w:r>
-    </w:p>
-    <w:p>
-      <w:pPr>
-        <w:pStyle w:val="ListParagraph"/>
-        <w:numPr>
-          <w:ilvl w:val="0"/>
-          <w:numId w:val="2"/>
-        </w:numPr>
-        <w:rPr>
-          <w:rStyle w:val="Hyperlink"/>
-          <w:color w:val="auto"/>
-          <w:u w:val="none"/>
-          <w:lang w:val="en-US"/>
-        </w:rPr>
-      </w:pPr>
-      <w:r>
-        <w:rPr>
-          <w:rStyle w:val="Hyperlink"/>
-          <w:color w:val="auto"/>
-          <w:u w:val="none"/>
-          <w:lang w:val="en-US"/>
-        </w:rPr>
-        <w:t>Nếu có thằng khác đang lấy nước thì chờ nó lấy xong, lấy nước vòi bên phải</w:t>
-      </w:r>
-    </w:p>
-    <w:p>
-      <w:pPr>
-        <w:pStyle w:val="ListParagraph"/>
-        <w:numPr>
-          <w:ilvl w:val="0"/>
-          <w:numId w:val="6"/>
-        </w:numPr>
-        <w:rPr>
-          <w:rStyle w:val="Hyperlink"/>
-          <w:color w:val="auto"/>
-          <w:u w:val="none"/>
-          <w:lang w:val="en-US"/>
-        </w:rPr>
-      </w:pPr>
-      <w:r>
-        <w:rPr>
-          <w:rStyle w:val="Hyperlink"/>
-          <w:color w:val="auto"/>
-          <w:u w:val="none"/>
-          <w:lang w:val="en-US"/>
-        </w:rPr>
-        <w:t>Chỗ Có Ổ Cắm Điện?</w:t>
-      </w:r>
-    </w:p>
-    <w:p>
-      <w:pPr>
-        <w:pStyle w:val="ListParagraph"/>
-        <w:numPr>
-          <w:ilvl w:val="0"/>
-          <w:numId w:val="2"/>
-        </w:numPr>
-        <w:rPr>
-          <w:rStyle w:val="Hyperlink"/>
-          <w:color w:val="auto"/>
-          <w:u w:val="none"/>
-          <w:lang w:val="en-US"/>
-        </w:rPr>
-      </w:pPr>
-      <w:r>
-        <w:rPr>
-          <w:rStyle w:val="Hyperlink"/>
-          <w:color w:val="auto"/>
-          <w:u w:val="none"/>
-          <w:lang w:val="en-US"/>
-        </w:rPr>
-        <w:t>Tầng 6 tòa H6 khu tự học</w:t>
-      </w:r>
-    </w:p>
-    <w:p>
-      <w:pPr>
-        <w:rPr>
-          <w:rStyle w:val="Hyperlink"/>
-          <w:lang w:val="en-US"/>
-        </w:rPr>
-      </w:pPr>
-    </w:p>
-    <w:p>
-      <w:pPr>
-        <w:rPr>
-          <w:rStyle w:val="Hyperlink"/>
-          <w:color w:val="auto"/>
-          <w:u w:val="none"/>
-          <w:lang w:val="en-US"/>
-        </w:rPr>
-      </w:pPr>
-      <w:r>
-        <w:rPr>
-          <w:rStyle w:val="Hyperlink"/>
-          <w:color w:val="auto"/>
-          <w:u w:val="none"/>
-          <w:lang w:val="en-US"/>
-        </w:rPr>
-        <w:t>Group – Nhóm:</w:t>
-      </w:r>
-    </w:p>
-    <w:p>
-      <w:pPr>
-        <w:pStyle w:val="ListParagraph"/>
-        <w:numPr>
-          <w:ilvl w:val="0"/>
-          <w:numId w:val="3"/>
-        </w:numPr>
-        <w:rPr>
-          <w:rStyle w:val="Hyperlink"/>
-          <w:color w:val="auto"/>
-          <w:u w:val="none"/>
-          <w:lang w:val="en-US"/>
-        </w:rPr>
-      </w:pPr>
-      <w:r>
-        <w:rPr>
-          <w:rStyle w:val="Hyperlink"/>
-          <w:color w:val="auto"/>
-          <w:u w:val="none"/>
-          <w:lang w:val="en-US"/>
-        </w:rPr>
-        <w:t>Danh Sách Các CLB Cần Đăng Kí?</w:t>
-      </w:r>
-    </w:p>
-    <w:p>
-      <w:pPr>
-        <w:pStyle w:val="ListParagraph"/>
-        <w:numPr>
-          <w:ilvl w:val="0"/>
-          <w:numId w:val="2"/>
-        </w:numPr>
-        <w:rPr>
-          <w:rStyle w:val="Hyperlink"/>
-          <w:color w:val="auto"/>
-          <w:u w:val="none"/>
-          <w:lang w:val="en-US"/>
-        </w:rPr>
-      </w:pPr>
-      <w:r>
-        <w:rPr>
-          <w:rStyle w:val="Hyperlink"/>
-          <w:color w:val="auto"/>
-          <w:u w:val="none"/>
-          <w:lang w:val="en-US"/>
-        </w:rPr>
-        <w:t>Big Data Club</w:t>
-      </w:r>
-    </w:p>
-    <w:p>
-      <w:pPr>
-        <w:pStyle w:val="ListParagraph"/>
-        <w:numPr>
-          <w:ilvl w:val="0"/>
-          <w:numId w:val="2"/>
-        </w:numPr>
-        <w:rPr>
-          <w:rStyle w:val="Hyperlink"/>
-          <w:color w:val="auto"/>
-          <w:u w:val="none"/>
-          <w:lang w:val="en-US"/>
-        </w:rPr>
-      </w:pPr>
-      <w:r>
-        <w:rPr>
-          <w:rStyle w:val="Hyperlink"/>
-          <w:color w:val="auto"/>
-          <w:u w:val="none"/>
-          <w:lang w:val="en-US"/>
-        </w:rPr>
-        <w:t>CLB Robot</w:t>
-      </w:r>
-    </w:p>
-    <w:p>
-      <w:pPr>
-        <w:pStyle w:val="ListParagraph"/>
-        <w:numPr>
-          <w:ilvl w:val="0"/>
-          <w:numId w:val="2"/>
-        </w:numPr>
-        <w:rPr>
-          <w:rStyle w:val="Hyperlink"/>
-          <w:color w:val="auto"/>
-          <w:u w:val="none"/>
-          <w:lang w:val="en-US"/>
-        </w:rPr>
-      </w:pPr>
-      <w:r>
-        <w:rPr>
-          <w:rStyle w:val="Hyperlink"/>
-          <w:color w:val="auto"/>
-          <w:u w:val="none"/>
-          <w:lang w:val="en-US"/>
-        </w:rPr>
-        <w:t>CLB Trí Tuệ Nhân Tạo</w:t>
-      </w:r>
-      <w:r>
-        <w:rPr>
-          <w:rStyle w:val="Hyperlink"/>
-          <w:color w:val="auto"/>
-          <w:u w:val="none"/>
-          <w:lang w:val="en-US"/>
-        </w:rPr>
-        <w:t>, năm 2</w:t>
-      </w:r>
-    </w:p>
-    <w:p>
-      <w:pPr>
-        <w:pStyle w:val="ListParagraph"/>
-        <w:numPr>
-          <w:ilvl w:val="0"/>
-          <w:numId w:val="3"/>
-        </w:numPr>
-        <w:rPr>
-          <w:rStyle w:val="Hyperlink"/>
-          <w:color w:val="auto"/>
-          <w:u w:val="none"/>
-          <w:lang w:val="en-US"/>
-        </w:rPr>
-      </w:pPr>
-      <w:r>
-        <w:rPr>
-          <w:rStyle w:val="Hyperlink"/>
-          <w:color w:val="auto"/>
-          <w:u w:val="none"/>
-          <w:lang w:val="en-US"/>
-        </w:rPr>
-        <w:t>Cách Xem Các Trang Đang Theo Dõi Và Nhóm?</w:t>
-      </w:r>
-    </w:p>
-    <w:p>
-      <w:pPr>
-        <w:pStyle w:val="ListParagraph"/>
-        <w:numPr>
-          <w:ilvl w:val="0"/>
-          <w:numId w:val="2"/>
-        </w:numPr>
-        <w:rPr>
-          <w:rStyle w:val="Hyperlink"/>
-          <w:color w:val="auto"/>
-          <w:u w:val="none"/>
-          <w:lang w:val="en-US"/>
-        </w:rPr>
-      </w:pPr>
-      <w:r>
-        <w:rPr>
-          <w:rStyle w:val="Hyperlink"/>
-          <w:color w:val="auto"/>
-          <w:u w:val="none"/>
-          <w:lang w:val="en-US"/>
-        </w:rPr>
-        <w:t>Mở Facebook + Click Avatar của bạn + chọn “Chỉnh sửa chi tiết công khai’ + chọn “Chỉnh sửa thông tin giới thiệu” + cuộn xuống</w:t>
-      </w:r>
-    </w:p>
-    <w:p>
-      <w:pPr>
-        <w:pStyle w:val="ListParagraph"/>
-        <w:numPr>
-          <w:ilvl w:val="0"/>
-          <w:numId w:val="3"/>
-        </w:numPr>
-        <w:rPr>
-          <w:rStyle w:val="Hyperlink"/>
-          <w:color w:val="auto"/>
-          <w:u w:val="none"/>
-          <w:lang w:val="en-US"/>
-        </w:rPr>
-      </w:pPr>
-      <w:r>
-        <w:rPr>
-          <w:rStyle w:val="Hyperlink"/>
-          <w:color w:val="auto"/>
-          <w:u w:val="none"/>
-          <w:lang w:val="en-US"/>
-        </w:rPr>
-        <w:t>Cách Gửi Tin Nhắn Messenger Cho 1 Người Bạn Qua Facebook?</w:t>
-      </w:r>
-    </w:p>
-    <w:p>
-      <w:pPr>
-        <w:pStyle w:val="ListParagraph"/>
-        <w:numPr>
-          <w:ilvl w:val="0"/>
-          <w:numId w:val="2"/>
-        </w:numPr>
-        <w:rPr>
-          <w:rStyle w:val="Hyperlink"/>
-          <w:color w:val="auto"/>
-          <w:u w:val="none"/>
-          <w:lang w:val="en-US"/>
-        </w:rPr>
-      </w:pPr>
-      <w:r>
-        <w:rPr>
-          <w:rStyle w:val="Hyperlink"/>
-          <w:color w:val="auto"/>
-          <w:u w:val="none"/>
-          <w:lang w:val="en-US"/>
-        </w:rPr>
-        <w:t>Thanh trên cùng + vào Tab “Bạn bè” + vào mục “Tất cả bạn bè” + gõ tên vào ô “Tìm kiếm Bạn bè” + Click dấu 3 chấm bên phải Avatar của nó + Click “Nhắn tin cho …” + tiến hành nhắn tin</w:t>
-      </w:r>
-    </w:p>
-    <w:p>
-      <w:pPr>
-        <w:rPr>
-          <w:rStyle w:val="Hyperlink"/>
-          <w:color w:val="auto"/>
-          <w:u w:val="none"/>
-          <w:lang w:val="en-US"/>
-        </w:rPr>
-      </w:pPr>
-    </w:p>
-    <w:p>
-      <w:pPr>
-        <w:rPr>
-          <w:rStyle w:val="Hyperlink"/>
-          <w:color w:val="auto"/>
-          <w:u w:val="none"/>
-          <w:lang w:val="en-US"/>
-        </w:rPr>
-      </w:pPr>
-      <w:r>
-        <w:rPr>
-          <w:rStyle w:val="Hyperlink"/>
-          <w:color w:val="auto"/>
-          <w:u w:val="none"/>
-          <w:lang w:val="en-US"/>
-        </w:rPr>
-        <w:t>Quiz:</w:t>
-      </w:r>
-    </w:p>
-    <w:p>
-      <w:pPr>
-        <w:pStyle w:val="ListParagraph"/>
-        <w:numPr>
-          <w:ilvl w:val="0"/>
-          <w:numId w:val="10"/>
-        </w:numPr>
-        <w:rPr>
-          <w:rStyle w:val="Hyperlink"/>
-          <w:color w:val="auto"/>
-          <w:u w:val="none"/>
-          <w:lang w:val="en-US"/>
-        </w:rPr>
-      </w:pPr>
-      <w:r>
-        <w:rPr>
-          <w:rStyle w:val="Hyperlink"/>
-          <w:color w:val="auto"/>
-          <w:u w:val="none"/>
-          <w:lang w:val="en-US"/>
-        </w:rPr>
-        <w:t>Làm Gì Khi Quiz Không Load?</w:t>
-      </w:r>
-    </w:p>
-    <w:p>
-      <w:pPr>
-        <w:pStyle w:val="ListParagraph"/>
-        <w:numPr>
-          <w:ilvl w:val="0"/>
-          <w:numId w:val="2"/>
-        </w:numPr>
-        <w:rPr>
-          <w:rStyle w:val="Hyperlink"/>
-          <w:color w:val="auto"/>
-          <w:u w:val="none"/>
-          <w:lang w:val="en-US"/>
-        </w:rPr>
-      </w:pPr>
-      <w:r>
-        <w:rPr>
-          <w:rStyle w:val="Hyperlink"/>
-          <w:color w:val="auto"/>
-          <w:u w:val="none"/>
-          <w:lang w:val="en-US"/>
-        </w:rPr>
-        <w:t>Thoát ra vào lại</w:t>
-      </w:r>
-    </w:p>
-    <w:p>
-      <w:pPr>
-        <w:pStyle w:val="ListParagraph"/>
-        <w:numPr>
-          <w:ilvl w:val="0"/>
-          <w:numId w:val="2"/>
-        </w:numPr>
-        <w:rPr>
-          <w:rStyle w:val="Hyperlink"/>
-          <w:color w:val="auto"/>
-          <w:u w:val="none"/>
-          <w:lang w:val="en-US"/>
-        </w:rPr>
-      </w:pPr>
-      <w:r>
-        <w:rPr>
-          <w:rStyle w:val="Hyperlink"/>
-          <w:color w:val="auto"/>
-          <w:u w:val="none"/>
-          <w:lang w:val="en-US"/>
-        </w:rPr>
-        <w:t>Dù đéo bấm nộp bài vẫn tính điểm</w:t>
-      </w:r>
-    </w:p>
-    <w:p>
-      <w:pPr>
-        <w:pStyle w:val="ListParagraph"/>
-        <w:numPr>
-          <w:ilvl w:val="0"/>
-          <w:numId w:val="2"/>
-        </w:numPr>
-        <w:rPr>
-          <w:rStyle w:val="Hyperlink"/>
-          <w:color w:val="auto"/>
-          <w:u w:val="none"/>
-          <w:lang w:val="en-US"/>
-        </w:rPr>
-      </w:pPr>
-      <w:r>
-        <w:rPr>
-          <w:rStyle w:val="Hyperlink"/>
-          <w:color w:val="auto"/>
-          <w:u w:val="none"/>
-          <w:lang w:val="en-US"/>
-        </w:rPr>
-        <w:t>Quiz sẽ được thường xuyên gia hạn và tăng số lần làm bài</w:t>
-      </w:r>
-    </w:p>
-    <w:p>
-      <w:pPr>
-        <w:pStyle w:val="ListParagraph"/>
-        <w:numPr>
-          <w:ilvl w:val="0"/>
-          <w:numId w:val="10"/>
-        </w:numPr>
-        <w:rPr>
-          <w:rStyle w:val="Hyperlink"/>
-          <w:color w:val="auto"/>
-          <w:u w:val="none"/>
-          <w:lang w:val="en-US"/>
-        </w:rPr>
-      </w:pPr>
-      <w:r>
-        <w:rPr>
-          <w:rStyle w:val="Hyperlink"/>
-          <w:color w:val="auto"/>
-          <w:u w:val="none"/>
-          <w:lang w:val="en-US"/>
-        </w:rPr>
-        <w:t xml:space="preserve">Mẹo </w:t>
-      </w:r>
-      <w:r>
-        <w:rPr>
-          <w:rStyle w:val="Hyperlink"/>
-          <w:color w:val="auto"/>
-          <w:u w:val="none"/>
-          <w:lang w:val="en-US"/>
-        </w:rPr>
-        <w:t>Quanh Đáp Án?</w:t>
-      </w:r>
-    </w:p>
-    <w:p>
-      <w:pPr>
-        <w:pStyle w:val="ListParagraph"/>
-        <w:numPr>
-          <w:ilvl w:val="0"/>
-          <w:numId w:val="2"/>
-        </w:numPr>
-        <w:rPr>
-          <w:rStyle w:val="Hyperlink"/>
-          <w:color w:val="auto"/>
-          <w:u w:val="none"/>
-          <w:lang w:val="en-US"/>
-        </w:rPr>
-      </w:pPr>
-      <w:r>
-        <w:rPr>
-          <w:rStyle w:val="Hyperlink"/>
-          <w:color w:val="auto"/>
-          <w:u w:val="none"/>
-          <w:lang w:val="en-US"/>
-        </w:rPr>
-        <w:t>Xem trên nhóm công phá có đáp án chưa</w:t>
-      </w:r>
-    </w:p>
-    <w:p>
-      <w:pPr>
-        <w:pStyle w:val="ListParagraph"/>
-        <w:numPr>
-          <w:ilvl w:val="0"/>
-          <w:numId w:val="2"/>
-        </w:numPr>
-        <w:rPr>
-          <w:rStyle w:val="Hyperlink"/>
-          <w:color w:val="auto"/>
-          <w:u w:val="none"/>
-          <w:lang w:val="en-US"/>
-        </w:rPr>
-      </w:pPr>
-      <w:r>
-        <w:rPr>
-          <w:rStyle w:val="Hyperlink"/>
-          <w:color w:val="auto"/>
-          <w:u w:val="none"/>
-          <w:lang w:val="en-US"/>
-        </w:rPr>
-        <w:t>Đề bảo chọn đáp án đúng, chọn cả 3 đều đúng</w:t>
-      </w:r>
-    </w:p>
-    <w:p>
-      <w:pPr>
-        <w:pStyle w:val="ListParagraph"/>
-        <w:numPr>
-          <w:ilvl w:val="0"/>
-          <w:numId w:val="2"/>
-        </w:numPr>
-        <w:rPr>
-          <w:rStyle w:val="Hyperlink"/>
-          <w:color w:val="auto"/>
-          <w:u w:val="none"/>
-          <w:lang w:val="en-US"/>
-        </w:rPr>
-      </w:pPr>
-      <w:r>
-        <w:rPr>
-          <w:rStyle w:val="Hyperlink"/>
-          <w:color w:val="auto"/>
-          <w:u w:val="none"/>
-          <w:lang w:val="en-US"/>
-        </w:rPr>
-        <w:t>K</w:t>
-      </w:r>
-      <w:r>
-        <w:rPr>
-          <w:rStyle w:val="Hyperlink"/>
-          <w:color w:val="auto"/>
-          <w:u w:val="none"/>
-          <w:lang w:val="en-US"/>
-        </w:rPr>
-        <w:t xml:space="preserve">hông </w:t>
-      </w:r>
-      <w:r>
-        <w:rPr>
-          <w:rStyle w:val="Hyperlink"/>
-          <w:color w:val="auto"/>
-          <w:u w:val="none"/>
-          <w:lang w:val="en-US"/>
-        </w:rPr>
-        <w:t xml:space="preserve">bao giờ </w:t>
-      </w:r>
-      <w:r>
-        <w:rPr>
-          <w:rStyle w:val="Hyperlink"/>
-          <w:color w:val="auto"/>
-          <w:u w:val="none"/>
-          <w:lang w:val="en-US"/>
-        </w:rPr>
-        <w:t>chọn cả 3 đều sai</w:t>
-      </w:r>
-    </w:p>
-    <w:p>
-      <w:pPr>
-        <w:pStyle w:val="ListParagraph"/>
-        <w:numPr>
-          <w:ilvl w:val="0"/>
-          <w:numId w:val="2"/>
-        </w:numPr>
-        <w:rPr>
-          <w:rStyle w:val="Hyperlink"/>
-          <w:color w:val="auto"/>
-          <w:u w:val="none"/>
-          <w:lang w:val="en-US"/>
-        </w:rPr>
-      </w:pPr>
-      <w:r>
-        <w:rPr>
-          <w:rStyle w:val="Hyperlink"/>
-          <w:color w:val="auto"/>
-          <w:u w:val="none"/>
-          <w:lang w:val="en-US"/>
-        </w:rPr>
-        <w:t>Không khoanh không thể xác định</w:t>
-      </w:r>
-    </w:p>
-    <w:p>
-      <w:pPr>
-        <w:pStyle w:val="ListParagraph"/>
-        <w:numPr>
-          <w:ilvl w:val="0"/>
-          <w:numId w:val="2"/>
-        </w:numPr>
-        <w:rPr>
-          <w:rStyle w:val="Hyperlink"/>
-          <w:color w:val="auto"/>
-          <w:u w:val="none"/>
-          <w:lang w:val="en-US"/>
-        </w:rPr>
-      </w:pPr>
-      <w:r>
-        <w:rPr>
-          <w:rStyle w:val="Hyperlink"/>
-          <w:color w:val="auto"/>
-          <w:u w:val="none"/>
-          <w:lang w:val="en-US"/>
-        </w:rPr>
-        <w:t>Nếu đề bảo chọn đáp án sai mà có 1 cái sai 2 cái đúng cái còn lại bảo cả 3 đều sai thì chọn cái 1</w:t>
-      </w:r>
-    </w:p>
-    <w:p>
-      <w:pPr>
-        <w:pStyle w:val="ListParagraph"/>
-        <w:numPr>
-          <w:ilvl w:val="0"/>
-          <w:numId w:val="2"/>
-        </w:numPr>
-        <w:rPr>
-          <w:rStyle w:val="Hyperlink"/>
-          <w:color w:val="auto"/>
-          <w:u w:val="none"/>
-          <w:lang w:val="en-US"/>
-        </w:rPr>
-      </w:pPr>
-      <w:r>
-        <w:rPr>
-          <w:rStyle w:val="Hyperlink"/>
-          <w:color w:val="auto"/>
-          <w:u w:val="none"/>
-          <w:lang w:val="en-US"/>
-        </w:rPr>
-        <w:t>Cho dù khác dấu thì vẫn chọn nếu công thức đúng</w:t>
-      </w:r>
-    </w:p>
-    <w:p>
-      <w:pPr>
-        <w:pStyle w:val="ListParagraph"/>
-        <w:numPr>
-          <w:ilvl w:val="0"/>
-          <w:numId w:val="2"/>
-        </w:numPr>
-        <w:rPr>
-          <w:rStyle w:val="Hyperlink"/>
-          <w:color w:val="auto"/>
-          <w:u w:val="none"/>
-          <w:lang w:val="en-US"/>
-        </w:rPr>
-      </w:pPr>
-      <w:r>
-        <w:rPr>
-          <w:rStyle w:val="Hyperlink"/>
-          <w:color w:val="auto"/>
-          <w:u w:val="none"/>
-          <w:lang w:val="en-US"/>
-        </w:rPr>
-        <w:t>Tìm cặp câu sao cho câu kia đúng thì câu còn lại phải sai, khi này ta sẽ chỉ xét 2 câu này thay vì 4 câu</w:t>
-      </w:r>
-    </w:p>
-    <w:p>
-      <w:pPr>
-        <w:pStyle w:val="ListParagraph"/>
-        <w:numPr>
-          <w:ilvl w:val="0"/>
-          <w:numId w:val="10"/>
-        </w:numPr>
-        <w:rPr>
-          <w:rStyle w:val="Hyperlink"/>
-          <w:color w:val="auto"/>
-          <w:u w:val="none"/>
-          <w:lang w:val="en-US"/>
-        </w:rPr>
-      </w:pPr>
-      <w:r>
-        <w:rPr>
-          <w:rStyle w:val="Hyperlink"/>
-          <w:color w:val="auto"/>
-          <w:u w:val="none"/>
-          <w:lang w:val="en-US"/>
-        </w:rPr>
-        <w:t>Câu Chọn Nhiều Đáp Án?</w:t>
-      </w:r>
-    </w:p>
-    <w:p>
-      <w:pPr>
-        <w:pStyle w:val="ListParagraph"/>
-        <w:numPr>
-          <w:ilvl w:val="0"/>
-          <w:numId w:val="2"/>
-        </w:numPr>
-        <w:rPr>
-          <w:rStyle w:val="Hyperlink"/>
-          <w:color w:val="auto"/>
-          <w:u w:val="none"/>
-          <w:lang w:val="en-US"/>
-        </w:rPr>
-      </w:pPr>
-      <w:r>
-        <w:rPr>
-          <w:rStyle w:val="Hyperlink"/>
-          <w:color w:val="auto"/>
-          <w:u w:val="none"/>
-          <w:lang w:val="en-US"/>
-        </w:rPr>
-        <w:t>Nó sẽ hiện chính xác dưới mỗi đáp án nếu bạn không chọn hoặc chọn nó, tùy theo người ra đề có muốn bạn chọn không</w:t>
-      </w:r>
-    </w:p>
-    <w:p>
-      <w:pPr>
-        <w:rPr>
-          <w:rStyle w:val="Hyperlink"/>
-          <w:color w:val="auto"/>
-          <w:u w:val="none"/>
-          <w:lang w:val="en-US"/>
-        </w:rPr>
-      </w:pPr>
-    </w:p>
-    <w:p>
-      <w:pPr>
-        <w:rPr>
-          <w:rStyle w:val="Hyperlink"/>
-          <w:color w:val="auto"/>
-          <w:u w:val="none"/>
-          <w:lang w:val="en-US"/>
-        </w:rPr>
-      </w:pPr>
-      <w:r>
-        <w:rPr>
-          <w:rStyle w:val="Hyperlink"/>
-          <w:color w:val="auto"/>
-          <w:u w:val="none"/>
-          <w:lang w:val="en-US"/>
-        </w:rPr>
-        <w:t xml:space="preserve">Schedule – Lịch </w:t>
-      </w:r>
-      <w:r>
-        <w:rPr>
-          <w:rStyle w:val="Hyperlink"/>
-          <w:color w:val="auto"/>
-          <w:u w:val="none"/>
-          <w:lang w:val="en-US"/>
-        </w:rPr>
-        <w:t>Trình:</w:t>
-      </w:r>
-    </w:p>
-    <w:p>
-      <w:pPr>
-        <w:pStyle w:val="ListParagraph"/>
-        <w:numPr>
-          <w:ilvl w:val="0"/>
-          <w:numId w:val="4"/>
-        </w:numPr>
-        <w:rPr>
-          <w:rStyle w:val="Hyperlink"/>
-          <w:color w:val="auto"/>
-          <w:u w:val="none"/>
-          <w:lang w:val="en-US"/>
-        </w:rPr>
-      </w:pPr>
-      <w:r>
-        <w:rPr>
-          <w:rStyle w:val="Hyperlink"/>
-          <w:color w:val="auto"/>
-          <w:u w:val="none"/>
-          <w:lang w:val="en-US"/>
-        </w:rPr>
-        <w:t xml:space="preserve">Học Kì </w:t>
-      </w:r>
-      <w:r>
-        <w:rPr>
-          <w:rStyle w:val="Hyperlink"/>
-          <w:color w:val="auto"/>
-          <w:u w:val="none"/>
-          <w:lang w:val="en-US"/>
-        </w:rPr>
-        <w:t>1</w:t>
-      </w:r>
-      <w:r>
-        <w:rPr>
-          <w:rStyle w:val="Hyperlink"/>
-          <w:color w:val="auto"/>
-          <w:u w:val="none"/>
-          <w:lang w:val="en-US"/>
-        </w:rPr>
-        <w:t>?</w:t>
-      </w:r>
-    </w:p>
-    <w:p>
-      <w:pPr>
-        <w:pStyle w:val="ListParagraph"/>
-        <w:numPr>
-          <w:ilvl w:val="0"/>
-          <w:numId w:val="2"/>
-        </w:numPr>
-        <w:rPr>
-          <w:rStyle w:val="Hyperlink"/>
-          <w:color w:val="auto"/>
-          <w:u w:val="none"/>
-          <w:lang w:val="en-US"/>
-        </w:rPr>
-      </w:pPr>
-      <w:r>
-        <w:rPr>
-          <w:rStyle w:val="Hyperlink"/>
-          <w:color w:val="auto"/>
-          <w:u w:val="none"/>
-          <w:lang w:val="en-US"/>
-        </w:rPr>
         <w:t>Điểm trung bình hiện tại</w:t>
       </w:r>
       <w:r>
@@ -3465,7 +3508,6 @@
           <w:u w:val="none"/>
           <w:lang w:val="en-US"/>
         </w:rPr>
-        <w:lastRenderedPageBreak/>
         <w:t>Điểm trung bình hiện tại thang 4 = 4</w:t>
       </w:r>
     </w:p>
@@ -6534,6 +6576,7 @@
           <w:u w:val="none"/>
           <w:lang w:val="en-US"/>
         </w:rPr>
+        <w:lastRenderedPageBreak/>
         <w:t>10 đến 11 giờ, học MOS</w:t>
       </w:r>
     </w:p>
@@ -6558,7 +6601,6 @@
           <w:u w:val="none"/>
           <w:lang w:val="en-US"/>
         </w:rPr>
-        <w:lastRenderedPageBreak/>
         <w:t>11 đến 12 giờ, ăn, nghỉ</w:t>
       </w:r>
     </w:p>
@@ -6925,7 +6967,25 @@
                 <w:u w:val="none"/>
                 <w:lang w:val="en-US"/>
               </w:rPr>
-              <w:t>/2 (3)</w:t>
+              <w:t>/</w:t>
+            </w:r>
+            <w:r>
+              <w:rPr>
+                <w:rStyle w:val="Hyperlink"/>
+                <w:color w:val="auto"/>
+                <w:u w:val="none"/>
+                <w:lang w:val="en-US"/>
+              </w:rPr>
+              <w:t>3</w:t>
+            </w:r>
+            <w:r>
+              <w:rPr>
+                <w:rStyle w:val="Hyperlink"/>
+                <w:color w:val="auto"/>
+                <w:u w:val="none"/>
+                <w:lang w:val="en-US"/>
+              </w:rPr>
+              <w:t xml:space="preserve"> (3)</w:t>
             </w:r>
           </w:p>
         </w:tc>
@@ -6962,7 +7022,25 @@
                 <w:u w:val="none"/>
                 <w:lang w:val="en-US"/>
               </w:rPr>
-              <w:t>/2 (4)</w:t>
+              <w:t>/</w:t>
+            </w:r>
+            <w:r>
+              <w:rPr>
+                <w:rStyle w:val="Hyperlink"/>
+                <w:color w:val="auto"/>
+                <w:u w:val="none"/>
+                <w:lang w:val="en-US"/>
+              </w:rPr>
+              <w:t>3</w:t>
+            </w:r>
+            <w:r>
+              <w:rPr>
+                <w:rStyle w:val="Hyperlink"/>
+                <w:color w:val="auto"/>
+                <w:u w:val="none"/>
+                <w:lang w:val="en-US"/>
+              </w:rPr>
+              <w:t xml:space="preserve"> (4)</w:t>
             </w:r>
           </w:p>
         </w:tc>
@@ -6999,7 +7077,25 @@
                 <w:u w:val="none"/>
                 <w:lang w:val="en-US"/>
               </w:rPr>
-              <w:t>/2 (5)</w:t>
+              <w:t>/</w:t>
+            </w:r>
+            <w:r>
+              <w:rPr>
+                <w:rStyle w:val="Hyperlink"/>
+                <w:color w:val="auto"/>
+                <w:u w:val="none"/>
+                <w:lang w:val="en-US"/>
+              </w:rPr>
+              <w:t>3</w:t>
+            </w:r>
+            <w:r>
+              <w:rPr>
+                <w:rStyle w:val="Hyperlink"/>
+                <w:color w:val="auto"/>
+                <w:u w:val="none"/>
+                <w:lang w:val="en-US"/>
+              </w:rPr>
+              <w:t xml:space="preserve"> (5)</w:t>
             </w:r>
           </w:p>
         </w:tc>
@@ -7036,7 +7132,25 @@
                 <w:u w:val="none"/>
                 <w:lang w:val="en-US"/>
               </w:rPr>
-              <w:t>/2 (6)</w:t>
+              <w:t>/</w:t>
+            </w:r>
+            <w:r>
+              <w:rPr>
+                <w:rStyle w:val="Hyperlink"/>
+                <w:color w:val="auto"/>
+                <w:u w:val="none"/>
+                <w:lang w:val="en-US"/>
+              </w:rPr>
+              <w:t>3</w:t>
+            </w:r>
+            <w:r>
+              <w:rPr>
+                <w:rStyle w:val="Hyperlink"/>
+                <w:color w:val="auto"/>
+                <w:u w:val="none"/>
+                <w:lang w:val="en-US"/>
+              </w:rPr>
+              <w:t xml:space="preserve"> (6)</w:t>
             </w:r>
           </w:p>
         </w:tc>
@@ -7073,7 +7187,25 @@
                 <w:u w:val="none"/>
                 <w:lang w:val="en-US"/>
               </w:rPr>
-              <w:t>/2 (7)</w:t>
+              <w:t>/</w:t>
+            </w:r>
+            <w:r>
+              <w:rPr>
+                <w:rStyle w:val="Hyperlink"/>
+                <w:color w:val="auto"/>
+                <w:u w:val="none"/>
+                <w:lang w:val="en-US"/>
+              </w:rPr>
+              <w:t>3</w:t>
+            </w:r>
+            <w:r>
+              <w:rPr>
+                <w:rStyle w:val="Hyperlink"/>
+                <w:color w:val="auto"/>
+                <w:u w:val="none"/>
+                <w:lang w:val="en-US"/>
+              </w:rPr>
+              <w:t xml:space="preserve"> (7)</w:t>
             </w:r>
           </w:p>
         </w:tc>
@@ -7110,7 +7242,25 @@
                 <w:u w:val="none"/>
                 <w:lang w:val="en-US"/>
               </w:rPr>
-              <w:t>/2 (8)</w:t>
+              <w:t>/</w:t>
+            </w:r>
+            <w:r>
+              <w:rPr>
+                <w:rStyle w:val="Hyperlink"/>
+                <w:color w:val="auto"/>
+                <w:u w:val="none"/>
+                <w:lang w:val="en-US"/>
+              </w:rPr>
+              <w:t>3</w:t>
+            </w:r>
+            <w:r>
+              <w:rPr>
+                <w:rStyle w:val="Hyperlink"/>
+                <w:color w:val="auto"/>
+                <w:u w:val="none"/>
+                <w:lang w:val="en-US"/>
+              </w:rPr>
+              <w:t xml:space="preserve"> (8)</w:t>
             </w:r>
           </w:p>
         </w:tc>
@@ -7334,6 +7484,37 @@
                 <w:lang w:val="en-US"/>
               </w:rPr>
             </w:pPr>
+            <w:r>
+              <w:rPr>
+                <w:rStyle w:val="Hyperlink"/>
+                <w:color w:val="auto"/>
+                <w:u w:val="none"/>
+                <w:lang w:val="en-US"/>
+              </w:rPr>
+              <w:t>Chuẩn bị 2 củ</w:t>
+            </w:r>
+          </w:p>
+          <w:p>
+            <w:pPr>
+              <w:pStyle w:val="ListParagraph"/>
+              <w:ind w:left="0"/>
+              <w:jc w:val="center"/>
+              <w:rPr>
+                <w:rStyle w:val="Hyperlink"/>
+                <w:color w:val="auto"/>
+                <w:u w:val="none"/>
+                <w:lang w:val="en-US"/>
+              </w:rPr>
+            </w:pPr>
+            <w:r>
+              <w:rPr>
+                <w:rStyle w:val="Hyperlink"/>
+                <w:color w:val="auto"/>
+                <w:u w:val="none"/>
+                <w:lang w:val="en-US"/>
+              </w:rPr>
+              <w:t>Mang kem chống muỗi</w:t>
+            </w:r>
           </w:p>
         </w:tc>
         <w:tc>
@@ -7353,6 +7534,37 @@
                 <w:lang w:val="en-US"/>
               </w:rPr>
             </w:pPr>
+            <w:r>
+              <w:rPr>
+                <w:rStyle w:val="Hyperlink"/>
+                <w:color w:val="auto"/>
+                <w:u w:val="none"/>
+                <w:lang w:val="en-US"/>
+              </w:rPr>
+              <w:t>Mang thuốc quân sự</w:t>
+            </w:r>
+          </w:p>
+          <w:p>
+            <w:pPr>
+              <w:pStyle w:val="ListParagraph"/>
+              <w:ind w:left="0"/>
+              <w:jc w:val="center"/>
+              <w:rPr>
+                <w:rStyle w:val="Hyperlink"/>
+                <w:color w:val="auto"/>
+                <w:u w:val="none"/>
+                <w:lang w:val="en-US"/>
+              </w:rPr>
+            </w:pPr>
+            <w:r>
+              <w:rPr>
+                <w:rStyle w:val="Hyperlink"/>
+                <w:color w:val="auto"/>
+                <w:u w:val="none"/>
+                <w:lang w:val="en-US"/>
+              </w:rPr>
+              <w:t>Không mang Laptop</w:t>
+            </w:r>
           </w:p>
         </w:tc>
       </w:tr>
@@ -7381,7 +7593,34 @@
                 <w:u w:val="none"/>
                 <w:lang w:val="en-US"/>
               </w:rPr>
-              <w:t>26/2 (2)</w:t>
+              <w:t>18</w:t>
+            </w:r>
+            <w:r>
+              <w:rPr>
+                <w:rStyle w:val="Hyperlink"/>
+                <w:color w:val="auto"/>
+                <w:u w:val="none"/>
+                <w:lang w:val="en-US"/>
+              </w:rPr>
+              <w:t>/</w:t>
+            </w:r>
+            <w:r>
+              <w:rPr>
+                <w:rStyle w:val="Hyperlink"/>
+                <w:color w:val="auto"/>
+                <w:u w:val="none"/>
+                <w:lang w:val="en-US"/>
+              </w:rPr>
+              <w:t>3</w:t>
+            </w:r>
+            <w:r>
+              <w:rPr>
+                <w:rStyle w:val="Hyperlink"/>
+                <w:color w:val="auto"/>
+                <w:u w:val="none"/>
+                <w:lang w:val="en-US"/>
+              </w:rPr>
+              <w:t xml:space="preserve"> (2)</w:t>
             </w:r>
           </w:p>
         </w:tc>
@@ -7409,7 +7648,34 @@
                 <w:u w:val="none"/>
                 <w:lang w:val="en-US"/>
               </w:rPr>
-              <w:t>27/2 (3)</w:t>
+              <w:t>19</w:t>
+            </w:r>
+            <w:r>
+              <w:rPr>
+                <w:rStyle w:val="Hyperlink"/>
+                <w:color w:val="auto"/>
+                <w:u w:val="none"/>
+                <w:lang w:val="en-US"/>
+              </w:rPr>
+              <w:t>/</w:t>
+            </w:r>
+            <w:r>
+              <w:rPr>
+                <w:rStyle w:val="Hyperlink"/>
+                <w:color w:val="auto"/>
+                <w:u w:val="none"/>
+                <w:lang w:val="en-US"/>
+              </w:rPr>
+              <w:t>3</w:t>
+            </w:r>
+            <w:r>
+              <w:rPr>
+                <w:rStyle w:val="Hyperlink"/>
+                <w:color w:val="auto"/>
+                <w:u w:val="none"/>
+                <w:lang w:val="en-US"/>
+              </w:rPr>
+              <w:t xml:space="preserve"> (3)</w:t>
             </w:r>
           </w:p>
         </w:tc>
@@ -7437,7 +7703,43 @@
                 <w:u w:val="none"/>
                 <w:lang w:val="en-US"/>
               </w:rPr>
-              <w:t>28/2 (4)</w:t>
+              <w:t>2</w:t>
+            </w:r>
+            <w:r>
+              <w:rPr>
+                <w:rStyle w:val="Hyperlink"/>
+                <w:color w:val="auto"/>
+                <w:u w:val="none"/>
+                <w:lang w:val="en-US"/>
+              </w:rPr>
+              <w:t>0</w:t>
+            </w:r>
+            <w:r>
+              <w:rPr>
+                <w:rStyle w:val="Hyperlink"/>
+                <w:color w:val="auto"/>
+                <w:u w:val="none"/>
+                <w:lang w:val="en-US"/>
+              </w:rPr>
+              <w:t>/</w:t>
+            </w:r>
+            <w:r>
+              <w:rPr>
+                <w:rStyle w:val="Hyperlink"/>
+                <w:color w:val="auto"/>
+                <w:u w:val="none"/>
+                <w:lang w:val="en-US"/>
+              </w:rPr>
+              <w:t>3</w:t>
+            </w:r>
+            <w:r>
+              <w:rPr>
+                <w:rStyle w:val="Hyperlink"/>
+                <w:color w:val="auto"/>
+                <w:u w:val="none"/>
+                <w:lang w:val="en-US"/>
+              </w:rPr>
+              <w:t xml:space="preserve"> (4)</w:t>
             </w:r>
           </w:p>
         </w:tc>
@@ -7465,7 +7767,43 @@
                 <w:u w:val="none"/>
                 <w:lang w:val="en-US"/>
               </w:rPr>
-              <w:t>29/2 (5)</w:t>
+              <w:t>2</w:t>
+            </w:r>
+            <w:r>
+              <w:rPr>
+                <w:rStyle w:val="Hyperlink"/>
+                <w:color w:val="auto"/>
+                <w:u w:val="none"/>
+                <w:lang w:val="en-US"/>
+              </w:rPr>
+              <w:t>1</w:t>
+            </w:r>
+            <w:r>
+              <w:rPr>
+                <w:rStyle w:val="Hyperlink"/>
+                <w:color w:val="auto"/>
+                <w:u w:val="none"/>
+                <w:lang w:val="en-US"/>
+              </w:rPr>
+              <w:t>/</w:t>
+            </w:r>
+            <w:r>
+              <w:rPr>
+                <w:rStyle w:val="Hyperlink"/>
+                <w:color w:val="auto"/>
+                <w:u w:val="none"/>
+                <w:lang w:val="en-US"/>
+              </w:rPr>
+              <w:t>3</w:t>
+            </w:r>
+            <w:r>
+              <w:rPr>
+                <w:rStyle w:val="Hyperlink"/>
+                <w:color w:val="auto"/>
+                <w:u w:val="none"/>
+                <w:lang w:val="en-US"/>
+              </w:rPr>
+              <w:t xml:space="preserve"> (5)</w:t>
             </w:r>
           </w:p>
         </w:tc>
@@ -7493,7 +7831,16 @@
                 <w:u w:val="none"/>
                 <w:lang w:val="en-US"/>
               </w:rPr>
-              <w:t>1/3 (6)</w:t>
+              <w:t>22</w:t>
+            </w:r>
+            <w:r>
+              <w:rPr>
+                <w:rStyle w:val="Hyperlink"/>
+                <w:color w:val="auto"/>
+                <w:u w:val="none"/>
+                <w:lang w:val="en-US"/>
+              </w:rPr>
+              <w:t>/3 (6)</w:t>
             </w:r>
           </w:p>
         </w:tc>
@@ -7521,7 +7868,25 @@
                 <w:u w:val="none"/>
                 <w:lang w:val="en-US"/>
               </w:rPr>
-              <w:t>2/3 (7)</w:t>
+              <w:t>2</w:t>
+            </w:r>
+            <w:r>
+              <w:rPr>
+                <w:rStyle w:val="Hyperlink"/>
+                <w:color w:val="auto"/>
+                <w:u w:val="none"/>
+                <w:lang w:val="en-US"/>
+              </w:rPr>
+              <w:t>3</w:t>
+            </w:r>
+            <w:r>
+              <w:rPr>
+                <w:rStyle w:val="Hyperlink"/>
+                <w:color w:val="auto"/>
+                <w:u w:val="none"/>
+                <w:lang w:val="en-US"/>
+              </w:rPr>
+              <w:t>/3 (7)</w:t>
             </w:r>
           </w:p>
         </w:tc>
@@ -7549,7 +7914,16 @@
                 <w:u w:val="none"/>
                 <w:lang w:val="en-US"/>
               </w:rPr>
-              <w:t>3/3 (8)</w:t>
+              <w:t>24</w:t>
+            </w:r>
+            <w:r>
+              <w:rPr>
+                <w:rStyle w:val="Hyperlink"/>
+                <w:color w:val="auto"/>
+                <w:u w:val="none"/>
+                <w:lang w:val="en-US"/>
+              </w:rPr>
+              <w:t>/3 (8)</w:t>
             </w:r>
           </w:p>
         </w:tc>
@@ -7564,13 +7938,23 @@
             <w:pPr>
               <w:pStyle w:val="ListParagraph"/>
               <w:ind w:left="0"/>
-              <w:rPr>
-                <w:rStyle w:val="Hyperlink"/>
-                <w:color w:val="auto"/>
-                <w:u w:val="none"/>
-                <w:lang w:val="en-US"/>
-              </w:rPr>
-            </w:pPr>
+              <w:jc w:val="center"/>
+              <w:rPr>
+                <w:rStyle w:val="Hyperlink"/>
+                <w:color w:val="auto"/>
+                <w:u w:val="none"/>
+                <w:lang w:val="en-US"/>
+              </w:rPr>
+            </w:pPr>
+            <w:r>
+              <w:rPr>
+                <w:rStyle w:val="Hyperlink"/>
+                <w:color w:val="auto"/>
+                <w:u w:val="none"/>
+                <w:lang w:val="en-US"/>
+              </w:rPr>
+              <w:t>Học quân sự</w:t>
+            </w:r>
           </w:p>
         </w:tc>
         <w:tc>
@@ -7627,162 +8011,6 @@
                 <w:lang w:val="en-US"/>
               </w:rPr>
             </w:pPr>
-            <w:r>
-              <w:rPr>
-                <w:rStyle w:val="Hyperlink"/>
-                <w:color w:val="auto"/>
-                <w:u w:val="none"/>
-                <w:lang w:val="en-US"/>
-              </w:rPr>
-              <w:t>7 – 10</w:t>
-            </w:r>
-          </w:p>
-          <w:p>
-            <w:pPr>
-              <w:pStyle w:val="ListParagraph"/>
-              <w:ind w:left="0"/>
-              <w:jc w:val="center"/>
-              <w:rPr>
-                <w:rStyle w:val="Hyperlink"/>
-                <w:color w:val="auto"/>
-                <w:u w:val="none"/>
-                <w:lang w:val="en-US"/>
-              </w:rPr>
-            </w:pPr>
-            <w:r>
-              <w:rPr>
-                <w:rStyle w:val="Hyperlink"/>
-                <w:color w:val="auto"/>
-                <w:u w:val="none"/>
-                <w:lang w:val="en-US"/>
-              </w:rPr>
-              <w:t>Giải tích, H3, 301</w:t>
-            </w:r>
-          </w:p>
-          <w:p>
-            <w:pPr>
-              <w:pStyle w:val="ListParagraph"/>
-              <w:ind w:left="0"/>
-              <w:jc w:val="center"/>
-              <w:rPr>
-                <w:rStyle w:val="Hyperlink"/>
-                <w:color w:val="auto"/>
-                <w:u w:val="none"/>
-                <w:lang w:val="en-US"/>
-              </w:rPr>
-            </w:pPr>
-          </w:p>
-          <w:p>
-            <w:pPr>
-              <w:pStyle w:val="ListParagraph"/>
-              <w:ind w:left="0"/>
-              <w:jc w:val="center"/>
-              <w:rPr>
-                <w:rStyle w:val="Hyperlink"/>
-                <w:color w:val="auto"/>
-                <w:u w:val="none"/>
-                <w:lang w:val="en-US"/>
-              </w:rPr>
-            </w:pPr>
-            <w:r>
-              <w:rPr>
-                <w:rStyle w:val="Hyperlink"/>
-                <w:color w:val="auto"/>
-                <w:u w:val="none"/>
-                <w:lang w:val="en-US"/>
-              </w:rPr>
-              <w:t>Đóng tiền xe, mua bút mực</w:t>
-            </w:r>
-          </w:p>
-          <w:p>
-            <w:pPr>
-              <w:pStyle w:val="ListParagraph"/>
-              <w:ind w:left="0"/>
-              <w:jc w:val="center"/>
-              <w:rPr>
-                <w:rStyle w:val="Hyperlink"/>
-                <w:color w:val="auto"/>
-                <w:u w:val="none"/>
-                <w:lang w:val="en-US"/>
-              </w:rPr>
-            </w:pPr>
-          </w:p>
-          <w:p>
-            <w:pPr>
-              <w:pStyle w:val="ListParagraph"/>
-              <w:ind w:left="0"/>
-              <w:jc w:val="center"/>
-              <w:rPr>
-                <w:rStyle w:val="Hyperlink"/>
-                <w:color w:val="auto"/>
-                <w:u w:val="none"/>
-                <w:lang w:val="en-US"/>
-              </w:rPr>
-            </w:pPr>
-            <w:r>
-              <w:rPr>
-                <w:rStyle w:val="Hyperlink"/>
-                <w:color w:val="auto"/>
-                <w:u w:val="none"/>
-                <w:lang w:val="en-US"/>
-              </w:rPr>
-              <w:t>14 – 16</w:t>
-            </w:r>
-          </w:p>
-          <w:p>
-            <w:pPr>
-              <w:pStyle w:val="ListParagraph"/>
-              <w:ind w:left="0"/>
-              <w:jc w:val="center"/>
-              <w:rPr>
-                <w:rStyle w:val="Hyperlink"/>
-                <w:color w:val="auto"/>
-                <w:u w:val="none"/>
-                <w:lang w:val="en-US"/>
-              </w:rPr>
-            </w:pPr>
-            <w:r>
-              <w:rPr>
-                <w:rStyle w:val="Hyperlink"/>
-                <w:color w:val="auto"/>
-                <w:u w:val="none"/>
-                <w:lang w:val="en-US"/>
-              </w:rPr>
-              <w:t>Kỹ thuật lập trình, giảng đường H6</w:t>
-            </w:r>
-          </w:p>
-          <w:p>
-            <w:pPr>
-              <w:pStyle w:val="ListParagraph"/>
-              <w:ind w:left="0"/>
-              <w:jc w:val="center"/>
-              <w:rPr>
-                <w:rStyle w:val="Hyperlink"/>
-                <w:lang w:val="en-US"/>
-              </w:rPr>
-            </w:pPr>
-          </w:p>
-          <w:p>
-            <w:pPr>
-              <w:pStyle w:val="ListParagraph"/>
-              <w:ind w:left="0"/>
-              <w:jc w:val="center"/>
-              <w:rPr>
-                <w:rStyle w:val="Hyperlink"/>
-                <w:color w:val="auto"/>
-                <w:u w:val="none"/>
-                <w:lang w:val="en-US"/>
-              </w:rPr>
-            </w:pPr>
-            <w:r>
-              <w:rPr>
-                <w:rStyle w:val="Hyperlink"/>
-                <w:color w:val="auto"/>
-                <w:u w:val="none"/>
-                <w:lang w:val="en-US"/>
-              </w:rPr>
-              <w:t>Kiểm tra kỹ thuật lập trình lần cuối</w:t>
-            </w:r>
           </w:p>
         </w:tc>
         <w:tc>
@@ -7802,129 +8030,6 @@
                 <w:lang w:val="en-US"/>
               </w:rPr>
             </w:pPr>
-            <w:r>
-              <w:rPr>
-                <w:rStyle w:val="Hyperlink"/>
-                <w:color w:val="auto"/>
-                <w:u w:val="none"/>
-                <w:lang w:val="en-US"/>
-              </w:rPr>
-              <w:t>12 – 14</w:t>
-            </w:r>
-          </w:p>
-          <w:p>
-            <w:pPr>
-              <w:pStyle w:val="ListParagraph"/>
-              <w:ind w:left="0"/>
-              <w:jc w:val="center"/>
-              <w:rPr>
-                <w:rStyle w:val="Hyperlink"/>
-                <w:color w:val="auto"/>
-                <w:u w:val="none"/>
-                <w:lang w:val="en-US"/>
-              </w:rPr>
-            </w:pPr>
-            <w:r>
-              <w:rPr>
-                <w:rStyle w:val="Hyperlink"/>
-                <w:color w:val="auto"/>
-                <w:u w:val="none"/>
-                <w:lang w:val="en-US"/>
-              </w:rPr>
-              <w:t>Đại số tuyến tính, H3, 401</w:t>
-            </w:r>
-          </w:p>
-          <w:p>
-            <w:pPr>
-              <w:pStyle w:val="ListParagraph"/>
-              <w:ind w:left="0"/>
-              <w:jc w:val="center"/>
-              <w:rPr>
-                <w:rStyle w:val="Hyperlink"/>
-                <w:color w:val="auto"/>
-                <w:u w:val="none"/>
-                <w:lang w:val="en-US"/>
-              </w:rPr>
-            </w:pPr>
-          </w:p>
-          <w:p>
-            <w:pPr>
-              <w:pStyle w:val="ListParagraph"/>
-              <w:ind w:left="0"/>
-              <w:jc w:val="center"/>
-              <w:rPr>
-                <w:rStyle w:val="Hyperlink"/>
-                <w:color w:val="auto"/>
-                <w:u w:val="none"/>
-                <w:lang w:val="en-US"/>
-              </w:rPr>
-            </w:pPr>
-            <w:r>
-              <w:rPr>
-                <w:rStyle w:val="Hyperlink"/>
-                <w:color w:val="auto"/>
-                <w:u w:val="none"/>
-                <w:lang w:val="en-US"/>
-              </w:rPr>
-              <w:t>Ôn võ</w:t>
-            </w:r>
-          </w:p>
-          <w:p>
-            <w:pPr>
-              <w:pStyle w:val="ListParagraph"/>
-              <w:ind w:left="0"/>
-              <w:jc w:val="center"/>
-              <w:rPr>
-                <w:rStyle w:val="Hyperlink"/>
-                <w:color w:val="auto"/>
-                <w:u w:val="none"/>
-                <w:lang w:val="en-US"/>
-              </w:rPr>
-            </w:pPr>
-          </w:p>
-          <w:p>
-            <w:pPr>
-              <w:pStyle w:val="ListParagraph"/>
-              <w:ind w:left="0"/>
-              <w:jc w:val="center"/>
-              <w:rPr>
-                <w:rStyle w:val="Hyperlink"/>
-                <w:color w:val="auto"/>
-                <w:u w:val="none"/>
-                <w:lang w:val="en-US"/>
-              </w:rPr>
-            </w:pPr>
-            <w:r>
-              <w:rPr>
-                <w:rStyle w:val="Hyperlink"/>
-                <w:color w:val="auto"/>
-                <w:u w:val="none"/>
-                <w:lang w:val="en-US"/>
-              </w:rPr>
-              <w:t>15 – 18</w:t>
-            </w:r>
-          </w:p>
-          <w:p>
-            <w:pPr>
-              <w:pStyle w:val="ListParagraph"/>
-              <w:ind w:left="0"/>
-              <w:jc w:val="center"/>
-              <w:rPr>
-                <w:rStyle w:val="Hyperlink"/>
-                <w:color w:val="auto"/>
-                <w:u w:val="none"/>
-                <w:lang w:val="en-US"/>
-              </w:rPr>
-            </w:pPr>
-            <w:r>
-              <w:rPr>
-                <w:rStyle w:val="Hyperlink"/>
-                <w:color w:val="auto"/>
-                <w:u w:val="none"/>
-                <w:lang w:val="en-US"/>
-              </w:rPr>
-              <w:t>Võ</w:t>
-            </w:r>
           </w:p>
         </w:tc>
         <w:tc>
@@ -7944,15 +8049,6 @@
                 <w:lang w:val="en-US"/>
               </w:rPr>
             </w:pPr>
-            <w:r>
-              <w:rPr>
-                <w:rStyle w:val="Hyperlink"/>
-                <w:color w:val="auto"/>
-                <w:u w:val="none"/>
-                <w:lang w:val="en-US"/>
-              </w:rPr>
-              <w:t>Làm Quiz giải tích</w:t>
-            </w:r>
           </w:p>
         </w:tc>
         <w:tc>
@@ -7972,15 +8068,6 @@
                 <w:lang w:val="en-US"/>
               </w:rPr>
             </w:pPr>
-            <w:r>
-              <w:rPr>
-                <w:rStyle w:val="Hyperlink"/>
-                <w:color w:val="auto"/>
-                <w:u w:val="none"/>
-                <w:lang w:val="en-US"/>
-              </w:rPr>
-              <w:t>Làm báo cáo thí nghiệm vật lý</w:t>
-            </w:r>
           </w:p>
         </w:tc>
       </w:tr>
@@ -8219,85 +8306,6 @@
                 <w:lang w:val="en-US"/>
               </w:rPr>
             </w:pPr>
-            <w:r>
-              <w:rPr>
-                <w:rStyle w:val="Hyperlink"/>
-                <w:color w:val="auto"/>
-                <w:u w:val="none"/>
-                <w:lang w:val="en-US"/>
-              </w:rPr>
-              <w:t>Luyện đại số tuyến tính</w:t>
-            </w:r>
-          </w:p>
-          <w:p>
-            <w:pPr>
-              <w:pStyle w:val="ListParagraph"/>
-              <w:ind w:left="0"/>
-              <w:jc w:val="center"/>
-              <w:rPr>
-                <w:rStyle w:val="Hyperlink"/>
-                <w:color w:val="auto"/>
-                <w:u w:val="none"/>
-                <w:lang w:val="en-US"/>
-              </w:rPr>
-            </w:pPr>
-          </w:p>
-          <w:p>
-            <w:pPr>
-              <w:pStyle w:val="ListParagraph"/>
-              <w:ind w:left="0"/>
-              <w:jc w:val="center"/>
-              <w:rPr>
-                <w:rStyle w:val="Hyperlink"/>
-                <w:color w:val="auto"/>
-                <w:u w:val="none"/>
-                <w:lang w:val="en-US"/>
-              </w:rPr>
-            </w:pPr>
-            <w:r>
-              <w:rPr>
-                <w:rStyle w:val="Hyperlink"/>
-                <w:color w:val="auto"/>
-                <w:u w:val="none"/>
-                <w:lang w:val="en-US"/>
-              </w:rPr>
-              <w:t>Luyện giải tích</w:t>
-            </w:r>
-          </w:p>
-          <w:p>
-            <w:pPr>
-              <w:pStyle w:val="ListParagraph"/>
-              <w:ind w:left="0"/>
-              <w:jc w:val="center"/>
-              <w:rPr>
-                <w:rStyle w:val="Hyperlink"/>
-                <w:color w:val="auto"/>
-                <w:u w:val="none"/>
-                <w:lang w:val="en-US"/>
-              </w:rPr>
-            </w:pPr>
-          </w:p>
-          <w:p>
-            <w:pPr>
-              <w:pStyle w:val="ListParagraph"/>
-              <w:ind w:left="0"/>
-              <w:jc w:val="center"/>
-              <w:rPr>
-                <w:rStyle w:val="Hyperlink"/>
-                <w:color w:val="auto"/>
-                <w:u w:val="none"/>
-                <w:lang w:val="en-US"/>
-              </w:rPr>
-            </w:pPr>
-            <w:r>
-              <w:rPr>
-                <w:rStyle w:val="Hyperlink"/>
-                <w:color w:val="auto"/>
-                <w:u w:val="none"/>
-                <w:lang w:val="en-US"/>
-              </w:rPr>
-              <w:t>Luyện GRU</w:t>
-            </w:r>
           </w:p>
         </w:tc>
         <w:tc>
@@ -8317,94 +8325,6 @@
                 <w:lang w:val="en-US"/>
               </w:rPr>
             </w:pPr>
-            <w:r>
-              <w:rPr>
-                <w:rStyle w:val="Hyperlink"/>
-                <w:color w:val="auto"/>
-                <w:u w:val="none"/>
-                <w:lang w:val="en-US"/>
-              </w:rPr>
-              <w:t>7 – 10</w:t>
-            </w:r>
-          </w:p>
-          <w:p>
-            <w:pPr>
-              <w:pStyle w:val="ListParagraph"/>
-              <w:ind w:left="0"/>
-              <w:jc w:val="center"/>
-              <w:rPr>
-                <w:rStyle w:val="Hyperlink"/>
-                <w:color w:val="auto"/>
-                <w:u w:val="none"/>
-                <w:lang w:val="en-US"/>
-              </w:rPr>
-            </w:pPr>
-            <w:r>
-              <w:rPr>
-                <w:rStyle w:val="Hyperlink"/>
-                <w:color w:val="auto"/>
-                <w:u w:val="none"/>
-                <w:lang w:val="en-US"/>
-              </w:rPr>
-              <w:t>Cấu trúc rời rạc, H1, lầu 3</w:t>
-            </w:r>
-          </w:p>
-          <w:p>
-            <w:pPr>
-              <w:pStyle w:val="ListParagraph"/>
-              <w:ind w:left="0"/>
-              <w:jc w:val="center"/>
-              <w:rPr>
-                <w:rStyle w:val="Hyperlink"/>
-                <w:color w:val="auto"/>
-                <w:u w:val="none"/>
-                <w:lang w:val="en-US"/>
-              </w:rPr>
-            </w:pPr>
-          </w:p>
-          <w:p>
-            <w:pPr>
-              <w:pStyle w:val="ListParagraph"/>
-              <w:ind w:left="0"/>
-              <w:jc w:val="center"/>
-              <w:rPr>
-                <w:rStyle w:val="Hyperlink"/>
-                <w:color w:val="auto"/>
-                <w:u w:val="none"/>
-                <w:lang w:val="en-US"/>
-              </w:rPr>
-            </w:pPr>
-            <w:r>
-              <w:rPr>
-                <w:rStyle w:val="Hyperlink"/>
-                <w:color w:val="auto"/>
-                <w:u w:val="none"/>
-                <w:lang w:val="en-US"/>
-              </w:rPr>
-              <w:t>14 – 16</w:t>
-            </w:r>
-          </w:p>
-          <w:p>
-            <w:pPr>
-              <w:pStyle w:val="ListParagraph"/>
-              <w:ind w:left="0"/>
-              <w:jc w:val="center"/>
-              <w:rPr>
-                <w:rStyle w:val="Hyperlink"/>
-                <w:color w:val="auto"/>
-                <w:u w:val="none"/>
-                <w:lang w:val="en-US"/>
-              </w:rPr>
-            </w:pPr>
-            <w:r>
-              <w:rPr>
-                <w:rStyle w:val="Hyperlink"/>
-                <w:color w:val="auto"/>
-                <w:u w:val="none"/>
-                <w:lang w:val="en-US"/>
-              </w:rPr>
-              <w:t>Giải tích 2 bài tập, H2, 202</w:t>
-            </w:r>
           </w:p>
         </w:tc>
         <w:tc>
@@ -8424,94 +8344,6 @@
                 <w:lang w:val="en-US"/>
               </w:rPr>
             </w:pPr>
-            <w:r>
-              <w:rPr>
-                <w:rStyle w:val="Hyperlink"/>
-                <w:color w:val="auto"/>
-                <w:u w:val="none"/>
-                <w:lang w:val="en-US"/>
-              </w:rPr>
-              <w:t>7 – 10</w:t>
-            </w:r>
-          </w:p>
-          <w:p>
-            <w:pPr>
-              <w:pStyle w:val="ListParagraph"/>
-              <w:ind w:left="0"/>
-              <w:jc w:val="center"/>
-              <w:rPr>
-                <w:rStyle w:val="Hyperlink"/>
-                <w:color w:val="auto"/>
-                <w:u w:val="none"/>
-                <w:lang w:val="en-US"/>
-              </w:rPr>
-            </w:pPr>
-            <w:r>
-              <w:rPr>
-                <w:rStyle w:val="Hyperlink"/>
-                <w:color w:val="auto"/>
-                <w:u w:val="none"/>
-                <w:lang w:val="en-US"/>
-              </w:rPr>
-              <w:t>Giải tích 2, H3, 301</w:t>
-            </w:r>
-          </w:p>
-          <w:p>
-            <w:pPr>
-              <w:pStyle w:val="ListParagraph"/>
-              <w:ind w:left="0"/>
-              <w:jc w:val="center"/>
-              <w:rPr>
-                <w:rStyle w:val="Hyperlink"/>
-                <w:color w:val="auto"/>
-                <w:u w:val="none"/>
-                <w:lang w:val="en-US"/>
-              </w:rPr>
-            </w:pPr>
-          </w:p>
-          <w:p>
-            <w:pPr>
-              <w:pStyle w:val="ListParagraph"/>
-              <w:ind w:left="0"/>
-              <w:jc w:val="center"/>
-              <w:rPr>
-                <w:rStyle w:val="Hyperlink"/>
-                <w:color w:val="auto"/>
-                <w:u w:val="none"/>
-                <w:lang w:val="en-US"/>
-              </w:rPr>
-            </w:pPr>
-            <w:r>
-              <w:rPr>
-                <w:rStyle w:val="Hyperlink"/>
-                <w:color w:val="auto"/>
-                <w:u w:val="none"/>
-                <w:lang w:val="en-US"/>
-              </w:rPr>
-              <w:t>14 – 16</w:t>
-            </w:r>
-          </w:p>
-          <w:p>
-            <w:pPr>
-              <w:pStyle w:val="ListParagraph"/>
-              <w:ind w:left="0"/>
-              <w:jc w:val="center"/>
-              <w:rPr>
-                <w:rStyle w:val="Hyperlink"/>
-                <w:color w:val="auto"/>
-                <w:u w:val="none"/>
-                <w:lang w:val="en-US"/>
-              </w:rPr>
-            </w:pPr>
-            <w:r>
-              <w:rPr>
-                <w:rStyle w:val="Hyperlink"/>
-                <w:color w:val="auto"/>
-                <w:u w:val="none"/>
-                <w:lang w:val="en-US"/>
-              </w:rPr>
-              <w:t>Kỹ thuật lập trình, H6, giảng đường</w:t>
-            </w:r>
           </w:p>
         </w:tc>
         <w:tc>
@@ -8531,129 +8363,6 @@
                 <w:lang w:val="en-US"/>
               </w:rPr>
             </w:pPr>
-            <w:r>
-              <w:rPr>
-                <w:rStyle w:val="Hyperlink"/>
-                <w:color w:val="auto"/>
-                <w:u w:val="none"/>
-                <w:lang w:val="en-US"/>
-              </w:rPr>
-              <w:t>12 – 14</w:t>
-            </w:r>
-          </w:p>
-          <w:p>
-            <w:pPr>
-              <w:pStyle w:val="ListParagraph"/>
-              <w:ind w:left="0"/>
-              <w:jc w:val="center"/>
-              <w:rPr>
-                <w:rStyle w:val="Hyperlink"/>
-                <w:color w:val="auto"/>
-                <w:u w:val="none"/>
-                <w:lang w:val="en-US"/>
-              </w:rPr>
-            </w:pPr>
-            <w:r>
-              <w:rPr>
-                <w:rStyle w:val="Hyperlink"/>
-                <w:color w:val="auto"/>
-                <w:u w:val="none"/>
-                <w:lang w:val="en-US"/>
-              </w:rPr>
-              <w:t>Đại số tuyến tính, H3, 401</w:t>
-            </w:r>
-          </w:p>
-          <w:p>
-            <w:pPr>
-              <w:pStyle w:val="ListParagraph"/>
-              <w:ind w:left="0"/>
-              <w:jc w:val="center"/>
-              <w:rPr>
-                <w:rStyle w:val="Hyperlink"/>
-                <w:color w:val="auto"/>
-                <w:u w:val="none"/>
-                <w:lang w:val="en-US"/>
-              </w:rPr>
-            </w:pPr>
-          </w:p>
-          <w:p>
-            <w:pPr>
-              <w:pStyle w:val="ListParagraph"/>
-              <w:ind w:left="0"/>
-              <w:jc w:val="center"/>
-              <w:rPr>
-                <w:rStyle w:val="Hyperlink"/>
-                <w:color w:val="auto"/>
-                <w:u w:val="none"/>
-                <w:lang w:val="en-US"/>
-              </w:rPr>
-            </w:pPr>
-            <w:r>
-              <w:rPr>
-                <w:rStyle w:val="Hyperlink"/>
-                <w:color w:val="auto"/>
-                <w:u w:val="none"/>
-                <w:lang w:val="en-US"/>
-              </w:rPr>
-              <w:t>15 – 18</w:t>
-            </w:r>
-          </w:p>
-          <w:p>
-            <w:pPr>
-              <w:pStyle w:val="ListParagraph"/>
-              <w:ind w:left="0"/>
-              <w:jc w:val="center"/>
-              <w:rPr>
-                <w:rStyle w:val="Hyperlink"/>
-                <w:color w:val="auto"/>
-                <w:u w:val="none"/>
-                <w:lang w:val="en-US"/>
-              </w:rPr>
-            </w:pPr>
-            <w:r>
-              <w:rPr>
-                <w:rStyle w:val="Hyperlink"/>
-                <w:color w:val="auto"/>
-                <w:u w:val="none"/>
-                <w:lang w:val="en-US"/>
-              </w:rPr>
-              <w:t>Võ</w:t>
-            </w:r>
-          </w:p>
-          <w:p>
-            <w:pPr>
-              <w:pStyle w:val="ListParagraph"/>
-              <w:ind w:left="0"/>
-              <w:jc w:val="center"/>
-              <w:rPr>
-                <w:rStyle w:val="Hyperlink"/>
-                <w:color w:val="auto"/>
-                <w:u w:val="none"/>
-                <w:lang w:val="en-US"/>
-              </w:rPr>
-            </w:pPr>
-          </w:p>
-          <w:p>
-            <w:pPr>
-              <w:pStyle w:val="ListParagraph"/>
-              <w:ind w:left="0"/>
-              <w:jc w:val="center"/>
-              <w:rPr>
-                <w:rStyle w:val="Hyperlink"/>
-                <w:color w:val="auto"/>
-                <w:u w:val="none"/>
-                <w:lang w:val="en-US"/>
-              </w:rPr>
-            </w:pPr>
-            <w:r>
-              <w:rPr>
-                <w:rStyle w:val="Hyperlink"/>
-                <w:color w:val="auto"/>
-                <w:u w:val="none"/>
-                <w:lang w:val="en-US"/>
-              </w:rPr>
-              <w:t>Xem Source Code numpy</w:t>
-            </w:r>
           </w:p>
         </w:tc>
         <w:tc>
@@ -8673,56 +8382,6 @@
                 <w:lang w:val="en-US"/>
               </w:rPr>
             </w:pPr>
-            <w:r>
-              <w:rPr>
-                <w:rStyle w:val="Hyperlink"/>
-                <w:color w:val="auto"/>
-                <w:u w:val="none"/>
-                <w:lang w:val="en-US"/>
-              </w:rPr>
-              <w:t>Làm Quiz giải tích</w:t>
-            </w:r>
-          </w:p>
-          <w:p>
-            <w:pPr>
-              <w:pStyle w:val="ListParagraph"/>
-              <w:ind w:left="0"/>
-              <w:jc w:val="center"/>
-              <w:rPr>
-                <w:rStyle w:val="Hyperlink"/>
-              </w:rPr>
-            </w:pPr>
-          </w:p>
-          <w:p>
-            <w:pPr>
-              <w:pStyle w:val="ListParagraph"/>
-              <w:ind w:left="0"/>
-              <w:jc w:val="center"/>
-              <w:rPr>
-                <w:rStyle w:val="Hyperlink"/>
-                <w:color w:val="auto"/>
-                <w:u w:val="none"/>
-                <w:lang w:val="en-US"/>
-              </w:rPr>
-            </w:pPr>
-            <w:r>
-              <w:rPr>
-                <w:rStyle w:val="Hyperlink"/>
-                <w:color w:val="auto"/>
-                <w:u w:val="none"/>
-                <w:lang w:val="en-US"/>
-              </w:rPr>
-              <w:t>Mua bút, vở</w:t>
-            </w:r>
-            <w:r>
-              <w:rPr>
-                <w:rStyle w:val="Hyperlink"/>
-                <w:color w:val="auto"/>
-                <w:u w:val="none"/>
-                <w:lang w:val="en-US"/>
-              </w:rPr>
-              <w:t>, mì tôm</w:t>
-            </w:r>
           </w:p>
         </w:tc>
         <w:tc>
@@ -8742,50 +8401,6 @@
                 <w:lang w:val="en-US"/>
               </w:rPr>
             </w:pPr>
-            <w:r>
-              <w:rPr>
-                <w:rStyle w:val="Hyperlink"/>
-                <w:color w:val="auto"/>
-                <w:u w:val="none"/>
-                <w:lang w:val="en-US"/>
-              </w:rPr>
-              <w:t>Thông báo tiền đóng quân sự</w:t>
-            </w:r>
-          </w:p>
-          <w:p>
-            <w:pPr>
-              <w:pStyle w:val="ListParagraph"/>
-              <w:ind w:left="0"/>
-              <w:jc w:val="center"/>
-              <w:rPr>
-                <w:rStyle w:val="Hyperlink"/>
-                <w:color w:val="auto"/>
-                <w:u w:val="none"/>
-                <w:lang w:val="en-US"/>
-              </w:rPr>
-            </w:pPr>
-          </w:p>
-          <w:p>
-            <w:pPr>
-              <w:pStyle w:val="ListParagraph"/>
-              <w:ind w:left="0"/>
-              <w:jc w:val="center"/>
-              <w:rPr>
-                <w:rStyle w:val="Hyperlink"/>
-                <w:color w:val="auto"/>
-                <w:u w:val="none"/>
-                <w:lang w:val="en-US"/>
-              </w:rPr>
-            </w:pPr>
-            <w:r>
-              <w:rPr>
-                <w:rStyle w:val="Hyperlink"/>
-                <w:color w:val="auto"/>
-                <w:u w:val="none"/>
-                <w:lang w:val="en-US"/>
-              </w:rPr>
-              <w:t>Ăn sáng mì tôm uống thuốc</w:t>
-            </w:r>
           </w:p>
         </w:tc>
       </w:tr>
@@ -8805,417 +8420,417 @@
         <w:rPr>
           <w:lang w:val="en-US"/>
         </w:rPr>
+        <w:t>18/3?</w:t>
+      </w:r>
+    </w:p>
+    <w:p>
+      <w:pPr>
+        <w:pStyle w:val="ListParagraph"/>
+        <w:numPr>
+          <w:ilvl w:val="0"/>
+          <w:numId w:val="2"/>
+        </w:numPr>
+        <w:rPr>
+          <w:lang w:val="en-US"/>
+        </w:rPr>
+      </w:pPr>
+      <w:r>
+        <w:rPr>
+          <w:lang w:val="en-US"/>
+        </w:rPr>
+        <w:t>Học quân sự</w:t>
+      </w:r>
+    </w:p>
+    <w:p>
+      <w:pPr>
+        <w:pStyle w:val="ListParagraph"/>
+        <w:numPr>
+          <w:ilvl w:val="0"/>
+          <w:numId w:val="4"/>
+        </w:numPr>
+        <w:rPr>
+          <w:lang w:val="en-US"/>
+        </w:rPr>
+      </w:pPr>
+      <w:r>
+        <w:rPr>
+          <w:lang w:val="en-US"/>
+        </w:rPr>
+        <w:t>30/3?</w:t>
+      </w:r>
+    </w:p>
+    <w:p>
+      <w:pPr>
+        <w:pStyle w:val="ListParagraph"/>
+        <w:numPr>
+          <w:ilvl w:val="0"/>
+          <w:numId w:val="2"/>
+        </w:numPr>
+        <w:rPr>
+          <w:lang w:val="en-US"/>
+        </w:rPr>
+      </w:pPr>
+      <w:r>
+        <w:rPr>
+          <w:lang w:val="en-US"/>
+        </w:rPr>
+        <w:t>Đăng ký tạm trú kí túc xá</w:t>
+      </w:r>
+    </w:p>
+    <w:p>
+      <w:pPr>
+        <w:pStyle w:val="ListParagraph"/>
+        <w:numPr>
+          <w:ilvl w:val="0"/>
+          <w:numId w:val="4"/>
+        </w:numPr>
+        <w:rPr>
+          <w:lang w:val="en-US"/>
+        </w:rPr>
+      </w:pPr>
+      <w:r>
+        <w:rPr>
+          <w:lang w:val="en-US"/>
+        </w:rPr>
+        <w:t>9/4?</w:t>
+      </w:r>
+    </w:p>
+    <w:p>
+      <w:pPr>
+        <w:pStyle w:val="ListParagraph"/>
+        <w:numPr>
+          <w:ilvl w:val="0"/>
+          <w:numId w:val="2"/>
+        </w:numPr>
+        <w:rPr>
+          <w:lang w:val="en-US"/>
+        </w:rPr>
+      </w:pPr>
+      <w:r>
+        <w:rPr>
+          <w:lang w:val="en-US"/>
+        </w:rPr>
+        <w:t>Nộp học phí</w:t>
+      </w:r>
+    </w:p>
+    <w:p>
+      <w:pPr>
+        <w:pStyle w:val="ListParagraph"/>
+        <w:numPr>
+          <w:ilvl w:val="0"/>
+          <w:numId w:val="4"/>
+        </w:numPr>
+        <w:rPr>
+          <w:lang w:val="en-US"/>
+        </w:rPr>
+      </w:pPr>
+      <w:r>
+        <w:rPr>
+          <w:lang w:val="en-US"/>
+        </w:rPr>
+        <w:t>20/4?</w:t>
+      </w:r>
+    </w:p>
+    <w:p>
+      <w:pPr>
+        <w:pStyle w:val="ListParagraph"/>
+        <w:numPr>
+          <w:ilvl w:val="0"/>
+          <w:numId w:val="2"/>
+        </w:numPr>
+        <w:rPr>
+          <w:lang w:val="en-US"/>
+        </w:rPr>
+      </w:pPr>
+      <w:r>
+        <w:rPr>
+          <w:lang w:val="en-US"/>
+        </w:rPr>
+        <w:t>Làm Quiz giải tích</w:t>
+      </w:r>
+    </w:p>
+    <w:p>
+      <w:pPr>
+        <w:pStyle w:val="ListParagraph"/>
+        <w:numPr>
+          <w:ilvl w:val="0"/>
+          <w:numId w:val="4"/>
+        </w:numPr>
+        <w:rPr>
+          <w:lang w:val="en-US"/>
+        </w:rPr>
+      </w:pPr>
+      <w:r>
+        <w:rPr>
+          <w:lang w:val="en-US"/>
+        </w:rPr>
+        <w:t>Cuối Năm 1?</w:t>
+      </w:r>
+    </w:p>
+    <w:p>
+      <w:pPr>
+        <w:pStyle w:val="ListParagraph"/>
+        <w:numPr>
+          <w:ilvl w:val="0"/>
+          <w:numId w:val="2"/>
+        </w:numPr>
+        <w:rPr>
+          <w:lang w:val="en-US"/>
+        </w:rPr>
+      </w:pPr>
+      <w:r>
+        <w:rPr>
+          <w:lang w:val="en-US"/>
+        </w:rPr>
+        <w:t>Nộp MOS</w:t>
+      </w:r>
+    </w:p>
+    <w:p>
+      <w:pPr>
+        <w:pStyle w:val="ListParagraph"/>
+        <w:numPr>
+          <w:ilvl w:val="0"/>
+          <w:numId w:val="4"/>
+        </w:numPr>
+        <w:rPr>
+          <w:lang w:val="en-US"/>
+        </w:rPr>
+      </w:pPr>
+      <w:r>
+        <w:rPr>
+          <w:lang w:val="en-US"/>
+        </w:rPr>
+        <w:t>Hè?</w:t>
+      </w:r>
+    </w:p>
+    <w:p>
+      <w:pPr>
+        <w:pStyle w:val="ListParagraph"/>
+        <w:numPr>
+          <w:ilvl w:val="0"/>
+          <w:numId w:val="2"/>
+        </w:numPr>
+        <w:rPr>
+          <w:lang w:val="en-US"/>
+        </w:rPr>
+      </w:pPr>
+      <w:r>
+        <w:rPr>
+          <w:lang w:val="en-US"/>
+        </w:rPr>
+        <w:t>Học MOS, TOEIC</w:t>
+      </w:r>
+      <w:r>
+        <w:rPr>
+          <w:lang w:val="en-US"/>
+        </w:rPr>
+        <w:t>, mùa hè xanh</w:t>
+      </w:r>
+    </w:p>
+    <w:p>
+      <w:pPr>
+        <w:pStyle w:val="ListParagraph"/>
+        <w:numPr>
+          <w:ilvl w:val="0"/>
+          <w:numId w:val="2"/>
+        </w:numPr>
+        <w:rPr>
+          <w:lang w:val="en-US"/>
+        </w:rPr>
+      </w:pPr>
+      <w:r>
+        <w:rPr>
+          <w:lang w:val="en-US"/>
+        </w:rPr>
+        <w:t>Lấy bằng tốt nghiệp trung học phổ thông</w:t>
+      </w:r>
+    </w:p>
+    <w:p>
+      <w:pPr>
+        <w:pStyle w:val="ListParagraph"/>
+        <w:numPr>
+          <w:ilvl w:val="0"/>
+          <w:numId w:val="4"/>
+        </w:numPr>
+        <w:rPr>
+          <w:lang w:val="en-US"/>
+        </w:rPr>
+      </w:pPr>
+      <w:r>
+        <w:rPr>
+          <w:lang w:val="en-US"/>
+        </w:rPr>
+        <w:t>Đầu Năm 2?</w:t>
+      </w:r>
+    </w:p>
+    <w:p>
+      <w:pPr>
+        <w:pStyle w:val="ListParagraph"/>
+        <w:numPr>
+          <w:ilvl w:val="0"/>
+          <w:numId w:val="2"/>
+        </w:numPr>
+        <w:rPr>
+          <w:lang w:val="en-US"/>
+        </w:rPr>
+      </w:pPr>
+      <w:r>
+        <w:rPr>
+          <w:lang w:val="en-US"/>
+        </w:rPr>
+        <w:t>Nộp bằng tốt nghiệp trung học phổ thông</w:t>
+      </w:r>
+    </w:p>
+    <w:p>
+      <w:pPr>
+        <w:pStyle w:val="ListParagraph"/>
+        <w:numPr>
+          <w:ilvl w:val="0"/>
+          <w:numId w:val="4"/>
+        </w:numPr>
+        <w:rPr>
+          <w:lang w:val="en-US"/>
+        </w:rPr>
+      </w:pPr>
+      <w:r>
+        <w:rPr>
+          <w:lang w:val="en-US"/>
+        </w:rPr>
+        <w:t xml:space="preserve">Đầu </w:t>
+      </w:r>
+      <w:r>
+        <w:rPr>
+          <w:lang w:val="en-US"/>
+        </w:rPr>
+        <w:t>Tháng 11?</w:t>
+      </w:r>
+    </w:p>
+    <w:p>
+      <w:pPr>
+        <w:pStyle w:val="ListParagraph"/>
+        <w:numPr>
+          <w:ilvl w:val="0"/>
+          <w:numId w:val="2"/>
+        </w:numPr>
+        <w:rPr>
+          <w:lang w:val="en-US"/>
+        </w:rPr>
+      </w:pPr>
+      <w:r>
+        <w:rPr>
+          <w:lang w:val="en-US"/>
+        </w:rPr>
+        <w:t>Khám sức khỏe định kỳ</w:t>
+      </w:r>
+    </w:p>
+    <w:p>
+      <w:pPr>
+        <w:pStyle w:val="ListParagraph"/>
+        <w:numPr>
+          <w:ilvl w:val="0"/>
+          <w:numId w:val="4"/>
+        </w:numPr>
+        <w:rPr>
+          <w:lang w:val="en-US"/>
+        </w:rPr>
+      </w:pPr>
+      <w:r>
+        <w:rPr>
+          <w:lang w:val="en-US"/>
+        </w:rPr>
+        <w:t>Cuối Tháng 12?</w:t>
+      </w:r>
+    </w:p>
+    <w:p>
+      <w:pPr>
+        <w:pStyle w:val="ListParagraph"/>
+        <w:numPr>
+          <w:ilvl w:val="0"/>
+          <w:numId w:val="2"/>
+        </w:numPr>
+        <w:rPr>
+          <w:lang w:val="en-US"/>
+        </w:rPr>
+      </w:pPr>
+      <w:r>
+        <w:rPr>
+          <w:lang w:val="en-US"/>
+        </w:rPr>
+        <w:t>Gia hạn thẻ bảo hiểm y tế tại kí túc xá</w:t>
+      </w:r>
+    </w:p>
+    <w:p>
+      <w:pPr>
+        <w:pStyle w:val="ListParagraph"/>
+        <w:numPr>
+          <w:ilvl w:val="0"/>
+          <w:numId w:val="4"/>
+        </w:numPr>
+        <w:rPr>
+          <w:lang w:val="en-US"/>
+        </w:rPr>
+      </w:pPr>
+      <w:r>
+        <w:rPr>
+          <w:lang w:val="en-US"/>
+        </w:rPr>
+        <w:t>Kì Sau?</w:t>
+      </w:r>
+    </w:p>
+    <w:p>
+      <w:pPr>
+        <w:pStyle w:val="ListParagraph"/>
+        <w:numPr>
+          <w:ilvl w:val="0"/>
+          <w:numId w:val="2"/>
+        </w:numPr>
+        <w:rPr>
+          <w:lang w:val="en-US"/>
+        </w:rPr>
+      </w:pPr>
+      <w:r>
+        <w:rPr>
+          <w:lang w:val="en-US"/>
+        </w:rPr>
+        <w:t>Đăng ký công tác xã hội trên Web</w:t>
+      </w:r>
+    </w:p>
+    <w:p>
+      <w:pPr>
+        <w:rPr>
+          <w:lang w:val="en-US"/>
+        </w:rPr>
+      </w:pPr>
+    </w:p>
+    <w:p>
+      <w:pPr>
+        <w:rPr>
+          <w:lang w:val="en-US"/>
+        </w:rPr>
+      </w:pPr>
+      <w:r>
+        <w:rPr>
+          <w:lang w:val="en-US"/>
+        </w:rPr>
+        <w:t>Task – Nhiệm Vụ:</w:t>
+      </w:r>
+    </w:p>
+    <w:p>
+      <w:pPr>
+        <w:pStyle w:val="ListParagraph"/>
+        <w:numPr>
+          <w:ilvl w:val="0"/>
+          <w:numId w:val="7"/>
+        </w:numPr>
+        <w:rPr>
+          <w:lang w:val="en-US"/>
+        </w:rPr>
+      </w:pPr>
+      <w:r>
+        <w:rPr>
+          <w:lang w:val="en-US"/>
+        </w:rPr>
         <w:lastRenderedPageBreak/>
-        <w:t>18/3?</w:t>
-      </w:r>
-    </w:p>
-    <w:p>
-      <w:pPr>
-        <w:pStyle w:val="ListParagraph"/>
-        <w:numPr>
-          <w:ilvl w:val="0"/>
-          <w:numId w:val="2"/>
-        </w:numPr>
-        <w:rPr>
-          <w:lang w:val="en-US"/>
-        </w:rPr>
-      </w:pPr>
-      <w:r>
-        <w:rPr>
-          <w:lang w:val="en-US"/>
-        </w:rPr>
-        <w:t>Học quân sự</w:t>
-      </w:r>
-    </w:p>
-    <w:p>
-      <w:pPr>
-        <w:pStyle w:val="ListParagraph"/>
-        <w:numPr>
-          <w:ilvl w:val="0"/>
-          <w:numId w:val="4"/>
-        </w:numPr>
-        <w:rPr>
-          <w:lang w:val="en-US"/>
-        </w:rPr>
-      </w:pPr>
-      <w:r>
-        <w:rPr>
-          <w:lang w:val="en-US"/>
-        </w:rPr>
-        <w:t>30/3?</w:t>
-      </w:r>
-    </w:p>
-    <w:p>
-      <w:pPr>
-        <w:pStyle w:val="ListParagraph"/>
-        <w:numPr>
-          <w:ilvl w:val="0"/>
-          <w:numId w:val="2"/>
-        </w:numPr>
-        <w:rPr>
-          <w:lang w:val="en-US"/>
-        </w:rPr>
-      </w:pPr>
-      <w:r>
-        <w:rPr>
-          <w:lang w:val="en-US"/>
-        </w:rPr>
-        <w:t>Đăng ký tạm trú kí túc xá</w:t>
-      </w:r>
-    </w:p>
-    <w:p>
-      <w:pPr>
-        <w:pStyle w:val="ListParagraph"/>
-        <w:numPr>
-          <w:ilvl w:val="0"/>
-          <w:numId w:val="4"/>
-        </w:numPr>
-        <w:rPr>
-          <w:lang w:val="en-US"/>
-        </w:rPr>
-      </w:pPr>
-      <w:r>
-        <w:rPr>
-          <w:lang w:val="en-US"/>
-        </w:rPr>
-        <w:t>9/4?</w:t>
-      </w:r>
-    </w:p>
-    <w:p>
-      <w:pPr>
-        <w:pStyle w:val="ListParagraph"/>
-        <w:numPr>
-          <w:ilvl w:val="0"/>
-          <w:numId w:val="2"/>
-        </w:numPr>
-        <w:rPr>
-          <w:lang w:val="en-US"/>
-        </w:rPr>
-      </w:pPr>
-      <w:r>
-        <w:rPr>
-          <w:lang w:val="en-US"/>
-        </w:rPr>
-        <w:t>Nộp học phí</w:t>
-      </w:r>
-    </w:p>
-    <w:p>
-      <w:pPr>
-        <w:pStyle w:val="ListParagraph"/>
-        <w:numPr>
-          <w:ilvl w:val="0"/>
-          <w:numId w:val="4"/>
-        </w:numPr>
-        <w:rPr>
-          <w:lang w:val="en-US"/>
-        </w:rPr>
-      </w:pPr>
-      <w:r>
-        <w:rPr>
-          <w:lang w:val="en-US"/>
-        </w:rPr>
-        <w:t>20/4?</w:t>
-      </w:r>
-    </w:p>
-    <w:p>
-      <w:pPr>
-        <w:pStyle w:val="ListParagraph"/>
-        <w:numPr>
-          <w:ilvl w:val="0"/>
-          <w:numId w:val="2"/>
-        </w:numPr>
-        <w:rPr>
-          <w:lang w:val="en-US"/>
-        </w:rPr>
-      </w:pPr>
-      <w:r>
-        <w:rPr>
-          <w:lang w:val="en-US"/>
-        </w:rPr>
-        <w:t>Làm Quiz giải tích</w:t>
-      </w:r>
-    </w:p>
-    <w:p>
-      <w:pPr>
-        <w:pStyle w:val="ListParagraph"/>
-        <w:numPr>
-          <w:ilvl w:val="0"/>
-          <w:numId w:val="4"/>
-        </w:numPr>
-        <w:rPr>
-          <w:lang w:val="en-US"/>
-        </w:rPr>
-      </w:pPr>
-      <w:r>
-        <w:rPr>
-          <w:lang w:val="en-US"/>
-        </w:rPr>
-        <w:t>Cuối Năm 1?</w:t>
-      </w:r>
-    </w:p>
-    <w:p>
-      <w:pPr>
-        <w:pStyle w:val="ListParagraph"/>
-        <w:numPr>
-          <w:ilvl w:val="0"/>
-          <w:numId w:val="2"/>
-        </w:numPr>
-        <w:rPr>
-          <w:lang w:val="en-US"/>
-        </w:rPr>
-      </w:pPr>
-      <w:r>
-        <w:rPr>
-          <w:lang w:val="en-US"/>
-        </w:rPr>
-        <w:t>Nộp MOS</w:t>
-      </w:r>
-    </w:p>
-    <w:p>
-      <w:pPr>
-        <w:pStyle w:val="ListParagraph"/>
-        <w:numPr>
-          <w:ilvl w:val="0"/>
-          <w:numId w:val="4"/>
-        </w:numPr>
-        <w:rPr>
-          <w:lang w:val="en-US"/>
-        </w:rPr>
-      </w:pPr>
-      <w:r>
-        <w:rPr>
-          <w:lang w:val="en-US"/>
-        </w:rPr>
-        <w:t>Hè?</w:t>
-      </w:r>
-    </w:p>
-    <w:p>
-      <w:pPr>
-        <w:pStyle w:val="ListParagraph"/>
-        <w:numPr>
-          <w:ilvl w:val="0"/>
-          <w:numId w:val="2"/>
-        </w:numPr>
-        <w:rPr>
-          <w:lang w:val="en-US"/>
-        </w:rPr>
-      </w:pPr>
-      <w:r>
-        <w:rPr>
-          <w:lang w:val="en-US"/>
-        </w:rPr>
-        <w:t>Học MOS, TOEIC</w:t>
-      </w:r>
-      <w:r>
-        <w:rPr>
-          <w:lang w:val="en-US"/>
-        </w:rPr>
-        <w:t>, mùa hè xanh</w:t>
-      </w:r>
-    </w:p>
-    <w:p>
-      <w:pPr>
-        <w:pStyle w:val="ListParagraph"/>
-        <w:numPr>
-          <w:ilvl w:val="0"/>
-          <w:numId w:val="2"/>
-        </w:numPr>
-        <w:rPr>
-          <w:lang w:val="en-US"/>
-        </w:rPr>
-      </w:pPr>
-      <w:r>
-        <w:rPr>
-          <w:lang w:val="en-US"/>
-        </w:rPr>
-        <w:t>Lấy bằng tốt nghiệp trung học phổ thông</w:t>
-      </w:r>
-    </w:p>
-    <w:p>
-      <w:pPr>
-        <w:pStyle w:val="ListParagraph"/>
-        <w:numPr>
-          <w:ilvl w:val="0"/>
-          <w:numId w:val="4"/>
-        </w:numPr>
-        <w:rPr>
-          <w:lang w:val="en-US"/>
-        </w:rPr>
-      </w:pPr>
-      <w:r>
-        <w:rPr>
-          <w:lang w:val="en-US"/>
-        </w:rPr>
-        <w:t>Đầu Năm 2?</w:t>
-      </w:r>
-    </w:p>
-    <w:p>
-      <w:pPr>
-        <w:pStyle w:val="ListParagraph"/>
-        <w:numPr>
-          <w:ilvl w:val="0"/>
-          <w:numId w:val="2"/>
-        </w:numPr>
-        <w:rPr>
-          <w:lang w:val="en-US"/>
-        </w:rPr>
-      </w:pPr>
-      <w:r>
-        <w:rPr>
-          <w:lang w:val="en-US"/>
-        </w:rPr>
-        <w:t>Nộp bằng tốt nghiệp trung học phổ thông</w:t>
-      </w:r>
-    </w:p>
-    <w:p>
-      <w:pPr>
-        <w:pStyle w:val="ListParagraph"/>
-        <w:numPr>
-          <w:ilvl w:val="0"/>
-          <w:numId w:val="4"/>
-        </w:numPr>
-        <w:rPr>
-          <w:lang w:val="en-US"/>
-        </w:rPr>
-      </w:pPr>
-      <w:r>
-        <w:rPr>
-          <w:lang w:val="en-US"/>
-        </w:rPr>
-        <w:t xml:space="preserve">Đầu </w:t>
-      </w:r>
-      <w:r>
-        <w:rPr>
-          <w:lang w:val="en-US"/>
-        </w:rPr>
-        <w:t>Tháng 11?</w:t>
-      </w:r>
-    </w:p>
-    <w:p>
-      <w:pPr>
-        <w:pStyle w:val="ListParagraph"/>
-        <w:numPr>
-          <w:ilvl w:val="0"/>
-          <w:numId w:val="2"/>
-        </w:numPr>
-        <w:rPr>
-          <w:lang w:val="en-US"/>
-        </w:rPr>
-      </w:pPr>
-      <w:r>
-        <w:rPr>
-          <w:lang w:val="en-US"/>
-        </w:rPr>
-        <w:t>Khám sức khỏe định kỳ</w:t>
-      </w:r>
-    </w:p>
-    <w:p>
-      <w:pPr>
-        <w:pStyle w:val="ListParagraph"/>
-        <w:numPr>
-          <w:ilvl w:val="0"/>
-          <w:numId w:val="4"/>
-        </w:numPr>
-        <w:rPr>
-          <w:lang w:val="en-US"/>
-        </w:rPr>
-      </w:pPr>
-      <w:r>
-        <w:rPr>
-          <w:lang w:val="en-US"/>
-        </w:rPr>
-        <w:t>Cuối Tháng 12?</w:t>
-      </w:r>
-    </w:p>
-    <w:p>
-      <w:pPr>
-        <w:pStyle w:val="ListParagraph"/>
-        <w:numPr>
-          <w:ilvl w:val="0"/>
-          <w:numId w:val="2"/>
-        </w:numPr>
-        <w:rPr>
-          <w:lang w:val="en-US"/>
-        </w:rPr>
-      </w:pPr>
-      <w:r>
-        <w:rPr>
-          <w:lang w:val="en-US"/>
-        </w:rPr>
-        <w:t>Gia hạn thẻ bảo hiểm y tế tại kí túc xá</w:t>
-      </w:r>
-    </w:p>
-    <w:p>
-      <w:pPr>
-        <w:pStyle w:val="ListParagraph"/>
-        <w:numPr>
-          <w:ilvl w:val="0"/>
-          <w:numId w:val="4"/>
-        </w:numPr>
-        <w:rPr>
-          <w:lang w:val="en-US"/>
-        </w:rPr>
-      </w:pPr>
-      <w:r>
-        <w:rPr>
-          <w:lang w:val="en-US"/>
-        </w:rPr>
-        <w:t>Kì Sau?</w:t>
-      </w:r>
-    </w:p>
-    <w:p>
-      <w:pPr>
-        <w:pStyle w:val="ListParagraph"/>
-        <w:numPr>
-          <w:ilvl w:val="0"/>
-          <w:numId w:val="2"/>
-        </w:numPr>
-        <w:rPr>
-          <w:lang w:val="en-US"/>
-        </w:rPr>
-      </w:pPr>
-      <w:r>
-        <w:rPr>
-          <w:lang w:val="en-US"/>
-        </w:rPr>
-        <w:t>Đăng ký công tác xã hội trên Web</w:t>
-      </w:r>
-    </w:p>
-    <w:p>
-      <w:pPr>
-        <w:rPr>
-          <w:lang w:val="en-US"/>
-        </w:rPr>
-      </w:pPr>
-    </w:p>
-    <w:p>
-      <w:pPr>
-        <w:rPr>
-          <w:lang w:val="en-US"/>
-        </w:rPr>
-      </w:pPr>
-      <w:r>
-        <w:rPr>
-          <w:lang w:val="en-US"/>
-        </w:rPr>
-        <w:t>Task – Nhiệm Vụ:</w:t>
-      </w:r>
-    </w:p>
-    <w:p>
-      <w:pPr>
-        <w:pStyle w:val="ListParagraph"/>
-        <w:numPr>
-          <w:ilvl w:val="0"/>
-          <w:numId w:val="7"/>
-        </w:numPr>
-        <w:rPr>
-          <w:lang w:val="en-US"/>
-        </w:rPr>
-      </w:pPr>
-      <w:r>
-        <w:rPr>
-          <w:lang w:val="en-US"/>
-        </w:rPr>
         <w:t>Quy Đổi Điểm?</w:t>
       </w:r>
     </w:p>
@@ -10910,7 +10525,6 @@
         <w:rPr>
           <w:lang w:val="en-US"/>
         </w:rPr>
-        <w:lastRenderedPageBreak/>
         <w:t xml:space="preserve">Điểm trung bình </w:t>
       </w:r>
       <w:r>

--- a/hcmut.docx
+++ b/hcmut.docx
@@ -5472,40 +5472,40 @@
                 <w:u w:val="none"/>
                 <w:lang w:val="en-US"/>
               </w:rPr>
+              <w:t>9</w:t>
+            </w:r>
+          </w:p>
+        </w:tc>
+        <w:tc>
+          <w:tcPr>
+            <w:tcW w:w="2258" w:type="dxa"/>
+            <w:vAlign w:val="center"/>
+          </w:tcPr>
+          <w:p>
+            <w:pPr>
+              <w:pStyle w:val="ListParagraph"/>
+              <w:ind w:left="0"/>
+              <w:jc w:val="center"/>
+              <w:rPr>
+                <w:rStyle w:val="Hyperlink"/>
+                <w:color w:val="auto"/>
+                <w:u w:val="none"/>
+                <w:lang w:val="en-US"/>
+              </w:rPr>
+            </w:pPr>
+            <w:r>
+              <w:rPr>
+                <w:rStyle w:val="Hyperlink"/>
+                <w:color w:val="auto"/>
+                <w:u w:val="none"/>
+                <w:lang w:val="en-US"/>
+              </w:rPr>
               <w:t>10</w:t>
             </w:r>
           </w:p>
         </w:tc>
         <w:tc>
           <w:tcPr>
-            <w:tcW w:w="2258" w:type="dxa"/>
-            <w:vAlign w:val="center"/>
-          </w:tcPr>
-          <w:p>
-            <w:pPr>
-              <w:pStyle w:val="ListParagraph"/>
-              <w:ind w:left="0"/>
-              <w:jc w:val="center"/>
-              <w:rPr>
-                <w:rStyle w:val="Hyperlink"/>
-                <w:color w:val="auto"/>
-                <w:u w:val="none"/>
-                <w:lang w:val="en-US"/>
-              </w:rPr>
-            </w:pPr>
-            <w:r>
-              <w:rPr>
-                <w:rStyle w:val="Hyperlink"/>
-                <w:color w:val="auto"/>
-                <w:u w:val="none"/>
-                <w:lang w:val="en-US"/>
-              </w:rPr>
-              <w:t>10</w:t>
-            </w:r>
-          </w:p>
-        </w:tc>
-        <w:tc>
-          <w:tcPr>
             <w:tcW w:w="1585" w:type="dxa"/>
             <w:vAlign w:val="center"/>
           </w:tcPr>
@@ -5528,7 +5528,16 @@
                 <w:u w:val="none"/>
                 <w:lang w:val="en-US"/>
               </w:rPr>
-              <w:t>9.8</w:t>
+              <w:t>9.</w:t>
+            </w:r>
+            <w:r>
+              <w:rPr>
+                <w:rStyle w:val="Hyperlink"/>
+                <w:color w:val="auto"/>
+                <w:u w:val="none"/>
+                <w:lang w:val="en-US"/>
+              </w:rPr>
+              <w:t>5</w:t>
             </w:r>
           </w:p>
         </w:tc>
@@ -6171,7 +6180,7 @@
           <w:u w:val="none"/>
           <w:lang w:val="en-US"/>
         </w:rPr>
-        <w:t>11</w:t>
+        <w:t>05</w:t>
       </w:r>
     </w:p>
     <w:p>
@@ -7283,50 +7292,6 @@
                 <w:lang w:val="en-US"/>
               </w:rPr>
             </w:pPr>
-            <w:r>
-              <w:rPr>
-                <w:rStyle w:val="Hyperlink"/>
-                <w:color w:val="auto"/>
-                <w:u w:val="none"/>
-                <w:lang w:val="en-US"/>
-              </w:rPr>
-              <w:t>7 – 9</w:t>
-            </w:r>
-          </w:p>
-          <w:p>
-            <w:pPr>
-              <w:pStyle w:val="ListParagraph"/>
-              <w:ind w:left="0"/>
-              <w:jc w:val="center"/>
-              <w:rPr>
-                <w:rStyle w:val="Hyperlink"/>
-                <w:color w:val="auto"/>
-                <w:u w:val="none"/>
-                <w:lang w:val="en-US"/>
-              </w:rPr>
-            </w:pPr>
-            <w:r>
-              <w:rPr>
-                <w:rStyle w:val="Hyperlink"/>
-                <w:color w:val="auto"/>
-                <w:u w:val="none"/>
-                <w:lang w:val="en-US"/>
-              </w:rPr>
-              <w:t>Kiểm tra đại số tuyến tính, H1, 401</w:t>
-            </w:r>
-          </w:p>
-          <w:p>
-            <w:pPr>
-              <w:pStyle w:val="ListParagraph"/>
-              <w:ind w:left="0"/>
-              <w:jc w:val="center"/>
-              <w:rPr>
-                <w:rStyle w:val="Hyperlink"/>
-                <w:color w:val="auto"/>
-                <w:u w:val="none"/>
-                <w:lang w:val="en-US"/>
-              </w:rPr>
-            </w:pPr>
           </w:p>
         </w:tc>
         <w:tc>
@@ -7346,37 +7311,6 @@
                 <w:lang w:val="en-US"/>
               </w:rPr>
             </w:pPr>
-            <w:r>
-              <w:rPr>
-                <w:rStyle w:val="Hyperlink"/>
-                <w:color w:val="auto"/>
-                <w:u w:val="none"/>
-                <w:lang w:val="en-US"/>
-              </w:rPr>
-              <w:t>7 – 9</w:t>
-            </w:r>
-          </w:p>
-          <w:p>
-            <w:pPr>
-              <w:pStyle w:val="ListParagraph"/>
-              <w:ind w:left="0"/>
-              <w:jc w:val="center"/>
-              <w:rPr>
-                <w:rStyle w:val="Hyperlink"/>
-                <w:color w:val="auto"/>
-                <w:u w:val="none"/>
-                <w:lang w:val="en-US"/>
-              </w:rPr>
-            </w:pPr>
-            <w:r>
-              <w:rPr>
-                <w:rStyle w:val="Hyperlink"/>
-                <w:color w:val="auto"/>
-                <w:u w:val="none"/>
-                <w:lang w:val="en-US"/>
-              </w:rPr>
-              <w:t>Kiểm tra giải tích 2, H1, 403</w:t>
-            </w:r>
           </w:p>
         </w:tc>
         <w:tc>
@@ -7434,37 +7368,6 @@
                 <w:lang w:val="en-US"/>
               </w:rPr>
             </w:pPr>
-            <w:r>
-              <w:rPr>
-                <w:rStyle w:val="Hyperlink"/>
-                <w:color w:val="auto"/>
-                <w:u w:val="none"/>
-                <w:lang w:val="en-US"/>
-              </w:rPr>
-              <w:t>9 – 11</w:t>
-            </w:r>
-          </w:p>
-          <w:p>
-            <w:pPr>
-              <w:pStyle w:val="ListParagraph"/>
-              <w:ind w:left="0"/>
-              <w:jc w:val="center"/>
-              <w:rPr>
-                <w:rStyle w:val="Hyperlink"/>
-                <w:color w:val="auto"/>
-                <w:u w:val="none"/>
-                <w:lang w:val="en-US"/>
-              </w:rPr>
-            </w:pPr>
-            <w:r>
-              <w:rPr>
-                <w:rStyle w:val="Hyperlink"/>
-                <w:color w:val="auto"/>
-                <w:u w:val="none"/>
-                <w:lang w:val="en-US"/>
-              </w:rPr>
-              <w:t>Kiểm tra cấu trúc rời rạc, H1, 213</w:t>
-            </w:r>
           </w:p>
         </w:tc>
         <w:tc>
@@ -7491,29 +7394,7 @@
                 <w:u w:val="none"/>
                 <w:lang w:val="en-US"/>
               </w:rPr>
-              <w:t>Chuẩn bị 2 củ</w:t>
-            </w:r>
-          </w:p>
-          <w:p>
-            <w:pPr>
-              <w:pStyle w:val="ListParagraph"/>
-              <w:ind w:left="0"/>
-              <w:jc w:val="center"/>
-              <w:rPr>
-                <w:rStyle w:val="Hyperlink"/>
-                <w:color w:val="auto"/>
-                <w:u w:val="none"/>
-                <w:lang w:val="en-US"/>
-              </w:rPr>
-            </w:pPr>
-            <w:r>
-              <w:rPr>
-                <w:rStyle w:val="Hyperlink"/>
-                <w:color w:val="auto"/>
-                <w:u w:val="none"/>
-                <w:lang w:val="en-US"/>
-              </w:rPr>
-              <w:t>Mang kem chống muỗi</w:t>
+              <w:t>Tối đi dò khu quốc phòng, địa chỉ Google Map là trung tâm gdqp</w:t>
             </w:r>
           </w:p>
         </w:tc>
@@ -7541,29 +7422,122 @@
                 <w:u w:val="none"/>
                 <w:lang w:val="en-US"/>
               </w:rPr>
-              <w:t>Mang thuốc quân sự</w:t>
-            </w:r>
-          </w:p>
-          <w:p>
-            <w:pPr>
-              <w:pStyle w:val="ListParagraph"/>
-              <w:ind w:left="0"/>
-              <w:jc w:val="center"/>
-              <w:rPr>
-                <w:rStyle w:val="Hyperlink"/>
-                <w:color w:val="auto"/>
-                <w:u w:val="none"/>
-                <w:lang w:val="en-US"/>
-              </w:rPr>
-            </w:pPr>
-            <w:r>
-              <w:rPr>
-                <w:rStyle w:val="Hyperlink"/>
-                <w:color w:val="auto"/>
-                <w:u w:val="none"/>
-                <w:lang w:val="en-US"/>
-              </w:rPr>
-              <w:t>Không mang Laptop</w:t>
+              <w:t>Rút tiền 2 triệu</w:t>
+            </w:r>
+          </w:p>
+          <w:p>
+            <w:pPr>
+              <w:pStyle w:val="ListParagraph"/>
+              <w:ind w:left="0"/>
+              <w:jc w:val="center"/>
+              <w:rPr>
+                <w:rStyle w:val="Hyperlink"/>
+                <w:color w:val="auto"/>
+                <w:u w:val="none"/>
+                <w:lang w:val="en-US"/>
+              </w:rPr>
+            </w:pPr>
+          </w:p>
+          <w:p>
+            <w:pPr>
+              <w:pStyle w:val="ListParagraph"/>
+              <w:ind w:left="0"/>
+              <w:jc w:val="center"/>
+              <w:rPr>
+                <w:rStyle w:val="Hyperlink"/>
+                <w:color w:val="auto"/>
+                <w:u w:val="none"/>
+                <w:lang w:val="en-US"/>
+              </w:rPr>
+            </w:pPr>
+            <w:r>
+              <w:rPr>
+                <w:rStyle w:val="Hyperlink"/>
+                <w:color w:val="auto"/>
+                <w:u w:val="none"/>
+                <w:lang w:val="en-US"/>
+              </w:rPr>
+              <w:t>Cạo râu</w:t>
+            </w:r>
+          </w:p>
+          <w:p>
+            <w:pPr>
+              <w:pStyle w:val="ListParagraph"/>
+              <w:ind w:left="0"/>
+              <w:jc w:val="center"/>
+              <w:rPr>
+                <w:rStyle w:val="Hyperlink"/>
+                <w:color w:val="auto"/>
+                <w:u w:val="none"/>
+                <w:lang w:val="en-US"/>
+              </w:rPr>
+            </w:pPr>
+          </w:p>
+          <w:p>
+            <w:pPr>
+              <w:pStyle w:val="ListParagraph"/>
+              <w:ind w:left="0"/>
+              <w:jc w:val="center"/>
+              <w:rPr>
+                <w:rStyle w:val="Hyperlink"/>
+                <w:color w:val="auto"/>
+                <w:u w:val="none"/>
+                <w:lang w:val="en-US"/>
+              </w:rPr>
+            </w:pPr>
+            <w:r>
+              <w:rPr>
+                <w:rStyle w:val="Hyperlink"/>
+                <w:color w:val="auto"/>
+                <w:u w:val="none"/>
+                <w:lang w:val="en-US"/>
+              </w:rPr>
+              <w:t>Vali: Laptop, thuốc, 2 vở, 2 mực, 2 bút chì, bảng xóa</w:t>
+            </w:r>
+            <w:r>
+              <w:rPr>
+                <w:rStyle w:val="Hyperlink"/>
+                <w:color w:val="auto"/>
+                <w:u w:val="none"/>
+                <w:lang w:val="en-US"/>
+              </w:rPr>
+              <w:t>, kem chống muỗi</w:t>
+            </w:r>
+            <w:r>
+              <w:rPr>
+                <w:rStyle w:val="Hyperlink"/>
+                <w:color w:val="auto"/>
+                <w:u w:val="none"/>
+                <w:lang w:val="en-US"/>
+              </w:rPr>
+              <w:t xml:space="preserve">, 1 bộ quần áo thay, dầu gội, bàn chải, kem đánh răng, li, gương, ổ cắm điện, </w:t>
+            </w:r>
+            <w:r>
+              <w:rPr>
+                <w:rStyle w:val="Hyperlink"/>
+                <w:color w:val="auto"/>
+                <w:u w:val="none"/>
+                <w:lang w:val="en-US"/>
+              </w:rPr>
+              <w:t>dớ, bao tay, giày, gối, máy tính CASIO, chai nước, tai nghe</w:t>
+            </w:r>
+            <w:r>
+              <w:rPr>
+                <w:rStyle w:val="Hyperlink"/>
+                <w:color w:val="auto"/>
+                <w:u w:val="none"/>
+                <w:lang w:val="en-US"/>
+              </w:rPr>
+              <w:t>, bóp, thẻ sinh viên</w:t>
+            </w:r>
+            <w:r>
+              <w:rPr>
+                <w:rStyle w:val="Hyperlink"/>
+                <w:color w:val="auto"/>
+                <w:u w:val="none"/>
+                <w:lang w:val="en-US"/>
+              </w:rPr>
+              <w:t>, sạc điện thoại, sạc Laptop</w:t>
             </w:r>
           </w:p>
         </w:tc>
@@ -7953,7 +7927,184 @@
                 <w:u w:val="none"/>
                 <w:lang w:val="en-US"/>
               </w:rPr>
-              <w:t>Học quân sự</w:t>
+              <w:lastRenderedPageBreak/>
+              <w:t>6 giờ, tới trung tâm</w:t>
+            </w:r>
+            <w:r>
+              <w:rPr>
+                <w:rStyle w:val="Hyperlink"/>
+                <w:color w:val="auto"/>
+                <w:u w:val="none"/>
+                <w:lang w:val="en-US"/>
+              </w:rPr>
+              <w:t xml:space="preserve"> cổng chính (đi thẳng từ ktx rồi bất ngờ quẹo trái)</w:t>
+            </w:r>
+          </w:p>
+          <w:p>
+            <w:pPr>
+              <w:pStyle w:val="ListParagraph"/>
+              <w:ind w:left="0"/>
+              <w:jc w:val="center"/>
+              <w:rPr>
+                <w:rStyle w:val="Hyperlink"/>
+                <w:color w:val="auto"/>
+                <w:u w:val="none"/>
+                <w:lang w:val="en-US"/>
+              </w:rPr>
+            </w:pPr>
+          </w:p>
+          <w:p>
+            <w:pPr>
+              <w:pStyle w:val="ListParagraph"/>
+              <w:ind w:left="0"/>
+              <w:jc w:val="center"/>
+              <w:rPr>
+                <w:rStyle w:val="Hyperlink"/>
+                <w:color w:val="auto"/>
+                <w:u w:val="none"/>
+                <w:lang w:val="en-US"/>
+              </w:rPr>
+            </w:pPr>
+            <w:r>
+              <w:rPr>
+                <w:rStyle w:val="Hyperlink"/>
+                <w:color w:val="auto"/>
+                <w:u w:val="none"/>
+                <w:lang w:val="en-US"/>
+              </w:rPr>
+              <w:t>7.5, tiếp nhận</w:t>
+            </w:r>
+            <w:r>
+              <w:rPr>
+                <w:rStyle w:val="Hyperlink"/>
+                <w:color w:val="auto"/>
+                <w:u w:val="none"/>
+                <w:lang w:val="en-US"/>
+              </w:rPr>
+              <w:t xml:space="preserve"> quần áo, tài liệu, phòng ở</w:t>
+            </w:r>
+          </w:p>
+          <w:p>
+            <w:pPr>
+              <w:pStyle w:val="ListParagraph"/>
+              <w:ind w:left="0"/>
+              <w:jc w:val="center"/>
+              <w:rPr>
+                <w:rStyle w:val="Hyperlink"/>
+                <w:color w:val="auto"/>
+                <w:u w:val="none"/>
+                <w:lang w:val="en-US"/>
+              </w:rPr>
+            </w:pPr>
+          </w:p>
+          <w:p>
+            <w:pPr>
+              <w:pStyle w:val="ListParagraph"/>
+              <w:ind w:left="0"/>
+              <w:jc w:val="center"/>
+              <w:rPr>
+                <w:rStyle w:val="Hyperlink"/>
+                <w:color w:val="auto"/>
+                <w:u w:val="none"/>
+                <w:lang w:val="en-US"/>
+              </w:rPr>
+            </w:pPr>
+            <w:r>
+              <w:rPr>
+                <w:rStyle w:val="Hyperlink"/>
+                <w:color w:val="auto"/>
+                <w:u w:val="none"/>
+                <w:lang w:val="en-US"/>
+              </w:rPr>
+              <w:t>Trưa</w:t>
+            </w:r>
+          </w:p>
+          <w:p>
+            <w:pPr>
+              <w:pStyle w:val="ListParagraph"/>
+              <w:ind w:left="0"/>
+              <w:jc w:val="center"/>
+              <w:rPr>
+                <w:rStyle w:val="Hyperlink"/>
+                <w:color w:val="auto"/>
+                <w:u w:val="none"/>
+                <w:lang w:val="en-US"/>
+              </w:rPr>
+            </w:pPr>
+            <w:r>
+              <w:rPr>
+                <w:rStyle w:val="Hyperlink"/>
+                <w:color w:val="auto"/>
+                <w:u w:val="none"/>
+                <w:lang w:val="en-US"/>
+              </w:rPr>
+              <w:t>Ăn cơm</w:t>
+            </w:r>
+            <w:r>
+              <w:rPr>
+                <w:rStyle w:val="Hyperlink"/>
+                <w:color w:val="auto"/>
+                <w:u w:val="none"/>
+                <w:lang w:val="en-US"/>
+              </w:rPr>
+              <w:t xml:space="preserve"> ở nhà ăn 1</w:t>
+            </w:r>
+          </w:p>
+          <w:p>
+            <w:pPr>
+              <w:pStyle w:val="ListParagraph"/>
+              <w:ind w:left="0"/>
+              <w:jc w:val="center"/>
+              <w:rPr>
+                <w:rStyle w:val="Hyperlink"/>
+                <w:color w:val="auto"/>
+                <w:u w:val="none"/>
+                <w:lang w:val="en-US"/>
+              </w:rPr>
+            </w:pPr>
+          </w:p>
+          <w:p>
+            <w:pPr>
+              <w:pStyle w:val="ListParagraph"/>
+              <w:ind w:left="0"/>
+              <w:jc w:val="center"/>
+              <w:rPr>
+                <w:rStyle w:val="Hyperlink"/>
+                <w:color w:val="auto"/>
+                <w:u w:val="none"/>
+                <w:lang w:val="en-US"/>
+              </w:rPr>
+            </w:pPr>
+            <w:r>
+              <w:rPr>
+                <w:rStyle w:val="Hyperlink"/>
+                <w:color w:val="auto"/>
+                <w:u w:val="none"/>
+                <w:lang w:val="en-US"/>
+              </w:rPr>
+              <w:t>Tối</w:t>
+            </w:r>
+          </w:p>
+          <w:p>
+            <w:pPr>
+              <w:pStyle w:val="ListParagraph"/>
+              <w:ind w:left="0"/>
+              <w:jc w:val="center"/>
+              <w:rPr>
+                <w:rStyle w:val="Hyperlink"/>
+                <w:color w:val="auto"/>
+                <w:u w:val="none"/>
+                <w:lang w:val="en-US"/>
+              </w:rPr>
+            </w:pPr>
+            <w:r>
+              <w:rPr>
+                <w:rStyle w:val="Hyperlink"/>
+                <w:color w:val="auto"/>
+                <w:u w:val="none"/>
+                <w:lang w:val="en-US"/>
+              </w:rPr>
+              <w:t>Ăn cơm</w:t>
             </w:r>
           </w:p>
         </w:tc>
@@ -7966,13 +8117,159 @@
             <w:pPr>
               <w:pStyle w:val="ListParagraph"/>
               <w:ind w:left="0"/>
-              <w:rPr>
-                <w:rStyle w:val="Hyperlink"/>
-                <w:color w:val="auto"/>
-                <w:u w:val="none"/>
-                <w:lang w:val="en-US"/>
-              </w:rPr>
-            </w:pPr>
+              <w:jc w:val="center"/>
+              <w:rPr>
+                <w:rStyle w:val="Hyperlink"/>
+                <w:color w:val="auto"/>
+                <w:u w:val="none"/>
+                <w:lang w:val="en-US"/>
+              </w:rPr>
+            </w:pPr>
+            <w:r>
+              <w:rPr>
+                <w:rStyle w:val="Hyperlink"/>
+                <w:color w:val="auto"/>
+                <w:u w:val="none"/>
+                <w:lang w:val="en-US"/>
+              </w:rPr>
+              <w:t>Sáng</w:t>
+            </w:r>
+          </w:p>
+          <w:p>
+            <w:pPr>
+              <w:pStyle w:val="ListParagraph"/>
+              <w:ind w:left="0"/>
+              <w:jc w:val="center"/>
+              <w:rPr>
+                <w:rStyle w:val="Hyperlink"/>
+                <w:color w:val="auto"/>
+                <w:u w:val="none"/>
+                <w:lang w:val="en-US"/>
+              </w:rPr>
+            </w:pPr>
+            <w:r>
+              <w:rPr>
+                <w:rStyle w:val="Hyperlink"/>
+                <w:color w:val="auto"/>
+                <w:u w:val="none"/>
+                <w:lang w:val="en-US"/>
+              </w:rPr>
+              <w:t>Ăn cơm</w:t>
+            </w:r>
+          </w:p>
+          <w:p>
+            <w:pPr>
+              <w:pStyle w:val="ListParagraph"/>
+              <w:ind w:left="0"/>
+              <w:jc w:val="center"/>
+              <w:rPr>
+                <w:rStyle w:val="Hyperlink"/>
+                <w:color w:val="auto"/>
+                <w:u w:val="none"/>
+                <w:lang w:val="en-US"/>
+              </w:rPr>
+            </w:pPr>
+          </w:p>
+          <w:p>
+            <w:pPr>
+              <w:pStyle w:val="ListParagraph"/>
+              <w:ind w:left="0"/>
+              <w:jc w:val="center"/>
+              <w:rPr>
+                <w:rStyle w:val="Hyperlink"/>
+                <w:color w:val="auto"/>
+                <w:u w:val="none"/>
+                <w:lang w:val="en-US"/>
+              </w:rPr>
+            </w:pPr>
+            <w:r>
+              <w:rPr>
+                <w:rStyle w:val="Hyperlink"/>
+                <w:color w:val="auto"/>
+                <w:u w:val="none"/>
+                <w:lang w:val="en-US"/>
+              </w:rPr>
+              <w:t>Trưa</w:t>
+            </w:r>
+          </w:p>
+          <w:p>
+            <w:pPr>
+              <w:pStyle w:val="ListParagraph"/>
+              <w:ind w:left="0"/>
+              <w:jc w:val="center"/>
+              <w:rPr>
+                <w:rStyle w:val="Hyperlink"/>
+                <w:color w:val="auto"/>
+                <w:u w:val="none"/>
+                <w:lang w:val="en-US"/>
+              </w:rPr>
+            </w:pPr>
+            <w:r>
+              <w:rPr>
+                <w:rStyle w:val="Hyperlink"/>
+                <w:color w:val="auto"/>
+                <w:u w:val="none"/>
+                <w:lang w:val="en-US"/>
+              </w:rPr>
+              <w:t>Ăn cơm</w:t>
+            </w:r>
+          </w:p>
+          <w:p>
+            <w:pPr>
+              <w:pStyle w:val="ListParagraph"/>
+              <w:ind w:left="0"/>
+              <w:jc w:val="center"/>
+              <w:rPr>
+                <w:rStyle w:val="Hyperlink"/>
+                <w:color w:val="auto"/>
+                <w:u w:val="none"/>
+                <w:lang w:val="en-US"/>
+              </w:rPr>
+            </w:pPr>
+          </w:p>
+          <w:p>
+            <w:pPr>
+              <w:pStyle w:val="ListParagraph"/>
+              <w:ind w:left="0"/>
+              <w:jc w:val="center"/>
+              <w:rPr>
+                <w:rStyle w:val="Hyperlink"/>
+                <w:color w:val="auto"/>
+                <w:u w:val="none"/>
+                <w:lang w:val="en-US"/>
+              </w:rPr>
+            </w:pPr>
+            <w:r>
+              <w:rPr>
+                <w:rStyle w:val="Hyperlink"/>
+                <w:color w:val="auto"/>
+                <w:u w:val="none"/>
+                <w:lang w:val="en-US"/>
+              </w:rPr>
+              <w:t>Tối</w:t>
+            </w:r>
+          </w:p>
+          <w:p>
+            <w:pPr>
+              <w:pStyle w:val="ListParagraph"/>
+              <w:ind w:left="0"/>
+              <w:jc w:val="center"/>
+              <w:rPr>
+                <w:rStyle w:val="Hyperlink"/>
+                <w:color w:val="auto"/>
+                <w:u w:val="none"/>
+                <w:lang w:val="en-US"/>
+              </w:rPr>
+            </w:pPr>
+            <w:r>
+              <w:rPr>
+                <w:rStyle w:val="Hyperlink"/>
+                <w:color w:val="auto"/>
+                <w:u w:val="none"/>
+                <w:lang w:val="en-US"/>
+              </w:rPr>
+              <w:t>Ăn cơm</w:t>
+            </w:r>
           </w:p>
         </w:tc>
         <w:tc>
@@ -7992,6 +8289,151 @@
                 <w:lang w:val="en-US"/>
               </w:rPr>
             </w:pPr>
+            <w:r>
+              <w:rPr>
+                <w:rStyle w:val="Hyperlink"/>
+                <w:color w:val="auto"/>
+                <w:u w:val="none"/>
+                <w:lang w:val="en-US"/>
+              </w:rPr>
+              <w:t>Sáng</w:t>
+            </w:r>
+          </w:p>
+          <w:p>
+            <w:pPr>
+              <w:pStyle w:val="ListParagraph"/>
+              <w:ind w:left="0"/>
+              <w:jc w:val="center"/>
+              <w:rPr>
+                <w:rStyle w:val="Hyperlink"/>
+                <w:color w:val="auto"/>
+                <w:u w:val="none"/>
+                <w:lang w:val="en-US"/>
+              </w:rPr>
+            </w:pPr>
+            <w:r>
+              <w:rPr>
+                <w:rStyle w:val="Hyperlink"/>
+                <w:color w:val="auto"/>
+                <w:u w:val="none"/>
+                <w:lang w:val="en-US"/>
+              </w:rPr>
+              <w:t>Ăn cơm</w:t>
+            </w:r>
+          </w:p>
+          <w:p>
+            <w:pPr>
+              <w:pStyle w:val="ListParagraph"/>
+              <w:ind w:left="0"/>
+              <w:jc w:val="center"/>
+              <w:rPr>
+                <w:rStyle w:val="Hyperlink"/>
+                <w:color w:val="auto"/>
+                <w:u w:val="none"/>
+                <w:lang w:val="en-US"/>
+              </w:rPr>
+            </w:pPr>
+          </w:p>
+          <w:p>
+            <w:pPr>
+              <w:pStyle w:val="ListParagraph"/>
+              <w:ind w:left="0"/>
+              <w:jc w:val="center"/>
+              <w:rPr>
+                <w:rStyle w:val="Hyperlink"/>
+                <w:color w:val="auto"/>
+                <w:u w:val="none"/>
+                <w:lang w:val="en-US"/>
+              </w:rPr>
+            </w:pPr>
+            <w:r>
+              <w:rPr>
+                <w:rStyle w:val="Hyperlink"/>
+                <w:color w:val="auto"/>
+                <w:u w:val="none"/>
+                <w:lang w:val="en-US"/>
+              </w:rPr>
+              <w:t>Trưa</w:t>
+            </w:r>
+          </w:p>
+          <w:p>
+            <w:pPr>
+              <w:pStyle w:val="ListParagraph"/>
+              <w:ind w:left="0"/>
+              <w:jc w:val="center"/>
+              <w:rPr>
+                <w:rStyle w:val="Hyperlink"/>
+                <w:color w:val="auto"/>
+                <w:u w:val="none"/>
+                <w:lang w:val="en-US"/>
+              </w:rPr>
+            </w:pPr>
+            <w:r>
+              <w:rPr>
+                <w:rStyle w:val="Hyperlink"/>
+                <w:color w:val="auto"/>
+                <w:u w:val="none"/>
+                <w:lang w:val="en-US"/>
+              </w:rPr>
+              <w:t>Ăn cơm</w:t>
+            </w:r>
+          </w:p>
+          <w:p>
+            <w:pPr>
+              <w:pStyle w:val="ListParagraph"/>
+              <w:ind w:left="0"/>
+              <w:jc w:val="center"/>
+              <w:rPr>
+                <w:rStyle w:val="Hyperlink"/>
+                <w:color w:val="auto"/>
+                <w:u w:val="none"/>
+                <w:lang w:val="en-US"/>
+              </w:rPr>
+            </w:pPr>
+          </w:p>
+          <w:p>
+            <w:pPr>
+              <w:pStyle w:val="ListParagraph"/>
+              <w:ind w:left="0"/>
+              <w:jc w:val="center"/>
+              <w:rPr>
+                <w:rStyle w:val="Hyperlink"/>
+                <w:color w:val="auto"/>
+                <w:u w:val="none"/>
+                <w:lang w:val="en-US"/>
+              </w:rPr>
+            </w:pPr>
+            <w:r>
+              <w:rPr>
+                <w:rStyle w:val="Hyperlink"/>
+                <w:color w:val="auto"/>
+                <w:u w:val="none"/>
+                <w:lang w:val="en-US"/>
+              </w:rPr>
+              <w:t>Tối</w:t>
+            </w:r>
+          </w:p>
+          <w:p>
+            <w:pPr>
+              <w:pStyle w:val="ListParagraph"/>
+              <w:ind w:left="0"/>
+              <w:jc w:val="center"/>
+              <w:rPr>
+                <w:rStyle w:val="Hyperlink"/>
+                <w:color w:val="auto"/>
+                <w:u w:val="none"/>
+                <w:lang w:val="en-US"/>
+              </w:rPr>
+            </w:pPr>
+            <w:r>
+              <w:rPr>
+                <w:rStyle w:val="Hyperlink"/>
+                <w:color w:val="auto"/>
+                <w:u w:val="none"/>
+                <w:lang w:val="en-US"/>
+              </w:rPr>
+              <w:t>Ăn cơm</w:t>
+            </w:r>
           </w:p>
         </w:tc>
         <w:tc>
@@ -8011,6 +8453,151 @@
                 <w:lang w:val="en-US"/>
               </w:rPr>
             </w:pPr>
+            <w:r>
+              <w:rPr>
+                <w:rStyle w:val="Hyperlink"/>
+                <w:color w:val="auto"/>
+                <w:u w:val="none"/>
+                <w:lang w:val="en-US"/>
+              </w:rPr>
+              <w:t>Sáng</w:t>
+            </w:r>
+          </w:p>
+          <w:p>
+            <w:pPr>
+              <w:pStyle w:val="ListParagraph"/>
+              <w:ind w:left="0"/>
+              <w:jc w:val="center"/>
+              <w:rPr>
+                <w:rStyle w:val="Hyperlink"/>
+                <w:color w:val="auto"/>
+                <w:u w:val="none"/>
+                <w:lang w:val="en-US"/>
+              </w:rPr>
+            </w:pPr>
+            <w:r>
+              <w:rPr>
+                <w:rStyle w:val="Hyperlink"/>
+                <w:color w:val="auto"/>
+                <w:u w:val="none"/>
+                <w:lang w:val="en-US"/>
+              </w:rPr>
+              <w:t>Ăn cơm</w:t>
+            </w:r>
+          </w:p>
+          <w:p>
+            <w:pPr>
+              <w:pStyle w:val="ListParagraph"/>
+              <w:ind w:left="0"/>
+              <w:jc w:val="center"/>
+              <w:rPr>
+                <w:rStyle w:val="Hyperlink"/>
+                <w:color w:val="auto"/>
+                <w:u w:val="none"/>
+                <w:lang w:val="en-US"/>
+              </w:rPr>
+            </w:pPr>
+          </w:p>
+          <w:p>
+            <w:pPr>
+              <w:pStyle w:val="ListParagraph"/>
+              <w:ind w:left="0"/>
+              <w:jc w:val="center"/>
+              <w:rPr>
+                <w:rStyle w:val="Hyperlink"/>
+                <w:color w:val="auto"/>
+                <w:u w:val="none"/>
+                <w:lang w:val="en-US"/>
+              </w:rPr>
+            </w:pPr>
+            <w:r>
+              <w:rPr>
+                <w:rStyle w:val="Hyperlink"/>
+                <w:color w:val="auto"/>
+                <w:u w:val="none"/>
+                <w:lang w:val="en-US"/>
+              </w:rPr>
+              <w:t>Trưa</w:t>
+            </w:r>
+          </w:p>
+          <w:p>
+            <w:pPr>
+              <w:pStyle w:val="ListParagraph"/>
+              <w:ind w:left="0"/>
+              <w:jc w:val="center"/>
+              <w:rPr>
+                <w:rStyle w:val="Hyperlink"/>
+                <w:color w:val="auto"/>
+                <w:u w:val="none"/>
+                <w:lang w:val="en-US"/>
+              </w:rPr>
+            </w:pPr>
+            <w:r>
+              <w:rPr>
+                <w:rStyle w:val="Hyperlink"/>
+                <w:color w:val="auto"/>
+                <w:u w:val="none"/>
+                <w:lang w:val="en-US"/>
+              </w:rPr>
+              <w:t>Ăn cơm</w:t>
+            </w:r>
+          </w:p>
+          <w:p>
+            <w:pPr>
+              <w:pStyle w:val="ListParagraph"/>
+              <w:ind w:left="0"/>
+              <w:jc w:val="center"/>
+              <w:rPr>
+                <w:rStyle w:val="Hyperlink"/>
+                <w:color w:val="auto"/>
+                <w:u w:val="none"/>
+                <w:lang w:val="en-US"/>
+              </w:rPr>
+            </w:pPr>
+          </w:p>
+          <w:p>
+            <w:pPr>
+              <w:pStyle w:val="ListParagraph"/>
+              <w:ind w:left="0"/>
+              <w:jc w:val="center"/>
+              <w:rPr>
+                <w:rStyle w:val="Hyperlink"/>
+                <w:color w:val="auto"/>
+                <w:u w:val="none"/>
+                <w:lang w:val="en-US"/>
+              </w:rPr>
+            </w:pPr>
+            <w:r>
+              <w:rPr>
+                <w:rStyle w:val="Hyperlink"/>
+                <w:color w:val="auto"/>
+                <w:u w:val="none"/>
+                <w:lang w:val="en-US"/>
+              </w:rPr>
+              <w:t>Tối</w:t>
+            </w:r>
+          </w:p>
+          <w:p>
+            <w:pPr>
+              <w:pStyle w:val="ListParagraph"/>
+              <w:ind w:left="0"/>
+              <w:jc w:val="center"/>
+              <w:rPr>
+                <w:rStyle w:val="Hyperlink"/>
+                <w:color w:val="auto"/>
+                <w:u w:val="none"/>
+                <w:lang w:val="en-US"/>
+              </w:rPr>
+            </w:pPr>
+            <w:r>
+              <w:rPr>
+                <w:rStyle w:val="Hyperlink"/>
+                <w:color w:val="auto"/>
+                <w:u w:val="none"/>
+                <w:lang w:val="en-US"/>
+              </w:rPr>
+              <w:t>Ăn cơm</w:t>
+            </w:r>
           </w:p>
         </w:tc>
         <w:tc>
@@ -8030,6 +8617,151 @@
                 <w:lang w:val="en-US"/>
               </w:rPr>
             </w:pPr>
+            <w:r>
+              <w:rPr>
+                <w:rStyle w:val="Hyperlink"/>
+                <w:color w:val="auto"/>
+                <w:u w:val="none"/>
+                <w:lang w:val="en-US"/>
+              </w:rPr>
+              <w:t>Sáng</w:t>
+            </w:r>
+          </w:p>
+          <w:p>
+            <w:pPr>
+              <w:pStyle w:val="ListParagraph"/>
+              <w:ind w:left="0"/>
+              <w:jc w:val="center"/>
+              <w:rPr>
+                <w:rStyle w:val="Hyperlink"/>
+                <w:color w:val="auto"/>
+                <w:u w:val="none"/>
+                <w:lang w:val="en-US"/>
+              </w:rPr>
+            </w:pPr>
+            <w:r>
+              <w:rPr>
+                <w:rStyle w:val="Hyperlink"/>
+                <w:color w:val="auto"/>
+                <w:u w:val="none"/>
+                <w:lang w:val="en-US"/>
+              </w:rPr>
+              <w:t>Ăn cơm</w:t>
+            </w:r>
+          </w:p>
+          <w:p>
+            <w:pPr>
+              <w:pStyle w:val="ListParagraph"/>
+              <w:ind w:left="0"/>
+              <w:jc w:val="center"/>
+              <w:rPr>
+                <w:rStyle w:val="Hyperlink"/>
+                <w:color w:val="auto"/>
+                <w:u w:val="none"/>
+                <w:lang w:val="en-US"/>
+              </w:rPr>
+            </w:pPr>
+          </w:p>
+          <w:p>
+            <w:pPr>
+              <w:pStyle w:val="ListParagraph"/>
+              <w:ind w:left="0"/>
+              <w:jc w:val="center"/>
+              <w:rPr>
+                <w:rStyle w:val="Hyperlink"/>
+                <w:color w:val="auto"/>
+                <w:u w:val="none"/>
+                <w:lang w:val="en-US"/>
+              </w:rPr>
+            </w:pPr>
+            <w:r>
+              <w:rPr>
+                <w:rStyle w:val="Hyperlink"/>
+                <w:color w:val="auto"/>
+                <w:u w:val="none"/>
+                <w:lang w:val="en-US"/>
+              </w:rPr>
+              <w:t>Trưa</w:t>
+            </w:r>
+          </w:p>
+          <w:p>
+            <w:pPr>
+              <w:pStyle w:val="ListParagraph"/>
+              <w:ind w:left="0"/>
+              <w:jc w:val="center"/>
+              <w:rPr>
+                <w:rStyle w:val="Hyperlink"/>
+                <w:color w:val="auto"/>
+                <w:u w:val="none"/>
+                <w:lang w:val="en-US"/>
+              </w:rPr>
+            </w:pPr>
+            <w:r>
+              <w:rPr>
+                <w:rStyle w:val="Hyperlink"/>
+                <w:color w:val="auto"/>
+                <w:u w:val="none"/>
+                <w:lang w:val="en-US"/>
+              </w:rPr>
+              <w:t>Ăn cơm</w:t>
+            </w:r>
+          </w:p>
+          <w:p>
+            <w:pPr>
+              <w:pStyle w:val="ListParagraph"/>
+              <w:ind w:left="0"/>
+              <w:jc w:val="center"/>
+              <w:rPr>
+                <w:rStyle w:val="Hyperlink"/>
+                <w:color w:val="auto"/>
+                <w:u w:val="none"/>
+                <w:lang w:val="en-US"/>
+              </w:rPr>
+            </w:pPr>
+          </w:p>
+          <w:p>
+            <w:pPr>
+              <w:pStyle w:val="ListParagraph"/>
+              <w:ind w:left="0"/>
+              <w:jc w:val="center"/>
+              <w:rPr>
+                <w:rStyle w:val="Hyperlink"/>
+                <w:color w:val="auto"/>
+                <w:u w:val="none"/>
+                <w:lang w:val="en-US"/>
+              </w:rPr>
+            </w:pPr>
+            <w:r>
+              <w:rPr>
+                <w:rStyle w:val="Hyperlink"/>
+                <w:color w:val="auto"/>
+                <w:u w:val="none"/>
+                <w:lang w:val="en-US"/>
+              </w:rPr>
+              <w:t>Tối</w:t>
+            </w:r>
+          </w:p>
+          <w:p>
+            <w:pPr>
+              <w:pStyle w:val="ListParagraph"/>
+              <w:ind w:left="0"/>
+              <w:jc w:val="center"/>
+              <w:rPr>
+                <w:rStyle w:val="Hyperlink"/>
+                <w:color w:val="auto"/>
+                <w:u w:val="none"/>
+                <w:lang w:val="en-US"/>
+              </w:rPr>
+            </w:pPr>
+            <w:r>
+              <w:rPr>
+                <w:rStyle w:val="Hyperlink"/>
+                <w:color w:val="auto"/>
+                <w:u w:val="none"/>
+                <w:lang w:val="en-US"/>
+              </w:rPr>
+              <w:t>Ăn cơm</w:t>
+            </w:r>
           </w:p>
         </w:tc>
         <w:tc>
@@ -8049,6 +8781,151 @@
                 <w:lang w:val="en-US"/>
               </w:rPr>
             </w:pPr>
+            <w:r>
+              <w:rPr>
+                <w:rStyle w:val="Hyperlink"/>
+                <w:color w:val="auto"/>
+                <w:u w:val="none"/>
+                <w:lang w:val="en-US"/>
+              </w:rPr>
+              <w:t>Sáng</w:t>
+            </w:r>
+          </w:p>
+          <w:p>
+            <w:pPr>
+              <w:pStyle w:val="ListParagraph"/>
+              <w:ind w:left="0"/>
+              <w:jc w:val="center"/>
+              <w:rPr>
+                <w:rStyle w:val="Hyperlink"/>
+                <w:color w:val="auto"/>
+                <w:u w:val="none"/>
+                <w:lang w:val="en-US"/>
+              </w:rPr>
+            </w:pPr>
+            <w:r>
+              <w:rPr>
+                <w:rStyle w:val="Hyperlink"/>
+                <w:color w:val="auto"/>
+                <w:u w:val="none"/>
+                <w:lang w:val="en-US"/>
+              </w:rPr>
+              <w:t>Ăn cơm</w:t>
+            </w:r>
+          </w:p>
+          <w:p>
+            <w:pPr>
+              <w:pStyle w:val="ListParagraph"/>
+              <w:ind w:left="0"/>
+              <w:jc w:val="center"/>
+              <w:rPr>
+                <w:rStyle w:val="Hyperlink"/>
+                <w:color w:val="auto"/>
+                <w:u w:val="none"/>
+                <w:lang w:val="en-US"/>
+              </w:rPr>
+            </w:pPr>
+          </w:p>
+          <w:p>
+            <w:pPr>
+              <w:pStyle w:val="ListParagraph"/>
+              <w:ind w:left="0"/>
+              <w:jc w:val="center"/>
+              <w:rPr>
+                <w:rStyle w:val="Hyperlink"/>
+                <w:color w:val="auto"/>
+                <w:u w:val="none"/>
+                <w:lang w:val="en-US"/>
+              </w:rPr>
+            </w:pPr>
+            <w:r>
+              <w:rPr>
+                <w:rStyle w:val="Hyperlink"/>
+                <w:color w:val="auto"/>
+                <w:u w:val="none"/>
+                <w:lang w:val="en-US"/>
+              </w:rPr>
+              <w:t>Trưa</w:t>
+            </w:r>
+          </w:p>
+          <w:p>
+            <w:pPr>
+              <w:pStyle w:val="ListParagraph"/>
+              <w:ind w:left="0"/>
+              <w:jc w:val="center"/>
+              <w:rPr>
+                <w:rStyle w:val="Hyperlink"/>
+                <w:color w:val="auto"/>
+                <w:u w:val="none"/>
+                <w:lang w:val="en-US"/>
+              </w:rPr>
+            </w:pPr>
+            <w:r>
+              <w:rPr>
+                <w:rStyle w:val="Hyperlink"/>
+                <w:color w:val="auto"/>
+                <w:u w:val="none"/>
+                <w:lang w:val="en-US"/>
+              </w:rPr>
+              <w:t>Ăn cơm</w:t>
+            </w:r>
+          </w:p>
+          <w:p>
+            <w:pPr>
+              <w:pStyle w:val="ListParagraph"/>
+              <w:ind w:left="0"/>
+              <w:jc w:val="center"/>
+              <w:rPr>
+                <w:rStyle w:val="Hyperlink"/>
+                <w:color w:val="auto"/>
+                <w:u w:val="none"/>
+                <w:lang w:val="en-US"/>
+              </w:rPr>
+            </w:pPr>
+          </w:p>
+          <w:p>
+            <w:pPr>
+              <w:pStyle w:val="ListParagraph"/>
+              <w:ind w:left="0"/>
+              <w:jc w:val="center"/>
+              <w:rPr>
+                <w:rStyle w:val="Hyperlink"/>
+                <w:color w:val="auto"/>
+                <w:u w:val="none"/>
+                <w:lang w:val="en-US"/>
+              </w:rPr>
+            </w:pPr>
+            <w:r>
+              <w:rPr>
+                <w:rStyle w:val="Hyperlink"/>
+                <w:color w:val="auto"/>
+                <w:u w:val="none"/>
+                <w:lang w:val="en-US"/>
+              </w:rPr>
+              <w:t>Tối</w:t>
+            </w:r>
+          </w:p>
+          <w:p>
+            <w:pPr>
+              <w:pStyle w:val="ListParagraph"/>
+              <w:ind w:left="0"/>
+              <w:jc w:val="center"/>
+              <w:rPr>
+                <w:rStyle w:val="Hyperlink"/>
+                <w:color w:val="auto"/>
+                <w:u w:val="none"/>
+                <w:lang w:val="en-US"/>
+              </w:rPr>
+            </w:pPr>
+            <w:r>
+              <w:rPr>
+                <w:rStyle w:val="Hyperlink"/>
+                <w:color w:val="auto"/>
+                <w:u w:val="none"/>
+                <w:lang w:val="en-US"/>
+              </w:rPr>
+              <w:t>Ăn cơm</w:t>
+            </w:r>
           </w:p>
         </w:tc>
         <w:tc>
@@ -8068,6 +8945,151 @@
                 <w:lang w:val="en-US"/>
               </w:rPr>
             </w:pPr>
+            <w:r>
+              <w:rPr>
+                <w:rStyle w:val="Hyperlink"/>
+                <w:color w:val="auto"/>
+                <w:u w:val="none"/>
+                <w:lang w:val="en-US"/>
+              </w:rPr>
+              <w:t>Sáng</w:t>
+            </w:r>
+          </w:p>
+          <w:p>
+            <w:pPr>
+              <w:pStyle w:val="ListParagraph"/>
+              <w:ind w:left="0"/>
+              <w:jc w:val="center"/>
+              <w:rPr>
+                <w:rStyle w:val="Hyperlink"/>
+                <w:color w:val="auto"/>
+                <w:u w:val="none"/>
+                <w:lang w:val="en-US"/>
+              </w:rPr>
+            </w:pPr>
+            <w:r>
+              <w:rPr>
+                <w:rStyle w:val="Hyperlink"/>
+                <w:color w:val="auto"/>
+                <w:u w:val="none"/>
+                <w:lang w:val="en-US"/>
+              </w:rPr>
+              <w:t>Ăn cơm</w:t>
+            </w:r>
+          </w:p>
+          <w:p>
+            <w:pPr>
+              <w:pStyle w:val="ListParagraph"/>
+              <w:ind w:left="0"/>
+              <w:jc w:val="center"/>
+              <w:rPr>
+                <w:rStyle w:val="Hyperlink"/>
+                <w:color w:val="auto"/>
+                <w:u w:val="none"/>
+                <w:lang w:val="en-US"/>
+              </w:rPr>
+            </w:pPr>
+          </w:p>
+          <w:p>
+            <w:pPr>
+              <w:pStyle w:val="ListParagraph"/>
+              <w:ind w:left="0"/>
+              <w:jc w:val="center"/>
+              <w:rPr>
+                <w:rStyle w:val="Hyperlink"/>
+                <w:color w:val="auto"/>
+                <w:u w:val="none"/>
+                <w:lang w:val="en-US"/>
+              </w:rPr>
+            </w:pPr>
+            <w:r>
+              <w:rPr>
+                <w:rStyle w:val="Hyperlink"/>
+                <w:color w:val="auto"/>
+                <w:u w:val="none"/>
+                <w:lang w:val="en-US"/>
+              </w:rPr>
+              <w:t>Trưa</w:t>
+            </w:r>
+          </w:p>
+          <w:p>
+            <w:pPr>
+              <w:pStyle w:val="ListParagraph"/>
+              <w:ind w:left="0"/>
+              <w:jc w:val="center"/>
+              <w:rPr>
+                <w:rStyle w:val="Hyperlink"/>
+                <w:color w:val="auto"/>
+                <w:u w:val="none"/>
+                <w:lang w:val="en-US"/>
+              </w:rPr>
+            </w:pPr>
+            <w:r>
+              <w:rPr>
+                <w:rStyle w:val="Hyperlink"/>
+                <w:color w:val="auto"/>
+                <w:u w:val="none"/>
+                <w:lang w:val="en-US"/>
+              </w:rPr>
+              <w:t>Ăn cơm</w:t>
+            </w:r>
+          </w:p>
+          <w:p>
+            <w:pPr>
+              <w:pStyle w:val="ListParagraph"/>
+              <w:ind w:left="0"/>
+              <w:jc w:val="center"/>
+              <w:rPr>
+                <w:rStyle w:val="Hyperlink"/>
+                <w:color w:val="auto"/>
+                <w:u w:val="none"/>
+                <w:lang w:val="en-US"/>
+              </w:rPr>
+            </w:pPr>
+          </w:p>
+          <w:p>
+            <w:pPr>
+              <w:pStyle w:val="ListParagraph"/>
+              <w:ind w:left="0"/>
+              <w:jc w:val="center"/>
+              <w:rPr>
+                <w:rStyle w:val="Hyperlink"/>
+                <w:color w:val="auto"/>
+                <w:u w:val="none"/>
+                <w:lang w:val="en-US"/>
+              </w:rPr>
+            </w:pPr>
+            <w:r>
+              <w:rPr>
+                <w:rStyle w:val="Hyperlink"/>
+                <w:color w:val="auto"/>
+                <w:u w:val="none"/>
+                <w:lang w:val="en-US"/>
+              </w:rPr>
+              <w:t>Tối</w:t>
+            </w:r>
+          </w:p>
+          <w:p>
+            <w:pPr>
+              <w:pStyle w:val="ListParagraph"/>
+              <w:ind w:left="0"/>
+              <w:jc w:val="center"/>
+              <w:rPr>
+                <w:rStyle w:val="Hyperlink"/>
+                <w:color w:val="auto"/>
+                <w:u w:val="none"/>
+                <w:lang w:val="en-US"/>
+              </w:rPr>
+            </w:pPr>
+            <w:r>
+              <w:rPr>
+                <w:rStyle w:val="Hyperlink"/>
+                <w:color w:val="auto"/>
+                <w:u w:val="none"/>
+                <w:lang w:val="en-US"/>
+              </w:rPr>
+              <w:t>Ăn cơm</w:t>
+            </w:r>
           </w:p>
         </w:tc>
       </w:tr>
@@ -8096,7 +9118,16 @@
                 <w:u w:val="none"/>
                 <w:lang w:val="en-US"/>
               </w:rPr>
-              <w:t>4/3</w:t>
+              <w:t>25</w:t>
+            </w:r>
+            <w:r>
+              <w:rPr>
+                <w:rStyle w:val="Hyperlink"/>
+                <w:color w:val="auto"/>
+                <w:u w:val="none"/>
+                <w:lang w:val="en-US"/>
+              </w:rPr>
+              <w:t>/3</w:t>
             </w:r>
           </w:p>
         </w:tc>
@@ -8124,7 +9155,16 @@
                 <w:u w:val="none"/>
                 <w:lang w:val="en-US"/>
               </w:rPr>
-              <w:t>5/3</w:t>
+              <w:t>26</w:t>
+            </w:r>
+            <w:r>
+              <w:rPr>
+                <w:rStyle w:val="Hyperlink"/>
+                <w:color w:val="auto"/>
+                <w:u w:val="none"/>
+                <w:lang w:val="en-US"/>
+              </w:rPr>
+              <w:t>/3</w:t>
             </w:r>
           </w:p>
         </w:tc>
@@ -8152,7 +9192,16 @@
                 <w:u w:val="none"/>
                 <w:lang w:val="en-US"/>
               </w:rPr>
-              <w:t>6/3</w:t>
+              <w:t>27</w:t>
+            </w:r>
+            <w:r>
+              <w:rPr>
+                <w:rStyle w:val="Hyperlink"/>
+                <w:color w:val="auto"/>
+                <w:u w:val="none"/>
+                <w:lang w:val="en-US"/>
+              </w:rPr>
+              <w:t>/3</w:t>
             </w:r>
           </w:p>
         </w:tc>
@@ -8180,7 +9229,16 @@
                 <w:u w:val="none"/>
                 <w:lang w:val="en-US"/>
               </w:rPr>
-              <w:t>7/3</w:t>
+              <w:t>28</w:t>
+            </w:r>
+            <w:r>
+              <w:rPr>
+                <w:rStyle w:val="Hyperlink"/>
+                <w:color w:val="auto"/>
+                <w:u w:val="none"/>
+                <w:lang w:val="en-US"/>
+              </w:rPr>
+              <w:t>/3</w:t>
             </w:r>
           </w:p>
         </w:tc>
@@ -8208,7 +9266,16 @@
                 <w:u w:val="none"/>
                 <w:lang w:val="en-US"/>
               </w:rPr>
-              <w:t>8/3</w:t>
+              <w:t>29</w:t>
+            </w:r>
+            <w:r>
+              <w:rPr>
+                <w:rStyle w:val="Hyperlink"/>
+                <w:color w:val="auto"/>
+                <w:u w:val="none"/>
+                <w:lang w:val="en-US"/>
+              </w:rPr>
+              <w:t>/3</w:t>
             </w:r>
           </w:p>
         </w:tc>
@@ -8236,7 +9303,16 @@
                 <w:u w:val="none"/>
                 <w:lang w:val="en-US"/>
               </w:rPr>
-              <w:t>9/3</w:t>
+              <w:t>30</w:t>
+            </w:r>
+            <w:r>
+              <w:rPr>
+                <w:rStyle w:val="Hyperlink"/>
+                <w:color w:val="auto"/>
+                <w:u w:val="none"/>
+                <w:lang w:val="en-US"/>
+              </w:rPr>
+              <w:t>/3</w:t>
             </w:r>
           </w:p>
         </w:tc>
@@ -8264,7 +9340,16 @@
                 <w:u w:val="none"/>
                 <w:lang w:val="en-US"/>
               </w:rPr>
-              <w:t>10/3</w:t>
+              <w:t>31</w:t>
+            </w:r>
+            <w:r>
+              <w:rPr>
+                <w:rStyle w:val="Hyperlink"/>
+                <w:color w:val="auto"/>
+                <w:u w:val="none"/>
+                <w:lang w:val="en-US"/>
+              </w:rPr>
+              <w:t>/3</w:t>
             </w:r>
           </w:p>
         </w:tc>
@@ -8287,6 +9372,151 @@
                 <w:lang w:val="en-US"/>
               </w:rPr>
             </w:pPr>
+            <w:r>
+              <w:rPr>
+                <w:rStyle w:val="Hyperlink"/>
+                <w:color w:val="auto"/>
+                <w:u w:val="none"/>
+                <w:lang w:val="en-US"/>
+              </w:rPr>
+              <w:t>Sáng</w:t>
+            </w:r>
+          </w:p>
+          <w:p>
+            <w:pPr>
+              <w:pStyle w:val="ListParagraph"/>
+              <w:ind w:left="0"/>
+              <w:jc w:val="center"/>
+              <w:rPr>
+                <w:rStyle w:val="Hyperlink"/>
+                <w:color w:val="auto"/>
+                <w:u w:val="none"/>
+                <w:lang w:val="en-US"/>
+              </w:rPr>
+            </w:pPr>
+            <w:r>
+              <w:rPr>
+                <w:rStyle w:val="Hyperlink"/>
+                <w:color w:val="auto"/>
+                <w:u w:val="none"/>
+                <w:lang w:val="en-US"/>
+              </w:rPr>
+              <w:t>Ăn cơm</w:t>
+            </w:r>
+          </w:p>
+          <w:p>
+            <w:pPr>
+              <w:pStyle w:val="ListParagraph"/>
+              <w:ind w:left="0"/>
+              <w:jc w:val="center"/>
+              <w:rPr>
+                <w:rStyle w:val="Hyperlink"/>
+                <w:color w:val="auto"/>
+                <w:u w:val="none"/>
+                <w:lang w:val="en-US"/>
+              </w:rPr>
+            </w:pPr>
+          </w:p>
+          <w:p>
+            <w:pPr>
+              <w:pStyle w:val="ListParagraph"/>
+              <w:ind w:left="0"/>
+              <w:jc w:val="center"/>
+              <w:rPr>
+                <w:rStyle w:val="Hyperlink"/>
+                <w:color w:val="auto"/>
+                <w:u w:val="none"/>
+                <w:lang w:val="en-US"/>
+              </w:rPr>
+            </w:pPr>
+            <w:r>
+              <w:rPr>
+                <w:rStyle w:val="Hyperlink"/>
+                <w:color w:val="auto"/>
+                <w:u w:val="none"/>
+                <w:lang w:val="en-US"/>
+              </w:rPr>
+              <w:t>Trưa</w:t>
+            </w:r>
+          </w:p>
+          <w:p>
+            <w:pPr>
+              <w:pStyle w:val="ListParagraph"/>
+              <w:ind w:left="0"/>
+              <w:jc w:val="center"/>
+              <w:rPr>
+                <w:rStyle w:val="Hyperlink"/>
+                <w:color w:val="auto"/>
+                <w:u w:val="none"/>
+                <w:lang w:val="en-US"/>
+              </w:rPr>
+            </w:pPr>
+            <w:r>
+              <w:rPr>
+                <w:rStyle w:val="Hyperlink"/>
+                <w:color w:val="auto"/>
+                <w:u w:val="none"/>
+                <w:lang w:val="en-US"/>
+              </w:rPr>
+              <w:t>Ăn cơm</w:t>
+            </w:r>
+          </w:p>
+          <w:p>
+            <w:pPr>
+              <w:pStyle w:val="ListParagraph"/>
+              <w:ind w:left="0"/>
+              <w:jc w:val="center"/>
+              <w:rPr>
+                <w:rStyle w:val="Hyperlink"/>
+                <w:color w:val="auto"/>
+                <w:u w:val="none"/>
+                <w:lang w:val="en-US"/>
+              </w:rPr>
+            </w:pPr>
+          </w:p>
+          <w:p>
+            <w:pPr>
+              <w:pStyle w:val="ListParagraph"/>
+              <w:ind w:left="0"/>
+              <w:jc w:val="center"/>
+              <w:rPr>
+                <w:rStyle w:val="Hyperlink"/>
+                <w:color w:val="auto"/>
+                <w:u w:val="none"/>
+                <w:lang w:val="en-US"/>
+              </w:rPr>
+            </w:pPr>
+            <w:r>
+              <w:rPr>
+                <w:rStyle w:val="Hyperlink"/>
+                <w:color w:val="auto"/>
+                <w:u w:val="none"/>
+                <w:lang w:val="en-US"/>
+              </w:rPr>
+              <w:t>Tối</w:t>
+            </w:r>
+          </w:p>
+          <w:p>
+            <w:pPr>
+              <w:pStyle w:val="ListParagraph"/>
+              <w:ind w:left="0"/>
+              <w:jc w:val="center"/>
+              <w:rPr>
+                <w:rStyle w:val="Hyperlink"/>
+                <w:color w:val="auto"/>
+                <w:u w:val="none"/>
+                <w:lang w:val="en-US"/>
+              </w:rPr>
+            </w:pPr>
+            <w:r>
+              <w:rPr>
+                <w:rStyle w:val="Hyperlink"/>
+                <w:color w:val="auto"/>
+                <w:u w:val="none"/>
+                <w:lang w:val="en-US"/>
+              </w:rPr>
+              <w:t>Ăn cơm</w:t>
+            </w:r>
           </w:p>
         </w:tc>
         <w:tc>
@@ -8306,6 +9536,151 @@
                 <w:lang w:val="en-US"/>
               </w:rPr>
             </w:pPr>
+            <w:r>
+              <w:rPr>
+                <w:rStyle w:val="Hyperlink"/>
+                <w:color w:val="auto"/>
+                <w:u w:val="none"/>
+                <w:lang w:val="en-US"/>
+              </w:rPr>
+              <w:t>Sáng</w:t>
+            </w:r>
+          </w:p>
+          <w:p>
+            <w:pPr>
+              <w:pStyle w:val="ListParagraph"/>
+              <w:ind w:left="0"/>
+              <w:jc w:val="center"/>
+              <w:rPr>
+                <w:rStyle w:val="Hyperlink"/>
+                <w:color w:val="auto"/>
+                <w:u w:val="none"/>
+                <w:lang w:val="en-US"/>
+              </w:rPr>
+            </w:pPr>
+            <w:r>
+              <w:rPr>
+                <w:rStyle w:val="Hyperlink"/>
+                <w:color w:val="auto"/>
+                <w:u w:val="none"/>
+                <w:lang w:val="en-US"/>
+              </w:rPr>
+              <w:t>Ăn cơm</w:t>
+            </w:r>
+          </w:p>
+          <w:p>
+            <w:pPr>
+              <w:pStyle w:val="ListParagraph"/>
+              <w:ind w:left="0"/>
+              <w:jc w:val="center"/>
+              <w:rPr>
+                <w:rStyle w:val="Hyperlink"/>
+                <w:color w:val="auto"/>
+                <w:u w:val="none"/>
+                <w:lang w:val="en-US"/>
+              </w:rPr>
+            </w:pPr>
+          </w:p>
+          <w:p>
+            <w:pPr>
+              <w:pStyle w:val="ListParagraph"/>
+              <w:ind w:left="0"/>
+              <w:jc w:val="center"/>
+              <w:rPr>
+                <w:rStyle w:val="Hyperlink"/>
+                <w:color w:val="auto"/>
+                <w:u w:val="none"/>
+                <w:lang w:val="en-US"/>
+              </w:rPr>
+            </w:pPr>
+            <w:r>
+              <w:rPr>
+                <w:rStyle w:val="Hyperlink"/>
+                <w:color w:val="auto"/>
+                <w:u w:val="none"/>
+                <w:lang w:val="en-US"/>
+              </w:rPr>
+              <w:t>Trưa</w:t>
+            </w:r>
+          </w:p>
+          <w:p>
+            <w:pPr>
+              <w:pStyle w:val="ListParagraph"/>
+              <w:ind w:left="0"/>
+              <w:jc w:val="center"/>
+              <w:rPr>
+                <w:rStyle w:val="Hyperlink"/>
+                <w:color w:val="auto"/>
+                <w:u w:val="none"/>
+                <w:lang w:val="en-US"/>
+              </w:rPr>
+            </w:pPr>
+            <w:r>
+              <w:rPr>
+                <w:rStyle w:val="Hyperlink"/>
+                <w:color w:val="auto"/>
+                <w:u w:val="none"/>
+                <w:lang w:val="en-US"/>
+              </w:rPr>
+              <w:t>Ăn cơm</w:t>
+            </w:r>
+          </w:p>
+          <w:p>
+            <w:pPr>
+              <w:pStyle w:val="ListParagraph"/>
+              <w:ind w:left="0"/>
+              <w:jc w:val="center"/>
+              <w:rPr>
+                <w:rStyle w:val="Hyperlink"/>
+                <w:color w:val="auto"/>
+                <w:u w:val="none"/>
+                <w:lang w:val="en-US"/>
+              </w:rPr>
+            </w:pPr>
+          </w:p>
+          <w:p>
+            <w:pPr>
+              <w:pStyle w:val="ListParagraph"/>
+              <w:ind w:left="0"/>
+              <w:jc w:val="center"/>
+              <w:rPr>
+                <w:rStyle w:val="Hyperlink"/>
+                <w:color w:val="auto"/>
+                <w:u w:val="none"/>
+                <w:lang w:val="en-US"/>
+              </w:rPr>
+            </w:pPr>
+            <w:r>
+              <w:rPr>
+                <w:rStyle w:val="Hyperlink"/>
+                <w:color w:val="auto"/>
+                <w:u w:val="none"/>
+                <w:lang w:val="en-US"/>
+              </w:rPr>
+              <w:t>Tối</w:t>
+            </w:r>
+          </w:p>
+          <w:p>
+            <w:pPr>
+              <w:pStyle w:val="ListParagraph"/>
+              <w:ind w:left="0"/>
+              <w:jc w:val="center"/>
+              <w:rPr>
+                <w:rStyle w:val="Hyperlink"/>
+                <w:color w:val="auto"/>
+                <w:u w:val="none"/>
+                <w:lang w:val="en-US"/>
+              </w:rPr>
+            </w:pPr>
+            <w:r>
+              <w:rPr>
+                <w:rStyle w:val="Hyperlink"/>
+                <w:color w:val="auto"/>
+                <w:u w:val="none"/>
+                <w:lang w:val="en-US"/>
+              </w:rPr>
+              <w:t>Ăn cơm</w:t>
+            </w:r>
           </w:p>
         </w:tc>
         <w:tc>
@@ -8325,6 +9700,151 @@
                 <w:lang w:val="en-US"/>
               </w:rPr>
             </w:pPr>
+            <w:r>
+              <w:rPr>
+                <w:rStyle w:val="Hyperlink"/>
+                <w:color w:val="auto"/>
+                <w:u w:val="none"/>
+                <w:lang w:val="en-US"/>
+              </w:rPr>
+              <w:t>Sáng</w:t>
+            </w:r>
+          </w:p>
+          <w:p>
+            <w:pPr>
+              <w:pStyle w:val="ListParagraph"/>
+              <w:ind w:left="0"/>
+              <w:jc w:val="center"/>
+              <w:rPr>
+                <w:rStyle w:val="Hyperlink"/>
+                <w:color w:val="auto"/>
+                <w:u w:val="none"/>
+                <w:lang w:val="en-US"/>
+              </w:rPr>
+            </w:pPr>
+            <w:r>
+              <w:rPr>
+                <w:rStyle w:val="Hyperlink"/>
+                <w:color w:val="auto"/>
+                <w:u w:val="none"/>
+                <w:lang w:val="en-US"/>
+              </w:rPr>
+              <w:t>Ăn cơm</w:t>
+            </w:r>
+          </w:p>
+          <w:p>
+            <w:pPr>
+              <w:pStyle w:val="ListParagraph"/>
+              <w:ind w:left="0"/>
+              <w:jc w:val="center"/>
+              <w:rPr>
+                <w:rStyle w:val="Hyperlink"/>
+                <w:color w:val="auto"/>
+                <w:u w:val="none"/>
+                <w:lang w:val="en-US"/>
+              </w:rPr>
+            </w:pPr>
+          </w:p>
+          <w:p>
+            <w:pPr>
+              <w:pStyle w:val="ListParagraph"/>
+              <w:ind w:left="0"/>
+              <w:jc w:val="center"/>
+              <w:rPr>
+                <w:rStyle w:val="Hyperlink"/>
+                <w:color w:val="auto"/>
+                <w:u w:val="none"/>
+                <w:lang w:val="en-US"/>
+              </w:rPr>
+            </w:pPr>
+            <w:r>
+              <w:rPr>
+                <w:rStyle w:val="Hyperlink"/>
+                <w:color w:val="auto"/>
+                <w:u w:val="none"/>
+                <w:lang w:val="en-US"/>
+              </w:rPr>
+              <w:t>Trưa</w:t>
+            </w:r>
+          </w:p>
+          <w:p>
+            <w:pPr>
+              <w:pStyle w:val="ListParagraph"/>
+              <w:ind w:left="0"/>
+              <w:jc w:val="center"/>
+              <w:rPr>
+                <w:rStyle w:val="Hyperlink"/>
+                <w:color w:val="auto"/>
+                <w:u w:val="none"/>
+                <w:lang w:val="en-US"/>
+              </w:rPr>
+            </w:pPr>
+            <w:r>
+              <w:rPr>
+                <w:rStyle w:val="Hyperlink"/>
+                <w:color w:val="auto"/>
+                <w:u w:val="none"/>
+                <w:lang w:val="en-US"/>
+              </w:rPr>
+              <w:t>Ăn cơm</w:t>
+            </w:r>
+          </w:p>
+          <w:p>
+            <w:pPr>
+              <w:pStyle w:val="ListParagraph"/>
+              <w:ind w:left="0"/>
+              <w:jc w:val="center"/>
+              <w:rPr>
+                <w:rStyle w:val="Hyperlink"/>
+                <w:color w:val="auto"/>
+                <w:u w:val="none"/>
+                <w:lang w:val="en-US"/>
+              </w:rPr>
+            </w:pPr>
+          </w:p>
+          <w:p>
+            <w:pPr>
+              <w:pStyle w:val="ListParagraph"/>
+              <w:ind w:left="0"/>
+              <w:jc w:val="center"/>
+              <w:rPr>
+                <w:rStyle w:val="Hyperlink"/>
+                <w:color w:val="auto"/>
+                <w:u w:val="none"/>
+                <w:lang w:val="en-US"/>
+              </w:rPr>
+            </w:pPr>
+            <w:r>
+              <w:rPr>
+                <w:rStyle w:val="Hyperlink"/>
+                <w:color w:val="auto"/>
+                <w:u w:val="none"/>
+                <w:lang w:val="en-US"/>
+              </w:rPr>
+              <w:t>Tối</w:t>
+            </w:r>
+          </w:p>
+          <w:p>
+            <w:pPr>
+              <w:pStyle w:val="ListParagraph"/>
+              <w:ind w:left="0"/>
+              <w:jc w:val="center"/>
+              <w:rPr>
+                <w:rStyle w:val="Hyperlink"/>
+                <w:color w:val="auto"/>
+                <w:u w:val="none"/>
+                <w:lang w:val="en-US"/>
+              </w:rPr>
+            </w:pPr>
+            <w:r>
+              <w:rPr>
+                <w:rStyle w:val="Hyperlink"/>
+                <w:color w:val="auto"/>
+                <w:u w:val="none"/>
+                <w:lang w:val="en-US"/>
+              </w:rPr>
+              <w:t>Ăn cơm</w:t>
+            </w:r>
           </w:p>
         </w:tc>
         <w:tc>
@@ -8344,6 +9864,151 @@
                 <w:lang w:val="en-US"/>
               </w:rPr>
             </w:pPr>
+            <w:r>
+              <w:rPr>
+                <w:rStyle w:val="Hyperlink"/>
+                <w:color w:val="auto"/>
+                <w:u w:val="none"/>
+                <w:lang w:val="en-US"/>
+              </w:rPr>
+              <w:t>Sáng</w:t>
+            </w:r>
+          </w:p>
+          <w:p>
+            <w:pPr>
+              <w:pStyle w:val="ListParagraph"/>
+              <w:ind w:left="0"/>
+              <w:jc w:val="center"/>
+              <w:rPr>
+                <w:rStyle w:val="Hyperlink"/>
+                <w:color w:val="auto"/>
+                <w:u w:val="none"/>
+                <w:lang w:val="en-US"/>
+              </w:rPr>
+            </w:pPr>
+            <w:r>
+              <w:rPr>
+                <w:rStyle w:val="Hyperlink"/>
+                <w:color w:val="auto"/>
+                <w:u w:val="none"/>
+                <w:lang w:val="en-US"/>
+              </w:rPr>
+              <w:t>Ăn cơm</w:t>
+            </w:r>
+          </w:p>
+          <w:p>
+            <w:pPr>
+              <w:pStyle w:val="ListParagraph"/>
+              <w:ind w:left="0"/>
+              <w:jc w:val="center"/>
+              <w:rPr>
+                <w:rStyle w:val="Hyperlink"/>
+                <w:color w:val="auto"/>
+                <w:u w:val="none"/>
+                <w:lang w:val="en-US"/>
+              </w:rPr>
+            </w:pPr>
+          </w:p>
+          <w:p>
+            <w:pPr>
+              <w:pStyle w:val="ListParagraph"/>
+              <w:ind w:left="0"/>
+              <w:jc w:val="center"/>
+              <w:rPr>
+                <w:rStyle w:val="Hyperlink"/>
+                <w:color w:val="auto"/>
+                <w:u w:val="none"/>
+                <w:lang w:val="en-US"/>
+              </w:rPr>
+            </w:pPr>
+            <w:r>
+              <w:rPr>
+                <w:rStyle w:val="Hyperlink"/>
+                <w:color w:val="auto"/>
+                <w:u w:val="none"/>
+                <w:lang w:val="en-US"/>
+              </w:rPr>
+              <w:t>Trưa</w:t>
+            </w:r>
+          </w:p>
+          <w:p>
+            <w:pPr>
+              <w:pStyle w:val="ListParagraph"/>
+              <w:ind w:left="0"/>
+              <w:jc w:val="center"/>
+              <w:rPr>
+                <w:rStyle w:val="Hyperlink"/>
+                <w:color w:val="auto"/>
+                <w:u w:val="none"/>
+                <w:lang w:val="en-US"/>
+              </w:rPr>
+            </w:pPr>
+            <w:r>
+              <w:rPr>
+                <w:rStyle w:val="Hyperlink"/>
+                <w:color w:val="auto"/>
+                <w:u w:val="none"/>
+                <w:lang w:val="en-US"/>
+              </w:rPr>
+              <w:t>Ăn cơm</w:t>
+            </w:r>
+          </w:p>
+          <w:p>
+            <w:pPr>
+              <w:pStyle w:val="ListParagraph"/>
+              <w:ind w:left="0"/>
+              <w:jc w:val="center"/>
+              <w:rPr>
+                <w:rStyle w:val="Hyperlink"/>
+                <w:color w:val="auto"/>
+                <w:u w:val="none"/>
+                <w:lang w:val="en-US"/>
+              </w:rPr>
+            </w:pPr>
+          </w:p>
+          <w:p>
+            <w:pPr>
+              <w:pStyle w:val="ListParagraph"/>
+              <w:ind w:left="0"/>
+              <w:jc w:val="center"/>
+              <w:rPr>
+                <w:rStyle w:val="Hyperlink"/>
+                <w:color w:val="auto"/>
+                <w:u w:val="none"/>
+                <w:lang w:val="en-US"/>
+              </w:rPr>
+            </w:pPr>
+            <w:r>
+              <w:rPr>
+                <w:rStyle w:val="Hyperlink"/>
+                <w:color w:val="auto"/>
+                <w:u w:val="none"/>
+                <w:lang w:val="en-US"/>
+              </w:rPr>
+              <w:t>Tối</w:t>
+            </w:r>
+          </w:p>
+          <w:p>
+            <w:pPr>
+              <w:pStyle w:val="ListParagraph"/>
+              <w:ind w:left="0"/>
+              <w:jc w:val="center"/>
+              <w:rPr>
+                <w:rStyle w:val="Hyperlink"/>
+                <w:color w:val="auto"/>
+                <w:u w:val="none"/>
+                <w:lang w:val="en-US"/>
+              </w:rPr>
+            </w:pPr>
+            <w:r>
+              <w:rPr>
+                <w:rStyle w:val="Hyperlink"/>
+                <w:color w:val="auto"/>
+                <w:u w:val="none"/>
+                <w:lang w:val="en-US"/>
+              </w:rPr>
+              <w:t>Ăn cơm</w:t>
+            </w:r>
           </w:p>
         </w:tc>
         <w:tc>
@@ -8363,6 +10028,94 @@
                 <w:lang w:val="en-US"/>
               </w:rPr>
             </w:pPr>
+            <w:r>
+              <w:rPr>
+                <w:rStyle w:val="Hyperlink"/>
+                <w:color w:val="auto"/>
+                <w:u w:val="none"/>
+                <w:lang w:val="en-US"/>
+              </w:rPr>
+              <w:t>Sáng</w:t>
+            </w:r>
+          </w:p>
+          <w:p>
+            <w:pPr>
+              <w:pStyle w:val="ListParagraph"/>
+              <w:ind w:left="0"/>
+              <w:jc w:val="center"/>
+              <w:rPr>
+                <w:rStyle w:val="Hyperlink"/>
+                <w:color w:val="auto"/>
+                <w:u w:val="none"/>
+                <w:lang w:val="en-US"/>
+              </w:rPr>
+            </w:pPr>
+            <w:r>
+              <w:rPr>
+                <w:rStyle w:val="Hyperlink"/>
+                <w:color w:val="auto"/>
+                <w:u w:val="none"/>
+                <w:lang w:val="en-US"/>
+              </w:rPr>
+              <w:t>Ăn cơm</w:t>
+            </w:r>
+          </w:p>
+          <w:p>
+            <w:pPr>
+              <w:pStyle w:val="ListParagraph"/>
+              <w:ind w:left="0"/>
+              <w:jc w:val="center"/>
+              <w:rPr>
+                <w:rStyle w:val="Hyperlink"/>
+                <w:color w:val="auto"/>
+                <w:u w:val="none"/>
+                <w:lang w:val="en-US"/>
+              </w:rPr>
+            </w:pPr>
+          </w:p>
+          <w:p>
+            <w:pPr>
+              <w:pStyle w:val="ListParagraph"/>
+              <w:ind w:left="0"/>
+              <w:jc w:val="center"/>
+              <w:rPr>
+                <w:rStyle w:val="Hyperlink"/>
+                <w:color w:val="auto"/>
+                <w:u w:val="none"/>
+                <w:lang w:val="en-US"/>
+              </w:rPr>
+            </w:pPr>
+            <w:r>
+              <w:rPr>
+                <w:rStyle w:val="Hyperlink"/>
+                <w:color w:val="auto"/>
+                <w:u w:val="none"/>
+                <w:lang w:val="en-US"/>
+              </w:rPr>
+              <w:t>Trưa</w:t>
+            </w:r>
+          </w:p>
+          <w:p>
+            <w:pPr>
+              <w:pStyle w:val="ListParagraph"/>
+              <w:ind w:left="0"/>
+              <w:jc w:val="center"/>
+              <w:rPr>
+                <w:rStyle w:val="Hyperlink"/>
+                <w:color w:val="auto"/>
+                <w:u w:val="none"/>
+                <w:lang w:val="en-US"/>
+              </w:rPr>
+            </w:pPr>
+            <w:r>
+              <w:rPr>
+                <w:rStyle w:val="Hyperlink"/>
+                <w:color w:val="auto"/>
+                <w:u w:val="none"/>
+                <w:lang w:val="en-US"/>
+              </w:rPr>
+              <w:t>Ăn cơm</w:t>
+            </w:r>
           </w:p>
         </w:tc>
         <w:tc>
@@ -8382,6 +10135,15 @@
                 <w:lang w:val="en-US"/>
               </w:rPr>
             </w:pPr>
+            <w:r>
+              <w:rPr>
+                <w:rStyle w:val="Hyperlink"/>
+                <w:color w:val="auto"/>
+                <w:u w:val="none"/>
+                <w:lang w:val="en-US"/>
+              </w:rPr>
+              <w:t>Đăng ký tạm trú kí túc xá</w:t>
+            </w:r>
           </w:p>
         </w:tc>
         <w:tc>
@@ -8401,82 +10163,41 @@
                 <w:lang w:val="en-US"/>
               </w:rPr>
             </w:pPr>
+            <w:r>
+              <w:rPr>
+                <w:rStyle w:val="Hyperlink"/>
+                <w:color w:val="auto"/>
+                <w:u w:val="none"/>
+                <w:lang w:val="en-US"/>
+              </w:rPr>
+              <w:t>Tối</w:t>
+            </w:r>
+          </w:p>
+          <w:p>
+            <w:pPr>
+              <w:pStyle w:val="ListParagraph"/>
+              <w:ind w:left="0"/>
+              <w:jc w:val="center"/>
+              <w:rPr>
+                <w:rStyle w:val="Hyperlink"/>
+                <w:color w:val="auto"/>
+                <w:u w:val="none"/>
+                <w:lang w:val="en-US"/>
+              </w:rPr>
+            </w:pPr>
+            <w:r>
+              <w:rPr>
+                <w:rStyle w:val="Hyperlink"/>
+                <w:color w:val="auto"/>
+                <w:u w:val="none"/>
+                <w:lang w:val="en-US"/>
+              </w:rPr>
+              <w:t>Ăn cơm</w:t>
+            </w:r>
           </w:p>
         </w:tc>
       </w:tr>
     </w:tbl>
-    <w:p>
-      <w:pPr>
-        <w:pStyle w:val="ListParagraph"/>
-        <w:numPr>
-          <w:ilvl w:val="0"/>
-          <w:numId w:val="4"/>
-        </w:numPr>
-        <w:rPr>
-          <w:lang w:val="en-US"/>
-        </w:rPr>
-      </w:pPr>
-      <w:r>
-        <w:rPr>
-          <w:lang w:val="en-US"/>
-        </w:rPr>
-        <w:t>18/3?</w:t>
-      </w:r>
-    </w:p>
-    <w:p>
-      <w:pPr>
-        <w:pStyle w:val="ListParagraph"/>
-        <w:numPr>
-          <w:ilvl w:val="0"/>
-          <w:numId w:val="2"/>
-        </w:numPr>
-        <w:rPr>
-          <w:lang w:val="en-US"/>
-        </w:rPr>
-      </w:pPr>
-      <w:r>
-        <w:rPr>
-          <w:lang w:val="en-US"/>
-        </w:rPr>
-        <w:t>Học quân sự</w:t>
-      </w:r>
-    </w:p>
-    <w:p>
-      <w:pPr>
-        <w:pStyle w:val="ListParagraph"/>
-        <w:numPr>
-          <w:ilvl w:val="0"/>
-          <w:numId w:val="4"/>
-        </w:numPr>
-        <w:rPr>
-          <w:lang w:val="en-US"/>
-        </w:rPr>
-      </w:pPr>
-      <w:r>
-        <w:rPr>
-          <w:lang w:val="en-US"/>
-        </w:rPr>
-        <w:t>30/3?</w:t>
-      </w:r>
-    </w:p>
-    <w:p>
-      <w:pPr>
-        <w:pStyle w:val="ListParagraph"/>
-        <w:numPr>
-          <w:ilvl w:val="0"/>
-          <w:numId w:val="2"/>
-        </w:numPr>
-        <w:rPr>
-          <w:lang w:val="en-US"/>
-        </w:rPr>
-      </w:pPr>
-      <w:r>
-        <w:rPr>
-          <w:lang w:val="en-US"/>
-        </w:rPr>
-        <w:t>Đăng ký tạm trú kí túc xá</w:t>
-      </w:r>
-    </w:p>
     <w:p>
       <w:pPr>
         <w:pStyle w:val="ListParagraph"/>

--- a/hcmut.docx
+++ b/hcmut.docx
@@ -8107,6 +8107,39 @@
               <w:t>Ăn cơm</w:t>
             </w:r>
           </w:p>
+          <w:p>
+            <w:pPr>
+              <w:pStyle w:val="ListParagraph"/>
+              <w:ind w:left="0"/>
+              <w:jc w:val="center"/>
+              <w:rPr>
+                <w:rStyle w:val="Hyperlink"/>
+                <w:lang w:val="en-US"/>
+              </w:rPr>
+            </w:pPr>
+          </w:p>
+          <w:p>
+            <w:pPr>
+              <w:pStyle w:val="ListParagraph"/>
+              <w:ind w:left="0"/>
+              <w:jc w:val="center"/>
+              <w:rPr>
+                <w:rStyle w:val="Hyperlink"/>
+                <w:color w:val="auto"/>
+                <w:u w:val="none"/>
+                <w:lang w:val="en-US"/>
+              </w:rPr>
+            </w:pPr>
+            <w:r>
+              <w:rPr>
+                <w:rStyle w:val="Hyperlink"/>
+                <w:color w:val="auto"/>
+                <w:u w:val="none"/>
+                <w:lang w:val="en-US"/>
+              </w:rPr>
+              <w:t>Học KNN</w:t>
+            </w:r>
+          </w:p>
         </w:tc>
         <w:tc>
           <w:tcPr>
@@ -8271,6 +8304,41 @@
               <w:t>Ăn cơm</w:t>
             </w:r>
           </w:p>
+          <w:p>
+            <w:pPr>
+              <w:pStyle w:val="ListParagraph"/>
+              <w:ind w:left="0"/>
+              <w:jc w:val="center"/>
+              <w:rPr>
+                <w:rStyle w:val="Hyperlink"/>
+                <w:color w:val="auto"/>
+                <w:u w:val="none"/>
+                <w:lang w:val="en-US"/>
+              </w:rPr>
+            </w:pPr>
+          </w:p>
+          <w:p>
+            <w:pPr>
+              <w:pStyle w:val="ListParagraph"/>
+              <w:ind w:left="0"/>
+              <w:jc w:val="center"/>
+              <w:rPr>
+                <w:rStyle w:val="Hyperlink"/>
+                <w:color w:val="auto"/>
+                <w:u w:val="none"/>
+                <w:lang w:val="en-US"/>
+              </w:rPr>
+            </w:pPr>
+            <w:r>
+              <w:rPr>
+                <w:rStyle w:val="Hyperlink"/>
+                <w:color w:val="auto"/>
+                <w:u w:val="none"/>
+                <w:lang w:val="en-US"/>
+              </w:rPr>
+              <w:t>Làm BTL KTLT</w:t>
+            </w:r>
+          </w:p>
         </w:tc>
         <w:tc>
           <w:tcPr>
@@ -8435,6 +8503,41 @@
               <w:t>Ăn cơm</w:t>
             </w:r>
           </w:p>
+          <w:p>
+            <w:pPr>
+              <w:pStyle w:val="ListParagraph"/>
+              <w:ind w:left="0"/>
+              <w:jc w:val="center"/>
+              <w:rPr>
+                <w:rStyle w:val="Hyperlink"/>
+                <w:color w:val="auto"/>
+                <w:u w:val="none"/>
+                <w:lang w:val="en-US"/>
+              </w:rPr>
+            </w:pPr>
+          </w:p>
+          <w:p>
+            <w:pPr>
+              <w:pStyle w:val="ListParagraph"/>
+              <w:ind w:left="0"/>
+              <w:jc w:val="center"/>
+              <w:rPr>
+                <w:rStyle w:val="Hyperlink"/>
+                <w:color w:val="auto"/>
+                <w:u w:val="none"/>
+                <w:lang w:val="en-US"/>
+              </w:rPr>
+            </w:pPr>
+            <w:r>
+              <w:rPr>
+                <w:rStyle w:val="Hyperlink"/>
+                <w:color w:val="auto"/>
+                <w:u w:val="none"/>
+                <w:lang w:val="en-US"/>
+              </w:rPr>
+              <w:t>Xem BTL giải tích</w:t>
+            </w:r>
+          </w:p>
         </w:tc>
         <w:tc>
           <w:tcPr>
@@ -8599,6 +8702,40 @@
               <w:t>Ăn cơm</w:t>
             </w:r>
           </w:p>
+          <w:p>
+            <w:pPr>
+              <w:pStyle w:val="ListParagraph"/>
+              <w:ind w:left="0"/>
+              <w:jc w:val="center"/>
+              <w:rPr>
+                <w:rStyle w:val="Hyperlink"/>
+                <w:color w:val="auto"/>
+                <w:u w:val="none"/>
+                <w:lang w:val="en-US"/>
+              </w:rPr>
+            </w:pPr>
+          </w:p>
+          <w:p>
+            <w:pPr>
+              <w:pStyle w:val="ListParagraph"/>
+              <w:ind w:left="0"/>
+              <w:rPr>
+                <w:rStyle w:val="Hyperlink"/>
+                <w:color w:val="auto"/>
+                <w:u w:val="none"/>
+                <w:lang w:val="en-US"/>
+              </w:rPr>
+            </w:pPr>
+            <w:r>
+              <w:rPr>
+                <w:rStyle w:val="Hyperlink"/>
+                <w:color w:val="auto"/>
+                <w:u w:val="none"/>
+                <w:lang w:val="en-US"/>
+              </w:rPr>
+              <w:t>Xem BTL đstt</w:t>
+            </w:r>
+          </w:p>
         </w:tc>
         <w:tc>
           <w:tcPr>
@@ -8763,6 +8900,41 @@
               <w:t>Ăn cơm</w:t>
             </w:r>
           </w:p>
+          <w:p>
+            <w:pPr>
+              <w:pStyle w:val="ListParagraph"/>
+              <w:ind w:left="0"/>
+              <w:jc w:val="center"/>
+              <w:rPr>
+                <w:rStyle w:val="Hyperlink"/>
+                <w:color w:val="auto"/>
+                <w:u w:val="none"/>
+                <w:lang w:val="en-US"/>
+              </w:rPr>
+            </w:pPr>
+          </w:p>
+          <w:p>
+            <w:pPr>
+              <w:pStyle w:val="ListParagraph"/>
+              <w:ind w:left="0"/>
+              <w:jc w:val="center"/>
+              <w:rPr>
+                <w:rStyle w:val="Hyperlink"/>
+                <w:color w:val="auto"/>
+                <w:u w:val="none"/>
+                <w:lang w:val="en-US"/>
+              </w:rPr>
+            </w:pPr>
+            <w:r>
+              <w:rPr>
+                <w:rStyle w:val="Hyperlink"/>
+                <w:color w:val="auto"/>
+                <w:u w:val="none"/>
+                <w:lang w:val="en-US"/>
+              </w:rPr>
+              <w:t>Xem BTL CTRR</w:t>
+            </w:r>
+          </w:p>
         </w:tc>
         <w:tc>
           <w:tcPr>
@@ -8927,6 +9099,41 @@
               <w:t>Ăn cơm</w:t>
             </w:r>
           </w:p>
+          <w:p>
+            <w:pPr>
+              <w:pStyle w:val="ListParagraph"/>
+              <w:ind w:left="0"/>
+              <w:jc w:val="center"/>
+              <w:rPr>
+                <w:rStyle w:val="Hyperlink"/>
+                <w:color w:val="auto"/>
+                <w:u w:val="none"/>
+                <w:lang w:val="en-US"/>
+              </w:rPr>
+            </w:pPr>
+          </w:p>
+          <w:p>
+            <w:pPr>
+              <w:pStyle w:val="ListParagraph"/>
+              <w:ind w:left="0"/>
+              <w:jc w:val="center"/>
+              <w:rPr>
+                <w:rStyle w:val="Hyperlink"/>
+                <w:color w:val="auto"/>
+                <w:u w:val="none"/>
+                <w:lang w:val="en-US"/>
+              </w:rPr>
+            </w:pPr>
+            <w:r>
+              <w:rPr>
+                <w:rStyle w:val="Hyperlink"/>
+                <w:color w:val="auto"/>
+                <w:u w:val="none"/>
+                <w:lang w:val="en-US"/>
+              </w:rPr>
+              <w:t>Giải đề cuối kì CTRR</w:t>
+            </w:r>
+          </w:p>
         </w:tc>
         <w:tc>
           <w:tcPr>
@@ -9089,6 +9296,41 @@
                 <w:lang w:val="en-US"/>
               </w:rPr>
               <w:t>Ăn cơm</w:t>
+            </w:r>
+          </w:p>
+          <w:p>
+            <w:pPr>
+              <w:pStyle w:val="ListParagraph"/>
+              <w:ind w:left="0"/>
+              <w:jc w:val="center"/>
+              <w:rPr>
+                <w:rStyle w:val="Hyperlink"/>
+                <w:color w:val="auto"/>
+                <w:u w:val="none"/>
+                <w:lang w:val="en-US"/>
+              </w:rPr>
+            </w:pPr>
+          </w:p>
+          <w:p>
+            <w:pPr>
+              <w:pStyle w:val="ListParagraph"/>
+              <w:ind w:left="0"/>
+              <w:jc w:val="center"/>
+              <w:rPr>
+                <w:rStyle w:val="Hyperlink"/>
+                <w:color w:val="auto"/>
+                <w:u w:val="none"/>
+                <w:lang w:val="en-US"/>
+              </w:rPr>
+            </w:pPr>
+            <w:r>
+              <w:rPr>
+                <w:rStyle w:val="Hyperlink"/>
+                <w:color w:val="auto"/>
+                <w:u w:val="none"/>
+                <w:lang w:val="en-US"/>
+              </w:rPr>
+              <w:t>Giải đề cuối kì giải tích</w:t>
             </w:r>
           </w:p>
         </w:tc>
@@ -9518,6 +9760,41 @@
               <w:t>Ăn cơm</w:t>
             </w:r>
           </w:p>
+          <w:p>
+            <w:pPr>
+              <w:pStyle w:val="ListParagraph"/>
+              <w:ind w:left="0"/>
+              <w:jc w:val="center"/>
+              <w:rPr>
+                <w:rStyle w:val="Hyperlink"/>
+                <w:color w:val="auto"/>
+                <w:u w:val="none"/>
+                <w:lang w:val="en-US"/>
+              </w:rPr>
+            </w:pPr>
+          </w:p>
+          <w:p>
+            <w:pPr>
+              <w:pStyle w:val="ListParagraph"/>
+              <w:ind w:left="0"/>
+              <w:jc w:val="center"/>
+              <w:rPr>
+                <w:rStyle w:val="Hyperlink"/>
+                <w:color w:val="auto"/>
+                <w:u w:val="none"/>
+                <w:lang w:val="en-US"/>
+              </w:rPr>
+            </w:pPr>
+            <w:r>
+              <w:rPr>
+                <w:rStyle w:val="Hyperlink"/>
+                <w:color w:val="auto"/>
+                <w:u w:val="none"/>
+                <w:lang w:val="en-US"/>
+              </w:rPr>
+              <w:t>Giải đề cuối kì ĐSTT</w:t>
+            </w:r>
+          </w:p>
         </w:tc>
         <w:tc>
           <w:tcPr>
@@ -9682,6 +9959,67 @@
               <w:t>Ăn cơm</w:t>
             </w:r>
           </w:p>
+          <w:p>
+            <w:pPr>
+              <w:pStyle w:val="ListParagraph"/>
+              <w:ind w:left="0"/>
+              <w:jc w:val="center"/>
+              <w:rPr>
+                <w:rStyle w:val="Hyperlink"/>
+                <w:color w:val="auto"/>
+                <w:u w:val="none"/>
+                <w:lang w:val="en-US"/>
+              </w:rPr>
+            </w:pPr>
+          </w:p>
+          <w:p>
+            <w:pPr>
+              <w:pStyle w:val="ListParagraph"/>
+              <w:ind w:left="0"/>
+              <w:jc w:val="center"/>
+              <w:rPr>
+                <w:rStyle w:val="Hyperlink"/>
+                <w:color w:val="auto"/>
+                <w:u w:val="none"/>
+                <w:lang w:val="en-US"/>
+              </w:rPr>
+            </w:pPr>
+            <w:r>
+              <w:rPr>
+                <w:rStyle w:val="Hyperlink"/>
+                <w:color w:val="auto"/>
+                <w:u w:val="none"/>
+                <w:lang w:val="en-US"/>
+              </w:rPr>
+              <w:t>Giải đề cuối kì TNVL</w:t>
+            </w:r>
+          </w:p>
+          <w:p>
+            <w:pPr>
+              <w:pStyle w:val="ListParagraph"/>
+              <w:ind w:left="0"/>
+              <w:jc w:val="center"/>
+              <w:rPr>
+                <w:rStyle w:val="Hyperlink"/>
+                <w:color w:val="auto"/>
+                <w:u w:val="none"/>
+                <w:lang w:val="en-US"/>
+              </w:rPr>
+            </w:pPr>
+          </w:p>
+          <w:p>
+            <w:pPr>
+              <w:pStyle w:val="ListParagraph"/>
+              <w:ind w:left="0"/>
+              <w:jc w:val="center"/>
+              <w:rPr>
+                <w:rStyle w:val="Hyperlink"/>
+                <w:color w:val="auto"/>
+                <w:u w:val="none"/>
+                <w:lang w:val="en-US"/>
+              </w:rPr>
+            </w:pPr>
+          </w:p>
         </w:tc>
         <w:tc>
           <w:tcPr>
@@ -9846,6 +10184,41 @@
               <w:t>Ăn cơm</w:t>
             </w:r>
           </w:p>
+          <w:p>
+            <w:pPr>
+              <w:pStyle w:val="ListParagraph"/>
+              <w:ind w:left="0"/>
+              <w:jc w:val="center"/>
+              <w:rPr>
+                <w:rStyle w:val="Hyperlink"/>
+                <w:color w:val="auto"/>
+                <w:u w:val="none"/>
+                <w:lang w:val="en-US"/>
+              </w:rPr>
+            </w:pPr>
+          </w:p>
+          <w:p>
+            <w:pPr>
+              <w:pStyle w:val="ListParagraph"/>
+              <w:ind w:left="0"/>
+              <w:jc w:val="center"/>
+              <w:rPr>
+                <w:rStyle w:val="Hyperlink"/>
+                <w:color w:val="auto"/>
+                <w:u w:val="none"/>
+                <w:lang w:val="en-US"/>
+              </w:rPr>
+            </w:pPr>
+            <w:r>
+              <w:rPr>
+                <w:rStyle w:val="Hyperlink"/>
+                <w:color w:val="auto"/>
+                <w:u w:val="none"/>
+                <w:lang w:val="en-US"/>
+              </w:rPr>
+              <w:t>Xem Quiz Xuân Anh</w:t>
+            </w:r>
+          </w:p>
         </w:tc>
         <w:tc>
           <w:tcPr>
@@ -10010,6 +10383,41 @@
               <w:t>Ăn cơm</w:t>
             </w:r>
           </w:p>
+          <w:p>
+            <w:pPr>
+              <w:pStyle w:val="ListParagraph"/>
+              <w:ind w:left="0"/>
+              <w:jc w:val="center"/>
+              <w:rPr>
+                <w:rStyle w:val="Hyperlink"/>
+                <w:color w:val="auto"/>
+                <w:u w:val="none"/>
+                <w:lang w:val="en-US"/>
+              </w:rPr>
+            </w:pPr>
+          </w:p>
+          <w:p>
+            <w:pPr>
+              <w:pStyle w:val="ListParagraph"/>
+              <w:ind w:left="0"/>
+              <w:jc w:val="center"/>
+              <w:rPr>
+                <w:rStyle w:val="Hyperlink"/>
+                <w:color w:val="auto"/>
+                <w:u w:val="none"/>
+                <w:lang w:val="en-US"/>
+              </w:rPr>
+            </w:pPr>
+            <w:r>
+              <w:rPr>
+                <w:rStyle w:val="Hyperlink"/>
+                <w:color w:val="auto"/>
+                <w:u w:val="none"/>
+                <w:lang w:val="en-US"/>
+              </w:rPr>
+              <w:t>Giải đề cuối kì KTLT</w:t>
+            </w:r>
+          </w:p>
         </w:tc>
         <w:tc>
           <w:tcPr>
@@ -10117,6 +10525,41 @@
               <w:t>Ăn cơm</w:t>
             </w:r>
           </w:p>
+          <w:p>
+            <w:pPr>
+              <w:pStyle w:val="ListParagraph"/>
+              <w:ind w:left="0"/>
+              <w:jc w:val="center"/>
+              <w:rPr>
+                <w:rStyle w:val="Hyperlink"/>
+                <w:color w:val="auto"/>
+                <w:u w:val="none"/>
+                <w:lang w:val="en-US"/>
+              </w:rPr>
+            </w:pPr>
+          </w:p>
+          <w:p>
+            <w:pPr>
+              <w:pStyle w:val="ListParagraph"/>
+              <w:ind w:left="0"/>
+              <w:jc w:val="center"/>
+              <w:rPr>
+                <w:rStyle w:val="Hyperlink"/>
+                <w:color w:val="auto"/>
+                <w:u w:val="none"/>
+                <w:lang w:val="en-US"/>
+              </w:rPr>
+            </w:pPr>
+            <w:r>
+              <w:rPr>
+                <w:rStyle w:val="Hyperlink"/>
+                <w:color w:val="auto"/>
+                <w:u w:val="none"/>
+                <w:lang w:val="en-US"/>
+              </w:rPr>
+              <w:t>Xem Lab KTLT</w:t>
+            </w:r>
+          </w:p>
         </w:tc>
         <w:tc>
           <w:tcPr>
@@ -10142,9 +10585,149 @@
                 <w:u w:val="none"/>
                 <w:lang w:val="en-US"/>
               </w:rPr>
+              <w:t>Về kí túc xá</w:t>
+            </w:r>
+          </w:p>
+          <w:p>
+            <w:pPr>
+              <w:pStyle w:val="ListParagraph"/>
+              <w:ind w:left="0"/>
+              <w:jc w:val="center"/>
+              <w:rPr>
+                <w:rStyle w:val="Hyperlink"/>
+                <w:color w:val="auto"/>
+                <w:u w:val="none"/>
+                <w:lang w:val="en-US"/>
+              </w:rPr>
+            </w:pPr>
+          </w:p>
+          <w:p>
+            <w:pPr>
+              <w:pStyle w:val="ListParagraph"/>
+              <w:ind w:left="0"/>
+              <w:jc w:val="center"/>
+              <w:rPr>
+                <w:rStyle w:val="Hyperlink"/>
+                <w:color w:val="auto"/>
+                <w:u w:val="none"/>
+                <w:lang w:val="en-US"/>
+              </w:rPr>
+            </w:pPr>
+            <w:r>
+              <w:rPr>
+                <w:rStyle w:val="Hyperlink"/>
+                <w:color w:val="auto"/>
+                <w:u w:val="none"/>
+                <w:lang w:val="en-US"/>
+              </w:rPr>
+              <w:t>Đóng tiền xe</w:t>
+            </w:r>
+          </w:p>
+          <w:p>
+            <w:pPr>
+              <w:pStyle w:val="ListParagraph"/>
+              <w:ind w:left="0"/>
+              <w:jc w:val="center"/>
+              <w:rPr>
+                <w:rStyle w:val="Hyperlink"/>
+                <w:color w:val="auto"/>
+                <w:u w:val="none"/>
+                <w:lang w:val="en-US"/>
+              </w:rPr>
+            </w:pPr>
+          </w:p>
+          <w:p>
+            <w:pPr>
+              <w:pStyle w:val="ListParagraph"/>
+              <w:ind w:left="0"/>
+              <w:jc w:val="center"/>
+              <w:rPr>
+                <w:rStyle w:val="Hyperlink"/>
+                <w:color w:val="auto"/>
+                <w:u w:val="none"/>
+                <w:lang w:val="en-US"/>
+              </w:rPr>
+            </w:pPr>
+            <w:r>
+              <w:rPr>
+                <w:rStyle w:val="Hyperlink"/>
+                <w:color w:val="auto"/>
+                <w:u w:val="none"/>
+                <w:lang w:val="en-US"/>
+              </w:rPr>
+              <w:t>Đóng tiền mạng, điện nước</w:t>
+            </w:r>
+          </w:p>
+          <w:p>
+            <w:pPr>
+              <w:pStyle w:val="ListParagraph"/>
+              <w:ind w:left="0"/>
+              <w:jc w:val="center"/>
+              <w:rPr>
+                <w:rStyle w:val="Hyperlink"/>
+                <w:color w:val="auto"/>
+                <w:u w:val="none"/>
+                <w:lang w:val="en-US"/>
+              </w:rPr>
+            </w:pPr>
+          </w:p>
+          <w:p>
+            <w:pPr>
+              <w:pStyle w:val="ListParagraph"/>
+              <w:ind w:left="0"/>
+              <w:jc w:val="center"/>
+              <w:rPr>
+                <w:rStyle w:val="Hyperlink"/>
+                <w:color w:val="auto"/>
+                <w:u w:val="none"/>
+                <w:lang w:val="en-US"/>
+              </w:rPr>
+            </w:pPr>
+            <w:r>
+              <w:rPr>
+                <w:rStyle w:val="Hyperlink"/>
+                <w:color w:val="auto"/>
+                <w:u w:val="none"/>
+                <w:lang w:val="en-US"/>
+              </w:rPr>
               <w:t>Đăng ký tạm trú kí túc xá</w:t>
             </w:r>
           </w:p>
+          <w:p>
+            <w:pPr>
+              <w:pStyle w:val="ListParagraph"/>
+              <w:ind w:left="0"/>
+              <w:jc w:val="center"/>
+              <w:rPr>
+                <w:rStyle w:val="Hyperlink"/>
+                <w:color w:val="auto"/>
+                <w:u w:val="none"/>
+                <w:lang w:val="en-US"/>
+              </w:rPr>
+            </w:pPr>
+          </w:p>
+          <w:p>
+            <w:pPr>
+              <w:pStyle w:val="ListParagraph"/>
+              <w:ind w:left="0"/>
+              <w:jc w:val="center"/>
+              <w:rPr>
+                <w:rStyle w:val="Hyperlink"/>
+                <w:color w:val="auto"/>
+                <w:u w:val="none"/>
+                <w:lang w:val="en-US"/>
+              </w:rPr>
+            </w:pPr>
+            <w:r>
+              <w:rPr>
+                <w:rStyle w:val="Hyperlink"/>
+                <w:color w:val="auto"/>
+                <w:u w:val="none"/>
+                <w:lang w:val="en-US"/>
+              </w:rPr>
+              <w:t>Học Support Vector Machine</w:t>
+            </w:r>
+          </w:p>
         </w:tc>
         <w:tc>
           <w:tcPr>
@@ -10193,6 +10776,73 @@
                 <w:lang w:val="en-US"/>
               </w:rPr>
               <w:t>Ăn cơm</w:t>
+            </w:r>
+          </w:p>
+          <w:p>
+            <w:pPr>
+              <w:pStyle w:val="ListParagraph"/>
+              <w:ind w:left="0"/>
+              <w:jc w:val="center"/>
+              <w:rPr>
+                <w:rStyle w:val="Hyperlink"/>
+                <w:color w:val="auto"/>
+                <w:u w:val="none"/>
+                <w:lang w:val="en-US"/>
+              </w:rPr>
+            </w:pPr>
+          </w:p>
+          <w:p>
+            <w:pPr>
+              <w:pStyle w:val="ListParagraph"/>
+              <w:ind w:left="0"/>
+              <w:jc w:val="center"/>
+              <w:rPr>
+                <w:rStyle w:val="Hyperlink"/>
+                <w:color w:val="auto"/>
+                <w:u w:val="none"/>
+                <w:lang w:val="en-US"/>
+              </w:rPr>
+            </w:pPr>
+            <w:r>
+              <w:rPr>
+                <w:rStyle w:val="Hyperlink"/>
+                <w:color w:val="auto"/>
+                <w:u w:val="none"/>
+                <w:lang w:val="en-US"/>
+              </w:rPr>
+              <w:t>Làm BTL KTLT</w:t>
+            </w:r>
+          </w:p>
+          <w:p>
+            <w:pPr>
+              <w:pStyle w:val="ListParagraph"/>
+              <w:ind w:left="0"/>
+              <w:jc w:val="center"/>
+              <w:rPr>
+                <w:rStyle w:val="Hyperlink"/>
+              </w:rPr>
+            </w:pPr>
+          </w:p>
+          <w:p>
+            <w:pPr>
+              <w:pStyle w:val="ListParagraph"/>
+              <w:ind w:left="0"/>
+              <w:jc w:val="center"/>
+              <w:rPr>
+                <w:rStyle w:val="Hyperlink"/>
+                <w:color w:val="auto"/>
+                <w:u w:val="none"/>
+                <w:lang w:val="en-US"/>
+              </w:rPr>
+            </w:pPr>
+            <w:r>
+              <w:rPr>
+                <w:rStyle w:val="Hyperlink"/>
+                <w:color w:val="auto"/>
+                <w:u w:val="none"/>
+                <w:lang w:val="en-US"/>
+              </w:rPr>
+              <w:t>Học CSV, Panda</w:t>
             </w:r>
           </w:p>
         </w:tc>
@@ -10381,6 +11031,7 @@
         <w:rPr>
           <w:lang w:val="en-US"/>
         </w:rPr>
+        <w:lastRenderedPageBreak/>
         <w:t>Đầu Năm 2?</w:t>
       </w:r>
     </w:p>
@@ -10551,7 +11202,6 @@
         <w:rPr>
           <w:lang w:val="en-US"/>
         </w:rPr>
-        <w:lastRenderedPageBreak/>
         <w:t>Quy Đổi Điểm?</w:t>
       </w:r>
     </w:p>
